--- a/The Distribution of Time Between Recessions Revisited (with MCHT).docx
+++ b/The Distribution of Time Between Recessions Revisited (with MCHT).docx
@@ -44,33 +44,47 @@
           <w:szCs w:val="20"/>
           <w:lang w:eastAsia="en-IN"/>
         </w:rPr>
-        <w:t xml:space="preserve">These past few weeks I’ve been writing about a new package I created, </w:t>
+        <w:t xml:space="preserve">Now I’m going to use the </w:t>
+      </w:r>
+      <w:r>
+        <w:rPr>
+          <w:rFonts w:ascii="Times New Roman" w:eastAsia="Times New Roman" w:hAnsi="Times New Roman" w:cs="Times New Roman"/>
+          <w:sz w:val="20"/>
+          <w:szCs w:val="20"/>
+          <w:lang w:eastAsia="en-IN"/>
+        </w:rPr>
+        <w:t xml:space="preserve">MCHT </w:t>
+      </w:r>
+      <w:r>
+        <w:rPr>
+          <w:rFonts w:ascii="Times New Roman" w:eastAsia="Times New Roman" w:hAnsi="Times New Roman" w:cs="Times New Roman"/>
+          <w:sz w:val="20"/>
+          <w:szCs w:val="20"/>
+          <w:lang w:eastAsia="en-IN"/>
+        </w:rPr>
+        <w:t>package for purpose I initially had: exploring the distribution of time separating U.S. economic recessions.</w:t>
+      </w:r>
+    </w:p>
+    <w:p>
+      <w:pPr>
+        <w:spacing w:before="100" w:beforeAutospacing="1" w:after="100" w:afterAutospacing="1" w:line="240" w:lineRule="auto"/>
+        <w:rPr>
+          <w:rFonts w:ascii="Times New Roman" w:eastAsia="Times New Roman" w:hAnsi="Times New Roman" w:cs="Times New Roman"/>
+          <w:sz w:val="20"/>
+          <w:szCs w:val="20"/>
+          <w:lang w:eastAsia="en-IN"/>
+        </w:rPr>
+      </w:pPr>
+      <w:r>
+        <w:rPr>
+          <w:rFonts w:ascii="Times New Roman" w:eastAsia="Times New Roman" w:hAnsi="Times New Roman" w:cs="Times New Roman"/>
+          <w:sz w:val="20"/>
+          <w:szCs w:val="20"/>
+          <w:lang w:eastAsia="en-IN"/>
+        </w:rPr>
+        <w:t xml:space="preserve">This claim raised eyebrows, and I want to respond to some of the comments made. Now, I would not be surprised to find this post the subject of an R1 on </w:t>
       </w:r>
       <w:hyperlink r:id="rId5" w:tgtFrame="_blank" w:history="1">
-        <w:r>
-          <w:rPr>
-            <w:rFonts w:ascii="Times New Roman" w:eastAsia="Times New Roman" w:hAnsi="Times New Roman" w:cs="Times New Roman"/>
-            <w:b/>
-            <w:bCs/>
-            <w:color w:val="0000FF"/>
-            <w:sz w:val="24"/>
-            <w:szCs w:val="24"/>
-            <w:u w:val="single"/>
-            <w:lang w:eastAsia="en-IN"/>
-          </w:rPr>
-          <w:t>MCHT</w:t>
-        </w:r>
-      </w:hyperlink>
-      <w:r>
-        <w:rPr>
-          <w:rFonts w:ascii="Times New Roman" w:eastAsia="Times New Roman" w:hAnsi="Times New Roman" w:cs="Times New Roman"/>
-          <w:sz w:val="20"/>
-          <w:szCs w:val="20"/>
-          <w:lang w:eastAsia="en-IN"/>
-        </w:rPr>
-        <w:t xml:space="preserve">. Those blog posts were basically tutorials demonstrating how to use the package. (Read the first in the series </w:t>
-      </w:r>
-      <w:hyperlink r:id="rId6" w:tgtFrame="_blank" w:history="1">
         <w:r>
           <w:rPr>
             <w:rFonts w:ascii="Times New Roman" w:eastAsia="Times New Roman" w:hAnsi="Times New Roman" w:cs="Times New Roman"/>
@@ -80,7 +94,7 @@
             <w:u w:val="single"/>
             <w:lang w:eastAsia="en-IN"/>
           </w:rPr>
-          <w:t>here</w:t>
+          <w:t>r/badeconomics</w:t>
         </w:r>
       </w:hyperlink>
       <w:r>
@@ -90,137 +104,7 @@
           <w:szCs w:val="20"/>
           <w:lang w:eastAsia="en-IN"/>
         </w:rPr>
-        <w:t>.) I’m done for now explaining the technical details of the package. Now I’m going to use the package for purpose I initially had: exploring the distribution of time separating U.S. economic recessions.</w:t>
-      </w:r>
-    </w:p>
-    <w:p>
-      <w:pPr>
-        <w:spacing w:before="100" w:beforeAutospacing="1" w:after="100" w:afterAutospacing="1" w:line="240" w:lineRule="auto"/>
-        <w:rPr>
-          <w:rFonts w:ascii="Times New Roman" w:eastAsia="Times New Roman" w:hAnsi="Times New Roman" w:cs="Times New Roman"/>
-          <w:sz w:val="20"/>
-          <w:szCs w:val="20"/>
-          <w:lang w:eastAsia="en-IN"/>
-        </w:rPr>
-      </w:pPr>
-      <w:hyperlink r:id="rId7" w:tgtFrame="_blank" w:history="1">
-        <w:r>
-          <w:rPr>
-            <w:rFonts w:ascii="Times New Roman" w:eastAsia="Times New Roman" w:hAnsi="Times New Roman" w:cs="Times New Roman"/>
-            <w:color w:val="0000FF"/>
-            <w:sz w:val="20"/>
-            <w:szCs w:val="20"/>
-            <w:u w:val="single"/>
-            <w:lang w:eastAsia="en-IN"/>
-          </w:rPr>
-          <w:t>I wrote about this before.</w:t>
-        </w:r>
-      </w:hyperlink>
-      <w:r>
-        <w:rPr>
-          <w:rFonts w:ascii="Times New Roman" w:eastAsia="Times New Roman" w:hAnsi="Times New Roman" w:cs="Times New Roman"/>
-          <w:sz w:val="20"/>
-          <w:szCs w:val="20"/>
-          <w:lang w:eastAsia="en-IN"/>
-        </w:rPr>
-        <w:t xml:space="preserve"> I suggested that the distribution of times between recessions can be </w:t>
-      </w:r>
-      <w:proofErr w:type="spellStart"/>
-      <w:r>
-        <w:rPr>
-          <w:rFonts w:ascii="Times New Roman" w:eastAsia="Times New Roman" w:hAnsi="Times New Roman" w:cs="Times New Roman"/>
-          <w:sz w:val="20"/>
-          <w:szCs w:val="20"/>
-          <w:lang w:eastAsia="en-IN"/>
-        </w:rPr>
-        <w:t>modeled</w:t>
-      </w:r>
-      <w:proofErr w:type="spellEnd"/>
-      <w:r>
-        <w:rPr>
-          <w:rFonts w:ascii="Times New Roman" w:eastAsia="Times New Roman" w:hAnsi="Times New Roman" w:cs="Times New Roman"/>
-          <w:sz w:val="20"/>
-          <w:szCs w:val="20"/>
-          <w:lang w:eastAsia="en-IN"/>
-        </w:rPr>
-        <w:t xml:space="preserve"> with a </w:t>
-      </w:r>
-      <w:hyperlink r:id="rId8" w:tgtFrame="_blank" w:history="1">
-        <w:r>
-          <w:rPr>
-            <w:rFonts w:ascii="Times New Roman" w:eastAsia="Times New Roman" w:hAnsi="Times New Roman" w:cs="Times New Roman"/>
-            <w:color w:val="0000FF"/>
-            <w:sz w:val="20"/>
-            <w:szCs w:val="20"/>
-            <w:u w:val="single"/>
-            <w:lang w:eastAsia="en-IN"/>
-          </w:rPr>
-          <w:t>Weibull distribution</w:t>
-        </w:r>
-      </w:hyperlink>
-      <w:r>
-        <w:rPr>
-          <w:rFonts w:ascii="Times New Roman" w:eastAsia="Times New Roman" w:hAnsi="Times New Roman" w:cs="Times New Roman"/>
-          <w:sz w:val="20"/>
-          <w:szCs w:val="20"/>
-          <w:lang w:eastAsia="en-IN"/>
-        </w:rPr>
-        <w:t>, and based on this, a recession was likely to occur prior to the 2020 presidential election.</w:t>
-      </w:r>
-    </w:p>
-    <w:p>
-      <w:pPr>
-        <w:spacing w:before="100" w:beforeAutospacing="1" w:after="100" w:afterAutospacing="1" w:line="240" w:lineRule="auto"/>
-        <w:rPr>
-          <w:rFonts w:ascii="Times New Roman" w:eastAsia="Times New Roman" w:hAnsi="Times New Roman" w:cs="Times New Roman"/>
-          <w:sz w:val="20"/>
-          <w:szCs w:val="20"/>
-          <w:lang w:eastAsia="en-IN"/>
-        </w:rPr>
-      </w:pPr>
-      <w:r>
-        <w:rPr>
-          <w:rFonts w:ascii="Times New Roman" w:eastAsia="Times New Roman" w:hAnsi="Times New Roman" w:cs="Times New Roman"/>
-          <w:sz w:val="20"/>
-          <w:szCs w:val="20"/>
-          <w:lang w:eastAsia="en-IN"/>
-        </w:rPr>
-        <w:t xml:space="preserve">This claim raised eyebrows, and I want to respond to some of the comments made. Now, I would not be surprised to find this post the subject of an R1 on </w:t>
-      </w:r>
-      <w:hyperlink r:id="rId9" w:tgtFrame="_blank" w:history="1">
-        <w:r>
-          <w:rPr>
-            <w:rFonts w:ascii="Times New Roman" w:eastAsia="Times New Roman" w:hAnsi="Times New Roman" w:cs="Times New Roman"/>
-            <w:color w:val="0000FF"/>
-            <w:sz w:val="20"/>
-            <w:szCs w:val="20"/>
-            <w:u w:val="single"/>
-            <w:lang w:eastAsia="en-IN"/>
-          </w:rPr>
-          <w:t>r/</w:t>
-        </w:r>
-        <w:proofErr w:type="spellStart"/>
-        <w:r>
-          <w:rPr>
-            <w:rFonts w:ascii="Times New Roman" w:eastAsia="Times New Roman" w:hAnsi="Times New Roman" w:cs="Times New Roman"/>
-            <w:color w:val="0000FF"/>
-            <w:sz w:val="20"/>
-            <w:szCs w:val="20"/>
-            <w:u w:val="single"/>
-            <w:lang w:eastAsia="en-IN"/>
-          </w:rPr>
-          <w:t>badeconomics</w:t>
-        </w:r>
-        <w:proofErr w:type="spellEnd"/>
-      </w:hyperlink>
-      <w:r>
-        <w:rPr>
-          <w:rFonts w:ascii="Times New Roman" w:eastAsia="Times New Roman" w:hAnsi="Times New Roman" w:cs="Times New Roman"/>
-          <w:sz w:val="20"/>
-          <w:szCs w:val="20"/>
-          <w:lang w:eastAsia="en-IN"/>
-        </w:rPr>
-        <w:t>, and I hope that no future potential employer finds this (or my previous) post, reads it, and then decides I’m an idiot and denies me a job. I don’t know enough to dogmatically subscribe to the idea but I do want to explore it. Blog posts are not journal articles, and I think this is a good space for me to make arguments that could be wrong and then see how others more intelligent than myself respond. The act of keeping a blog is good for me and my learning (which never ends).</w:t>
+        <w:t>,. I don’t know enough to dogmatically subscribe to the idea but I do want to explore it. Blog posts are not journal articles, and I think this is a good space for me to make arguments that could be wrong and then see how others more intelligent than myself respond. The act of keeping a blog is good for me and my learning (which never ends).</w:t>
       </w:r>
     </w:p>
     <w:p>
@@ -267,7 +151,7 @@
         </w:rPr>
         <w:t xml:space="preserve">My previous post on the distribution of times between recessions was… controversial. Have a look at the comments section of the original article and the comments of </w:t>
       </w:r>
-      <w:hyperlink r:id="rId10" w:tgtFrame="_blank" w:history="1">
+      <w:hyperlink r:id="rId6" w:tgtFrame="_blank" w:history="1">
         <w:r>
           <w:rPr>
             <w:rFonts w:ascii="Times New Roman" w:eastAsia="Times New Roman" w:hAnsi="Times New Roman" w:cs="Times New Roman"/>
@@ -403,27 +287,27 @@
           <w:szCs w:val="20"/>
           <w:lang w:eastAsia="en-IN"/>
         </w:rPr>
-        <w:t>MAGA! (</w:t>
-      </w:r>
-      <w:proofErr w:type="gramStart"/>
-      <w:r>
-        <w:rPr>
-          <w:rFonts w:ascii="Times New Roman" w:eastAsia="Times New Roman" w:hAnsi="Times New Roman" w:cs="Times New Roman"/>
-          <w:sz w:val="20"/>
-          <w:szCs w:val="20"/>
-          <w:lang w:eastAsia="en-IN"/>
-        </w:rPr>
-        <w:t>actually</w:t>
-      </w:r>
-      <w:proofErr w:type="gramEnd"/>
-      <w:r>
-        <w:rPr>
-          <w:rFonts w:ascii="Times New Roman" w:eastAsia="Times New Roman" w:hAnsi="Times New Roman" w:cs="Times New Roman"/>
-          <w:sz w:val="20"/>
-          <w:szCs w:val="20"/>
-          <w:lang w:eastAsia="en-IN"/>
-        </w:rPr>
-        <w:t xml:space="preserve"> there were no MAGAs, thankfully)</w:t>
+        <w:t>MAGA! (actually there were no MAGAs, thankfully)</w:t>
+      </w:r>
+    </w:p>
+    <w:p>
+      <w:pPr>
+        <w:spacing w:beforeAutospacing="1" w:after="100" w:afterAutospacing="1" w:line="240" w:lineRule="auto"/>
+        <w:rPr>
+          <w:rFonts w:ascii="Times New Roman" w:eastAsia="Times New Roman" w:hAnsi="Times New Roman" w:cs="Times New Roman"/>
+          <w:sz w:val="20"/>
+          <w:szCs w:val="20"/>
+          <w:lang w:eastAsia="en-IN"/>
+        </w:rPr>
+      </w:pPr>
+      <w:r>
+        <w:rPr>
+          <w:rFonts w:ascii="Times New Roman" w:eastAsia="Times New Roman" w:hAnsi="Times New Roman" w:cs="Times New Roman"/>
+          <w:sz w:val="20"/>
+          <w:szCs w:val="20"/>
+          <w:lang w:eastAsia="en-IN"/>
+        </w:rPr>
+        <w:t>The idea that recessions are dependent on time is genuinely laughable. It is an idea that seems to be getting some traction in the chattering classes, who seem more interested in spewing forth political rantings rather than even the semblance of serious analysis. This also explains why no serious economist talks about the time and recession relationship.</w:t>
       </w:r>
     </w:p>
     <w:p>
@@ -443,62 +327,7 @@
           <w:szCs w:val="20"/>
           <w:lang w:eastAsia="en-IN"/>
         </w:rPr>
-        <w:t xml:space="preserve">Then there was this comment, by far the harshest one, by </w:t>
-      </w:r>
-      <w:hyperlink r:id="rId11" w:tgtFrame="_blank" w:history="1">
-        <w:r>
-          <w:rPr>
-            <w:rFonts w:ascii="Times New Roman" w:eastAsia="Times New Roman" w:hAnsi="Times New Roman" w:cs="Times New Roman"/>
-            <w:color w:val="0000FF"/>
-            <w:sz w:val="20"/>
-            <w:szCs w:val="20"/>
-            <w:u w:val="single"/>
-            <w:lang w:eastAsia="en-IN"/>
-          </w:rPr>
-          <w:t>u/</w:t>
-        </w:r>
-        <w:proofErr w:type="spellStart"/>
-        <w:r>
-          <w:rPr>
-            <w:rFonts w:ascii="Times New Roman" w:eastAsia="Times New Roman" w:hAnsi="Times New Roman" w:cs="Times New Roman"/>
-            <w:color w:val="0000FF"/>
-            <w:sz w:val="20"/>
-            <w:szCs w:val="20"/>
-            <w:u w:val="single"/>
-            <w:lang w:eastAsia="en-IN"/>
-          </w:rPr>
-          <w:t>must_not_forget_pwd</w:t>
-        </w:r>
-        <w:proofErr w:type="spellEnd"/>
-      </w:hyperlink>
-      <w:r>
-        <w:rPr>
-          <w:rFonts w:ascii="Times New Roman" w:eastAsia="Times New Roman" w:hAnsi="Times New Roman" w:cs="Times New Roman"/>
-          <w:sz w:val="20"/>
-          <w:szCs w:val="20"/>
-          <w:lang w:eastAsia="en-IN"/>
-        </w:rPr>
-        <w:t>:</w:t>
-      </w:r>
-    </w:p>
-    <w:p>
-      <w:pPr>
-        <w:spacing w:beforeAutospacing="1" w:after="100" w:afterAutospacing="1" w:line="240" w:lineRule="auto"/>
-        <w:rPr>
-          <w:rFonts w:ascii="Times New Roman" w:eastAsia="Times New Roman" w:hAnsi="Times New Roman" w:cs="Times New Roman"/>
-          <w:sz w:val="20"/>
-          <w:szCs w:val="20"/>
-          <w:lang w:eastAsia="en-IN"/>
-        </w:rPr>
-      </w:pPr>
-      <w:r>
-        <w:rPr>
-          <w:rFonts w:ascii="Times New Roman" w:eastAsia="Times New Roman" w:hAnsi="Times New Roman" w:cs="Times New Roman"/>
-          <w:sz w:val="20"/>
-          <w:szCs w:val="20"/>
-          <w:lang w:eastAsia="en-IN"/>
-        </w:rPr>
-        <w:t>The idea that recessions are dependent on time is genuinely laughable. It is an idea that seems to be getting some traction in the chattering classes, who seem more interested in spewing forth political rantings rather than even the semblance of serious analysis. This also explains why no serious economist talks about the time and recession relationship.</w:t>
+        <w:t>The lack of substance behind this time and recession idea is revealed by asking some very basic questions and having a grasp of some basic data. If recessions were so predictable, wouldn’t recessions be easy to prevent? Monetary and fiscal policies could be easily manipulated so as to engineer a persistent boom.</w:t>
       </w:r>
     </w:p>
     <w:p>
@@ -518,7 +347,7 @@
           <w:szCs w:val="20"/>
           <w:lang w:eastAsia="en-IN"/>
         </w:rPr>
-        <w:t>The lack of substance behind this time and recession idea is revealed by asking some very basic questions and having a grasp of some basic data. If recessions were so predictable, wouldn’t recessions be easy to prevent? Monetary and fiscal policies could be easily manipulated so as to engineer a persistent boom.</w:t>
+        <w:t>Also, if investors could correctly predict the state of the economy it would be far easier for them to determine when to invest and to capture the subsequent boom. That is, invest in the recession, when goods and services are cheaper and have the project come on stream during the following boom and make a massive profit. If enough investors acted like this, there would be no recession to begin with due to the increase in investment.</w:t>
       </w:r>
     </w:p>
     <w:p>
@@ -538,27 +367,7 @@
           <w:szCs w:val="20"/>
           <w:lang w:eastAsia="en-IN"/>
         </w:rPr>
-        <w:t xml:space="preserve">Also, if investors could correctly predict the state of the </w:t>
-      </w:r>
-      <w:proofErr w:type="gramStart"/>
-      <w:r>
-        <w:rPr>
-          <w:rFonts w:ascii="Times New Roman" w:eastAsia="Times New Roman" w:hAnsi="Times New Roman" w:cs="Times New Roman"/>
-          <w:sz w:val="20"/>
-          <w:szCs w:val="20"/>
-          <w:lang w:eastAsia="en-IN"/>
-        </w:rPr>
-        <w:t>economy</w:t>
-      </w:r>
-      <w:proofErr w:type="gramEnd"/>
-      <w:r>
-        <w:rPr>
-          <w:rFonts w:ascii="Times New Roman" w:eastAsia="Times New Roman" w:hAnsi="Times New Roman" w:cs="Times New Roman"/>
-          <w:sz w:val="20"/>
-          <w:szCs w:val="20"/>
-          <w:lang w:eastAsia="en-IN"/>
-        </w:rPr>
-        <w:t xml:space="preserve"> it would be far easier for them to determine when to invest and to capture the subsequent boom. That is, invest in the recession, when goods and services are cheaper and have the project come on stream during the following boom and make a massive profit. If enough investors acted like this, there would be no recession to begin with due to the increase in investment.</w:t>
+        <w:t>Finally, have a look at the growth of other countries. Australia hasn’t had two consecutive quarters of negative growth since the 1990-91 recession. Sure there have been hiccups along the way for Australia, such as the Asian Financial Crisis, the introduction of the GST, a US recession in the early 2000s, and more recently the Global Financial Crisis. Yet, Australia has managed to persist without a recession despite the passage of time. No one in Australia would take you seriously if you said that recessions were time dependent.</w:t>
       </w:r>
     </w:p>
     <w:p>
@@ -578,27 +387,7 @@
           <w:szCs w:val="20"/>
           <w:lang w:eastAsia="en-IN"/>
         </w:rPr>
-        <w:t xml:space="preserve">Finally, have a look at the growth of other countries. Australia hasn’t had two consecutive quarters of negative growth since the 1990-91 recession. </w:t>
-      </w:r>
-      <w:proofErr w:type="gramStart"/>
-      <w:r>
-        <w:rPr>
-          <w:rFonts w:ascii="Times New Roman" w:eastAsia="Times New Roman" w:hAnsi="Times New Roman" w:cs="Times New Roman"/>
-          <w:sz w:val="20"/>
-          <w:szCs w:val="20"/>
-          <w:lang w:eastAsia="en-IN"/>
-        </w:rPr>
-        <w:t>Sure</w:t>
-      </w:r>
-      <w:proofErr w:type="gramEnd"/>
-      <w:r>
-        <w:rPr>
-          <w:rFonts w:ascii="Times New Roman" w:eastAsia="Times New Roman" w:hAnsi="Times New Roman" w:cs="Times New Roman"/>
-          <w:sz w:val="20"/>
-          <w:szCs w:val="20"/>
-          <w:lang w:eastAsia="en-IN"/>
-        </w:rPr>
-        <w:t xml:space="preserve"> there have been hiccups along the way for Australia, such as the Asian Financial Crisis, the introduction of the GST, a US recession in the early 2000s, and more recently the Global Financial Crisis. Yet, Australia has managed to persist without a recession despite the passage of time. No one in Australia would take you seriously if you said that recessions were time dependent.</w:t>
+        <w:t>If these “chattering classes” were interested in even half serious analysis of the US economy, while still wanting to paint a bleak picture, they could very easily look at what is going on right now. Most economists have the US economy growing above trend. This can be seen in the low unemployment rate and that inflation is starting to pickup. Sure wages growth is subdued, but wages growth should be looking to pickup anytime now.</w:t>
       </w:r>
     </w:p>
     <w:p>
@@ -618,8 +407,19 @@
           <w:szCs w:val="20"/>
           <w:lang w:eastAsia="en-IN"/>
         </w:rPr>
-        <w:t xml:space="preserve">If these “chattering classes” were interested in even half serious analysis of the US economy, while still wanting to paint a bleak picture, they could very easily look at what is going on right now. Most economists have the US </w:t>
-      </w:r>
+        <w:t>However, during this period the US government is injecting a large amount of fiscal stimulus into the US economy through tax cuts. Pumping large amounts of cash into the economy during a boom isn’t exactly a good thing to do and is a great way to overheat the economy and bring about higher inflation. This higher inflation would then cause the US Federal Reserve to react by increasing interest rates. This in turn could spark a US recession.</w:t>
+      </w:r>
+    </w:p>
+    <w:p>
+      <w:pPr>
+        <w:spacing w:before="100" w:beforeAutospacing="1" w:after="100" w:afterAutospacing="1" w:line="240" w:lineRule="auto"/>
+        <w:rPr>
+          <w:rFonts w:ascii="Times New Roman" w:eastAsia="Times New Roman" w:hAnsi="Times New Roman" w:cs="Times New Roman"/>
+          <w:sz w:val="20"/>
+          <w:szCs w:val="20"/>
+          <w:lang w:eastAsia="en-IN"/>
+        </w:rPr>
+      </w:pPr>
       <w:r>
         <w:rPr>
           <w:rFonts w:ascii="Times New Roman" w:eastAsia="Times New Roman" w:hAnsi="Times New Roman" w:cs="Times New Roman"/>
@@ -628,67 +428,7 @@
           <w:lang w:eastAsia="en-IN"/>
         </w:rPr>
         <w:lastRenderedPageBreak/>
-        <w:t xml:space="preserve">economy growing above trend. This can be seen in the low unemployment rate and that inflation is starting to </w:t>
-      </w:r>
-      <w:proofErr w:type="spellStart"/>
-      <w:r>
-        <w:rPr>
-          <w:rFonts w:ascii="Times New Roman" w:eastAsia="Times New Roman" w:hAnsi="Times New Roman" w:cs="Times New Roman"/>
-          <w:sz w:val="20"/>
-          <w:szCs w:val="20"/>
-          <w:lang w:eastAsia="en-IN"/>
-        </w:rPr>
-        <w:t>pickup</w:t>
-      </w:r>
-      <w:proofErr w:type="spellEnd"/>
-      <w:r>
-        <w:rPr>
-          <w:rFonts w:ascii="Times New Roman" w:eastAsia="Times New Roman" w:hAnsi="Times New Roman" w:cs="Times New Roman"/>
-          <w:sz w:val="20"/>
-          <w:szCs w:val="20"/>
-          <w:lang w:eastAsia="en-IN"/>
-        </w:rPr>
-        <w:t xml:space="preserve">. </w:t>
-      </w:r>
-      <w:proofErr w:type="gramStart"/>
-      <w:r>
-        <w:rPr>
-          <w:rFonts w:ascii="Times New Roman" w:eastAsia="Times New Roman" w:hAnsi="Times New Roman" w:cs="Times New Roman"/>
-          <w:sz w:val="20"/>
-          <w:szCs w:val="20"/>
-          <w:lang w:eastAsia="en-IN"/>
-        </w:rPr>
-        <w:t>Sure</w:t>
-      </w:r>
-      <w:proofErr w:type="gramEnd"/>
-      <w:r>
-        <w:rPr>
-          <w:rFonts w:ascii="Times New Roman" w:eastAsia="Times New Roman" w:hAnsi="Times New Roman" w:cs="Times New Roman"/>
-          <w:sz w:val="20"/>
-          <w:szCs w:val="20"/>
-          <w:lang w:eastAsia="en-IN"/>
-        </w:rPr>
-        <w:t xml:space="preserve"> wages growth is subdued, but wages growth should be looking to </w:t>
-      </w:r>
-      <w:proofErr w:type="spellStart"/>
-      <w:r>
-        <w:rPr>
-          <w:rFonts w:ascii="Times New Roman" w:eastAsia="Times New Roman" w:hAnsi="Times New Roman" w:cs="Times New Roman"/>
-          <w:sz w:val="20"/>
-          <w:szCs w:val="20"/>
-          <w:lang w:eastAsia="en-IN"/>
-        </w:rPr>
-        <w:t>pickup</w:t>
-      </w:r>
-      <w:proofErr w:type="spellEnd"/>
-      <w:r>
-        <w:rPr>
-          <w:rFonts w:ascii="Times New Roman" w:eastAsia="Times New Roman" w:hAnsi="Times New Roman" w:cs="Times New Roman"/>
-          <w:sz w:val="20"/>
-          <w:szCs w:val="20"/>
-          <w:lang w:eastAsia="en-IN"/>
-        </w:rPr>
-        <w:t xml:space="preserve"> anytime now.</w:t>
+        <w:t>Instead of this very simple and defensible story that requires a little bit of homework, we get subjected to this nonsense that recessions are linked to time. I think it’s time that people call out as nonsense the “analysis” that this blog post has.</w:t>
       </w:r>
     </w:p>
     <w:p>
@@ -708,7 +448,7 @@
           <w:szCs w:val="20"/>
           <w:lang w:eastAsia="en-IN"/>
         </w:rPr>
-        <w:t>However, during this period the US government is injecting a large amount of fiscal stimulus into the US economy through tax cuts. Pumping large amounts of cash into the economy during a boom isn’t exactly a good thing to do and is a great way to overheat the economy and bring about higher inflation. This higher inflation would then cause the US Federal Reserve to react by increasing interest rates. This in turn could spark a US recession.</w:t>
+        <w:t xml:space="preserve">TL;DR: The idea that recessions are dependent on time is dumb, and if recessions were so easy to predict would mean that recessions wouldn’t exist. This doesn’t mean that a US recession couldn’t happen within the next few years, because it is easy to see how one could occur. </w:t>
       </w:r>
     </w:p>
     <w:p>
@@ -728,7 +468,7 @@
           <w:szCs w:val="20"/>
           <w:lang w:eastAsia="en-IN"/>
         </w:rPr>
-        <w:t>Instead of this very simple and defensible story that requires a little bit of homework, we get subjected to this nonsense that recessions are linked to time. I think it’s time that people call out as nonsense the “analysis” that this blog post has.</w:t>
+        <w:t>I think that the tone of this message could have been… nicer. That said, I generally welcome direct, harsh criticism, as I often learn a lot from it, or at least am given a lot to think about.</w:t>
       </w:r>
     </w:p>
     <w:p>
@@ -741,76 +481,14 @@
           <w:lang w:eastAsia="en-IN"/>
         </w:rPr>
       </w:pPr>
-      <w:proofErr w:type="gramStart"/>
-      <w:r>
-        <w:rPr>
-          <w:rFonts w:ascii="Times New Roman" w:eastAsia="Times New Roman" w:hAnsi="Times New Roman" w:cs="Times New Roman"/>
-          <w:sz w:val="20"/>
-          <w:szCs w:val="20"/>
-          <w:lang w:eastAsia="en-IN"/>
-        </w:rPr>
-        <w:t>TL;DR</w:t>
-      </w:r>
-      <w:proofErr w:type="gramEnd"/>
-      <w:r>
-        <w:rPr>
-          <w:rFonts w:ascii="Times New Roman" w:eastAsia="Times New Roman" w:hAnsi="Times New Roman" w:cs="Times New Roman"/>
-          <w:sz w:val="20"/>
-          <w:szCs w:val="20"/>
-          <w:lang w:eastAsia="en-IN"/>
-        </w:rPr>
-        <w:t xml:space="preserve">: The idea that recessions are dependent on time is dumb, and if recessions were so easy to predict would mean that recessions wouldn’t exist. This doesn’t mean that a US recession couldn’t happen within the next few years, because it is easy to see how one could occur. </w:t>
-      </w:r>
-    </w:p>
-    <w:p>
-      <w:pPr>
-        <w:spacing w:before="100" w:beforeAutospacing="1" w:after="100" w:afterAutospacing="1" w:line="240" w:lineRule="auto"/>
-        <w:rPr>
-          <w:rFonts w:ascii="Times New Roman" w:eastAsia="Times New Roman" w:hAnsi="Times New Roman" w:cs="Times New Roman"/>
-          <w:sz w:val="20"/>
-          <w:szCs w:val="20"/>
-          <w:lang w:eastAsia="en-IN"/>
-        </w:rPr>
-      </w:pPr>
-      <w:r>
-        <w:rPr>
-          <w:rFonts w:ascii="Times New Roman" w:eastAsia="Times New Roman" w:hAnsi="Times New Roman" w:cs="Times New Roman"/>
-          <w:sz w:val="20"/>
-          <w:szCs w:val="20"/>
-          <w:lang w:eastAsia="en-IN"/>
-        </w:rPr>
-        <w:t>I think that the tone of this message could have been… nicer. That said, I generally welcome direct, harsh criticism, as I often learn a lot from it, or at least am given a lot to think about.</w:t>
-      </w:r>
-    </w:p>
-    <w:p>
-      <w:pPr>
-        <w:spacing w:before="100" w:beforeAutospacing="1" w:after="100" w:afterAutospacing="1" w:line="240" w:lineRule="auto"/>
-        <w:rPr>
-          <w:rFonts w:ascii="Times New Roman" w:eastAsia="Times New Roman" w:hAnsi="Times New Roman" w:cs="Times New Roman"/>
-          <w:sz w:val="20"/>
-          <w:szCs w:val="20"/>
-          <w:lang w:eastAsia="en-IN"/>
-        </w:rPr>
-      </w:pPr>
-      <w:proofErr w:type="gramStart"/>
-      <w:r>
-        <w:rPr>
-          <w:rFonts w:ascii="Times New Roman" w:eastAsia="Times New Roman" w:hAnsi="Times New Roman" w:cs="Times New Roman"/>
-          <w:sz w:val="20"/>
-          <w:szCs w:val="20"/>
-          <w:lang w:eastAsia="en-IN"/>
-        </w:rPr>
-        <w:t>So</w:t>
-      </w:r>
-      <w:proofErr w:type="gramEnd"/>
-      <w:r>
-        <w:rPr>
-          <w:rFonts w:ascii="Times New Roman" w:eastAsia="Times New Roman" w:hAnsi="Times New Roman" w:cs="Times New Roman"/>
-          <w:sz w:val="20"/>
-          <w:szCs w:val="20"/>
-          <w:lang w:eastAsia="en-IN"/>
-        </w:rPr>
-        <w:t xml:space="preserve"> let’s discuss these comments.</w:t>
+      <w:r>
+        <w:rPr>
+          <w:rFonts w:ascii="Times New Roman" w:eastAsia="Times New Roman" w:hAnsi="Times New Roman" w:cs="Times New Roman"/>
+          <w:sz w:val="20"/>
+          <w:szCs w:val="20"/>
+          <w:lang w:eastAsia="en-IN"/>
+        </w:rPr>
+        <w:t>So let’s discuss these comments.</w:t>
       </w:r>
     </w:p>
     <w:p>
@@ -857,7 +535,7 @@
         </w:rPr>
         <w:t xml:space="preserve">First, a statistical test for the goodness of fit of the Weibull distribution. I personally was satisfied looking at the plots I made, but some people want a statistical test. The test that comes to mind is the </w:t>
       </w:r>
-      <w:hyperlink r:id="rId12" w:tgtFrame="_blank" w:history="1">
+      <w:hyperlink r:id="rId7" w:tgtFrame="_blank" w:history="1">
         <w:r>
           <w:rPr>
             <w:rFonts w:ascii="Times New Roman" w:eastAsia="Times New Roman" w:hAnsi="Times New Roman" w:cs="Times New Roman"/>
@@ -879,25 +557,14 @@
         </w:rPr>
         <w:t xml:space="preserve">, and R does support the simplest version of this test via </w:t>
       </w:r>
-      <w:proofErr w:type="spellStart"/>
-      <w:r>
-        <w:rPr>
-          <w:rFonts w:ascii="Courier New" w:eastAsia="Times New Roman" w:hAnsi="Courier New" w:cs="Courier New"/>
-          <w:sz w:val="20"/>
-          <w:szCs w:val="20"/>
-          <w:lang w:eastAsia="en-IN"/>
-        </w:rPr>
-        <w:t>ks.test</w:t>
-      </w:r>
-      <w:proofErr w:type="spellEnd"/>
-      <w:r>
-        <w:rPr>
-          <w:rFonts w:ascii="Courier New" w:eastAsia="Times New Roman" w:hAnsi="Courier New" w:cs="Courier New"/>
-          <w:sz w:val="20"/>
-          <w:szCs w:val="20"/>
-          <w:lang w:eastAsia="en-IN"/>
-        </w:rPr>
-        <w:t>()</w:t>
+      <w:r>
+        <w:rPr>
+          <w:rFonts w:ascii="Courier New" w:eastAsia="Times New Roman" w:hAnsi="Courier New" w:cs="Courier New"/>
+          <w:sz w:val="20"/>
+          <w:szCs w:val="20"/>
+          <w:lang w:eastAsia="en-IN"/>
+        </w:rPr>
+        <w:t>ks.test()</w:t>
       </w:r>
       <w:r>
         <w:rPr>
@@ -908,25 +575,14 @@
         </w:rPr>
         <w:t xml:space="preserve">, but when you don’t know all of the parameters of the distribution assumed under the null hypothesis, then you cannot use </w:t>
       </w:r>
-      <w:proofErr w:type="spellStart"/>
-      <w:r>
-        <w:rPr>
-          <w:rFonts w:ascii="Courier New" w:eastAsia="Times New Roman" w:hAnsi="Courier New" w:cs="Courier New"/>
-          <w:sz w:val="20"/>
-          <w:szCs w:val="20"/>
-          <w:lang w:eastAsia="en-IN"/>
-        </w:rPr>
-        <w:t>ks.test</w:t>
-      </w:r>
-      <w:proofErr w:type="spellEnd"/>
-      <w:r>
-        <w:rPr>
-          <w:rFonts w:ascii="Courier New" w:eastAsia="Times New Roman" w:hAnsi="Courier New" w:cs="Courier New"/>
-          <w:sz w:val="20"/>
-          <w:szCs w:val="20"/>
-          <w:lang w:eastAsia="en-IN"/>
-        </w:rPr>
-        <w:t>()</w:t>
+      <w:r>
+        <w:rPr>
+          <w:rFonts w:ascii="Courier New" w:eastAsia="Times New Roman" w:hAnsi="Courier New" w:cs="Courier New"/>
+          <w:sz w:val="20"/>
+          <w:szCs w:val="20"/>
+          <w:lang w:eastAsia="en-IN"/>
+        </w:rPr>
+        <w:t>ks.test()</w:t>
       </w:r>
       <w:r>
         <w:rPr>
@@ -963,7 +619,7 @@
                     </pic:cNvPicPr>
                   </pic:nvPicPr>
                   <pic:blipFill>
-                    <a:blip r:embed="rId13">
+                    <a:blip r:embed="rId8">
                       <a:extLst>
                         <a:ext uri="{28A0092B-C50C-407E-A947-70E740481C1C}">
                           <a14:useLocalDpi xmlns:a14="http://schemas.microsoft.com/office/drawing/2010/main" val="0"/>
@@ -1072,286 +728,195 @@
           <w:lang w:eastAsia="en-IN"/>
         </w:rPr>
       </w:pPr>
-      <w:proofErr w:type="gramStart"/>
-      <w:r>
-        <w:rPr>
-          <w:rFonts w:ascii="Courier New" w:eastAsia="Times New Roman" w:hAnsi="Courier New" w:cs="Courier New"/>
-          <w:sz w:val="20"/>
-          <w:szCs w:val="20"/>
-          <w:lang w:eastAsia="en-IN"/>
-        </w:rPr>
-        <w:t>library(</w:t>
-      </w:r>
-      <w:proofErr w:type="gramEnd"/>
-      <w:r>
-        <w:rPr>
-          <w:rFonts w:ascii="Courier New" w:eastAsia="Times New Roman" w:hAnsi="Courier New" w:cs="Courier New"/>
-          <w:sz w:val="20"/>
-          <w:szCs w:val="20"/>
-          <w:lang w:eastAsia="en-IN"/>
-        </w:rPr>
-        <w:t>MCHT)</w:t>
-      </w:r>
-    </w:p>
-    <w:p>
-      <w:pPr>
-        <w:tabs>
-          <w:tab w:val="left" w:pos="916"/>
-          <w:tab w:val="left" w:pos="1832"/>
-          <w:tab w:val="left" w:pos="2748"/>
-          <w:tab w:val="left" w:pos="3664"/>
-          <w:tab w:val="left" w:pos="4580"/>
-          <w:tab w:val="left" w:pos="5496"/>
-          <w:tab w:val="left" w:pos="6412"/>
-          <w:tab w:val="left" w:pos="7328"/>
-          <w:tab w:val="left" w:pos="8244"/>
-          <w:tab w:val="left" w:pos="9160"/>
-          <w:tab w:val="left" w:pos="10076"/>
-          <w:tab w:val="left" w:pos="10992"/>
-          <w:tab w:val="left" w:pos="11908"/>
-          <w:tab w:val="left" w:pos="12824"/>
-          <w:tab w:val="left" w:pos="13740"/>
-          <w:tab w:val="left" w:pos="14656"/>
-        </w:tabs>
-        <w:spacing w:after="0" w:line="240" w:lineRule="auto"/>
-        <w:rPr>
-          <w:rFonts w:ascii="Courier New" w:eastAsia="Times New Roman" w:hAnsi="Courier New" w:cs="Courier New"/>
-          <w:sz w:val="20"/>
-          <w:szCs w:val="20"/>
-          <w:lang w:eastAsia="en-IN"/>
-        </w:rPr>
-      </w:pPr>
-      <w:r>
-        <w:rPr>
-          <w:rFonts w:ascii="Courier New" w:eastAsia="Times New Roman" w:hAnsi="Courier New" w:cs="Courier New"/>
-          <w:sz w:val="20"/>
-          <w:szCs w:val="20"/>
-          <w:lang w:eastAsia="en-IN"/>
-        </w:rPr>
-        <w:t>library(</w:t>
-      </w:r>
-      <w:proofErr w:type="spellStart"/>
-      <w:r>
-        <w:rPr>
-          <w:rFonts w:ascii="Courier New" w:eastAsia="Times New Roman" w:hAnsi="Courier New" w:cs="Courier New"/>
-          <w:sz w:val="20"/>
-          <w:szCs w:val="20"/>
-          <w:lang w:eastAsia="en-IN"/>
-        </w:rPr>
-        <w:t>doParallel</w:t>
-      </w:r>
-      <w:proofErr w:type="spellEnd"/>
-      <w:r>
-        <w:rPr>
-          <w:rFonts w:ascii="Courier New" w:eastAsia="Times New Roman" w:hAnsi="Courier New" w:cs="Courier New"/>
-          <w:sz w:val="20"/>
-          <w:szCs w:val="20"/>
-          <w:lang w:eastAsia="en-IN"/>
-        </w:rPr>
-        <w:t>)</w:t>
-      </w:r>
-    </w:p>
-    <w:p>
-      <w:pPr>
-        <w:tabs>
-          <w:tab w:val="left" w:pos="916"/>
-          <w:tab w:val="left" w:pos="1832"/>
-          <w:tab w:val="left" w:pos="2748"/>
-          <w:tab w:val="left" w:pos="3664"/>
-          <w:tab w:val="left" w:pos="4580"/>
-          <w:tab w:val="left" w:pos="5496"/>
-          <w:tab w:val="left" w:pos="6412"/>
-          <w:tab w:val="left" w:pos="7328"/>
-          <w:tab w:val="left" w:pos="8244"/>
-          <w:tab w:val="left" w:pos="9160"/>
-          <w:tab w:val="left" w:pos="10076"/>
-          <w:tab w:val="left" w:pos="10992"/>
-          <w:tab w:val="left" w:pos="11908"/>
-          <w:tab w:val="left" w:pos="12824"/>
-          <w:tab w:val="left" w:pos="13740"/>
-          <w:tab w:val="left" w:pos="14656"/>
-        </w:tabs>
-        <w:spacing w:after="0" w:line="240" w:lineRule="auto"/>
-        <w:rPr>
-          <w:rFonts w:ascii="Courier New" w:eastAsia="Times New Roman" w:hAnsi="Courier New" w:cs="Courier New"/>
-          <w:sz w:val="20"/>
-          <w:szCs w:val="20"/>
-          <w:lang w:eastAsia="en-IN"/>
-        </w:rPr>
-      </w:pPr>
-      <w:r>
-        <w:rPr>
-          <w:rFonts w:ascii="Courier New" w:eastAsia="Times New Roman" w:hAnsi="Courier New" w:cs="Courier New"/>
-          <w:sz w:val="20"/>
-          <w:szCs w:val="20"/>
-          <w:lang w:eastAsia="en-IN"/>
-        </w:rPr>
-        <w:t>library(</w:t>
-      </w:r>
-      <w:proofErr w:type="spellStart"/>
-      <w:r>
-        <w:rPr>
-          <w:rFonts w:ascii="Courier New" w:eastAsia="Times New Roman" w:hAnsi="Courier New" w:cs="Courier New"/>
-          <w:sz w:val="20"/>
-          <w:szCs w:val="20"/>
-          <w:lang w:eastAsia="en-IN"/>
-        </w:rPr>
-        <w:t>fitdistrplus</w:t>
-      </w:r>
-      <w:proofErr w:type="spellEnd"/>
-      <w:r>
-        <w:rPr>
-          <w:rFonts w:ascii="Courier New" w:eastAsia="Times New Roman" w:hAnsi="Courier New" w:cs="Courier New"/>
-          <w:sz w:val="20"/>
-          <w:szCs w:val="20"/>
-          <w:lang w:eastAsia="en-IN"/>
-        </w:rPr>
-        <w:t>)</w:t>
-      </w:r>
-    </w:p>
-    <w:p>
-      <w:pPr>
-        <w:tabs>
-          <w:tab w:val="left" w:pos="916"/>
-          <w:tab w:val="left" w:pos="1832"/>
-          <w:tab w:val="left" w:pos="2748"/>
-          <w:tab w:val="left" w:pos="3664"/>
-          <w:tab w:val="left" w:pos="4580"/>
-          <w:tab w:val="left" w:pos="5496"/>
-          <w:tab w:val="left" w:pos="6412"/>
-          <w:tab w:val="left" w:pos="7328"/>
-          <w:tab w:val="left" w:pos="8244"/>
-          <w:tab w:val="left" w:pos="9160"/>
-          <w:tab w:val="left" w:pos="10076"/>
-          <w:tab w:val="left" w:pos="10992"/>
-          <w:tab w:val="left" w:pos="11908"/>
-          <w:tab w:val="left" w:pos="12824"/>
-          <w:tab w:val="left" w:pos="13740"/>
-          <w:tab w:val="left" w:pos="14656"/>
-        </w:tabs>
-        <w:spacing w:after="0" w:line="240" w:lineRule="auto"/>
-        <w:rPr>
-          <w:rFonts w:ascii="Courier New" w:eastAsia="Times New Roman" w:hAnsi="Courier New" w:cs="Courier New"/>
-          <w:sz w:val="20"/>
-          <w:szCs w:val="20"/>
-          <w:lang w:eastAsia="en-IN"/>
-        </w:rPr>
-      </w:pPr>
-    </w:p>
-    <w:p>
-      <w:pPr>
-        <w:tabs>
-          <w:tab w:val="left" w:pos="916"/>
-          <w:tab w:val="left" w:pos="1832"/>
-          <w:tab w:val="left" w:pos="2748"/>
-          <w:tab w:val="left" w:pos="3664"/>
-          <w:tab w:val="left" w:pos="4580"/>
-          <w:tab w:val="left" w:pos="5496"/>
-          <w:tab w:val="left" w:pos="6412"/>
-          <w:tab w:val="left" w:pos="7328"/>
-          <w:tab w:val="left" w:pos="8244"/>
-          <w:tab w:val="left" w:pos="9160"/>
-          <w:tab w:val="left" w:pos="10076"/>
-          <w:tab w:val="left" w:pos="10992"/>
-          <w:tab w:val="left" w:pos="11908"/>
-          <w:tab w:val="left" w:pos="12824"/>
-          <w:tab w:val="left" w:pos="13740"/>
-          <w:tab w:val="left" w:pos="14656"/>
-        </w:tabs>
-        <w:spacing w:after="0" w:line="240" w:lineRule="auto"/>
-        <w:rPr>
-          <w:rFonts w:ascii="Courier New" w:eastAsia="Times New Roman" w:hAnsi="Courier New" w:cs="Courier New"/>
-          <w:sz w:val="20"/>
-          <w:szCs w:val="20"/>
-          <w:lang w:eastAsia="en-IN"/>
-        </w:rPr>
-      </w:pPr>
-      <w:r>
-        <w:rPr>
-          <w:rFonts w:ascii="Courier New" w:eastAsia="Times New Roman" w:hAnsi="Courier New" w:cs="Courier New"/>
-          <w:sz w:val="20"/>
-          <w:szCs w:val="20"/>
-          <w:lang w:eastAsia="en-IN"/>
-        </w:rPr>
-        <w:t xml:space="preserve">recessions &lt;- </w:t>
-      </w:r>
-      <w:proofErr w:type="gramStart"/>
-      <w:r>
-        <w:rPr>
-          <w:rFonts w:ascii="Courier New" w:eastAsia="Times New Roman" w:hAnsi="Courier New" w:cs="Courier New"/>
-          <w:sz w:val="20"/>
-          <w:szCs w:val="20"/>
-          <w:lang w:eastAsia="en-IN"/>
-        </w:rPr>
-        <w:t>c( 4</w:t>
-      </w:r>
-      <w:proofErr w:type="gramEnd"/>
-      <w:r>
-        <w:rPr>
-          <w:rFonts w:ascii="Courier New" w:eastAsia="Times New Roman" w:hAnsi="Courier New" w:cs="Courier New"/>
-          <w:sz w:val="20"/>
-          <w:szCs w:val="20"/>
-          <w:lang w:eastAsia="en-IN"/>
-        </w:rPr>
-        <w:t>+ 2/12,  6+ 8/12,  3+ 1/12,  3+ 9/12,  3+ 3/12,  2+ 0/12,</w:t>
-      </w:r>
-    </w:p>
-    <w:p>
-      <w:pPr>
-        <w:tabs>
-          <w:tab w:val="left" w:pos="916"/>
-          <w:tab w:val="left" w:pos="1832"/>
-          <w:tab w:val="left" w:pos="2748"/>
-          <w:tab w:val="left" w:pos="3664"/>
-          <w:tab w:val="left" w:pos="4580"/>
-          <w:tab w:val="left" w:pos="5496"/>
-          <w:tab w:val="left" w:pos="6412"/>
-          <w:tab w:val="left" w:pos="7328"/>
-          <w:tab w:val="left" w:pos="8244"/>
-          <w:tab w:val="left" w:pos="9160"/>
-          <w:tab w:val="left" w:pos="10076"/>
-          <w:tab w:val="left" w:pos="10992"/>
-          <w:tab w:val="left" w:pos="11908"/>
-          <w:tab w:val="left" w:pos="12824"/>
-          <w:tab w:val="left" w:pos="13740"/>
-          <w:tab w:val="left" w:pos="14656"/>
-        </w:tabs>
-        <w:spacing w:after="0" w:line="240" w:lineRule="auto"/>
-        <w:rPr>
-          <w:rFonts w:ascii="Courier New" w:eastAsia="Times New Roman" w:hAnsi="Courier New" w:cs="Courier New"/>
-          <w:sz w:val="20"/>
-          <w:szCs w:val="20"/>
-          <w:lang w:eastAsia="en-IN"/>
-        </w:rPr>
-      </w:pPr>
-      <w:r>
-        <w:rPr>
-          <w:rFonts w:ascii="Courier New" w:eastAsia="Times New Roman" w:hAnsi="Courier New" w:cs="Courier New"/>
-          <w:sz w:val="20"/>
-          <w:szCs w:val="20"/>
-          <w:lang w:eastAsia="en-IN"/>
-        </w:rPr>
-        <w:t xml:space="preserve">                 8+10/</w:t>
-      </w:r>
-      <w:proofErr w:type="gramStart"/>
-      <w:r>
-        <w:rPr>
-          <w:rFonts w:ascii="Courier New" w:eastAsia="Times New Roman" w:hAnsi="Courier New" w:cs="Courier New"/>
-          <w:sz w:val="20"/>
-          <w:szCs w:val="20"/>
-          <w:lang w:eastAsia="en-IN"/>
-        </w:rPr>
-        <w:t>12,  3</w:t>
-      </w:r>
-      <w:proofErr w:type="gramEnd"/>
-      <w:r>
-        <w:rPr>
-          <w:rFonts w:ascii="Courier New" w:eastAsia="Times New Roman" w:hAnsi="Courier New" w:cs="Courier New"/>
-          <w:sz w:val="20"/>
-          <w:szCs w:val="20"/>
-          <w:lang w:eastAsia="en-IN"/>
-        </w:rPr>
-        <w:t>+ 0/12,  4+10/12,  1+ 0/12,  7+ 8/12, 10+ 0/12,</w:t>
+      <w:r>
+        <w:rPr>
+          <w:rFonts w:ascii="Courier New" w:eastAsia="Times New Roman" w:hAnsi="Courier New" w:cs="Courier New"/>
+          <w:sz w:val="20"/>
+          <w:szCs w:val="20"/>
+          <w:lang w:eastAsia="en-IN"/>
+        </w:rPr>
+        <w:t>library(MCHT)</w:t>
+      </w:r>
+    </w:p>
+    <w:p>
+      <w:pPr>
+        <w:tabs>
+          <w:tab w:val="left" w:pos="916"/>
+          <w:tab w:val="left" w:pos="1832"/>
+          <w:tab w:val="left" w:pos="2748"/>
+          <w:tab w:val="left" w:pos="3664"/>
+          <w:tab w:val="left" w:pos="4580"/>
+          <w:tab w:val="left" w:pos="5496"/>
+          <w:tab w:val="left" w:pos="6412"/>
+          <w:tab w:val="left" w:pos="7328"/>
+          <w:tab w:val="left" w:pos="8244"/>
+          <w:tab w:val="left" w:pos="9160"/>
+          <w:tab w:val="left" w:pos="10076"/>
+          <w:tab w:val="left" w:pos="10992"/>
+          <w:tab w:val="left" w:pos="11908"/>
+          <w:tab w:val="left" w:pos="12824"/>
+          <w:tab w:val="left" w:pos="13740"/>
+          <w:tab w:val="left" w:pos="14656"/>
+        </w:tabs>
+        <w:spacing w:after="0" w:line="240" w:lineRule="auto"/>
+        <w:rPr>
+          <w:rFonts w:ascii="Courier New" w:eastAsia="Times New Roman" w:hAnsi="Courier New" w:cs="Courier New"/>
+          <w:sz w:val="20"/>
+          <w:szCs w:val="20"/>
+          <w:lang w:eastAsia="en-IN"/>
+        </w:rPr>
+      </w:pPr>
+      <w:r>
+        <w:rPr>
+          <w:rFonts w:ascii="Courier New" w:eastAsia="Times New Roman" w:hAnsi="Courier New" w:cs="Courier New"/>
+          <w:sz w:val="20"/>
+          <w:szCs w:val="20"/>
+          <w:lang w:eastAsia="en-IN"/>
+        </w:rPr>
+        <w:t>library(doParallel)</w:t>
+      </w:r>
+    </w:p>
+    <w:p>
+      <w:pPr>
+        <w:tabs>
+          <w:tab w:val="left" w:pos="916"/>
+          <w:tab w:val="left" w:pos="1832"/>
+          <w:tab w:val="left" w:pos="2748"/>
+          <w:tab w:val="left" w:pos="3664"/>
+          <w:tab w:val="left" w:pos="4580"/>
+          <w:tab w:val="left" w:pos="5496"/>
+          <w:tab w:val="left" w:pos="6412"/>
+          <w:tab w:val="left" w:pos="7328"/>
+          <w:tab w:val="left" w:pos="8244"/>
+          <w:tab w:val="left" w:pos="9160"/>
+          <w:tab w:val="left" w:pos="10076"/>
+          <w:tab w:val="left" w:pos="10992"/>
+          <w:tab w:val="left" w:pos="11908"/>
+          <w:tab w:val="left" w:pos="12824"/>
+          <w:tab w:val="left" w:pos="13740"/>
+          <w:tab w:val="left" w:pos="14656"/>
+        </w:tabs>
+        <w:spacing w:after="0" w:line="240" w:lineRule="auto"/>
+        <w:rPr>
+          <w:rFonts w:ascii="Courier New" w:eastAsia="Times New Roman" w:hAnsi="Courier New" w:cs="Courier New"/>
+          <w:sz w:val="20"/>
+          <w:szCs w:val="20"/>
+          <w:lang w:eastAsia="en-IN"/>
+        </w:rPr>
+      </w:pPr>
+      <w:r>
+        <w:rPr>
+          <w:rFonts w:ascii="Courier New" w:eastAsia="Times New Roman" w:hAnsi="Courier New" w:cs="Courier New"/>
+          <w:sz w:val="20"/>
+          <w:szCs w:val="20"/>
+          <w:lang w:eastAsia="en-IN"/>
+        </w:rPr>
+        <w:t>library(fitdistrplus)</w:t>
+      </w:r>
+    </w:p>
+    <w:p>
+      <w:pPr>
+        <w:tabs>
+          <w:tab w:val="left" w:pos="916"/>
+          <w:tab w:val="left" w:pos="1832"/>
+          <w:tab w:val="left" w:pos="2748"/>
+          <w:tab w:val="left" w:pos="3664"/>
+          <w:tab w:val="left" w:pos="4580"/>
+          <w:tab w:val="left" w:pos="5496"/>
+          <w:tab w:val="left" w:pos="6412"/>
+          <w:tab w:val="left" w:pos="7328"/>
+          <w:tab w:val="left" w:pos="8244"/>
+          <w:tab w:val="left" w:pos="9160"/>
+          <w:tab w:val="left" w:pos="10076"/>
+          <w:tab w:val="left" w:pos="10992"/>
+          <w:tab w:val="left" w:pos="11908"/>
+          <w:tab w:val="left" w:pos="12824"/>
+          <w:tab w:val="left" w:pos="13740"/>
+          <w:tab w:val="left" w:pos="14656"/>
+        </w:tabs>
+        <w:spacing w:after="0" w:line="240" w:lineRule="auto"/>
+        <w:rPr>
+          <w:rFonts w:ascii="Courier New" w:eastAsia="Times New Roman" w:hAnsi="Courier New" w:cs="Courier New"/>
+          <w:sz w:val="20"/>
+          <w:szCs w:val="20"/>
+          <w:lang w:eastAsia="en-IN"/>
+        </w:rPr>
+      </w:pPr>
+    </w:p>
+    <w:p>
+      <w:pPr>
+        <w:tabs>
+          <w:tab w:val="left" w:pos="916"/>
+          <w:tab w:val="left" w:pos="1832"/>
+          <w:tab w:val="left" w:pos="2748"/>
+          <w:tab w:val="left" w:pos="3664"/>
+          <w:tab w:val="left" w:pos="4580"/>
+          <w:tab w:val="left" w:pos="5496"/>
+          <w:tab w:val="left" w:pos="6412"/>
+          <w:tab w:val="left" w:pos="7328"/>
+          <w:tab w:val="left" w:pos="8244"/>
+          <w:tab w:val="left" w:pos="9160"/>
+          <w:tab w:val="left" w:pos="10076"/>
+          <w:tab w:val="left" w:pos="10992"/>
+          <w:tab w:val="left" w:pos="11908"/>
+          <w:tab w:val="left" w:pos="12824"/>
+          <w:tab w:val="left" w:pos="13740"/>
+          <w:tab w:val="left" w:pos="14656"/>
+        </w:tabs>
+        <w:spacing w:after="0" w:line="240" w:lineRule="auto"/>
+        <w:rPr>
+          <w:rFonts w:ascii="Courier New" w:eastAsia="Times New Roman" w:hAnsi="Courier New" w:cs="Courier New"/>
+          <w:sz w:val="20"/>
+          <w:szCs w:val="20"/>
+          <w:lang w:eastAsia="en-IN"/>
+        </w:rPr>
+      </w:pPr>
+      <w:r>
+        <w:rPr>
+          <w:rFonts w:ascii="Courier New" w:eastAsia="Times New Roman" w:hAnsi="Courier New" w:cs="Courier New"/>
+          <w:sz w:val="20"/>
+          <w:szCs w:val="20"/>
+          <w:lang w:eastAsia="en-IN"/>
+        </w:rPr>
+        <w:t>recessions &lt;- c( 4+ 2/12,  6+ 8/12,  3+ 1/12,  3+ 9/12,  3+ 3/12,  2+ 0/12,</w:t>
+      </w:r>
+    </w:p>
+    <w:p>
+      <w:pPr>
+        <w:tabs>
+          <w:tab w:val="left" w:pos="916"/>
+          <w:tab w:val="left" w:pos="1832"/>
+          <w:tab w:val="left" w:pos="2748"/>
+          <w:tab w:val="left" w:pos="3664"/>
+          <w:tab w:val="left" w:pos="4580"/>
+          <w:tab w:val="left" w:pos="5496"/>
+          <w:tab w:val="left" w:pos="6412"/>
+          <w:tab w:val="left" w:pos="7328"/>
+          <w:tab w:val="left" w:pos="8244"/>
+          <w:tab w:val="left" w:pos="9160"/>
+          <w:tab w:val="left" w:pos="10076"/>
+          <w:tab w:val="left" w:pos="10992"/>
+          <w:tab w:val="left" w:pos="11908"/>
+          <w:tab w:val="left" w:pos="12824"/>
+          <w:tab w:val="left" w:pos="13740"/>
+          <w:tab w:val="left" w:pos="14656"/>
+        </w:tabs>
+        <w:spacing w:after="0" w:line="240" w:lineRule="auto"/>
+        <w:rPr>
+          <w:rFonts w:ascii="Courier New" w:eastAsia="Times New Roman" w:hAnsi="Courier New" w:cs="Courier New"/>
+          <w:sz w:val="20"/>
+          <w:szCs w:val="20"/>
+          <w:lang w:eastAsia="en-IN"/>
+        </w:rPr>
+      </w:pPr>
+      <w:r>
+        <w:rPr>
+          <w:rFonts w:ascii="Courier New" w:eastAsia="Times New Roman" w:hAnsi="Courier New" w:cs="Courier New"/>
+          <w:sz w:val="20"/>
+          <w:szCs w:val="20"/>
+          <w:lang w:eastAsia="en-IN"/>
+        </w:rPr>
+        <w:t xml:space="preserve">                 8+10/12,  3+ 0/12,  4+10/12,  1+ 0/12,  7+ 8/12, 10+ 0/12,</w:t>
       </w:r>
     </w:p>
     <w:p>
@@ -1449,56 +1014,14 @@
           <w:lang w:eastAsia="en-IN"/>
         </w:rPr>
       </w:pPr>
-      <w:proofErr w:type="spellStart"/>
-      <w:r>
-        <w:rPr>
-          <w:rFonts w:ascii="Courier New" w:eastAsia="Times New Roman" w:hAnsi="Courier New" w:cs="Courier New"/>
-          <w:sz w:val="20"/>
-          <w:szCs w:val="20"/>
-          <w:lang w:eastAsia="en-IN"/>
-        </w:rPr>
-        <w:t>registerDoParallel</w:t>
-      </w:r>
-      <w:proofErr w:type="spellEnd"/>
-      <w:r>
-        <w:rPr>
-          <w:rFonts w:ascii="Courier New" w:eastAsia="Times New Roman" w:hAnsi="Courier New" w:cs="Courier New"/>
-          <w:sz w:val="20"/>
-          <w:szCs w:val="20"/>
-          <w:lang w:eastAsia="en-IN"/>
-        </w:rPr>
-        <w:t>(</w:t>
-      </w:r>
-      <w:proofErr w:type="spellStart"/>
-      <w:proofErr w:type="gramStart"/>
-      <w:r>
-        <w:rPr>
-          <w:rFonts w:ascii="Courier New" w:eastAsia="Times New Roman" w:hAnsi="Courier New" w:cs="Courier New"/>
-          <w:sz w:val="20"/>
-          <w:szCs w:val="20"/>
-          <w:lang w:eastAsia="en-IN"/>
-        </w:rPr>
-        <w:t>detectCores</w:t>
-      </w:r>
-      <w:proofErr w:type="spellEnd"/>
-      <w:r>
-        <w:rPr>
-          <w:rFonts w:ascii="Courier New" w:eastAsia="Times New Roman" w:hAnsi="Courier New" w:cs="Courier New"/>
-          <w:sz w:val="20"/>
-          <w:szCs w:val="20"/>
-          <w:lang w:eastAsia="en-IN"/>
-        </w:rPr>
-        <w:t>(</w:t>
-      </w:r>
-      <w:proofErr w:type="gramEnd"/>
-      <w:r>
-        <w:rPr>
-          <w:rFonts w:ascii="Courier New" w:eastAsia="Times New Roman" w:hAnsi="Courier New" w:cs="Courier New"/>
-          <w:sz w:val="20"/>
-          <w:szCs w:val="20"/>
-          <w:lang w:eastAsia="en-IN"/>
-        </w:rPr>
-        <w:t>))</w:t>
+      <w:r>
+        <w:rPr>
+          <w:rFonts w:ascii="Courier New" w:eastAsia="Times New Roman" w:hAnsi="Courier New" w:cs="Courier New"/>
+          <w:sz w:val="20"/>
+          <w:szCs w:val="20"/>
+          <w:lang w:eastAsia="en-IN"/>
+        </w:rPr>
+        <w:t>registerDoParallel(detectCores())</w:t>
       </w:r>
     </w:p>
     <w:p>
@@ -1518,191 +1041,92 @@
           <w:szCs w:val="20"/>
           <w:lang w:eastAsia="en-IN"/>
         </w:rPr>
-        <w:t xml:space="preserve">I already demonstrated how to perform a bootstrap version of the Kolmogorov-Smirnov test in </w:t>
-      </w:r>
-      <w:hyperlink r:id="rId14" w:tgtFrame="_blank" w:history="1">
-        <w:r>
-          <w:rPr>
-            <w:rFonts w:ascii="Times New Roman" w:eastAsia="Times New Roman" w:hAnsi="Times New Roman" w:cs="Times New Roman"/>
-            <w:color w:val="0000FF"/>
-            <w:sz w:val="20"/>
-            <w:szCs w:val="20"/>
-            <w:u w:val="single"/>
-            <w:lang w:eastAsia="en-IN"/>
-          </w:rPr>
-          <w:t xml:space="preserve">one of my blog posts about </w:t>
-        </w:r>
-        <w:r>
-          <w:rPr>
-            <w:rFonts w:ascii="Times New Roman" w:eastAsia="Times New Roman" w:hAnsi="Times New Roman" w:cs="Times New Roman"/>
-            <w:b/>
-            <w:bCs/>
-            <w:color w:val="0000FF"/>
-            <w:sz w:val="24"/>
-            <w:szCs w:val="24"/>
-            <w:u w:val="single"/>
-            <w:lang w:eastAsia="en-IN"/>
-          </w:rPr>
-          <w:t>MCHT</w:t>
-        </w:r>
-      </w:hyperlink>
-      <w:r>
-        <w:rPr>
-          <w:rFonts w:ascii="Times New Roman" w:eastAsia="Times New Roman" w:hAnsi="Times New Roman" w:cs="Times New Roman"/>
-          <w:sz w:val="20"/>
-          <w:szCs w:val="20"/>
-          <w:lang w:eastAsia="en-IN"/>
-        </w:rPr>
-        <w:t>, and the code below is basically a direct copy of that code. While the test is not exact, it should be asymptotically appropriate.</w:t>
-      </w:r>
-    </w:p>
-    <w:p>
-      <w:pPr>
-        <w:tabs>
-          <w:tab w:val="left" w:pos="916"/>
-          <w:tab w:val="left" w:pos="1832"/>
-          <w:tab w:val="left" w:pos="2748"/>
-          <w:tab w:val="left" w:pos="3664"/>
-          <w:tab w:val="left" w:pos="4580"/>
-          <w:tab w:val="left" w:pos="5496"/>
-          <w:tab w:val="left" w:pos="6412"/>
-          <w:tab w:val="left" w:pos="7328"/>
-          <w:tab w:val="left" w:pos="8244"/>
-          <w:tab w:val="left" w:pos="9160"/>
-          <w:tab w:val="left" w:pos="10076"/>
-          <w:tab w:val="left" w:pos="10992"/>
-          <w:tab w:val="left" w:pos="11908"/>
-          <w:tab w:val="left" w:pos="12824"/>
-          <w:tab w:val="left" w:pos="13740"/>
-          <w:tab w:val="left" w:pos="14656"/>
-        </w:tabs>
-        <w:spacing w:after="0" w:line="240" w:lineRule="auto"/>
-        <w:rPr>
-          <w:rFonts w:ascii="Courier New" w:eastAsia="Times New Roman" w:hAnsi="Courier New" w:cs="Courier New"/>
-          <w:sz w:val="20"/>
-          <w:szCs w:val="20"/>
-          <w:lang w:eastAsia="en-IN"/>
-        </w:rPr>
-      </w:pPr>
-      <w:proofErr w:type="spellStart"/>
-      <w:r>
-        <w:rPr>
-          <w:rFonts w:ascii="Courier New" w:eastAsia="Times New Roman" w:hAnsi="Courier New" w:cs="Courier New"/>
-          <w:sz w:val="20"/>
-          <w:szCs w:val="20"/>
-          <w:lang w:eastAsia="en-IN"/>
-        </w:rPr>
-        <w:t>ts</w:t>
-      </w:r>
-      <w:proofErr w:type="spellEnd"/>
-      <w:r>
-        <w:rPr>
-          <w:rFonts w:ascii="Courier New" w:eastAsia="Times New Roman" w:hAnsi="Courier New" w:cs="Courier New"/>
-          <w:sz w:val="20"/>
-          <w:szCs w:val="20"/>
-          <w:lang w:eastAsia="en-IN"/>
-        </w:rPr>
-        <w:t xml:space="preserve"> &lt;- function(x) {</w:t>
-      </w:r>
-    </w:p>
-    <w:p>
-      <w:pPr>
-        <w:tabs>
-          <w:tab w:val="left" w:pos="916"/>
-          <w:tab w:val="left" w:pos="1832"/>
-          <w:tab w:val="left" w:pos="2748"/>
-          <w:tab w:val="left" w:pos="3664"/>
-          <w:tab w:val="left" w:pos="4580"/>
-          <w:tab w:val="left" w:pos="5496"/>
-          <w:tab w:val="left" w:pos="6412"/>
-          <w:tab w:val="left" w:pos="7328"/>
-          <w:tab w:val="left" w:pos="8244"/>
-          <w:tab w:val="left" w:pos="9160"/>
-          <w:tab w:val="left" w:pos="10076"/>
-          <w:tab w:val="left" w:pos="10992"/>
-          <w:tab w:val="left" w:pos="11908"/>
-          <w:tab w:val="left" w:pos="12824"/>
-          <w:tab w:val="left" w:pos="13740"/>
-          <w:tab w:val="left" w:pos="14656"/>
-        </w:tabs>
-        <w:spacing w:after="0" w:line="240" w:lineRule="auto"/>
-        <w:rPr>
-          <w:rFonts w:ascii="Courier New" w:eastAsia="Times New Roman" w:hAnsi="Courier New" w:cs="Courier New"/>
-          <w:sz w:val="20"/>
-          <w:szCs w:val="20"/>
-          <w:lang w:eastAsia="en-IN"/>
-        </w:rPr>
-      </w:pPr>
-      <w:r>
-        <w:rPr>
-          <w:rFonts w:ascii="Courier New" w:eastAsia="Times New Roman" w:hAnsi="Courier New" w:cs="Courier New"/>
-          <w:sz w:val="20"/>
-          <w:szCs w:val="20"/>
-          <w:lang w:eastAsia="en-IN"/>
-        </w:rPr>
-        <w:t xml:space="preserve">  param &lt;- </w:t>
-      </w:r>
-      <w:proofErr w:type="spellStart"/>
-      <w:proofErr w:type="gramStart"/>
-      <w:r>
-        <w:rPr>
-          <w:rFonts w:ascii="Courier New" w:eastAsia="Times New Roman" w:hAnsi="Courier New" w:cs="Courier New"/>
-          <w:sz w:val="20"/>
-          <w:szCs w:val="20"/>
-          <w:lang w:eastAsia="en-IN"/>
-        </w:rPr>
-        <w:t>coef</w:t>
-      </w:r>
-      <w:proofErr w:type="spellEnd"/>
-      <w:r>
-        <w:rPr>
-          <w:rFonts w:ascii="Courier New" w:eastAsia="Times New Roman" w:hAnsi="Courier New" w:cs="Courier New"/>
-          <w:sz w:val="20"/>
-          <w:szCs w:val="20"/>
-          <w:lang w:eastAsia="en-IN"/>
-        </w:rPr>
-        <w:t>(</w:t>
-      </w:r>
-      <w:proofErr w:type="spellStart"/>
-      <w:proofErr w:type="gramEnd"/>
-      <w:r>
-        <w:rPr>
-          <w:rFonts w:ascii="Courier New" w:eastAsia="Times New Roman" w:hAnsi="Courier New" w:cs="Courier New"/>
-          <w:sz w:val="20"/>
-          <w:szCs w:val="20"/>
-          <w:lang w:eastAsia="en-IN"/>
-        </w:rPr>
-        <w:t>fitdist</w:t>
-      </w:r>
-      <w:proofErr w:type="spellEnd"/>
-      <w:r>
-        <w:rPr>
-          <w:rFonts w:ascii="Courier New" w:eastAsia="Times New Roman" w:hAnsi="Courier New" w:cs="Courier New"/>
-          <w:sz w:val="20"/>
-          <w:szCs w:val="20"/>
-          <w:lang w:eastAsia="en-IN"/>
-        </w:rPr>
-        <w:t>(x, "</w:t>
-      </w:r>
-      <w:proofErr w:type="spellStart"/>
-      <w:r>
-        <w:rPr>
-          <w:rFonts w:ascii="Courier New" w:eastAsia="Times New Roman" w:hAnsi="Courier New" w:cs="Courier New"/>
-          <w:sz w:val="20"/>
-          <w:szCs w:val="20"/>
-          <w:lang w:eastAsia="en-IN"/>
-        </w:rPr>
-        <w:t>weibull</w:t>
-      </w:r>
-      <w:proofErr w:type="spellEnd"/>
-      <w:r>
-        <w:rPr>
-          <w:rFonts w:ascii="Courier New" w:eastAsia="Times New Roman" w:hAnsi="Courier New" w:cs="Courier New"/>
-          <w:sz w:val="20"/>
-          <w:szCs w:val="20"/>
-          <w:lang w:eastAsia="en-IN"/>
-        </w:rPr>
-        <w:t>"))</w:t>
+        <w:t xml:space="preserve">I already demonstrated how to perform a bootstrap version of the Kolmogorov-Smirnov test </w:t>
+      </w:r>
+      <w:r>
+        <w:rPr>
+          <w:rFonts w:ascii="Times New Roman" w:eastAsia="Times New Roman" w:hAnsi="Times New Roman" w:cs="Times New Roman"/>
+          <w:sz w:val="20"/>
+          <w:szCs w:val="20"/>
+          <w:lang w:eastAsia="en-IN"/>
+        </w:rPr>
+        <w:t>:</w:t>
+      </w:r>
+    </w:p>
+    <w:p>
+      <w:pPr>
+        <w:tabs>
+          <w:tab w:val="left" w:pos="916"/>
+          <w:tab w:val="left" w:pos="1832"/>
+          <w:tab w:val="left" w:pos="2748"/>
+          <w:tab w:val="left" w:pos="3664"/>
+          <w:tab w:val="left" w:pos="4580"/>
+          <w:tab w:val="left" w:pos="5496"/>
+          <w:tab w:val="left" w:pos="6412"/>
+          <w:tab w:val="left" w:pos="7328"/>
+          <w:tab w:val="left" w:pos="8244"/>
+          <w:tab w:val="left" w:pos="9160"/>
+          <w:tab w:val="left" w:pos="10076"/>
+          <w:tab w:val="left" w:pos="10992"/>
+          <w:tab w:val="left" w:pos="11908"/>
+          <w:tab w:val="left" w:pos="12824"/>
+          <w:tab w:val="left" w:pos="13740"/>
+          <w:tab w:val="left" w:pos="14656"/>
+        </w:tabs>
+        <w:spacing w:after="0" w:line="240" w:lineRule="auto"/>
+        <w:rPr>
+          <w:rFonts w:ascii="Courier New" w:eastAsia="Times New Roman" w:hAnsi="Courier New" w:cs="Courier New"/>
+          <w:sz w:val="20"/>
+          <w:szCs w:val="20"/>
+          <w:lang w:eastAsia="en-IN"/>
+        </w:rPr>
+      </w:pPr>
+      <w:r>
+        <w:rPr>
+          <w:rFonts w:ascii="Courier New" w:eastAsia="Times New Roman" w:hAnsi="Courier New" w:cs="Courier New"/>
+          <w:sz w:val="20"/>
+          <w:szCs w:val="20"/>
+          <w:lang w:eastAsia="en-IN"/>
+        </w:rPr>
+        <w:t>ts &lt;- function(x) {</w:t>
+      </w:r>
+    </w:p>
+    <w:p>
+      <w:pPr>
+        <w:tabs>
+          <w:tab w:val="left" w:pos="916"/>
+          <w:tab w:val="left" w:pos="1832"/>
+          <w:tab w:val="left" w:pos="2748"/>
+          <w:tab w:val="left" w:pos="3664"/>
+          <w:tab w:val="left" w:pos="4580"/>
+          <w:tab w:val="left" w:pos="5496"/>
+          <w:tab w:val="left" w:pos="6412"/>
+          <w:tab w:val="left" w:pos="7328"/>
+          <w:tab w:val="left" w:pos="8244"/>
+          <w:tab w:val="left" w:pos="9160"/>
+          <w:tab w:val="left" w:pos="10076"/>
+          <w:tab w:val="left" w:pos="10992"/>
+          <w:tab w:val="left" w:pos="11908"/>
+          <w:tab w:val="left" w:pos="12824"/>
+          <w:tab w:val="left" w:pos="13740"/>
+          <w:tab w:val="left" w:pos="14656"/>
+        </w:tabs>
+        <w:spacing w:after="0" w:line="240" w:lineRule="auto"/>
+        <w:rPr>
+          <w:rFonts w:ascii="Courier New" w:eastAsia="Times New Roman" w:hAnsi="Courier New" w:cs="Courier New"/>
+          <w:sz w:val="20"/>
+          <w:szCs w:val="20"/>
+          <w:lang w:eastAsia="en-IN"/>
+        </w:rPr>
+      </w:pPr>
+      <w:r>
+        <w:rPr>
+          <w:rFonts w:ascii="Courier New" w:eastAsia="Times New Roman" w:hAnsi="Courier New" w:cs="Courier New"/>
+          <w:sz w:val="20"/>
+          <w:szCs w:val="20"/>
+          <w:lang w:eastAsia="en-IN"/>
+        </w:rPr>
+        <w:t xml:space="preserve">  param &lt;- coef(fitdist(x, "weibull"))</w:t>
       </w:r>
     </w:p>
     <w:p>
@@ -1778,127 +1202,45 @@
           <w:szCs w:val="20"/>
           <w:lang w:eastAsia="en-IN"/>
         </w:rPr>
-        <w:t xml:space="preserve">  </w:t>
-      </w:r>
-      <w:proofErr w:type="spellStart"/>
-      <w:r>
-        <w:rPr>
-          <w:rFonts w:ascii="Courier New" w:eastAsia="Times New Roman" w:hAnsi="Courier New" w:cs="Courier New"/>
-          <w:sz w:val="20"/>
-          <w:szCs w:val="20"/>
-          <w:lang w:eastAsia="en-IN"/>
-        </w:rPr>
-        <w:t>ks.</w:t>
-      </w:r>
-      <w:proofErr w:type="gramStart"/>
-      <w:r>
-        <w:rPr>
-          <w:rFonts w:ascii="Courier New" w:eastAsia="Times New Roman" w:hAnsi="Courier New" w:cs="Courier New"/>
-          <w:sz w:val="20"/>
-          <w:szCs w:val="20"/>
-          <w:lang w:eastAsia="en-IN"/>
-        </w:rPr>
-        <w:t>test</w:t>
-      </w:r>
-      <w:proofErr w:type="spellEnd"/>
-      <w:r>
-        <w:rPr>
-          <w:rFonts w:ascii="Courier New" w:eastAsia="Times New Roman" w:hAnsi="Courier New" w:cs="Courier New"/>
-          <w:sz w:val="20"/>
-          <w:szCs w:val="20"/>
-          <w:lang w:eastAsia="en-IN"/>
-        </w:rPr>
-        <w:t>(</w:t>
-      </w:r>
-      <w:proofErr w:type="gramEnd"/>
-      <w:r>
-        <w:rPr>
-          <w:rFonts w:ascii="Courier New" w:eastAsia="Times New Roman" w:hAnsi="Courier New" w:cs="Courier New"/>
-          <w:sz w:val="20"/>
-          <w:szCs w:val="20"/>
-          <w:lang w:eastAsia="en-IN"/>
-        </w:rPr>
-        <w:t xml:space="preserve">x, </w:t>
-      </w:r>
-      <w:proofErr w:type="spellStart"/>
-      <w:r>
-        <w:rPr>
-          <w:rFonts w:ascii="Courier New" w:eastAsia="Times New Roman" w:hAnsi="Courier New" w:cs="Courier New"/>
-          <w:sz w:val="20"/>
-          <w:szCs w:val="20"/>
-          <w:lang w:eastAsia="en-IN"/>
-        </w:rPr>
-        <w:t>pweibull</w:t>
-      </w:r>
-      <w:proofErr w:type="spellEnd"/>
-      <w:r>
-        <w:rPr>
-          <w:rFonts w:ascii="Courier New" w:eastAsia="Times New Roman" w:hAnsi="Courier New" w:cs="Courier New"/>
-          <w:sz w:val="20"/>
-          <w:szCs w:val="20"/>
-          <w:lang w:eastAsia="en-IN"/>
-        </w:rPr>
-        <w:t>, shape = shape, scale = scale,</w:t>
-      </w:r>
-    </w:p>
-    <w:p>
-      <w:pPr>
-        <w:tabs>
-          <w:tab w:val="left" w:pos="916"/>
-          <w:tab w:val="left" w:pos="1832"/>
-          <w:tab w:val="left" w:pos="2748"/>
-          <w:tab w:val="left" w:pos="3664"/>
-          <w:tab w:val="left" w:pos="4580"/>
-          <w:tab w:val="left" w:pos="5496"/>
-          <w:tab w:val="left" w:pos="6412"/>
-          <w:tab w:val="left" w:pos="7328"/>
-          <w:tab w:val="left" w:pos="8244"/>
-          <w:tab w:val="left" w:pos="9160"/>
-          <w:tab w:val="left" w:pos="10076"/>
-          <w:tab w:val="left" w:pos="10992"/>
-          <w:tab w:val="left" w:pos="11908"/>
-          <w:tab w:val="left" w:pos="12824"/>
-          <w:tab w:val="left" w:pos="13740"/>
-          <w:tab w:val="left" w:pos="14656"/>
-        </w:tabs>
-        <w:spacing w:after="0" w:line="240" w:lineRule="auto"/>
-        <w:rPr>
-          <w:rFonts w:ascii="Courier New" w:eastAsia="Times New Roman" w:hAnsi="Courier New" w:cs="Courier New"/>
-          <w:sz w:val="20"/>
-          <w:szCs w:val="20"/>
-          <w:lang w:eastAsia="en-IN"/>
-        </w:rPr>
-      </w:pPr>
-      <w:r>
-        <w:rPr>
-          <w:rFonts w:ascii="Courier New" w:eastAsia="Times New Roman" w:hAnsi="Courier New" w:cs="Courier New"/>
-          <w:sz w:val="20"/>
-          <w:szCs w:val="20"/>
-          <w:lang w:eastAsia="en-IN"/>
-        </w:rPr>
-        <w:t xml:space="preserve">          alternative = "</w:t>
-      </w:r>
-      <w:proofErr w:type="spellStart"/>
-      <w:proofErr w:type="gramStart"/>
-      <w:r>
-        <w:rPr>
-          <w:rFonts w:ascii="Courier New" w:eastAsia="Times New Roman" w:hAnsi="Courier New" w:cs="Courier New"/>
-          <w:sz w:val="20"/>
-          <w:szCs w:val="20"/>
-          <w:lang w:eastAsia="en-IN"/>
-        </w:rPr>
-        <w:t>two.sided</w:t>
-      </w:r>
-      <w:proofErr w:type="spellEnd"/>
-      <w:proofErr w:type="gramEnd"/>
-      <w:r>
-        <w:rPr>
-          <w:rFonts w:ascii="Courier New" w:eastAsia="Times New Roman" w:hAnsi="Courier New" w:cs="Courier New"/>
-          <w:sz w:val="20"/>
-          <w:szCs w:val="20"/>
-          <w:lang w:eastAsia="en-IN"/>
-        </w:rPr>
-        <w:t>")$statistic[[1]]</w:t>
+        <w:t xml:space="preserve">  ks.test(x, pweibull, shape = shape, scale = scale,</w:t>
+      </w:r>
+    </w:p>
+    <w:p>
+      <w:pPr>
+        <w:tabs>
+          <w:tab w:val="left" w:pos="916"/>
+          <w:tab w:val="left" w:pos="1832"/>
+          <w:tab w:val="left" w:pos="2748"/>
+          <w:tab w:val="left" w:pos="3664"/>
+          <w:tab w:val="left" w:pos="4580"/>
+          <w:tab w:val="left" w:pos="5496"/>
+          <w:tab w:val="left" w:pos="6412"/>
+          <w:tab w:val="left" w:pos="7328"/>
+          <w:tab w:val="left" w:pos="8244"/>
+          <w:tab w:val="left" w:pos="9160"/>
+          <w:tab w:val="left" w:pos="10076"/>
+          <w:tab w:val="left" w:pos="10992"/>
+          <w:tab w:val="left" w:pos="11908"/>
+          <w:tab w:val="left" w:pos="12824"/>
+          <w:tab w:val="left" w:pos="13740"/>
+          <w:tab w:val="left" w:pos="14656"/>
+        </w:tabs>
+        <w:spacing w:after="0" w:line="240" w:lineRule="auto"/>
+        <w:rPr>
+          <w:rFonts w:ascii="Courier New" w:eastAsia="Times New Roman" w:hAnsi="Courier New" w:cs="Courier New"/>
+          <w:sz w:val="20"/>
+          <w:szCs w:val="20"/>
+          <w:lang w:eastAsia="en-IN"/>
+        </w:rPr>
+      </w:pPr>
+      <w:r>
+        <w:rPr>
+          <w:rFonts w:ascii="Courier New" w:eastAsia="Times New Roman" w:hAnsi="Courier New" w:cs="Courier New"/>
+          <w:sz w:val="20"/>
+          <w:szCs w:val="20"/>
+          <w:lang w:eastAsia="en-IN"/>
+        </w:rPr>
+        <w:t xml:space="preserve">          alternative = "two.sided")$statistic[[1]]</w:t>
       </w:r>
     </w:p>
     <w:p>
@@ -1996,25 +1338,14 @@
           <w:lang w:eastAsia="en-IN"/>
         </w:rPr>
       </w:pPr>
-      <w:proofErr w:type="spellStart"/>
-      <w:r>
-        <w:rPr>
-          <w:rFonts w:ascii="Courier New" w:eastAsia="Times New Roman" w:hAnsi="Courier New" w:cs="Courier New"/>
-          <w:sz w:val="20"/>
-          <w:szCs w:val="20"/>
-          <w:lang w:eastAsia="en-IN"/>
-        </w:rPr>
-        <w:t>rg</w:t>
-      </w:r>
-      <w:proofErr w:type="spellEnd"/>
-      <w:r>
-        <w:rPr>
-          <w:rFonts w:ascii="Courier New" w:eastAsia="Times New Roman" w:hAnsi="Courier New" w:cs="Courier New"/>
-          <w:sz w:val="20"/>
-          <w:szCs w:val="20"/>
-          <w:lang w:eastAsia="en-IN"/>
-        </w:rPr>
-        <w:t xml:space="preserve"> &lt;- function(x) {</w:t>
+      <w:r>
+        <w:rPr>
+          <w:rFonts w:ascii="Courier New" w:eastAsia="Times New Roman" w:hAnsi="Courier New" w:cs="Courier New"/>
+          <w:sz w:val="20"/>
+          <w:szCs w:val="20"/>
+          <w:lang w:eastAsia="en-IN"/>
+        </w:rPr>
+        <w:t>rg &lt;- function(x) {</w:t>
       </w:r>
     </w:p>
     <w:p>
@@ -2090,107 +1421,44 @@
           <w:szCs w:val="20"/>
           <w:lang w:eastAsia="en-IN"/>
         </w:rPr>
-        <w:t xml:space="preserve">  param &lt;- </w:t>
-      </w:r>
-      <w:proofErr w:type="spellStart"/>
-      <w:proofErr w:type="gramStart"/>
-      <w:r>
-        <w:rPr>
-          <w:rFonts w:ascii="Courier New" w:eastAsia="Times New Roman" w:hAnsi="Courier New" w:cs="Courier New"/>
-          <w:sz w:val="20"/>
-          <w:szCs w:val="20"/>
-          <w:lang w:eastAsia="en-IN"/>
-        </w:rPr>
-        <w:t>coef</w:t>
-      </w:r>
-      <w:proofErr w:type="spellEnd"/>
-      <w:r>
-        <w:rPr>
-          <w:rFonts w:ascii="Courier New" w:eastAsia="Times New Roman" w:hAnsi="Courier New" w:cs="Courier New"/>
-          <w:sz w:val="20"/>
-          <w:szCs w:val="20"/>
-          <w:lang w:eastAsia="en-IN"/>
-        </w:rPr>
-        <w:t>(</w:t>
-      </w:r>
-      <w:proofErr w:type="spellStart"/>
-      <w:proofErr w:type="gramEnd"/>
-      <w:r>
-        <w:rPr>
-          <w:rFonts w:ascii="Courier New" w:eastAsia="Times New Roman" w:hAnsi="Courier New" w:cs="Courier New"/>
-          <w:sz w:val="20"/>
-          <w:szCs w:val="20"/>
-          <w:lang w:eastAsia="en-IN"/>
-        </w:rPr>
-        <w:t>fitdist</w:t>
-      </w:r>
-      <w:proofErr w:type="spellEnd"/>
-      <w:r>
-        <w:rPr>
-          <w:rFonts w:ascii="Courier New" w:eastAsia="Times New Roman" w:hAnsi="Courier New" w:cs="Courier New"/>
-          <w:sz w:val="20"/>
-          <w:szCs w:val="20"/>
-          <w:lang w:eastAsia="en-IN"/>
-        </w:rPr>
-        <w:t>(x, "</w:t>
-      </w:r>
-      <w:proofErr w:type="spellStart"/>
-      <w:r>
-        <w:rPr>
-          <w:rFonts w:ascii="Courier New" w:eastAsia="Times New Roman" w:hAnsi="Courier New" w:cs="Courier New"/>
-          <w:sz w:val="20"/>
-          <w:szCs w:val="20"/>
-          <w:lang w:eastAsia="en-IN"/>
-        </w:rPr>
-        <w:t>weibull</w:t>
-      </w:r>
-      <w:proofErr w:type="spellEnd"/>
-      <w:r>
-        <w:rPr>
-          <w:rFonts w:ascii="Courier New" w:eastAsia="Times New Roman" w:hAnsi="Courier New" w:cs="Courier New"/>
-          <w:sz w:val="20"/>
-          <w:szCs w:val="20"/>
-          <w:lang w:eastAsia="en-IN"/>
-        </w:rPr>
-        <w:t>"))</w:t>
-      </w:r>
-    </w:p>
-    <w:p>
-      <w:pPr>
-        <w:tabs>
-          <w:tab w:val="left" w:pos="916"/>
-          <w:tab w:val="left" w:pos="1832"/>
-          <w:tab w:val="left" w:pos="2748"/>
-          <w:tab w:val="left" w:pos="3664"/>
-          <w:tab w:val="left" w:pos="4580"/>
-          <w:tab w:val="left" w:pos="5496"/>
-          <w:tab w:val="left" w:pos="6412"/>
-          <w:tab w:val="left" w:pos="7328"/>
-          <w:tab w:val="left" w:pos="8244"/>
-          <w:tab w:val="left" w:pos="9160"/>
-          <w:tab w:val="left" w:pos="10076"/>
-          <w:tab w:val="left" w:pos="10992"/>
-          <w:tab w:val="left" w:pos="11908"/>
-          <w:tab w:val="left" w:pos="12824"/>
-          <w:tab w:val="left" w:pos="13740"/>
-          <w:tab w:val="left" w:pos="14656"/>
-        </w:tabs>
-        <w:spacing w:after="0" w:line="240" w:lineRule="auto"/>
-        <w:rPr>
-          <w:rFonts w:ascii="Courier New" w:eastAsia="Times New Roman" w:hAnsi="Courier New" w:cs="Courier New"/>
-          <w:sz w:val="20"/>
-          <w:szCs w:val="20"/>
-          <w:lang w:eastAsia="en-IN"/>
-        </w:rPr>
-      </w:pPr>
-      <w:r>
-        <w:rPr>
-          <w:rFonts w:ascii="Courier New" w:eastAsia="Times New Roman" w:hAnsi="Courier New" w:cs="Courier New"/>
-          <w:sz w:val="20"/>
-          <w:szCs w:val="20"/>
-          <w:lang w:eastAsia="en-IN"/>
-        </w:rPr>
-        <w:lastRenderedPageBreak/>
+        <w:t xml:space="preserve">  param &lt;- coef(fitdist(x, "weibull"))</w:t>
+      </w:r>
+    </w:p>
+    <w:p>
+      <w:pPr>
+        <w:tabs>
+          <w:tab w:val="left" w:pos="916"/>
+          <w:tab w:val="left" w:pos="1832"/>
+          <w:tab w:val="left" w:pos="2748"/>
+          <w:tab w:val="left" w:pos="3664"/>
+          <w:tab w:val="left" w:pos="4580"/>
+          <w:tab w:val="left" w:pos="5496"/>
+          <w:tab w:val="left" w:pos="6412"/>
+          <w:tab w:val="left" w:pos="7328"/>
+          <w:tab w:val="left" w:pos="8244"/>
+          <w:tab w:val="left" w:pos="9160"/>
+          <w:tab w:val="left" w:pos="10076"/>
+          <w:tab w:val="left" w:pos="10992"/>
+          <w:tab w:val="left" w:pos="11908"/>
+          <w:tab w:val="left" w:pos="12824"/>
+          <w:tab w:val="left" w:pos="13740"/>
+          <w:tab w:val="left" w:pos="14656"/>
+        </w:tabs>
+        <w:spacing w:after="0" w:line="240" w:lineRule="auto"/>
+        <w:rPr>
+          <w:rFonts w:ascii="Courier New" w:eastAsia="Times New Roman" w:hAnsi="Courier New" w:cs="Courier New"/>
+          <w:sz w:val="20"/>
+          <w:szCs w:val="20"/>
+          <w:lang w:eastAsia="en-IN"/>
+        </w:rPr>
+      </w:pPr>
+      <w:r>
+        <w:rPr>
+          <w:rFonts w:ascii="Courier New" w:eastAsia="Times New Roman" w:hAnsi="Courier New" w:cs="Courier New"/>
+          <w:sz w:val="20"/>
+          <w:szCs w:val="20"/>
+          <w:lang w:eastAsia="en-IN"/>
+        </w:rPr>
         <w:t xml:space="preserve">  shape &lt;- param[['shape']]; scale &lt;- param[['scale']]</w:t>
       </w:r>
     </w:p>
@@ -2229,38 +1497,7 @@
           <w:szCs w:val="20"/>
           <w:lang w:eastAsia="en-IN"/>
         </w:rPr>
-        <w:t xml:space="preserve">  </w:t>
-      </w:r>
-      <w:proofErr w:type="spellStart"/>
-      <w:proofErr w:type="gramStart"/>
-      <w:r>
-        <w:rPr>
-          <w:rFonts w:ascii="Courier New" w:eastAsia="Times New Roman" w:hAnsi="Courier New" w:cs="Courier New"/>
-          <w:sz w:val="20"/>
-          <w:szCs w:val="20"/>
-          <w:lang w:eastAsia="en-IN"/>
-        </w:rPr>
-        <w:t>rweibull</w:t>
-      </w:r>
-      <w:proofErr w:type="spellEnd"/>
-      <w:r>
-        <w:rPr>
-          <w:rFonts w:ascii="Courier New" w:eastAsia="Times New Roman" w:hAnsi="Courier New" w:cs="Courier New"/>
-          <w:sz w:val="20"/>
-          <w:szCs w:val="20"/>
-          <w:lang w:eastAsia="en-IN"/>
-        </w:rPr>
-        <w:t>(</w:t>
-      </w:r>
-      <w:proofErr w:type="gramEnd"/>
-      <w:r>
-        <w:rPr>
-          <w:rFonts w:ascii="Courier New" w:eastAsia="Times New Roman" w:hAnsi="Courier New" w:cs="Courier New"/>
-          <w:sz w:val="20"/>
-          <w:szCs w:val="20"/>
-          <w:lang w:eastAsia="en-IN"/>
-        </w:rPr>
-        <w:t>n, shape = shape, scale = scale)</w:t>
+        <w:t xml:space="preserve">  rweibull(n, shape = shape, scale = scale)</w:t>
       </w:r>
     </w:p>
     <w:p>
@@ -2358,167 +1595,14 @@
           <w:lang w:eastAsia="en-IN"/>
         </w:rPr>
       </w:pPr>
-      <w:proofErr w:type="spellStart"/>
-      <w:r>
-        <w:rPr>
-          <w:rFonts w:ascii="Courier New" w:eastAsia="Times New Roman" w:hAnsi="Courier New" w:cs="Courier New"/>
-          <w:sz w:val="20"/>
-          <w:szCs w:val="20"/>
-          <w:lang w:eastAsia="en-IN"/>
-        </w:rPr>
-        <w:t>b.wei.ks.test</w:t>
-      </w:r>
-      <w:proofErr w:type="spellEnd"/>
-      <w:r>
-        <w:rPr>
-          <w:rFonts w:ascii="Courier New" w:eastAsia="Times New Roman" w:hAnsi="Courier New" w:cs="Courier New"/>
-          <w:sz w:val="20"/>
-          <w:szCs w:val="20"/>
-          <w:lang w:eastAsia="en-IN"/>
-        </w:rPr>
-        <w:t xml:space="preserve"> &lt;- </w:t>
-      </w:r>
-      <w:proofErr w:type="spellStart"/>
-      <w:proofErr w:type="gramStart"/>
-      <w:r>
-        <w:rPr>
-          <w:rFonts w:ascii="Courier New" w:eastAsia="Times New Roman" w:hAnsi="Courier New" w:cs="Courier New"/>
-          <w:sz w:val="20"/>
-          <w:szCs w:val="20"/>
-          <w:lang w:eastAsia="en-IN"/>
-        </w:rPr>
-        <w:t>MCHTest</w:t>
-      </w:r>
-      <w:proofErr w:type="spellEnd"/>
-      <w:r>
-        <w:rPr>
-          <w:rFonts w:ascii="Courier New" w:eastAsia="Times New Roman" w:hAnsi="Courier New" w:cs="Courier New"/>
-          <w:sz w:val="20"/>
-          <w:szCs w:val="20"/>
-          <w:lang w:eastAsia="en-IN"/>
-        </w:rPr>
-        <w:t>(</w:t>
-      </w:r>
-      <w:proofErr w:type="spellStart"/>
-      <w:proofErr w:type="gramEnd"/>
-      <w:r>
-        <w:rPr>
-          <w:rFonts w:ascii="Courier New" w:eastAsia="Times New Roman" w:hAnsi="Courier New" w:cs="Courier New"/>
-          <w:sz w:val="20"/>
-          <w:szCs w:val="20"/>
-          <w:lang w:eastAsia="en-IN"/>
-        </w:rPr>
-        <w:t>test_stat</w:t>
-      </w:r>
-      <w:proofErr w:type="spellEnd"/>
-      <w:r>
-        <w:rPr>
-          <w:rFonts w:ascii="Courier New" w:eastAsia="Times New Roman" w:hAnsi="Courier New" w:cs="Courier New"/>
-          <w:sz w:val="20"/>
-          <w:szCs w:val="20"/>
-          <w:lang w:eastAsia="en-IN"/>
-        </w:rPr>
-        <w:t xml:space="preserve"> = </w:t>
-      </w:r>
-      <w:proofErr w:type="spellStart"/>
-      <w:r>
-        <w:rPr>
-          <w:rFonts w:ascii="Courier New" w:eastAsia="Times New Roman" w:hAnsi="Courier New" w:cs="Courier New"/>
-          <w:sz w:val="20"/>
-          <w:szCs w:val="20"/>
-          <w:lang w:eastAsia="en-IN"/>
-        </w:rPr>
-        <w:t>ts</w:t>
-      </w:r>
-      <w:proofErr w:type="spellEnd"/>
-      <w:r>
-        <w:rPr>
-          <w:rFonts w:ascii="Courier New" w:eastAsia="Times New Roman" w:hAnsi="Courier New" w:cs="Courier New"/>
-          <w:sz w:val="20"/>
-          <w:szCs w:val="20"/>
-          <w:lang w:eastAsia="en-IN"/>
-        </w:rPr>
-        <w:t xml:space="preserve">, </w:t>
-      </w:r>
-      <w:proofErr w:type="spellStart"/>
-      <w:r>
-        <w:rPr>
-          <w:rFonts w:ascii="Courier New" w:eastAsia="Times New Roman" w:hAnsi="Courier New" w:cs="Courier New"/>
-          <w:sz w:val="20"/>
-          <w:szCs w:val="20"/>
-          <w:lang w:eastAsia="en-IN"/>
-        </w:rPr>
-        <w:t>stat_gen</w:t>
-      </w:r>
-      <w:proofErr w:type="spellEnd"/>
-      <w:r>
-        <w:rPr>
-          <w:rFonts w:ascii="Courier New" w:eastAsia="Times New Roman" w:hAnsi="Courier New" w:cs="Courier New"/>
-          <w:sz w:val="20"/>
-          <w:szCs w:val="20"/>
-          <w:lang w:eastAsia="en-IN"/>
-        </w:rPr>
-        <w:t xml:space="preserve"> = </w:t>
-      </w:r>
-      <w:proofErr w:type="spellStart"/>
-      <w:r>
-        <w:rPr>
-          <w:rFonts w:ascii="Courier New" w:eastAsia="Times New Roman" w:hAnsi="Courier New" w:cs="Courier New"/>
-          <w:sz w:val="20"/>
-          <w:szCs w:val="20"/>
-          <w:lang w:eastAsia="en-IN"/>
-        </w:rPr>
-        <w:t>ts</w:t>
-      </w:r>
-      <w:proofErr w:type="spellEnd"/>
-      <w:r>
-        <w:rPr>
-          <w:rFonts w:ascii="Courier New" w:eastAsia="Times New Roman" w:hAnsi="Courier New" w:cs="Courier New"/>
-          <w:sz w:val="20"/>
-          <w:szCs w:val="20"/>
-          <w:lang w:eastAsia="en-IN"/>
-        </w:rPr>
-        <w:t xml:space="preserve">, </w:t>
-      </w:r>
-      <w:proofErr w:type="spellStart"/>
-      <w:r>
-        <w:rPr>
-          <w:rFonts w:ascii="Courier New" w:eastAsia="Times New Roman" w:hAnsi="Courier New" w:cs="Courier New"/>
-          <w:sz w:val="20"/>
-          <w:szCs w:val="20"/>
-          <w:lang w:eastAsia="en-IN"/>
-        </w:rPr>
-        <w:t>rand_gen</w:t>
-      </w:r>
-      <w:proofErr w:type="spellEnd"/>
-      <w:r>
-        <w:rPr>
-          <w:rFonts w:ascii="Courier New" w:eastAsia="Times New Roman" w:hAnsi="Courier New" w:cs="Courier New"/>
-          <w:sz w:val="20"/>
-          <w:szCs w:val="20"/>
-          <w:lang w:eastAsia="en-IN"/>
-        </w:rPr>
-        <w:t xml:space="preserve"> = </w:t>
-      </w:r>
-      <w:proofErr w:type="spellStart"/>
-      <w:r>
-        <w:rPr>
-          <w:rFonts w:ascii="Courier New" w:eastAsia="Times New Roman" w:hAnsi="Courier New" w:cs="Courier New"/>
-          <w:sz w:val="20"/>
-          <w:szCs w:val="20"/>
-          <w:lang w:eastAsia="en-IN"/>
-        </w:rPr>
-        <w:t>rg</w:t>
-      </w:r>
-      <w:proofErr w:type="spellEnd"/>
-      <w:r>
-        <w:rPr>
-          <w:rFonts w:ascii="Courier New" w:eastAsia="Times New Roman" w:hAnsi="Courier New" w:cs="Courier New"/>
-          <w:sz w:val="20"/>
-          <w:szCs w:val="20"/>
-          <w:lang w:eastAsia="en-IN"/>
-        </w:rPr>
-        <w:t>,</w:t>
+      <w:r>
+        <w:rPr>
+          <w:rFonts w:ascii="Courier New" w:eastAsia="Times New Roman" w:hAnsi="Courier New" w:cs="Courier New"/>
+          <w:sz w:val="20"/>
+          <w:szCs w:val="20"/>
+          <w:lang w:eastAsia="en-IN"/>
+        </w:rPr>
+        <w:t>b.wei.ks.test &lt;- MCHTest(test_stat = ts, stat_gen = ts, rand_gen = rg,</w:t>
       </w:r>
     </w:p>
     <w:p>
@@ -2594,27 +1678,7 @@
           <w:szCs w:val="20"/>
           <w:lang w:eastAsia="en-IN"/>
         </w:rPr>
-        <w:t xml:space="preserve">                         method = </w:t>
-      </w:r>
-      <w:proofErr w:type="gramStart"/>
-      <w:r>
-        <w:rPr>
-          <w:rFonts w:ascii="Courier New" w:eastAsia="Times New Roman" w:hAnsi="Courier New" w:cs="Courier New"/>
-          <w:sz w:val="20"/>
-          <w:szCs w:val="20"/>
-          <w:lang w:eastAsia="en-IN"/>
-        </w:rPr>
-        <w:t>paste(</w:t>
-      </w:r>
-      <w:proofErr w:type="gramEnd"/>
-      <w:r>
-        <w:rPr>
-          <w:rFonts w:ascii="Courier New" w:eastAsia="Times New Roman" w:hAnsi="Courier New" w:cs="Courier New"/>
-          <w:sz w:val="20"/>
-          <w:szCs w:val="20"/>
-          <w:lang w:eastAsia="en-IN"/>
-        </w:rPr>
-        <w:t>"Goodness-of-Fit Test for Weibull",</w:t>
+        <w:t xml:space="preserve">                         method = paste("Goodness-of-Fit Test for Weibull",</w:t>
       </w:r>
     </w:p>
     <w:p>
@@ -2683,25 +1747,14 @@
           <w:lang w:eastAsia="en-IN"/>
         </w:rPr>
       </w:pPr>
-      <w:proofErr w:type="spellStart"/>
-      <w:r>
-        <w:rPr>
-          <w:rFonts w:ascii="Courier New" w:eastAsia="Times New Roman" w:hAnsi="Courier New" w:cs="Courier New"/>
-          <w:sz w:val="20"/>
-          <w:szCs w:val="20"/>
-          <w:lang w:eastAsia="en-IN"/>
-        </w:rPr>
-        <w:t>b.wei.ks.test</w:t>
-      </w:r>
-      <w:proofErr w:type="spellEnd"/>
-      <w:r>
-        <w:rPr>
-          <w:rFonts w:ascii="Courier New" w:eastAsia="Times New Roman" w:hAnsi="Courier New" w:cs="Courier New"/>
-          <w:sz w:val="20"/>
-          <w:szCs w:val="20"/>
-          <w:lang w:eastAsia="en-IN"/>
-        </w:rPr>
-        <w:t>(recessions)</w:t>
+      <w:r>
+        <w:rPr>
+          <w:rFonts w:ascii="Courier New" w:eastAsia="Times New Roman" w:hAnsi="Courier New" w:cs="Courier New"/>
+          <w:sz w:val="20"/>
+          <w:szCs w:val="20"/>
+          <w:lang w:eastAsia="en-IN"/>
+        </w:rPr>
+        <w:t>b.wei.ks.test(recessions)</w:t>
       </w:r>
     </w:p>
     <w:p>
@@ -2863,6 +1916,7 @@
           <w:szCs w:val="20"/>
           <w:lang w:eastAsia="en-IN"/>
         </w:rPr>
+        <w:lastRenderedPageBreak/>
         <w:t>## data:  recessions</w:t>
       </w:r>
     </w:p>
@@ -2972,25 +2026,14 @@
           <w:lang w:eastAsia="en-IN"/>
         </w:rPr>
       </w:pPr>
-      <w:proofErr w:type="spellStart"/>
-      <w:r>
-        <w:rPr>
-          <w:rFonts w:ascii="Courier New" w:eastAsia="Times New Roman" w:hAnsi="Courier New" w:cs="Courier New"/>
-          <w:sz w:val="20"/>
-          <w:szCs w:val="20"/>
-          <w:lang w:eastAsia="en-IN"/>
-        </w:rPr>
-        <w:t>ts</w:t>
-      </w:r>
-      <w:proofErr w:type="spellEnd"/>
-      <w:r>
-        <w:rPr>
-          <w:rFonts w:ascii="Courier New" w:eastAsia="Times New Roman" w:hAnsi="Courier New" w:cs="Courier New"/>
-          <w:sz w:val="20"/>
-          <w:szCs w:val="20"/>
-          <w:lang w:eastAsia="en-IN"/>
-        </w:rPr>
-        <w:t xml:space="preserve"> &lt;- function(x) {</w:t>
+      <w:r>
+        <w:rPr>
+          <w:rFonts w:ascii="Courier New" w:eastAsia="Times New Roman" w:hAnsi="Courier New" w:cs="Courier New"/>
+          <w:sz w:val="20"/>
+          <w:szCs w:val="20"/>
+          <w:lang w:eastAsia="en-IN"/>
+        </w:rPr>
+        <w:t>ts &lt;- function(x) {</w:t>
       </w:r>
     </w:p>
     <w:p>
@@ -3095,87 +2138,7 @@
           <w:szCs w:val="20"/>
           <w:lang w:eastAsia="en-IN"/>
         </w:rPr>
-        <w:t xml:space="preserve">  </w:t>
-      </w:r>
-      <w:proofErr w:type="spellStart"/>
-      <w:r>
-        <w:rPr>
-          <w:rFonts w:ascii="Courier New" w:eastAsia="Times New Roman" w:hAnsi="Courier New" w:cs="Courier New"/>
-          <w:sz w:val="20"/>
-          <w:szCs w:val="20"/>
-          <w:lang w:eastAsia="en-IN"/>
-        </w:rPr>
-        <w:t>ks.</w:t>
-      </w:r>
-      <w:proofErr w:type="gramStart"/>
-      <w:r>
-        <w:rPr>
-          <w:rFonts w:ascii="Courier New" w:eastAsia="Times New Roman" w:hAnsi="Courier New" w:cs="Courier New"/>
-          <w:sz w:val="20"/>
-          <w:szCs w:val="20"/>
-          <w:lang w:eastAsia="en-IN"/>
-        </w:rPr>
-        <w:t>test</w:t>
-      </w:r>
-      <w:proofErr w:type="spellEnd"/>
-      <w:r>
-        <w:rPr>
-          <w:rFonts w:ascii="Courier New" w:eastAsia="Times New Roman" w:hAnsi="Courier New" w:cs="Courier New"/>
-          <w:sz w:val="20"/>
-          <w:szCs w:val="20"/>
-          <w:lang w:eastAsia="en-IN"/>
-        </w:rPr>
-        <w:t>(</w:t>
-      </w:r>
-      <w:proofErr w:type="gramEnd"/>
-      <w:r>
-        <w:rPr>
-          <w:rFonts w:ascii="Courier New" w:eastAsia="Times New Roman" w:hAnsi="Courier New" w:cs="Courier New"/>
-          <w:sz w:val="20"/>
-          <w:szCs w:val="20"/>
-          <w:lang w:eastAsia="en-IN"/>
-        </w:rPr>
-        <w:t xml:space="preserve">x, </w:t>
-      </w:r>
-      <w:proofErr w:type="spellStart"/>
-      <w:r>
-        <w:rPr>
-          <w:rFonts w:ascii="Courier New" w:eastAsia="Times New Roman" w:hAnsi="Courier New" w:cs="Courier New"/>
-          <w:sz w:val="20"/>
-          <w:szCs w:val="20"/>
-          <w:lang w:eastAsia="en-IN"/>
-        </w:rPr>
-        <w:t>pexp</w:t>
-      </w:r>
-      <w:proofErr w:type="spellEnd"/>
-      <w:r>
-        <w:rPr>
-          <w:rFonts w:ascii="Courier New" w:eastAsia="Times New Roman" w:hAnsi="Courier New" w:cs="Courier New"/>
-          <w:sz w:val="20"/>
-          <w:szCs w:val="20"/>
-          <w:lang w:eastAsia="en-IN"/>
-        </w:rPr>
-        <w:t>, rate = 1/mu, alternative = "</w:t>
-      </w:r>
-      <w:proofErr w:type="spellStart"/>
-      <w:r>
-        <w:rPr>
-          <w:rFonts w:ascii="Courier New" w:eastAsia="Times New Roman" w:hAnsi="Courier New" w:cs="Courier New"/>
-          <w:sz w:val="20"/>
-          <w:szCs w:val="20"/>
-          <w:lang w:eastAsia="en-IN"/>
-        </w:rPr>
-        <w:t>two.sided</w:t>
-      </w:r>
-      <w:proofErr w:type="spellEnd"/>
-      <w:r>
-        <w:rPr>
-          <w:rFonts w:ascii="Courier New" w:eastAsia="Times New Roman" w:hAnsi="Courier New" w:cs="Courier New"/>
-          <w:sz w:val="20"/>
-          <w:szCs w:val="20"/>
-          <w:lang w:eastAsia="en-IN"/>
-        </w:rPr>
-        <w:t>")$statistic[[1]]</w:t>
+        <w:t xml:space="preserve">  ks.test(x, pexp, rate = 1/mu, alternative = "two.sided")$statistic[[1]]</w:t>
       </w:r>
     </w:p>
     <w:p>
@@ -3273,25 +2236,14 @@
           <w:lang w:eastAsia="en-IN"/>
         </w:rPr>
       </w:pPr>
-      <w:proofErr w:type="spellStart"/>
-      <w:r>
-        <w:rPr>
-          <w:rFonts w:ascii="Courier New" w:eastAsia="Times New Roman" w:hAnsi="Courier New" w:cs="Courier New"/>
-          <w:sz w:val="20"/>
-          <w:szCs w:val="20"/>
-          <w:lang w:eastAsia="en-IN"/>
-        </w:rPr>
-        <w:t>rg</w:t>
-      </w:r>
-      <w:proofErr w:type="spellEnd"/>
-      <w:r>
-        <w:rPr>
-          <w:rFonts w:ascii="Courier New" w:eastAsia="Times New Roman" w:hAnsi="Courier New" w:cs="Courier New"/>
-          <w:sz w:val="20"/>
-          <w:szCs w:val="20"/>
-          <w:lang w:eastAsia="en-IN"/>
-        </w:rPr>
-        <w:t xml:space="preserve"> &lt;- function(x) {</w:t>
+      <w:r>
+        <w:rPr>
+          <w:rFonts w:ascii="Courier New" w:eastAsia="Times New Roman" w:hAnsi="Courier New" w:cs="Courier New"/>
+          <w:sz w:val="20"/>
+          <w:szCs w:val="20"/>
+          <w:lang w:eastAsia="en-IN"/>
+        </w:rPr>
+        <w:t>rg &lt;- function(x) {</w:t>
       </w:r>
     </w:p>
     <w:p>
@@ -3405,38 +2357,7 @@
           <w:szCs w:val="20"/>
           <w:lang w:eastAsia="en-IN"/>
         </w:rPr>
-        <w:t xml:space="preserve">  </w:t>
-      </w:r>
-      <w:proofErr w:type="spellStart"/>
-      <w:proofErr w:type="gramStart"/>
-      <w:r>
-        <w:rPr>
-          <w:rFonts w:ascii="Courier New" w:eastAsia="Times New Roman" w:hAnsi="Courier New" w:cs="Courier New"/>
-          <w:sz w:val="20"/>
-          <w:szCs w:val="20"/>
-          <w:lang w:eastAsia="en-IN"/>
-        </w:rPr>
-        <w:t>rexp</w:t>
-      </w:r>
-      <w:proofErr w:type="spellEnd"/>
-      <w:r>
-        <w:rPr>
-          <w:rFonts w:ascii="Courier New" w:eastAsia="Times New Roman" w:hAnsi="Courier New" w:cs="Courier New"/>
-          <w:sz w:val="20"/>
-          <w:szCs w:val="20"/>
-          <w:lang w:eastAsia="en-IN"/>
-        </w:rPr>
-        <w:t>(</w:t>
-      </w:r>
-      <w:proofErr w:type="gramEnd"/>
-      <w:r>
-        <w:rPr>
-          <w:rFonts w:ascii="Courier New" w:eastAsia="Times New Roman" w:hAnsi="Courier New" w:cs="Courier New"/>
-          <w:sz w:val="20"/>
-          <w:szCs w:val="20"/>
-          <w:lang w:eastAsia="en-IN"/>
-        </w:rPr>
-        <w:t>n, rate = 1/mu)</w:t>
+        <w:t xml:space="preserve">  rexp(n, rate = 1/mu)</w:t>
       </w:r>
     </w:p>
     <w:p>
@@ -3534,165 +2455,52 @@
           <w:lang w:eastAsia="en-IN"/>
         </w:rPr>
       </w:pPr>
-      <w:proofErr w:type="spellStart"/>
-      <w:r>
-        <w:rPr>
-          <w:rFonts w:ascii="Courier New" w:eastAsia="Times New Roman" w:hAnsi="Courier New" w:cs="Courier New"/>
-          <w:sz w:val="20"/>
-          <w:szCs w:val="20"/>
-          <w:lang w:eastAsia="en-IN"/>
-        </w:rPr>
-        <w:t>b.ks.exp.test</w:t>
-      </w:r>
-      <w:proofErr w:type="spellEnd"/>
-      <w:r>
-        <w:rPr>
-          <w:rFonts w:ascii="Courier New" w:eastAsia="Times New Roman" w:hAnsi="Courier New" w:cs="Courier New"/>
-          <w:sz w:val="20"/>
-          <w:szCs w:val="20"/>
-          <w:lang w:eastAsia="en-IN"/>
-        </w:rPr>
-        <w:t xml:space="preserve"> &lt;- </w:t>
-      </w:r>
-      <w:proofErr w:type="spellStart"/>
-      <w:proofErr w:type="gramStart"/>
-      <w:r>
-        <w:rPr>
-          <w:rFonts w:ascii="Courier New" w:eastAsia="Times New Roman" w:hAnsi="Courier New" w:cs="Courier New"/>
-          <w:sz w:val="20"/>
-          <w:szCs w:val="20"/>
-          <w:lang w:eastAsia="en-IN"/>
-        </w:rPr>
-        <w:t>MCHTest</w:t>
-      </w:r>
-      <w:proofErr w:type="spellEnd"/>
-      <w:r>
-        <w:rPr>
-          <w:rFonts w:ascii="Courier New" w:eastAsia="Times New Roman" w:hAnsi="Courier New" w:cs="Courier New"/>
-          <w:sz w:val="20"/>
-          <w:szCs w:val="20"/>
-          <w:lang w:eastAsia="en-IN"/>
-        </w:rPr>
-        <w:t>(</w:t>
-      </w:r>
-      <w:proofErr w:type="spellStart"/>
-      <w:proofErr w:type="gramEnd"/>
-      <w:r>
-        <w:rPr>
-          <w:rFonts w:ascii="Courier New" w:eastAsia="Times New Roman" w:hAnsi="Courier New" w:cs="Courier New"/>
-          <w:sz w:val="20"/>
-          <w:szCs w:val="20"/>
-          <w:lang w:eastAsia="en-IN"/>
-        </w:rPr>
-        <w:t>ts</w:t>
-      </w:r>
-      <w:proofErr w:type="spellEnd"/>
-      <w:r>
-        <w:rPr>
-          <w:rFonts w:ascii="Courier New" w:eastAsia="Times New Roman" w:hAnsi="Courier New" w:cs="Courier New"/>
-          <w:sz w:val="20"/>
-          <w:szCs w:val="20"/>
-          <w:lang w:eastAsia="en-IN"/>
-        </w:rPr>
-        <w:t xml:space="preserve">, </w:t>
-      </w:r>
-      <w:proofErr w:type="spellStart"/>
-      <w:r>
-        <w:rPr>
-          <w:rFonts w:ascii="Courier New" w:eastAsia="Times New Roman" w:hAnsi="Courier New" w:cs="Courier New"/>
-          <w:sz w:val="20"/>
-          <w:szCs w:val="20"/>
-          <w:lang w:eastAsia="en-IN"/>
-        </w:rPr>
-        <w:t>ts</w:t>
-      </w:r>
-      <w:proofErr w:type="spellEnd"/>
-      <w:r>
-        <w:rPr>
-          <w:rFonts w:ascii="Courier New" w:eastAsia="Times New Roman" w:hAnsi="Courier New" w:cs="Courier New"/>
-          <w:sz w:val="20"/>
-          <w:szCs w:val="20"/>
-          <w:lang w:eastAsia="en-IN"/>
-        </w:rPr>
-        <w:t xml:space="preserve">, </w:t>
-      </w:r>
-      <w:proofErr w:type="spellStart"/>
-      <w:r>
-        <w:rPr>
-          <w:rFonts w:ascii="Courier New" w:eastAsia="Times New Roman" w:hAnsi="Courier New" w:cs="Courier New"/>
-          <w:sz w:val="20"/>
-          <w:szCs w:val="20"/>
-          <w:lang w:eastAsia="en-IN"/>
-        </w:rPr>
-        <w:t>rg</w:t>
-      </w:r>
-      <w:proofErr w:type="spellEnd"/>
-      <w:r>
-        <w:rPr>
-          <w:rFonts w:ascii="Courier New" w:eastAsia="Times New Roman" w:hAnsi="Courier New" w:cs="Courier New"/>
-          <w:sz w:val="20"/>
-          <w:szCs w:val="20"/>
-          <w:lang w:eastAsia="en-IN"/>
-        </w:rPr>
-        <w:t>, seed = 123, N = 1000,</w:t>
-      </w:r>
-    </w:p>
-    <w:p>
-      <w:pPr>
-        <w:tabs>
-          <w:tab w:val="left" w:pos="916"/>
-          <w:tab w:val="left" w:pos="1832"/>
-          <w:tab w:val="left" w:pos="2748"/>
-          <w:tab w:val="left" w:pos="3664"/>
-          <w:tab w:val="left" w:pos="4580"/>
-          <w:tab w:val="left" w:pos="5496"/>
-          <w:tab w:val="left" w:pos="6412"/>
-          <w:tab w:val="left" w:pos="7328"/>
-          <w:tab w:val="left" w:pos="8244"/>
-          <w:tab w:val="left" w:pos="9160"/>
-          <w:tab w:val="left" w:pos="10076"/>
-          <w:tab w:val="left" w:pos="10992"/>
-          <w:tab w:val="left" w:pos="11908"/>
-          <w:tab w:val="left" w:pos="12824"/>
-          <w:tab w:val="left" w:pos="13740"/>
-          <w:tab w:val="left" w:pos="14656"/>
-        </w:tabs>
-        <w:spacing w:after="0" w:line="240" w:lineRule="auto"/>
-        <w:rPr>
-          <w:rFonts w:ascii="Courier New" w:eastAsia="Times New Roman" w:hAnsi="Courier New" w:cs="Courier New"/>
-          <w:sz w:val="20"/>
-          <w:szCs w:val="20"/>
-          <w:lang w:eastAsia="en-IN"/>
-        </w:rPr>
-      </w:pPr>
-      <w:r>
-        <w:rPr>
-          <w:rFonts w:ascii="Courier New" w:eastAsia="Times New Roman" w:hAnsi="Courier New" w:cs="Courier New"/>
-          <w:sz w:val="20"/>
-          <w:szCs w:val="20"/>
-          <w:lang w:eastAsia="en-IN"/>
-        </w:rPr>
-        <w:t xml:space="preserve">                         method = </w:t>
-      </w:r>
-      <w:proofErr w:type="gramStart"/>
-      <w:r>
-        <w:rPr>
-          <w:rFonts w:ascii="Courier New" w:eastAsia="Times New Roman" w:hAnsi="Courier New" w:cs="Courier New"/>
-          <w:sz w:val="20"/>
-          <w:szCs w:val="20"/>
-          <w:lang w:eastAsia="en-IN"/>
-        </w:rPr>
-        <w:t>paste(</w:t>
-      </w:r>
-      <w:proofErr w:type="gramEnd"/>
-      <w:r>
-        <w:rPr>
-          <w:rFonts w:ascii="Courier New" w:eastAsia="Times New Roman" w:hAnsi="Courier New" w:cs="Courier New"/>
-          <w:sz w:val="20"/>
-          <w:szCs w:val="20"/>
-          <w:lang w:eastAsia="en-IN"/>
-        </w:rPr>
-        <w:t>"Goodness-of-Fit Test for Exponential",</w:t>
+      <w:r>
+        <w:rPr>
+          <w:rFonts w:ascii="Courier New" w:eastAsia="Times New Roman" w:hAnsi="Courier New" w:cs="Courier New"/>
+          <w:sz w:val="20"/>
+          <w:szCs w:val="20"/>
+          <w:lang w:eastAsia="en-IN"/>
+        </w:rPr>
+        <w:t>b.ks.exp.test &lt;- MCHTest(ts, ts, rg, seed = 123, N = 1000,</w:t>
+      </w:r>
+    </w:p>
+    <w:p>
+      <w:pPr>
+        <w:tabs>
+          <w:tab w:val="left" w:pos="916"/>
+          <w:tab w:val="left" w:pos="1832"/>
+          <w:tab w:val="left" w:pos="2748"/>
+          <w:tab w:val="left" w:pos="3664"/>
+          <w:tab w:val="left" w:pos="4580"/>
+          <w:tab w:val="left" w:pos="5496"/>
+          <w:tab w:val="left" w:pos="6412"/>
+          <w:tab w:val="left" w:pos="7328"/>
+          <w:tab w:val="left" w:pos="8244"/>
+          <w:tab w:val="left" w:pos="9160"/>
+          <w:tab w:val="left" w:pos="10076"/>
+          <w:tab w:val="left" w:pos="10992"/>
+          <w:tab w:val="left" w:pos="11908"/>
+          <w:tab w:val="left" w:pos="12824"/>
+          <w:tab w:val="left" w:pos="13740"/>
+          <w:tab w:val="left" w:pos="14656"/>
+        </w:tabs>
+        <w:spacing w:after="0" w:line="240" w:lineRule="auto"/>
+        <w:rPr>
+          <w:rFonts w:ascii="Courier New" w:eastAsia="Times New Roman" w:hAnsi="Courier New" w:cs="Courier New"/>
+          <w:sz w:val="20"/>
+          <w:szCs w:val="20"/>
+          <w:lang w:eastAsia="en-IN"/>
+        </w:rPr>
+      </w:pPr>
+      <w:r>
+        <w:rPr>
+          <w:rFonts w:ascii="Courier New" w:eastAsia="Times New Roman" w:hAnsi="Courier New" w:cs="Courier New"/>
+          <w:sz w:val="20"/>
+          <w:szCs w:val="20"/>
+          <w:lang w:eastAsia="en-IN"/>
+        </w:rPr>
+        <w:t xml:space="preserve">                         method = paste("Goodness-of-Fit Test for Exponential",</w:t>
       </w:r>
     </w:p>
     <w:p>
@@ -3761,25 +2569,14 @@
           <w:lang w:eastAsia="en-IN"/>
         </w:rPr>
       </w:pPr>
-      <w:proofErr w:type="spellStart"/>
-      <w:r>
-        <w:rPr>
-          <w:rFonts w:ascii="Courier New" w:eastAsia="Times New Roman" w:hAnsi="Courier New" w:cs="Courier New"/>
-          <w:sz w:val="20"/>
-          <w:szCs w:val="20"/>
-          <w:lang w:eastAsia="en-IN"/>
-        </w:rPr>
-        <w:t>b.ks.exp.test</w:t>
-      </w:r>
-      <w:proofErr w:type="spellEnd"/>
-      <w:r>
-        <w:rPr>
-          <w:rFonts w:ascii="Courier New" w:eastAsia="Times New Roman" w:hAnsi="Courier New" w:cs="Courier New"/>
-          <w:sz w:val="20"/>
-          <w:szCs w:val="20"/>
-          <w:lang w:eastAsia="en-IN"/>
-        </w:rPr>
-        <w:t>(recessions)</w:t>
+      <w:r>
+        <w:rPr>
+          <w:rFonts w:ascii="Courier New" w:eastAsia="Times New Roman" w:hAnsi="Courier New" w:cs="Courier New"/>
+          <w:sz w:val="20"/>
+          <w:szCs w:val="20"/>
+          <w:lang w:eastAsia="en-IN"/>
+        </w:rPr>
+        <w:t>b.ks.exp.test(recessions)</w:t>
       </w:r>
     </w:p>
     <w:p>
@@ -4019,27 +2816,7 @@
           <w:szCs w:val="20"/>
           <w:lang w:eastAsia="en-IN"/>
         </w:rPr>
-        <w:t xml:space="preserve">What do the above two results signify? If we assume that the time between recessions is independent and identically distributed, then there is </w:t>
-      </w:r>
-      <w:proofErr w:type="spellStart"/>
-      <w:r>
-        <w:rPr>
-          <w:rFonts w:ascii="Times New Roman" w:eastAsia="Times New Roman" w:hAnsi="Times New Roman" w:cs="Times New Roman"/>
-          <w:sz w:val="20"/>
-          <w:szCs w:val="20"/>
-          <w:lang w:eastAsia="en-IN"/>
-        </w:rPr>
-        <w:t>not</w:t>
-      </w:r>
-      <w:proofErr w:type="spellEnd"/>
-      <w:r>
-        <w:rPr>
-          <w:rFonts w:ascii="Times New Roman" w:eastAsia="Times New Roman" w:hAnsi="Times New Roman" w:cs="Times New Roman"/>
-          <w:sz w:val="20"/>
-          <w:szCs w:val="20"/>
-          <w:lang w:eastAsia="en-IN"/>
-        </w:rPr>
-        <w:t xml:space="preserve"> evidence against the Weibull distribution, but there is evidence against the exponential distribution. (The exponential distribution is actually a special case of the Weibull distribution, so the second test effectively rules out that special case.) The exponential distribution has the </w:t>
+        <w:t xml:space="preserve">What do the above two results signify? If we assume that the time between recessions is independent and identically distributed, then there is not evidence against the Weibull distribution, but there is evidence against the exponential distribution. (The exponential distribution is actually a special case of the Weibull distribution, so the second test effectively rules out that special case.) The exponential distribution has the </w:t>
       </w:r>
       <w:r>
         <w:rPr>
@@ -4087,7 +2864,7 @@
                     </pic:cNvPicPr>
                   </pic:nvPicPr>
                   <pic:blipFill>
-                    <a:blip r:embed="rId15">
+                    <a:blip r:embed="rId9">
                       <a:extLst>
                         <a:ext uri="{28A0092B-C50C-407E-A947-70E740481C1C}">
                           <a14:useLocalDpi xmlns:a14="http://schemas.microsoft.com/office/drawing/2010/main" val="0"/>
@@ -4165,27 +2942,7 @@
           <w:szCs w:val="20"/>
           <w:lang w:eastAsia="en-IN"/>
         </w:rPr>
-        <w:t xml:space="preserve"> when the shape parameter is not 1. That is, knowing how long it’s been since the last event </w:t>
-      </w:r>
-      <w:proofErr w:type="spellStart"/>
-      <w:r>
-        <w:rPr>
-          <w:rFonts w:ascii="Times New Roman" w:eastAsia="Times New Roman" w:hAnsi="Times New Roman" w:cs="Times New Roman"/>
-          <w:sz w:val="20"/>
-          <w:szCs w:val="20"/>
-          <w:lang w:eastAsia="en-IN"/>
-        </w:rPr>
-        <w:t>occured</w:t>
-      </w:r>
-      <w:proofErr w:type="spellEnd"/>
-      <w:r>
-        <w:rPr>
-          <w:rFonts w:ascii="Times New Roman" w:eastAsia="Times New Roman" w:hAnsi="Times New Roman" w:cs="Times New Roman"/>
-          <w:sz w:val="20"/>
-          <w:szCs w:val="20"/>
-          <w:lang w:eastAsia="en-IN"/>
-        </w:rPr>
-        <w:t xml:space="preserve"> does change how likely the event is to occur in the near future. (For the parameter estimates I found, a recession seems to become more likely the longer it’s been since the last one.)</w:t>
+        <w:t xml:space="preserve"> when the shape parameter is not 1. That is, knowing how long it’s been since the last event occured does change how likely the event is to occur in the near future. (For the parameter estimates I found, a recession seems to become more likely the longer it’s been since the last one.)</w:t>
       </w:r>
     </w:p>
     <w:p>
@@ -4230,7 +2987,6 @@
           <w:szCs w:val="36"/>
           <w:lang w:eastAsia="en-IN"/>
         </w:rPr>
-        <w:lastRenderedPageBreak/>
         <w:t>How Recessions Occur</w:t>
       </w:r>
     </w:p>
@@ -4251,27 +3007,7 @@
           <w:szCs w:val="20"/>
           <w:lang w:eastAsia="en-IN"/>
         </w:rPr>
-        <w:t>I do have some personal beliefs about what causes recessions to occur that would lead me to think that the time between recessions does exhibit some form of memory and would also address the point raised by u/</w:t>
-      </w:r>
-      <w:proofErr w:type="spellStart"/>
-      <w:r>
-        <w:rPr>
-          <w:rFonts w:ascii="Times New Roman" w:eastAsia="Times New Roman" w:hAnsi="Times New Roman" w:cs="Times New Roman"/>
-          <w:sz w:val="20"/>
-          <w:szCs w:val="20"/>
-          <w:lang w:eastAsia="en-IN"/>
-        </w:rPr>
-        <w:t>must_not_forget_pwd</w:t>
-      </w:r>
-      <w:proofErr w:type="spellEnd"/>
-      <w:r>
-        <w:rPr>
-          <w:rFonts w:ascii="Times New Roman" w:eastAsia="Times New Roman" w:hAnsi="Times New Roman" w:cs="Times New Roman"/>
-          <w:sz w:val="20"/>
-          <w:szCs w:val="20"/>
-          <w:lang w:eastAsia="en-IN"/>
-        </w:rPr>
-        <w:t xml:space="preserve"> about Australia not having had a recession in decades. This perspective is primarily shaped by two books, [1] and [2].</w:t>
+        <w:t>I do have some personal beliefs about what causes recessions to occur that would lead me to think that the time between recessions does exhibit some form of memory and would also address the point raised by u/must_not_forget_pwd about Australia not having had a recession in decades. This perspective is primarily shaped by two books, [1] and [2].</w:t>
       </w:r>
     </w:p>
     <w:p>
@@ -4311,67 +3047,17 @@
           <w:szCs w:val="20"/>
           <w:lang w:eastAsia="en-IN"/>
         </w:rPr>
-        <w:t xml:space="preserve"> rules that the financial system follows. In some </w:t>
-      </w:r>
-      <w:proofErr w:type="gramStart"/>
-      <w:r>
-        <w:rPr>
-          <w:rFonts w:ascii="Times New Roman" w:eastAsia="Times New Roman" w:hAnsi="Times New Roman" w:cs="Times New Roman"/>
-          <w:sz w:val="20"/>
-          <w:szCs w:val="20"/>
-          <w:lang w:eastAsia="en-IN"/>
-        </w:rPr>
-        <w:t>cases</w:t>
-      </w:r>
-      <w:proofErr w:type="gramEnd"/>
-      <w:r>
-        <w:rPr>
-          <w:rFonts w:ascii="Times New Roman" w:eastAsia="Times New Roman" w:hAnsi="Times New Roman" w:cs="Times New Roman"/>
-          <w:sz w:val="20"/>
-          <w:szCs w:val="20"/>
-          <w:lang w:eastAsia="en-IN"/>
-        </w:rPr>
-        <w:t xml:space="preserve"> the financial sector is politically weak and continuously plundered by the government. Sometimes it’s politically weak and allowed to exist unmolested by the government but is well whipped. Financiers are allowed to make money and the government repays its debts but if the financial sector steps out of line and takes on too much risk it will be punished. And then there’s the situation where the financial sector is politically powerful and able to get away with bad </w:t>
-      </w:r>
-      <w:proofErr w:type="spellStart"/>
-      <w:r>
-        <w:rPr>
-          <w:rFonts w:ascii="Times New Roman" w:eastAsia="Times New Roman" w:hAnsi="Times New Roman" w:cs="Times New Roman"/>
-          <w:sz w:val="20"/>
-          <w:szCs w:val="20"/>
-          <w:lang w:eastAsia="en-IN"/>
-        </w:rPr>
-        <w:t>behavior</w:t>
-      </w:r>
-      <w:proofErr w:type="spellEnd"/>
-      <w:r>
-        <w:rPr>
-          <w:rFonts w:ascii="Times New Roman" w:eastAsia="Times New Roman" w:hAnsi="Times New Roman" w:cs="Times New Roman"/>
-          <w:sz w:val="20"/>
-          <w:szCs w:val="20"/>
-          <w:lang w:eastAsia="en-IN"/>
-        </w:rPr>
-        <w:t xml:space="preserve">, perhaps even being rewarded for that </w:t>
-      </w:r>
-      <w:proofErr w:type="spellStart"/>
-      <w:r>
-        <w:rPr>
-          <w:rFonts w:ascii="Times New Roman" w:eastAsia="Times New Roman" w:hAnsi="Times New Roman" w:cs="Times New Roman"/>
-          <w:sz w:val="20"/>
-          <w:szCs w:val="20"/>
-          <w:lang w:eastAsia="en-IN"/>
-        </w:rPr>
-        <w:t>behavior</w:t>
-      </w:r>
-      <w:proofErr w:type="spellEnd"/>
-      <w:r>
-        <w:rPr>
-          <w:rFonts w:ascii="Times New Roman" w:eastAsia="Times New Roman" w:hAnsi="Times New Roman" w:cs="Times New Roman"/>
-          <w:sz w:val="20"/>
-          <w:szCs w:val="20"/>
-          <w:lang w:eastAsia="en-IN"/>
-        </w:rPr>
-        <w:t xml:space="preserve"> by government bailouts. That’s the financial system the United States has.</w:t>
+        <w:t xml:space="preserve"> rules that the financial </w:t>
+      </w:r>
+      <w:r>
+        <w:rPr>
+          <w:rFonts w:ascii="Times New Roman" w:eastAsia="Times New Roman" w:hAnsi="Times New Roman" w:cs="Times New Roman"/>
+          <w:sz w:val="20"/>
+          <w:szCs w:val="20"/>
+          <w:lang w:eastAsia="en-IN"/>
+        </w:rPr>
+        <w:lastRenderedPageBreak/>
+        <w:t>system follows. In some cases the financial sector is politically weak and continuously plundered by the government. Sometimes it’s politically weak and allowed to exist unmolested by the government but is well whipped. Financiers are allowed to make money and the government repays its debts but if the financial sector steps out of line and takes on too much risk it will be punished. And then there’s the situation where the financial sector is politically powerful and able to get away with bad behavior, perhaps even being rewarded for that behavior by government bailouts. That’s the financial system the United States has.</w:t>
       </w:r>
     </w:p>
     <w:p>
@@ -4384,25 +3070,14 @@
           <w:lang w:eastAsia="en-IN"/>
         </w:rPr>
       </w:pPr>
-      <w:proofErr w:type="gramStart"/>
-      <w:r>
-        <w:rPr>
-          <w:rFonts w:ascii="Times New Roman" w:eastAsia="Times New Roman" w:hAnsi="Times New Roman" w:cs="Times New Roman"/>
-          <w:sz w:val="20"/>
-          <w:szCs w:val="20"/>
-          <w:lang w:eastAsia="en-IN"/>
-        </w:rPr>
-        <w:t>So</w:t>
-      </w:r>
-      <w:proofErr w:type="gramEnd"/>
-      <w:r>
-        <w:rPr>
-          <w:rFonts w:ascii="Times New Roman" w:eastAsia="Times New Roman" w:hAnsi="Times New Roman" w:cs="Times New Roman"/>
-          <w:sz w:val="20"/>
-          <w:szCs w:val="20"/>
-          <w:lang w:eastAsia="en-IN"/>
-        </w:rPr>
-        <w:t xml:space="preserve"> let’s consider the latter case, where the financial sector is politically powerful. This is where the Minsky narrative (see [2]) takes hold. He describes a boom-and-bust cycle, but critically, the cause of the bust was built into the boom. After a bust, many in the financial sector “learn their lesson” and become more conservative risk-takers. In this regime the economy recovers and some growth resumes. Over time, the financial sector “forgets” the lessons it learned from the previous bust and begins to take greater risks. Eventually these risks become so great that a greater systematic risk appears and the financial sector, as a whole, stands on shaky ground. Something goes wrong (like the bottom falls out of the housing market or the Russian government defaults), the bets taken by the financial sector go the wrong way, and a crisis ensues. The extra wrinkle in the American financial system is that the financial sector not only isn’t punished for the risks they’ve taken, they get rewarded with a bailout financed by taxpayers and the executives who made those decisions get golden parachutes (although there may be a trivial fine).</w:t>
+      <w:r>
+        <w:rPr>
+          <w:rFonts w:ascii="Times New Roman" w:eastAsia="Times New Roman" w:hAnsi="Times New Roman" w:cs="Times New Roman"/>
+          <w:sz w:val="20"/>
+          <w:szCs w:val="20"/>
+          <w:lang w:eastAsia="en-IN"/>
+        </w:rPr>
+        <w:t>So let’s consider the latter case, where the financial sector is politically powerful. This is where the Minsky narrative (see [2]) takes hold. He describes a boom-and-bust cycle, but critically, the cause of the bust was built into the boom. After a bust, many in the financial sector “learn their lesson” and become more conservative risk-takers. In this regime the economy recovers and some growth resumes. Over time, the financial sector “forgets” the lessons it learned from the previous bust and begins to take greater risks. Eventually these risks become so great that a greater systematic risk appears and the financial sector, as a whole, stands on shaky ground. Something goes wrong (like the bottom falls out of the housing market or the Russian government defaults), the bets taken by the financial sector go the wrong way, and a crisis ensues. The extra wrinkle in the American financial system is that the financial sector not only isn’t punished for the risks they’ve taken, they get rewarded with a bailout financed by taxpayers and the executives who made those decisions get golden parachutes (although there may be a trivial fine).</w:t>
       </w:r>
     </w:p>
     <w:p>
@@ -4422,47 +3097,7 @@
           <w:szCs w:val="20"/>
           <w:lang w:eastAsia="en-IN"/>
         </w:rPr>
-        <w:t xml:space="preserve">If the Minsky narrative is correct, then economic booms do die of “old age”, as eventually the boom is driven by increasingly risky </w:t>
-      </w:r>
-      <w:proofErr w:type="spellStart"/>
-      <w:r>
-        <w:rPr>
-          <w:rFonts w:ascii="Times New Roman" w:eastAsia="Times New Roman" w:hAnsi="Times New Roman" w:cs="Times New Roman"/>
-          <w:sz w:val="20"/>
-          <w:szCs w:val="20"/>
-          <w:lang w:eastAsia="en-IN"/>
-        </w:rPr>
-        <w:t>behavior</w:t>
-      </w:r>
-      <w:proofErr w:type="spellEnd"/>
-      <w:r>
-        <w:rPr>
-          <w:rFonts w:ascii="Times New Roman" w:eastAsia="Times New Roman" w:hAnsi="Times New Roman" w:cs="Times New Roman"/>
-          <w:sz w:val="20"/>
-          <w:szCs w:val="20"/>
-          <w:lang w:eastAsia="en-IN"/>
-        </w:rPr>
-        <w:t xml:space="preserve"> that eventually leads to collapse. When the government is essentially encouraging this </w:t>
-      </w:r>
-      <w:proofErr w:type="spellStart"/>
-      <w:r>
-        <w:rPr>
-          <w:rFonts w:ascii="Times New Roman" w:eastAsia="Times New Roman" w:hAnsi="Times New Roman" w:cs="Times New Roman"/>
-          <w:sz w:val="20"/>
-          <w:szCs w:val="20"/>
-          <w:lang w:eastAsia="en-IN"/>
-        </w:rPr>
-        <w:t>behavior</w:t>
-      </w:r>
-      <w:proofErr w:type="spellEnd"/>
-      <w:r>
-        <w:rPr>
-          <w:rFonts w:ascii="Times New Roman" w:eastAsia="Times New Roman" w:hAnsi="Times New Roman" w:cs="Times New Roman"/>
-          <w:sz w:val="20"/>
-          <w:szCs w:val="20"/>
-          <w:lang w:eastAsia="en-IN"/>
-        </w:rPr>
-        <w:t xml:space="preserve"> with blank-check guarantees, the risks taken grow (risky contracts become lotto tickets paid for by someone else when you lose, but you get all the winnings). Taken together, one can see why there could be some form of memory in the time between recessions. Busts are an essential feature of such an economy.</w:t>
+        <w:t>If the Minsky narrative is correct, then economic booms do die of “old age”, as eventually the boom is driven by increasingly risky behavior that eventually leads to collapse. When the government is essentially encouraging this behavior with blank-check guarantees, the risks taken grow (risky contracts become lotto tickets paid for by someone else when you lose, but you get all the winnings). Taken together, one can see why there could be some form of memory in the time between recessions. Busts are an essential feature of such an economy.</w:t>
       </w:r>
     </w:p>
     <w:p>
@@ -4475,45 +3110,14 @@
           <w:lang w:eastAsia="en-IN"/>
         </w:rPr>
       </w:pPr>
-      <w:proofErr w:type="gramStart"/>
-      <w:r>
-        <w:rPr>
-          <w:rFonts w:ascii="Times New Roman" w:eastAsia="Times New Roman" w:hAnsi="Times New Roman" w:cs="Times New Roman"/>
-          <w:sz w:val="20"/>
-          <w:szCs w:val="20"/>
-          <w:lang w:eastAsia="en-IN"/>
-        </w:rPr>
-        <w:t>So</w:t>
-      </w:r>
-      <w:proofErr w:type="gramEnd"/>
-      <w:r>
-        <w:rPr>
-          <w:rFonts w:ascii="Times New Roman" w:eastAsia="Times New Roman" w:hAnsi="Times New Roman" w:cs="Times New Roman"/>
-          <w:sz w:val="20"/>
-          <w:szCs w:val="20"/>
-          <w:lang w:eastAsia="en-IN"/>
-        </w:rPr>
-        <w:t xml:space="preserve"> what about the Australian economy, as u/</w:t>
-      </w:r>
-      <w:proofErr w:type="spellStart"/>
-      <w:r>
-        <w:rPr>
-          <w:rFonts w:ascii="Times New Roman" w:eastAsia="Times New Roman" w:hAnsi="Times New Roman" w:cs="Times New Roman"/>
-          <w:sz w:val="20"/>
-          <w:szCs w:val="20"/>
-          <w:lang w:eastAsia="en-IN"/>
-        </w:rPr>
-        <w:t>must_not_forget_pwd</w:t>
-      </w:r>
-      <w:proofErr w:type="spellEnd"/>
-      <w:r>
-        <w:rPr>
-          <w:rFonts w:ascii="Times New Roman" w:eastAsia="Times New Roman" w:hAnsi="Times New Roman" w:cs="Times New Roman"/>
-          <w:sz w:val="20"/>
-          <w:szCs w:val="20"/>
-          <w:lang w:eastAsia="en-IN"/>
-        </w:rPr>
-        <w:t xml:space="preserve"> brought up? In short, I think the Australian economy is prototyped by the Canadian economy as described in [1] and thus doesn’t follow the rules driving the boom/bust cycle in America. I think the Australian economy is the Australian economy and the American economy is the American economy. One is stable, the other is not. I’m studying the unstable one, not trying the explain the stability of the other.</w:t>
+      <w:r>
+        <w:rPr>
+          <w:rFonts w:ascii="Times New Roman" w:eastAsia="Times New Roman" w:hAnsi="Times New Roman" w:cs="Times New Roman"/>
+          <w:sz w:val="20"/>
+          <w:szCs w:val="20"/>
+          <w:lang w:eastAsia="en-IN"/>
+        </w:rPr>
+        <w:t>So what about the Australian economy, as u/must_not_forget_pwd brought up? In short, I think the Australian economy is prototyped by the Canadian economy as described in [1] and thus doesn’t follow the rules driving the boom/bust cycle in America. I think the Australian economy is the Australian economy and the American economy is the American economy. One is stable, the other is not. I’m studying the unstable one, not trying the explain the stability of the other.</w:t>
       </w:r>
     </w:p>
     <w:p>
@@ -4618,7 +3222,6 @@
           <w:szCs w:val="20"/>
           <w:lang w:eastAsia="en-IN"/>
         </w:rPr>
-        <w:lastRenderedPageBreak/>
         <w:t>Let’s consider regression equations, often of the form</w:t>
       </w:r>
     </w:p>
@@ -4658,7 +3261,7 @@
                     </pic:cNvPicPr>
                   </pic:nvPicPr>
                   <pic:blipFill>
-                    <a:blip r:embed="rId16">
+                    <a:blip r:embed="rId10">
                       <a:extLst>
                         <a:ext uri="{28A0092B-C50C-407E-A947-70E740481C1C}">
                           <a14:useLocalDpi xmlns:a14="http://schemas.microsoft.com/office/drawing/2010/main" val="0"/>
@@ -4707,27 +3310,7 @@
           <w:szCs w:val="20"/>
           <w:lang w:eastAsia="en-IN"/>
         </w:rPr>
-        <w:t xml:space="preserve">I think economists are used to thinking about equations like this as essentially causal statements, but that’s not what a regression equation is, and when we estimate a regression </w:t>
-      </w:r>
-      <w:proofErr w:type="gramStart"/>
-      <w:r>
-        <w:rPr>
-          <w:rFonts w:ascii="Times New Roman" w:eastAsia="Times New Roman" w:hAnsi="Times New Roman" w:cs="Times New Roman"/>
-          <w:sz w:val="20"/>
-          <w:szCs w:val="20"/>
-          <w:lang w:eastAsia="en-IN"/>
-        </w:rPr>
-        <w:t>equation</w:t>
-      </w:r>
-      <w:proofErr w:type="gramEnd"/>
-      <w:r>
-        <w:rPr>
-          <w:rFonts w:ascii="Times New Roman" w:eastAsia="Times New Roman" w:hAnsi="Times New Roman" w:cs="Times New Roman"/>
-          <w:sz w:val="20"/>
-          <w:szCs w:val="20"/>
-          <w:lang w:eastAsia="en-IN"/>
-        </w:rPr>
-        <w:t xml:space="preserve"> we are not automatically estimating a function that needs to be interpreted causally. If a regression equation tells us something about causality, that’s great, but that’s not what they do.</w:t>
+        <w:t>I think economists are used to thinking about equations like this as essentially causal statements, but that’s not what a regression equation is, and when we estimate a regression equation we are not automatically estimating a function that needs to be interpreted causally. If a regression equation tells us something about causality, that’s great, but that’s not what they do.</w:t>
       </w:r>
     </w:p>
     <w:p>
@@ -4747,7 +3330,17 @@
           <w:szCs w:val="20"/>
           <w:lang w:eastAsia="en-IN"/>
         </w:rPr>
-        <w:t>Granted, economics students are continuously being reminded the correlation is not causation, but I think many then start to think that we should not compute a regression equation unless the relationship expressed can be interpreted causally. However, knowing that two variables are correlated, and how they are correlated, is often useful.</w:t>
+        <w:t xml:space="preserve">Granted, economics students are continuously being reminded the correlation is not causation, but I think many then start to think that we should not compute a regression equation unless the relationship expressed can be </w:t>
+      </w:r>
+      <w:r>
+        <w:rPr>
+          <w:rFonts w:ascii="Times New Roman" w:eastAsia="Times New Roman" w:hAnsi="Times New Roman" w:cs="Times New Roman"/>
+          <w:sz w:val="20"/>
+          <w:szCs w:val="20"/>
+          <w:lang w:eastAsia="en-IN"/>
+        </w:rPr>
+        <w:lastRenderedPageBreak/>
+        <w:t>interpreted causally. However, knowing that two variables are correlated, and how they are correlated, is often useful.</w:t>
       </w:r>
     </w:p>
     <w:p>
@@ -4769,7 +3362,7 @@
         </w:rPr>
         <w:t xml:space="preserve">When we compute a regression function from data, we are computing a function that estimates </w:t>
       </w:r>
-      <w:hyperlink r:id="rId17" w:tgtFrame="_blank" w:history="1">
+      <w:hyperlink r:id="rId11" w:tgtFrame="_blank" w:history="1">
         <w:r>
           <w:rPr>
             <w:rFonts w:ascii="Times New Roman" w:eastAsia="Times New Roman" w:hAnsi="Times New Roman" w:cs="Times New Roman"/>
@@ -4811,27 +3404,7 @@
           <w:szCs w:val="20"/>
           <w:lang w:eastAsia="en-IN"/>
         </w:rPr>
-        <w:t xml:space="preserve">My </w:t>
-      </w:r>
-      <w:proofErr w:type="spellStart"/>
-      <w:r>
-        <w:rPr>
-          <w:rFonts w:ascii="Times New Roman" w:eastAsia="Times New Roman" w:hAnsi="Times New Roman" w:cs="Times New Roman"/>
-          <w:sz w:val="20"/>
-          <w:szCs w:val="20"/>
-          <w:lang w:eastAsia="en-IN"/>
-        </w:rPr>
-        <w:t>favorite</w:t>
-      </w:r>
-      <w:proofErr w:type="spellEnd"/>
-      <w:r>
-        <w:rPr>
-          <w:rFonts w:ascii="Times New Roman" w:eastAsia="Times New Roman" w:hAnsi="Times New Roman" w:cs="Times New Roman"/>
-          <w:sz w:val="20"/>
-          <w:szCs w:val="20"/>
-          <w:lang w:eastAsia="en-IN"/>
-        </w:rPr>
-        <w:t xml:space="preserve"> example in the “correlation is not causation” discussion (probably mentioned first in some econometrics textbook or my econometrics professor) is the relationship between the damage caused by a fire and the number of firefighters at the scene of the fire. Let’s just suppose that we have some data, </w:t>
+        <w:t xml:space="preserve">My favorite example in the “correlation is not causation” discussion (probably mentioned first in some econometrics textbook or my econometrics professor) is the relationship between the damage caused by a fire and the number of firefighters at the scene of the fire. Let’s just suppose that we have some data, </w:t>
       </w:r>
       <w:r>
         <w:rPr>
@@ -4859,7 +3432,7 @@
                     </pic:cNvPicPr>
                   </pic:nvPicPr>
                   <pic:blipFill>
-                    <a:blip r:embed="rId18">
+                    <a:blip r:embed="rId12">
                       <a:extLst>
                         <a:ext uri="{28A0092B-C50C-407E-A947-70E740481C1C}">
                           <a14:useLocalDpi xmlns:a14="http://schemas.microsoft.com/office/drawing/2010/main" val="0"/>
@@ -4925,7 +3498,7 @@
                     </pic:cNvPicPr>
                   </pic:nvPicPr>
                   <pic:blipFill>
-                    <a:blip r:embed="rId19">
+                    <a:blip r:embed="rId13">
                       <a:extLst>
                         <a:ext uri="{28A0092B-C50C-407E-A947-70E740481C1C}">
                           <a14:useLocalDpi xmlns:a14="http://schemas.microsoft.com/office/drawing/2010/main" val="0"/>
@@ -5002,7 +3575,7 @@
                     </pic:cNvPicPr>
                   </pic:nvPicPr>
                   <pic:blipFill>
-                    <a:blip r:embed="rId20">
+                    <a:blip r:embed="rId14">
                       <a:extLst>
                         <a:ext uri="{28A0092B-C50C-407E-A947-70E740481C1C}">
                           <a14:useLocalDpi xmlns:a14="http://schemas.microsoft.com/office/drawing/2010/main" val="0"/>
@@ -5139,7 +3712,7 @@
                     </pic:cNvPicPr>
                   </pic:nvPicPr>
                   <pic:blipFill>
-                    <a:blip r:embed="rId21">
+                    <a:blip r:embed="rId15">
                       <a:extLst>
                         <a:ext uri="{28A0092B-C50C-407E-A947-70E740481C1C}">
                           <a14:useLocalDpi xmlns:a14="http://schemas.microsoft.com/office/drawing/2010/main" val="0"/>
@@ -5217,68 +3790,37 @@
           <w:szCs w:val="20"/>
           <w:lang w:eastAsia="en-IN"/>
         </w:rPr>
+        <w:t>The reddit user had a long discussion about how well the economy would function if predicting the time between recessions only depended on time, that the Federal Reserve would head off every recession and investors would be adjusting their behavior in ways that render the calculation useless. My response is this: I’m not a member of the Fed. I have no investments. My opinion doesn’t matter to the economy. Thus, it’s okay for me to treat the decisions of the Fed, politicians, bank presidents, other investors, and so forth, as part of that random soup producing the economy I’m experiencing, because my opinions do not invalidate the assumptions of the calculation.</w:t>
+      </w:r>
+    </w:p>
+    <w:p>
+      <w:pPr>
+        <w:spacing w:before="100" w:beforeAutospacing="1" w:after="100" w:afterAutospacing="1" w:line="240" w:lineRule="auto"/>
+        <w:rPr>
+          <w:rFonts w:ascii="Times New Roman" w:eastAsia="Times New Roman" w:hAnsi="Times New Roman" w:cs="Times New Roman"/>
+          <w:sz w:val="20"/>
+          <w:szCs w:val="20"/>
+          <w:lang w:eastAsia="en-IN"/>
+        </w:rPr>
+      </w:pPr>
+      <w:r>
+        <w:rPr>
+          <w:rFonts w:ascii="Times New Roman" w:eastAsia="Times New Roman" w:hAnsi="Times New Roman" w:cs="Times New Roman"/>
+          <w:sz w:val="20"/>
+          <w:szCs w:val="20"/>
+          <w:lang w:eastAsia="en-IN"/>
+        </w:rPr>
+        <w:t xml:space="preserve">There is a sense in which statistics are produced with an audience in mind. I remember Nate Silver making this point in a podcast (don’t ask me which) when discussing former FBI director James Comey’s decision almost days before the 2016 presidential election to announce a reopening of an investigation into Hillary Clinton’s e-mails, which was apparently at least partially driven by the belief that Clinton was very likely to win. Silver said </w:t>
+      </w:r>
+      <w:r>
+        <w:rPr>
+          <w:rFonts w:ascii="Times New Roman" w:eastAsia="Times New Roman" w:hAnsi="Times New Roman" w:cs="Times New Roman"/>
+          <w:sz w:val="20"/>
+          <w:szCs w:val="20"/>
+          <w:lang w:eastAsia="en-IN"/>
+        </w:rPr>
         <w:lastRenderedPageBreak/>
-        <w:t xml:space="preserve">The reddit user had a long discussion about how well the economy would function if predicting the time between recessions only depended on time, that the Federal Reserve would head off every recession and investors would be adjusting their </w:t>
-      </w:r>
-      <w:proofErr w:type="spellStart"/>
-      <w:r>
-        <w:rPr>
-          <w:rFonts w:ascii="Times New Roman" w:eastAsia="Times New Roman" w:hAnsi="Times New Roman" w:cs="Times New Roman"/>
-          <w:sz w:val="20"/>
-          <w:szCs w:val="20"/>
-          <w:lang w:eastAsia="en-IN"/>
-        </w:rPr>
-        <w:t>behavior</w:t>
-      </w:r>
-      <w:proofErr w:type="spellEnd"/>
-      <w:r>
-        <w:rPr>
-          <w:rFonts w:ascii="Times New Roman" w:eastAsia="Times New Roman" w:hAnsi="Times New Roman" w:cs="Times New Roman"/>
-          <w:sz w:val="20"/>
-          <w:szCs w:val="20"/>
-          <w:lang w:eastAsia="en-IN"/>
-        </w:rPr>
-        <w:t xml:space="preserve"> in ways that render the calculation useless. My response is this: I’m not a member of the Fed. I have no investments. My opinion doesn’t matter to the economy. Thus, it’s okay for me to treat the decisions of the Fed, politicians, bank presidents, other investors, and so forth, as part of that random soup producing the economy I’m experiencing, because my opinions do not invalidate the assumptions of the calculation.</w:t>
-      </w:r>
-    </w:p>
-    <w:p>
-      <w:pPr>
-        <w:spacing w:before="100" w:beforeAutospacing="1" w:after="100" w:afterAutospacing="1" w:line="240" w:lineRule="auto"/>
-        <w:rPr>
-          <w:rFonts w:ascii="Times New Roman" w:eastAsia="Times New Roman" w:hAnsi="Times New Roman" w:cs="Times New Roman"/>
-          <w:sz w:val="20"/>
-          <w:szCs w:val="20"/>
-          <w:lang w:eastAsia="en-IN"/>
-        </w:rPr>
-      </w:pPr>
-      <w:r>
-        <w:rPr>
-          <w:rFonts w:ascii="Times New Roman" w:eastAsia="Times New Roman" w:hAnsi="Times New Roman" w:cs="Times New Roman"/>
-          <w:sz w:val="20"/>
-          <w:szCs w:val="20"/>
-          <w:lang w:eastAsia="en-IN"/>
-        </w:rPr>
-        <w:t xml:space="preserve">There is a sense in which statistics are produced with an audience in mind. I remember Nate Silver making this point in a podcast (don’t ask me which) when discussing former FBI director James Comey’s decision almost days before the 2016 presidential election to announce a reopening of an investigation into Hillary Clinton’s e-mails, which was apparently at least partially driven by the belief that Clinton was very likely to win. Silver said that Comey did not account for the fact that he was a key </w:t>
-      </w:r>
-      <w:proofErr w:type="spellStart"/>
-      <w:r>
-        <w:rPr>
-          <w:rFonts w:ascii="Times New Roman" w:eastAsia="Times New Roman" w:hAnsi="Times New Roman" w:cs="Times New Roman"/>
-          <w:sz w:val="20"/>
-          <w:szCs w:val="20"/>
-          <w:lang w:eastAsia="en-IN"/>
-        </w:rPr>
-        <w:t>actor</w:t>
-      </w:r>
-      <w:proofErr w:type="spellEnd"/>
-      <w:r>
-        <w:rPr>
-          <w:rFonts w:ascii="Times New Roman" w:eastAsia="Times New Roman" w:hAnsi="Times New Roman" w:cs="Times New Roman"/>
-          <w:sz w:val="20"/>
-          <w:szCs w:val="20"/>
-          <w:lang w:eastAsia="en-IN"/>
-        </w:rPr>
-        <w:t xml:space="preserve"> in the process he was trying to predict and that his decisions could change the likelihood of Clinton winning. He invalidated the numbers with his decision based on them. He was not the target audience of the numbers Nate Silver was producing.</w:t>
+        <w:t>that Comey did not account for the fact that he was a key actor in the process he was trying to predict and that his decisions could change the likelihood of Clinton winning. He invalidated the numbers with his decision based on them. He was not the target audience of the numbers Nate Silver was producing.</w:t>
       </w:r>
     </w:p>
     <w:p>
@@ -5343,27 +3885,7 @@
           <w:szCs w:val="20"/>
           <w:lang w:eastAsia="en-IN"/>
         </w:rPr>
-        <w:t xml:space="preserve">I’m a statistician. Statistics </w:t>
-      </w:r>
-      <w:proofErr w:type="gramStart"/>
-      <w:r>
-        <w:rPr>
-          <w:rFonts w:ascii="Times New Roman" w:eastAsia="Times New Roman" w:hAnsi="Times New Roman" w:cs="Times New Roman"/>
-          <w:sz w:val="20"/>
-          <w:szCs w:val="20"/>
-          <w:lang w:eastAsia="en-IN"/>
-        </w:rPr>
-        <w:t>is</w:t>
-      </w:r>
-      <w:proofErr w:type="gramEnd"/>
-      <w:r>
-        <w:rPr>
-          <w:rFonts w:ascii="Times New Roman" w:eastAsia="Times New Roman" w:hAnsi="Times New Roman" w:cs="Times New Roman"/>
-          <w:sz w:val="20"/>
-          <w:szCs w:val="20"/>
-          <w:lang w:eastAsia="en-IN"/>
-        </w:rPr>
-        <w:t xml:space="preserve"> my hammer. Everything looks like a nail to me. You know why? Because hammering nails is fun.</w:t>
+        <w:t>I’m a statistician. Statistics is my hammer. Everything looks like a nail to me. You know why? Because hammering nails is fun.</w:t>
       </w:r>
     </w:p>
     <w:p>
@@ -5383,27 +3905,7 @@
           <w:szCs w:val="20"/>
           <w:lang w:eastAsia="en-IN"/>
         </w:rPr>
-        <w:t>When I read u/</w:t>
-      </w:r>
-      <w:proofErr w:type="spellStart"/>
-      <w:r>
-        <w:rPr>
-          <w:rFonts w:ascii="Times New Roman" w:eastAsia="Times New Roman" w:hAnsi="Times New Roman" w:cs="Times New Roman"/>
-          <w:sz w:val="20"/>
-          <w:szCs w:val="20"/>
-          <w:lang w:eastAsia="en-IN"/>
-        </w:rPr>
-        <w:t>must_not_forget_pwd’s</w:t>
-      </w:r>
-      <w:proofErr w:type="spellEnd"/>
-      <w:r>
-        <w:rPr>
-          <w:rFonts w:ascii="Times New Roman" w:eastAsia="Times New Roman" w:hAnsi="Times New Roman" w:cs="Times New Roman"/>
-          <w:sz w:val="20"/>
-          <w:szCs w:val="20"/>
-          <w:lang w:eastAsia="en-IN"/>
-        </w:rPr>
-        <w:t xml:space="preserve"> critique, I tried to formulate it in a mathematical way, because that’s what I do. Here’s my best way to describe it in mathematical terms:</w:t>
+        <w:t>When I read u/must_not_forget_pwd’s critique, I tried to formulate it in a mathematical way, because that’s what I do. Here’s my best way to describe it in mathematical terms:</w:t>
       </w:r>
     </w:p>
     <w:p>
@@ -5427,27 +3929,7 @@
           <w:szCs w:val="20"/>
           <w:lang w:eastAsia="en-IN"/>
         </w:rPr>
-        <w:t xml:space="preserve">The time between recessions </w:t>
-      </w:r>
-      <w:proofErr w:type="gramStart"/>
-      <w:r>
-        <w:rPr>
-          <w:rFonts w:ascii="Times New Roman" w:eastAsia="Times New Roman" w:hAnsi="Times New Roman" w:cs="Times New Roman"/>
-          <w:sz w:val="20"/>
-          <w:szCs w:val="20"/>
-          <w:lang w:eastAsia="en-IN"/>
-        </w:rPr>
-        <w:t>are</w:t>
-      </w:r>
-      <w:proofErr w:type="gramEnd"/>
-      <w:r>
-        <w:rPr>
-          <w:rFonts w:ascii="Times New Roman" w:eastAsia="Times New Roman" w:hAnsi="Times New Roman" w:cs="Times New Roman"/>
-          <w:sz w:val="20"/>
-          <w:szCs w:val="20"/>
-          <w:lang w:eastAsia="en-IN"/>
-        </w:rPr>
-        <w:t xml:space="preserve"> all independent of one another.</w:t>
+        <w:t>The time between recessions are all independent of one another.</w:t>
       </w:r>
     </w:p>
     <w:p>
@@ -5515,27 +3997,7 @@
           <w:szCs w:val="20"/>
           <w:lang w:eastAsia="en-IN"/>
         </w:rPr>
-        <w:t xml:space="preserve">I wanted a model that one might call “maximum unpredictability”. </w:t>
-      </w:r>
-      <w:proofErr w:type="gramStart"/>
-      <w:r>
-        <w:rPr>
-          <w:rFonts w:ascii="Times New Roman" w:eastAsia="Times New Roman" w:hAnsi="Times New Roman" w:cs="Times New Roman"/>
-          <w:sz w:val="20"/>
-          <w:szCs w:val="20"/>
-          <w:lang w:eastAsia="en-IN"/>
-        </w:rPr>
-        <w:t>So</w:t>
-      </w:r>
-      <w:proofErr w:type="gramEnd"/>
-      <w:r>
-        <w:rPr>
-          <w:rFonts w:ascii="Times New Roman" w:eastAsia="Times New Roman" w:hAnsi="Times New Roman" w:cs="Times New Roman"/>
-          <w:sz w:val="20"/>
-          <w:szCs w:val="20"/>
-          <w:lang w:eastAsia="en-IN"/>
-        </w:rPr>
-        <w:t xml:space="preserve"> if </w:t>
+        <w:t xml:space="preserve">I wanted a model that one might call “maximum unpredictability”. So if </w:t>
       </w:r>
       <w:r>
         <w:rPr>
@@ -5563,7 +4025,7 @@
                     </pic:cNvPicPr>
                   </pic:nvPicPr>
                   <pic:blipFill>
-                    <a:blip r:embed="rId22">
+                    <a:blip r:embed="rId16">
                       <a:extLst>
                         <a:ext uri="{28A0092B-C50C-407E-A947-70E740481C1C}">
                           <a14:useLocalDpi xmlns:a14="http://schemas.microsoft.com/office/drawing/2010/main" val="0"/>
@@ -5629,7 +4091,7 @@
                     </pic:cNvPicPr>
                   </pic:nvPicPr>
                   <pic:blipFill>
-                    <a:blip r:embed="rId22">
+                    <a:blip r:embed="rId16">
                       <a:extLst>
                         <a:ext uri="{28A0092B-C50C-407E-A947-70E740481C1C}">
                           <a14:useLocalDpi xmlns:a14="http://schemas.microsoft.com/office/drawing/2010/main" val="0"/>
@@ -5695,7 +4157,7 @@
                     </pic:cNvPicPr>
                   </pic:nvPicPr>
                   <pic:blipFill>
-                    <a:blip r:embed="rId23">
+                    <a:blip r:embed="rId17">
                       <a:extLst>
                         <a:ext uri="{28A0092B-C50C-407E-A947-70E740481C1C}">
                           <a14:useLocalDpi xmlns:a14="http://schemas.microsoft.com/office/drawing/2010/main" val="0"/>
@@ -5761,7 +4223,7 @@
                     </pic:cNvPicPr>
                   </pic:nvPicPr>
                   <pic:blipFill>
-                    <a:blip r:embed="rId24">
+                    <a:blip r:embed="rId18">
                       <a:extLst>
                         <a:ext uri="{28A0092B-C50C-407E-A947-70E740481C1C}">
                           <a14:useLocalDpi xmlns:a14="http://schemas.microsoft.com/office/drawing/2010/main" val="0"/>
@@ -5847,7 +4309,7 @@
                     </pic:cNvPicPr>
                   </pic:nvPicPr>
                   <pic:blipFill>
-                    <a:blip r:embed="rId25">
+                    <a:blip r:embed="rId19">
                       <a:extLst>
                         <a:ext uri="{28A0092B-C50C-407E-A947-70E740481C1C}">
                           <a14:useLocalDpi xmlns:a14="http://schemas.microsoft.com/office/drawing/2010/main" val="0"/>
@@ -5913,7 +4375,7 @@
                     </pic:cNvPicPr>
                   </pic:nvPicPr>
                   <pic:blipFill>
-                    <a:blip r:embed="rId26">
+                    <a:blip r:embed="rId20">
                       <a:extLst>
                         <a:ext uri="{28A0092B-C50C-407E-A947-70E740481C1C}">
                           <a14:useLocalDpi xmlns:a14="http://schemas.microsoft.com/office/drawing/2010/main" val="0"/>
@@ -5979,7 +4441,7 @@
                     </pic:cNvPicPr>
                   </pic:nvPicPr>
                   <pic:blipFill>
-                    <a:blip r:embed="rId27">
+                    <a:blip r:embed="rId21">
                       <a:extLst>
                         <a:ext uri="{28A0092B-C50C-407E-A947-70E740481C1C}">
                           <a14:useLocalDpi xmlns:a14="http://schemas.microsoft.com/office/drawing/2010/main" val="0"/>
@@ -6056,7 +4518,7 @@
                     </pic:cNvPicPr>
                   </pic:nvPicPr>
                   <pic:blipFill>
-                    <a:blip r:embed="rId28">
+                    <a:blip r:embed="rId22">
                       <a:extLst>
                         <a:ext uri="{28A0092B-C50C-407E-A947-70E740481C1C}">
                           <a14:useLocalDpi xmlns:a14="http://schemas.microsoft.com/office/drawing/2010/main" val="0"/>
@@ -6124,7 +4586,7 @@
                     </pic:cNvPicPr>
                   </pic:nvPicPr>
                   <pic:blipFill>
-                    <a:blip r:embed="rId29">
+                    <a:blip r:embed="rId23">
                       <a:extLst>
                         <a:ext uri="{28A0092B-C50C-407E-A947-70E740481C1C}">
                           <a14:useLocalDpi xmlns:a14="http://schemas.microsoft.com/office/drawing/2010/main" val="0"/>
@@ -6201,7 +4663,7 @@
                     </pic:cNvPicPr>
                   </pic:nvPicPr>
                   <pic:blipFill>
-                    <a:blip r:embed="rId30">
+                    <a:blip r:embed="rId24">
                       <a:extLst>
                         <a:ext uri="{28A0092B-C50C-407E-A947-70E740481C1C}">
                           <a14:useLocalDpi xmlns:a14="http://schemas.microsoft.com/office/drawing/2010/main" val="0"/>
@@ -6267,7 +4729,7 @@
                     </pic:cNvPicPr>
                   </pic:nvPicPr>
                   <pic:blipFill>
-                    <a:blip r:embed="rId31">
+                    <a:blip r:embed="rId25">
                       <a:extLst>
                         <a:ext uri="{28A0092B-C50C-407E-A947-70E740481C1C}">
                           <a14:useLocalDpi xmlns:a14="http://schemas.microsoft.com/office/drawing/2010/main" val="0"/>
@@ -6333,7 +4795,7 @@
                     </pic:cNvPicPr>
                   </pic:nvPicPr>
                   <pic:blipFill>
-                    <a:blip r:embed="rId32">
+                    <a:blip r:embed="rId26">
                       <a:extLst>
                         <a:ext uri="{28A0092B-C50C-407E-A947-70E740481C1C}">
                           <a14:useLocalDpi xmlns:a14="http://schemas.microsoft.com/office/drawing/2010/main" val="0"/>
@@ -6399,7 +4861,7 @@
                     </pic:cNvPicPr>
                   </pic:nvPicPr>
                   <pic:blipFill>
-                    <a:blip r:embed="rId33">
+                    <a:blip r:embed="rId27">
                       <a:extLst>
                         <a:ext uri="{28A0092B-C50C-407E-A947-70E740481C1C}">
                           <a14:useLocalDpi xmlns:a14="http://schemas.microsoft.com/office/drawing/2010/main" val="0"/>
@@ -6439,36 +4901,14 @@
         </w:rPr>
         <w:t xml:space="preserve">data points). That said, they both suggest likelihood functions that, individually, can be maximized, and you might consider using the ratio between these two maximized functions as a test statistic. (Well, actually, the negative log likelihood ratio, which I won’t write down in math or try to explain unless asked, but you can see the end result in the code below in the definition of </w:t>
       </w:r>
-      <w:proofErr w:type="spellStart"/>
-      <w:proofErr w:type="gramStart"/>
-      <w:r>
-        <w:rPr>
-          <w:rFonts w:ascii="Courier New" w:eastAsia="Times New Roman" w:hAnsi="Courier New" w:cs="Courier New"/>
-          <w:sz w:val="20"/>
-          <w:szCs w:val="20"/>
-          <w:lang w:eastAsia="en-IN"/>
-        </w:rPr>
-        <w:t>ts</w:t>
-      </w:r>
-      <w:proofErr w:type="spellEnd"/>
-      <w:r>
-        <w:rPr>
-          <w:rFonts w:ascii="Courier New" w:eastAsia="Times New Roman" w:hAnsi="Courier New" w:cs="Courier New"/>
-          <w:sz w:val="20"/>
-          <w:szCs w:val="20"/>
-          <w:lang w:eastAsia="en-IN"/>
-        </w:rPr>
-        <w:t>(</w:t>
-      </w:r>
-      <w:proofErr w:type="gramEnd"/>
-      <w:r>
-        <w:rPr>
-          <w:rFonts w:ascii="Courier New" w:eastAsia="Times New Roman" w:hAnsi="Courier New" w:cs="Courier New"/>
-          <w:sz w:val="20"/>
-          <w:szCs w:val="20"/>
-          <w:lang w:eastAsia="en-IN"/>
-        </w:rPr>
-        <w:t>)</w:t>
+      <w:r>
+        <w:rPr>
+          <w:rFonts w:ascii="Courier New" w:eastAsia="Times New Roman" w:hAnsi="Courier New" w:cs="Courier New"/>
+          <w:sz w:val="20"/>
+          <w:szCs w:val="20"/>
+          <w:lang w:eastAsia="en-IN"/>
+        </w:rPr>
+        <w:t>ts()</w:t>
       </w:r>
       <w:r>
         <w:rPr>
@@ -6517,17 +4957,7 @@
           <w:szCs w:val="20"/>
           <w:lang w:eastAsia="en-IN"/>
         </w:rPr>
-        <w:t xml:space="preserve"> To be completely honest, by this point we’ve left the realm of conventional statistics and are now turning into mad scientists, because not only are the hypotheses we’re </w:t>
-      </w:r>
-      <w:r>
-        <w:rPr>
-          <w:rFonts w:ascii="Times New Roman" w:eastAsia="Times New Roman" w:hAnsi="Times New Roman" w:cs="Times New Roman"/>
-          <w:sz w:val="20"/>
-          <w:szCs w:val="20"/>
-          <w:lang w:eastAsia="en-IN"/>
-        </w:rPr>
-        <w:lastRenderedPageBreak/>
-        <w:t xml:space="preserve">testing and the statistic we’re using to decide between them just </w:t>
+        <w:t xml:space="preserve"> To be completely honest, by this point we’ve left the realm of conventional statistics and are now turning into mad scientists, because not only are the hypotheses we’re testing and the statistic we’re using to decide between them just </w:t>
       </w:r>
       <w:r>
         <w:rPr>
@@ -6629,120 +5059,66 @@
         </w:rPr>
         <w:t xml:space="preserve"> to implement it. </w:t>
       </w:r>
-      <w:hyperlink r:id="rId34" w:tgtFrame="_blank" w:history="1">
-        <w:r>
-          <w:rPr>
-            <w:rFonts w:ascii="Times New Roman" w:eastAsia="Times New Roman" w:hAnsi="Times New Roman" w:cs="Times New Roman"/>
-            <w:color w:val="0000FF"/>
-            <w:sz w:val="20"/>
-            <w:szCs w:val="20"/>
-            <w:u w:val="single"/>
-            <w:lang w:eastAsia="en-IN"/>
-          </w:rPr>
-          <w:t xml:space="preserve">I’ll try </w:t>
-        </w:r>
-        <w:proofErr w:type="spellStart"/>
-        <w:r>
-          <w:rPr>
-            <w:rFonts w:ascii="Times New Roman" w:eastAsia="Times New Roman" w:hAnsi="Times New Roman" w:cs="Times New Roman"/>
-            <w:color w:val="0000FF"/>
-            <w:sz w:val="20"/>
-            <w:szCs w:val="20"/>
-            <w:u w:val="single"/>
-            <w:lang w:eastAsia="en-IN"/>
-          </w:rPr>
-          <w:t>anyting</w:t>
-        </w:r>
-        <w:proofErr w:type="spellEnd"/>
-        <w:r>
-          <w:rPr>
-            <w:rFonts w:ascii="Times New Roman" w:eastAsia="Times New Roman" w:hAnsi="Times New Roman" w:cs="Times New Roman"/>
-            <w:color w:val="0000FF"/>
-            <w:sz w:val="20"/>
-            <w:szCs w:val="20"/>
-            <w:u w:val="single"/>
-            <w:lang w:eastAsia="en-IN"/>
-          </w:rPr>
-          <w:t xml:space="preserve"> once</w:t>
-        </w:r>
-      </w:hyperlink>
-      <w:r>
-        <w:rPr>
-          <w:rFonts w:ascii="Times New Roman" w:eastAsia="Times New Roman" w:hAnsi="Times New Roman" w:cs="Times New Roman"/>
-          <w:sz w:val="20"/>
-          <w:szCs w:val="20"/>
-          <w:lang w:eastAsia="en-IN"/>
-        </w:rPr>
-        <w:t xml:space="preserve">, so the product of all that sweat and </w:t>
-      </w:r>
-      <w:proofErr w:type="spellStart"/>
-      <w:r>
-        <w:rPr>
-          <w:rFonts w:ascii="Times New Roman" w:eastAsia="Times New Roman" w:hAnsi="Times New Roman" w:cs="Times New Roman"/>
-          <w:sz w:val="20"/>
-          <w:szCs w:val="20"/>
-          <w:lang w:eastAsia="en-IN"/>
-        </w:rPr>
-        <w:t>labor</w:t>
-      </w:r>
-      <w:proofErr w:type="spellEnd"/>
-      <w:r>
-        <w:rPr>
-          <w:rFonts w:ascii="Times New Roman" w:eastAsia="Times New Roman" w:hAnsi="Times New Roman" w:cs="Times New Roman"/>
-          <w:sz w:val="20"/>
-          <w:szCs w:val="20"/>
-          <w:lang w:eastAsia="en-IN"/>
-        </w:rPr>
-        <w:t xml:space="preserve"> is below.</w:t>
-      </w:r>
-    </w:p>
-    <w:p>
-      <w:pPr>
-        <w:tabs>
-          <w:tab w:val="left" w:pos="916"/>
-          <w:tab w:val="left" w:pos="1832"/>
-          <w:tab w:val="left" w:pos="2748"/>
-          <w:tab w:val="left" w:pos="3664"/>
-          <w:tab w:val="left" w:pos="4580"/>
-          <w:tab w:val="left" w:pos="5496"/>
-          <w:tab w:val="left" w:pos="6412"/>
-          <w:tab w:val="left" w:pos="7328"/>
-          <w:tab w:val="left" w:pos="8244"/>
-          <w:tab w:val="left" w:pos="9160"/>
-          <w:tab w:val="left" w:pos="10076"/>
-          <w:tab w:val="left" w:pos="10992"/>
-          <w:tab w:val="left" w:pos="11908"/>
-          <w:tab w:val="left" w:pos="12824"/>
-          <w:tab w:val="left" w:pos="13740"/>
-          <w:tab w:val="left" w:pos="14656"/>
-        </w:tabs>
-        <w:spacing w:after="0" w:line="240" w:lineRule="auto"/>
-        <w:rPr>
-          <w:rFonts w:ascii="Courier New" w:eastAsia="Times New Roman" w:hAnsi="Courier New" w:cs="Courier New"/>
-          <w:sz w:val="20"/>
-          <w:szCs w:val="20"/>
-          <w:lang w:eastAsia="en-IN"/>
-        </w:rPr>
-      </w:pPr>
-      <w:proofErr w:type="spellStart"/>
-      <w:r>
-        <w:rPr>
-          <w:rFonts w:ascii="Courier New" w:eastAsia="Times New Roman" w:hAnsi="Courier New" w:cs="Courier New"/>
-          <w:sz w:val="20"/>
-          <w:szCs w:val="20"/>
-          <w:lang w:eastAsia="en-IN"/>
-        </w:rPr>
-        <w:t>ts</w:t>
-      </w:r>
-      <w:proofErr w:type="spellEnd"/>
-      <w:r>
-        <w:rPr>
-          <w:rFonts w:ascii="Courier New" w:eastAsia="Times New Roman" w:hAnsi="Courier New" w:cs="Courier New"/>
-          <w:sz w:val="20"/>
-          <w:szCs w:val="20"/>
-          <w:lang w:eastAsia="en-IN"/>
-        </w:rPr>
-        <w:t xml:space="preserve"> &lt;- function(x) {</w:t>
+    </w:p>
+    <w:p>
+      <w:pPr>
+        <w:spacing w:before="100" w:beforeAutospacing="1" w:after="100" w:afterAutospacing="1" w:line="240" w:lineRule="auto"/>
+        <w:rPr>
+          <w:rFonts w:ascii="Times New Roman" w:eastAsia="Times New Roman" w:hAnsi="Times New Roman" w:cs="Times New Roman"/>
+          <w:sz w:val="20"/>
+          <w:szCs w:val="20"/>
+          <w:lang w:eastAsia="en-IN"/>
+        </w:rPr>
+      </w:pPr>
+    </w:p>
+    <w:p>
+      <w:pPr>
+        <w:spacing w:before="100" w:beforeAutospacing="1" w:after="100" w:afterAutospacing="1" w:line="240" w:lineRule="auto"/>
+        <w:rPr>
+          <w:rFonts w:ascii="Times New Roman" w:eastAsia="Times New Roman" w:hAnsi="Times New Roman" w:cs="Times New Roman"/>
+          <w:sz w:val="20"/>
+          <w:szCs w:val="20"/>
+          <w:lang w:eastAsia="en-IN"/>
+        </w:rPr>
+      </w:pPr>
+    </w:p>
+    <w:p>
+      <w:pPr>
+        <w:tabs>
+          <w:tab w:val="left" w:pos="916"/>
+          <w:tab w:val="left" w:pos="1832"/>
+          <w:tab w:val="left" w:pos="2748"/>
+          <w:tab w:val="left" w:pos="3664"/>
+          <w:tab w:val="left" w:pos="4580"/>
+          <w:tab w:val="left" w:pos="5496"/>
+          <w:tab w:val="left" w:pos="6412"/>
+          <w:tab w:val="left" w:pos="7328"/>
+          <w:tab w:val="left" w:pos="8244"/>
+          <w:tab w:val="left" w:pos="9160"/>
+          <w:tab w:val="left" w:pos="10076"/>
+          <w:tab w:val="left" w:pos="10992"/>
+          <w:tab w:val="left" w:pos="11908"/>
+          <w:tab w:val="left" w:pos="12824"/>
+          <w:tab w:val="left" w:pos="13740"/>
+          <w:tab w:val="left" w:pos="14656"/>
+        </w:tabs>
+        <w:spacing w:after="0" w:line="240" w:lineRule="auto"/>
+        <w:rPr>
+          <w:rFonts w:ascii="Courier New" w:eastAsia="Times New Roman" w:hAnsi="Courier New" w:cs="Courier New"/>
+          <w:sz w:val="20"/>
+          <w:szCs w:val="20"/>
+          <w:lang w:eastAsia="en-IN"/>
+        </w:rPr>
+      </w:pPr>
+      <w:r>
+        <w:rPr>
+          <w:rFonts w:ascii="Courier New" w:eastAsia="Times New Roman" w:hAnsi="Courier New" w:cs="Courier New"/>
+          <w:sz w:val="20"/>
+          <w:szCs w:val="20"/>
+          <w:lang w:eastAsia="en-IN"/>
+        </w:rPr>
+        <w:lastRenderedPageBreak/>
+        <w:t>ts &lt;- function(x) {</w:t>
       </w:r>
     </w:p>
     <w:p>
@@ -6818,69 +5194,7 @@
           <w:szCs w:val="20"/>
           <w:lang w:eastAsia="en-IN"/>
         </w:rPr>
-        <w:t xml:space="preserve">  params &lt;- </w:t>
-      </w:r>
-      <w:proofErr w:type="spellStart"/>
-      <w:proofErr w:type="gramStart"/>
-      <w:r>
-        <w:rPr>
-          <w:rFonts w:ascii="Courier New" w:eastAsia="Times New Roman" w:hAnsi="Courier New" w:cs="Courier New"/>
-          <w:sz w:val="20"/>
-          <w:szCs w:val="20"/>
-          <w:lang w:eastAsia="en-IN"/>
-        </w:rPr>
-        <w:t>coef</w:t>
-      </w:r>
-      <w:proofErr w:type="spellEnd"/>
-      <w:r>
-        <w:rPr>
-          <w:rFonts w:ascii="Courier New" w:eastAsia="Times New Roman" w:hAnsi="Courier New" w:cs="Courier New"/>
-          <w:sz w:val="20"/>
-          <w:szCs w:val="20"/>
-          <w:lang w:eastAsia="en-IN"/>
-        </w:rPr>
-        <w:t>(</w:t>
-      </w:r>
-      <w:proofErr w:type="spellStart"/>
-      <w:proofErr w:type="gramEnd"/>
-      <w:r>
-        <w:rPr>
-          <w:rFonts w:ascii="Courier New" w:eastAsia="Times New Roman" w:hAnsi="Courier New" w:cs="Courier New"/>
-          <w:sz w:val="20"/>
-          <w:szCs w:val="20"/>
-          <w:lang w:eastAsia="en-IN"/>
-        </w:rPr>
-        <w:t>fitdist</w:t>
-      </w:r>
-      <w:proofErr w:type="spellEnd"/>
-      <w:r>
-        <w:rPr>
-          <w:rFonts w:ascii="Courier New" w:eastAsia="Times New Roman" w:hAnsi="Courier New" w:cs="Courier New"/>
-          <w:sz w:val="20"/>
-          <w:szCs w:val="20"/>
-          <w:lang w:eastAsia="en-IN"/>
-        </w:rPr>
-        <w:t>(x, "</w:t>
-      </w:r>
-      <w:proofErr w:type="spellStart"/>
-      <w:r>
-        <w:rPr>
-          <w:rFonts w:ascii="Courier New" w:eastAsia="Times New Roman" w:hAnsi="Courier New" w:cs="Courier New"/>
-          <w:sz w:val="20"/>
-          <w:szCs w:val="20"/>
-          <w:lang w:eastAsia="en-IN"/>
-        </w:rPr>
-        <w:t>weibull</w:t>
-      </w:r>
-      <w:proofErr w:type="spellEnd"/>
-      <w:r>
-        <w:rPr>
-          <w:rFonts w:ascii="Courier New" w:eastAsia="Times New Roman" w:hAnsi="Courier New" w:cs="Courier New"/>
-          <w:sz w:val="20"/>
-          <w:szCs w:val="20"/>
-          <w:lang w:eastAsia="en-IN"/>
-        </w:rPr>
-        <w:t>"))</w:t>
+        <w:t xml:space="preserve">  params &lt;- coef(fitdist(x, "weibull"))</w:t>
       </w:r>
     </w:p>
     <w:p>
@@ -7052,47 +5366,7 @@
           <w:szCs w:val="20"/>
           <w:lang w:eastAsia="en-IN"/>
         </w:rPr>
-        <w:t xml:space="preserve">  (n * k - n + 1) * log(l) - log(k) + </w:t>
-      </w:r>
-      <w:proofErr w:type="gramStart"/>
-      <w:r>
-        <w:rPr>
-          <w:rFonts w:ascii="Courier New" w:eastAsia="Times New Roman" w:hAnsi="Courier New" w:cs="Courier New"/>
-          <w:sz w:val="20"/>
-          <w:szCs w:val="20"/>
-          <w:lang w:eastAsia="en-IN"/>
-        </w:rPr>
-        <w:t>sum(</w:t>
-      </w:r>
-      <w:proofErr w:type="gramEnd"/>
-      <w:r>
-        <w:rPr>
-          <w:rFonts w:ascii="Courier New" w:eastAsia="Times New Roman" w:hAnsi="Courier New" w:cs="Courier New"/>
-          <w:sz w:val="20"/>
-          <w:szCs w:val="20"/>
-          <w:lang w:eastAsia="en-IN"/>
-        </w:rPr>
-        <w:t xml:space="preserve">l * (-k) * </w:t>
-      </w:r>
-      <w:proofErr w:type="spellStart"/>
-      <w:r>
-        <w:rPr>
-          <w:rFonts w:ascii="Courier New" w:eastAsia="Times New Roman" w:hAnsi="Courier New" w:cs="Courier New"/>
-          <w:sz w:val="20"/>
-          <w:szCs w:val="20"/>
-          <w:lang w:eastAsia="en-IN"/>
-        </w:rPr>
-        <w:t>x^k</w:t>
-      </w:r>
-      <w:proofErr w:type="spellEnd"/>
-      <w:r>
-        <w:rPr>
-          <w:rFonts w:ascii="Courier New" w:eastAsia="Times New Roman" w:hAnsi="Courier New" w:cs="Courier New"/>
-          <w:sz w:val="20"/>
-          <w:szCs w:val="20"/>
-          <w:lang w:eastAsia="en-IN"/>
-        </w:rPr>
-        <w:t xml:space="preserve"> - k * log(x)) - n</w:t>
+        <w:t xml:space="preserve">  (n * k - n + 1) * log(l) - log(k) + sum(l * (-k) * x^k - k * log(x)) - n</w:t>
       </w:r>
     </w:p>
     <w:p>
@@ -7190,172 +5464,90 @@
           <w:lang w:eastAsia="en-IN"/>
         </w:rPr>
       </w:pPr>
-      <w:proofErr w:type="spellStart"/>
-      <w:r>
-        <w:rPr>
-          <w:rFonts w:ascii="Courier New" w:eastAsia="Times New Roman" w:hAnsi="Courier New" w:cs="Courier New"/>
-          <w:sz w:val="20"/>
-          <w:szCs w:val="20"/>
-          <w:lang w:eastAsia="en-IN"/>
-        </w:rPr>
-        <w:t>mcsg</w:t>
-      </w:r>
-      <w:proofErr w:type="spellEnd"/>
-      <w:r>
-        <w:rPr>
-          <w:rFonts w:ascii="Courier New" w:eastAsia="Times New Roman" w:hAnsi="Courier New" w:cs="Courier New"/>
-          <w:sz w:val="20"/>
-          <w:szCs w:val="20"/>
-          <w:lang w:eastAsia="en-IN"/>
-        </w:rPr>
-        <w:t xml:space="preserve"> &lt;- </w:t>
-      </w:r>
-      <w:proofErr w:type="gramStart"/>
-      <w:r>
-        <w:rPr>
-          <w:rFonts w:ascii="Courier New" w:eastAsia="Times New Roman" w:hAnsi="Courier New" w:cs="Courier New"/>
-          <w:sz w:val="20"/>
-          <w:szCs w:val="20"/>
-          <w:lang w:eastAsia="en-IN"/>
-        </w:rPr>
-        <w:t>function(</w:t>
-      </w:r>
-      <w:proofErr w:type="gramEnd"/>
-      <w:r>
-        <w:rPr>
-          <w:rFonts w:ascii="Courier New" w:eastAsia="Times New Roman" w:hAnsi="Courier New" w:cs="Courier New"/>
-          <w:sz w:val="20"/>
-          <w:szCs w:val="20"/>
-          <w:lang w:eastAsia="en-IN"/>
-        </w:rPr>
-        <w:t>x, shape = 2, scale = 1) {</w:t>
-      </w:r>
-    </w:p>
-    <w:p>
-      <w:pPr>
-        <w:tabs>
-          <w:tab w:val="left" w:pos="916"/>
-          <w:tab w:val="left" w:pos="1832"/>
-          <w:tab w:val="left" w:pos="2748"/>
-          <w:tab w:val="left" w:pos="3664"/>
-          <w:tab w:val="left" w:pos="4580"/>
-          <w:tab w:val="left" w:pos="5496"/>
-          <w:tab w:val="left" w:pos="6412"/>
-          <w:tab w:val="left" w:pos="7328"/>
-          <w:tab w:val="left" w:pos="8244"/>
-          <w:tab w:val="left" w:pos="9160"/>
-          <w:tab w:val="left" w:pos="10076"/>
-          <w:tab w:val="left" w:pos="10992"/>
-          <w:tab w:val="left" w:pos="11908"/>
-          <w:tab w:val="left" w:pos="12824"/>
-          <w:tab w:val="left" w:pos="13740"/>
-          <w:tab w:val="left" w:pos="14656"/>
-        </w:tabs>
-        <w:spacing w:after="0" w:line="240" w:lineRule="auto"/>
-        <w:rPr>
-          <w:rFonts w:ascii="Courier New" w:eastAsia="Times New Roman" w:hAnsi="Courier New" w:cs="Courier New"/>
-          <w:sz w:val="20"/>
-          <w:szCs w:val="20"/>
-          <w:lang w:eastAsia="en-IN"/>
-        </w:rPr>
-      </w:pPr>
-      <w:r>
-        <w:rPr>
-          <w:rFonts w:ascii="Courier New" w:eastAsia="Times New Roman" w:hAnsi="Courier New" w:cs="Courier New"/>
-          <w:sz w:val="20"/>
-          <w:szCs w:val="20"/>
-          <w:lang w:eastAsia="en-IN"/>
-        </w:rPr>
-        <w:t xml:space="preserve">  x &lt;- </w:t>
-      </w:r>
-      <w:proofErr w:type="spellStart"/>
-      <w:proofErr w:type="gramStart"/>
-      <w:r>
-        <w:rPr>
-          <w:rFonts w:ascii="Courier New" w:eastAsia="Times New Roman" w:hAnsi="Courier New" w:cs="Courier New"/>
-          <w:sz w:val="20"/>
-          <w:szCs w:val="20"/>
-          <w:lang w:eastAsia="en-IN"/>
-        </w:rPr>
-        <w:t>qweibull</w:t>
-      </w:r>
-      <w:proofErr w:type="spellEnd"/>
-      <w:r>
-        <w:rPr>
-          <w:rFonts w:ascii="Courier New" w:eastAsia="Times New Roman" w:hAnsi="Courier New" w:cs="Courier New"/>
-          <w:sz w:val="20"/>
-          <w:szCs w:val="20"/>
-          <w:lang w:eastAsia="en-IN"/>
-        </w:rPr>
-        <w:t>(</w:t>
-      </w:r>
-      <w:proofErr w:type="gramEnd"/>
-      <w:r>
-        <w:rPr>
-          <w:rFonts w:ascii="Courier New" w:eastAsia="Times New Roman" w:hAnsi="Courier New" w:cs="Courier New"/>
-          <w:sz w:val="20"/>
-          <w:szCs w:val="20"/>
-          <w:lang w:eastAsia="en-IN"/>
-        </w:rPr>
-        <w:t>x, shape = shape, scale = scale)</w:t>
-      </w:r>
-    </w:p>
-    <w:p>
-      <w:pPr>
-        <w:tabs>
-          <w:tab w:val="left" w:pos="916"/>
-          <w:tab w:val="left" w:pos="1832"/>
-          <w:tab w:val="left" w:pos="2748"/>
-          <w:tab w:val="left" w:pos="3664"/>
-          <w:tab w:val="left" w:pos="4580"/>
-          <w:tab w:val="left" w:pos="5496"/>
-          <w:tab w:val="left" w:pos="6412"/>
-          <w:tab w:val="left" w:pos="7328"/>
-          <w:tab w:val="left" w:pos="8244"/>
-          <w:tab w:val="left" w:pos="9160"/>
-          <w:tab w:val="left" w:pos="10076"/>
-          <w:tab w:val="left" w:pos="10992"/>
-          <w:tab w:val="left" w:pos="11908"/>
-          <w:tab w:val="left" w:pos="12824"/>
-          <w:tab w:val="left" w:pos="13740"/>
-          <w:tab w:val="left" w:pos="14656"/>
-        </w:tabs>
-        <w:spacing w:after="0" w:line="240" w:lineRule="auto"/>
-        <w:rPr>
-          <w:rFonts w:ascii="Courier New" w:eastAsia="Times New Roman" w:hAnsi="Courier New" w:cs="Courier New"/>
-          <w:sz w:val="20"/>
-          <w:szCs w:val="20"/>
-          <w:lang w:eastAsia="en-IN"/>
-        </w:rPr>
-      </w:pPr>
-      <w:r>
-        <w:rPr>
-          <w:rFonts w:ascii="Courier New" w:eastAsia="Times New Roman" w:hAnsi="Courier New" w:cs="Courier New"/>
-          <w:sz w:val="20"/>
-          <w:szCs w:val="20"/>
-          <w:lang w:eastAsia="en-IN"/>
-        </w:rPr>
-        <w:t xml:space="preserve">  </w:t>
-      </w:r>
-      <w:proofErr w:type="spellStart"/>
-      <w:r>
-        <w:rPr>
-          <w:rFonts w:ascii="Courier New" w:eastAsia="Times New Roman" w:hAnsi="Courier New" w:cs="Courier New"/>
-          <w:sz w:val="20"/>
-          <w:szCs w:val="20"/>
-          <w:lang w:eastAsia="en-IN"/>
-        </w:rPr>
-        <w:t>test_stat</w:t>
-      </w:r>
-      <w:proofErr w:type="spellEnd"/>
-      <w:r>
-        <w:rPr>
-          <w:rFonts w:ascii="Courier New" w:eastAsia="Times New Roman" w:hAnsi="Courier New" w:cs="Courier New"/>
-          <w:sz w:val="20"/>
-          <w:szCs w:val="20"/>
-          <w:lang w:eastAsia="en-IN"/>
-        </w:rPr>
-        <w:t>(x)</w:t>
+      <w:r>
+        <w:rPr>
+          <w:rFonts w:ascii="Courier New" w:eastAsia="Times New Roman" w:hAnsi="Courier New" w:cs="Courier New"/>
+          <w:sz w:val="20"/>
+          <w:szCs w:val="20"/>
+          <w:lang w:eastAsia="en-IN"/>
+        </w:rPr>
+        <w:t>mcsg &lt;- function(x, shape = 2, scale = 1) {</w:t>
+      </w:r>
+    </w:p>
+    <w:p>
+      <w:pPr>
+        <w:tabs>
+          <w:tab w:val="left" w:pos="916"/>
+          <w:tab w:val="left" w:pos="1832"/>
+          <w:tab w:val="left" w:pos="2748"/>
+          <w:tab w:val="left" w:pos="3664"/>
+          <w:tab w:val="left" w:pos="4580"/>
+          <w:tab w:val="left" w:pos="5496"/>
+          <w:tab w:val="left" w:pos="6412"/>
+          <w:tab w:val="left" w:pos="7328"/>
+          <w:tab w:val="left" w:pos="8244"/>
+          <w:tab w:val="left" w:pos="9160"/>
+          <w:tab w:val="left" w:pos="10076"/>
+          <w:tab w:val="left" w:pos="10992"/>
+          <w:tab w:val="left" w:pos="11908"/>
+          <w:tab w:val="left" w:pos="12824"/>
+          <w:tab w:val="left" w:pos="13740"/>
+          <w:tab w:val="left" w:pos="14656"/>
+        </w:tabs>
+        <w:spacing w:after="0" w:line="240" w:lineRule="auto"/>
+        <w:rPr>
+          <w:rFonts w:ascii="Courier New" w:eastAsia="Times New Roman" w:hAnsi="Courier New" w:cs="Courier New"/>
+          <w:sz w:val="20"/>
+          <w:szCs w:val="20"/>
+          <w:lang w:eastAsia="en-IN"/>
+        </w:rPr>
+      </w:pPr>
+      <w:r>
+        <w:rPr>
+          <w:rFonts w:ascii="Courier New" w:eastAsia="Times New Roman" w:hAnsi="Courier New" w:cs="Courier New"/>
+          <w:sz w:val="20"/>
+          <w:szCs w:val="20"/>
+          <w:lang w:eastAsia="en-IN"/>
+        </w:rPr>
+        <w:t xml:space="preserve">  x &lt;- qweibull(x, shape = shape, scale = scale)</w:t>
+      </w:r>
+    </w:p>
+    <w:p>
+      <w:pPr>
+        <w:tabs>
+          <w:tab w:val="left" w:pos="916"/>
+          <w:tab w:val="left" w:pos="1832"/>
+          <w:tab w:val="left" w:pos="2748"/>
+          <w:tab w:val="left" w:pos="3664"/>
+          <w:tab w:val="left" w:pos="4580"/>
+          <w:tab w:val="left" w:pos="5496"/>
+          <w:tab w:val="left" w:pos="6412"/>
+          <w:tab w:val="left" w:pos="7328"/>
+          <w:tab w:val="left" w:pos="8244"/>
+          <w:tab w:val="left" w:pos="9160"/>
+          <w:tab w:val="left" w:pos="10076"/>
+          <w:tab w:val="left" w:pos="10992"/>
+          <w:tab w:val="left" w:pos="11908"/>
+          <w:tab w:val="left" w:pos="12824"/>
+          <w:tab w:val="left" w:pos="13740"/>
+          <w:tab w:val="left" w:pos="14656"/>
+        </w:tabs>
+        <w:spacing w:after="0" w:line="240" w:lineRule="auto"/>
+        <w:rPr>
+          <w:rFonts w:ascii="Courier New" w:eastAsia="Times New Roman" w:hAnsi="Courier New" w:cs="Courier New"/>
+          <w:sz w:val="20"/>
+          <w:szCs w:val="20"/>
+          <w:lang w:eastAsia="en-IN"/>
+        </w:rPr>
+      </w:pPr>
+      <w:r>
+        <w:rPr>
+          <w:rFonts w:ascii="Courier New" w:eastAsia="Times New Roman" w:hAnsi="Courier New" w:cs="Courier New"/>
+          <w:sz w:val="20"/>
+          <w:szCs w:val="20"/>
+          <w:lang w:eastAsia="en-IN"/>
+        </w:rPr>
+        <w:t xml:space="preserve">  test_stat(x)</w:t>
       </w:r>
     </w:p>
     <w:p>
@@ -7453,25 +5645,14 @@
           <w:lang w:eastAsia="en-IN"/>
         </w:rPr>
       </w:pPr>
-      <w:proofErr w:type="spellStart"/>
-      <w:r>
-        <w:rPr>
-          <w:rFonts w:ascii="Courier New" w:eastAsia="Times New Roman" w:hAnsi="Courier New" w:cs="Courier New"/>
-          <w:sz w:val="20"/>
-          <w:szCs w:val="20"/>
-          <w:lang w:eastAsia="en-IN"/>
-        </w:rPr>
-        <w:t>brg</w:t>
-      </w:r>
-      <w:proofErr w:type="spellEnd"/>
-      <w:r>
-        <w:rPr>
-          <w:rFonts w:ascii="Courier New" w:eastAsia="Times New Roman" w:hAnsi="Courier New" w:cs="Courier New"/>
-          <w:sz w:val="20"/>
-          <w:szCs w:val="20"/>
-          <w:lang w:eastAsia="en-IN"/>
-        </w:rPr>
-        <w:t xml:space="preserve"> &lt;- function(x) {</w:t>
+      <w:r>
+        <w:rPr>
+          <w:rFonts w:ascii="Courier New" w:eastAsia="Times New Roman" w:hAnsi="Courier New" w:cs="Courier New"/>
+          <w:sz w:val="20"/>
+          <w:szCs w:val="20"/>
+          <w:lang w:eastAsia="en-IN"/>
+        </w:rPr>
+        <w:t>brg &lt;- function(x) {</w:t>
       </w:r>
     </w:p>
     <w:p>
@@ -7547,69 +5728,7 @@
           <w:szCs w:val="20"/>
           <w:lang w:eastAsia="en-IN"/>
         </w:rPr>
-        <w:t xml:space="preserve">  params &lt;- </w:t>
-      </w:r>
-      <w:proofErr w:type="spellStart"/>
-      <w:proofErr w:type="gramStart"/>
-      <w:r>
-        <w:rPr>
-          <w:rFonts w:ascii="Courier New" w:eastAsia="Times New Roman" w:hAnsi="Courier New" w:cs="Courier New"/>
-          <w:sz w:val="20"/>
-          <w:szCs w:val="20"/>
-          <w:lang w:eastAsia="en-IN"/>
-        </w:rPr>
-        <w:t>coef</w:t>
-      </w:r>
-      <w:proofErr w:type="spellEnd"/>
-      <w:r>
-        <w:rPr>
-          <w:rFonts w:ascii="Courier New" w:eastAsia="Times New Roman" w:hAnsi="Courier New" w:cs="Courier New"/>
-          <w:sz w:val="20"/>
-          <w:szCs w:val="20"/>
-          <w:lang w:eastAsia="en-IN"/>
-        </w:rPr>
-        <w:t>(</w:t>
-      </w:r>
-      <w:proofErr w:type="spellStart"/>
-      <w:proofErr w:type="gramEnd"/>
-      <w:r>
-        <w:rPr>
-          <w:rFonts w:ascii="Courier New" w:eastAsia="Times New Roman" w:hAnsi="Courier New" w:cs="Courier New"/>
-          <w:sz w:val="20"/>
-          <w:szCs w:val="20"/>
-          <w:lang w:eastAsia="en-IN"/>
-        </w:rPr>
-        <w:t>fitdist</w:t>
-      </w:r>
-      <w:proofErr w:type="spellEnd"/>
-      <w:r>
-        <w:rPr>
-          <w:rFonts w:ascii="Courier New" w:eastAsia="Times New Roman" w:hAnsi="Courier New" w:cs="Courier New"/>
-          <w:sz w:val="20"/>
-          <w:szCs w:val="20"/>
-          <w:lang w:eastAsia="en-IN"/>
-        </w:rPr>
-        <w:t>(x, "</w:t>
-      </w:r>
-      <w:proofErr w:type="spellStart"/>
-      <w:r>
-        <w:rPr>
-          <w:rFonts w:ascii="Courier New" w:eastAsia="Times New Roman" w:hAnsi="Courier New" w:cs="Courier New"/>
-          <w:sz w:val="20"/>
-          <w:szCs w:val="20"/>
-          <w:lang w:eastAsia="en-IN"/>
-        </w:rPr>
-        <w:t>weibull</w:t>
-      </w:r>
-      <w:proofErr w:type="spellEnd"/>
-      <w:r>
-        <w:rPr>
-          <w:rFonts w:ascii="Courier New" w:eastAsia="Times New Roman" w:hAnsi="Courier New" w:cs="Courier New"/>
-          <w:sz w:val="20"/>
-          <w:szCs w:val="20"/>
-          <w:lang w:eastAsia="en-IN"/>
-        </w:rPr>
-        <w:t>"))</w:t>
+        <w:t xml:space="preserve">  params &lt;- coef(fitdist(x, "weibull"))</w:t>
       </w:r>
     </w:p>
     <w:p>
@@ -7781,38 +5900,7 @@
           <w:szCs w:val="20"/>
           <w:lang w:eastAsia="en-IN"/>
         </w:rPr>
-        <w:t xml:space="preserve">  </w:t>
-      </w:r>
-      <w:proofErr w:type="spellStart"/>
-      <w:proofErr w:type="gramStart"/>
-      <w:r>
-        <w:rPr>
-          <w:rFonts w:ascii="Courier New" w:eastAsia="Times New Roman" w:hAnsi="Courier New" w:cs="Courier New"/>
-          <w:sz w:val="20"/>
-          <w:szCs w:val="20"/>
-          <w:lang w:eastAsia="en-IN"/>
-        </w:rPr>
-        <w:t>rweibull</w:t>
-      </w:r>
-      <w:proofErr w:type="spellEnd"/>
-      <w:r>
-        <w:rPr>
-          <w:rFonts w:ascii="Courier New" w:eastAsia="Times New Roman" w:hAnsi="Courier New" w:cs="Courier New"/>
-          <w:sz w:val="20"/>
-          <w:szCs w:val="20"/>
-          <w:lang w:eastAsia="en-IN"/>
-        </w:rPr>
-        <w:t>(</w:t>
-      </w:r>
-      <w:proofErr w:type="gramEnd"/>
-      <w:r>
-        <w:rPr>
-          <w:rFonts w:ascii="Courier New" w:eastAsia="Times New Roman" w:hAnsi="Courier New" w:cs="Courier New"/>
-          <w:sz w:val="20"/>
-          <w:szCs w:val="20"/>
-          <w:lang w:eastAsia="en-IN"/>
-        </w:rPr>
-        <w:t>n, shape = k, scale = l)</w:t>
+        <w:t xml:space="preserve">  rweibull(n, shape = k, scale = l)</w:t>
       </w:r>
     </w:p>
     <w:p>
@@ -7910,243 +5998,90 @@
           <w:lang w:eastAsia="en-IN"/>
         </w:rPr>
       </w:pPr>
-      <w:proofErr w:type="spellStart"/>
-      <w:r>
-        <w:rPr>
-          <w:rFonts w:ascii="Courier New" w:eastAsia="Times New Roman" w:hAnsi="Courier New" w:cs="Courier New"/>
-          <w:sz w:val="20"/>
-          <w:szCs w:val="20"/>
-          <w:lang w:eastAsia="en-IN"/>
-        </w:rPr>
-        <w:t>mc.mem.test</w:t>
-      </w:r>
-      <w:proofErr w:type="spellEnd"/>
-      <w:r>
-        <w:rPr>
-          <w:rFonts w:ascii="Courier New" w:eastAsia="Times New Roman" w:hAnsi="Courier New" w:cs="Courier New"/>
-          <w:sz w:val="20"/>
-          <w:szCs w:val="20"/>
-          <w:lang w:eastAsia="en-IN"/>
-        </w:rPr>
-        <w:t xml:space="preserve"> &lt;- </w:t>
-      </w:r>
-      <w:proofErr w:type="spellStart"/>
-      <w:proofErr w:type="gramStart"/>
-      <w:r>
-        <w:rPr>
-          <w:rFonts w:ascii="Courier New" w:eastAsia="Times New Roman" w:hAnsi="Courier New" w:cs="Courier New"/>
-          <w:sz w:val="20"/>
-          <w:szCs w:val="20"/>
-          <w:lang w:eastAsia="en-IN"/>
-        </w:rPr>
-        <w:t>MCHTest</w:t>
-      </w:r>
-      <w:proofErr w:type="spellEnd"/>
-      <w:r>
-        <w:rPr>
-          <w:rFonts w:ascii="Courier New" w:eastAsia="Times New Roman" w:hAnsi="Courier New" w:cs="Courier New"/>
-          <w:sz w:val="20"/>
-          <w:szCs w:val="20"/>
-          <w:lang w:eastAsia="en-IN"/>
-        </w:rPr>
-        <w:t>(</w:t>
-      </w:r>
-      <w:proofErr w:type="spellStart"/>
-      <w:proofErr w:type="gramEnd"/>
-      <w:r>
-        <w:rPr>
-          <w:rFonts w:ascii="Courier New" w:eastAsia="Times New Roman" w:hAnsi="Courier New" w:cs="Courier New"/>
-          <w:sz w:val="20"/>
-          <w:szCs w:val="20"/>
-          <w:lang w:eastAsia="en-IN"/>
-        </w:rPr>
-        <w:t>ts</w:t>
-      </w:r>
-      <w:proofErr w:type="spellEnd"/>
-      <w:r>
-        <w:rPr>
-          <w:rFonts w:ascii="Courier New" w:eastAsia="Times New Roman" w:hAnsi="Courier New" w:cs="Courier New"/>
-          <w:sz w:val="20"/>
-          <w:szCs w:val="20"/>
-          <w:lang w:eastAsia="en-IN"/>
-        </w:rPr>
-        <w:t xml:space="preserve">, </w:t>
-      </w:r>
-      <w:proofErr w:type="spellStart"/>
-      <w:r>
-        <w:rPr>
-          <w:rFonts w:ascii="Courier New" w:eastAsia="Times New Roman" w:hAnsi="Courier New" w:cs="Courier New"/>
-          <w:sz w:val="20"/>
-          <w:szCs w:val="20"/>
-          <w:lang w:eastAsia="en-IN"/>
-        </w:rPr>
-        <w:t>mcsg</w:t>
-      </w:r>
-      <w:proofErr w:type="spellEnd"/>
-      <w:r>
-        <w:rPr>
-          <w:rFonts w:ascii="Courier New" w:eastAsia="Times New Roman" w:hAnsi="Courier New" w:cs="Courier New"/>
-          <w:sz w:val="20"/>
-          <w:szCs w:val="20"/>
-          <w:lang w:eastAsia="en-IN"/>
-        </w:rPr>
-        <w:t>, seed = 123,</w:t>
-      </w:r>
-    </w:p>
-    <w:p>
-      <w:pPr>
-        <w:tabs>
-          <w:tab w:val="left" w:pos="916"/>
-          <w:tab w:val="left" w:pos="1832"/>
-          <w:tab w:val="left" w:pos="2748"/>
-          <w:tab w:val="left" w:pos="3664"/>
-          <w:tab w:val="left" w:pos="4580"/>
-          <w:tab w:val="left" w:pos="5496"/>
-          <w:tab w:val="left" w:pos="6412"/>
-          <w:tab w:val="left" w:pos="7328"/>
-          <w:tab w:val="left" w:pos="8244"/>
-          <w:tab w:val="left" w:pos="9160"/>
-          <w:tab w:val="left" w:pos="10076"/>
-          <w:tab w:val="left" w:pos="10992"/>
-          <w:tab w:val="left" w:pos="11908"/>
-          <w:tab w:val="left" w:pos="12824"/>
-          <w:tab w:val="left" w:pos="13740"/>
-          <w:tab w:val="left" w:pos="14656"/>
-        </w:tabs>
-        <w:spacing w:after="0" w:line="240" w:lineRule="auto"/>
-        <w:rPr>
-          <w:rFonts w:ascii="Courier New" w:eastAsia="Times New Roman" w:hAnsi="Courier New" w:cs="Courier New"/>
-          <w:sz w:val="20"/>
-          <w:szCs w:val="20"/>
-          <w:lang w:eastAsia="en-IN"/>
-        </w:rPr>
-      </w:pPr>
-      <w:r>
-        <w:rPr>
-          <w:rFonts w:ascii="Courier New" w:eastAsia="Times New Roman" w:hAnsi="Courier New" w:cs="Courier New"/>
-          <w:sz w:val="20"/>
-          <w:szCs w:val="20"/>
-          <w:lang w:eastAsia="en-IN"/>
-        </w:rPr>
-        <w:t xml:space="preserve">                       </w:t>
-      </w:r>
-      <w:proofErr w:type="spellStart"/>
-      <w:r>
-        <w:rPr>
-          <w:rFonts w:ascii="Courier New" w:eastAsia="Times New Roman" w:hAnsi="Courier New" w:cs="Courier New"/>
-          <w:sz w:val="20"/>
-          <w:szCs w:val="20"/>
-          <w:lang w:eastAsia="en-IN"/>
-        </w:rPr>
-        <w:t>nuisance_params</w:t>
-      </w:r>
-      <w:proofErr w:type="spellEnd"/>
-      <w:r>
-        <w:rPr>
-          <w:rFonts w:ascii="Courier New" w:eastAsia="Times New Roman" w:hAnsi="Courier New" w:cs="Courier New"/>
-          <w:sz w:val="20"/>
-          <w:szCs w:val="20"/>
-          <w:lang w:eastAsia="en-IN"/>
-        </w:rPr>
-        <w:t xml:space="preserve"> = </w:t>
-      </w:r>
-      <w:proofErr w:type="gramStart"/>
-      <w:r>
-        <w:rPr>
-          <w:rFonts w:ascii="Courier New" w:eastAsia="Times New Roman" w:hAnsi="Courier New" w:cs="Courier New"/>
-          <w:sz w:val="20"/>
-          <w:szCs w:val="20"/>
-          <w:lang w:eastAsia="en-IN"/>
-        </w:rPr>
-        <w:t>c(</w:t>
-      </w:r>
-      <w:proofErr w:type="gramEnd"/>
-      <w:r>
-        <w:rPr>
-          <w:rFonts w:ascii="Courier New" w:eastAsia="Times New Roman" w:hAnsi="Courier New" w:cs="Courier New"/>
-          <w:sz w:val="20"/>
-          <w:szCs w:val="20"/>
-          <w:lang w:eastAsia="en-IN"/>
-        </w:rPr>
-        <w:t>"shape", "scale"), N = 1000,</w:t>
-      </w:r>
-    </w:p>
-    <w:p>
-      <w:pPr>
-        <w:tabs>
-          <w:tab w:val="left" w:pos="916"/>
-          <w:tab w:val="left" w:pos="1832"/>
-          <w:tab w:val="left" w:pos="2748"/>
-          <w:tab w:val="left" w:pos="3664"/>
-          <w:tab w:val="left" w:pos="4580"/>
-          <w:tab w:val="left" w:pos="5496"/>
-          <w:tab w:val="left" w:pos="6412"/>
-          <w:tab w:val="left" w:pos="7328"/>
-          <w:tab w:val="left" w:pos="8244"/>
-          <w:tab w:val="left" w:pos="9160"/>
-          <w:tab w:val="left" w:pos="10076"/>
-          <w:tab w:val="left" w:pos="10992"/>
-          <w:tab w:val="left" w:pos="11908"/>
-          <w:tab w:val="left" w:pos="12824"/>
-          <w:tab w:val="left" w:pos="13740"/>
-          <w:tab w:val="left" w:pos="14656"/>
-        </w:tabs>
-        <w:spacing w:after="0" w:line="240" w:lineRule="auto"/>
-        <w:rPr>
-          <w:rFonts w:ascii="Courier New" w:eastAsia="Times New Roman" w:hAnsi="Courier New" w:cs="Courier New"/>
-          <w:sz w:val="20"/>
-          <w:szCs w:val="20"/>
-          <w:lang w:eastAsia="en-IN"/>
-        </w:rPr>
-      </w:pPr>
-      <w:r>
-        <w:rPr>
-          <w:rFonts w:ascii="Courier New" w:eastAsia="Times New Roman" w:hAnsi="Courier New" w:cs="Courier New"/>
-          <w:sz w:val="20"/>
-          <w:szCs w:val="20"/>
-          <w:lang w:eastAsia="en-IN"/>
-        </w:rPr>
-        <w:t xml:space="preserve">                       </w:t>
-      </w:r>
-      <w:proofErr w:type="spellStart"/>
-      <w:r>
-        <w:rPr>
-          <w:rFonts w:ascii="Courier New" w:eastAsia="Times New Roman" w:hAnsi="Courier New" w:cs="Courier New"/>
-          <w:sz w:val="20"/>
-          <w:szCs w:val="20"/>
-          <w:lang w:eastAsia="en-IN"/>
-        </w:rPr>
-        <w:t>optim_control</w:t>
-      </w:r>
-      <w:proofErr w:type="spellEnd"/>
-      <w:r>
-        <w:rPr>
-          <w:rFonts w:ascii="Courier New" w:eastAsia="Times New Roman" w:hAnsi="Courier New" w:cs="Courier New"/>
-          <w:sz w:val="20"/>
-          <w:szCs w:val="20"/>
-          <w:lang w:eastAsia="en-IN"/>
-        </w:rPr>
-        <w:t xml:space="preserve"> = </w:t>
-      </w:r>
-      <w:proofErr w:type="gramStart"/>
-      <w:r>
-        <w:rPr>
-          <w:rFonts w:ascii="Courier New" w:eastAsia="Times New Roman" w:hAnsi="Courier New" w:cs="Courier New"/>
-          <w:sz w:val="20"/>
-          <w:szCs w:val="20"/>
-          <w:lang w:eastAsia="en-IN"/>
-        </w:rPr>
-        <w:t>list(</w:t>
-      </w:r>
-      <w:proofErr w:type="gramEnd"/>
-      <w:r>
-        <w:rPr>
-          <w:rFonts w:ascii="Courier New" w:eastAsia="Times New Roman" w:hAnsi="Courier New" w:cs="Courier New"/>
-          <w:sz w:val="20"/>
-          <w:szCs w:val="20"/>
-          <w:lang w:eastAsia="en-IN"/>
-        </w:rPr>
-        <w:t>"lower" = c("shape" = 0,</w:t>
+      <w:r>
+        <w:rPr>
+          <w:rFonts w:ascii="Courier New" w:eastAsia="Times New Roman" w:hAnsi="Courier New" w:cs="Courier New"/>
+          <w:sz w:val="20"/>
+          <w:szCs w:val="20"/>
+          <w:lang w:eastAsia="en-IN"/>
+        </w:rPr>
+        <w:t>mc.mem.test &lt;- MCHTest(ts, mcsg, seed = 123,</w:t>
+      </w:r>
+    </w:p>
+    <w:p>
+      <w:pPr>
+        <w:tabs>
+          <w:tab w:val="left" w:pos="916"/>
+          <w:tab w:val="left" w:pos="1832"/>
+          <w:tab w:val="left" w:pos="2748"/>
+          <w:tab w:val="left" w:pos="3664"/>
+          <w:tab w:val="left" w:pos="4580"/>
+          <w:tab w:val="left" w:pos="5496"/>
+          <w:tab w:val="left" w:pos="6412"/>
+          <w:tab w:val="left" w:pos="7328"/>
+          <w:tab w:val="left" w:pos="8244"/>
+          <w:tab w:val="left" w:pos="9160"/>
+          <w:tab w:val="left" w:pos="10076"/>
+          <w:tab w:val="left" w:pos="10992"/>
+          <w:tab w:val="left" w:pos="11908"/>
+          <w:tab w:val="left" w:pos="12824"/>
+          <w:tab w:val="left" w:pos="13740"/>
+          <w:tab w:val="left" w:pos="14656"/>
+        </w:tabs>
+        <w:spacing w:after="0" w:line="240" w:lineRule="auto"/>
+        <w:rPr>
+          <w:rFonts w:ascii="Courier New" w:eastAsia="Times New Roman" w:hAnsi="Courier New" w:cs="Courier New"/>
+          <w:sz w:val="20"/>
+          <w:szCs w:val="20"/>
+          <w:lang w:eastAsia="en-IN"/>
+        </w:rPr>
+      </w:pPr>
+      <w:r>
+        <w:rPr>
+          <w:rFonts w:ascii="Courier New" w:eastAsia="Times New Roman" w:hAnsi="Courier New" w:cs="Courier New"/>
+          <w:sz w:val="20"/>
+          <w:szCs w:val="20"/>
+          <w:lang w:eastAsia="en-IN"/>
+        </w:rPr>
+        <w:t xml:space="preserve">                       nuisance_params = c("shape", "scale"), N = 1000,</w:t>
+      </w:r>
+    </w:p>
+    <w:p>
+      <w:pPr>
+        <w:tabs>
+          <w:tab w:val="left" w:pos="916"/>
+          <w:tab w:val="left" w:pos="1832"/>
+          <w:tab w:val="left" w:pos="2748"/>
+          <w:tab w:val="left" w:pos="3664"/>
+          <w:tab w:val="left" w:pos="4580"/>
+          <w:tab w:val="left" w:pos="5496"/>
+          <w:tab w:val="left" w:pos="6412"/>
+          <w:tab w:val="left" w:pos="7328"/>
+          <w:tab w:val="left" w:pos="8244"/>
+          <w:tab w:val="left" w:pos="9160"/>
+          <w:tab w:val="left" w:pos="10076"/>
+          <w:tab w:val="left" w:pos="10992"/>
+          <w:tab w:val="left" w:pos="11908"/>
+          <w:tab w:val="left" w:pos="12824"/>
+          <w:tab w:val="left" w:pos="13740"/>
+          <w:tab w:val="left" w:pos="14656"/>
+        </w:tabs>
+        <w:spacing w:after="0" w:line="240" w:lineRule="auto"/>
+        <w:rPr>
+          <w:rFonts w:ascii="Courier New" w:eastAsia="Times New Roman" w:hAnsi="Courier New" w:cs="Courier New"/>
+          <w:sz w:val="20"/>
+          <w:szCs w:val="20"/>
+          <w:lang w:eastAsia="en-IN"/>
+        </w:rPr>
+      </w:pPr>
+      <w:r>
+        <w:rPr>
+          <w:rFonts w:ascii="Courier New" w:eastAsia="Times New Roman" w:hAnsi="Courier New" w:cs="Courier New"/>
+          <w:sz w:val="20"/>
+          <w:szCs w:val="20"/>
+          <w:lang w:eastAsia="en-IN"/>
+        </w:rPr>
+        <w:t xml:space="preserve">                       optim_control = list("lower" = c("shape" = 0,</w:t>
       </w:r>
     </w:p>
     <w:p>
@@ -8222,27 +6157,7 @@
           <w:szCs w:val="20"/>
           <w:lang w:eastAsia="en-IN"/>
         </w:rPr>
-        <w:t xml:space="preserve">                                            "upper" = </w:t>
-      </w:r>
-      <w:proofErr w:type="gramStart"/>
-      <w:r>
-        <w:rPr>
-          <w:rFonts w:ascii="Courier New" w:eastAsia="Times New Roman" w:hAnsi="Courier New" w:cs="Courier New"/>
-          <w:sz w:val="20"/>
-          <w:szCs w:val="20"/>
-          <w:lang w:eastAsia="en-IN"/>
-        </w:rPr>
-        <w:t>c(</w:t>
-      </w:r>
-      <w:proofErr w:type="gramEnd"/>
-      <w:r>
-        <w:rPr>
-          <w:rFonts w:ascii="Courier New" w:eastAsia="Times New Roman" w:hAnsi="Courier New" w:cs="Courier New"/>
-          <w:sz w:val="20"/>
-          <w:szCs w:val="20"/>
-          <w:lang w:eastAsia="en-IN"/>
-        </w:rPr>
-        <w:t>"shape" = 100,</w:t>
+        <w:t xml:space="preserve">                                            "upper" = c("shape" = 100,</w:t>
       </w:r>
     </w:p>
     <w:p>
@@ -8318,125 +6233,45 @@
           <w:szCs w:val="20"/>
           <w:lang w:eastAsia="en-IN"/>
         </w:rPr>
-        <w:t xml:space="preserve">                                            "control" = </w:t>
-      </w:r>
-      <w:proofErr w:type="gramStart"/>
-      <w:r>
-        <w:rPr>
-          <w:rFonts w:ascii="Courier New" w:eastAsia="Times New Roman" w:hAnsi="Courier New" w:cs="Courier New"/>
-          <w:sz w:val="20"/>
-          <w:szCs w:val="20"/>
-          <w:lang w:eastAsia="en-IN"/>
-        </w:rPr>
-        <w:t>list(</w:t>
-      </w:r>
-      <w:proofErr w:type="gramEnd"/>
-      <w:r>
-        <w:rPr>
-          <w:rFonts w:ascii="Courier New" w:eastAsia="Times New Roman" w:hAnsi="Courier New" w:cs="Courier New"/>
-          <w:sz w:val="20"/>
-          <w:szCs w:val="20"/>
-          <w:lang w:eastAsia="en-IN"/>
-        </w:rPr>
-        <w:t>"</w:t>
-      </w:r>
-      <w:proofErr w:type="spellStart"/>
-      <w:r>
-        <w:rPr>
-          <w:rFonts w:ascii="Courier New" w:eastAsia="Times New Roman" w:hAnsi="Courier New" w:cs="Courier New"/>
-          <w:sz w:val="20"/>
-          <w:szCs w:val="20"/>
-          <w:lang w:eastAsia="en-IN"/>
-        </w:rPr>
-        <w:t>max.time</w:t>
-      </w:r>
-      <w:proofErr w:type="spellEnd"/>
-      <w:r>
-        <w:rPr>
-          <w:rFonts w:ascii="Courier New" w:eastAsia="Times New Roman" w:hAnsi="Courier New" w:cs="Courier New"/>
-          <w:sz w:val="20"/>
-          <w:szCs w:val="20"/>
-          <w:lang w:eastAsia="en-IN"/>
-        </w:rPr>
-        <w:t>" = 60)),</w:t>
-      </w:r>
-    </w:p>
-    <w:p>
-      <w:pPr>
-        <w:tabs>
-          <w:tab w:val="left" w:pos="916"/>
-          <w:tab w:val="left" w:pos="1832"/>
-          <w:tab w:val="left" w:pos="2748"/>
-          <w:tab w:val="left" w:pos="3664"/>
-          <w:tab w:val="left" w:pos="4580"/>
-          <w:tab w:val="left" w:pos="5496"/>
-          <w:tab w:val="left" w:pos="6412"/>
-          <w:tab w:val="left" w:pos="7328"/>
-          <w:tab w:val="left" w:pos="8244"/>
-          <w:tab w:val="left" w:pos="9160"/>
-          <w:tab w:val="left" w:pos="10076"/>
-          <w:tab w:val="left" w:pos="10992"/>
-          <w:tab w:val="left" w:pos="11908"/>
-          <w:tab w:val="left" w:pos="12824"/>
-          <w:tab w:val="left" w:pos="13740"/>
-          <w:tab w:val="left" w:pos="14656"/>
-        </w:tabs>
-        <w:spacing w:after="0" w:line="240" w:lineRule="auto"/>
-        <w:rPr>
-          <w:rFonts w:ascii="Courier New" w:eastAsia="Times New Roman" w:hAnsi="Courier New" w:cs="Courier New"/>
-          <w:sz w:val="20"/>
-          <w:szCs w:val="20"/>
-          <w:lang w:eastAsia="en-IN"/>
-        </w:rPr>
-      </w:pPr>
-      <w:r>
-        <w:rPr>
-          <w:rFonts w:ascii="Courier New" w:eastAsia="Times New Roman" w:hAnsi="Courier New" w:cs="Courier New"/>
-          <w:sz w:val="20"/>
-          <w:szCs w:val="20"/>
-          <w:lang w:eastAsia="en-IN"/>
-        </w:rPr>
-        <w:t xml:space="preserve">                       </w:t>
-      </w:r>
-      <w:proofErr w:type="spellStart"/>
-      <w:r>
-        <w:rPr>
-          <w:rFonts w:ascii="Courier New" w:eastAsia="Times New Roman" w:hAnsi="Courier New" w:cs="Courier New"/>
-          <w:sz w:val="20"/>
-          <w:szCs w:val="20"/>
-          <w:lang w:eastAsia="en-IN"/>
-        </w:rPr>
-        <w:t>threshold_pval</w:t>
-      </w:r>
-      <w:proofErr w:type="spellEnd"/>
-      <w:r>
-        <w:rPr>
-          <w:rFonts w:ascii="Courier New" w:eastAsia="Times New Roman" w:hAnsi="Courier New" w:cs="Courier New"/>
-          <w:sz w:val="20"/>
-          <w:szCs w:val="20"/>
-          <w:lang w:eastAsia="en-IN"/>
-        </w:rPr>
-        <w:t xml:space="preserve"> = 0.2, </w:t>
-      </w:r>
-      <w:proofErr w:type="spellStart"/>
-      <w:r>
-        <w:rPr>
-          <w:rFonts w:ascii="Courier New" w:eastAsia="Times New Roman" w:hAnsi="Courier New" w:cs="Courier New"/>
-          <w:sz w:val="20"/>
-          <w:szCs w:val="20"/>
-          <w:lang w:eastAsia="en-IN"/>
-        </w:rPr>
-        <w:t>localize_functions</w:t>
-      </w:r>
-      <w:proofErr w:type="spellEnd"/>
-      <w:r>
-        <w:rPr>
-          <w:rFonts w:ascii="Courier New" w:eastAsia="Times New Roman" w:hAnsi="Courier New" w:cs="Courier New"/>
-          <w:sz w:val="20"/>
-          <w:szCs w:val="20"/>
-          <w:lang w:eastAsia="en-IN"/>
-        </w:rPr>
-        <w:t xml:space="preserve"> = TRUE,</w:t>
+        <w:t xml:space="preserve">                                            "control" = list("max.time" = 60)),</w:t>
+      </w:r>
+    </w:p>
+    <w:p>
+      <w:pPr>
+        <w:tabs>
+          <w:tab w:val="left" w:pos="916"/>
+          <w:tab w:val="left" w:pos="1832"/>
+          <w:tab w:val="left" w:pos="2748"/>
+          <w:tab w:val="left" w:pos="3664"/>
+          <w:tab w:val="left" w:pos="4580"/>
+          <w:tab w:val="left" w:pos="5496"/>
+          <w:tab w:val="left" w:pos="6412"/>
+          <w:tab w:val="left" w:pos="7328"/>
+          <w:tab w:val="left" w:pos="8244"/>
+          <w:tab w:val="left" w:pos="9160"/>
+          <w:tab w:val="left" w:pos="10076"/>
+          <w:tab w:val="left" w:pos="10992"/>
+          <w:tab w:val="left" w:pos="11908"/>
+          <w:tab w:val="left" w:pos="12824"/>
+          <w:tab w:val="left" w:pos="13740"/>
+          <w:tab w:val="left" w:pos="14656"/>
+        </w:tabs>
+        <w:spacing w:after="0" w:line="240" w:lineRule="auto"/>
+        <w:rPr>
+          <w:rFonts w:ascii="Courier New" w:eastAsia="Times New Roman" w:hAnsi="Courier New" w:cs="Courier New"/>
+          <w:sz w:val="20"/>
+          <w:szCs w:val="20"/>
+          <w:lang w:eastAsia="en-IN"/>
+        </w:rPr>
+      </w:pPr>
+      <w:r>
+        <w:rPr>
+          <w:rFonts w:ascii="Courier New" w:eastAsia="Times New Roman" w:hAnsi="Courier New" w:cs="Courier New"/>
+          <w:sz w:val="20"/>
+          <w:szCs w:val="20"/>
+          <w:lang w:eastAsia="en-IN"/>
+        </w:rPr>
+        <w:t xml:space="preserve">                       threshold_pval = 0.2, localize_functions = TRUE,</w:t>
       </w:r>
     </w:p>
     <w:p>
@@ -8534,107 +6369,14 @@
           <w:lang w:eastAsia="en-IN"/>
         </w:rPr>
       </w:pPr>
-      <w:proofErr w:type="spellStart"/>
-      <w:r>
-        <w:rPr>
-          <w:rFonts w:ascii="Courier New" w:eastAsia="Times New Roman" w:hAnsi="Courier New" w:cs="Courier New"/>
-          <w:sz w:val="20"/>
-          <w:szCs w:val="20"/>
-          <w:lang w:eastAsia="en-IN"/>
-        </w:rPr>
-        <w:t>b.mem.test</w:t>
-      </w:r>
-      <w:proofErr w:type="spellEnd"/>
-      <w:r>
-        <w:rPr>
-          <w:rFonts w:ascii="Courier New" w:eastAsia="Times New Roman" w:hAnsi="Courier New" w:cs="Courier New"/>
-          <w:sz w:val="20"/>
-          <w:szCs w:val="20"/>
-          <w:lang w:eastAsia="en-IN"/>
-        </w:rPr>
-        <w:t xml:space="preserve"> &lt;- </w:t>
-      </w:r>
-      <w:proofErr w:type="spellStart"/>
-      <w:proofErr w:type="gramStart"/>
-      <w:r>
-        <w:rPr>
-          <w:rFonts w:ascii="Courier New" w:eastAsia="Times New Roman" w:hAnsi="Courier New" w:cs="Courier New"/>
-          <w:sz w:val="20"/>
-          <w:szCs w:val="20"/>
-          <w:lang w:eastAsia="en-IN"/>
-        </w:rPr>
-        <w:t>MCHTest</w:t>
-      </w:r>
-      <w:proofErr w:type="spellEnd"/>
-      <w:r>
-        <w:rPr>
-          <w:rFonts w:ascii="Courier New" w:eastAsia="Times New Roman" w:hAnsi="Courier New" w:cs="Courier New"/>
-          <w:sz w:val="20"/>
-          <w:szCs w:val="20"/>
-          <w:lang w:eastAsia="en-IN"/>
-        </w:rPr>
-        <w:t>(</w:t>
-      </w:r>
-      <w:proofErr w:type="spellStart"/>
-      <w:proofErr w:type="gramEnd"/>
-      <w:r>
-        <w:rPr>
-          <w:rFonts w:ascii="Courier New" w:eastAsia="Times New Roman" w:hAnsi="Courier New" w:cs="Courier New"/>
-          <w:sz w:val="20"/>
-          <w:szCs w:val="20"/>
-          <w:lang w:eastAsia="en-IN"/>
-        </w:rPr>
-        <w:t>ts</w:t>
-      </w:r>
-      <w:proofErr w:type="spellEnd"/>
-      <w:r>
-        <w:rPr>
-          <w:rFonts w:ascii="Courier New" w:eastAsia="Times New Roman" w:hAnsi="Courier New" w:cs="Courier New"/>
-          <w:sz w:val="20"/>
-          <w:szCs w:val="20"/>
-          <w:lang w:eastAsia="en-IN"/>
-        </w:rPr>
-        <w:t xml:space="preserve">, </w:t>
-      </w:r>
-      <w:proofErr w:type="spellStart"/>
-      <w:r>
-        <w:rPr>
-          <w:rFonts w:ascii="Courier New" w:eastAsia="Times New Roman" w:hAnsi="Courier New" w:cs="Courier New"/>
-          <w:sz w:val="20"/>
-          <w:szCs w:val="20"/>
-          <w:lang w:eastAsia="en-IN"/>
-        </w:rPr>
-        <w:t>ts</w:t>
-      </w:r>
-      <w:proofErr w:type="spellEnd"/>
-      <w:r>
-        <w:rPr>
-          <w:rFonts w:ascii="Courier New" w:eastAsia="Times New Roman" w:hAnsi="Courier New" w:cs="Courier New"/>
-          <w:sz w:val="20"/>
-          <w:szCs w:val="20"/>
-          <w:lang w:eastAsia="en-IN"/>
-        </w:rPr>
-        <w:t xml:space="preserve">, </w:t>
-      </w:r>
-      <w:proofErr w:type="spellStart"/>
-      <w:r>
-        <w:rPr>
-          <w:rFonts w:ascii="Courier New" w:eastAsia="Times New Roman" w:hAnsi="Courier New" w:cs="Courier New"/>
-          <w:sz w:val="20"/>
-          <w:szCs w:val="20"/>
-          <w:lang w:eastAsia="en-IN"/>
-        </w:rPr>
-        <w:t>brg</w:t>
-      </w:r>
-      <w:proofErr w:type="spellEnd"/>
-      <w:r>
-        <w:rPr>
-          <w:rFonts w:ascii="Courier New" w:eastAsia="Times New Roman" w:hAnsi="Courier New" w:cs="Courier New"/>
-          <w:sz w:val="20"/>
-          <w:szCs w:val="20"/>
-          <w:lang w:eastAsia="en-IN"/>
-        </w:rPr>
-        <w:t>, seed = 123, N = 1000,</w:t>
+      <w:r>
+        <w:rPr>
+          <w:rFonts w:ascii="Courier New" w:eastAsia="Times New Roman" w:hAnsi="Courier New" w:cs="Courier New"/>
+          <w:sz w:val="20"/>
+          <w:szCs w:val="20"/>
+          <w:lang w:eastAsia="en-IN"/>
+        </w:rPr>
+        <w:t>b.mem.test &lt;- MCHTest(ts, ts, brg, seed = 123, N = 1000,</w:t>
       </w:r>
     </w:p>
     <w:p>
@@ -8732,25 +6474,14 @@
           <w:lang w:eastAsia="en-IN"/>
         </w:rPr>
       </w:pPr>
-      <w:proofErr w:type="spellStart"/>
-      <w:r>
-        <w:rPr>
-          <w:rFonts w:ascii="Courier New" w:eastAsia="Times New Roman" w:hAnsi="Courier New" w:cs="Courier New"/>
-          <w:sz w:val="20"/>
-          <w:szCs w:val="20"/>
-          <w:lang w:eastAsia="en-IN"/>
-        </w:rPr>
-        <w:t>b.mem.test</w:t>
-      </w:r>
-      <w:proofErr w:type="spellEnd"/>
-      <w:r>
-        <w:rPr>
-          <w:rFonts w:ascii="Courier New" w:eastAsia="Times New Roman" w:hAnsi="Courier New" w:cs="Courier New"/>
-          <w:sz w:val="20"/>
-          <w:szCs w:val="20"/>
-          <w:lang w:eastAsia="en-IN"/>
-        </w:rPr>
-        <w:t>(recessions)</w:t>
+      <w:r>
+        <w:rPr>
+          <w:rFonts w:ascii="Courier New" w:eastAsia="Times New Roman" w:hAnsi="Courier New" w:cs="Courier New"/>
+          <w:sz w:val="20"/>
+          <w:szCs w:val="20"/>
+          <w:lang w:eastAsia="en-IN"/>
+        </w:rPr>
+        <w:t>b.mem.test(recessions)</w:t>
       </w:r>
     </w:p>
     <w:p>
@@ -8981,83 +6712,52 @@
           <w:lang w:eastAsia="en-IN"/>
         </w:rPr>
       </w:pPr>
-      <w:proofErr w:type="spellStart"/>
-      <w:r>
-        <w:rPr>
-          <w:rFonts w:ascii="Courier New" w:eastAsia="Times New Roman" w:hAnsi="Courier New" w:cs="Courier New"/>
-          <w:sz w:val="20"/>
-          <w:szCs w:val="20"/>
-          <w:lang w:eastAsia="en-IN"/>
-        </w:rPr>
-        <w:t>mc.mem.test</w:t>
-      </w:r>
-      <w:proofErr w:type="spellEnd"/>
-      <w:r>
-        <w:rPr>
-          <w:rFonts w:ascii="Courier New" w:eastAsia="Times New Roman" w:hAnsi="Courier New" w:cs="Courier New"/>
-          <w:sz w:val="20"/>
-          <w:szCs w:val="20"/>
-          <w:lang w:eastAsia="en-IN"/>
-        </w:rPr>
-        <w:t>(recessions)</w:t>
-      </w:r>
-    </w:p>
-    <w:p>
-      <w:pPr>
-        <w:tabs>
-          <w:tab w:val="left" w:pos="916"/>
-          <w:tab w:val="left" w:pos="1832"/>
-          <w:tab w:val="left" w:pos="2748"/>
-          <w:tab w:val="left" w:pos="3664"/>
-          <w:tab w:val="left" w:pos="4580"/>
-          <w:tab w:val="left" w:pos="5496"/>
-          <w:tab w:val="left" w:pos="6412"/>
-          <w:tab w:val="left" w:pos="7328"/>
-          <w:tab w:val="left" w:pos="8244"/>
-          <w:tab w:val="left" w:pos="9160"/>
-          <w:tab w:val="left" w:pos="10076"/>
-          <w:tab w:val="left" w:pos="10992"/>
-          <w:tab w:val="left" w:pos="11908"/>
-          <w:tab w:val="left" w:pos="12824"/>
-          <w:tab w:val="left" w:pos="13740"/>
-          <w:tab w:val="left" w:pos="14656"/>
-        </w:tabs>
-        <w:spacing w:after="0" w:line="240" w:lineRule="auto"/>
-        <w:rPr>
-          <w:rFonts w:ascii="Courier New" w:eastAsia="Times New Roman" w:hAnsi="Courier New" w:cs="Courier New"/>
-          <w:sz w:val="20"/>
-          <w:szCs w:val="20"/>
-          <w:lang w:eastAsia="en-IN"/>
-        </w:rPr>
-      </w:pPr>
-      <w:r>
-        <w:rPr>
-          <w:rFonts w:ascii="Courier New" w:eastAsia="Times New Roman" w:hAnsi="Courier New" w:cs="Courier New"/>
-          <w:sz w:val="20"/>
-          <w:szCs w:val="20"/>
-          <w:lang w:eastAsia="en-IN"/>
-        </w:rPr>
-        <w:t xml:space="preserve">## Warning in </w:t>
-      </w:r>
-      <w:proofErr w:type="spellStart"/>
-      <w:r>
-        <w:rPr>
-          <w:rFonts w:ascii="Courier New" w:eastAsia="Times New Roman" w:hAnsi="Courier New" w:cs="Courier New"/>
-          <w:sz w:val="20"/>
-          <w:szCs w:val="20"/>
-          <w:lang w:eastAsia="en-IN"/>
-        </w:rPr>
-        <w:t>mc.mem.test</w:t>
-      </w:r>
-      <w:proofErr w:type="spellEnd"/>
-      <w:r>
-        <w:rPr>
-          <w:rFonts w:ascii="Courier New" w:eastAsia="Times New Roman" w:hAnsi="Courier New" w:cs="Courier New"/>
-          <w:sz w:val="20"/>
-          <w:szCs w:val="20"/>
-          <w:lang w:eastAsia="en-IN"/>
-        </w:rPr>
-        <w:t>(recessions): Computed p-value is greater than</w:t>
+      <w:r>
+        <w:rPr>
+          <w:rFonts w:ascii="Courier New" w:eastAsia="Times New Roman" w:hAnsi="Courier New" w:cs="Courier New"/>
+          <w:sz w:val="20"/>
+          <w:szCs w:val="20"/>
+          <w:lang w:eastAsia="en-IN"/>
+        </w:rPr>
+        <w:t>mc.mem.test(recessions)</w:t>
+      </w:r>
+    </w:p>
+    <w:p>
+      <w:pPr>
+        <w:tabs>
+          <w:tab w:val="left" w:pos="916"/>
+          <w:tab w:val="left" w:pos="1832"/>
+          <w:tab w:val="left" w:pos="2748"/>
+          <w:tab w:val="left" w:pos="3664"/>
+          <w:tab w:val="left" w:pos="4580"/>
+          <w:tab w:val="left" w:pos="5496"/>
+          <w:tab w:val="left" w:pos="6412"/>
+          <w:tab w:val="left" w:pos="7328"/>
+          <w:tab w:val="left" w:pos="8244"/>
+          <w:tab w:val="left" w:pos="9160"/>
+          <w:tab w:val="left" w:pos="10076"/>
+          <w:tab w:val="left" w:pos="10992"/>
+          <w:tab w:val="left" w:pos="11908"/>
+          <w:tab w:val="left" w:pos="12824"/>
+          <w:tab w:val="left" w:pos="13740"/>
+          <w:tab w:val="left" w:pos="14656"/>
+        </w:tabs>
+        <w:spacing w:after="0" w:line="240" w:lineRule="auto"/>
+        <w:rPr>
+          <w:rFonts w:ascii="Courier New" w:eastAsia="Times New Roman" w:hAnsi="Courier New" w:cs="Courier New"/>
+          <w:sz w:val="20"/>
+          <w:szCs w:val="20"/>
+          <w:lang w:eastAsia="en-IN"/>
+        </w:rPr>
+      </w:pPr>
+      <w:r>
+        <w:rPr>
+          <w:rFonts w:ascii="Courier New" w:eastAsia="Times New Roman" w:hAnsi="Courier New" w:cs="Courier New"/>
+          <w:sz w:val="20"/>
+          <w:szCs w:val="20"/>
+          <w:lang w:eastAsia="en-IN"/>
+        </w:rPr>
+        <w:t>## Warning in mc.mem.test(recessions): Computed p-value is greater than</w:t>
       </w:r>
     </w:p>
     <w:p>
@@ -9219,7 +6919,6 @@
           <w:szCs w:val="20"/>
           <w:lang w:eastAsia="en-IN"/>
         </w:rPr>
-        <w:lastRenderedPageBreak/>
         <w:t xml:space="preserve">## </w:t>
       </w:r>
     </w:p>
@@ -9316,27 +7015,7 @@
           <w:szCs w:val="20"/>
           <w:lang w:eastAsia="en-IN"/>
         </w:rPr>
-        <w:t xml:space="preserve">Both tests failed to reject the null hypothesis. </w:t>
-      </w:r>
-      <w:proofErr w:type="gramStart"/>
-      <w:r>
-        <w:rPr>
-          <w:rFonts w:ascii="Times New Roman" w:eastAsia="Times New Roman" w:hAnsi="Times New Roman" w:cs="Times New Roman"/>
-          <w:sz w:val="20"/>
-          <w:szCs w:val="20"/>
-          <w:lang w:eastAsia="en-IN"/>
-        </w:rPr>
-        <w:t>Unfortunately</w:t>
-      </w:r>
-      <w:proofErr w:type="gramEnd"/>
-      <w:r>
-        <w:rPr>
-          <w:rFonts w:ascii="Times New Roman" w:eastAsia="Times New Roman" w:hAnsi="Times New Roman" w:cs="Times New Roman"/>
-          <w:sz w:val="20"/>
-          <w:szCs w:val="20"/>
-          <w:lang w:eastAsia="en-IN"/>
-        </w:rPr>
-        <w:t xml:space="preserve"> that doesn’t seem to say much. First, it doesn’t show the null hypothesis isn’t correct; it’s just not </w:t>
+        <w:t xml:space="preserve">Both tests failed to reject the null hypothesis. Unfortunately that doesn’t seem to say much. First, it doesn’t show the null hypothesis isn’t correct; it’s just not </w:t>
       </w:r>
       <w:r>
         <w:rPr>
@@ -9376,6 +7055,7 @@
           <w:szCs w:val="20"/>
           <w:lang w:eastAsia="en-IN"/>
         </w:rPr>
+        <w:lastRenderedPageBreak/>
         <w:t>The conclusion of the above results isn’t in fact that I’m right. Given the severe lack of power of the test, I would say that the results of the test above are essentially inconclusive.</w:t>
       </w:r>
     </w:p>
@@ -9441,47 +7121,7 @@
           <w:szCs w:val="20"/>
           <w:lang w:eastAsia="en-IN"/>
         </w:rPr>
-        <w:t xml:space="preserve">I suppose you got to enjoy some stream-of-consciousness thoughts about a controversial blog post I wrote where I made a </w:t>
-      </w:r>
-      <w:proofErr w:type="spellStart"/>
-      <w:r>
-        <w:rPr>
-          <w:rFonts w:ascii="Times New Roman" w:eastAsia="Times New Roman" w:hAnsi="Times New Roman" w:cs="Times New Roman"/>
-          <w:sz w:val="20"/>
-          <w:szCs w:val="20"/>
-          <w:lang w:eastAsia="en-IN"/>
-        </w:rPr>
-        <w:t>defense</w:t>
-      </w:r>
-      <w:proofErr w:type="spellEnd"/>
-      <w:r>
-        <w:rPr>
-          <w:rFonts w:ascii="Times New Roman" w:eastAsia="Times New Roman" w:hAnsi="Times New Roman" w:cs="Times New Roman"/>
-          <w:sz w:val="20"/>
-          <w:szCs w:val="20"/>
-          <w:lang w:eastAsia="en-IN"/>
-        </w:rPr>
-        <w:t xml:space="preserve"> that may or may not be convincing, then watched as I developed a strange statistical test that probably didn’t even work to settle a debate with some random guy on reddit, saying he claimed something that </w:t>
-      </w:r>
-      <w:proofErr w:type="gramStart"/>
-      <w:r>
-        <w:rPr>
-          <w:rFonts w:ascii="Times New Roman" w:eastAsia="Times New Roman" w:hAnsi="Times New Roman" w:cs="Times New Roman"/>
-          <w:sz w:val="20"/>
-          <w:szCs w:val="20"/>
-          <w:lang w:eastAsia="en-IN"/>
-        </w:rPr>
-        <w:t>honestly</w:t>
-      </w:r>
-      <w:proofErr w:type="gramEnd"/>
-      <w:r>
-        <w:rPr>
-          <w:rFonts w:ascii="Times New Roman" w:eastAsia="Times New Roman" w:hAnsi="Times New Roman" w:cs="Times New Roman"/>
-          <w:sz w:val="20"/>
-          <w:szCs w:val="20"/>
-          <w:lang w:eastAsia="en-IN"/>
-        </w:rPr>
-        <w:t xml:space="preserve"> he would likely deny and end that imaginary argument inconclusively.</w:t>
+        <w:t>I suppose you got to enjoy some stream-of-consciousness thoughts about a controversial blog post I wrote where I made a defense that may or may not be convincing, then watched as I developed a strange statistical test that probably didn’t even work to settle a debate with some random guy on reddit, saying he claimed something that honestly he would likely deny and end that imaginary argument inconclusively.</w:t>
       </w:r>
     </w:p>
     <w:p>
@@ -9521,27 +7161,7 @@
           <w:szCs w:val="20"/>
           <w:lang w:eastAsia="en-IN"/>
         </w:rPr>
-        <w:t xml:space="preserve">, which I created to help me write this blog post. Maybe if I hadn’t spent three straight days writing nothing but blog posts, this one would have been better, but the others seemed pretty good. </w:t>
-      </w:r>
-      <w:proofErr w:type="gramStart"/>
-      <w:r>
-        <w:rPr>
-          <w:rFonts w:ascii="Times New Roman" w:eastAsia="Times New Roman" w:hAnsi="Times New Roman" w:cs="Times New Roman"/>
-          <w:sz w:val="20"/>
-          <w:szCs w:val="20"/>
-          <w:lang w:eastAsia="en-IN"/>
-        </w:rPr>
-        <w:t>So</w:t>
-      </w:r>
-      <w:proofErr w:type="gramEnd"/>
-      <w:r>
-        <w:rPr>
-          <w:rFonts w:ascii="Times New Roman" w:eastAsia="Times New Roman" w:hAnsi="Times New Roman" w:cs="Times New Roman"/>
-          <w:sz w:val="20"/>
-          <w:szCs w:val="20"/>
-          <w:lang w:eastAsia="en-IN"/>
-        </w:rPr>
-        <w:t xml:space="preserve"> something good came out of this trip… right?</w:t>
+        <w:t>, which I created to help me write this blog post. Maybe if I hadn’t spent three straight days writing nothing but blog posts, this one would have been better, but the others seemed pretty good. So something good came out of this trip… right?</w:t>
       </w:r>
     </w:p>
     <w:p>
@@ -9562,70 +7182,6 @@
           <w:lang w:eastAsia="en-IN"/>
         </w:rPr>
         <w:t>Maybe I can end like this: do I still think that a recession before the 2020 election is likely? Yes. Do I think that a Weibull describes the time between recessions decently? Conditioning on nothing else, I think so. I still think that my previous work has some merit as a decent back-of-the-envelope calculation. Do I think that the time between recessions has a memory? In short, yes. And while we’re on the topic, I’m not the Fed, so my opinions don’t matter.</w:t>
-      </w:r>
-    </w:p>
-    <w:p>
-      <w:pPr>
-        <w:spacing w:before="100" w:beforeAutospacing="1" w:after="100" w:afterAutospacing="1" w:line="240" w:lineRule="auto"/>
-        <w:rPr>
-          <w:rFonts w:ascii="Times New Roman" w:eastAsia="Times New Roman" w:hAnsi="Times New Roman" w:cs="Times New Roman"/>
-          <w:sz w:val="20"/>
-          <w:szCs w:val="20"/>
-          <w:lang w:eastAsia="en-IN"/>
-        </w:rPr>
-      </w:pPr>
-      <w:r>
-        <w:rPr>
-          <w:rFonts w:ascii="Times New Roman" w:eastAsia="Times New Roman" w:hAnsi="Times New Roman" w:cs="Times New Roman"/>
-          <w:sz w:val="20"/>
-          <w:szCs w:val="20"/>
-          <w:lang w:eastAsia="en-IN"/>
-        </w:rPr>
-        <w:t xml:space="preserve">All that said, though, smarter people than me may have different opinions and their contributions to this discussion are probably more valuable than mine. For instance, the people at </w:t>
-      </w:r>
-      <w:hyperlink r:id="rId35" w:tgtFrame="_blank" w:history="1">
-        <w:r>
-          <w:rPr>
-            <w:rFonts w:ascii="Times New Roman" w:eastAsia="Times New Roman" w:hAnsi="Times New Roman" w:cs="Times New Roman"/>
-            <w:color w:val="0000FF"/>
-            <w:sz w:val="20"/>
-            <w:szCs w:val="20"/>
-            <w:u w:val="single"/>
-            <w:lang w:eastAsia="en-IN"/>
-          </w:rPr>
-          <w:t>Goldman Sachs believe a recession soon is unlikely</w:t>
-        </w:r>
-      </w:hyperlink>
-      <w:r>
-        <w:rPr>
-          <w:rFonts w:ascii="Times New Roman" w:eastAsia="Times New Roman" w:hAnsi="Times New Roman" w:cs="Times New Roman"/>
-          <w:sz w:val="20"/>
-          <w:szCs w:val="20"/>
-          <w:lang w:eastAsia="en-IN"/>
-        </w:rPr>
-        <w:t xml:space="preserve">; but the people at </w:t>
-      </w:r>
-      <w:hyperlink r:id="rId36" w:tgtFrame="_blank" w:history="1">
-        <w:r>
-          <w:rPr>
-            <w:rFonts w:ascii="Times New Roman" w:eastAsia="Times New Roman" w:hAnsi="Times New Roman" w:cs="Times New Roman"/>
-            <w:color w:val="0000FF"/>
-            <w:sz w:val="20"/>
-            <w:szCs w:val="20"/>
-            <w:u w:val="single"/>
-            <w:lang w:eastAsia="en-IN"/>
-          </w:rPr>
-          <w:t>J.P. Morgan Chase believe a recession could strike in 2020</w:t>
-        </w:r>
-      </w:hyperlink>
-      <w:r>
-        <w:rPr>
-          <w:rFonts w:ascii="Times New Roman" w:eastAsia="Times New Roman" w:hAnsi="Times New Roman" w:cs="Times New Roman"/>
-          <w:sz w:val="20"/>
-          <w:szCs w:val="20"/>
-          <w:lang w:eastAsia="en-IN"/>
-        </w:rPr>
-        <w:t>. I’m certainly persuadable on the above points, and as I’ve said before, I think the simple analysis could enhance the narrative advanced by better predictions.</w:t>
       </w:r>
     </w:p>
     <w:p>
@@ -9837,21 +7393,8 @@
           <w:szCs w:val="20"/>
           <w:lang w:eastAsia="en-IN"/>
         </w:rPr>
-        <w:t xml:space="preserve">Monte Carlo tests with nuisance parameters: A general approach to finite-sample inference and nonstandard </w:t>
-      </w:r>
-      <w:proofErr w:type="spellStart"/>
-      <w:r>
-        <w:rPr>
-          <w:rFonts w:ascii="Times New Roman" w:eastAsia="Times New Roman" w:hAnsi="Times New Roman" w:cs="Times New Roman"/>
-          <w:i/>
-          <w:iCs/>
-          <w:sz w:val="20"/>
-          <w:szCs w:val="20"/>
-          <w:lang w:eastAsia="en-IN"/>
-        </w:rPr>
-        <w:t>asymptotics</w:t>
-      </w:r>
-      <w:proofErr w:type="spellEnd"/>
+        <w:t>Monte Carlo tests with nuisance parameters: A general approach to finite-sample inference and nonstandard asymptotics</w:t>
+      </w:r>
       <w:r>
         <w:rPr>
           <w:rFonts w:ascii="Times New Roman" w:eastAsia="Times New Roman" w:hAnsi="Times New Roman" w:cs="Times New Roman"/>

--- a/The Distribution of Time Between Recessions Revisited (with MCHT).docx
+++ b/The Distribution of Time Between Recessions Revisited (with MCHT).docx
@@ -1,6 +1,6 @@
 
 <file path=word/document.xml><?xml version="1.0" encoding="utf-8"?>
-<w:document xmlns:wpc="http://schemas.microsoft.com/office/word/2010/wordprocessingCanvas" xmlns:cx="http://schemas.microsoft.com/office/drawing/2014/chartex" xmlns:cx1="http://schemas.microsoft.com/office/drawing/2015/9/8/chartex" xmlns:cx2="http://schemas.microsoft.com/office/drawing/2015/10/21/chartex" xmlns:cx3="http://schemas.microsoft.com/office/drawing/2016/5/9/chartex" xmlns:cx4="http://schemas.microsoft.com/office/drawing/2016/5/10/chartex" xmlns:cx5="http://schemas.microsoft.com/office/drawing/2016/5/11/chartex" xmlns:cx6="http://schemas.microsoft.com/office/drawing/2016/5/12/chartex" xmlns:cx7="http://schemas.microsoft.com/office/drawing/2016/5/13/chartex" xmlns:cx8="http://schemas.microsoft.com/office/drawing/2016/5/14/chartex" xmlns:mc="http://schemas.openxmlformats.org/markup-compatibility/2006" xmlns:aink="http://schemas.microsoft.com/office/drawing/2016/ink" xmlns:am3d="http://schemas.microsoft.com/office/drawing/2017/model3d" xmlns:o="urn:schemas-microsoft-com:office:office" xmlns:r="http://schemas.openxmlformats.org/officeDocument/2006/relationships" xmlns:m="http://schemas.openxmlformats.org/officeDocument/2006/math" xmlns:v="urn:schemas-microsoft-com:vml" xmlns:wp14="http://schemas.microsoft.com/office/word/2010/wordprocessingDrawing" xmlns:wp="http://schemas.openxmlformats.org/drawingml/2006/wordprocessingDrawing" xmlns:w10="urn:schemas-microsoft-com:office:word" xmlns:w="http://schemas.openxmlformats.org/wordprocessingml/2006/main" xmlns:w14="http://schemas.microsoft.com/office/word/2010/wordml" xmlns:w15="http://schemas.microsoft.com/office/word/2012/wordml" xmlns:w16cex="http://schemas.microsoft.com/office/word/2018/wordml/cex" xmlns:w16cid="http://schemas.microsoft.com/office/word/2016/wordml/cid" xmlns:w16="http://schemas.microsoft.com/office/word/2018/wordml" xmlns:w16sdtdh="http://schemas.microsoft.com/office/word/2020/wordml/sdtdatahash" xmlns:w16se="http://schemas.microsoft.com/office/word/2015/wordml/symex" xmlns:wpg="http://schemas.microsoft.com/office/word/2010/wordprocessingGroup" xmlns:wpi="http://schemas.microsoft.com/office/word/2010/wordprocessingInk" xmlns:wne="http://schemas.microsoft.com/office/word/2006/wordml" xmlns:wps="http://schemas.microsoft.com/office/word/2010/wordprocessingShape" mc:Ignorable="w14 w15 w16se w16cid w16 w16cex w16sdtdh wp14">
+<w:document xmlns:wpc="http://schemas.microsoft.com/office/word/2010/wordprocessingCanvas" xmlns:cx="http://schemas.microsoft.com/office/drawing/2014/chartex" xmlns:cx1="http://schemas.microsoft.com/office/drawing/2015/9/8/chartex" xmlns:cx2="http://schemas.microsoft.com/office/drawing/2015/10/21/chartex" xmlns:cx3="http://schemas.microsoft.com/office/drawing/2016/5/9/chartex" xmlns:cx4="http://schemas.microsoft.com/office/drawing/2016/5/10/chartex" xmlns:cx5="http://schemas.microsoft.com/office/drawing/2016/5/11/chartex" xmlns:cx6="http://schemas.microsoft.com/office/drawing/2016/5/12/chartex" xmlns:cx7="http://schemas.microsoft.com/office/drawing/2016/5/13/chartex" xmlns:cx8="http://schemas.microsoft.com/office/drawing/2016/5/14/chartex" xmlns:mc="http://schemas.openxmlformats.org/markup-compatibility/2006" xmlns:aink="http://schemas.microsoft.com/office/drawing/2016/ink" xmlns:am3d="http://schemas.microsoft.com/office/drawing/2017/model3d" xmlns:o="urn:schemas-microsoft-com:office:office" xmlns:oel="http://schemas.microsoft.com/office/2019/extlst" xmlns:r="http://schemas.openxmlformats.org/officeDocument/2006/relationships" xmlns:m="http://schemas.openxmlformats.org/officeDocument/2006/math" xmlns:v="urn:schemas-microsoft-com:vml" xmlns:wp14="http://schemas.microsoft.com/office/word/2010/wordprocessingDrawing" xmlns:wp="http://schemas.openxmlformats.org/drawingml/2006/wordprocessingDrawing" xmlns:w10="urn:schemas-microsoft-com:office:word" xmlns:w="http://schemas.openxmlformats.org/wordprocessingml/2006/main" xmlns:w14="http://schemas.microsoft.com/office/word/2010/wordml" xmlns:w15="http://schemas.microsoft.com/office/word/2012/wordml" xmlns:w16cex="http://schemas.microsoft.com/office/word/2018/wordml/cex" xmlns:w16cid="http://schemas.microsoft.com/office/word/2016/wordml/cid" xmlns:w16="http://schemas.microsoft.com/office/word/2018/wordml" xmlns:w16sdtdh="http://schemas.microsoft.com/office/word/2020/wordml/sdtdatahash" xmlns:w16se="http://schemas.microsoft.com/office/word/2015/wordml/symex" xmlns:wpg="http://schemas.microsoft.com/office/word/2010/wordprocessingGroup" xmlns:wpi="http://schemas.microsoft.com/office/word/2010/wordprocessingInk" xmlns:wne="http://schemas.microsoft.com/office/word/2006/wordml" xmlns:wps="http://schemas.microsoft.com/office/word/2010/wordprocessingShape" mc:Ignorable="w14 w15 w16se w16cid w16 w16cex w16sdtdh wp14">
   <w:body>
     <w:p>
       <w:pPr>
@@ -82,29 +82,27 @@
           <w:szCs w:val="20"/>
           <w:lang w:eastAsia="en-IN"/>
         </w:rPr>
-        <w:t xml:space="preserve">This claim raised eyebrows, and I want to respond to some of the comments made. Now, I would not be surprised to find this post the subject of an R1 on </w:t>
-      </w:r>
-      <w:hyperlink r:id="rId5" w:tgtFrame="_blank" w:history="1">
-        <w:r>
-          <w:rPr>
-            <w:rFonts w:ascii="Times New Roman" w:eastAsia="Times New Roman" w:hAnsi="Times New Roman" w:cs="Times New Roman"/>
-            <w:color w:val="0000FF"/>
-            <w:sz w:val="20"/>
-            <w:szCs w:val="20"/>
-            <w:u w:val="single"/>
-            <w:lang w:eastAsia="en-IN"/>
-          </w:rPr>
-          <w:t>r/badeconomics</w:t>
-        </w:r>
-      </w:hyperlink>
-      <w:r>
-        <w:rPr>
-          <w:rFonts w:ascii="Times New Roman" w:eastAsia="Times New Roman" w:hAnsi="Times New Roman" w:cs="Times New Roman"/>
-          <w:sz w:val="20"/>
-          <w:szCs w:val="20"/>
-          <w:lang w:eastAsia="en-IN"/>
-        </w:rPr>
-        <w:t>,. I don’t know enough to dogmatically subscribe to the idea but I do want to explore it. Blog posts are not journal articles, and I think this is a good space for me to make arguments that could be wrong and then see how others more intelligent than myself respond. The act of keeping a blog is good for me and my learning (which never ends).</w:t>
+        <w:t xml:space="preserve">This claim raised eyebrows, and I want to respond to some of the comments </w:t>
+      </w:r>
+      <w:proofErr w:type="gramStart"/>
+      <w:r>
+        <w:rPr>
+          <w:rFonts w:ascii="Times New Roman" w:eastAsia="Times New Roman" w:hAnsi="Times New Roman" w:cs="Times New Roman"/>
+          <w:sz w:val="20"/>
+          <w:szCs w:val="20"/>
+          <w:lang w:eastAsia="en-IN"/>
+        </w:rPr>
+        <w:t>made..</w:t>
+      </w:r>
+      <w:proofErr w:type="gramEnd"/>
+      <w:r>
+        <w:rPr>
+          <w:rFonts w:ascii="Times New Roman" w:eastAsia="Times New Roman" w:hAnsi="Times New Roman" w:cs="Times New Roman"/>
+          <w:sz w:val="20"/>
+          <w:szCs w:val="20"/>
+          <w:lang w:eastAsia="en-IN"/>
+        </w:rPr>
+        <w:t xml:space="preserve"> I don’t know enough to dogmatically subscribe to the idea but I do want to explore it. Blog posts are not journal articles, and I think this is a good space for me to make arguments that could be wrong and then see how others more intelligent than myself respond. The act of keeping a blog is good for me and my learning (which never ends).</w:t>
       </w:r>
     </w:p>
     <w:p>
@@ -149,29 +147,7 @@
           <w:szCs w:val="20"/>
           <w:lang w:eastAsia="en-IN"/>
         </w:rPr>
-        <w:t xml:space="preserve">My previous post on the distribution of times between recessions was… controversial. Have a look at the comments section of the original article and the comments of </w:t>
-      </w:r>
-      <w:hyperlink r:id="rId6" w:tgtFrame="_blank" w:history="1">
-        <w:r>
-          <w:rPr>
-            <w:rFonts w:ascii="Times New Roman" w:eastAsia="Times New Roman" w:hAnsi="Times New Roman" w:cs="Times New Roman"/>
-            <w:color w:val="0000FF"/>
-            <w:sz w:val="20"/>
-            <w:szCs w:val="20"/>
-            <w:u w:val="single"/>
-            <w:lang w:eastAsia="en-IN"/>
-          </w:rPr>
-          <w:t>this reddit thread</w:t>
-        </w:r>
-      </w:hyperlink>
-      <w:r>
-        <w:rPr>
-          <w:rFonts w:ascii="Times New Roman" w:eastAsia="Times New Roman" w:hAnsi="Times New Roman" w:cs="Times New Roman"/>
-          <w:sz w:val="20"/>
-          <w:szCs w:val="20"/>
-          <w:lang w:eastAsia="en-IN"/>
-        </w:rPr>
-        <w:t>. Here is my summarization of some of the responses:</w:t>
+        <w:t>Here is my summarization of some of the responses:</w:t>
       </w:r>
     </w:p>
     <w:p>
@@ -287,7 +263,27 @@
           <w:szCs w:val="20"/>
           <w:lang w:eastAsia="en-IN"/>
         </w:rPr>
-        <w:t>MAGA! (actually there were no MAGAs, thankfully)</w:t>
+        <w:t>MAGA! (</w:t>
+      </w:r>
+      <w:proofErr w:type="gramStart"/>
+      <w:r>
+        <w:rPr>
+          <w:rFonts w:ascii="Times New Roman" w:eastAsia="Times New Roman" w:hAnsi="Times New Roman" w:cs="Times New Roman"/>
+          <w:sz w:val="20"/>
+          <w:szCs w:val="20"/>
+          <w:lang w:eastAsia="en-IN"/>
+        </w:rPr>
+        <w:t>actually</w:t>
+      </w:r>
+      <w:proofErr w:type="gramEnd"/>
+      <w:r>
+        <w:rPr>
+          <w:rFonts w:ascii="Times New Roman" w:eastAsia="Times New Roman" w:hAnsi="Times New Roman" w:cs="Times New Roman"/>
+          <w:sz w:val="20"/>
+          <w:szCs w:val="20"/>
+          <w:lang w:eastAsia="en-IN"/>
+        </w:rPr>
+        <w:t xml:space="preserve"> there were no MAGAs, thankfully)</w:t>
       </w:r>
     </w:p>
     <w:p>
@@ -347,7 +343,27 @@
           <w:szCs w:val="20"/>
           <w:lang w:eastAsia="en-IN"/>
         </w:rPr>
-        <w:t>Also, if investors could correctly predict the state of the economy it would be far easier for them to determine when to invest and to capture the subsequent boom. That is, invest in the recession, when goods and services are cheaper and have the project come on stream during the following boom and make a massive profit. If enough investors acted like this, there would be no recession to begin with due to the increase in investment.</w:t>
+        <w:t xml:space="preserve">Also, if investors could correctly predict the state of the </w:t>
+      </w:r>
+      <w:proofErr w:type="gramStart"/>
+      <w:r>
+        <w:rPr>
+          <w:rFonts w:ascii="Times New Roman" w:eastAsia="Times New Roman" w:hAnsi="Times New Roman" w:cs="Times New Roman"/>
+          <w:sz w:val="20"/>
+          <w:szCs w:val="20"/>
+          <w:lang w:eastAsia="en-IN"/>
+        </w:rPr>
+        <w:t>economy</w:t>
+      </w:r>
+      <w:proofErr w:type="gramEnd"/>
+      <w:r>
+        <w:rPr>
+          <w:rFonts w:ascii="Times New Roman" w:eastAsia="Times New Roman" w:hAnsi="Times New Roman" w:cs="Times New Roman"/>
+          <w:sz w:val="20"/>
+          <w:szCs w:val="20"/>
+          <w:lang w:eastAsia="en-IN"/>
+        </w:rPr>
+        <w:t xml:space="preserve"> it would be far easier for them to determine when to invest and to capture the subsequent boom. That is, invest in the recession, when goods and services are cheaper and have the project come on stream during the following boom and make a massive profit. If enough investors acted like this, there would be no recession to begin with due to the increase in investment.</w:t>
       </w:r>
     </w:p>
     <w:p>
@@ -367,7 +383,27 @@
           <w:szCs w:val="20"/>
           <w:lang w:eastAsia="en-IN"/>
         </w:rPr>
-        <w:t>Finally, have a look at the growth of other countries. Australia hasn’t had two consecutive quarters of negative growth since the 1990-91 recession. Sure there have been hiccups along the way for Australia, such as the Asian Financial Crisis, the introduction of the GST, a US recession in the early 2000s, and more recently the Global Financial Crisis. Yet, Australia has managed to persist without a recession despite the passage of time. No one in Australia would take you seriously if you said that recessions were time dependent.</w:t>
+        <w:t xml:space="preserve">Finally, have a look at the growth of other countries. Australia hasn’t had two consecutive quarters of negative growth since the 1990-91 recession. </w:t>
+      </w:r>
+      <w:proofErr w:type="gramStart"/>
+      <w:r>
+        <w:rPr>
+          <w:rFonts w:ascii="Times New Roman" w:eastAsia="Times New Roman" w:hAnsi="Times New Roman" w:cs="Times New Roman"/>
+          <w:sz w:val="20"/>
+          <w:szCs w:val="20"/>
+          <w:lang w:eastAsia="en-IN"/>
+        </w:rPr>
+        <w:t>Sure</w:t>
+      </w:r>
+      <w:proofErr w:type="gramEnd"/>
+      <w:r>
+        <w:rPr>
+          <w:rFonts w:ascii="Times New Roman" w:eastAsia="Times New Roman" w:hAnsi="Times New Roman" w:cs="Times New Roman"/>
+          <w:sz w:val="20"/>
+          <w:szCs w:val="20"/>
+          <w:lang w:eastAsia="en-IN"/>
+        </w:rPr>
+        <w:t xml:space="preserve"> there have been hiccups along the way for Australia, such as the Asian Financial Crisis, the introduction of the GST, a US recession in the early 2000s, and more recently the Global Financial Crisis. Yet, Australia has managed to persist without a recession despite the passage of time. No one in Australia would take you seriously if you said that recessions were time dependent.</w:t>
       </w:r>
     </w:p>
     <w:p>
@@ -387,7 +423,67 @@
           <w:szCs w:val="20"/>
           <w:lang w:eastAsia="en-IN"/>
         </w:rPr>
-        <w:t>If these “chattering classes” were interested in even half serious analysis of the US economy, while still wanting to paint a bleak picture, they could very easily look at what is going on right now. Most economists have the US economy growing above trend. This can be seen in the low unemployment rate and that inflation is starting to pickup. Sure wages growth is subdued, but wages growth should be looking to pickup anytime now.</w:t>
+        <w:t xml:space="preserve">If these “chattering classes” were interested in even half serious analysis of the US economy, while still wanting to paint a bleak picture, they could very easily look at what is going on right now. Most economists have the US economy growing above trend. This can be seen in the low unemployment rate and that inflation is starting to </w:t>
+      </w:r>
+      <w:proofErr w:type="spellStart"/>
+      <w:r>
+        <w:rPr>
+          <w:rFonts w:ascii="Times New Roman" w:eastAsia="Times New Roman" w:hAnsi="Times New Roman" w:cs="Times New Roman"/>
+          <w:sz w:val="20"/>
+          <w:szCs w:val="20"/>
+          <w:lang w:eastAsia="en-IN"/>
+        </w:rPr>
+        <w:t>pickup</w:t>
+      </w:r>
+      <w:proofErr w:type="spellEnd"/>
+      <w:r>
+        <w:rPr>
+          <w:rFonts w:ascii="Times New Roman" w:eastAsia="Times New Roman" w:hAnsi="Times New Roman" w:cs="Times New Roman"/>
+          <w:sz w:val="20"/>
+          <w:szCs w:val="20"/>
+          <w:lang w:eastAsia="en-IN"/>
+        </w:rPr>
+        <w:t xml:space="preserve">. </w:t>
+      </w:r>
+      <w:proofErr w:type="gramStart"/>
+      <w:r>
+        <w:rPr>
+          <w:rFonts w:ascii="Times New Roman" w:eastAsia="Times New Roman" w:hAnsi="Times New Roman" w:cs="Times New Roman"/>
+          <w:sz w:val="20"/>
+          <w:szCs w:val="20"/>
+          <w:lang w:eastAsia="en-IN"/>
+        </w:rPr>
+        <w:t>Sure</w:t>
+      </w:r>
+      <w:proofErr w:type="gramEnd"/>
+      <w:r>
+        <w:rPr>
+          <w:rFonts w:ascii="Times New Roman" w:eastAsia="Times New Roman" w:hAnsi="Times New Roman" w:cs="Times New Roman"/>
+          <w:sz w:val="20"/>
+          <w:szCs w:val="20"/>
+          <w:lang w:eastAsia="en-IN"/>
+        </w:rPr>
+        <w:t xml:space="preserve"> wages growth is subdued, but wages growth should be looking to </w:t>
+      </w:r>
+      <w:proofErr w:type="spellStart"/>
+      <w:r>
+        <w:rPr>
+          <w:rFonts w:ascii="Times New Roman" w:eastAsia="Times New Roman" w:hAnsi="Times New Roman" w:cs="Times New Roman"/>
+          <w:sz w:val="20"/>
+          <w:szCs w:val="20"/>
+          <w:lang w:eastAsia="en-IN"/>
+        </w:rPr>
+        <w:t>pickup</w:t>
+      </w:r>
+      <w:proofErr w:type="spellEnd"/>
+      <w:r>
+        <w:rPr>
+          <w:rFonts w:ascii="Times New Roman" w:eastAsia="Times New Roman" w:hAnsi="Times New Roman" w:cs="Times New Roman"/>
+          <w:sz w:val="20"/>
+          <w:szCs w:val="20"/>
+          <w:lang w:eastAsia="en-IN"/>
+        </w:rPr>
+        <w:t xml:space="preserve"> anytime now.</w:t>
       </w:r>
     </w:p>
     <w:p>
@@ -427,8 +523,39 @@
           <w:szCs w:val="20"/>
           <w:lang w:eastAsia="en-IN"/>
         </w:rPr>
+        <w:t>Instead of this very simple and defensible story that requires a little bit of homework, we get subjected to this nonsense that recessions are linked to time. I think it’s time that people call out as nonsense the “analysis” that this blog post has.</w:t>
+      </w:r>
+    </w:p>
+    <w:p>
+      <w:pPr>
+        <w:spacing w:before="100" w:beforeAutospacing="1" w:after="100" w:afterAutospacing="1" w:line="240" w:lineRule="auto"/>
+        <w:rPr>
+          <w:rFonts w:ascii="Times New Roman" w:eastAsia="Times New Roman" w:hAnsi="Times New Roman" w:cs="Times New Roman"/>
+          <w:sz w:val="20"/>
+          <w:szCs w:val="20"/>
+          <w:lang w:eastAsia="en-IN"/>
+        </w:rPr>
+      </w:pPr>
+      <w:proofErr w:type="gramStart"/>
+      <w:r>
+        <w:rPr>
+          <w:rFonts w:ascii="Times New Roman" w:eastAsia="Times New Roman" w:hAnsi="Times New Roman" w:cs="Times New Roman"/>
+          <w:sz w:val="20"/>
+          <w:szCs w:val="20"/>
+          <w:lang w:eastAsia="en-IN"/>
+        </w:rPr>
         <w:lastRenderedPageBreak/>
-        <w:t>Instead of this very simple and defensible story that requires a little bit of homework, we get subjected to this nonsense that recessions are linked to time. I think it’s time that people call out as nonsense the “analysis” that this blog post has.</w:t>
+        <w:t>TL;DR</w:t>
+      </w:r>
+      <w:proofErr w:type="gramEnd"/>
+      <w:r>
+        <w:rPr>
+          <w:rFonts w:ascii="Times New Roman" w:eastAsia="Times New Roman" w:hAnsi="Times New Roman" w:cs="Times New Roman"/>
+          <w:sz w:val="20"/>
+          <w:szCs w:val="20"/>
+          <w:lang w:eastAsia="en-IN"/>
+        </w:rPr>
+        <w:t xml:space="preserve">: The idea that recessions are dependent on time is dumb, and if recessions were so easy to predict would mean that recessions wouldn’t exist. This doesn’t mean that a US recession couldn’t happen within the next few years, because it is easy to see how one could occur. </w:t>
       </w:r>
     </w:p>
     <w:p>
@@ -448,7 +575,7 @@
           <w:szCs w:val="20"/>
           <w:lang w:eastAsia="en-IN"/>
         </w:rPr>
-        <w:t xml:space="preserve">TL;DR: The idea that recessions are dependent on time is dumb, and if recessions were so easy to predict would mean that recessions wouldn’t exist. This doesn’t mean that a US recession couldn’t happen within the next few years, because it is easy to see how one could occur. </w:t>
+        <w:t>I think that the tone of this message could have been… nicer. That said, I generally welcome direct, harsh criticism, as I often learn a lot from it, or at least am given a lot to think about.</w:t>
       </w:r>
     </w:p>
     <w:p>
@@ -461,34 +588,25 @@
           <w:lang w:eastAsia="en-IN"/>
         </w:rPr>
       </w:pPr>
-      <w:r>
-        <w:rPr>
-          <w:rFonts w:ascii="Times New Roman" w:eastAsia="Times New Roman" w:hAnsi="Times New Roman" w:cs="Times New Roman"/>
-          <w:sz w:val="20"/>
-          <w:szCs w:val="20"/>
-          <w:lang w:eastAsia="en-IN"/>
-        </w:rPr>
-        <w:t>I think that the tone of this message could have been… nicer. That said, I generally welcome direct, harsh criticism, as I often learn a lot from it, or at least am given a lot to think about.</w:t>
-      </w:r>
-    </w:p>
-    <w:p>
-      <w:pPr>
-        <w:spacing w:before="100" w:beforeAutospacing="1" w:after="100" w:afterAutospacing="1" w:line="240" w:lineRule="auto"/>
-        <w:rPr>
-          <w:rFonts w:ascii="Times New Roman" w:eastAsia="Times New Roman" w:hAnsi="Times New Roman" w:cs="Times New Roman"/>
-          <w:sz w:val="20"/>
-          <w:szCs w:val="20"/>
-          <w:lang w:eastAsia="en-IN"/>
-        </w:rPr>
-      </w:pPr>
-      <w:r>
-        <w:rPr>
-          <w:rFonts w:ascii="Times New Roman" w:eastAsia="Times New Roman" w:hAnsi="Times New Roman" w:cs="Times New Roman"/>
-          <w:sz w:val="20"/>
-          <w:szCs w:val="20"/>
-          <w:lang w:eastAsia="en-IN"/>
-        </w:rPr>
-        <w:t>So let’s discuss these comments.</w:t>
+      <w:proofErr w:type="gramStart"/>
+      <w:r>
+        <w:rPr>
+          <w:rFonts w:ascii="Times New Roman" w:eastAsia="Times New Roman" w:hAnsi="Times New Roman" w:cs="Times New Roman"/>
+          <w:sz w:val="20"/>
+          <w:szCs w:val="20"/>
+          <w:lang w:eastAsia="en-IN"/>
+        </w:rPr>
+        <w:t>So</w:t>
+      </w:r>
+      <w:proofErr w:type="gramEnd"/>
+      <w:r>
+        <w:rPr>
+          <w:rFonts w:ascii="Times New Roman" w:eastAsia="Times New Roman" w:hAnsi="Times New Roman" w:cs="Times New Roman"/>
+          <w:sz w:val="20"/>
+          <w:szCs w:val="20"/>
+          <w:lang w:eastAsia="en-IN"/>
+        </w:rPr>
+        <w:t xml:space="preserve"> let’s discuss these comments.</w:t>
       </w:r>
     </w:p>
     <w:p>
@@ -533,38 +651,47 @@
           <w:szCs w:val="20"/>
           <w:lang w:eastAsia="en-IN"/>
         </w:rPr>
-        <w:t xml:space="preserve">First, a statistical test for the goodness of fit of the Weibull distribution. I personally was satisfied looking at the plots I made, but some people want a statistical test. The test that comes to mind is the </w:t>
-      </w:r>
-      <w:hyperlink r:id="rId7" w:tgtFrame="_blank" w:history="1">
-        <w:r>
-          <w:rPr>
-            <w:rFonts w:ascii="Times New Roman" w:eastAsia="Times New Roman" w:hAnsi="Times New Roman" w:cs="Times New Roman"/>
-            <w:color w:val="0000FF"/>
-            <w:sz w:val="20"/>
-            <w:szCs w:val="20"/>
-            <w:u w:val="single"/>
-            <w:lang w:eastAsia="en-IN"/>
-          </w:rPr>
-          <w:t>Kolmogorov-Smirnov test</w:t>
-        </w:r>
-      </w:hyperlink>
-      <w:r>
-        <w:rPr>
-          <w:rFonts w:ascii="Times New Roman" w:eastAsia="Times New Roman" w:hAnsi="Times New Roman" w:cs="Times New Roman"/>
-          <w:sz w:val="20"/>
-          <w:szCs w:val="20"/>
-          <w:lang w:eastAsia="en-IN"/>
-        </w:rPr>
-        <w:t xml:space="preserve">, and R does support the simplest version of this test via </w:t>
-      </w:r>
-      <w:r>
-        <w:rPr>
-          <w:rFonts w:ascii="Courier New" w:eastAsia="Times New Roman" w:hAnsi="Courier New" w:cs="Courier New"/>
-          <w:sz w:val="20"/>
-          <w:szCs w:val="20"/>
-          <w:lang w:eastAsia="en-IN"/>
-        </w:rPr>
-        <w:t>ks.test()</w:t>
+        <w:t xml:space="preserve">First, a statistical test for the goodness of fit of the Weibull distribution. I personally was satisfied looking at the plots I made, but some people want a statistical test. The test that comes to mind is the R does support the simplest version of this test via </w:t>
+      </w:r>
+      <w:proofErr w:type="spellStart"/>
+      <w:r>
+        <w:rPr>
+          <w:rFonts w:ascii="Courier New" w:eastAsia="Times New Roman" w:hAnsi="Courier New" w:cs="Courier New"/>
+          <w:sz w:val="20"/>
+          <w:szCs w:val="20"/>
+          <w:lang w:eastAsia="en-IN"/>
+        </w:rPr>
+        <w:t>ks.</w:t>
+      </w:r>
+      <w:proofErr w:type="gramStart"/>
+      <w:r>
+        <w:rPr>
+          <w:rFonts w:ascii="Courier New" w:eastAsia="Times New Roman" w:hAnsi="Courier New" w:cs="Courier New"/>
+          <w:sz w:val="20"/>
+          <w:szCs w:val="20"/>
+          <w:lang w:eastAsia="en-IN"/>
+        </w:rPr>
+        <w:t>test</w:t>
+      </w:r>
+      <w:proofErr w:type="spellEnd"/>
+      <w:r>
+        <w:rPr>
+          <w:rFonts w:ascii="Courier New" w:eastAsia="Times New Roman" w:hAnsi="Courier New" w:cs="Courier New"/>
+          <w:sz w:val="20"/>
+          <w:szCs w:val="20"/>
+          <w:lang w:eastAsia="en-IN"/>
+        </w:rPr>
+        <w:t>(</w:t>
+      </w:r>
+      <w:proofErr w:type="gramEnd"/>
+      <w:r>
+        <w:rPr>
+          <w:rFonts w:ascii="Courier New" w:eastAsia="Times New Roman" w:hAnsi="Courier New" w:cs="Courier New"/>
+          <w:sz w:val="20"/>
+          <w:szCs w:val="20"/>
+          <w:lang w:eastAsia="en-IN"/>
+        </w:rPr>
+        <w:t>)</w:t>
       </w:r>
       <w:r>
         <w:rPr>
@@ -575,14 +702,25 @@
         </w:rPr>
         <w:t xml:space="preserve">, but when you don’t know all of the parameters of the distribution assumed under the null hypothesis, then you cannot use </w:t>
       </w:r>
-      <w:r>
-        <w:rPr>
-          <w:rFonts w:ascii="Courier New" w:eastAsia="Times New Roman" w:hAnsi="Courier New" w:cs="Courier New"/>
-          <w:sz w:val="20"/>
-          <w:szCs w:val="20"/>
-          <w:lang w:eastAsia="en-IN"/>
-        </w:rPr>
-        <w:t>ks.test()</w:t>
+      <w:proofErr w:type="spellStart"/>
+      <w:r>
+        <w:rPr>
+          <w:rFonts w:ascii="Courier New" w:eastAsia="Times New Roman" w:hAnsi="Courier New" w:cs="Courier New"/>
+          <w:sz w:val="20"/>
+          <w:szCs w:val="20"/>
+          <w:lang w:eastAsia="en-IN"/>
+        </w:rPr>
+        <w:t>ks.test</w:t>
+      </w:r>
+      <w:proofErr w:type="spellEnd"/>
+      <w:r>
+        <w:rPr>
+          <w:rFonts w:ascii="Courier New" w:eastAsia="Times New Roman" w:hAnsi="Courier New" w:cs="Courier New"/>
+          <w:sz w:val="20"/>
+          <w:szCs w:val="20"/>
+          <w:lang w:eastAsia="en-IN"/>
+        </w:rPr>
+        <w:t>()</w:t>
       </w:r>
       <w:r>
         <w:rPr>
@@ -619,7 +757,7 @@
                     </pic:cNvPicPr>
                   </pic:nvPicPr>
                   <pic:blipFill>
-                    <a:blip r:embed="rId8">
+                    <a:blip r:embed="rId5">
                       <a:extLst>
                         <a:ext uri="{28A0092B-C50C-407E-A947-70E740481C1C}">
                           <a14:useLocalDpi xmlns:a14="http://schemas.microsoft.com/office/drawing/2010/main" val="0"/>
@@ -728,195 +866,286 @@
           <w:lang w:eastAsia="en-IN"/>
         </w:rPr>
       </w:pPr>
-      <w:r>
-        <w:rPr>
-          <w:rFonts w:ascii="Courier New" w:eastAsia="Times New Roman" w:hAnsi="Courier New" w:cs="Courier New"/>
-          <w:sz w:val="20"/>
-          <w:szCs w:val="20"/>
-          <w:lang w:eastAsia="en-IN"/>
-        </w:rPr>
-        <w:t>library(MCHT)</w:t>
-      </w:r>
-    </w:p>
-    <w:p>
-      <w:pPr>
-        <w:tabs>
-          <w:tab w:val="left" w:pos="916"/>
-          <w:tab w:val="left" w:pos="1832"/>
-          <w:tab w:val="left" w:pos="2748"/>
-          <w:tab w:val="left" w:pos="3664"/>
-          <w:tab w:val="left" w:pos="4580"/>
-          <w:tab w:val="left" w:pos="5496"/>
-          <w:tab w:val="left" w:pos="6412"/>
-          <w:tab w:val="left" w:pos="7328"/>
-          <w:tab w:val="left" w:pos="8244"/>
-          <w:tab w:val="left" w:pos="9160"/>
-          <w:tab w:val="left" w:pos="10076"/>
-          <w:tab w:val="left" w:pos="10992"/>
-          <w:tab w:val="left" w:pos="11908"/>
-          <w:tab w:val="left" w:pos="12824"/>
-          <w:tab w:val="left" w:pos="13740"/>
-          <w:tab w:val="left" w:pos="14656"/>
-        </w:tabs>
-        <w:spacing w:after="0" w:line="240" w:lineRule="auto"/>
-        <w:rPr>
-          <w:rFonts w:ascii="Courier New" w:eastAsia="Times New Roman" w:hAnsi="Courier New" w:cs="Courier New"/>
-          <w:sz w:val="20"/>
-          <w:szCs w:val="20"/>
-          <w:lang w:eastAsia="en-IN"/>
-        </w:rPr>
-      </w:pPr>
-      <w:r>
-        <w:rPr>
-          <w:rFonts w:ascii="Courier New" w:eastAsia="Times New Roman" w:hAnsi="Courier New" w:cs="Courier New"/>
-          <w:sz w:val="20"/>
-          <w:szCs w:val="20"/>
-          <w:lang w:eastAsia="en-IN"/>
-        </w:rPr>
-        <w:t>library(doParallel)</w:t>
-      </w:r>
-    </w:p>
-    <w:p>
-      <w:pPr>
-        <w:tabs>
-          <w:tab w:val="left" w:pos="916"/>
-          <w:tab w:val="left" w:pos="1832"/>
-          <w:tab w:val="left" w:pos="2748"/>
-          <w:tab w:val="left" w:pos="3664"/>
-          <w:tab w:val="left" w:pos="4580"/>
-          <w:tab w:val="left" w:pos="5496"/>
-          <w:tab w:val="left" w:pos="6412"/>
-          <w:tab w:val="left" w:pos="7328"/>
-          <w:tab w:val="left" w:pos="8244"/>
-          <w:tab w:val="left" w:pos="9160"/>
-          <w:tab w:val="left" w:pos="10076"/>
-          <w:tab w:val="left" w:pos="10992"/>
-          <w:tab w:val="left" w:pos="11908"/>
-          <w:tab w:val="left" w:pos="12824"/>
-          <w:tab w:val="left" w:pos="13740"/>
-          <w:tab w:val="left" w:pos="14656"/>
-        </w:tabs>
-        <w:spacing w:after="0" w:line="240" w:lineRule="auto"/>
-        <w:rPr>
-          <w:rFonts w:ascii="Courier New" w:eastAsia="Times New Roman" w:hAnsi="Courier New" w:cs="Courier New"/>
-          <w:sz w:val="20"/>
-          <w:szCs w:val="20"/>
-          <w:lang w:eastAsia="en-IN"/>
-        </w:rPr>
-      </w:pPr>
-      <w:r>
-        <w:rPr>
-          <w:rFonts w:ascii="Courier New" w:eastAsia="Times New Roman" w:hAnsi="Courier New" w:cs="Courier New"/>
-          <w:sz w:val="20"/>
-          <w:szCs w:val="20"/>
-          <w:lang w:eastAsia="en-IN"/>
-        </w:rPr>
-        <w:t>library(fitdistrplus)</w:t>
-      </w:r>
-    </w:p>
-    <w:p>
-      <w:pPr>
-        <w:tabs>
-          <w:tab w:val="left" w:pos="916"/>
-          <w:tab w:val="left" w:pos="1832"/>
-          <w:tab w:val="left" w:pos="2748"/>
-          <w:tab w:val="left" w:pos="3664"/>
-          <w:tab w:val="left" w:pos="4580"/>
-          <w:tab w:val="left" w:pos="5496"/>
-          <w:tab w:val="left" w:pos="6412"/>
-          <w:tab w:val="left" w:pos="7328"/>
-          <w:tab w:val="left" w:pos="8244"/>
-          <w:tab w:val="left" w:pos="9160"/>
-          <w:tab w:val="left" w:pos="10076"/>
-          <w:tab w:val="left" w:pos="10992"/>
-          <w:tab w:val="left" w:pos="11908"/>
-          <w:tab w:val="left" w:pos="12824"/>
-          <w:tab w:val="left" w:pos="13740"/>
-          <w:tab w:val="left" w:pos="14656"/>
-        </w:tabs>
-        <w:spacing w:after="0" w:line="240" w:lineRule="auto"/>
-        <w:rPr>
-          <w:rFonts w:ascii="Courier New" w:eastAsia="Times New Roman" w:hAnsi="Courier New" w:cs="Courier New"/>
-          <w:sz w:val="20"/>
-          <w:szCs w:val="20"/>
-          <w:lang w:eastAsia="en-IN"/>
-        </w:rPr>
-      </w:pPr>
-    </w:p>
-    <w:p>
-      <w:pPr>
-        <w:tabs>
-          <w:tab w:val="left" w:pos="916"/>
-          <w:tab w:val="left" w:pos="1832"/>
-          <w:tab w:val="left" w:pos="2748"/>
-          <w:tab w:val="left" w:pos="3664"/>
-          <w:tab w:val="left" w:pos="4580"/>
-          <w:tab w:val="left" w:pos="5496"/>
-          <w:tab w:val="left" w:pos="6412"/>
-          <w:tab w:val="left" w:pos="7328"/>
-          <w:tab w:val="left" w:pos="8244"/>
-          <w:tab w:val="left" w:pos="9160"/>
-          <w:tab w:val="left" w:pos="10076"/>
-          <w:tab w:val="left" w:pos="10992"/>
-          <w:tab w:val="left" w:pos="11908"/>
-          <w:tab w:val="left" w:pos="12824"/>
-          <w:tab w:val="left" w:pos="13740"/>
-          <w:tab w:val="left" w:pos="14656"/>
-        </w:tabs>
-        <w:spacing w:after="0" w:line="240" w:lineRule="auto"/>
-        <w:rPr>
-          <w:rFonts w:ascii="Courier New" w:eastAsia="Times New Roman" w:hAnsi="Courier New" w:cs="Courier New"/>
-          <w:sz w:val="20"/>
-          <w:szCs w:val="20"/>
-          <w:lang w:eastAsia="en-IN"/>
-        </w:rPr>
-      </w:pPr>
-      <w:r>
-        <w:rPr>
-          <w:rFonts w:ascii="Courier New" w:eastAsia="Times New Roman" w:hAnsi="Courier New" w:cs="Courier New"/>
-          <w:sz w:val="20"/>
-          <w:szCs w:val="20"/>
-          <w:lang w:eastAsia="en-IN"/>
-        </w:rPr>
-        <w:t>recessions &lt;- c( 4+ 2/12,  6+ 8/12,  3+ 1/12,  3+ 9/12,  3+ 3/12,  2+ 0/12,</w:t>
-      </w:r>
-    </w:p>
-    <w:p>
-      <w:pPr>
-        <w:tabs>
-          <w:tab w:val="left" w:pos="916"/>
-          <w:tab w:val="left" w:pos="1832"/>
-          <w:tab w:val="left" w:pos="2748"/>
-          <w:tab w:val="left" w:pos="3664"/>
-          <w:tab w:val="left" w:pos="4580"/>
-          <w:tab w:val="left" w:pos="5496"/>
-          <w:tab w:val="left" w:pos="6412"/>
-          <w:tab w:val="left" w:pos="7328"/>
-          <w:tab w:val="left" w:pos="8244"/>
-          <w:tab w:val="left" w:pos="9160"/>
-          <w:tab w:val="left" w:pos="10076"/>
-          <w:tab w:val="left" w:pos="10992"/>
-          <w:tab w:val="left" w:pos="11908"/>
-          <w:tab w:val="left" w:pos="12824"/>
-          <w:tab w:val="left" w:pos="13740"/>
-          <w:tab w:val="left" w:pos="14656"/>
-        </w:tabs>
-        <w:spacing w:after="0" w:line="240" w:lineRule="auto"/>
-        <w:rPr>
-          <w:rFonts w:ascii="Courier New" w:eastAsia="Times New Roman" w:hAnsi="Courier New" w:cs="Courier New"/>
-          <w:sz w:val="20"/>
-          <w:szCs w:val="20"/>
-          <w:lang w:eastAsia="en-IN"/>
-        </w:rPr>
-      </w:pPr>
-      <w:r>
-        <w:rPr>
-          <w:rFonts w:ascii="Courier New" w:eastAsia="Times New Roman" w:hAnsi="Courier New" w:cs="Courier New"/>
-          <w:sz w:val="20"/>
-          <w:szCs w:val="20"/>
-          <w:lang w:eastAsia="en-IN"/>
-        </w:rPr>
-        <w:t xml:space="preserve">                 8+10/12,  3+ 0/12,  4+10/12,  1+ 0/12,  7+ 8/12, 10+ 0/12,</w:t>
+      <w:proofErr w:type="gramStart"/>
+      <w:r>
+        <w:rPr>
+          <w:rFonts w:ascii="Courier New" w:eastAsia="Times New Roman" w:hAnsi="Courier New" w:cs="Courier New"/>
+          <w:sz w:val="20"/>
+          <w:szCs w:val="20"/>
+          <w:lang w:eastAsia="en-IN"/>
+        </w:rPr>
+        <w:t>library(</w:t>
+      </w:r>
+      <w:proofErr w:type="gramEnd"/>
+      <w:r>
+        <w:rPr>
+          <w:rFonts w:ascii="Courier New" w:eastAsia="Times New Roman" w:hAnsi="Courier New" w:cs="Courier New"/>
+          <w:sz w:val="20"/>
+          <w:szCs w:val="20"/>
+          <w:lang w:eastAsia="en-IN"/>
+        </w:rPr>
+        <w:t>MCHT)</w:t>
+      </w:r>
+    </w:p>
+    <w:p>
+      <w:pPr>
+        <w:tabs>
+          <w:tab w:val="left" w:pos="916"/>
+          <w:tab w:val="left" w:pos="1832"/>
+          <w:tab w:val="left" w:pos="2748"/>
+          <w:tab w:val="left" w:pos="3664"/>
+          <w:tab w:val="left" w:pos="4580"/>
+          <w:tab w:val="left" w:pos="5496"/>
+          <w:tab w:val="left" w:pos="6412"/>
+          <w:tab w:val="left" w:pos="7328"/>
+          <w:tab w:val="left" w:pos="8244"/>
+          <w:tab w:val="left" w:pos="9160"/>
+          <w:tab w:val="left" w:pos="10076"/>
+          <w:tab w:val="left" w:pos="10992"/>
+          <w:tab w:val="left" w:pos="11908"/>
+          <w:tab w:val="left" w:pos="12824"/>
+          <w:tab w:val="left" w:pos="13740"/>
+          <w:tab w:val="left" w:pos="14656"/>
+        </w:tabs>
+        <w:spacing w:after="0" w:line="240" w:lineRule="auto"/>
+        <w:rPr>
+          <w:rFonts w:ascii="Courier New" w:eastAsia="Times New Roman" w:hAnsi="Courier New" w:cs="Courier New"/>
+          <w:sz w:val="20"/>
+          <w:szCs w:val="20"/>
+          <w:lang w:eastAsia="en-IN"/>
+        </w:rPr>
+      </w:pPr>
+      <w:r>
+        <w:rPr>
+          <w:rFonts w:ascii="Courier New" w:eastAsia="Times New Roman" w:hAnsi="Courier New" w:cs="Courier New"/>
+          <w:sz w:val="20"/>
+          <w:szCs w:val="20"/>
+          <w:lang w:eastAsia="en-IN"/>
+        </w:rPr>
+        <w:t>library(</w:t>
+      </w:r>
+      <w:proofErr w:type="spellStart"/>
+      <w:r>
+        <w:rPr>
+          <w:rFonts w:ascii="Courier New" w:eastAsia="Times New Roman" w:hAnsi="Courier New" w:cs="Courier New"/>
+          <w:sz w:val="20"/>
+          <w:szCs w:val="20"/>
+          <w:lang w:eastAsia="en-IN"/>
+        </w:rPr>
+        <w:t>doParallel</w:t>
+      </w:r>
+      <w:proofErr w:type="spellEnd"/>
+      <w:r>
+        <w:rPr>
+          <w:rFonts w:ascii="Courier New" w:eastAsia="Times New Roman" w:hAnsi="Courier New" w:cs="Courier New"/>
+          <w:sz w:val="20"/>
+          <w:szCs w:val="20"/>
+          <w:lang w:eastAsia="en-IN"/>
+        </w:rPr>
+        <w:t>)</w:t>
+      </w:r>
+    </w:p>
+    <w:p>
+      <w:pPr>
+        <w:tabs>
+          <w:tab w:val="left" w:pos="916"/>
+          <w:tab w:val="left" w:pos="1832"/>
+          <w:tab w:val="left" w:pos="2748"/>
+          <w:tab w:val="left" w:pos="3664"/>
+          <w:tab w:val="left" w:pos="4580"/>
+          <w:tab w:val="left" w:pos="5496"/>
+          <w:tab w:val="left" w:pos="6412"/>
+          <w:tab w:val="left" w:pos="7328"/>
+          <w:tab w:val="left" w:pos="8244"/>
+          <w:tab w:val="left" w:pos="9160"/>
+          <w:tab w:val="left" w:pos="10076"/>
+          <w:tab w:val="left" w:pos="10992"/>
+          <w:tab w:val="left" w:pos="11908"/>
+          <w:tab w:val="left" w:pos="12824"/>
+          <w:tab w:val="left" w:pos="13740"/>
+          <w:tab w:val="left" w:pos="14656"/>
+        </w:tabs>
+        <w:spacing w:after="0" w:line="240" w:lineRule="auto"/>
+        <w:rPr>
+          <w:rFonts w:ascii="Courier New" w:eastAsia="Times New Roman" w:hAnsi="Courier New" w:cs="Courier New"/>
+          <w:sz w:val="20"/>
+          <w:szCs w:val="20"/>
+          <w:lang w:eastAsia="en-IN"/>
+        </w:rPr>
+      </w:pPr>
+      <w:r>
+        <w:rPr>
+          <w:rFonts w:ascii="Courier New" w:eastAsia="Times New Roman" w:hAnsi="Courier New" w:cs="Courier New"/>
+          <w:sz w:val="20"/>
+          <w:szCs w:val="20"/>
+          <w:lang w:eastAsia="en-IN"/>
+        </w:rPr>
+        <w:t>library(</w:t>
+      </w:r>
+      <w:proofErr w:type="spellStart"/>
+      <w:r>
+        <w:rPr>
+          <w:rFonts w:ascii="Courier New" w:eastAsia="Times New Roman" w:hAnsi="Courier New" w:cs="Courier New"/>
+          <w:sz w:val="20"/>
+          <w:szCs w:val="20"/>
+          <w:lang w:eastAsia="en-IN"/>
+        </w:rPr>
+        <w:t>fitdistrplus</w:t>
+      </w:r>
+      <w:proofErr w:type="spellEnd"/>
+      <w:r>
+        <w:rPr>
+          <w:rFonts w:ascii="Courier New" w:eastAsia="Times New Roman" w:hAnsi="Courier New" w:cs="Courier New"/>
+          <w:sz w:val="20"/>
+          <w:szCs w:val="20"/>
+          <w:lang w:eastAsia="en-IN"/>
+        </w:rPr>
+        <w:t>)</w:t>
+      </w:r>
+    </w:p>
+    <w:p>
+      <w:pPr>
+        <w:tabs>
+          <w:tab w:val="left" w:pos="916"/>
+          <w:tab w:val="left" w:pos="1832"/>
+          <w:tab w:val="left" w:pos="2748"/>
+          <w:tab w:val="left" w:pos="3664"/>
+          <w:tab w:val="left" w:pos="4580"/>
+          <w:tab w:val="left" w:pos="5496"/>
+          <w:tab w:val="left" w:pos="6412"/>
+          <w:tab w:val="left" w:pos="7328"/>
+          <w:tab w:val="left" w:pos="8244"/>
+          <w:tab w:val="left" w:pos="9160"/>
+          <w:tab w:val="left" w:pos="10076"/>
+          <w:tab w:val="left" w:pos="10992"/>
+          <w:tab w:val="left" w:pos="11908"/>
+          <w:tab w:val="left" w:pos="12824"/>
+          <w:tab w:val="left" w:pos="13740"/>
+          <w:tab w:val="left" w:pos="14656"/>
+        </w:tabs>
+        <w:spacing w:after="0" w:line="240" w:lineRule="auto"/>
+        <w:rPr>
+          <w:rFonts w:ascii="Courier New" w:eastAsia="Times New Roman" w:hAnsi="Courier New" w:cs="Courier New"/>
+          <w:sz w:val="20"/>
+          <w:szCs w:val="20"/>
+          <w:lang w:eastAsia="en-IN"/>
+        </w:rPr>
+      </w:pPr>
+    </w:p>
+    <w:p>
+      <w:pPr>
+        <w:tabs>
+          <w:tab w:val="left" w:pos="916"/>
+          <w:tab w:val="left" w:pos="1832"/>
+          <w:tab w:val="left" w:pos="2748"/>
+          <w:tab w:val="left" w:pos="3664"/>
+          <w:tab w:val="left" w:pos="4580"/>
+          <w:tab w:val="left" w:pos="5496"/>
+          <w:tab w:val="left" w:pos="6412"/>
+          <w:tab w:val="left" w:pos="7328"/>
+          <w:tab w:val="left" w:pos="8244"/>
+          <w:tab w:val="left" w:pos="9160"/>
+          <w:tab w:val="left" w:pos="10076"/>
+          <w:tab w:val="left" w:pos="10992"/>
+          <w:tab w:val="left" w:pos="11908"/>
+          <w:tab w:val="left" w:pos="12824"/>
+          <w:tab w:val="left" w:pos="13740"/>
+          <w:tab w:val="left" w:pos="14656"/>
+        </w:tabs>
+        <w:spacing w:after="0" w:line="240" w:lineRule="auto"/>
+        <w:rPr>
+          <w:rFonts w:ascii="Courier New" w:eastAsia="Times New Roman" w:hAnsi="Courier New" w:cs="Courier New"/>
+          <w:sz w:val="20"/>
+          <w:szCs w:val="20"/>
+          <w:lang w:eastAsia="en-IN"/>
+        </w:rPr>
+      </w:pPr>
+      <w:r>
+        <w:rPr>
+          <w:rFonts w:ascii="Courier New" w:eastAsia="Times New Roman" w:hAnsi="Courier New" w:cs="Courier New"/>
+          <w:sz w:val="20"/>
+          <w:szCs w:val="20"/>
+          <w:lang w:eastAsia="en-IN"/>
+        </w:rPr>
+        <w:t xml:space="preserve">recessions &lt;- </w:t>
+      </w:r>
+      <w:proofErr w:type="gramStart"/>
+      <w:r>
+        <w:rPr>
+          <w:rFonts w:ascii="Courier New" w:eastAsia="Times New Roman" w:hAnsi="Courier New" w:cs="Courier New"/>
+          <w:sz w:val="20"/>
+          <w:szCs w:val="20"/>
+          <w:lang w:eastAsia="en-IN"/>
+        </w:rPr>
+        <w:t>c( 4</w:t>
+      </w:r>
+      <w:proofErr w:type="gramEnd"/>
+      <w:r>
+        <w:rPr>
+          <w:rFonts w:ascii="Courier New" w:eastAsia="Times New Roman" w:hAnsi="Courier New" w:cs="Courier New"/>
+          <w:sz w:val="20"/>
+          <w:szCs w:val="20"/>
+          <w:lang w:eastAsia="en-IN"/>
+        </w:rPr>
+        <w:t>+ 2/12,  6+ 8/12,  3+ 1/12,  3+ 9/12,  3+ 3/12,  2+ 0/12,</w:t>
+      </w:r>
+    </w:p>
+    <w:p>
+      <w:pPr>
+        <w:tabs>
+          <w:tab w:val="left" w:pos="916"/>
+          <w:tab w:val="left" w:pos="1832"/>
+          <w:tab w:val="left" w:pos="2748"/>
+          <w:tab w:val="left" w:pos="3664"/>
+          <w:tab w:val="left" w:pos="4580"/>
+          <w:tab w:val="left" w:pos="5496"/>
+          <w:tab w:val="left" w:pos="6412"/>
+          <w:tab w:val="left" w:pos="7328"/>
+          <w:tab w:val="left" w:pos="8244"/>
+          <w:tab w:val="left" w:pos="9160"/>
+          <w:tab w:val="left" w:pos="10076"/>
+          <w:tab w:val="left" w:pos="10992"/>
+          <w:tab w:val="left" w:pos="11908"/>
+          <w:tab w:val="left" w:pos="12824"/>
+          <w:tab w:val="left" w:pos="13740"/>
+          <w:tab w:val="left" w:pos="14656"/>
+        </w:tabs>
+        <w:spacing w:after="0" w:line="240" w:lineRule="auto"/>
+        <w:rPr>
+          <w:rFonts w:ascii="Courier New" w:eastAsia="Times New Roman" w:hAnsi="Courier New" w:cs="Courier New"/>
+          <w:sz w:val="20"/>
+          <w:szCs w:val="20"/>
+          <w:lang w:eastAsia="en-IN"/>
+        </w:rPr>
+      </w:pPr>
+      <w:r>
+        <w:rPr>
+          <w:rFonts w:ascii="Courier New" w:eastAsia="Times New Roman" w:hAnsi="Courier New" w:cs="Courier New"/>
+          <w:sz w:val="20"/>
+          <w:szCs w:val="20"/>
+          <w:lang w:eastAsia="en-IN"/>
+        </w:rPr>
+        <w:t xml:space="preserve">                 8+10/</w:t>
+      </w:r>
+      <w:proofErr w:type="gramStart"/>
+      <w:r>
+        <w:rPr>
+          <w:rFonts w:ascii="Courier New" w:eastAsia="Times New Roman" w:hAnsi="Courier New" w:cs="Courier New"/>
+          <w:sz w:val="20"/>
+          <w:szCs w:val="20"/>
+          <w:lang w:eastAsia="en-IN"/>
+        </w:rPr>
+        <w:t>12,  3</w:t>
+      </w:r>
+      <w:proofErr w:type="gramEnd"/>
+      <w:r>
+        <w:rPr>
+          <w:rFonts w:ascii="Courier New" w:eastAsia="Times New Roman" w:hAnsi="Courier New" w:cs="Courier New"/>
+          <w:sz w:val="20"/>
+          <w:szCs w:val="20"/>
+          <w:lang w:eastAsia="en-IN"/>
+        </w:rPr>
+        <w:t>+ 0/12,  4+10/12,  1+ 0/12,  7+ 8/12, 10+ 0/12,</w:t>
       </w:r>
     </w:p>
     <w:p>
@@ -1014,14 +1243,56 @@
           <w:lang w:eastAsia="en-IN"/>
         </w:rPr>
       </w:pPr>
-      <w:r>
-        <w:rPr>
-          <w:rFonts w:ascii="Courier New" w:eastAsia="Times New Roman" w:hAnsi="Courier New" w:cs="Courier New"/>
-          <w:sz w:val="20"/>
-          <w:szCs w:val="20"/>
-          <w:lang w:eastAsia="en-IN"/>
-        </w:rPr>
-        <w:t>registerDoParallel(detectCores())</w:t>
+      <w:proofErr w:type="spellStart"/>
+      <w:r>
+        <w:rPr>
+          <w:rFonts w:ascii="Courier New" w:eastAsia="Times New Roman" w:hAnsi="Courier New" w:cs="Courier New"/>
+          <w:sz w:val="20"/>
+          <w:szCs w:val="20"/>
+          <w:lang w:eastAsia="en-IN"/>
+        </w:rPr>
+        <w:t>registerDoParallel</w:t>
+      </w:r>
+      <w:proofErr w:type="spellEnd"/>
+      <w:r>
+        <w:rPr>
+          <w:rFonts w:ascii="Courier New" w:eastAsia="Times New Roman" w:hAnsi="Courier New" w:cs="Courier New"/>
+          <w:sz w:val="20"/>
+          <w:szCs w:val="20"/>
+          <w:lang w:eastAsia="en-IN"/>
+        </w:rPr>
+        <w:t>(</w:t>
+      </w:r>
+      <w:proofErr w:type="spellStart"/>
+      <w:proofErr w:type="gramStart"/>
+      <w:r>
+        <w:rPr>
+          <w:rFonts w:ascii="Courier New" w:eastAsia="Times New Roman" w:hAnsi="Courier New" w:cs="Courier New"/>
+          <w:sz w:val="20"/>
+          <w:szCs w:val="20"/>
+          <w:lang w:eastAsia="en-IN"/>
+        </w:rPr>
+        <w:t>detectCores</w:t>
+      </w:r>
+      <w:proofErr w:type="spellEnd"/>
+      <w:r>
+        <w:rPr>
+          <w:rFonts w:ascii="Courier New" w:eastAsia="Times New Roman" w:hAnsi="Courier New" w:cs="Courier New"/>
+          <w:sz w:val="20"/>
+          <w:szCs w:val="20"/>
+          <w:lang w:eastAsia="en-IN"/>
+        </w:rPr>
+        <w:t>(</w:t>
+      </w:r>
+      <w:proofErr w:type="gramEnd"/>
+      <w:r>
+        <w:rPr>
+          <w:rFonts w:ascii="Courier New" w:eastAsia="Times New Roman" w:hAnsi="Courier New" w:cs="Courier New"/>
+          <w:sz w:val="20"/>
+          <w:szCs w:val="20"/>
+          <w:lang w:eastAsia="en-IN"/>
+        </w:rPr>
+        <w:t>))</w:t>
       </w:r>
     </w:p>
     <w:p>
@@ -1041,7 +1312,17 @@
           <w:szCs w:val="20"/>
           <w:lang w:eastAsia="en-IN"/>
         </w:rPr>
-        <w:t xml:space="preserve">I already demonstrated how to perform a bootstrap version of the Kolmogorov-Smirnov test </w:t>
+        <w:t xml:space="preserve">I already demonstrated how to perform a bootstrap version of the Kolmogorov-Smirnov </w:t>
+      </w:r>
+      <w:proofErr w:type="gramStart"/>
+      <w:r>
+        <w:rPr>
+          <w:rFonts w:ascii="Times New Roman" w:eastAsia="Times New Roman" w:hAnsi="Times New Roman" w:cs="Times New Roman"/>
+          <w:sz w:val="20"/>
+          <w:szCs w:val="20"/>
+          <w:lang w:eastAsia="en-IN"/>
+        </w:rPr>
+        <w:t xml:space="preserve">test </w:t>
       </w:r>
       <w:r>
         <w:rPr>
@@ -1052,81 +1333,155 @@
         </w:rPr>
         <w:t>:</w:t>
       </w:r>
-    </w:p>
-    <w:p>
-      <w:pPr>
-        <w:tabs>
-          <w:tab w:val="left" w:pos="916"/>
-          <w:tab w:val="left" w:pos="1832"/>
-          <w:tab w:val="left" w:pos="2748"/>
-          <w:tab w:val="left" w:pos="3664"/>
-          <w:tab w:val="left" w:pos="4580"/>
-          <w:tab w:val="left" w:pos="5496"/>
-          <w:tab w:val="left" w:pos="6412"/>
-          <w:tab w:val="left" w:pos="7328"/>
-          <w:tab w:val="left" w:pos="8244"/>
-          <w:tab w:val="left" w:pos="9160"/>
-          <w:tab w:val="left" w:pos="10076"/>
-          <w:tab w:val="left" w:pos="10992"/>
-          <w:tab w:val="left" w:pos="11908"/>
-          <w:tab w:val="left" w:pos="12824"/>
-          <w:tab w:val="left" w:pos="13740"/>
-          <w:tab w:val="left" w:pos="14656"/>
-        </w:tabs>
-        <w:spacing w:after="0" w:line="240" w:lineRule="auto"/>
-        <w:rPr>
-          <w:rFonts w:ascii="Courier New" w:eastAsia="Times New Roman" w:hAnsi="Courier New" w:cs="Courier New"/>
-          <w:sz w:val="20"/>
-          <w:szCs w:val="20"/>
-          <w:lang w:eastAsia="en-IN"/>
-        </w:rPr>
-      </w:pPr>
-      <w:r>
-        <w:rPr>
-          <w:rFonts w:ascii="Courier New" w:eastAsia="Times New Roman" w:hAnsi="Courier New" w:cs="Courier New"/>
-          <w:sz w:val="20"/>
-          <w:szCs w:val="20"/>
-          <w:lang w:eastAsia="en-IN"/>
-        </w:rPr>
-        <w:t>ts &lt;- function(x) {</w:t>
-      </w:r>
-    </w:p>
-    <w:p>
-      <w:pPr>
-        <w:tabs>
-          <w:tab w:val="left" w:pos="916"/>
-          <w:tab w:val="left" w:pos="1832"/>
-          <w:tab w:val="left" w:pos="2748"/>
-          <w:tab w:val="left" w:pos="3664"/>
-          <w:tab w:val="left" w:pos="4580"/>
-          <w:tab w:val="left" w:pos="5496"/>
-          <w:tab w:val="left" w:pos="6412"/>
-          <w:tab w:val="left" w:pos="7328"/>
-          <w:tab w:val="left" w:pos="8244"/>
-          <w:tab w:val="left" w:pos="9160"/>
-          <w:tab w:val="left" w:pos="10076"/>
-          <w:tab w:val="left" w:pos="10992"/>
-          <w:tab w:val="left" w:pos="11908"/>
-          <w:tab w:val="left" w:pos="12824"/>
-          <w:tab w:val="left" w:pos="13740"/>
-          <w:tab w:val="left" w:pos="14656"/>
-        </w:tabs>
-        <w:spacing w:after="0" w:line="240" w:lineRule="auto"/>
-        <w:rPr>
-          <w:rFonts w:ascii="Courier New" w:eastAsia="Times New Roman" w:hAnsi="Courier New" w:cs="Courier New"/>
-          <w:sz w:val="20"/>
-          <w:szCs w:val="20"/>
-          <w:lang w:eastAsia="en-IN"/>
-        </w:rPr>
-      </w:pPr>
-      <w:r>
-        <w:rPr>
-          <w:rFonts w:ascii="Courier New" w:eastAsia="Times New Roman" w:hAnsi="Courier New" w:cs="Courier New"/>
-          <w:sz w:val="20"/>
-          <w:szCs w:val="20"/>
-          <w:lang w:eastAsia="en-IN"/>
-        </w:rPr>
-        <w:t xml:space="preserve">  param &lt;- coef(fitdist(x, "weibull"))</w:t>
+      <w:proofErr w:type="gramEnd"/>
+    </w:p>
+    <w:p>
+      <w:pPr>
+        <w:tabs>
+          <w:tab w:val="left" w:pos="916"/>
+          <w:tab w:val="left" w:pos="1832"/>
+          <w:tab w:val="left" w:pos="2748"/>
+          <w:tab w:val="left" w:pos="3664"/>
+          <w:tab w:val="left" w:pos="4580"/>
+          <w:tab w:val="left" w:pos="5496"/>
+          <w:tab w:val="left" w:pos="6412"/>
+          <w:tab w:val="left" w:pos="7328"/>
+          <w:tab w:val="left" w:pos="8244"/>
+          <w:tab w:val="left" w:pos="9160"/>
+          <w:tab w:val="left" w:pos="10076"/>
+          <w:tab w:val="left" w:pos="10992"/>
+          <w:tab w:val="left" w:pos="11908"/>
+          <w:tab w:val="left" w:pos="12824"/>
+          <w:tab w:val="left" w:pos="13740"/>
+          <w:tab w:val="left" w:pos="14656"/>
+        </w:tabs>
+        <w:spacing w:after="0" w:line="240" w:lineRule="auto"/>
+        <w:rPr>
+          <w:rFonts w:ascii="Courier New" w:eastAsia="Times New Roman" w:hAnsi="Courier New" w:cs="Courier New"/>
+          <w:sz w:val="20"/>
+          <w:szCs w:val="20"/>
+          <w:lang w:eastAsia="en-IN"/>
+        </w:rPr>
+      </w:pPr>
+      <w:proofErr w:type="spellStart"/>
+      <w:r>
+        <w:rPr>
+          <w:rFonts w:ascii="Courier New" w:eastAsia="Times New Roman" w:hAnsi="Courier New" w:cs="Courier New"/>
+          <w:sz w:val="20"/>
+          <w:szCs w:val="20"/>
+          <w:lang w:eastAsia="en-IN"/>
+        </w:rPr>
+        <w:t>ts</w:t>
+      </w:r>
+      <w:proofErr w:type="spellEnd"/>
+      <w:r>
+        <w:rPr>
+          <w:rFonts w:ascii="Courier New" w:eastAsia="Times New Roman" w:hAnsi="Courier New" w:cs="Courier New"/>
+          <w:sz w:val="20"/>
+          <w:szCs w:val="20"/>
+          <w:lang w:eastAsia="en-IN"/>
+        </w:rPr>
+        <w:t xml:space="preserve"> &lt;- function(x) {</w:t>
+      </w:r>
+    </w:p>
+    <w:p>
+      <w:pPr>
+        <w:tabs>
+          <w:tab w:val="left" w:pos="916"/>
+          <w:tab w:val="left" w:pos="1832"/>
+          <w:tab w:val="left" w:pos="2748"/>
+          <w:tab w:val="left" w:pos="3664"/>
+          <w:tab w:val="left" w:pos="4580"/>
+          <w:tab w:val="left" w:pos="5496"/>
+          <w:tab w:val="left" w:pos="6412"/>
+          <w:tab w:val="left" w:pos="7328"/>
+          <w:tab w:val="left" w:pos="8244"/>
+          <w:tab w:val="left" w:pos="9160"/>
+          <w:tab w:val="left" w:pos="10076"/>
+          <w:tab w:val="left" w:pos="10992"/>
+          <w:tab w:val="left" w:pos="11908"/>
+          <w:tab w:val="left" w:pos="12824"/>
+          <w:tab w:val="left" w:pos="13740"/>
+          <w:tab w:val="left" w:pos="14656"/>
+        </w:tabs>
+        <w:spacing w:after="0" w:line="240" w:lineRule="auto"/>
+        <w:rPr>
+          <w:rFonts w:ascii="Courier New" w:eastAsia="Times New Roman" w:hAnsi="Courier New" w:cs="Courier New"/>
+          <w:sz w:val="20"/>
+          <w:szCs w:val="20"/>
+          <w:lang w:eastAsia="en-IN"/>
+        </w:rPr>
+      </w:pPr>
+      <w:r>
+        <w:rPr>
+          <w:rFonts w:ascii="Courier New" w:eastAsia="Times New Roman" w:hAnsi="Courier New" w:cs="Courier New"/>
+          <w:sz w:val="20"/>
+          <w:szCs w:val="20"/>
+          <w:lang w:eastAsia="en-IN"/>
+        </w:rPr>
+        <w:t xml:space="preserve">  param &lt;- </w:t>
+      </w:r>
+      <w:proofErr w:type="spellStart"/>
+      <w:proofErr w:type="gramStart"/>
+      <w:r>
+        <w:rPr>
+          <w:rFonts w:ascii="Courier New" w:eastAsia="Times New Roman" w:hAnsi="Courier New" w:cs="Courier New"/>
+          <w:sz w:val="20"/>
+          <w:szCs w:val="20"/>
+          <w:lang w:eastAsia="en-IN"/>
+        </w:rPr>
+        <w:t>coef</w:t>
+      </w:r>
+      <w:proofErr w:type="spellEnd"/>
+      <w:r>
+        <w:rPr>
+          <w:rFonts w:ascii="Courier New" w:eastAsia="Times New Roman" w:hAnsi="Courier New" w:cs="Courier New"/>
+          <w:sz w:val="20"/>
+          <w:szCs w:val="20"/>
+          <w:lang w:eastAsia="en-IN"/>
+        </w:rPr>
+        <w:t>(</w:t>
+      </w:r>
+      <w:proofErr w:type="spellStart"/>
+      <w:proofErr w:type="gramEnd"/>
+      <w:r>
+        <w:rPr>
+          <w:rFonts w:ascii="Courier New" w:eastAsia="Times New Roman" w:hAnsi="Courier New" w:cs="Courier New"/>
+          <w:sz w:val="20"/>
+          <w:szCs w:val="20"/>
+          <w:lang w:eastAsia="en-IN"/>
+        </w:rPr>
+        <w:t>fitdist</w:t>
+      </w:r>
+      <w:proofErr w:type="spellEnd"/>
+      <w:r>
+        <w:rPr>
+          <w:rFonts w:ascii="Courier New" w:eastAsia="Times New Roman" w:hAnsi="Courier New" w:cs="Courier New"/>
+          <w:sz w:val="20"/>
+          <w:szCs w:val="20"/>
+          <w:lang w:eastAsia="en-IN"/>
+        </w:rPr>
+        <w:t>(x, "</w:t>
+      </w:r>
+      <w:proofErr w:type="spellStart"/>
+      <w:r>
+        <w:rPr>
+          <w:rFonts w:ascii="Courier New" w:eastAsia="Times New Roman" w:hAnsi="Courier New" w:cs="Courier New"/>
+          <w:sz w:val="20"/>
+          <w:szCs w:val="20"/>
+          <w:lang w:eastAsia="en-IN"/>
+        </w:rPr>
+        <w:t>weibull</w:t>
+      </w:r>
+      <w:proofErr w:type="spellEnd"/>
+      <w:r>
+        <w:rPr>
+          <w:rFonts w:ascii="Courier New" w:eastAsia="Times New Roman" w:hAnsi="Courier New" w:cs="Courier New"/>
+          <w:sz w:val="20"/>
+          <w:szCs w:val="20"/>
+          <w:lang w:eastAsia="en-IN"/>
+        </w:rPr>
+        <w:t>"))</w:t>
       </w:r>
     </w:p>
     <w:p>
@@ -1202,45 +1557,127 @@
           <w:szCs w:val="20"/>
           <w:lang w:eastAsia="en-IN"/>
         </w:rPr>
-        <w:t xml:space="preserve">  ks.test(x, pweibull, shape = shape, scale = scale,</w:t>
-      </w:r>
-    </w:p>
-    <w:p>
-      <w:pPr>
-        <w:tabs>
-          <w:tab w:val="left" w:pos="916"/>
-          <w:tab w:val="left" w:pos="1832"/>
-          <w:tab w:val="left" w:pos="2748"/>
-          <w:tab w:val="left" w:pos="3664"/>
-          <w:tab w:val="left" w:pos="4580"/>
-          <w:tab w:val="left" w:pos="5496"/>
-          <w:tab w:val="left" w:pos="6412"/>
-          <w:tab w:val="left" w:pos="7328"/>
-          <w:tab w:val="left" w:pos="8244"/>
-          <w:tab w:val="left" w:pos="9160"/>
-          <w:tab w:val="left" w:pos="10076"/>
-          <w:tab w:val="left" w:pos="10992"/>
-          <w:tab w:val="left" w:pos="11908"/>
-          <w:tab w:val="left" w:pos="12824"/>
-          <w:tab w:val="left" w:pos="13740"/>
-          <w:tab w:val="left" w:pos="14656"/>
-        </w:tabs>
-        <w:spacing w:after="0" w:line="240" w:lineRule="auto"/>
-        <w:rPr>
-          <w:rFonts w:ascii="Courier New" w:eastAsia="Times New Roman" w:hAnsi="Courier New" w:cs="Courier New"/>
-          <w:sz w:val="20"/>
-          <w:szCs w:val="20"/>
-          <w:lang w:eastAsia="en-IN"/>
-        </w:rPr>
-      </w:pPr>
-      <w:r>
-        <w:rPr>
-          <w:rFonts w:ascii="Courier New" w:eastAsia="Times New Roman" w:hAnsi="Courier New" w:cs="Courier New"/>
-          <w:sz w:val="20"/>
-          <w:szCs w:val="20"/>
-          <w:lang w:eastAsia="en-IN"/>
-        </w:rPr>
-        <w:t xml:space="preserve">          alternative = "two.sided")$statistic[[1]]</w:t>
+        <w:t xml:space="preserve">  </w:t>
+      </w:r>
+      <w:proofErr w:type="spellStart"/>
+      <w:r>
+        <w:rPr>
+          <w:rFonts w:ascii="Courier New" w:eastAsia="Times New Roman" w:hAnsi="Courier New" w:cs="Courier New"/>
+          <w:sz w:val="20"/>
+          <w:szCs w:val="20"/>
+          <w:lang w:eastAsia="en-IN"/>
+        </w:rPr>
+        <w:t>ks.</w:t>
+      </w:r>
+      <w:proofErr w:type="gramStart"/>
+      <w:r>
+        <w:rPr>
+          <w:rFonts w:ascii="Courier New" w:eastAsia="Times New Roman" w:hAnsi="Courier New" w:cs="Courier New"/>
+          <w:sz w:val="20"/>
+          <w:szCs w:val="20"/>
+          <w:lang w:eastAsia="en-IN"/>
+        </w:rPr>
+        <w:t>test</w:t>
+      </w:r>
+      <w:proofErr w:type="spellEnd"/>
+      <w:r>
+        <w:rPr>
+          <w:rFonts w:ascii="Courier New" w:eastAsia="Times New Roman" w:hAnsi="Courier New" w:cs="Courier New"/>
+          <w:sz w:val="20"/>
+          <w:szCs w:val="20"/>
+          <w:lang w:eastAsia="en-IN"/>
+        </w:rPr>
+        <w:t>(</w:t>
+      </w:r>
+      <w:proofErr w:type="gramEnd"/>
+      <w:r>
+        <w:rPr>
+          <w:rFonts w:ascii="Courier New" w:eastAsia="Times New Roman" w:hAnsi="Courier New" w:cs="Courier New"/>
+          <w:sz w:val="20"/>
+          <w:szCs w:val="20"/>
+          <w:lang w:eastAsia="en-IN"/>
+        </w:rPr>
+        <w:t xml:space="preserve">x, </w:t>
+      </w:r>
+      <w:proofErr w:type="spellStart"/>
+      <w:r>
+        <w:rPr>
+          <w:rFonts w:ascii="Courier New" w:eastAsia="Times New Roman" w:hAnsi="Courier New" w:cs="Courier New"/>
+          <w:sz w:val="20"/>
+          <w:szCs w:val="20"/>
+          <w:lang w:eastAsia="en-IN"/>
+        </w:rPr>
+        <w:t>pweibull</w:t>
+      </w:r>
+      <w:proofErr w:type="spellEnd"/>
+      <w:r>
+        <w:rPr>
+          <w:rFonts w:ascii="Courier New" w:eastAsia="Times New Roman" w:hAnsi="Courier New" w:cs="Courier New"/>
+          <w:sz w:val="20"/>
+          <w:szCs w:val="20"/>
+          <w:lang w:eastAsia="en-IN"/>
+        </w:rPr>
+        <w:t>, shape = shape, scale = scale,</w:t>
+      </w:r>
+    </w:p>
+    <w:p>
+      <w:pPr>
+        <w:tabs>
+          <w:tab w:val="left" w:pos="916"/>
+          <w:tab w:val="left" w:pos="1832"/>
+          <w:tab w:val="left" w:pos="2748"/>
+          <w:tab w:val="left" w:pos="3664"/>
+          <w:tab w:val="left" w:pos="4580"/>
+          <w:tab w:val="left" w:pos="5496"/>
+          <w:tab w:val="left" w:pos="6412"/>
+          <w:tab w:val="left" w:pos="7328"/>
+          <w:tab w:val="left" w:pos="8244"/>
+          <w:tab w:val="left" w:pos="9160"/>
+          <w:tab w:val="left" w:pos="10076"/>
+          <w:tab w:val="left" w:pos="10992"/>
+          <w:tab w:val="left" w:pos="11908"/>
+          <w:tab w:val="left" w:pos="12824"/>
+          <w:tab w:val="left" w:pos="13740"/>
+          <w:tab w:val="left" w:pos="14656"/>
+        </w:tabs>
+        <w:spacing w:after="0" w:line="240" w:lineRule="auto"/>
+        <w:rPr>
+          <w:rFonts w:ascii="Courier New" w:eastAsia="Times New Roman" w:hAnsi="Courier New" w:cs="Courier New"/>
+          <w:sz w:val="20"/>
+          <w:szCs w:val="20"/>
+          <w:lang w:eastAsia="en-IN"/>
+        </w:rPr>
+      </w:pPr>
+      <w:r>
+        <w:rPr>
+          <w:rFonts w:ascii="Courier New" w:eastAsia="Times New Roman" w:hAnsi="Courier New" w:cs="Courier New"/>
+          <w:sz w:val="20"/>
+          <w:szCs w:val="20"/>
+          <w:lang w:eastAsia="en-IN"/>
+        </w:rPr>
+        <w:t xml:space="preserve">          alternative = "</w:t>
+      </w:r>
+      <w:proofErr w:type="spellStart"/>
+      <w:proofErr w:type="gramStart"/>
+      <w:r>
+        <w:rPr>
+          <w:rFonts w:ascii="Courier New" w:eastAsia="Times New Roman" w:hAnsi="Courier New" w:cs="Courier New"/>
+          <w:sz w:val="20"/>
+          <w:szCs w:val="20"/>
+          <w:lang w:eastAsia="en-IN"/>
+        </w:rPr>
+        <w:t>two.sided</w:t>
+      </w:r>
+      <w:proofErr w:type="spellEnd"/>
+      <w:proofErr w:type="gramEnd"/>
+      <w:r>
+        <w:rPr>
+          <w:rFonts w:ascii="Courier New" w:eastAsia="Times New Roman" w:hAnsi="Courier New" w:cs="Courier New"/>
+          <w:sz w:val="20"/>
+          <w:szCs w:val="20"/>
+          <w:lang w:eastAsia="en-IN"/>
+        </w:rPr>
+        <w:t>")$statistic[[1]]</w:t>
       </w:r>
     </w:p>
     <w:p>
@@ -1338,14 +1775,25 @@
           <w:lang w:eastAsia="en-IN"/>
         </w:rPr>
       </w:pPr>
-      <w:r>
-        <w:rPr>
-          <w:rFonts w:ascii="Courier New" w:eastAsia="Times New Roman" w:hAnsi="Courier New" w:cs="Courier New"/>
-          <w:sz w:val="20"/>
-          <w:szCs w:val="20"/>
-          <w:lang w:eastAsia="en-IN"/>
-        </w:rPr>
-        <w:t>rg &lt;- function(x) {</w:t>
+      <w:proofErr w:type="spellStart"/>
+      <w:r>
+        <w:rPr>
+          <w:rFonts w:ascii="Courier New" w:eastAsia="Times New Roman" w:hAnsi="Courier New" w:cs="Courier New"/>
+          <w:sz w:val="20"/>
+          <w:szCs w:val="20"/>
+          <w:lang w:eastAsia="en-IN"/>
+        </w:rPr>
+        <w:t>rg</w:t>
+      </w:r>
+      <w:proofErr w:type="spellEnd"/>
+      <w:r>
+        <w:rPr>
+          <w:rFonts w:ascii="Courier New" w:eastAsia="Times New Roman" w:hAnsi="Courier New" w:cs="Courier New"/>
+          <w:sz w:val="20"/>
+          <w:szCs w:val="20"/>
+          <w:lang w:eastAsia="en-IN"/>
+        </w:rPr>
+        <w:t xml:space="preserve"> &lt;- function(x) {</w:t>
       </w:r>
     </w:p>
     <w:p>
@@ -1421,7 +1869,69 @@
           <w:szCs w:val="20"/>
           <w:lang w:eastAsia="en-IN"/>
         </w:rPr>
-        <w:t xml:space="preserve">  param &lt;- coef(fitdist(x, "weibull"))</w:t>
+        <w:t xml:space="preserve">  param &lt;- </w:t>
+      </w:r>
+      <w:proofErr w:type="spellStart"/>
+      <w:proofErr w:type="gramStart"/>
+      <w:r>
+        <w:rPr>
+          <w:rFonts w:ascii="Courier New" w:eastAsia="Times New Roman" w:hAnsi="Courier New" w:cs="Courier New"/>
+          <w:sz w:val="20"/>
+          <w:szCs w:val="20"/>
+          <w:lang w:eastAsia="en-IN"/>
+        </w:rPr>
+        <w:t>coef</w:t>
+      </w:r>
+      <w:proofErr w:type="spellEnd"/>
+      <w:r>
+        <w:rPr>
+          <w:rFonts w:ascii="Courier New" w:eastAsia="Times New Roman" w:hAnsi="Courier New" w:cs="Courier New"/>
+          <w:sz w:val="20"/>
+          <w:szCs w:val="20"/>
+          <w:lang w:eastAsia="en-IN"/>
+        </w:rPr>
+        <w:t>(</w:t>
+      </w:r>
+      <w:proofErr w:type="spellStart"/>
+      <w:proofErr w:type="gramEnd"/>
+      <w:r>
+        <w:rPr>
+          <w:rFonts w:ascii="Courier New" w:eastAsia="Times New Roman" w:hAnsi="Courier New" w:cs="Courier New"/>
+          <w:sz w:val="20"/>
+          <w:szCs w:val="20"/>
+          <w:lang w:eastAsia="en-IN"/>
+        </w:rPr>
+        <w:t>fitdist</w:t>
+      </w:r>
+      <w:proofErr w:type="spellEnd"/>
+      <w:r>
+        <w:rPr>
+          <w:rFonts w:ascii="Courier New" w:eastAsia="Times New Roman" w:hAnsi="Courier New" w:cs="Courier New"/>
+          <w:sz w:val="20"/>
+          <w:szCs w:val="20"/>
+          <w:lang w:eastAsia="en-IN"/>
+        </w:rPr>
+        <w:t>(x, "</w:t>
+      </w:r>
+      <w:proofErr w:type="spellStart"/>
+      <w:r>
+        <w:rPr>
+          <w:rFonts w:ascii="Courier New" w:eastAsia="Times New Roman" w:hAnsi="Courier New" w:cs="Courier New"/>
+          <w:sz w:val="20"/>
+          <w:szCs w:val="20"/>
+          <w:lang w:eastAsia="en-IN"/>
+        </w:rPr>
+        <w:t>weibull</w:t>
+      </w:r>
+      <w:proofErr w:type="spellEnd"/>
+      <w:r>
+        <w:rPr>
+          <w:rFonts w:ascii="Courier New" w:eastAsia="Times New Roman" w:hAnsi="Courier New" w:cs="Courier New"/>
+          <w:sz w:val="20"/>
+          <w:szCs w:val="20"/>
+          <w:lang w:eastAsia="en-IN"/>
+        </w:rPr>
+        <w:t>"))</w:t>
       </w:r>
     </w:p>
     <w:p>
@@ -1497,7 +2007,38 @@
           <w:szCs w:val="20"/>
           <w:lang w:eastAsia="en-IN"/>
         </w:rPr>
-        <w:t xml:space="preserve">  rweibull(n, shape = shape, scale = scale)</w:t>
+        <w:t xml:space="preserve">  </w:t>
+      </w:r>
+      <w:proofErr w:type="spellStart"/>
+      <w:proofErr w:type="gramStart"/>
+      <w:r>
+        <w:rPr>
+          <w:rFonts w:ascii="Courier New" w:eastAsia="Times New Roman" w:hAnsi="Courier New" w:cs="Courier New"/>
+          <w:sz w:val="20"/>
+          <w:szCs w:val="20"/>
+          <w:lang w:eastAsia="en-IN"/>
+        </w:rPr>
+        <w:t>rweibull</w:t>
+      </w:r>
+      <w:proofErr w:type="spellEnd"/>
+      <w:r>
+        <w:rPr>
+          <w:rFonts w:ascii="Courier New" w:eastAsia="Times New Roman" w:hAnsi="Courier New" w:cs="Courier New"/>
+          <w:sz w:val="20"/>
+          <w:szCs w:val="20"/>
+          <w:lang w:eastAsia="en-IN"/>
+        </w:rPr>
+        <w:t>(</w:t>
+      </w:r>
+      <w:proofErr w:type="gramEnd"/>
+      <w:r>
+        <w:rPr>
+          <w:rFonts w:ascii="Courier New" w:eastAsia="Times New Roman" w:hAnsi="Courier New" w:cs="Courier New"/>
+          <w:sz w:val="20"/>
+          <w:szCs w:val="20"/>
+          <w:lang w:eastAsia="en-IN"/>
+        </w:rPr>
+        <w:t>n, shape = shape, scale = scale)</w:t>
       </w:r>
     </w:p>
     <w:p>
@@ -1595,14 +2136,167 @@
           <w:lang w:eastAsia="en-IN"/>
         </w:rPr>
       </w:pPr>
-      <w:r>
-        <w:rPr>
-          <w:rFonts w:ascii="Courier New" w:eastAsia="Times New Roman" w:hAnsi="Courier New" w:cs="Courier New"/>
-          <w:sz w:val="20"/>
-          <w:szCs w:val="20"/>
-          <w:lang w:eastAsia="en-IN"/>
-        </w:rPr>
-        <w:t>b.wei.ks.test &lt;- MCHTest(test_stat = ts, stat_gen = ts, rand_gen = rg,</w:t>
+      <w:proofErr w:type="spellStart"/>
+      <w:r>
+        <w:rPr>
+          <w:rFonts w:ascii="Courier New" w:eastAsia="Times New Roman" w:hAnsi="Courier New" w:cs="Courier New"/>
+          <w:sz w:val="20"/>
+          <w:szCs w:val="20"/>
+          <w:lang w:eastAsia="en-IN"/>
+        </w:rPr>
+        <w:t>b.wei.ks.test</w:t>
+      </w:r>
+      <w:proofErr w:type="spellEnd"/>
+      <w:r>
+        <w:rPr>
+          <w:rFonts w:ascii="Courier New" w:eastAsia="Times New Roman" w:hAnsi="Courier New" w:cs="Courier New"/>
+          <w:sz w:val="20"/>
+          <w:szCs w:val="20"/>
+          <w:lang w:eastAsia="en-IN"/>
+        </w:rPr>
+        <w:t xml:space="preserve"> &lt;- </w:t>
+      </w:r>
+      <w:proofErr w:type="spellStart"/>
+      <w:proofErr w:type="gramStart"/>
+      <w:r>
+        <w:rPr>
+          <w:rFonts w:ascii="Courier New" w:eastAsia="Times New Roman" w:hAnsi="Courier New" w:cs="Courier New"/>
+          <w:sz w:val="20"/>
+          <w:szCs w:val="20"/>
+          <w:lang w:eastAsia="en-IN"/>
+        </w:rPr>
+        <w:t>MCHTest</w:t>
+      </w:r>
+      <w:proofErr w:type="spellEnd"/>
+      <w:r>
+        <w:rPr>
+          <w:rFonts w:ascii="Courier New" w:eastAsia="Times New Roman" w:hAnsi="Courier New" w:cs="Courier New"/>
+          <w:sz w:val="20"/>
+          <w:szCs w:val="20"/>
+          <w:lang w:eastAsia="en-IN"/>
+        </w:rPr>
+        <w:t>(</w:t>
+      </w:r>
+      <w:proofErr w:type="spellStart"/>
+      <w:proofErr w:type="gramEnd"/>
+      <w:r>
+        <w:rPr>
+          <w:rFonts w:ascii="Courier New" w:eastAsia="Times New Roman" w:hAnsi="Courier New" w:cs="Courier New"/>
+          <w:sz w:val="20"/>
+          <w:szCs w:val="20"/>
+          <w:lang w:eastAsia="en-IN"/>
+        </w:rPr>
+        <w:t>test_stat</w:t>
+      </w:r>
+      <w:proofErr w:type="spellEnd"/>
+      <w:r>
+        <w:rPr>
+          <w:rFonts w:ascii="Courier New" w:eastAsia="Times New Roman" w:hAnsi="Courier New" w:cs="Courier New"/>
+          <w:sz w:val="20"/>
+          <w:szCs w:val="20"/>
+          <w:lang w:eastAsia="en-IN"/>
+        </w:rPr>
+        <w:t xml:space="preserve"> = </w:t>
+      </w:r>
+      <w:proofErr w:type="spellStart"/>
+      <w:r>
+        <w:rPr>
+          <w:rFonts w:ascii="Courier New" w:eastAsia="Times New Roman" w:hAnsi="Courier New" w:cs="Courier New"/>
+          <w:sz w:val="20"/>
+          <w:szCs w:val="20"/>
+          <w:lang w:eastAsia="en-IN"/>
+        </w:rPr>
+        <w:t>ts</w:t>
+      </w:r>
+      <w:proofErr w:type="spellEnd"/>
+      <w:r>
+        <w:rPr>
+          <w:rFonts w:ascii="Courier New" w:eastAsia="Times New Roman" w:hAnsi="Courier New" w:cs="Courier New"/>
+          <w:sz w:val="20"/>
+          <w:szCs w:val="20"/>
+          <w:lang w:eastAsia="en-IN"/>
+        </w:rPr>
+        <w:t xml:space="preserve">, </w:t>
+      </w:r>
+      <w:proofErr w:type="spellStart"/>
+      <w:r>
+        <w:rPr>
+          <w:rFonts w:ascii="Courier New" w:eastAsia="Times New Roman" w:hAnsi="Courier New" w:cs="Courier New"/>
+          <w:sz w:val="20"/>
+          <w:szCs w:val="20"/>
+          <w:lang w:eastAsia="en-IN"/>
+        </w:rPr>
+        <w:t>stat_gen</w:t>
+      </w:r>
+      <w:proofErr w:type="spellEnd"/>
+      <w:r>
+        <w:rPr>
+          <w:rFonts w:ascii="Courier New" w:eastAsia="Times New Roman" w:hAnsi="Courier New" w:cs="Courier New"/>
+          <w:sz w:val="20"/>
+          <w:szCs w:val="20"/>
+          <w:lang w:eastAsia="en-IN"/>
+        </w:rPr>
+        <w:t xml:space="preserve"> = </w:t>
+      </w:r>
+      <w:proofErr w:type="spellStart"/>
+      <w:r>
+        <w:rPr>
+          <w:rFonts w:ascii="Courier New" w:eastAsia="Times New Roman" w:hAnsi="Courier New" w:cs="Courier New"/>
+          <w:sz w:val="20"/>
+          <w:szCs w:val="20"/>
+          <w:lang w:eastAsia="en-IN"/>
+        </w:rPr>
+        <w:t>ts</w:t>
+      </w:r>
+      <w:proofErr w:type="spellEnd"/>
+      <w:r>
+        <w:rPr>
+          <w:rFonts w:ascii="Courier New" w:eastAsia="Times New Roman" w:hAnsi="Courier New" w:cs="Courier New"/>
+          <w:sz w:val="20"/>
+          <w:szCs w:val="20"/>
+          <w:lang w:eastAsia="en-IN"/>
+        </w:rPr>
+        <w:t xml:space="preserve">, </w:t>
+      </w:r>
+      <w:proofErr w:type="spellStart"/>
+      <w:r>
+        <w:rPr>
+          <w:rFonts w:ascii="Courier New" w:eastAsia="Times New Roman" w:hAnsi="Courier New" w:cs="Courier New"/>
+          <w:sz w:val="20"/>
+          <w:szCs w:val="20"/>
+          <w:lang w:eastAsia="en-IN"/>
+        </w:rPr>
+        <w:t>rand_gen</w:t>
+      </w:r>
+      <w:proofErr w:type="spellEnd"/>
+      <w:r>
+        <w:rPr>
+          <w:rFonts w:ascii="Courier New" w:eastAsia="Times New Roman" w:hAnsi="Courier New" w:cs="Courier New"/>
+          <w:sz w:val="20"/>
+          <w:szCs w:val="20"/>
+          <w:lang w:eastAsia="en-IN"/>
+        </w:rPr>
+        <w:t xml:space="preserve"> = </w:t>
+      </w:r>
+      <w:proofErr w:type="spellStart"/>
+      <w:r>
+        <w:rPr>
+          <w:rFonts w:ascii="Courier New" w:eastAsia="Times New Roman" w:hAnsi="Courier New" w:cs="Courier New"/>
+          <w:sz w:val="20"/>
+          <w:szCs w:val="20"/>
+          <w:lang w:eastAsia="en-IN"/>
+        </w:rPr>
+        <w:t>rg</w:t>
+      </w:r>
+      <w:proofErr w:type="spellEnd"/>
+      <w:r>
+        <w:rPr>
+          <w:rFonts w:ascii="Courier New" w:eastAsia="Times New Roman" w:hAnsi="Courier New" w:cs="Courier New"/>
+          <w:sz w:val="20"/>
+          <w:szCs w:val="20"/>
+          <w:lang w:eastAsia="en-IN"/>
+        </w:rPr>
+        <w:t>,</w:t>
       </w:r>
     </w:p>
     <w:p>
@@ -1678,7 +2372,27 @@
           <w:szCs w:val="20"/>
           <w:lang w:eastAsia="en-IN"/>
         </w:rPr>
-        <w:t xml:space="preserve">                         method = paste("Goodness-of-Fit Test for Weibull",</w:t>
+        <w:t xml:space="preserve">                         method = </w:t>
+      </w:r>
+      <w:proofErr w:type="gramStart"/>
+      <w:r>
+        <w:rPr>
+          <w:rFonts w:ascii="Courier New" w:eastAsia="Times New Roman" w:hAnsi="Courier New" w:cs="Courier New"/>
+          <w:sz w:val="20"/>
+          <w:szCs w:val="20"/>
+          <w:lang w:eastAsia="en-IN"/>
+        </w:rPr>
+        <w:t>paste(</w:t>
+      </w:r>
+      <w:proofErr w:type="gramEnd"/>
+      <w:r>
+        <w:rPr>
+          <w:rFonts w:ascii="Courier New" w:eastAsia="Times New Roman" w:hAnsi="Courier New" w:cs="Courier New"/>
+          <w:sz w:val="20"/>
+          <w:szCs w:val="20"/>
+          <w:lang w:eastAsia="en-IN"/>
+        </w:rPr>
+        <w:t>"Goodness-of-Fit Test for Weibull",</w:t>
       </w:r>
     </w:p>
     <w:p>
@@ -1747,14 +2461,25 @@
           <w:lang w:eastAsia="en-IN"/>
         </w:rPr>
       </w:pPr>
-      <w:r>
-        <w:rPr>
-          <w:rFonts w:ascii="Courier New" w:eastAsia="Times New Roman" w:hAnsi="Courier New" w:cs="Courier New"/>
-          <w:sz w:val="20"/>
-          <w:szCs w:val="20"/>
-          <w:lang w:eastAsia="en-IN"/>
-        </w:rPr>
-        <w:t>b.wei.ks.test(recessions)</w:t>
+      <w:proofErr w:type="spellStart"/>
+      <w:r>
+        <w:rPr>
+          <w:rFonts w:ascii="Courier New" w:eastAsia="Times New Roman" w:hAnsi="Courier New" w:cs="Courier New"/>
+          <w:sz w:val="20"/>
+          <w:szCs w:val="20"/>
+          <w:lang w:eastAsia="en-IN"/>
+        </w:rPr>
+        <w:t>b.wei.ks.test</w:t>
+      </w:r>
+      <w:proofErr w:type="spellEnd"/>
+      <w:r>
+        <w:rPr>
+          <w:rFonts w:ascii="Courier New" w:eastAsia="Times New Roman" w:hAnsi="Courier New" w:cs="Courier New"/>
+          <w:sz w:val="20"/>
+          <w:szCs w:val="20"/>
+          <w:lang w:eastAsia="en-IN"/>
+        </w:rPr>
+        <w:t>(recessions)</w:t>
       </w:r>
     </w:p>
     <w:p>
@@ -1916,46 +2641,66 @@
           <w:szCs w:val="20"/>
           <w:lang w:eastAsia="en-IN"/>
         </w:rPr>
+        <w:t>## data:  recessions</w:t>
+      </w:r>
+    </w:p>
+    <w:p>
+      <w:pPr>
+        <w:tabs>
+          <w:tab w:val="left" w:pos="916"/>
+          <w:tab w:val="left" w:pos="1832"/>
+          <w:tab w:val="left" w:pos="2748"/>
+          <w:tab w:val="left" w:pos="3664"/>
+          <w:tab w:val="left" w:pos="4580"/>
+          <w:tab w:val="left" w:pos="5496"/>
+          <w:tab w:val="left" w:pos="6412"/>
+          <w:tab w:val="left" w:pos="7328"/>
+          <w:tab w:val="left" w:pos="8244"/>
+          <w:tab w:val="left" w:pos="9160"/>
+          <w:tab w:val="left" w:pos="10076"/>
+          <w:tab w:val="left" w:pos="10992"/>
+          <w:tab w:val="left" w:pos="11908"/>
+          <w:tab w:val="left" w:pos="12824"/>
+          <w:tab w:val="left" w:pos="13740"/>
+          <w:tab w:val="left" w:pos="14656"/>
+        </w:tabs>
+        <w:spacing w:after="0" w:line="240" w:lineRule="auto"/>
+        <w:rPr>
+          <w:rFonts w:ascii="Courier New" w:eastAsia="Times New Roman" w:hAnsi="Courier New" w:cs="Courier New"/>
+          <w:sz w:val="20"/>
+          <w:szCs w:val="20"/>
+          <w:lang w:eastAsia="en-IN"/>
+        </w:rPr>
+      </w:pPr>
+      <w:r>
+        <w:rPr>
+          <w:rFonts w:ascii="Courier New" w:eastAsia="Times New Roman" w:hAnsi="Courier New" w:cs="Courier New"/>
+          <w:sz w:val="20"/>
+          <w:szCs w:val="20"/>
+          <w:lang w:eastAsia="en-IN"/>
+        </w:rPr>
+        <w:t>## S = 0.11318, p-value = 0.94</w:t>
+      </w:r>
+    </w:p>
+    <w:p>
+      <w:pPr>
+        <w:spacing w:before="100" w:beforeAutospacing="1" w:after="100" w:afterAutospacing="1" w:line="240" w:lineRule="auto"/>
+        <w:rPr>
+          <w:rFonts w:ascii="Times New Roman" w:eastAsia="Times New Roman" w:hAnsi="Times New Roman" w:cs="Times New Roman"/>
+          <w:sz w:val="20"/>
+          <w:szCs w:val="20"/>
+          <w:lang w:eastAsia="en-IN"/>
+        </w:rPr>
+      </w:pPr>
+      <w:r>
+        <w:rPr>
+          <w:rFonts w:ascii="Times New Roman" w:eastAsia="Times New Roman" w:hAnsi="Times New Roman" w:cs="Times New Roman"/>
+          <w:sz w:val="20"/>
+          <w:szCs w:val="20"/>
+          <w:lang w:eastAsia="en-IN"/>
+        </w:rPr>
         <w:lastRenderedPageBreak/>
-        <w:t>## data:  recessions</w:t>
-      </w:r>
-    </w:p>
-    <w:p>
-      <w:pPr>
-        <w:tabs>
-          <w:tab w:val="left" w:pos="916"/>
-          <w:tab w:val="left" w:pos="1832"/>
-          <w:tab w:val="left" w:pos="2748"/>
-          <w:tab w:val="left" w:pos="3664"/>
-          <w:tab w:val="left" w:pos="4580"/>
-          <w:tab w:val="left" w:pos="5496"/>
-          <w:tab w:val="left" w:pos="6412"/>
-          <w:tab w:val="left" w:pos="7328"/>
-          <w:tab w:val="left" w:pos="8244"/>
-          <w:tab w:val="left" w:pos="9160"/>
-          <w:tab w:val="left" w:pos="10076"/>
-          <w:tab w:val="left" w:pos="10992"/>
-          <w:tab w:val="left" w:pos="11908"/>
-          <w:tab w:val="left" w:pos="12824"/>
-          <w:tab w:val="left" w:pos="13740"/>
-          <w:tab w:val="left" w:pos="14656"/>
-        </w:tabs>
-        <w:spacing w:after="0" w:line="240" w:lineRule="auto"/>
-        <w:rPr>
-          <w:rFonts w:ascii="Courier New" w:eastAsia="Times New Roman" w:hAnsi="Courier New" w:cs="Courier New"/>
-          <w:sz w:val="20"/>
-          <w:szCs w:val="20"/>
-          <w:lang w:eastAsia="en-IN"/>
-        </w:rPr>
-      </w:pPr>
-      <w:r>
-        <w:rPr>
-          <w:rFonts w:ascii="Courier New" w:eastAsia="Times New Roman" w:hAnsi="Courier New" w:cs="Courier New"/>
-          <w:sz w:val="20"/>
-          <w:szCs w:val="20"/>
-          <w:lang w:eastAsia="en-IN"/>
-        </w:rPr>
-        <w:t>## S = 0.11318, p-value = 0.94</w:t>
+        <w:t>The test does not reject the null hypothesis; there isn’t evidence that the data is not following a Weibull distribution (according to that test; read on).</w:t>
       </w:r>
     </w:p>
     <w:p>
@@ -1975,26 +2720,6 @@
           <w:szCs w:val="20"/>
           <w:lang w:eastAsia="en-IN"/>
         </w:rPr>
-        <w:t>The test does not reject the null hypothesis; there isn’t evidence that the data is not following a Weibull distribution (according to that test; read on).</w:t>
-      </w:r>
-    </w:p>
-    <w:p>
-      <w:pPr>
-        <w:spacing w:before="100" w:beforeAutospacing="1" w:after="100" w:afterAutospacing="1" w:line="240" w:lineRule="auto"/>
-        <w:rPr>
-          <w:rFonts w:ascii="Times New Roman" w:eastAsia="Times New Roman" w:hAnsi="Times New Roman" w:cs="Times New Roman"/>
-          <w:sz w:val="20"/>
-          <w:szCs w:val="20"/>
-          <w:lang w:eastAsia="en-IN"/>
-        </w:rPr>
-      </w:pPr>
-      <w:r>
-        <w:rPr>
-          <w:rFonts w:ascii="Times New Roman" w:eastAsia="Times New Roman" w:hAnsi="Times New Roman" w:cs="Times New Roman"/>
-          <w:sz w:val="20"/>
-          <w:szCs w:val="20"/>
-          <w:lang w:eastAsia="en-IN"/>
-        </w:rPr>
         <w:t>Compare this to the Kolmogorov-Smirnov test checking whether the data follows the exponential distribution.</w:t>
       </w:r>
     </w:p>
@@ -2026,14 +2751,25 @@
           <w:lang w:eastAsia="en-IN"/>
         </w:rPr>
       </w:pPr>
-      <w:r>
-        <w:rPr>
-          <w:rFonts w:ascii="Courier New" w:eastAsia="Times New Roman" w:hAnsi="Courier New" w:cs="Courier New"/>
-          <w:sz w:val="20"/>
-          <w:szCs w:val="20"/>
-          <w:lang w:eastAsia="en-IN"/>
-        </w:rPr>
-        <w:t>ts &lt;- function(x) {</w:t>
+      <w:proofErr w:type="spellStart"/>
+      <w:r>
+        <w:rPr>
+          <w:rFonts w:ascii="Courier New" w:eastAsia="Times New Roman" w:hAnsi="Courier New" w:cs="Courier New"/>
+          <w:sz w:val="20"/>
+          <w:szCs w:val="20"/>
+          <w:lang w:eastAsia="en-IN"/>
+        </w:rPr>
+        <w:t>ts</w:t>
+      </w:r>
+      <w:proofErr w:type="spellEnd"/>
+      <w:r>
+        <w:rPr>
+          <w:rFonts w:ascii="Courier New" w:eastAsia="Times New Roman" w:hAnsi="Courier New" w:cs="Courier New"/>
+          <w:sz w:val="20"/>
+          <w:szCs w:val="20"/>
+          <w:lang w:eastAsia="en-IN"/>
+        </w:rPr>
+        <w:t xml:space="preserve"> &lt;- function(x) {</w:t>
       </w:r>
     </w:p>
     <w:p>
@@ -2138,7 +2874,87 @@
           <w:szCs w:val="20"/>
           <w:lang w:eastAsia="en-IN"/>
         </w:rPr>
-        <w:t xml:space="preserve">  ks.test(x, pexp, rate = 1/mu, alternative = "two.sided")$statistic[[1]]</w:t>
+        <w:t xml:space="preserve">  </w:t>
+      </w:r>
+      <w:proofErr w:type="spellStart"/>
+      <w:r>
+        <w:rPr>
+          <w:rFonts w:ascii="Courier New" w:eastAsia="Times New Roman" w:hAnsi="Courier New" w:cs="Courier New"/>
+          <w:sz w:val="20"/>
+          <w:szCs w:val="20"/>
+          <w:lang w:eastAsia="en-IN"/>
+        </w:rPr>
+        <w:t>ks.</w:t>
+      </w:r>
+      <w:proofErr w:type="gramStart"/>
+      <w:r>
+        <w:rPr>
+          <w:rFonts w:ascii="Courier New" w:eastAsia="Times New Roman" w:hAnsi="Courier New" w:cs="Courier New"/>
+          <w:sz w:val="20"/>
+          <w:szCs w:val="20"/>
+          <w:lang w:eastAsia="en-IN"/>
+        </w:rPr>
+        <w:t>test</w:t>
+      </w:r>
+      <w:proofErr w:type="spellEnd"/>
+      <w:r>
+        <w:rPr>
+          <w:rFonts w:ascii="Courier New" w:eastAsia="Times New Roman" w:hAnsi="Courier New" w:cs="Courier New"/>
+          <w:sz w:val="20"/>
+          <w:szCs w:val="20"/>
+          <w:lang w:eastAsia="en-IN"/>
+        </w:rPr>
+        <w:t>(</w:t>
+      </w:r>
+      <w:proofErr w:type="gramEnd"/>
+      <w:r>
+        <w:rPr>
+          <w:rFonts w:ascii="Courier New" w:eastAsia="Times New Roman" w:hAnsi="Courier New" w:cs="Courier New"/>
+          <w:sz w:val="20"/>
+          <w:szCs w:val="20"/>
+          <w:lang w:eastAsia="en-IN"/>
+        </w:rPr>
+        <w:t xml:space="preserve">x, </w:t>
+      </w:r>
+      <w:proofErr w:type="spellStart"/>
+      <w:r>
+        <w:rPr>
+          <w:rFonts w:ascii="Courier New" w:eastAsia="Times New Roman" w:hAnsi="Courier New" w:cs="Courier New"/>
+          <w:sz w:val="20"/>
+          <w:szCs w:val="20"/>
+          <w:lang w:eastAsia="en-IN"/>
+        </w:rPr>
+        <w:t>pexp</w:t>
+      </w:r>
+      <w:proofErr w:type="spellEnd"/>
+      <w:r>
+        <w:rPr>
+          <w:rFonts w:ascii="Courier New" w:eastAsia="Times New Roman" w:hAnsi="Courier New" w:cs="Courier New"/>
+          <w:sz w:val="20"/>
+          <w:szCs w:val="20"/>
+          <w:lang w:eastAsia="en-IN"/>
+        </w:rPr>
+        <w:t>, rate = 1/mu, alternative = "</w:t>
+      </w:r>
+      <w:proofErr w:type="spellStart"/>
+      <w:r>
+        <w:rPr>
+          <w:rFonts w:ascii="Courier New" w:eastAsia="Times New Roman" w:hAnsi="Courier New" w:cs="Courier New"/>
+          <w:sz w:val="20"/>
+          <w:szCs w:val="20"/>
+          <w:lang w:eastAsia="en-IN"/>
+        </w:rPr>
+        <w:t>two.sided</w:t>
+      </w:r>
+      <w:proofErr w:type="spellEnd"/>
+      <w:r>
+        <w:rPr>
+          <w:rFonts w:ascii="Courier New" w:eastAsia="Times New Roman" w:hAnsi="Courier New" w:cs="Courier New"/>
+          <w:sz w:val="20"/>
+          <w:szCs w:val="20"/>
+          <w:lang w:eastAsia="en-IN"/>
+        </w:rPr>
+        <w:t>")$statistic[[1]]</w:t>
       </w:r>
     </w:p>
     <w:p>
@@ -2236,14 +3052,25 @@
           <w:lang w:eastAsia="en-IN"/>
         </w:rPr>
       </w:pPr>
-      <w:r>
-        <w:rPr>
-          <w:rFonts w:ascii="Courier New" w:eastAsia="Times New Roman" w:hAnsi="Courier New" w:cs="Courier New"/>
-          <w:sz w:val="20"/>
-          <w:szCs w:val="20"/>
-          <w:lang w:eastAsia="en-IN"/>
-        </w:rPr>
-        <w:t>rg &lt;- function(x) {</w:t>
+      <w:proofErr w:type="spellStart"/>
+      <w:r>
+        <w:rPr>
+          <w:rFonts w:ascii="Courier New" w:eastAsia="Times New Roman" w:hAnsi="Courier New" w:cs="Courier New"/>
+          <w:sz w:val="20"/>
+          <w:szCs w:val="20"/>
+          <w:lang w:eastAsia="en-IN"/>
+        </w:rPr>
+        <w:t>rg</w:t>
+      </w:r>
+      <w:proofErr w:type="spellEnd"/>
+      <w:r>
+        <w:rPr>
+          <w:rFonts w:ascii="Courier New" w:eastAsia="Times New Roman" w:hAnsi="Courier New" w:cs="Courier New"/>
+          <w:sz w:val="20"/>
+          <w:szCs w:val="20"/>
+          <w:lang w:eastAsia="en-IN"/>
+        </w:rPr>
+        <w:t xml:space="preserve"> &lt;- function(x) {</w:t>
       </w:r>
     </w:p>
     <w:p>
@@ -2357,7 +3184,38 @@
           <w:szCs w:val="20"/>
           <w:lang w:eastAsia="en-IN"/>
         </w:rPr>
-        <w:t xml:space="preserve">  rexp(n, rate = 1/mu)</w:t>
+        <w:t xml:space="preserve">  </w:t>
+      </w:r>
+      <w:proofErr w:type="spellStart"/>
+      <w:proofErr w:type="gramStart"/>
+      <w:r>
+        <w:rPr>
+          <w:rFonts w:ascii="Courier New" w:eastAsia="Times New Roman" w:hAnsi="Courier New" w:cs="Courier New"/>
+          <w:sz w:val="20"/>
+          <w:szCs w:val="20"/>
+          <w:lang w:eastAsia="en-IN"/>
+        </w:rPr>
+        <w:t>rexp</w:t>
+      </w:r>
+      <w:proofErr w:type="spellEnd"/>
+      <w:r>
+        <w:rPr>
+          <w:rFonts w:ascii="Courier New" w:eastAsia="Times New Roman" w:hAnsi="Courier New" w:cs="Courier New"/>
+          <w:sz w:val="20"/>
+          <w:szCs w:val="20"/>
+          <w:lang w:eastAsia="en-IN"/>
+        </w:rPr>
+        <w:t>(</w:t>
+      </w:r>
+      <w:proofErr w:type="gramEnd"/>
+      <w:r>
+        <w:rPr>
+          <w:rFonts w:ascii="Courier New" w:eastAsia="Times New Roman" w:hAnsi="Courier New" w:cs="Courier New"/>
+          <w:sz w:val="20"/>
+          <w:szCs w:val="20"/>
+          <w:lang w:eastAsia="en-IN"/>
+        </w:rPr>
+        <w:t>n, rate = 1/mu)</w:t>
       </w:r>
     </w:p>
     <w:p>
@@ -2455,52 +3313,165 @@
           <w:lang w:eastAsia="en-IN"/>
         </w:rPr>
       </w:pPr>
-      <w:r>
-        <w:rPr>
-          <w:rFonts w:ascii="Courier New" w:eastAsia="Times New Roman" w:hAnsi="Courier New" w:cs="Courier New"/>
-          <w:sz w:val="20"/>
-          <w:szCs w:val="20"/>
-          <w:lang w:eastAsia="en-IN"/>
-        </w:rPr>
-        <w:t>b.ks.exp.test &lt;- MCHTest(ts, ts, rg, seed = 123, N = 1000,</w:t>
-      </w:r>
-    </w:p>
-    <w:p>
-      <w:pPr>
-        <w:tabs>
-          <w:tab w:val="left" w:pos="916"/>
-          <w:tab w:val="left" w:pos="1832"/>
-          <w:tab w:val="left" w:pos="2748"/>
-          <w:tab w:val="left" w:pos="3664"/>
-          <w:tab w:val="left" w:pos="4580"/>
-          <w:tab w:val="left" w:pos="5496"/>
-          <w:tab w:val="left" w:pos="6412"/>
-          <w:tab w:val="left" w:pos="7328"/>
-          <w:tab w:val="left" w:pos="8244"/>
-          <w:tab w:val="left" w:pos="9160"/>
-          <w:tab w:val="left" w:pos="10076"/>
-          <w:tab w:val="left" w:pos="10992"/>
-          <w:tab w:val="left" w:pos="11908"/>
-          <w:tab w:val="left" w:pos="12824"/>
-          <w:tab w:val="left" w:pos="13740"/>
-          <w:tab w:val="left" w:pos="14656"/>
-        </w:tabs>
-        <w:spacing w:after="0" w:line="240" w:lineRule="auto"/>
-        <w:rPr>
-          <w:rFonts w:ascii="Courier New" w:eastAsia="Times New Roman" w:hAnsi="Courier New" w:cs="Courier New"/>
-          <w:sz w:val="20"/>
-          <w:szCs w:val="20"/>
-          <w:lang w:eastAsia="en-IN"/>
-        </w:rPr>
-      </w:pPr>
-      <w:r>
-        <w:rPr>
-          <w:rFonts w:ascii="Courier New" w:eastAsia="Times New Roman" w:hAnsi="Courier New" w:cs="Courier New"/>
-          <w:sz w:val="20"/>
-          <w:szCs w:val="20"/>
-          <w:lang w:eastAsia="en-IN"/>
-        </w:rPr>
-        <w:t xml:space="preserve">                         method = paste("Goodness-of-Fit Test for Exponential",</w:t>
+      <w:proofErr w:type="spellStart"/>
+      <w:r>
+        <w:rPr>
+          <w:rFonts w:ascii="Courier New" w:eastAsia="Times New Roman" w:hAnsi="Courier New" w:cs="Courier New"/>
+          <w:sz w:val="20"/>
+          <w:szCs w:val="20"/>
+          <w:lang w:eastAsia="en-IN"/>
+        </w:rPr>
+        <w:t>b.ks.exp.test</w:t>
+      </w:r>
+      <w:proofErr w:type="spellEnd"/>
+      <w:r>
+        <w:rPr>
+          <w:rFonts w:ascii="Courier New" w:eastAsia="Times New Roman" w:hAnsi="Courier New" w:cs="Courier New"/>
+          <w:sz w:val="20"/>
+          <w:szCs w:val="20"/>
+          <w:lang w:eastAsia="en-IN"/>
+        </w:rPr>
+        <w:t xml:space="preserve"> &lt;- </w:t>
+      </w:r>
+      <w:proofErr w:type="spellStart"/>
+      <w:proofErr w:type="gramStart"/>
+      <w:r>
+        <w:rPr>
+          <w:rFonts w:ascii="Courier New" w:eastAsia="Times New Roman" w:hAnsi="Courier New" w:cs="Courier New"/>
+          <w:sz w:val="20"/>
+          <w:szCs w:val="20"/>
+          <w:lang w:eastAsia="en-IN"/>
+        </w:rPr>
+        <w:t>MCHTest</w:t>
+      </w:r>
+      <w:proofErr w:type="spellEnd"/>
+      <w:r>
+        <w:rPr>
+          <w:rFonts w:ascii="Courier New" w:eastAsia="Times New Roman" w:hAnsi="Courier New" w:cs="Courier New"/>
+          <w:sz w:val="20"/>
+          <w:szCs w:val="20"/>
+          <w:lang w:eastAsia="en-IN"/>
+        </w:rPr>
+        <w:t>(</w:t>
+      </w:r>
+      <w:proofErr w:type="spellStart"/>
+      <w:proofErr w:type="gramEnd"/>
+      <w:r>
+        <w:rPr>
+          <w:rFonts w:ascii="Courier New" w:eastAsia="Times New Roman" w:hAnsi="Courier New" w:cs="Courier New"/>
+          <w:sz w:val="20"/>
+          <w:szCs w:val="20"/>
+          <w:lang w:eastAsia="en-IN"/>
+        </w:rPr>
+        <w:t>ts</w:t>
+      </w:r>
+      <w:proofErr w:type="spellEnd"/>
+      <w:r>
+        <w:rPr>
+          <w:rFonts w:ascii="Courier New" w:eastAsia="Times New Roman" w:hAnsi="Courier New" w:cs="Courier New"/>
+          <w:sz w:val="20"/>
+          <w:szCs w:val="20"/>
+          <w:lang w:eastAsia="en-IN"/>
+        </w:rPr>
+        <w:t xml:space="preserve">, </w:t>
+      </w:r>
+      <w:proofErr w:type="spellStart"/>
+      <w:r>
+        <w:rPr>
+          <w:rFonts w:ascii="Courier New" w:eastAsia="Times New Roman" w:hAnsi="Courier New" w:cs="Courier New"/>
+          <w:sz w:val="20"/>
+          <w:szCs w:val="20"/>
+          <w:lang w:eastAsia="en-IN"/>
+        </w:rPr>
+        <w:t>ts</w:t>
+      </w:r>
+      <w:proofErr w:type="spellEnd"/>
+      <w:r>
+        <w:rPr>
+          <w:rFonts w:ascii="Courier New" w:eastAsia="Times New Roman" w:hAnsi="Courier New" w:cs="Courier New"/>
+          <w:sz w:val="20"/>
+          <w:szCs w:val="20"/>
+          <w:lang w:eastAsia="en-IN"/>
+        </w:rPr>
+        <w:t xml:space="preserve">, </w:t>
+      </w:r>
+      <w:proofErr w:type="spellStart"/>
+      <w:r>
+        <w:rPr>
+          <w:rFonts w:ascii="Courier New" w:eastAsia="Times New Roman" w:hAnsi="Courier New" w:cs="Courier New"/>
+          <w:sz w:val="20"/>
+          <w:szCs w:val="20"/>
+          <w:lang w:eastAsia="en-IN"/>
+        </w:rPr>
+        <w:t>rg</w:t>
+      </w:r>
+      <w:proofErr w:type="spellEnd"/>
+      <w:r>
+        <w:rPr>
+          <w:rFonts w:ascii="Courier New" w:eastAsia="Times New Roman" w:hAnsi="Courier New" w:cs="Courier New"/>
+          <w:sz w:val="20"/>
+          <w:szCs w:val="20"/>
+          <w:lang w:eastAsia="en-IN"/>
+        </w:rPr>
+        <w:t>, seed = 123, N = 1000,</w:t>
+      </w:r>
+    </w:p>
+    <w:p>
+      <w:pPr>
+        <w:tabs>
+          <w:tab w:val="left" w:pos="916"/>
+          <w:tab w:val="left" w:pos="1832"/>
+          <w:tab w:val="left" w:pos="2748"/>
+          <w:tab w:val="left" w:pos="3664"/>
+          <w:tab w:val="left" w:pos="4580"/>
+          <w:tab w:val="left" w:pos="5496"/>
+          <w:tab w:val="left" w:pos="6412"/>
+          <w:tab w:val="left" w:pos="7328"/>
+          <w:tab w:val="left" w:pos="8244"/>
+          <w:tab w:val="left" w:pos="9160"/>
+          <w:tab w:val="left" w:pos="10076"/>
+          <w:tab w:val="left" w:pos="10992"/>
+          <w:tab w:val="left" w:pos="11908"/>
+          <w:tab w:val="left" w:pos="12824"/>
+          <w:tab w:val="left" w:pos="13740"/>
+          <w:tab w:val="left" w:pos="14656"/>
+        </w:tabs>
+        <w:spacing w:after="0" w:line="240" w:lineRule="auto"/>
+        <w:rPr>
+          <w:rFonts w:ascii="Courier New" w:eastAsia="Times New Roman" w:hAnsi="Courier New" w:cs="Courier New"/>
+          <w:sz w:val="20"/>
+          <w:szCs w:val="20"/>
+          <w:lang w:eastAsia="en-IN"/>
+        </w:rPr>
+      </w:pPr>
+      <w:r>
+        <w:rPr>
+          <w:rFonts w:ascii="Courier New" w:eastAsia="Times New Roman" w:hAnsi="Courier New" w:cs="Courier New"/>
+          <w:sz w:val="20"/>
+          <w:szCs w:val="20"/>
+          <w:lang w:eastAsia="en-IN"/>
+        </w:rPr>
+        <w:t xml:space="preserve">                         method = </w:t>
+      </w:r>
+      <w:proofErr w:type="gramStart"/>
+      <w:r>
+        <w:rPr>
+          <w:rFonts w:ascii="Courier New" w:eastAsia="Times New Roman" w:hAnsi="Courier New" w:cs="Courier New"/>
+          <w:sz w:val="20"/>
+          <w:szCs w:val="20"/>
+          <w:lang w:eastAsia="en-IN"/>
+        </w:rPr>
+        <w:t>paste(</w:t>
+      </w:r>
+      <w:proofErr w:type="gramEnd"/>
+      <w:r>
+        <w:rPr>
+          <w:rFonts w:ascii="Courier New" w:eastAsia="Times New Roman" w:hAnsi="Courier New" w:cs="Courier New"/>
+          <w:sz w:val="20"/>
+          <w:szCs w:val="20"/>
+          <w:lang w:eastAsia="en-IN"/>
+        </w:rPr>
+        <w:t>"Goodness-of-Fit Test for Exponential",</w:t>
       </w:r>
     </w:p>
     <w:p>
@@ -2569,14 +3540,25 @@
           <w:lang w:eastAsia="en-IN"/>
         </w:rPr>
       </w:pPr>
-      <w:r>
-        <w:rPr>
-          <w:rFonts w:ascii="Courier New" w:eastAsia="Times New Roman" w:hAnsi="Courier New" w:cs="Courier New"/>
-          <w:sz w:val="20"/>
-          <w:szCs w:val="20"/>
-          <w:lang w:eastAsia="en-IN"/>
-        </w:rPr>
-        <w:t>b.ks.exp.test(recessions)</w:t>
+      <w:proofErr w:type="spellStart"/>
+      <w:r>
+        <w:rPr>
+          <w:rFonts w:ascii="Courier New" w:eastAsia="Times New Roman" w:hAnsi="Courier New" w:cs="Courier New"/>
+          <w:sz w:val="20"/>
+          <w:szCs w:val="20"/>
+          <w:lang w:eastAsia="en-IN"/>
+        </w:rPr>
+        <w:t>b.ks.exp.test</w:t>
+      </w:r>
+      <w:proofErr w:type="spellEnd"/>
+      <w:r>
+        <w:rPr>
+          <w:rFonts w:ascii="Courier New" w:eastAsia="Times New Roman" w:hAnsi="Courier New" w:cs="Courier New"/>
+          <w:sz w:val="20"/>
+          <w:szCs w:val="20"/>
+          <w:lang w:eastAsia="en-IN"/>
+        </w:rPr>
+        <w:t>(recessions)</w:t>
       </w:r>
     </w:p>
     <w:p>
@@ -2816,7 +3798,27 @@
           <w:szCs w:val="20"/>
           <w:lang w:eastAsia="en-IN"/>
         </w:rPr>
-        <w:t xml:space="preserve">What do the above two results signify? If we assume that the time between recessions is independent and identically distributed, then there is not evidence against the Weibull distribution, but there is evidence against the exponential distribution. (The exponential distribution is actually a special case of the Weibull distribution, so the second test effectively rules out that special case.) The exponential distribution has the </w:t>
+        <w:t xml:space="preserve">What do the above two results signify? If we assume that the time between recessions is independent and identically distributed, then there is </w:t>
+      </w:r>
+      <w:proofErr w:type="spellStart"/>
+      <w:r>
+        <w:rPr>
+          <w:rFonts w:ascii="Times New Roman" w:eastAsia="Times New Roman" w:hAnsi="Times New Roman" w:cs="Times New Roman"/>
+          <w:sz w:val="20"/>
+          <w:szCs w:val="20"/>
+          <w:lang w:eastAsia="en-IN"/>
+        </w:rPr>
+        <w:t>not</w:t>
+      </w:r>
+      <w:proofErr w:type="spellEnd"/>
+      <w:r>
+        <w:rPr>
+          <w:rFonts w:ascii="Times New Roman" w:eastAsia="Times New Roman" w:hAnsi="Times New Roman" w:cs="Times New Roman"/>
+          <w:sz w:val="20"/>
+          <w:szCs w:val="20"/>
+          <w:lang w:eastAsia="en-IN"/>
+        </w:rPr>
+        <w:t xml:space="preserve"> evidence against the Weibull distribution, but there is evidence against the exponential distribution. (The exponential distribution is actually a special case of the Weibull distribution, so the second test effectively rules out that special case.) The exponential distribution has the </w:t>
       </w:r>
       <w:r>
         <w:rPr>
@@ -2864,7 +3866,7 @@
                     </pic:cNvPicPr>
                   </pic:nvPicPr>
                   <pic:blipFill>
-                    <a:blip r:embed="rId9">
+                    <a:blip r:embed="rId6">
                       <a:extLst>
                         <a:ext uri="{28A0092B-C50C-407E-A947-70E740481C1C}">
                           <a14:useLocalDpi xmlns:a14="http://schemas.microsoft.com/office/drawing/2010/main" val="0"/>
@@ -2942,7 +3944,27 @@
           <w:szCs w:val="20"/>
           <w:lang w:eastAsia="en-IN"/>
         </w:rPr>
-        <w:t xml:space="preserve"> when the shape parameter is not 1. That is, knowing how long it’s been since the last event occured does change how likely the event is to occur in the near future. (For the parameter estimates I found, a recession seems to become more likely the longer it’s been since the last one.)</w:t>
+        <w:t xml:space="preserve"> when the shape parameter is not 1. That is, knowing how long it’s been since the last event </w:t>
+      </w:r>
+      <w:proofErr w:type="spellStart"/>
+      <w:r>
+        <w:rPr>
+          <w:rFonts w:ascii="Times New Roman" w:eastAsia="Times New Roman" w:hAnsi="Times New Roman" w:cs="Times New Roman"/>
+          <w:sz w:val="20"/>
+          <w:szCs w:val="20"/>
+          <w:lang w:eastAsia="en-IN"/>
+        </w:rPr>
+        <w:t>occured</w:t>
+      </w:r>
+      <w:proofErr w:type="spellEnd"/>
+      <w:r>
+        <w:rPr>
+          <w:rFonts w:ascii="Times New Roman" w:eastAsia="Times New Roman" w:hAnsi="Times New Roman" w:cs="Times New Roman"/>
+          <w:sz w:val="20"/>
+          <w:szCs w:val="20"/>
+          <w:lang w:eastAsia="en-IN"/>
+        </w:rPr>
+        <w:t xml:space="preserve"> does change how likely the event is to occur in the near future. (For the parameter estimates I found, a recession seems to become more likely the longer it’s been since the last one.)</w:t>
       </w:r>
     </w:p>
     <w:p>
@@ -3007,7 +4029,27 @@
           <w:szCs w:val="20"/>
           <w:lang w:eastAsia="en-IN"/>
         </w:rPr>
-        <w:t>I do have some personal beliefs about what causes recessions to occur that would lead me to think that the time between recessions does exhibit some form of memory and would also address the point raised by u/must_not_forget_pwd about Australia not having had a recession in decades. This perspective is primarily shaped by two books, [1] and [2].</w:t>
+        <w:t>I do have some personal beliefs about what causes recessions to occur that would lead me to think that the time between recessions does exhibit some form of memory and would also address the point raised by u/</w:t>
+      </w:r>
+      <w:proofErr w:type="spellStart"/>
+      <w:r>
+        <w:rPr>
+          <w:rFonts w:ascii="Times New Roman" w:eastAsia="Times New Roman" w:hAnsi="Times New Roman" w:cs="Times New Roman"/>
+          <w:sz w:val="20"/>
+          <w:szCs w:val="20"/>
+          <w:lang w:eastAsia="en-IN"/>
+        </w:rPr>
+        <w:t>must_not_forget_pwd</w:t>
+      </w:r>
+      <w:proofErr w:type="spellEnd"/>
+      <w:r>
+        <w:rPr>
+          <w:rFonts w:ascii="Times New Roman" w:eastAsia="Times New Roman" w:hAnsi="Times New Roman" w:cs="Times New Roman"/>
+          <w:sz w:val="20"/>
+          <w:szCs w:val="20"/>
+          <w:lang w:eastAsia="en-IN"/>
+        </w:rPr>
+        <w:t xml:space="preserve"> about Australia not having had a recession in decades. This perspective is primarily shaped by two books, [1] and [2].</w:t>
       </w:r>
     </w:p>
     <w:p>
@@ -3047,7 +4089,27 @@
           <w:szCs w:val="20"/>
           <w:lang w:eastAsia="en-IN"/>
         </w:rPr>
-        <w:t xml:space="preserve"> rules that the financial </w:t>
+        <w:t xml:space="preserve"> rules that the financial system follows. In some </w:t>
+      </w:r>
+      <w:proofErr w:type="gramStart"/>
+      <w:r>
+        <w:rPr>
+          <w:rFonts w:ascii="Times New Roman" w:eastAsia="Times New Roman" w:hAnsi="Times New Roman" w:cs="Times New Roman"/>
+          <w:sz w:val="20"/>
+          <w:szCs w:val="20"/>
+          <w:lang w:eastAsia="en-IN"/>
+        </w:rPr>
+        <w:t>cases</w:t>
+      </w:r>
+      <w:proofErr w:type="gramEnd"/>
+      <w:r>
+        <w:rPr>
+          <w:rFonts w:ascii="Times New Roman" w:eastAsia="Times New Roman" w:hAnsi="Times New Roman" w:cs="Times New Roman"/>
+          <w:sz w:val="20"/>
+          <w:szCs w:val="20"/>
+          <w:lang w:eastAsia="en-IN"/>
+        </w:rPr>
+        <w:t xml:space="preserve"> the financial sector is politically weak and continuously plundered by the government. Sometimes it’s politically weak and allowed to exist unmolested by the government but is well whipped. Financiers are allowed to make money and the government repays its debts but if the financial sector </w:t>
       </w:r>
       <w:r>
         <w:rPr>
@@ -3057,7 +4119,47 @@
           <w:lang w:eastAsia="en-IN"/>
         </w:rPr>
         <w:lastRenderedPageBreak/>
-        <w:t>system follows. In some cases the financial sector is politically weak and continuously plundered by the government. Sometimes it’s politically weak and allowed to exist unmolested by the government but is well whipped. Financiers are allowed to make money and the government repays its debts but if the financial sector steps out of line and takes on too much risk it will be punished. And then there’s the situation where the financial sector is politically powerful and able to get away with bad behavior, perhaps even being rewarded for that behavior by government bailouts. That’s the financial system the United States has.</w:t>
+        <w:t xml:space="preserve">steps out of line and takes on too much risk it will be punished. And then there’s the situation where the financial sector is politically powerful and able to get away with bad </w:t>
+      </w:r>
+      <w:proofErr w:type="spellStart"/>
+      <w:r>
+        <w:rPr>
+          <w:rFonts w:ascii="Times New Roman" w:eastAsia="Times New Roman" w:hAnsi="Times New Roman" w:cs="Times New Roman"/>
+          <w:sz w:val="20"/>
+          <w:szCs w:val="20"/>
+          <w:lang w:eastAsia="en-IN"/>
+        </w:rPr>
+        <w:t>behavior</w:t>
+      </w:r>
+      <w:proofErr w:type="spellEnd"/>
+      <w:r>
+        <w:rPr>
+          <w:rFonts w:ascii="Times New Roman" w:eastAsia="Times New Roman" w:hAnsi="Times New Roman" w:cs="Times New Roman"/>
+          <w:sz w:val="20"/>
+          <w:szCs w:val="20"/>
+          <w:lang w:eastAsia="en-IN"/>
+        </w:rPr>
+        <w:t xml:space="preserve">, perhaps even being rewarded for that </w:t>
+      </w:r>
+      <w:proofErr w:type="spellStart"/>
+      <w:r>
+        <w:rPr>
+          <w:rFonts w:ascii="Times New Roman" w:eastAsia="Times New Roman" w:hAnsi="Times New Roman" w:cs="Times New Roman"/>
+          <w:sz w:val="20"/>
+          <w:szCs w:val="20"/>
+          <w:lang w:eastAsia="en-IN"/>
+        </w:rPr>
+        <w:t>behavior</w:t>
+      </w:r>
+      <w:proofErr w:type="spellEnd"/>
+      <w:r>
+        <w:rPr>
+          <w:rFonts w:ascii="Times New Roman" w:eastAsia="Times New Roman" w:hAnsi="Times New Roman" w:cs="Times New Roman"/>
+          <w:sz w:val="20"/>
+          <w:szCs w:val="20"/>
+          <w:lang w:eastAsia="en-IN"/>
+        </w:rPr>
+        <w:t xml:space="preserve"> by government bailouts. That’s the financial system the United States has.</w:t>
       </w:r>
     </w:p>
     <w:p>
@@ -3070,14 +4172,25 @@
           <w:lang w:eastAsia="en-IN"/>
         </w:rPr>
       </w:pPr>
-      <w:r>
-        <w:rPr>
-          <w:rFonts w:ascii="Times New Roman" w:eastAsia="Times New Roman" w:hAnsi="Times New Roman" w:cs="Times New Roman"/>
-          <w:sz w:val="20"/>
-          <w:szCs w:val="20"/>
-          <w:lang w:eastAsia="en-IN"/>
-        </w:rPr>
-        <w:t>So let’s consider the latter case, where the financial sector is politically powerful. This is where the Minsky narrative (see [2]) takes hold. He describes a boom-and-bust cycle, but critically, the cause of the bust was built into the boom. After a bust, many in the financial sector “learn their lesson” and become more conservative risk-takers. In this regime the economy recovers and some growth resumes. Over time, the financial sector “forgets” the lessons it learned from the previous bust and begins to take greater risks. Eventually these risks become so great that a greater systematic risk appears and the financial sector, as a whole, stands on shaky ground. Something goes wrong (like the bottom falls out of the housing market or the Russian government defaults), the bets taken by the financial sector go the wrong way, and a crisis ensues. The extra wrinkle in the American financial system is that the financial sector not only isn’t punished for the risks they’ve taken, they get rewarded with a bailout financed by taxpayers and the executives who made those decisions get golden parachutes (although there may be a trivial fine).</w:t>
+      <w:proofErr w:type="gramStart"/>
+      <w:r>
+        <w:rPr>
+          <w:rFonts w:ascii="Times New Roman" w:eastAsia="Times New Roman" w:hAnsi="Times New Roman" w:cs="Times New Roman"/>
+          <w:sz w:val="20"/>
+          <w:szCs w:val="20"/>
+          <w:lang w:eastAsia="en-IN"/>
+        </w:rPr>
+        <w:t>So</w:t>
+      </w:r>
+      <w:proofErr w:type="gramEnd"/>
+      <w:r>
+        <w:rPr>
+          <w:rFonts w:ascii="Times New Roman" w:eastAsia="Times New Roman" w:hAnsi="Times New Roman" w:cs="Times New Roman"/>
+          <w:sz w:val="20"/>
+          <w:szCs w:val="20"/>
+          <w:lang w:eastAsia="en-IN"/>
+        </w:rPr>
+        <w:t xml:space="preserve"> let’s consider the latter case, where the financial sector is politically powerful. This is where the Minsky narrative (see [2]) takes hold. He describes a boom-and-bust cycle, but critically, the cause of the bust was built into the boom. After a bust, many in the financial sector “learn their lesson” and become more conservative risk-takers. In this regime the economy recovers and some growth resumes. Over time, the financial sector “forgets” the lessons it learned from the previous bust and begins to take greater risks. Eventually these risks become so great that a greater systematic risk appears and the financial sector, as a whole, stands on shaky ground. Something goes wrong (like the bottom falls out of the housing market or the Russian government defaults), the bets taken by the financial sector go the wrong way, and a crisis ensues. The extra wrinkle in the American financial system is that the financial sector not only isn’t punished for the risks they’ve taken, they get rewarded with a bailout financed by taxpayers and the executives who made those decisions get golden parachutes (although there may be a trivial fine).</w:t>
       </w:r>
     </w:p>
     <w:p>
@@ -3097,7 +4210,47 @@
           <w:szCs w:val="20"/>
           <w:lang w:eastAsia="en-IN"/>
         </w:rPr>
-        <w:t>If the Minsky narrative is correct, then economic booms do die of “old age”, as eventually the boom is driven by increasingly risky behavior that eventually leads to collapse. When the government is essentially encouraging this behavior with blank-check guarantees, the risks taken grow (risky contracts become lotto tickets paid for by someone else when you lose, but you get all the winnings). Taken together, one can see why there could be some form of memory in the time between recessions. Busts are an essential feature of such an economy.</w:t>
+        <w:t xml:space="preserve">If the Minsky narrative is correct, then economic booms do die of “old age”, as eventually the boom is driven by increasingly risky </w:t>
+      </w:r>
+      <w:proofErr w:type="spellStart"/>
+      <w:r>
+        <w:rPr>
+          <w:rFonts w:ascii="Times New Roman" w:eastAsia="Times New Roman" w:hAnsi="Times New Roman" w:cs="Times New Roman"/>
+          <w:sz w:val="20"/>
+          <w:szCs w:val="20"/>
+          <w:lang w:eastAsia="en-IN"/>
+        </w:rPr>
+        <w:t>behavior</w:t>
+      </w:r>
+      <w:proofErr w:type="spellEnd"/>
+      <w:r>
+        <w:rPr>
+          <w:rFonts w:ascii="Times New Roman" w:eastAsia="Times New Roman" w:hAnsi="Times New Roman" w:cs="Times New Roman"/>
+          <w:sz w:val="20"/>
+          <w:szCs w:val="20"/>
+          <w:lang w:eastAsia="en-IN"/>
+        </w:rPr>
+        <w:t xml:space="preserve"> that eventually leads to collapse. When the government is essentially encouraging this </w:t>
+      </w:r>
+      <w:proofErr w:type="spellStart"/>
+      <w:r>
+        <w:rPr>
+          <w:rFonts w:ascii="Times New Roman" w:eastAsia="Times New Roman" w:hAnsi="Times New Roman" w:cs="Times New Roman"/>
+          <w:sz w:val="20"/>
+          <w:szCs w:val="20"/>
+          <w:lang w:eastAsia="en-IN"/>
+        </w:rPr>
+        <w:t>behavior</w:t>
+      </w:r>
+      <w:proofErr w:type="spellEnd"/>
+      <w:r>
+        <w:rPr>
+          <w:rFonts w:ascii="Times New Roman" w:eastAsia="Times New Roman" w:hAnsi="Times New Roman" w:cs="Times New Roman"/>
+          <w:sz w:val="20"/>
+          <w:szCs w:val="20"/>
+          <w:lang w:eastAsia="en-IN"/>
+        </w:rPr>
+        <w:t xml:space="preserve"> with blank-check guarantees, the risks taken grow (risky contracts become lotto tickets paid for by someone else when you lose, but you get all the winnings). Taken together, one can see why there could be some form of memory in the time between recessions. Busts are an essential feature of such an economy.</w:t>
       </w:r>
     </w:p>
     <w:p>
@@ -3110,14 +4263,45 @@
           <w:lang w:eastAsia="en-IN"/>
         </w:rPr>
       </w:pPr>
-      <w:r>
-        <w:rPr>
-          <w:rFonts w:ascii="Times New Roman" w:eastAsia="Times New Roman" w:hAnsi="Times New Roman" w:cs="Times New Roman"/>
-          <w:sz w:val="20"/>
-          <w:szCs w:val="20"/>
-          <w:lang w:eastAsia="en-IN"/>
-        </w:rPr>
-        <w:t>So what about the Australian economy, as u/must_not_forget_pwd brought up? In short, I think the Australian economy is prototyped by the Canadian economy as described in [1] and thus doesn’t follow the rules driving the boom/bust cycle in America. I think the Australian economy is the Australian economy and the American economy is the American economy. One is stable, the other is not. I’m studying the unstable one, not trying the explain the stability of the other.</w:t>
+      <w:proofErr w:type="gramStart"/>
+      <w:r>
+        <w:rPr>
+          <w:rFonts w:ascii="Times New Roman" w:eastAsia="Times New Roman" w:hAnsi="Times New Roman" w:cs="Times New Roman"/>
+          <w:sz w:val="20"/>
+          <w:szCs w:val="20"/>
+          <w:lang w:eastAsia="en-IN"/>
+        </w:rPr>
+        <w:t>So</w:t>
+      </w:r>
+      <w:proofErr w:type="gramEnd"/>
+      <w:r>
+        <w:rPr>
+          <w:rFonts w:ascii="Times New Roman" w:eastAsia="Times New Roman" w:hAnsi="Times New Roman" w:cs="Times New Roman"/>
+          <w:sz w:val="20"/>
+          <w:szCs w:val="20"/>
+          <w:lang w:eastAsia="en-IN"/>
+        </w:rPr>
+        <w:t xml:space="preserve"> what about the Australian economy, as u/</w:t>
+      </w:r>
+      <w:proofErr w:type="spellStart"/>
+      <w:r>
+        <w:rPr>
+          <w:rFonts w:ascii="Times New Roman" w:eastAsia="Times New Roman" w:hAnsi="Times New Roman" w:cs="Times New Roman"/>
+          <w:sz w:val="20"/>
+          <w:szCs w:val="20"/>
+          <w:lang w:eastAsia="en-IN"/>
+        </w:rPr>
+        <w:t>must_not_forget_pwd</w:t>
+      </w:r>
+      <w:proofErr w:type="spellEnd"/>
+      <w:r>
+        <w:rPr>
+          <w:rFonts w:ascii="Times New Roman" w:eastAsia="Times New Roman" w:hAnsi="Times New Roman" w:cs="Times New Roman"/>
+          <w:sz w:val="20"/>
+          <w:szCs w:val="20"/>
+          <w:lang w:eastAsia="en-IN"/>
+        </w:rPr>
+        <w:t xml:space="preserve"> brought up? In short, I think the Australian economy is prototyped by the Canadian economy as described in [1] and thus doesn’t follow the rules driving the boom/bust cycle in America. I think the Australian economy is the Australian economy and the American economy is the American economy. One is stable, the other is not. I’m studying the unstable one, not trying the explain the stability of the other.</w:t>
       </w:r>
     </w:p>
     <w:p>
@@ -3261,7 +4445,7 @@
                     </pic:cNvPicPr>
                   </pic:nvPicPr>
                   <pic:blipFill>
-                    <a:blip r:embed="rId10">
+                    <a:blip r:embed="rId7">
                       <a:extLst>
                         <a:ext uri="{28A0092B-C50C-407E-A947-70E740481C1C}">
                           <a14:useLocalDpi xmlns:a14="http://schemas.microsoft.com/office/drawing/2010/main" val="0"/>
@@ -3310,7 +4494,27 @@
           <w:szCs w:val="20"/>
           <w:lang w:eastAsia="en-IN"/>
         </w:rPr>
-        <w:t>I think economists are used to thinking about equations like this as essentially causal statements, but that’s not what a regression equation is, and when we estimate a regression equation we are not automatically estimating a function that needs to be interpreted causally. If a regression equation tells us something about causality, that’s great, but that’s not what they do.</w:t>
+        <w:t xml:space="preserve">I think economists are used to thinking about equations like this as essentially causal statements, but that’s not what a regression equation is, and when we estimate a regression </w:t>
+      </w:r>
+      <w:proofErr w:type="gramStart"/>
+      <w:r>
+        <w:rPr>
+          <w:rFonts w:ascii="Times New Roman" w:eastAsia="Times New Roman" w:hAnsi="Times New Roman" w:cs="Times New Roman"/>
+          <w:sz w:val="20"/>
+          <w:szCs w:val="20"/>
+          <w:lang w:eastAsia="en-IN"/>
+        </w:rPr>
+        <w:t>equation</w:t>
+      </w:r>
+      <w:proofErr w:type="gramEnd"/>
+      <w:r>
+        <w:rPr>
+          <w:rFonts w:ascii="Times New Roman" w:eastAsia="Times New Roman" w:hAnsi="Times New Roman" w:cs="Times New Roman"/>
+          <w:sz w:val="20"/>
+          <w:szCs w:val="20"/>
+          <w:lang w:eastAsia="en-IN"/>
+        </w:rPr>
+        <w:t xml:space="preserve"> we are not automatically estimating a function that needs to be interpreted causally. If a regression equation tells us something about causality, that’s great, but that’s not what they do.</w:t>
       </w:r>
     </w:p>
     <w:p>
@@ -3330,8 +4534,19 @@
           <w:szCs w:val="20"/>
           <w:lang w:eastAsia="en-IN"/>
         </w:rPr>
-        <w:t xml:space="preserve">Granted, economics students are continuously being reminded the correlation is not causation, but I think many then start to think that we should not compute a regression equation unless the relationship expressed can be </w:t>
-      </w:r>
+        <w:t>Granted, economics students are continuously being reminded the correlation is not causation, but I think many then start to think that we should not compute a regression equation unless the relationship expressed can be interpreted causally. However, knowing that two variables are correlated, and how they are correlated, is often useful.</w:t>
+      </w:r>
+    </w:p>
+    <w:p>
+      <w:pPr>
+        <w:spacing w:before="100" w:beforeAutospacing="1" w:after="100" w:afterAutospacing="1" w:line="240" w:lineRule="auto"/>
+        <w:rPr>
+          <w:rFonts w:ascii="Times New Roman" w:eastAsia="Times New Roman" w:hAnsi="Times New Roman" w:cs="Times New Roman"/>
+          <w:sz w:val="20"/>
+          <w:szCs w:val="20"/>
+          <w:lang w:eastAsia="en-IN"/>
+        </w:rPr>
+      </w:pPr>
       <w:r>
         <w:rPr>
           <w:rFonts w:ascii="Times New Roman" w:eastAsia="Times New Roman" w:hAnsi="Times New Roman" w:cs="Times New Roman"/>
@@ -3340,29 +4555,9 @@
           <w:lang w:eastAsia="en-IN"/>
         </w:rPr>
         <w:lastRenderedPageBreak/>
-        <w:t>interpreted causally. However, knowing that two variables are correlated, and how they are correlated, is often useful.</w:t>
-      </w:r>
-    </w:p>
-    <w:p>
-      <w:pPr>
-        <w:spacing w:before="100" w:beforeAutospacing="1" w:after="100" w:afterAutospacing="1" w:line="240" w:lineRule="auto"/>
-        <w:rPr>
-          <w:rFonts w:ascii="Times New Roman" w:eastAsia="Times New Roman" w:hAnsi="Times New Roman" w:cs="Times New Roman"/>
-          <w:sz w:val="20"/>
-          <w:szCs w:val="20"/>
-          <w:lang w:eastAsia="en-IN"/>
-        </w:rPr>
-      </w:pPr>
-      <w:r>
-        <w:rPr>
-          <w:rFonts w:ascii="Times New Roman" w:eastAsia="Times New Roman" w:hAnsi="Times New Roman" w:cs="Times New Roman"/>
-          <w:sz w:val="20"/>
-          <w:szCs w:val="20"/>
-          <w:lang w:eastAsia="en-IN"/>
-        </w:rPr>
         <w:t xml:space="preserve">When we compute a regression function from data, we are computing a function that estimates </w:t>
       </w:r>
-      <w:hyperlink r:id="rId11" w:tgtFrame="_blank" w:history="1">
+      <w:hyperlink r:id="rId8" w:tgtFrame="_blank" w:history="1">
         <w:r>
           <w:rPr>
             <w:rFonts w:ascii="Times New Roman" w:eastAsia="Times New Roman" w:hAnsi="Times New Roman" w:cs="Times New Roman"/>
@@ -3404,7 +4599,27 @@
           <w:szCs w:val="20"/>
           <w:lang w:eastAsia="en-IN"/>
         </w:rPr>
-        <w:t xml:space="preserve">My favorite example in the “correlation is not causation” discussion (probably mentioned first in some econometrics textbook or my econometrics professor) is the relationship between the damage caused by a fire and the number of firefighters at the scene of the fire. Let’s just suppose that we have some data, </w:t>
+        <w:t xml:space="preserve">My </w:t>
+      </w:r>
+      <w:proofErr w:type="spellStart"/>
+      <w:r>
+        <w:rPr>
+          <w:rFonts w:ascii="Times New Roman" w:eastAsia="Times New Roman" w:hAnsi="Times New Roman" w:cs="Times New Roman"/>
+          <w:sz w:val="20"/>
+          <w:szCs w:val="20"/>
+          <w:lang w:eastAsia="en-IN"/>
+        </w:rPr>
+        <w:t>favorite</w:t>
+      </w:r>
+      <w:proofErr w:type="spellEnd"/>
+      <w:r>
+        <w:rPr>
+          <w:rFonts w:ascii="Times New Roman" w:eastAsia="Times New Roman" w:hAnsi="Times New Roman" w:cs="Times New Roman"/>
+          <w:sz w:val="20"/>
+          <w:szCs w:val="20"/>
+          <w:lang w:eastAsia="en-IN"/>
+        </w:rPr>
+        <w:t xml:space="preserve"> example in the “correlation is not causation” discussion (probably mentioned first in some econometrics textbook or my econometrics professor) is the relationship between the damage caused by a fire and the number of firefighters at the scene of the fire. Let’s just suppose that we have some data, </w:t>
       </w:r>
       <w:r>
         <w:rPr>
@@ -3432,7 +4647,7 @@
                     </pic:cNvPicPr>
                   </pic:nvPicPr>
                   <pic:blipFill>
-                    <a:blip r:embed="rId12">
+                    <a:blip r:embed="rId9">
                       <a:extLst>
                         <a:ext uri="{28A0092B-C50C-407E-A947-70E740481C1C}">
                           <a14:useLocalDpi xmlns:a14="http://schemas.microsoft.com/office/drawing/2010/main" val="0"/>
@@ -3498,7 +4713,7 @@
                     </pic:cNvPicPr>
                   </pic:nvPicPr>
                   <pic:blipFill>
-                    <a:blip r:embed="rId13">
+                    <a:blip r:embed="rId10">
                       <a:extLst>
                         <a:ext uri="{28A0092B-C50C-407E-A947-70E740481C1C}">
                           <a14:useLocalDpi xmlns:a14="http://schemas.microsoft.com/office/drawing/2010/main" val="0"/>
@@ -3575,7 +4790,7 @@
                     </pic:cNvPicPr>
                   </pic:nvPicPr>
                   <pic:blipFill>
-                    <a:blip r:embed="rId14">
+                    <a:blip r:embed="rId11">
                       <a:extLst>
                         <a:ext uri="{28A0092B-C50C-407E-A947-70E740481C1C}">
                           <a14:useLocalDpi xmlns:a14="http://schemas.microsoft.com/office/drawing/2010/main" val="0"/>
@@ -3712,7 +4927,7 @@
                     </pic:cNvPicPr>
                   </pic:nvPicPr>
                   <pic:blipFill>
-                    <a:blip r:embed="rId15">
+                    <a:blip r:embed="rId12">
                       <a:extLst>
                         <a:ext uri="{28A0092B-C50C-407E-A947-70E740481C1C}">
                           <a14:useLocalDpi xmlns:a14="http://schemas.microsoft.com/office/drawing/2010/main" val="0"/>
@@ -3790,7 +5005,27 @@
           <w:szCs w:val="20"/>
           <w:lang w:eastAsia="en-IN"/>
         </w:rPr>
-        <w:t>The reddit user had a long discussion about how well the economy would function if predicting the time between recessions only depended on time, that the Federal Reserve would head off every recession and investors would be adjusting their behavior in ways that render the calculation useless. My response is this: I’m not a member of the Fed. I have no investments. My opinion doesn’t matter to the economy. Thus, it’s okay for me to treat the decisions of the Fed, politicians, bank presidents, other investors, and so forth, as part of that random soup producing the economy I’m experiencing, because my opinions do not invalidate the assumptions of the calculation.</w:t>
+        <w:t xml:space="preserve">The reddit user had a long discussion about how well the economy would function if predicting the time between recessions only depended on time, that the Federal Reserve would head off every recession and investors would be adjusting their </w:t>
+      </w:r>
+      <w:proofErr w:type="spellStart"/>
+      <w:r>
+        <w:rPr>
+          <w:rFonts w:ascii="Times New Roman" w:eastAsia="Times New Roman" w:hAnsi="Times New Roman" w:cs="Times New Roman"/>
+          <w:sz w:val="20"/>
+          <w:szCs w:val="20"/>
+          <w:lang w:eastAsia="en-IN"/>
+        </w:rPr>
+        <w:t>behavior</w:t>
+      </w:r>
+      <w:proofErr w:type="spellEnd"/>
+      <w:r>
+        <w:rPr>
+          <w:rFonts w:ascii="Times New Roman" w:eastAsia="Times New Roman" w:hAnsi="Times New Roman" w:cs="Times New Roman"/>
+          <w:sz w:val="20"/>
+          <w:szCs w:val="20"/>
+          <w:lang w:eastAsia="en-IN"/>
+        </w:rPr>
+        <w:t xml:space="preserve"> in ways that render the calculation useless. My response is this: I’m not a member of the Fed. I have no investments. My opinion doesn’t matter to the economy. Thus, it’s okay for me to treat the decisions of the Fed, politicians, bank presidents, other investors, and so forth, as part of that random soup producing the economy I’m experiencing, because my opinions do not invalidate the assumptions of the calculation.</w:t>
       </w:r>
     </w:p>
     <w:p>
@@ -3810,8 +5045,39 @@
           <w:szCs w:val="20"/>
           <w:lang w:eastAsia="en-IN"/>
         </w:rPr>
-        <w:t xml:space="preserve">There is a sense in which statistics are produced with an audience in mind. I remember Nate Silver making this point in a podcast (don’t ask me which) when discussing former FBI director James Comey’s decision almost days before the 2016 presidential election to announce a reopening of an investigation into Hillary Clinton’s e-mails, which was apparently at least partially driven by the belief that Clinton was very likely to win. Silver said </w:t>
-      </w:r>
+        <w:t xml:space="preserve">There is a sense in which statistics are produced with an audience in mind. I remember Nate Silver making this point in a podcast (don’t ask me which) when discussing former FBI director James Comey’s decision almost days before the 2016 presidential election to announce a reopening of an investigation into Hillary Clinton’s e-mails, which was apparently at least partially driven by the belief that Clinton was very likely to win. Silver said that Comey did not account for the fact that he was a key </w:t>
+      </w:r>
+      <w:proofErr w:type="spellStart"/>
+      <w:r>
+        <w:rPr>
+          <w:rFonts w:ascii="Times New Roman" w:eastAsia="Times New Roman" w:hAnsi="Times New Roman" w:cs="Times New Roman"/>
+          <w:sz w:val="20"/>
+          <w:szCs w:val="20"/>
+          <w:lang w:eastAsia="en-IN"/>
+        </w:rPr>
+        <w:t>actor</w:t>
+      </w:r>
+      <w:proofErr w:type="spellEnd"/>
+      <w:r>
+        <w:rPr>
+          <w:rFonts w:ascii="Times New Roman" w:eastAsia="Times New Roman" w:hAnsi="Times New Roman" w:cs="Times New Roman"/>
+          <w:sz w:val="20"/>
+          <w:szCs w:val="20"/>
+          <w:lang w:eastAsia="en-IN"/>
+        </w:rPr>
+        <w:t xml:space="preserve"> in the process he was trying to predict and that his decisions could change the likelihood of Clinton winning. He invalidated the numbers with his decision based on them. He was not the target audience of the numbers Nate Silver was producing.</w:t>
+      </w:r>
+    </w:p>
+    <w:p>
+      <w:pPr>
+        <w:spacing w:before="100" w:beforeAutospacing="1" w:after="100" w:afterAutospacing="1" w:line="240" w:lineRule="auto"/>
+        <w:rPr>
+          <w:rFonts w:ascii="Times New Roman" w:eastAsia="Times New Roman" w:hAnsi="Times New Roman" w:cs="Times New Roman"/>
+          <w:sz w:val="20"/>
+          <w:szCs w:val="20"/>
+          <w:lang w:eastAsia="en-IN"/>
+        </w:rPr>
+      </w:pPr>
       <w:r>
         <w:rPr>
           <w:rFonts w:ascii="Times New Roman" w:eastAsia="Times New Roman" w:hAnsi="Times New Roman" w:cs="Times New Roman"/>
@@ -3820,26 +5086,6 @@
           <w:lang w:eastAsia="en-IN"/>
         </w:rPr>
         <w:lastRenderedPageBreak/>
-        <w:t>that Comey did not account for the fact that he was a key actor in the process he was trying to predict and that his decisions could change the likelihood of Clinton winning. He invalidated the numbers with his decision based on them. He was not the target audience of the numbers Nate Silver was producing.</w:t>
-      </w:r>
-    </w:p>
-    <w:p>
-      <w:pPr>
-        <w:spacing w:before="100" w:beforeAutospacing="1" w:after="100" w:afterAutospacing="1" w:line="240" w:lineRule="auto"/>
-        <w:rPr>
-          <w:rFonts w:ascii="Times New Roman" w:eastAsia="Times New Roman" w:hAnsi="Times New Roman" w:cs="Times New Roman"/>
-          <w:sz w:val="20"/>
-          <w:szCs w:val="20"/>
-          <w:lang w:eastAsia="en-IN"/>
-        </w:rPr>
-      </w:pPr>
-      <w:r>
-        <w:rPr>
-          <w:rFonts w:ascii="Times New Roman" w:eastAsia="Times New Roman" w:hAnsi="Times New Roman" w:cs="Times New Roman"/>
-          <w:sz w:val="20"/>
-          <w:szCs w:val="20"/>
-          <w:lang w:eastAsia="en-IN"/>
-        </w:rPr>
         <w:t>I think a similar argument can be made here. If my decisions and beliefs mattered to the economy, then I should account for them in predictions, conditioning on them. But they don’t matter, so I’ve invalidated nothing, and the people who do matter likely are (or should be) reaching conclusions in a much more sophisticated way.</w:t>
       </w:r>
     </w:p>
@@ -3885,7 +5131,27 @@
           <w:szCs w:val="20"/>
           <w:lang w:eastAsia="en-IN"/>
         </w:rPr>
-        <w:t>I’m a statistician. Statistics is my hammer. Everything looks like a nail to me. You know why? Because hammering nails is fun.</w:t>
+        <w:t xml:space="preserve">I’m a statistician. Statistics </w:t>
+      </w:r>
+      <w:proofErr w:type="gramStart"/>
+      <w:r>
+        <w:rPr>
+          <w:rFonts w:ascii="Times New Roman" w:eastAsia="Times New Roman" w:hAnsi="Times New Roman" w:cs="Times New Roman"/>
+          <w:sz w:val="20"/>
+          <w:szCs w:val="20"/>
+          <w:lang w:eastAsia="en-IN"/>
+        </w:rPr>
+        <w:t>is</w:t>
+      </w:r>
+      <w:proofErr w:type="gramEnd"/>
+      <w:r>
+        <w:rPr>
+          <w:rFonts w:ascii="Times New Roman" w:eastAsia="Times New Roman" w:hAnsi="Times New Roman" w:cs="Times New Roman"/>
+          <w:sz w:val="20"/>
+          <w:szCs w:val="20"/>
+          <w:lang w:eastAsia="en-IN"/>
+        </w:rPr>
+        <w:t xml:space="preserve"> my hammer. Everything looks like a nail to me. You know why? Because hammering nails is fun.</w:t>
       </w:r>
     </w:p>
     <w:p>
@@ -3905,7 +5171,27 @@
           <w:szCs w:val="20"/>
           <w:lang w:eastAsia="en-IN"/>
         </w:rPr>
-        <w:t>When I read u/must_not_forget_pwd’s critique, I tried to formulate it in a mathematical way, because that’s what I do. Here’s my best way to describe it in mathematical terms:</w:t>
+        <w:t>When I read u/</w:t>
+      </w:r>
+      <w:proofErr w:type="spellStart"/>
+      <w:r>
+        <w:rPr>
+          <w:rFonts w:ascii="Times New Roman" w:eastAsia="Times New Roman" w:hAnsi="Times New Roman" w:cs="Times New Roman"/>
+          <w:sz w:val="20"/>
+          <w:szCs w:val="20"/>
+          <w:lang w:eastAsia="en-IN"/>
+        </w:rPr>
+        <w:t>must_not_forget_pwd’s</w:t>
+      </w:r>
+      <w:proofErr w:type="spellEnd"/>
+      <w:r>
+        <w:rPr>
+          <w:rFonts w:ascii="Times New Roman" w:eastAsia="Times New Roman" w:hAnsi="Times New Roman" w:cs="Times New Roman"/>
+          <w:sz w:val="20"/>
+          <w:szCs w:val="20"/>
+          <w:lang w:eastAsia="en-IN"/>
+        </w:rPr>
+        <w:t xml:space="preserve"> critique, I tried to formulate it in a mathematical way, because that’s what I do. Here’s my best way to describe it in mathematical terms:</w:t>
       </w:r>
     </w:p>
     <w:p>
@@ -3929,7 +5215,27 @@
           <w:szCs w:val="20"/>
           <w:lang w:eastAsia="en-IN"/>
         </w:rPr>
-        <w:t>The time between recessions are all independent of one another.</w:t>
+        <w:t xml:space="preserve">The time between recessions </w:t>
+      </w:r>
+      <w:proofErr w:type="gramStart"/>
+      <w:r>
+        <w:rPr>
+          <w:rFonts w:ascii="Times New Roman" w:eastAsia="Times New Roman" w:hAnsi="Times New Roman" w:cs="Times New Roman"/>
+          <w:sz w:val="20"/>
+          <w:szCs w:val="20"/>
+          <w:lang w:eastAsia="en-IN"/>
+        </w:rPr>
+        <w:t>are</w:t>
+      </w:r>
+      <w:proofErr w:type="gramEnd"/>
+      <w:r>
+        <w:rPr>
+          <w:rFonts w:ascii="Times New Roman" w:eastAsia="Times New Roman" w:hAnsi="Times New Roman" w:cs="Times New Roman"/>
+          <w:sz w:val="20"/>
+          <w:szCs w:val="20"/>
+          <w:lang w:eastAsia="en-IN"/>
+        </w:rPr>
+        <w:t xml:space="preserve"> all independent of one another.</w:t>
       </w:r>
     </w:p>
     <w:p>
@@ -3997,7 +5303,27 @@
           <w:szCs w:val="20"/>
           <w:lang w:eastAsia="en-IN"/>
         </w:rPr>
-        <w:t xml:space="preserve">I wanted a model that one might call “maximum unpredictability”. So if </w:t>
+        <w:t xml:space="preserve">I wanted a model that one might call “maximum unpredictability”. </w:t>
+      </w:r>
+      <w:proofErr w:type="gramStart"/>
+      <w:r>
+        <w:rPr>
+          <w:rFonts w:ascii="Times New Roman" w:eastAsia="Times New Roman" w:hAnsi="Times New Roman" w:cs="Times New Roman"/>
+          <w:sz w:val="20"/>
+          <w:szCs w:val="20"/>
+          <w:lang w:eastAsia="en-IN"/>
+        </w:rPr>
+        <w:t>So</w:t>
+      </w:r>
+      <w:proofErr w:type="gramEnd"/>
+      <w:r>
+        <w:rPr>
+          <w:rFonts w:ascii="Times New Roman" w:eastAsia="Times New Roman" w:hAnsi="Times New Roman" w:cs="Times New Roman"/>
+          <w:sz w:val="20"/>
+          <w:szCs w:val="20"/>
+          <w:lang w:eastAsia="en-IN"/>
+        </w:rPr>
+        <w:t xml:space="preserve"> if </w:t>
       </w:r>
       <w:r>
         <w:rPr>
@@ -4025,7 +5351,7 @@
                     </pic:cNvPicPr>
                   </pic:nvPicPr>
                   <pic:blipFill>
-                    <a:blip r:embed="rId16">
+                    <a:blip r:embed="rId13">
                       <a:extLst>
                         <a:ext uri="{28A0092B-C50C-407E-A947-70E740481C1C}">
                           <a14:useLocalDpi xmlns:a14="http://schemas.microsoft.com/office/drawing/2010/main" val="0"/>
@@ -4091,7 +5417,7 @@
                     </pic:cNvPicPr>
                   </pic:nvPicPr>
                   <pic:blipFill>
-                    <a:blip r:embed="rId16">
+                    <a:blip r:embed="rId13">
                       <a:extLst>
                         <a:ext uri="{28A0092B-C50C-407E-A947-70E740481C1C}">
                           <a14:useLocalDpi xmlns:a14="http://schemas.microsoft.com/office/drawing/2010/main" val="0"/>
@@ -4157,7 +5483,7 @@
                     </pic:cNvPicPr>
                   </pic:nvPicPr>
                   <pic:blipFill>
-                    <a:blip r:embed="rId17">
+                    <a:blip r:embed="rId14">
                       <a:extLst>
                         <a:ext uri="{28A0092B-C50C-407E-A947-70E740481C1C}">
                           <a14:useLocalDpi xmlns:a14="http://schemas.microsoft.com/office/drawing/2010/main" val="0"/>
@@ -4223,7 +5549,7 @@
                     </pic:cNvPicPr>
                   </pic:nvPicPr>
                   <pic:blipFill>
-                    <a:blip r:embed="rId18">
+                    <a:blip r:embed="rId15">
                       <a:extLst>
                         <a:ext uri="{28A0092B-C50C-407E-A947-70E740481C1C}">
                           <a14:useLocalDpi xmlns:a14="http://schemas.microsoft.com/office/drawing/2010/main" val="0"/>
@@ -4309,7 +5635,7 @@
                     </pic:cNvPicPr>
                   </pic:nvPicPr>
                   <pic:blipFill>
-                    <a:blip r:embed="rId19">
+                    <a:blip r:embed="rId16">
                       <a:extLst>
                         <a:ext uri="{28A0092B-C50C-407E-A947-70E740481C1C}">
                           <a14:useLocalDpi xmlns:a14="http://schemas.microsoft.com/office/drawing/2010/main" val="0"/>
@@ -4375,7 +5701,7 @@
                     </pic:cNvPicPr>
                   </pic:nvPicPr>
                   <pic:blipFill>
-                    <a:blip r:embed="rId20">
+                    <a:blip r:embed="rId17">
                       <a:extLst>
                         <a:ext uri="{28A0092B-C50C-407E-A947-70E740481C1C}">
                           <a14:useLocalDpi xmlns:a14="http://schemas.microsoft.com/office/drawing/2010/main" val="0"/>
@@ -4441,7 +5767,7 @@
                     </pic:cNvPicPr>
                   </pic:nvPicPr>
                   <pic:blipFill>
-                    <a:blip r:embed="rId21">
+                    <a:blip r:embed="rId18">
                       <a:extLst>
                         <a:ext uri="{28A0092B-C50C-407E-A947-70E740481C1C}">
                           <a14:useLocalDpi xmlns:a14="http://schemas.microsoft.com/office/drawing/2010/main" val="0"/>
@@ -4518,7 +5844,7 @@
                     </pic:cNvPicPr>
                   </pic:nvPicPr>
                   <pic:blipFill>
-                    <a:blip r:embed="rId22">
+                    <a:blip r:embed="rId19">
                       <a:extLst>
                         <a:ext uri="{28A0092B-C50C-407E-A947-70E740481C1C}">
                           <a14:useLocalDpi xmlns:a14="http://schemas.microsoft.com/office/drawing/2010/main" val="0"/>
@@ -4586,7 +5912,7 @@
                     </pic:cNvPicPr>
                   </pic:nvPicPr>
                   <pic:blipFill>
-                    <a:blip r:embed="rId23">
+                    <a:blip r:embed="rId20">
                       <a:extLst>
                         <a:ext uri="{28A0092B-C50C-407E-A947-70E740481C1C}">
                           <a14:useLocalDpi xmlns:a14="http://schemas.microsoft.com/office/drawing/2010/main" val="0"/>
@@ -4663,7 +5989,7 @@
                     </pic:cNvPicPr>
                   </pic:nvPicPr>
                   <pic:blipFill>
-                    <a:blip r:embed="rId24">
+                    <a:blip r:embed="rId21">
                       <a:extLst>
                         <a:ext uri="{28A0092B-C50C-407E-A947-70E740481C1C}">
                           <a14:useLocalDpi xmlns:a14="http://schemas.microsoft.com/office/drawing/2010/main" val="0"/>
@@ -4729,7 +6055,7 @@
                     </pic:cNvPicPr>
                   </pic:nvPicPr>
                   <pic:blipFill>
-                    <a:blip r:embed="rId25">
+                    <a:blip r:embed="rId22">
                       <a:extLst>
                         <a:ext uri="{28A0092B-C50C-407E-A947-70E740481C1C}">
                           <a14:useLocalDpi xmlns:a14="http://schemas.microsoft.com/office/drawing/2010/main" val="0"/>
@@ -4795,7 +6121,7 @@
                     </pic:cNvPicPr>
                   </pic:nvPicPr>
                   <pic:blipFill>
-                    <a:blip r:embed="rId26">
+                    <a:blip r:embed="rId23">
                       <a:extLst>
                         <a:ext uri="{28A0092B-C50C-407E-A947-70E740481C1C}">
                           <a14:useLocalDpi xmlns:a14="http://schemas.microsoft.com/office/drawing/2010/main" val="0"/>
@@ -4861,7 +6187,7 @@
                     </pic:cNvPicPr>
                   </pic:nvPicPr>
                   <pic:blipFill>
-                    <a:blip r:embed="rId27">
+                    <a:blip r:embed="rId24">
                       <a:extLst>
                         <a:ext uri="{28A0092B-C50C-407E-A947-70E740481C1C}">
                           <a14:useLocalDpi xmlns:a14="http://schemas.microsoft.com/office/drawing/2010/main" val="0"/>
@@ -4901,14 +6227,36 @@
         </w:rPr>
         <w:t xml:space="preserve">data points). That said, they both suggest likelihood functions that, individually, can be maximized, and you might consider using the ratio between these two maximized functions as a test statistic. (Well, actually, the negative log likelihood ratio, which I won’t write down in math or try to explain unless asked, but you can see the end result in the code below in the definition of </w:t>
       </w:r>
-      <w:r>
-        <w:rPr>
-          <w:rFonts w:ascii="Courier New" w:eastAsia="Times New Roman" w:hAnsi="Courier New" w:cs="Courier New"/>
-          <w:sz w:val="20"/>
-          <w:szCs w:val="20"/>
-          <w:lang w:eastAsia="en-IN"/>
-        </w:rPr>
-        <w:t>ts()</w:t>
+      <w:proofErr w:type="spellStart"/>
+      <w:proofErr w:type="gramStart"/>
+      <w:r>
+        <w:rPr>
+          <w:rFonts w:ascii="Courier New" w:eastAsia="Times New Roman" w:hAnsi="Courier New" w:cs="Courier New"/>
+          <w:sz w:val="20"/>
+          <w:szCs w:val="20"/>
+          <w:lang w:eastAsia="en-IN"/>
+        </w:rPr>
+        <w:t>ts</w:t>
+      </w:r>
+      <w:proofErr w:type="spellEnd"/>
+      <w:r>
+        <w:rPr>
+          <w:rFonts w:ascii="Courier New" w:eastAsia="Times New Roman" w:hAnsi="Courier New" w:cs="Courier New"/>
+          <w:sz w:val="20"/>
+          <w:szCs w:val="20"/>
+          <w:lang w:eastAsia="en-IN"/>
+        </w:rPr>
+        <w:t>(</w:t>
+      </w:r>
+      <w:proofErr w:type="gramEnd"/>
+      <w:r>
+        <w:rPr>
+          <w:rFonts w:ascii="Courier New" w:eastAsia="Times New Roman" w:hAnsi="Courier New" w:cs="Courier New"/>
+          <w:sz w:val="20"/>
+          <w:szCs w:val="20"/>
+          <w:lang w:eastAsia="en-IN"/>
+        </w:rPr>
+        <w:t>)</w:t>
       </w:r>
       <w:r>
         <w:rPr>
@@ -5110,6 +6458,222 @@
           <w:lang w:eastAsia="en-IN"/>
         </w:rPr>
       </w:pPr>
+      <w:proofErr w:type="spellStart"/>
+      <w:r>
+        <w:rPr>
+          <w:rFonts w:ascii="Courier New" w:eastAsia="Times New Roman" w:hAnsi="Courier New" w:cs="Courier New"/>
+          <w:sz w:val="20"/>
+          <w:szCs w:val="20"/>
+          <w:lang w:eastAsia="en-IN"/>
+        </w:rPr>
+        <w:t>ts</w:t>
+      </w:r>
+      <w:proofErr w:type="spellEnd"/>
+      <w:r>
+        <w:rPr>
+          <w:rFonts w:ascii="Courier New" w:eastAsia="Times New Roman" w:hAnsi="Courier New" w:cs="Courier New"/>
+          <w:sz w:val="20"/>
+          <w:szCs w:val="20"/>
+          <w:lang w:eastAsia="en-IN"/>
+        </w:rPr>
+        <w:t xml:space="preserve"> &lt;- function(x) {</w:t>
+      </w:r>
+    </w:p>
+    <w:p>
+      <w:pPr>
+        <w:tabs>
+          <w:tab w:val="left" w:pos="916"/>
+          <w:tab w:val="left" w:pos="1832"/>
+          <w:tab w:val="left" w:pos="2748"/>
+          <w:tab w:val="left" w:pos="3664"/>
+          <w:tab w:val="left" w:pos="4580"/>
+          <w:tab w:val="left" w:pos="5496"/>
+          <w:tab w:val="left" w:pos="6412"/>
+          <w:tab w:val="left" w:pos="7328"/>
+          <w:tab w:val="left" w:pos="8244"/>
+          <w:tab w:val="left" w:pos="9160"/>
+          <w:tab w:val="left" w:pos="10076"/>
+          <w:tab w:val="left" w:pos="10992"/>
+          <w:tab w:val="left" w:pos="11908"/>
+          <w:tab w:val="left" w:pos="12824"/>
+          <w:tab w:val="left" w:pos="13740"/>
+          <w:tab w:val="left" w:pos="14656"/>
+        </w:tabs>
+        <w:spacing w:after="0" w:line="240" w:lineRule="auto"/>
+        <w:rPr>
+          <w:rFonts w:ascii="Courier New" w:eastAsia="Times New Roman" w:hAnsi="Courier New" w:cs="Courier New"/>
+          <w:sz w:val="20"/>
+          <w:szCs w:val="20"/>
+          <w:lang w:eastAsia="en-IN"/>
+        </w:rPr>
+      </w:pPr>
+      <w:r>
+        <w:rPr>
+          <w:rFonts w:ascii="Courier New" w:eastAsia="Times New Roman" w:hAnsi="Courier New" w:cs="Courier New"/>
+          <w:sz w:val="20"/>
+          <w:szCs w:val="20"/>
+          <w:lang w:eastAsia="en-IN"/>
+        </w:rPr>
+        <w:t xml:space="preserve">  n &lt;- length(x)</w:t>
+      </w:r>
+    </w:p>
+    <w:p>
+      <w:pPr>
+        <w:tabs>
+          <w:tab w:val="left" w:pos="916"/>
+          <w:tab w:val="left" w:pos="1832"/>
+          <w:tab w:val="left" w:pos="2748"/>
+          <w:tab w:val="left" w:pos="3664"/>
+          <w:tab w:val="left" w:pos="4580"/>
+          <w:tab w:val="left" w:pos="5496"/>
+          <w:tab w:val="left" w:pos="6412"/>
+          <w:tab w:val="left" w:pos="7328"/>
+          <w:tab w:val="left" w:pos="8244"/>
+          <w:tab w:val="left" w:pos="9160"/>
+          <w:tab w:val="left" w:pos="10076"/>
+          <w:tab w:val="left" w:pos="10992"/>
+          <w:tab w:val="left" w:pos="11908"/>
+          <w:tab w:val="left" w:pos="12824"/>
+          <w:tab w:val="left" w:pos="13740"/>
+          <w:tab w:val="left" w:pos="14656"/>
+        </w:tabs>
+        <w:spacing w:after="0" w:line="240" w:lineRule="auto"/>
+        <w:rPr>
+          <w:rFonts w:ascii="Courier New" w:eastAsia="Times New Roman" w:hAnsi="Courier New" w:cs="Courier New"/>
+          <w:sz w:val="20"/>
+          <w:szCs w:val="20"/>
+          <w:lang w:eastAsia="en-IN"/>
+        </w:rPr>
+      </w:pPr>
+      <w:r>
+        <w:rPr>
+          <w:rFonts w:ascii="Courier New" w:eastAsia="Times New Roman" w:hAnsi="Courier New" w:cs="Courier New"/>
+          <w:sz w:val="20"/>
+          <w:szCs w:val="20"/>
+          <w:lang w:eastAsia="en-IN"/>
+        </w:rPr>
+        <w:t xml:space="preserve">  params &lt;- </w:t>
+      </w:r>
+      <w:proofErr w:type="spellStart"/>
+      <w:proofErr w:type="gramStart"/>
+      <w:r>
+        <w:rPr>
+          <w:rFonts w:ascii="Courier New" w:eastAsia="Times New Roman" w:hAnsi="Courier New" w:cs="Courier New"/>
+          <w:sz w:val="20"/>
+          <w:szCs w:val="20"/>
+          <w:lang w:eastAsia="en-IN"/>
+        </w:rPr>
+        <w:t>coef</w:t>
+      </w:r>
+      <w:proofErr w:type="spellEnd"/>
+      <w:r>
+        <w:rPr>
+          <w:rFonts w:ascii="Courier New" w:eastAsia="Times New Roman" w:hAnsi="Courier New" w:cs="Courier New"/>
+          <w:sz w:val="20"/>
+          <w:szCs w:val="20"/>
+          <w:lang w:eastAsia="en-IN"/>
+        </w:rPr>
+        <w:t>(</w:t>
+      </w:r>
+      <w:proofErr w:type="spellStart"/>
+      <w:proofErr w:type="gramEnd"/>
+      <w:r>
+        <w:rPr>
+          <w:rFonts w:ascii="Courier New" w:eastAsia="Times New Roman" w:hAnsi="Courier New" w:cs="Courier New"/>
+          <w:sz w:val="20"/>
+          <w:szCs w:val="20"/>
+          <w:lang w:eastAsia="en-IN"/>
+        </w:rPr>
+        <w:t>fitdist</w:t>
+      </w:r>
+      <w:proofErr w:type="spellEnd"/>
+      <w:r>
+        <w:rPr>
+          <w:rFonts w:ascii="Courier New" w:eastAsia="Times New Roman" w:hAnsi="Courier New" w:cs="Courier New"/>
+          <w:sz w:val="20"/>
+          <w:szCs w:val="20"/>
+          <w:lang w:eastAsia="en-IN"/>
+        </w:rPr>
+        <w:t>(x, "</w:t>
+      </w:r>
+      <w:proofErr w:type="spellStart"/>
+      <w:r>
+        <w:rPr>
+          <w:rFonts w:ascii="Courier New" w:eastAsia="Times New Roman" w:hAnsi="Courier New" w:cs="Courier New"/>
+          <w:sz w:val="20"/>
+          <w:szCs w:val="20"/>
+          <w:lang w:eastAsia="en-IN"/>
+        </w:rPr>
+        <w:t>weibull</w:t>
+      </w:r>
+      <w:proofErr w:type="spellEnd"/>
+      <w:r>
+        <w:rPr>
+          <w:rFonts w:ascii="Courier New" w:eastAsia="Times New Roman" w:hAnsi="Courier New" w:cs="Courier New"/>
+          <w:sz w:val="20"/>
+          <w:szCs w:val="20"/>
+          <w:lang w:eastAsia="en-IN"/>
+        </w:rPr>
+        <w:t>"))</w:t>
+      </w:r>
+    </w:p>
+    <w:p>
+      <w:pPr>
+        <w:tabs>
+          <w:tab w:val="left" w:pos="916"/>
+          <w:tab w:val="left" w:pos="1832"/>
+          <w:tab w:val="left" w:pos="2748"/>
+          <w:tab w:val="left" w:pos="3664"/>
+          <w:tab w:val="left" w:pos="4580"/>
+          <w:tab w:val="left" w:pos="5496"/>
+          <w:tab w:val="left" w:pos="6412"/>
+          <w:tab w:val="left" w:pos="7328"/>
+          <w:tab w:val="left" w:pos="8244"/>
+          <w:tab w:val="left" w:pos="9160"/>
+          <w:tab w:val="left" w:pos="10076"/>
+          <w:tab w:val="left" w:pos="10992"/>
+          <w:tab w:val="left" w:pos="11908"/>
+          <w:tab w:val="left" w:pos="12824"/>
+          <w:tab w:val="left" w:pos="13740"/>
+          <w:tab w:val="left" w:pos="14656"/>
+        </w:tabs>
+        <w:spacing w:after="0" w:line="240" w:lineRule="auto"/>
+        <w:rPr>
+          <w:rFonts w:ascii="Courier New" w:eastAsia="Times New Roman" w:hAnsi="Courier New" w:cs="Courier New"/>
+          <w:sz w:val="20"/>
+          <w:szCs w:val="20"/>
+          <w:lang w:eastAsia="en-IN"/>
+        </w:rPr>
+      </w:pPr>
+    </w:p>
+    <w:p>
+      <w:pPr>
+        <w:tabs>
+          <w:tab w:val="left" w:pos="916"/>
+          <w:tab w:val="left" w:pos="1832"/>
+          <w:tab w:val="left" w:pos="2748"/>
+          <w:tab w:val="left" w:pos="3664"/>
+          <w:tab w:val="left" w:pos="4580"/>
+          <w:tab w:val="left" w:pos="5496"/>
+          <w:tab w:val="left" w:pos="6412"/>
+          <w:tab w:val="left" w:pos="7328"/>
+          <w:tab w:val="left" w:pos="8244"/>
+          <w:tab w:val="left" w:pos="9160"/>
+          <w:tab w:val="left" w:pos="10076"/>
+          <w:tab w:val="left" w:pos="10992"/>
+          <w:tab w:val="left" w:pos="11908"/>
+          <w:tab w:val="left" w:pos="12824"/>
+          <w:tab w:val="left" w:pos="13740"/>
+          <w:tab w:val="left" w:pos="14656"/>
+        </w:tabs>
+        <w:spacing w:after="0" w:line="240" w:lineRule="auto"/>
+        <w:rPr>
+          <w:rFonts w:ascii="Courier New" w:eastAsia="Times New Roman" w:hAnsi="Courier New" w:cs="Courier New"/>
+          <w:sz w:val="20"/>
+          <w:szCs w:val="20"/>
+          <w:lang w:eastAsia="en-IN"/>
+        </w:rPr>
+      </w:pPr>
       <w:r>
         <w:rPr>
           <w:rFonts w:ascii="Courier New" w:eastAsia="Times New Roman" w:hAnsi="Courier New" w:cs="Courier New"/>
@@ -5118,7 +6682,531 @@
           <w:lang w:eastAsia="en-IN"/>
         </w:rPr>
         <w:lastRenderedPageBreak/>
-        <w:t>ts &lt;- function(x) {</w:t>
+        <w:t xml:space="preserve">  k &lt;- params[["shape"]]</w:t>
+      </w:r>
+    </w:p>
+    <w:p>
+      <w:pPr>
+        <w:tabs>
+          <w:tab w:val="left" w:pos="916"/>
+          <w:tab w:val="left" w:pos="1832"/>
+          <w:tab w:val="left" w:pos="2748"/>
+          <w:tab w:val="left" w:pos="3664"/>
+          <w:tab w:val="left" w:pos="4580"/>
+          <w:tab w:val="left" w:pos="5496"/>
+          <w:tab w:val="left" w:pos="6412"/>
+          <w:tab w:val="left" w:pos="7328"/>
+          <w:tab w:val="left" w:pos="8244"/>
+          <w:tab w:val="left" w:pos="9160"/>
+          <w:tab w:val="left" w:pos="10076"/>
+          <w:tab w:val="left" w:pos="10992"/>
+          <w:tab w:val="left" w:pos="11908"/>
+          <w:tab w:val="left" w:pos="12824"/>
+          <w:tab w:val="left" w:pos="13740"/>
+          <w:tab w:val="left" w:pos="14656"/>
+        </w:tabs>
+        <w:spacing w:after="0" w:line="240" w:lineRule="auto"/>
+        <w:rPr>
+          <w:rFonts w:ascii="Courier New" w:eastAsia="Times New Roman" w:hAnsi="Courier New" w:cs="Courier New"/>
+          <w:sz w:val="20"/>
+          <w:szCs w:val="20"/>
+          <w:lang w:eastAsia="en-IN"/>
+        </w:rPr>
+      </w:pPr>
+      <w:r>
+        <w:rPr>
+          <w:rFonts w:ascii="Courier New" w:eastAsia="Times New Roman" w:hAnsi="Courier New" w:cs="Courier New"/>
+          <w:sz w:val="20"/>
+          <w:szCs w:val="20"/>
+          <w:lang w:eastAsia="en-IN"/>
+        </w:rPr>
+        <w:t xml:space="preserve">  l &lt;- params[["scale"]]</w:t>
+      </w:r>
+    </w:p>
+    <w:p>
+      <w:pPr>
+        <w:tabs>
+          <w:tab w:val="left" w:pos="916"/>
+          <w:tab w:val="left" w:pos="1832"/>
+          <w:tab w:val="left" w:pos="2748"/>
+          <w:tab w:val="left" w:pos="3664"/>
+          <w:tab w:val="left" w:pos="4580"/>
+          <w:tab w:val="left" w:pos="5496"/>
+          <w:tab w:val="left" w:pos="6412"/>
+          <w:tab w:val="left" w:pos="7328"/>
+          <w:tab w:val="left" w:pos="8244"/>
+          <w:tab w:val="left" w:pos="9160"/>
+          <w:tab w:val="left" w:pos="10076"/>
+          <w:tab w:val="left" w:pos="10992"/>
+          <w:tab w:val="left" w:pos="11908"/>
+          <w:tab w:val="left" w:pos="12824"/>
+          <w:tab w:val="left" w:pos="13740"/>
+          <w:tab w:val="left" w:pos="14656"/>
+        </w:tabs>
+        <w:spacing w:after="0" w:line="240" w:lineRule="auto"/>
+        <w:rPr>
+          <w:rFonts w:ascii="Courier New" w:eastAsia="Times New Roman" w:hAnsi="Courier New" w:cs="Courier New"/>
+          <w:sz w:val="20"/>
+          <w:szCs w:val="20"/>
+          <w:lang w:eastAsia="en-IN"/>
+        </w:rPr>
+      </w:pPr>
+    </w:p>
+    <w:p>
+      <w:pPr>
+        <w:tabs>
+          <w:tab w:val="left" w:pos="916"/>
+          <w:tab w:val="left" w:pos="1832"/>
+          <w:tab w:val="left" w:pos="2748"/>
+          <w:tab w:val="left" w:pos="3664"/>
+          <w:tab w:val="left" w:pos="4580"/>
+          <w:tab w:val="left" w:pos="5496"/>
+          <w:tab w:val="left" w:pos="6412"/>
+          <w:tab w:val="left" w:pos="7328"/>
+          <w:tab w:val="left" w:pos="8244"/>
+          <w:tab w:val="left" w:pos="9160"/>
+          <w:tab w:val="left" w:pos="10076"/>
+          <w:tab w:val="left" w:pos="10992"/>
+          <w:tab w:val="left" w:pos="11908"/>
+          <w:tab w:val="left" w:pos="12824"/>
+          <w:tab w:val="left" w:pos="13740"/>
+          <w:tab w:val="left" w:pos="14656"/>
+        </w:tabs>
+        <w:spacing w:after="0" w:line="240" w:lineRule="auto"/>
+        <w:rPr>
+          <w:rFonts w:ascii="Courier New" w:eastAsia="Times New Roman" w:hAnsi="Courier New" w:cs="Courier New"/>
+          <w:sz w:val="20"/>
+          <w:szCs w:val="20"/>
+          <w:lang w:eastAsia="en-IN"/>
+        </w:rPr>
+      </w:pPr>
+      <w:r>
+        <w:rPr>
+          <w:rFonts w:ascii="Courier New" w:eastAsia="Times New Roman" w:hAnsi="Courier New" w:cs="Courier New"/>
+          <w:sz w:val="20"/>
+          <w:szCs w:val="20"/>
+          <w:lang w:eastAsia="en-IN"/>
+        </w:rPr>
+        <w:t xml:space="preserve">  (n * k - n + 1) * log(l) - log(k) + </w:t>
+      </w:r>
+      <w:proofErr w:type="gramStart"/>
+      <w:r>
+        <w:rPr>
+          <w:rFonts w:ascii="Courier New" w:eastAsia="Times New Roman" w:hAnsi="Courier New" w:cs="Courier New"/>
+          <w:sz w:val="20"/>
+          <w:szCs w:val="20"/>
+          <w:lang w:eastAsia="en-IN"/>
+        </w:rPr>
+        <w:t>sum(</w:t>
+      </w:r>
+      <w:proofErr w:type="gramEnd"/>
+      <w:r>
+        <w:rPr>
+          <w:rFonts w:ascii="Courier New" w:eastAsia="Times New Roman" w:hAnsi="Courier New" w:cs="Courier New"/>
+          <w:sz w:val="20"/>
+          <w:szCs w:val="20"/>
+          <w:lang w:eastAsia="en-IN"/>
+        </w:rPr>
+        <w:t xml:space="preserve">l * (-k) * </w:t>
+      </w:r>
+      <w:proofErr w:type="spellStart"/>
+      <w:r>
+        <w:rPr>
+          <w:rFonts w:ascii="Courier New" w:eastAsia="Times New Roman" w:hAnsi="Courier New" w:cs="Courier New"/>
+          <w:sz w:val="20"/>
+          <w:szCs w:val="20"/>
+          <w:lang w:eastAsia="en-IN"/>
+        </w:rPr>
+        <w:t>x^k</w:t>
+      </w:r>
+      <w:proofErr w:type="spellEnd"/>
+      <w:r>
+        <w:rPr>
+          <w:rFonts w:ascii="Courier New" w:eastAsia="Times New Roman" w:hAnsi="Courier New" w:cs="Courier New"/>
+          <w:sz w:val="20"/>
+          <w:szCs w:val="20"/>
+          <w:lang w:eastAsia="en-IN"/>
+        </w:rPr>
+        <w:t xml:space="preserve"> - k * log(x)) - n</w:t>
+      </w:r>
+    </w:p>
+    <w:p>
+      <w:pPr>
+        <w:tabs>
+          <w:tab w:val="left" w:pos="916"/>
+          <w:tab w:val="left" w:pos="1832"/>
+          <w:tab w:val="left" w:pos="2748"/>
+          <w:tab w:val="left" w:pos="3664"/>
+          <w:tab w:val="left" w:pos="4580"/>
+          <w:tab w:val="left" w:pos="5496"/>
+          <w:tab w:val="left" w:pos="6412"/>
+          <w:tab w:val="left" w:pos="7328"/>
+          <w:tab w:val="left" w:pos="8244"/>
+          <w:tab w:val="left" w:pos="9160"/>
+          <w:tab w:val="left" w:pos="10076"/>
+          <w:tab w:val="left" w:pos="10992"/>
+          <w:tab w:val="left" w:pos="11908"/>
+          <w:tab w:val="left" w:pos="12824"/>
+          <w:tab w:val="left" w:pos="13740"/>
+          <w:tab w:val="left" w:pos="14656"/>
+        </w:tabs>
+        <w:spacing w:after="0" w:line="240" w:lineRule="auto"/>
+        <w:rPr>
+          <w:rFonts w:ascii="Courier New" w:eastAsia="Times New Roman" w:hAnsi="Courier New" w:cs="Courier New"/>
+          <w:sz w:val="20"/>
+          <w:szCs w:val="20"/>
+          <w:lang w:eastAsia="en-IN"/>
+        </w:rPr>
+      </w:pPr>
+      <w:r>
+        <w:rPr>
+          <w:rFonts w:ascii="Courier New" w:eastAsia="Times New Roman" w:hAnsi="Courier New" w:cs="Courier New"/>
+          <w:sz w:val="20"/>
+          <w:szCs w:val="20"/>
+          <w:lang w:eastAsia="en-IN"/>
+        </w:rPr>
+        <w:t>}</w:t>
+      </w:r>
+    </w:p>
+    <w:p>
+      <w:pPr>
+        <w:tabs>
+          <w:tab w:val="left" w:pos="916"/>
+          <w:tab w:val="left" w:pos="1832"/>
+          <w:tab w:val="left" w:pos="2748"/>
+          <w:tab w:val="left" w:pos="3664"/>
+          <w:tab w:val="left" w:pos="4580"/>
+          <w:tab w:val="left" w:pos="5496"/>
+          <w:tab w:val="left" w:pos="6412"/>
+          <w:tab w:val="left" w:pos="7328"/>
+          <w:tab w:val="left" w:pos="8244"/>
+          <w:tab w:val="left" w:pos="9160"/>
+          <w:tab w:val="left" w:pos="10076"/>
+          <w:tab w:val="left" w:pos="10992"/>
+          <w:tab w:val="left" w:pos="11908"/>
+          <w:tab w:val="left" w:pos="12824"/>
+          <w:tab w:val="left" w:pos="13740"/>
+          <w:tab w:val="left" w:pos="14656"/>
+        </w:tabs>
+        <w:spacing w:after="0" w:line="240" w:lineRule="auto"/>
+        <w:rPr>
+          <w:rFonts w:ascii="Courier New" w:eastAsia="Times New Roman" w:hAnsi="Courier New" w:cs="Courier New"/>
+          <w:sz w:val="20"/>
+          <w:szCs w:val="20"/>
+          <w:lang w:eastAsia="en-IN"/>
+        </w:rPr>
+      </w:pPr>
+    </w:p>
+    <w:p>
+      <w:pPr>
+        <w:tabs>
+          <w:tab w:val="left" w:pos="916"/>
+          <w:tab w:val="left" w:pos="1832"/>
+          <w:tab w:val="left" w:pos="2748"/>
+          <w:tab w:val="left" w:pos="3664"/>
+          <w:tab w:val="left" w:pos="4580"/>
+          <w:tab w:val="left" w:pos="5496"/>
+          <w:tab w:val="left" w:pos="6412"/>
+          <w:tab w:val="left" w:pos="7328"/>
+          <w:tab w:val="left" w:pos="8244"/>
+          <w:tab w:val="left" w:pos="9160"/>
+          <w:tab w:val="left" w:pos="10076"/>
+          <w:tab w:val="left" w:pos="10992"/>
+          <w:tab w:val="left" w:pos="11908"/>
+          <w:tab w:val="left" w:pos="12824"/>
+          <w:tab w:val="left" w:pos="13740"/>
+          <w:tab w:val="left" w:pos="14656"/>
+        </w:tabs>
+        <w:spacing w:after="0" w:line="240" w:lineRule="auto"/>
+        <w:rPr>
+          <w:rFonts w:ascii="Courier New" w:eastAsia="Times New Roman" w:hAnsi="Courier New" w:cs="Courier New"/>
+          <w:sz w:val="20"/>
+          <w:szCs w:val="20"/>
+          <w:lang w:eastAsia="en-IN"/>
+        </w:rPr>
+      </w:pPr>
+      <w:proofErr w:type="spellStart"/>
+      <w:r>
+        <w:rPr>
+          <w:rFonts w:ascii="Courier New" w:eastAsia="Times New Roman" w:hAnsi="Courier New" w:cs="Courier New"/>
+          <w:sz w:val="20"/>
+          <w:szCs w:val="20"/>
+          <w:lang w:eastAsia="en-IN"/>
+        </w:rPr>
+        <w:t>mcsg</w:t>
+      </w:r>
+      <w:proofErr w:type="spellEnd"/>
+      <w:r>
+        <w:rPr>
+          <w:rFonts w:ascii="Courier New" w:eastAsia="Times New Roman" w:hAnsi="Courier New" w:cs="Courier New"/>
+          <w:sz w:val="20"/>
+          <w:szCs w:val="20"/>
+          <w:lang w:eastAsia="en-IN"/>
+        </w:rPr>
+        <w:t xml:space="preserve"> &lt;- </w:t>
+      </w:r>
+      <w:proofErr w:type="gramStart"/>
+      <w:r>
+        <w:rPr>
+          <w:rFonts w:ascii="Courier New" w:eastAsia="Times New Roman" w:hAnsi="Courier New" w:cs="Courier New"/>
+          <w:sz w:val="20"/>
+          <w:szCs w:val="20"/>
+          <w:lang w:eastAsia="en-IN"/>
+        </w:rPr>
+        <w:t>function(</w:t>
+      </w:r>
+      <w:proofErr w:type="gramEnd"/>
+      <w:r>
+        <w:rPr>
+          <w:rFonts w:ascii="Courier New" w:eastAsia="Times New Roman" w:hAnsi="Courier New" w:cs="Courier New"/>
+          <w:sz w:val="20"/>
+          <w:szCs w:val="20"/>
+          <w:lang w:eastAsia="en-IN"/>
+        </w:rPr>
+        <w:t>x, shape = 2, scale = 1) {</w:t>
+      </w:r>
+    </w:p>
+    <w:p>
+      <w:pPr>
+        <w:tabs>
+          <w:tab w:val="left" w:pos="916"/>
+          <w:tab w:val="left" w:pos="1832"/>
+          <w:tab w:val="left" w:pos="2748"/>
+          <w:tab w:val="left" w:pos="3664"/>
+          <w:tab w:val="left" w:pos="4580"/>
+          <w:tab w:val="left" w:pos="5496"/>
+          <w:tab w:val="left" w:pos="6412"/>
+          <w:tab w:val="left" w:pos="7328"/>
+          <w:tab w:val="left" w:pos="8244"/>
+          <w:tab w:val="left" w:pos="9160"/>
+          <w:tab w:val="left" w:pos="10076"/>
+          <w:tab w:val="left" w:pos="10992"/>
+          <w:tab w:val="left" w:pos="11908"/>
+          <w:tab w:val="left" w:pos="12824"/>
+          <w:tab w:val="left" w:pos="13740"/>
+          <w:tab w:val="left" w:pos="14656"/>
+        </w:tabs>
+        <w:spacing w:after="0" w:line="240" w:lineRule="auto"/>
+        <w:rPr>
+          <w:rFonts w:ascii="Courier New" w:eastAsia="Times New Roman" w:hAnsi="Courier New" w:cs="Courier New"/>
+          <w:sz w:val="20"/>
+          <w:szCs w:val="20"/>
+          <w:lang w:eastAsia="en-IN"/>
+        </w:rPr>
+      </w:pPr>
+      <w:r>
+        <w:rPr>
+          <w:rFonts w:ascii="Courier New" w:eastAsia="Times New Roman" w:hAnsi="Courier New" w:cs="Courier New"/>
+          <w:sz w:val="20"/>
+          <w:szCs w:val="20"/>
+          <w:lang w:eastAsia="en-IN"/>
+        </w:rPr>
+        <w:t xml:space="preserve">  x &lt;- </w:t>
+      </w:r>
+      <w:proofErr w:type="spellStart"/>
+      <w:proofErr w:type="gramStart"/>
+      <w:r>
+        <w:rPr>
+          <w:rFonts w:ascii="Courier New" w:eastAsia="Times New Roman" w:hAnsi="Courier New" w:cs="Courier New"/>
+          <w:sz w:val="20"/>
+          <w:szCs w:val="20"/>
+          <w:lang w:eastAsia="en-IN"/>
+        </w:rPr>
+        <w:t>qweibull</w:t>
+      </w:r>
+      <w:proofErr w:type="spellEnd"/>
+      <w:r>
+        <w:rPr>
+          <w:rFonts w:ascii="Courier New" w:eastAsia="Times New Roman" w:hAnsi="Courier New" w:cs="Courier New"/>
+          <w:sz w:val="20"/>
+          <w:szCs w:val="20"/>
+          <w:lang w:eastAsia="en-IN"/>
+        </w:rPr>
+        <w:t>(</w:t>
+      </w:r>
+      <w:proofErr w:type="gramEnd"/>
+      <w:r>
+        <w:rPr>
+          <w:rFonts w:ascii="Courier New" w:eastAsia="Times New Roman" w:hAnsi="Courier New" w:cs="Courier New"/>
+          <w:sz w:val="20"/>
+          <w:szCs w:val="20"/>
+          <w:lang w:eastAsia="en-IN"/>
+        </w:rPr>
+        <w:t>x, shape = shape, scale = scale)</w:t>
+      </w:r>
+    </w:p>
+    <w:p>
+      <w:pPr>
+        <w:tabs>
+          <w:tab w:val="left" w:pos="916"/>
+          <w:tab w:val="left" w:pos="1832"/>
+          <w:tab w:val="left" w:pos="2748"/>
+          <w:tab w:val="left" w:pos="3664"/>
+          <w:tab w:val="left" w:pos="4580"/>
+          <w:tab w:val="left" w:pos="5496"/>
+          <w:tab w:val="left" w:pos="6412"/>
+          <w:tab w:val="left" w:pos="7328"/>
+          <w:tab w:val="left" w:pos="8244"/>
+          <w:tab w:val="left" w:pos="9160"/>
+          <w:tab w:val="left" w:pos="10076"/>
+          <w:tab w:val="left" w:pos="10992"/>
+          <w:tab w:val="left" w:pos="11908"/>
+          <w:tab w:val="left" w:pos="12824"/>
+          <w:tab w:val="left" w:pos="13740"/>
+          <w:tab w:val="left" w:pos="14656"/>
+        </w:tabs>
+        <w:spacing w:after="0" w:line="240" w:lineRule="auto"/>
+        <w:rPr>
+          <w:rFonts w:ascii="Courier New" w:eastAsia="Times New Roman" w:hAnsi="Courier New" w:cs="Courier New"/>
+          <w:sz w:val="20"/>
+          <w:szCs w:val="20"/>
+          <w:lang w:eastAsia="en-IN"/>
+        </w:rPr>
+      </w:pPr>
+      <w:r>
+        <w:rPr>
+          <w:rFonts w:ascii="Courier New" w:eastAsia="Times New Roman" w:hAnsi="Courier New" w:cs="Courier New"/>
+          <w:sz w:val="20"/>
+          <w:szCs w:val="20"/>
+          <w:lang w:eastAsia="en-IN"/>
+        </w:rPr>
+        <w:t xml:space="preserve">  </w:t>
+      </w:r>
+      <w:proofErr w:type="spellStart"/>
+      <w:r>
+        <w:rPr>
+          <w:rFonts w:ascii="Courier New" w:eastAsia="Times New Roman" w:hAnsi="Courier New" w:cs="Courier New"/>
+          <w:sz w:val="20"/>
+          <w:szCs w:val="20"/>
+          <w:lang w:eastAsia="en-IN"/>
+        </w:rPr>
+        <w:t>test_stat</w:t>
+      </w:r>
+      <w:proofErr w:type="spellEnd"/>
+      <w:r>
+        <w:rPr>
+          <w:rFonts w:ascii="Courier New" w:eastAsia="Times New Roman" w:hAnsi="Courier New" w:cs="Courier New"/>
+          <w:sz w:val="20"/>
+          <w:szCs w:val="20"/>
+          <w:lang w:eastAsia="en-IN"/>
+        </w:rPr>
+        <w:t>(x)</w:t>
+      </w:r>
+    </w:p>
+    <w:p>
+      <w:pPr>
+        <w:tabs>
+          <w:tab w:val="left" w:pos="916"/>
+          <w:tab w:val="left" w:pos="1832"/>
+          <w:tab w:val="left" w:pos="2748"/>
+          <w:tab w:val="left" w:pos="3664"/>
+          <w:tab w:val="left" w:pos="4580"/>
+          <w:tab w:val="left" w:pos="5496"/>
+          <w:tab w:val="left" w:pos="6412"/>
+          <w:tab w:val="left" w:pos="7328"/>
+          <w:tab w:val="left" w:pos="8244"/>
+          <w:tab w:val="left" w:pos="9160"/>
+          <w:tab w:val="left" w:pos="10076"/>
+          <w:tab w:val="left" w:pos="10992"/>
+          <w:tab w:val="left" w:pos="11908"/>
+          <w:tab w:val="left" w:pos="12824"/>
+          <w:tab w:val="left" w:pos="13740"/>
+          <w:tab w:val="left" w:pos="14656"/>
+        </w:tabs>
+        <w:spacing w:after="0" w:line="240" w:lineRule="auto"/>
+        <w:rPr>
+          <w:rFonts w:ascii="Courier New" w:eastAsia="Times New Roman" w:hAnsi="Courier New" w:cs="Courier New"/>
+          <w:sz w:val="20"/>
+          <w:szCs w:val="20"/>
+          <w:lang w:eastAsia="en-IN"/>
+        </w:rPr>
+      </w:pPr>
+      <w:r>
+        <w:rPr>
+          <w:rFonts w:ascii="Courier New" w:eastAsia="Times New Roman" w:hAnsi="Courier New" w:cs="Courier New"/>
+          <w:sz w:val="20"/>
+          <w:szCs w:val="20"/>
+          <w:lang w:eastAsia="en-IN"/>
+        </w:rPr>
+        <w:t>}</w:t>
+      </w:r>
+    </w:p>
+    <w:p>
+      <w:pPr>
+        <w:tabs>
+          <w:tab w:val="left" w:pos="916"/>
+          <w:tab w:val="left" w:pos="1832"/>
+          <w:tab w:val="left" w:pos="2748"/>
+          <w:tab w:val="left" w:pos="3664"/>
+          <w:tab w:val="left" w:pos="4580"/>
+          <w:tab w:val="left" w:pos="5496"/>
+          <w:tab w:val="left" w:pos="6412"/>
+          <w:tab w:val="left" w:pos="7328"/>
+          <w:tab w:val="left" w:pos="8244"/>
+          <w:tab w:val="left" w:pos="9160"/>
+          <w:tab w:val="left" w:pos="10076"/>
+          <w:tab w:val="left" w:pos="10992"/>
+          <w:tab w:val="left" w:pos="11908"/>
+          <w:tab w:val="left" w:pos="12824"/>
+          <w:tab w:val="left" w:pos="13740"/>
+          <w:tab w:val="left" w:pos="14656"/>
+        </w:tabs>
+        <w:spacing w:after="0" w:line="240" w:lineRule="auto"/>
+        <w:rPr>
+          <w:rFonts w:ascii="Courier New" w:eastAsia="Times New Roman" w:hAnsi="Courier New" w:cs="Courier New"/>
+          <w:sz w:val="20"/>
+          <w:szCs w:val="20"/>
+          <w:lang w:eastAsia="en-IN"/>
+        </w:rPr>
+      </w:pPr>
+    </w:p>
+    <w:p>
+      <w:pPr>
+        <w:tabs>
+          <w:tab w:val="left" w:pos="916"/>
+          <w:tab w:val="left" w:pos="1832"/>
+          <w:tab w:val="left" w:pos="2748"/>
+          <w:tab w:val="left" w:pos="3664"/>
+          <w:tab w:val="left" w:pos="4580"/>
+          <w:tab w:val="left" w:pos="5496"/>
+          <w:tab w:val="left" w:pos="6412"/>
+          <w:tab w:val="left" w:pos="7328"/>
+          <w:tab w:val="left" w:pos="8244"/>
+          <w:tab w:val="left" w:pos="9160"/>
+          <w:tab w:val="left" w:pos="10076"/>
+          <w:tab w:val="left" w:pos="10992"/>
+          <w:tab w:val="left" w:pos="11908"/>
+          <w:tab w:val="left" w:pos="12824"/>
+          <w:tab w:val="left" w:pos="13740"/>
+          <w:tab w:val="left" w:pos="14656"/>
+        </w:tabs>
+        <w:spacing w:after="0" w:line="240" w:lineRule="auto"/>
+        <w:rPr>
+          <w:rFonts w:ascii="Courier New" w:eastAsia="Times New Roman" w:hAnsi="Courier New" w:cs="Courier New"/>
+          <w:sz w:val="20"/>
+          <w:szCs w:val="20"/>
+          <w:lang w:eastAsia="en-IN"/>
+        </w:rPr>
+      </w:pPr>
+      <w:proofErr w:type="spellStart"/>
+      <w:r>
+        <w:rPr>
+          <w:rFonts w:ascii="Courier New" w:eastAsia="Times New Roman" w:hAnsi="Courier New" w:cs="Courier New"/>
+          <w:sz w:val="20"/>
+          <w:szCs w:val="20"/>
+          <w:lang w:eastAsia="en-IN"/>
+        </w:rPr>
+        <w:t>brg</w:t>
+      </w:r>
+      <w:proofErr w:type="spellEnd"/>
+      <w:r>
+        <w:rPr>
+          <w:rFonts w:ascii="Courier New" w:eastAsia="Times New Roman" w:hAnsi="Courier New" w:cs="Courier New"/>
+          <w:sz w:val="20"/>
+          <w:szCs w:val="20"/>
+          <w:lang w:eastAsia="en-IN"/>
+        </w:rPr>
+        <w:t xml:space="preserve"> &lt;- function(x) {</w:t>
       </w:r>
     </w:p>
     <w:p>
@@ -5194,7 +7282,69 @@
           <w:szCs w:val="20"/>
           <w:lang w:eastAsia="en-IN"/>
         </w:rPr>
-        <w:t xml:space="preserve">  params &lt;- coef(fitdist(x, "weibull"))</w:t>
+        <w:t xml:space="preserve">  params &lt;- </w:t>
+      </w:r>
+      <w:proofErr w:type="spellStart"/>
+      <w:proofErr w:type="gramStart"/>
+      <w:r>
+        <w:rPr>
+          <w:rFonts w:ascii="Courier New" w:eastAsia="Times New Roman" w:hAnsi="Courier New" w:cs="Courier New"/>
+          <w:sz w:val="20"/>
+          <w:szCs w:val="20"/>
+          <w:lang w:eastAsia="en-IN"/>
+        </w:rPr>
+        <w:t>coef</w:t>
+      </w:r>
+      <w:proofErr w:type="spellEnd"/>
+      <w:r>
+        <w:rPr>
+          <w:rFonts w:ascii="Courier New" w:eastAsia="Times New Roman" w:hAnsi="Courier New" w:cs="Courier New"/>
+          <w:sz w:val="20"/>
+          <w:szCs w:val="20"/>
+          <w:lang w:eastAsia="en-IN"/>
+        </w:rPr>
+        <w:t>(</w:t>
+      </w:r>
+      <w:proofErr w:type="spellStart"/>
+      <w:proofErr w:type="gramEnd"/>
+      <w:r>
+        <w:rPr>
+          <w:rFonts w:ascii="Courier New" w:eastAsia="Times New Roman" w:hAnsi="Courier New" w:cs="Courier New"/>
+          <w:sz w:val="20"/>
+          <w:szCs w:val="20"/>
+          <w:lang w:eastAsia="en-IN"/>
+        </w:rPr>
+        <w:t>fitdist</w:t>
+      </w:r>
+      <w:proofErr w:type="spellEnd"/>
+      <w:r>
+        <w:rPr>
+          <w:rFonts w:ascii="Courier New" w:eastAsia="Times New Roman" w:hAnsi="Courier New" w:cs="Courier New"/>
+          <w:sz w:val="20"/>
+          <w:szCs w:val="20"/>
+          <w:lang w:eastAsia="en-IN"/>
+        </w:rPr>
+        <w:t>(x, "</w:t>
+      </w:r>
+      <w:proofErr w:type="spellStart"/>
+      <w:r>
+        <w:rPr>
+          <w:rFonts w:ascii="Courier New" w:eastAsia="Times New Roman" w:hAnsi="Courier New" w:cs="Courier New"/>
+          <w:sz w:val="20"/>
+          <w:szCs w:val="20"/>
+          <w:lang w:eastAsia="en-IN"/>
+        </w:rPr>
+        <w:t>weibull</w:t>
+      </w:r>
+      <w:proofErr w:type="spellEnd"/>
+      <w:r>
+        <w:rPr>
+          <w:rFonts w:ascii="Courier New" w:eastAsia="Times New Roman" w:hAnsi="Courier New" w:cs="Courier New"/>
+          <w:sz w:val="20"/>
+          <w:szCs w:val="20"/>
+          <w:lang w:eastAsia="en-IN"/>
+        </w:rPr>
+        <w:t>"))</w:t>
       </w:r>
     </w:p>
     <w:p>
@@ -5366,7 +7516,38 @@
           <w:szCs w:val="20"/>
           <w:lang w:eastAsia="en-IN"/>
         </w:rPr>
-        <w:t xml:space="preserve">  (n * k - n + 1) * log(l) - log(k) + sum(l * (-k) * x^k - k * log(x)) - n</w:t>
+        <w:t xml:space="preserve">  </w:t>
+      </w:r>
+      <w:proofErr w:type="spellStart"/>
+      <w:proofErr w:type="gramStart"/>
+      <w:r>
+        <w:rPr>
+          <w:rFonts w:ascii="Courier New" w:eastAsia="Times New Roman" w:hAnsi="Courier New" w:cs="Courier New"/>
+          <w:sz w:val="20"/>
+          <w:szCs w:val="20"/>
+          <w:lang w:eastAsia="en-IN"/>
+        </w:rPr>
+        <w:t>rweibull</w:t>
+      </w:r>
+      <w:proofErr w:type="spellEnd"/>
+      <w:r>
+        <w:rPr>
+          <w:rFonts w:ascii="Courier New" w:eastAsia="Times New Roman" w:hAnsi="Courier New" w:cs="Courier New"/>
+          <w:sz w:val="20"/>
+          <w:szCs w:val="20"/>
+          <w:lang w:eastAsia="en-IN"/>
+        </w:rPr>
+        <w:t>(</w:t>
+      </w:r>
+      <w:proofErr w:type="gramEnd"/>
+      <w:r>
+        <w:rPr>
+          <w:rFonts w:ascii="Courier New" w:eastAsia="Times New Roman" w:hAnsi="Courier New" w:cs="Courier New"/>
+          <w:sz w:val="20"/>
+          <w:szCs w:val="20"/>
+          <w:lang w:eastAsia="en-IN"/>
+        </w:rPr>
+        <w:t>n, shape = k, scale = l)</w:t>
       </w:r>
     </w:p>
     <w:p>
@@ -5464,624 +7645,243 @@
           <w:lang w:eastAsia="en-IN"/>
         </w:rPr>
       </w:pPr>
-      <w:r>
-        <w:rPr>
-          <w:rFonts w:ascii="Courier New" w:eastAsia="Times New Roman" w:hAnsi="Courier New" w:cs="Courier New"/>
-          <w:sz w:val="20"/>
-          <w:szCs w:val="20"/>
-          <w:lang w:eastAsia="en-IN"/>
-        </w:rPr>
-        <w:t>mcsg &lt;- function(x, shape = 2, scale = 1) {</w:t>
-      </w:r>
-    </w:p>
-    <w:p>
-      <w:pPr>
-        <w:tabs>
-          <w:tab w:val="left" w:pos="916"/>
-          <w:tab w:val="left" w:pos="1832"/>
-          <w:tab w:val="left" w:pos="2748"/>
-          <w:tab w:val="left" w:pos="3664"/>
-          <w:tab w:val="left" w:pos="4580"/>
-          <w:tab w:val="left" w:pos="5496"/>
-          <w:tab w:val="left" w:pos="6412"/>
-          <w:tab w:val="left" w:pos="7328"/>
-          <w:tab w:val="left" w:pos="8244"/>
-          <w:tab w:val="left" w:pos="9160"/>
-          <w:tab w:val="left" w:pos="10076"/>
-          <w:tab w:val="left" w:pos="10992"/>
-          <w:tab w:val="left" w:pos="11908"/>
-          <w:tab w:val="left" w:pos="12824"/>
-          <w:tab w:val="left" w:pos="13740"/>
-          <w:tab w:val="left" w:pos="14656"/>
-        </w:tabs>
-        <w:spacing w:after="0" w:line="240" w:lineRule="auto"/>
-        <w:rPr>
-          <w:rFonts w:ascii="Courier New" w:eastAsia="Times New Roman" w:hAnsi="Courier New" w:cs="Courier New"/>
-          <w:sz w:val="20"/>
-          <w:szCs w:val="20"/>
-          <w:lang w:eastAsia="en-IN"/>
-        </w:rPr>
-      </w:pPr>
-      <w:r>
-        <w:rPr>
-          <w:rFonts w:ascii="Courier New" w:eastAsia="Times New Roman" w:hAnsi="Courier New" w:cs="Courier New"/>
-          <w:sz w:val="20"/>
-          <w:szCs w:val="20"/>
-          <w:lang w:eastAsia="en-IN"/>
-        </w:rPr>
-        <w:t xml:space="preserve">  x &lt;- qweibull(x, shape = shape, scale = scale)</w:t>
-      </w:r>
-    </w:p>
-    <w:p>
-      <w:pPr>
-        <w:tabs>
-          <w:tab w:val="left" w:pos="916"/>
-          <w:tab w:val="left" w:pos="1832"/>
-          <w:tab w:val="left" w:pos="2748"/>
-          <w:tab w:val="left" w:pos="3664"/>
-          <w:tab w:val="left" w:pos="4580"/>
-          <w:tab w:val="left" w:pos="5496"/>
-          <w:tab w:val="left" w:pos="6412"/>
-          <w:tab w:val="left" w:pos="7328"/>
-          <w:tab w:val="left" w:pos="8244"/>
-          <w:tab w:val="left" w:pos="9160"/>
-          <w:tab w:val="left" w:pos="10076"/>
-          <w:tab w:val="left" w:pos="10992"/>
-          <w:tab w:val="left" w:pos="11908"/>
-          <w:tab w:val="left" w:pos="12824"/>
-          <w:tab w:val="left" w:pos="13740"/>
-          <w:tab w:val="left" w:pos="14656"/>
-        </w:tabs>
-        <w:spacing w:after="0" w:line="240" w:lineRule="auto"/>
-        <w:rPr>
-          <w:rFonts w:ascii="Courier New" w:eastAsia="Times New Roman" w:hAnsi="Courier New" w:cs="Courier New"/>
-          <w:sz w:val="20"/>
-          <w:szCs w:val="20"/>
-          <w:lang w:eastAsia="en-IN"/>
-        </w:rPr>
-      </w:pPr>
-      <w:r>
-        <w:rPr>
-          <w:rFonts w:ascii="Courier New" w:eastAsia="Times New Roman" w:hAnsi="Courier New" w:cs="Courier New"/>
-          <w:sz w:val="20"/>
-          <w:szCs w:val="20"/>
-          <w:lang w:eastAsia="en-IN"/>
-        </w:rPr>
-        <w:t xml:space="preserve">  test_stat(x)</w:t>
-      </w:r>
-    </w:p>
-    <w:p>
-      <w:pPr>
-        <w:tabs>
-          <w:tab w:val="left" w:pos="916"/>
-          <w:tab w:val="left" w:pos="1832"/>
-          <w:tab w:val="left" w:pos="2748"/>
-          <w:tab w:val="left" w:pos="3664"/>
-          <w:tab w:val="left" w:pos="4580"/>
-          <w:tab w:val="left" w:pos="5496"/>
-          <w:tab w:val="left" w:pos="6412"/>
-          <w:tab w:val="left" w:pos="7328"/>
-          <w:tab w:val="left" w:pos="8244"/>
-          <w:tab w:val="left" w:pos="9160"/>
-          <w:tab w:val="left" w:pos="10076"/>
-          <w:tab w:val="left" w:pos="10992"/>
-          <w:tab w:val="left" w:pos="11908"/>
-          <w:tab w:val="left" w:pos="12824"/>
-          <w:tab w:val="left" w:pos="13740"/>
-          <w:tab w:val="left" w:pos="14656"/>
-        </w:tabs>
-        <w:spacing w:after="0" w:line="240" w:lineRule="auto"/>
-        <w:rPr>
-          <w:rFonts w:ascii="Courier New" w:eastAsia="Times New Roman" w:hAnsi="Courier New" w:cs="Courier New"/>
-          <w:sz w:val="20"/>
-          <w:szCs w:val="20"/>
-          <w:lang w:eastAsia="en-IN"/>
-        </w:rPr>
-      </w:pPr>
-      <w:r>
-        <w:rPr>
-          <w:rFonts w:ascii="Courier New" w:eastAsia="Times New Roman" w:hAnsi="Courier New" w:cs="Courier New"/>
-          <w:sz w:val="20"/>
-          <w:szCs w:val="20"/>
-          <w:lang w:eastAsia="en-IN"/>
-        </w:rPr>
-        <w:t>}</w:t>
-      </w:r>
-    </w:p>
-    <w:p>
-      <w:pPr>
-        <w:tabs>
-          <w:tab w:val="left" w:pos="916"/>
-          <w:tab w:val="left" w:pos="1832"/>
-          <w:tab w:val="left" w:pos="2748"/>
-          <w:tab w:val="left" w:pos="3664"/>
-          <w:tab w:val="left" w:pos="4580"/>
-          <w:tab w:val="left" w:pos="5496"/>
-          <w:tab w:val="left" w:pos="6412"/>
-          <w:tab w:val="left" w:pos="7328"/>
-          <w:tab w:val="left" w:pos="8244"/>
-          <w:tab w:val="left" w:pos="9160"/>
-          <w:tab w:val="left" w:pos="10076"/>
-          <w:tab w:val="left" w:pos="10992"/>
-          <w:tab w:val="left" w:pos="11908"/>
-          <w:tab w:val="left" w:pos="12824"/>
-          <w:tab w:val="left" w:pos="13740"/>
-          <w:tab w:val="left" w:pos="14656"/>
-        </w:tabs>
-        <w:spacing w:after="0" w:line="240" w:lineRule="auto"/>
-        <w:rPr>
-          <w:rFonts w:ascii="Courier New" w:eastAsia="Times New Roman" w:hAnsi="Courier New" w:cs="Courier New"/>
-          <w:sz w:val="20"/>
-          <w:szCs w:val="20"/>
-          <w:lang w:eastAsia="en-IN"/>
-        </w:rPr>
-      </w:pPr>
-    </w:p>
-    <w:p>
-      <w:pPr>
-        <w:tabs>
-          <w:tab w:val="left" w:pos="916"/>
-          <w:tab w:val="left" w:pos="1832"/>
-          <w:tab w:val="left" w:pos="2748"/>
-          <w:tab w:val="left" w:pos="3664"/>
-          <w:tab w:val="left" w:pos="4580"/>
-          <w:tab w:val="left" w:pos="5496"/>
-          <w:tab w:val="left" w:pos="6412"/>
-          <w:tab w:val="left" w:pos="7328"/>
-          <w:tab w:val="left" w:pos="8244"/>
-          <w:tab w:val="left" w:pos="9160"/>
-          <w:tab w:val="left" w:pos="10076"/>
-          <w:tab w:val="left" w:pos="10992"/>
-          <w:tab w:val="left" w:pos="11908"/>
-          <w:tab w:val="left" w:pos="12824"/>
-          <w:tab w:val="left" w:pos="13740"/>
-          <w:tab w:val="left" w:pos="14656"/>
-        </w:tabs>
-        <w:spacing w:after="0" w:line="240" w:lineRule="auto"/>
-        <w:rPr>
-          <w:rFonts w:ascii="Courier New" w:eastAsia="Times New Roman" w:hAnsi="Courier New" w:cs="Courier New"/>
-          <w:sz w:val="20"/>
-          <w:szCs w:val="20"/>
-          <w:lang w:eastAsia="en-IN"/>
-        </w:rPr>
-      </w:pPr>
-      <w:r>
-        <w:rPr>
-          <w:rFonts w:ascii="Courier New" w:eastAsia="Times New Roman" w:hAnsi="Courier New" w:cs="Courier New"/>
-          <w:sz w:val="20"/>
-          <w:szCs w:val="20"/>
-          <w:lang w:eastAsia="en-IN"/>
-        </w:rPr>
-        <w:t>brg &lt;- function(x) {</w:t>
-      </w:r>
-    </w:p>
-    <w:p>
-      <w:pPr>
-        <w:tabs>
-          <w:tab w:val="left" w:pos="916"/>
-          <w:tab w:val="left" w:pos="1832"/>
-          <w:tab w:val="left" w:pos="2748"/>
-          <w:tab w:val="left" w:pos="3664"/>
-          <w:tab w:val="left" w:pos="4580"/>
-          <w:tab w:val="left" w:pos="5496"/>
-          <w:tab w:val="left" w:pos="6412"/>
-          <w:tab w:val="left" w:pos="7328"/>
-          <w:tab w:val="left" w:pos="8244"/>
-          <w:tab w:val="left" w:pos="9160"/>
-          <w:tab w:val="left" w:pos="10076"/>
-          <w:tab w:val="left" w:pos="10992"/>
-          <w:tab w:val="left" w:pos="11908"/>
-          <w:tab w:val="left" w:pos="12824"/>
-          <w:tab w:val="left" w:pos="13740"/>
-          <w:tab w:val="left" w:pos="14656"/>
-        </w:tabs>
-        <w:spacing w:after="0" w:line="240" w:lineRule="auto"/>
-        <w:rPr>
-          <w:rFonts w:ascii="Courier New" w:eastAsia="Times New Roman" w:hAnsi="Courier New" w:cs="Courier New"/>
-          <w:sz w:val="20"/>
-          <w:szCs w:val="20"/>
-          <w:lang w:eastAsia="en-IN"/>
-        </w:rPr>
-      </w:pPr>
-      <w:r>
-        <w:rPr>
-          <w:rFonts w:ascii="Courier New" w:eastAsia="Times New Roman" w:hAnsi="Courier New" w:cs="Courier New"/>
-          <w:sz w:val="20"/>
-          <w:szCs w:val="20"/>
-          <w:lang w:eastAsia="en-IN"/>
-        </w:rPr>
-        <w:t xml:space="preserve">  n &lt;- length(x)</w:t>
-      </w:r>
-    </w:p>
-    <w:p>
-      <w:pPr>
-        <w:tabs>
-          <w:tab w:val="left" w:pos="916"/>
-          <w:tab w:val="left" w:pos="1832"/>
-          <w:tab w:val="left" w:pos="2748"/>
-          <w:tab w:val="left" w:pos="3664"/>
-          <w:tab w:val="left" w:pos="4580"/>
-          <w:tab w:val="left" w:pos="5496"/>
-          <w:tab w:val="left" w:pos="6412"/>
-          <w:tab w:val="left" w:pos="7328"/>
-          <w:tab w:val="left" w:pos="8244"/>
-          <w:tab w:val="left" w:pos="9160"/>
-          <w:tab w:val="left" w:pos="10076"/>
-          <w:tab w:val="left" w:pos="10992"/>
-          <w:tab w:val="left" w:pos="11908"/>
-          <w:tab w:val="left" w:pos="12824"/>
-          <w:tab w:val="left" w:pos="13740"/>
-          <w:tab w:val="left" w:pos="14656"/>
-        </w:tabs>
-        <w:spacing w:after="0" w:line="240" w:lineRule="auto"/>
-        <w:rPr>
-          <w:rFonts w:ascii="Courier New" w:eastAsia="Times New Roman" w:hAnsi="Courier New" w:cs="Courier New"/>
-          <w:sz w:val="20"/>
-          <w:szCs w:val="20"/>
-          <w:lang w:eastAsia="en-IN"/>
-        </w:rPr>
-      </w:pPr>
-      <w:r>
-        <w:rPr>
-          <w:rFonts w:ascii="Courier New" w:eastAsia="Times New Roman" w:hAnsi="Courier New" w:cs="Courier New"/>
-          <w:sz w:val="20"/>
-          <w:szCs w:val="20"/>
-          <w:lang w:eastAsia="en-IN"/>
-        </w:rPr>
-        <w:t xml:space="preserve">  params &lt;- coef(fitdist(x, "weibull"))</w:t>
-      </w:r>
-    </w:p>
-    <w:p>
-      <w:pPr>
-        <w:tabs>
-          <w:tab w:val="left" w:pos="916"/>
-          <w:tab w:val="left" w:pos="1832"/>
-          <w:tab w:val="left" w:pos="2748"/>
-          <w:tab w:val="left" w:pos="3664"/>
-          <w:tab w:val="left" w:pos="4580"/>
-          <w:tab w:val="left" w:pos="5496"/>
-          <w:tab w:val="left" w:pos="6412"/>
-          <w:tab w:val="left" w:pos="7328"/>
-          <w:tab w:val="left" w:pos="8244"/>
-          <w:tab w:val="left" w:pos="9160"/>
-          <w:tab w:val="left" w:pos="10076"/>
-          <w:tab w:val="left" w:pos="10992"/>
-          <w:tab w:val="left" w:pos="11908"/>
-          <w:tab w:val="left" w:pos="12824"/>
-          <w:tab w:val="left" w:pos="13740"/>
-          <w:tab w:val="left" w:pos="14656"/>
-        </w:tabs>
-        <w:spacing w:after="0" w:line="240" w:lineRule="auto"/>
-        <w:rPr>
-          <w:rFonts w:ascii="Courier New" w:eastAsia="Times New Roman" w:hAnsi="Courier New" w:cs="Courier New"/>
-          <w:sz w:val="20"/>
-          <w:szCs w:val="20"/>
-          <w:lang w:eastAsia="en-IN"/>
-        </w:rPr>
-      </w:pPr>
-    </w:p>
-    <w:p>
-      <w:pPr>
-        <w:tabs>
-          <w:tab w:val="left" w:pos="916"/>
-          <w:tab w:val="left" w:pos="1832"/>
-          <w:tab w:val="left" w:pos="2748"/>
-          <w:tab w:val="left" w:pos="3664"/>
-          <w:tab w:val="left" w:pos="4580"/>
-          <w:tab w:val="left" w:pos="5496"/>
-          <w:tab w:val="left" w:pos="6412"/>
-          <w:tab w:val="left" w:pos="7328"/>
-          <w:tab w:val="left" w:pos="8244"/>
-          <w:tab w:val="left" w:pos="9160"/>
-          <w:tab w:val="left" w:pos="10076"/>
-          <w:tab w:val="left" w:pos="10992"/>
-          <w:tab w:val="left" w:pos="11908"/>
-          <w:tab w:val="left" w:pos="12824"/>
-          <w:tab w:val="left" w:pos="13740"/>
-          <w:tab w:val="left" w:pos="14656"/>
-        </w:tabs>
-        <w:spacing w:after="0" w:line="240" w:lineRule="auto"/>
-        <w:rPr>
-          <w:rFonts w:ascii="Courier New" w:eastAsia="Times New Roman" w:hAnsi="Courier New" w:cs="Courier New"/>
-          <w:sz w:val="20"/>
-          <w:szCs w:val="20"/>
-          <w:lang w:eastAsia="en-IN"/>
-        </w:rPr>
-      </w:pPr>
-      <w:r>
-        <w:rPr>
-          <w:rFonts w:ascii="Courier New" w:eastAsia="Times New Roman" w:hAnsi="Courier New" w:cs="Courier New"/>
-          <w:sz w:val="20"/>
-          <w:szCs w:val="20"/>
-          <w:lang w:eastAsia="en-IN"/>
-        </w:rPr>
-        <w:t xml:space="preserve">  k &lt;- params[["shape"]]</w:t>
-      </w:r>
-    </w:p>
-    <w:p>
-      <w:pPr>
-        <w:tabs>
-          <w:tab w:val="left" w:pos="916"/>
-          <w:tab w:val="left" w:pos="1832"/>
-          <w:tab w:val="left" w:pos="2748"/>
-          <w:tab w:val="left" w:pos="3664"/>
-          <w:tab w:val="left" w:pos="4580"/>
-          <w:tab w:val="left" w:pos="5496"/>
-          <w:tab w:val="left" w:pos="6412"/>
-          <w:tab w:val="left" w:pos="7328"/>
-          <w:tab w:val="left" w:pos="8244"/>
-          <w:tab w:val="left" w:pos="9160"/>
-          <w:tab w:val="left" w:pos="10076"/>
-          <w:tab w:val="left" w:pos="10992"/>
-          <w:tab w:val="left" w:pos="11908"/>
-          <w:tab w:val="left" w:pos="12824"/>
-          <w:tab w:val="left" w:pos="13740"/>
-          <w:tab w:val="left" w:pos="14656"/>
-        </w:tabs>
-        <w:spacing w:after="0" w:line="240" w:lineRule="auto"/>
-        <w:rPr>
-          <w:rFonts w:ascii="Courier New" w:eastAsia="Times New Roman" w:hAnsi="Courier New" w:cs="Courier New"/>
-          <w:sz w:val="20"/>
-          <w:szCs w:val="20"/>
-          <w:lang w:eastAsia="en-IN"/>
-        </w:rPr>
-      </w:pPr>
-      <w:r>
-        <w:rPr>
-          <w:rFonts w:ascii="Courier New" w:eastAsia="Times New Roman" w:hAnsi="Courier New" w:cs="Courier New"/>
-          <w:sz w:val="20"/>
-          <w:szCs w:val="20"/>
-          <w:lang w:eastAsia="en-IN"/>
-        </w:rPr>
-        <w:t xml:space="preserve">  l &lt;- params[["scale"]]</w:t>
-      </w:r>
-    </w:p>
-    <w:p>
-      <w:pPr>
-        <w:tabs>
-          <w:tab w:val="left" w:pos="916"/>
-          <w:tab w:val="left" w:pos="1832"/>
-          <w:tab w:val="left" w:pos="2748"/>
-          <w:tab w:val="left" w:pos="3664"/>
-          <w:tab w:val="left" w:pos="4580"/>
-          <w:tab w:val="left" w:pos="5496"/>
-          <w:tab w:val="left" w:pos="6412"/>
-          <w:tab w:val="left" w:pos="7328"/>
-          <w:tab w:val="left" w:pos="8244"/>
-          <w:tab w:val="left" w:pos="9160"/>
-          <w:tab w:val="left" w:pos="10076"/>
-          <w:tab w:val="left" w:pos="10992"/>
-          <w:tab w:val="left" w:pos="11908"/>
-          <w:tab w:val="left" w:pos="12824"/>
-          <w:tab w:val="left" w:pos="13740"/>
-          <w:tab w:val="left" w:pos="14656"/>
-        </w:tabs>
-        <w:spacing w:after="0" w:line="240" w:lineRule="auto"/>
-        <w:rPr>
-          <w:rFonts w:ascii="Courier New" w:eastAsia="Times New Roman" w:hAnsi="Courier New" w:cs="Courier New"/>
-          <w:sz w:val="20"/>
-          <w:szCs w:val="20"/>
-          <w:lang w:eastAsia="en-IN"/>
-        </w:rPr>
-      </w:pPr>
-    </w:p>
-    <w:p>
-      <w:pPr>
-        <w:tabs>
-          <w:tab w:val="left" w:pos="916"/>
-          <w:tab w:val="left" w:pos="1832"/>
-          <w:tab w:val="left" w:pos="2748"/>
-          <w:tab w:val="left" w:pos="3664"/>
-          <w:tab w:val="left" w:pos="4580"/>
-          <w:tab w:val="left" w:pos="5496"/>
-          <w:tab w:val="left" w:pos="6412"/>
-          <w:tab w:val="left" w:pos="7328"/>
-          <w:tab w:val="left" w:pos="8244"/>
-          <w:tab w:val="left" w:pos="9160"/>
-          <w:tab w:val="left" w:pos="10076"/>
-          <w:tab w:val="left" w:pos="10992"/>
-          <w:tab w:val="left" w:pos="11908"/>
-          <w:tab w:val="left" w:pos="12824"/>
-          <w:tab w:val="left" w:pos="13740"/>
-          <w:tab w:val="left" w:pos="14656"/>
-        </w:tabs>
-        <w:spacing w:after="0" w:line="240" w:lineRule="auto"/>
-        <w:rPr>
-          <w:rFonts w:ascii="Courier New" w:eastAsia="Times New Roman" w:hAnsi="Courier New" w:cs="Courier New"/>
-          <w:sz w:val="20"/>
-          <w:szCs w:val="20"/>
-          <w:lang w:eastAsia="en-IN"/>
-        </w:rPr>
-      </w:pPr>
-      <w:r>
-        <w:rPr>
-          <w:rFonts w:ascii="Courier New" w:eastAsia="Times New Roman" w:hAnsi="Courier New" w:cs="Courier New"/>
-          <w:sz w:val="20"/>
-          <w:szCs w:val="20"/>
-          <w:lang w:eastAsia="en-IN"/>
-        </w:rPr>
-        <w:t xml:space="preserve">  rweibull(n, shape = k, scale = l)</w:t>
-      </w:r>
-    </w:p>
-    <w:p>
-      <w:pPr>
-        <w:tabs>
-          <w:tab w:val="left" w:pos="916"/>
-          <w:tab w:val="left" w:pos="1832"/>
-          <w:tab w:val="left" w:pos="2748"/>
-          <w:tab w:val="left" w:pos="3664"/>
-          <w:tab w:val="left" w:pos="4580"/>
-          <w:tab w:val="left" w:pos="5496"/>
-          <w:tab w:val="left" w:pos="6412"/>
-          <w:tab w:val="left" w:pos="7328"/>
-          <w:tab w:val="left" w:pos="8244"/>
-          <w:tab w:val="left" w:pos="9160"/>
-          <w:tab w:val="left" w:pos="10076"/>
-          <w:tab w:val="left" w:pos="10992"/>
-          <w:tab w:val="left" w:pos="11908"/>
-          <w:tab w:val="left" w:pos="12824"/>
-          <w:tab w:val="left" w:pos="13740"/>
-          <w:tab w:val="left" w:pos="14656"/>
-        </w:tabs>
-        <w:spacing w:after="0" w:line="240" w:lineRule="auto"/>
-        <w:rPr>
-          <w:rFonts w:ascii="Courier New" w:eastAsia="Times New Roman" w:hAnsi="Courier New" w:cs="Courier New"/>
-          <w:sz w:val="20"/>
-          <w:szCs w:val="20"/>
-          <w:lang w:eastAsia="en-IN"/>
-        </w:rPr>
-      </w:pPr>
-      <w:r>
-        <w:rPr>
-          <w:rFonts w:ascii="Courier New" w:eastAsia="Times New Roman" w:hAnsi="Courier New" w:cs="Courier New"/>
-          <w:sz w:val="20"/>
-          <w:szCs w:val="20"/>
-          <w:lang w:eastAsia="en-IN"/>
-        </w:rPr>
-        <w:t>}</w:t>
-      </w:r>
-    </w:p>
-    <w:p>
-      <w:pPr>
-        <w:tabs>
-          <w:tab w:val="left" w:pos="916"/>
-          <w:tab w:val="left" w:pos="1832"/>
-          <w:tab w:val="left" w:pos="2748"/>
-          <w:tab w:val="left" w:pos="3664"/>
-          <w:tab w:val="left" w:pos="4580"/>
-          <w:tab w:val="left" w:pos="5496"/>
-          <w:tab w:val="left" w:pos="6412"/>
-          <w:tab w:val="left" w:pos="7328"/>
-          <w:tab w:val="left" w:pos="8244"/>
-          <w:tab w:val="left" w:pos="9160"/>
-          <w:tab w:val="left" w:pos="10076"/>
-          <w:tab w:val="left" w:pos="10992"/>
-          <w:tab w:val="left" w:pos="11908"/>
-          <w:tab w:val="left" w:pos="12824"/>
-          <w:tab w:val="left" w:pos="13740"/>
-          <w:tab w:val="left" w:pos="14656"/>
-        </w:tabs>
-        <w:spacing w:after="0" w:line="240" w:lineRule="auto"/>
-        <w:rPr>
-          <w:rFonts w:ascii="Courier New" w:eastAsia="Times New Roman" w:hAnsi="Courier New" w:cs="Courier New"/>
-          <w:sz w:val="20"/>
-          <w:szCs w:val="20"/>
-          <w:lang w:eastAsia="en-IN"/>
-        </w:rPr>
-      </w:pPr>
-    </w:p>
-    <w:p>
-      <w:pPr>
-        <w:tabs>
-          <w:tab w:val="left" w:pos="916"/>
-          <w:tab w:val="left" w:pos="1832"/>
-          <w:tab w:val="left" w:pos="2748"/>
-          <w:tab w:val="left" w:pos="3664"/>
-          <w:tab w:val="left" w:pos="4580"/>
-          <w:tab w:val="left" w:pos="5496"/>
-          <w:tab w:val="left" w:pos="6412"/>
-          <w:tab w:val="left" w:pos="7328"/>
-          <w:tab w:val="left" w:pos="8244"/>
-          <w:tab w:val="left" w:pos="9160"/>
-          <w:tab w:val="left" w:pos="10076"/>
-          <w:tab w:val="left" w:pos="10992"/>
-          <w:tab w:val="left" w:pos="11908"/>
-          <w:tab w:val="left" w:pos="12824"/>
-          <w:tab w:val="left" w:pos="13740"/>
-          <w:tab w:val="left" w:pos="14656"/>
-        </w:tabs>
-        <w:spacing w:after="0" w:line="240" w:lineRule="auto"/>
-        <w:rPr>
-          <w:rFonts w:ascii="Courier New" w:eastAsia="Times New Roman" w:hAnsi="Courier New" w:cs="Courier New"/>
-          <w:sz w:val="20"/>
-          <w:szCs w:val="20"/>
-          <w:lang w:eastAsia="en-IN"/>
-        </w:rPr>
-      </w:pPr>
-      <w:r>
-        <w:rPr>
-          <w:rFonts w:ascii="Courier New" w:eastAsia="Times New Roman" w:hAnsi="Courier New" w:cs="Courier New"/>
-          <w:sz w:val="20"/>
-          <w:szCs w:val="20"/>
-          <w:lang w:eastAsia="en-IN"/>
-        </w:rPr>
-        <w:t>mc.mem.test &lt;- MCHTest(ts, mcsg, seed = 123,</w:t>
-      </w:r>
-    </w:p>
-    <w:p>
-      <w:pPr>
-        <w:tabs>
-          <w:tab w:val="left" w:pos="916"/>
-          <w:tab w:val="left" w:pos="1832"/>
-          <w:tab w:val="left" w:pos="2748"/>
-          <w:tab w:val="left" w:pos="3664"/>
-          <w:tab w:val="left" w:pos="4580"/>
-          <w:tab w:val="left" w:pos="5496"/>
-          <w:tab w:val="left" w:pos="6412"/>
-          <w:tab w:val="left" w:pos="7328"/>
-          <w:tab w:val="left" w:pos="8244"/>
-          <w:tab w:val="left" w:pos="9160"/>
-          <w:tab w:val="left" w:pos="10076"/>
-          <w:tab w:val="left" w:pos="10992"/>
-          <w:tab w:val="left" w:pos="11908"/>
-          <w:tab w:val="left" w:pos="12824"/>
-          <w:tab w:val="left" w:pos="13740"/>
-          <w:tab w:val="left" w:pos="14656"/>
-        </w:tabs>
-        <w:spacing w:after="0" w:line="240" w:lineRule="auto"/>
-        <w:rPr>
-          <w:rFonts w:ascii="Courier New" w:eastAsia="Times New Roman" w:hAnsi="Courier New" w:cs="Courier New"/>
-          <w:sz w:val="20"/>
-          <w:szCs w:val="20"/>
-          <w:lang w:eastAsia="en-IN"/>
-        </w:rPr>
-      </w:pPr>
-      <w:r>
-        <w:rPr>
-          <w:rFonts w:ascii="Courier New" w:eastAsia="Times New Roman" w:hAnsi="Courier New" w:cs="Courier New"/>
-          <w:sz w:val="20"/>
-          <w:szCs w:val="20"/>
-          <w:lang w:eastAsia="en-IN"/>
-        </w:rPr>
-        <w:t xml:space="preserve">                       nuisance_params = c("shape", "scale"), N = 1000,</w:t>
-      </w:r>
-    </w:p>
-    <w:p>
-      <w:pPr>
-        <w:tabs>
-          <w:tab w:val="left" w:pos="916"/>
-          <w:tab w:val="left" w:pos="1832"/>
-          <w:tab w:val="left" w:pos="2748"/>
-          <w:tab w:val="left" w:pos="3664"/>
-          <w:tab w:val="left" w:pos="4580"/>
-          <w:tab w:val="left" w:pos="5496"/>
-          <w:tab w:val="left" w:pos="6412"/>
-          <w:tab w:val="left" w:pos="7328"/>
-          <w:tab w:val="left" w:pos="8244"/>
-          <w:tab w:val="left" w:pos="9160"/>
-          <w:tab w:val="left" w:pos="10076"/>
-          <w:tab w:val="left" w:pos="10992"/>
-          <w:tab w:val="left" w:pos="11908"/>
-          <w:tab w:val="left" w:pos="12824"/>
-          <w:tab w:val="left" w:pos="13740"/>
-          <w:tab w:val="left" w:pos="14656"/>
-        </w:tabs>
-        <w:spacing w:after="0" w:line="240" w:lineRule="auto"/>
-        <w:rPr>
-          <w:rFonts w:ascii="Courier New" w:eastAsia="Times New Roman" w:hAnsi="Courier New" w:cs="Courier New"/>
-          <w:sz w:val="20"/>
-          <w:szCs w:val="20"/>
-          <w:lang w:eastAsia="en-IN"/>
-        </w:rPr>
-      </w:pPr>
-      <w:r>
-        <w:rPr>
-          <w:rFonts w:ascii="Courier New" w:eastAsia="Times New Roman" w:hAnsi="Courier New" w:cs="Courier New"/>
-          <w:sz w:val="20"/>
-          <w:szCs w:val="20"/>
-          <w:lang w:eastAsia="en-IN"/>
-        </w:rPr>
-        <w:t xml:space="preserve">                       optim_control = list("lower" = c("shape" = 0,</w:t>
+      <w:proofErr w:type="spellStart"/>
+      <w:r>
+        <w:rPr>
+          <w:rFonts w:ascii="Courier New" w:eastAsia="Times New Roman" w:hAnsi="Courier New" w:cs="Courier New"/>
+          <w:sz w:val="20"/>
+          <w:szCs w:val="20"/>
+          <w:lang w:eastAsia="en-IN"/>
+        </w:rPr>
+        <w:t>mc.mem.test</w:t>
+      </w:r>
+      <w:proofErr w:type="spellEnd"/>
+      <w:r>
+        <w:rPr>
+          <w:rFonts w:ascii="Courier New" w:eastAsia="Times New Roman" w:hAnsi="Courier New" w:cs="Courier New"/>
+          <w:sz w:val="20"/>
+          <w:szCs w:val="20"/>
+          <w:lang w:eastAsia="en-IN"/>
+        </w:rPr>
+        <w:t xml:space="preserve"> &lt;- </w:t>
+      </w:r>
+      <w:proofErr w:type="spellStart"/>
+      <w:proofErr w:type="gramStart"/>
+      <w:r>
+        <w:rPr>
+          <w:rFonts w:ascii="Courier New" w:eastAsia="Times New Roman" w:hAnsi="Courier New" w:cs="Courier New"/>
+          <w:sz w:val="20"/>
+          <w:szCs w:val="20"/>
+          <w:lang w:eastAsia="en-IN"/>
+        </w:rPr>
+        <w:t>MCHTest</w:t>
+      </w:r>
+      <w:proofErr w:type="spellEnd"/>
+      <w:r>
+        <w:rPr>
+          <w:rFonts w:ascii="Courier New" w:eastAsia="Times New Roman" w:hAnsi="Courier New" w:cs="Courier New"/>
+          <w:sz w:val="20"/>
+          <w:szCs w:val="20"/>
+          <w:lang w:eastAsia="en-IN"/>
+        </w:rPr>
+        <w:t>(</w:t>
+      </w:r>
+      <w:proofErr w:type="spellStart"/>
+      <w:proofErr w:type="gramEnd"/>
+      <w:r>
+        <w:rPr>
+          <w:rFonts w:ascii="Courier New" w:eastAsia="Times New Roman" w:hAnsi="Courier New" w:cs="Courier New"/>
+          <w:sz w:val="20"/>
+          <w:szCs w:val="20"/>
+          <w:lang w:eastAsia="en-IN"/>
+        </w:rPr>
+        <w:t>ts</w:t>
+      </w:r>
+      <w:proofErr w:type="spellEnd"/>
+      <w:r>
+        <w:rPr>
+          <w:rFonts w:ascii="Courier New" w:eastAsia="Times New Roman" w:hAnsi="Courier New" w:cs="Courier New"/>
+          <w:sz w:val="20"/>
+          <w:szCs w:val="20"/>
+          <w:lang w:eastAsia="en-IN"/>
+        </w:rPr>
+        <w:t xml:space="preserve">, </w:t>
+      </w:r>
+      <w:proofErr w:type="spellStart"/>
+      <w:r>
+        <w:rPr>
+          <w:rFonts w:ascii="Courier New" w:eastAsia="Times New Roman" w:hAnsi="Courier New" w:cs="Courier New"/>
+          <w:sz w:val="20"/>
+          <w:szCs w:val="20"/>
+          <w:lang w:eastAsia="en-IN"/>
+        </w:rPr>
+        <w:t>mcsg</w:t>
+      </w:r>
+      <w:proofErr w:type="spellEnd"/>
+      <w:r>
+        <w:rPr>
+          <w:rFonts w:ascii="Courier New" w:eastAsia="Times New Roman" w:hAnsi="Courier New" w:cs="Courier New"/>
+          <w:sz w:val="20"/>
+          <w:szCs w:val="20"/>
+          <w:lang w:eastAsia="en-IN"/>
+        </w:rPr>
+        <w:t>, seed = 123,</w:t>
+      </w:r>
+    </w:p>
+    <w:p>
+      <w:pPr>
+        <w:tabs>
+          <w:tab w:val="left" w:pos="916"/>
+          <w:tab w:val="left" w:pos="1832"/>
+          <w:tab w:val="left" w:pos="2748"/>
+          <w:tab w:val="left" w:pos="3664"/>
+          <w:tab w:val="left" w:pos="4580"/>
+          <w:tab w:val="left" w:pos="5496"/>
+          <w:tab w:val="left" w:pos="6412"/>
+          <w:tab w:val="left" w:pos="7328"/>
+          <w:tab w:val="left" w:pos="8244"/>
+          <w:tab w:val="left" w:pos="9160"/>
+          <w:tab w:val="left" w:pos="10076"/>
+          <w:tab w:val="left" w:pos="10992"/>
+          <w:tab w:val="left" w:pos="11908"/>
+          <w:tab w:val="left" w:pos="12824"/>
+          <w:tab w:val="left" w:pos="13740"/>
+          <w:tab w:val="left" w:pos="14656"/>
+        </w:tabs>
+        <w:spacing w:after="0" w:line="240" w:lineRule="auto"/>
+        <w:rPr>
+          <w:rFonts w:ascii="Courier New" w:eastAsia="Times New Roman" w:hAnsi="Courier New" w:cs="Courier New"/>
+          <w:sz w:val="20"/>
+          <w:szCs w:val="20"/>
+          <w:lang w:eastAsia="en-IN"/>
+        </w:rPr>
+      </w:pPr>
+      <w:r>
+        <w:rPr>
+          <w:rFonts w:ascii="Courier New" w:eastAsia="Times New Roman" w:hAnsi="Courier New" w:cs="Courier New"/>
+          <w:sz w:val="20"/>
+          <w:szCs w:val="20"/>
+          <w:lang w:eastAsia="en-IN"/>
+        </w:rPr>
+        <w:t xml:space="preserve">                       </w:t>
+      </w:r>
+      <w:proofErr w:type="spellStart"/>
+      <w:r>
+        <w:rPr>
+          <w:rFonts w:ascii="Courier New" w:eastAsia="Times New Roman" w:hAnsi="Courier New" w:cs="Courier New"/>
+          <w:sz w:val="20"/>
+          <w:szCs w:val="20"/>
+          <w:lang w:eastAsia="en-IN"/>
+        </w:rPr>
+        <w:t>nuisance_params</w:t>
+      </w:r>
+      <w:proofErr w:type="spellEnd"/>
+      <w:r>
+        <w:rPr>
+          <w:rFonts w:ascii="Courier New" w:eastAsia="Times New Roman" w:hAnsi="Courier New" w:cs="Courier New"/>
+          <w:sz w:val="20"/>
+          <w:szCs w:val="20"/>
+          <w:lang w:eastAsia="en-IN"/>
+        </w:rPr>
+        <w:t xml:space="preserve"> = </w:t>
+      </w:r>
+      <w:proofErr w:type="gramStart"/>
+      <w:r>
+        <w:rPr>
+          <w:rFonts w:ascii="Courier New" w:eastAsia="Times New Roman" w:hAnsi="Courier New" w:cs="Courier New"/>
+          <w:sz w:val="20"/>
+          <w:szCs w:val="20"/>
+          <w:lang w:eastAsia="en-IN"/>
+        </w:rPr>
+        <w:t>c(</w:t>
+      </w:r>
+      <w:proofErr w:type="gramEnd"/>
+      <w:r>
+        <w:rPr>
+          <w:rFonts w:ascii="Courier New" w:eastAsia="Times New Roman" w:hAnsi="Courier New" w:cs="Courier New"/>
+          <w:sz w:val="20"/>
+          <w:szCs w:val="20"/>
+          <w:lang w:eastAsia="en-IN"/>
+        </w:rPr>
+        <w:t>"shape", "scale"), N = 1000,</w:t>
+      </w:r>
+    </w:p>
+    <w:p>
+      <w:pPr>
+        <w:tabs>
+          <w:tab w:val="left" w:pos="916"/>
+          <w:tab w:val="left" w:pos="1832"/>
+          <w:tab w:val="left" w:pos="2748"/>
+          <w:tab w:val="left" w:pos="3664"/>
+          <w:tab w:val="left" w:pos="4580"/>
+          <w:tab w:val="left" w:pos="5496"/>
+          <w:tab w:val="left" w:pos="6412"/>
+          <w:tab w:val="left" w:pos="7328"/>
+          <w:tab w:val="left" w:pos="8244"/>
+          <w:tab w:val="left" w:pos="9160"/>
+          <w:tab w:val="left" w:pos="10076"/>
+          <w:tab w:val="left" w:pos="10992"/>
+          <w:tab w:val="left" w:pos="11908"/>
+          <w:tab w:val="left" w:pos="12824"/>
+          <w:tab w:val="left" w:pos="13740"/>
+          <w:tab w:val="left" w:pos="14656"/>
+        </w:tabs>
+        <w:spacing w:after="0" w:line="240" w:lineRule="auto"/>
+        <w:rPr>
+          <w:rFonts w:ascii="Courier New" w:eastAsia="Times New Roman" w:hAnsi="Courier New" w:cs="Courier New"/>
+          <w:sz w:val="20"/>
+          <w:szCs w:val="20"/>
+          <w:lang w:eastAsia="en-IN"/>
+        </w:rPr>
+      </w:pPr>
+      <w:r>
+        <w:rPr>
+          <w:rFonts w:ascii="Courier New" w:eastAsia="Times New Roman" w:hAnsi="Courier New" w:cs="Courier New"/>
+          <w:sz w:val="20"/>
+          <w:szCs w:val="20"/>
+          <w:lang w:eastAsia="en-IN"/>
+        </w:rPr>
+        <w:t xml:space="preserve">                       </w:t>
+      </w:r>
+      <w:proofErr w:type="spellStart"/>
+      <w:r>
+        <w:rPr>
+          <w:rFonts w:ascii="Courier New" w:eastAsia="Times New Roman" w:hAnsi="Courier New" w:cs="Courier New"/>
+          <w:sz w:val="20"/>
+          <w:szCs w:val="20"/>
+          <w:lang w:eastAsia="en-IN"/>
+        </w:rPr>
+        <w:t>optim_control</w:t>
+      </w:r>
+      <w:proofErr w:type="spellEnd"/>
+      <w:r>
+        <w:rPr>
+          <w:rFonts w:ascii="Courier New" w:eastAsia="Times New Roman" w:hAnsi="Courier New" w:cs="Courier New"/>
+          <w:sz w:val="20"/>
+          <w:szCs w:val="20"/>
+          <w:lang w:eastAsia="en-IN"/>
+        </w:rPr>
+        <w:t xml:space="preserve"> = </w:t>
+      </w:r>
+      <w:proofErr w:type="gramStart"/>
+      <w:r>
+        <w:rPr>
+          <w:rFonts w:ascii="Courier New" w:eastAsia="Times New Roman" w:hAnsi="Courier New" w:cs="Courier New"/>
+          <w:sz w:val="20"/>
+          <w:szCs w:val="20"/>
+          <w:lang w:eastAsia="en-IN"/>
+        </w:rPr>
+        <w:t>list(</w:t>
+      </w:r>
+      <w:proofErr w:type="gramEnd"/>
+      <w:r>
+        <w:rPr>
+          <w:rFonts w:ascii="Courier New" w:eastAsia="Times New Roman" w:hAnsi="Courier New" w:cs="Courier New"/>
+          <w:sz w:val="20"/>
+          <w:szCs w:val="20"/>
+          <w:lang w:eastAsia="en-IN"/>
+        </w:rPr>
+        <w:t>"lower" = c("shape" = 0,</w:t>
       </w:r>
     </w:p>
     <w:p>
@@ -6157,7 +7957,27 @@
           <w:szCs w:val="20"/>
           <w:lang w:eastAsia="en-IN"/>
         </w:rPr>
-        <w:t xml:space="preserve">                                            "upper" = c("shape" = 100,</w:t>
+        <w:t xml:space="preserve">                                            "upper" = </w:t>
+      </w:r>
+      <w:proofErr w:type="gramStart"/>
+      <w:r>
+        <w:rPr>
+          <w:rFonts w:ascii="Courier New" w:eastAsia="Times New Roman" w:hAnsi="Courier New" w:cs="Courier New"/>
+          <w:sz w:val="20"/>
+          <w:szCs w:val="20"/>
+          <w:lang w:eastAsia="en-IN"/>
+        </w:rPr>
+        <w:t>c(</w:t>
+      </w:r>
+      <w:proofErr w:type="gramEnd"/>
+      <w:r>
+        <w:rPr>
+          <w:rFonts w:ascii="Courier New" w:eastAsia="Times New Roman" w:hAnsi="Courier New" w:cs="Courier New"/>
+          <w:sz w:val="20"/>
+          <w:szCs w:val="20"/>
+          <w:lang w:eastAsia="en-IN"/>
+        </w:rPr>
+        <w:t>"shape" = 100,</w:t>
       </w:r>
     </w:p>
     <w:p>
@@ -6233,45 +8053,125 @@
           <w:szCs w:val="20"/>
           <w:lang w:eastAsia="en-IN"/>
         </w:rPr>
-        <w:t xml:space="preserve">                                            "control" = list("max.time" = 60)),</w:t>
-      </w:r>
-    </w:p>
-    <w:p>
-      <w:pPr>
-        <w:tabs>
-          <w:tab w:val="left" w:pos="916"/>
-          <w:tab w:val="left" w:pos="1832"/>
-          <w:tab w:val="left" w:pos="2748"/>
-          <w:tab w:val="left" w:pos="3664"/>
-          <w:tab w:val="left" w:pos="4580"/>
-          <w:tab w:val="left" w:pos="5496"/>
-          <w:tab w:val="left" w:pos="6412"/>
-          <w:tab w:val="left" w:pos="7328"/>
-          <w:tab w:val="left" w:pos="8244"/>
-          <w:tab w:val="left" w:pos="9160"/>
-          <w:tab w:val="left" w:pos="10076"/>
-          <w:tab w:val="left" w:pos="10992"/>
-          <w:tab w:val="left" w:pos="11908"/>
-          <w:tab w:val="left" w:pos="12824"/>
-          <w:tab w:val="left" w:pos="13740"/>
-          <w:tab w:val="left" w:pos="14656"/>
-        </w:tabs>
-        <w:spacing w:after="0" w:line="240" w:lineRule="auto"/>
-        <w:rPr>
-          <w:rFonts w:ascii="Courier New" w:eastAsia="Times New Roman" w:hAnsi="Courier New" w:cs="Courier New"/>
-          <w:sz w:val="20"/>
-          <w:szCs w:val="20"/>
-          <w:lang w:eastAsia="en-IN"/>
-        </w:rPr>
-      </w:pPr>
-      <w:r>
-        <w:rPr>
-          <w:rFonts w:ascii="Courier New" w:eastAsia="Times New Roman" w:hAnsi="Courier New" w:cs="Courier New"/>
-          <w:sz w:val="20"/>
-          <w:szCs w:val="20"/>
-          <w:lang w:eastAsia="en-IN"/>
-        </w:rPr>
-        <w:t xml:space="preserve">                       threshold_pval = 0.2, localize_functions = TRUE,</w:t>
+        <w:t xml:space="preserve">                                            "control" = </w:t>
+      </w:r>
+      <w:proofErr w:type="gramStart"/>
+      <w:r>
+        <w:rPr>
+          <w:rFonts w:ascii="Courier New" w:eastAsia="Times New Roman" w:hAnsi="Courier New" w:cs="Courier New"/>
+          <w:sz w:val="20"/>
+          <w:szCs w:val="20"/>
+          <w:lang w:eastAsia="en-IN"/>
+        </w:rPr>
+        <w:t>list(</w:t>
+      </w:r>
+      <w:proofErr w:type="gramEnd"/>
+      <w:r>
+        <w:rPr>
+          <w:rFonts w:ascii="Courier New" w:eastAsia="Times New Roman" w:hAnsi="Courier New" w:cs="Courier New"/>
+          <w:sz w:val="20"/>
+          <w:szCs w:val="20"/>
+          <w:lang w:eastAsia="en-IN"/>
+        </w:rPr>
+        <w:t>"</w:t>
+      </w:r>
+      <w:proofErr w:type="spellStart"/>
+      <w:r>
+        <w:rPr>
+          <w:rFonts w:ascii="Courier New" w:eastAsia="Times New Roman" w:hAnsi="Courier New" w:cs="Courier New"/>
+          <w:sz w:val="20"/>
+          <w:szCs w:val="20"/>
+          <w:lang w:eastAsia="en-IN"/>
+        </w:rPr>
+        <w:t>max.time</w:t>
+      </w:r>
+      <w:proofErr w:type="spellEnd"/>
+      <w:r>
+        <w:rPr>
+          <w:rFonts w:ascii="Courier New" w:eastAsia="Times New Roman" w:hAnsi="Courier New" w:cs="Courier New"/>
+          <w:sz w:val="20"/>
+          <w:szCs w:val="20"/>
+          <w:lang w:eastAsia="en-IN"/>
+        </w:rPr>
+        <w:t>" = 60)),</w:t>
+      </w:r>
+    </w:p>
+    <w:p>
+      <w:pPr>
+        <w:tabs>
+          <w:tab w:val="left" w:pos="916"/>
+          <w:tab w:val="left" w:pos="1832"/>
+          <w:tab w:val="left" w:pos="2748"/>
+          <w:tab w:val="left" w:pos="3664"/>
+          <w:tab w:val="left" w:pos="4580"/>
+          <w:tab w:val="left" w:pos="5496"/>
+          <w:tab w:val="left" w:pos="6412"/>
+          <w:tab w:val="left" w:pos="7328"/>
+          <w:tab w:val="left" w:pos="8244"/>
+          <w:tab w:val="left" w:pos="9160"/>
+          <w:tab w:val="left" w:pos="10076"/>
+          <w:tab w:val="left" w:pos="10992"/>
+          <w:tab w:val="left" w:pos="11908"/>
+          <w:tab w:val="left" w:pos="12824"/>
+          <w:tab w:val="left" w:pos="13740"/>
+          <w:tab w:val="left" w:pos="14656"/>
+        </w:tabs>
+        <w:spacing w:after="0" w:line="240" w:lineRule="auto"/>
+        <w:rPr>
+          <w:rFonts w:ascii="Courier New" w:eastAsia="Times New Roman" w:hAnsi="Courier New" w:cs="Courier New"/>
+          <w:sz w:val="20"/>
+          <w:szCs w:val="20"/>
+          <w:lang w:eastAsia="en-IN"/>
+        </w:rPr>
+      </w:pPr>
+      <w:r>
+        <w:rPr>
+          <w:rFonts w:ascii="Courier New" w:eastAsia="Times New Roman" w:hAnsi="Courier New" w:cs="Courier New"/>
+          <w:sz w:val="20"/>
+          <w:szCs w:val="20"/>
+          <w:lang w:eastAsia="en-IN"/>
+        </w:rPr>
+        <w:t xml:space="preserve">                       </w:t>
+      </w:r>
+      <w:proofErr w:type="spellStart"/>
+      <w:r>
+        <w:rPr>
+          <w:rFonts w:ascii="Courier New" w:eastAsia="Times New Roman" w:hAnsi="Courier New" w:cs="Courier New"/>
+          <w:sz w:val="20"/>
+          <w:szCs w:val="20"/>
+          <w:lang w:eastAsia="en-IN"/>
+        </w:rPr>
+        <w:t>threshold_pval</w:t>
+      </w:r>
+      <w:proofErr w:type="spellEnd"/>
+      <w:r>
+        <w:rPr>
+          <w:rFonts w:ascii="Courier New" w:eastAsia="Times New Roman" w:hAnsi="Courier New" w:cs="Courier New"/>
+          <w:sz w:val="20"/>
+          <w:szCs w:val="20"/>
+          <w:lang w:eastAsia="en-IN"/>
+        </w:rPr>
+        <w:t xml:space="preserve"> = 0.2, </w:t>
+      </w:r>
+      <w:proofErr w:type="spellStart"/>
+      <w:r>
+        <w:rPr>
+          <w:rFonts w:ascii="Courier New" w:eastAsia="Times New Roman" w:hAnsi="Courier New" w:cs="Courier New"/>
+          <w:sz w:val="20"/>
+          <w:szCs w:val="20"/>
+          <w:lang w:eastAsia="en-IN"/>
+        </w:rPr>
+        <w:t>localize_functions</w:t>
+      </w:r>
+      <w:proofErr w:type="spellEnd"/>
+      <w:r>
+        <w:rPr>
+          <w:rFonts w:ascii="Courier New" w:eastAsia="Times New Roman" w:hAnsi="Courier New" w:cs="Courier New"/>
+          <w:sz w:val="20"/>
+          <w:szCs w:val="20"/>
+          <w:lang w:eastAsia="en-IN"/>
+        </w:rPr>
+        <w:t xml:space="preserve"> = TRUE,</w:t>
       </w:r>
     </w:p>
     <w:p>
@@ -6369,14 +8269,107 @@
           <w:lang w:eastAsia="en-IN"/>
         </w:rPr>
       </w:pPr>
-      <w:r>
-        <w:rPr>
-          <w:rFonts w:ascii="Courier New" w:eastAsia="Times New Roman" w:hAnsi="Courier New" w:cs="Courier New"/>
-          <w:sz w:val="20"/>
-          <w:szCs w:val="20"/>
-          <w:lang w:eastAsia="en-IN"/>
-        </w:rPr>
-        <w:t>b.mem.test &lt;- MCHTest(ts, ts, brg, seed = 123, N = 1000,</w:t>
+      <w:proofErr w:type="spellStart"/>
+      <w:r>
+        <w:rPr>
+          <w:rFonts w:ascii="Courier New" w:eastAsia="Times New Roman" w:hAnsi="Courier New" w:cs="Courier New"/>
+          <w:sz w:val="20"/>
+          <w:szCs w:val="20"/>
+          <w:lang w:eastAsia="en-IN"/>
+        </w:rPr>
+        <w:t>b.mem.test</w:t>
+      </w:r>
+      <w:proofErr w:type="spellEnd"/>
+      <w:r>
+        <w:rPr>
+          <w:rFonts w:ascii="Courier New" w:eastAsia="Times New Roman" w:hAnsi="Courier New" w:cs="Courier New"/>
+          <w:sz w:val="20"/>
+          <w:szCs w:val="20"/>
+          <w:lang w:eastAsia="en-IN"/>
+        </w:rPr>
+        <w:t xml:space="preserve"> &lt;- </w:t>
+      </w:r>
+      <w:proofErr w:type="spellStart"/>
+      <w:proofErr w:type="gramStart"/>
+      <w:r>
+        <w:rPr>
+          <w:rFonts w:ascii="Courier New" w:eastAsia="Times New Roman" w:hAnsi="Courier New" w:cs="Courier New"/>
+          <w:sz w:val="20"/>
+          <w:szCs w:val="20"/>
+          <w:lang w:eastAsia="en-IN"/>
+        </w:rPr>
+        <w:t>MCHTest</w:t>
+      </w:r>
+      <w:proofErr w:type="spellEnd"/>
+      <w:r>
+        <w:rPr>
+          <w:rFonts w:ascii="Courier New" w:eastAsia="Times New Roman" w:hAnsi="Courier New" w:cs="Courier New"/>
+          <w:sz w:val="20"/>
+          <w:szCs w:val="20"/>
+          <w:lang w:eastAsia="en-IN"/>
+        </w:rPr>
+        <w:t>(</w:t>
+      </w:r>
+      <w:proofErr w:type="spellStart"/>
+      <w:proofErr w:type="gramEnd"/>
+      <w:r>
+        <w:rPr>
+          <w:rFonts w:ascii="Courier New" w:eastAsia="Times New Roman" w:hAnsi="Courier New" w:cs="Courier New"/>
+          <w:sz w:val="20"/>
+          <w:szCs w:val="20"/>
+          <w:lang w:eastAsia="en-IN"/>
+        </w:rPr>
+        <w:t>ts</w:t>
+      </w:r>
+      <w:proofErr w:type="spellEnd"/>
+      <w:r>
+        <w:rPr>
+          <w:rFonts w:ascii="Courier New" w:eastAsia="Times New Roman" w:hAnsi="Courier New" w:cs="Courier New"/>
+          <w:sz w:val="20"/>
+          <w:szCs w:val="20"/>
+          <w:lang w:eastAsia="en-IN"/>
+        </w:rPr>
+        <w:t xml:space="preserve">, </w:t>
+      </w:r>
+      <w:proofErr w:type="spellStart"/>
+      <w:r>
+        <w:rPr>
+          <w:rFonts w:ascii="Courier New" w:eastAsia="Times New Roman" w:hAnsi="Courier New" w:cs="Courier New"/>
+          <w:sz w:val="20"/>
+          <w:szCs w:val="20"/>
+          <w:lang w:eastAsia="en-IN"/>
+        </w:rPr>
+        <w:t>ts</w:t>
+      </w:r>
+      <w:proofErr w:type="spellEnd"/>
+      <w:r>
+        <w:rPr>
+          <w:rFonts w:ascii="Courier New" w:eastAsia="Times New Roman" w:hAnsi="Courier New" w:cs="Courier New"/>
+          <w:sz w:val="20"/>
+          <w:szCs w:val="20"/>
+          <w:lang w:eastAsia="en-IN"/>
+        </w:rPr>
+        <w:t xml:space="preserve">, </w:t>
+      </w:r>
+      <w:proofErr w:type="spellStart"/>
+      <w:r>
+        <w:rPr>
+          <w:rFonts w:ascii="Courier New" w:eastAsia="Times New Roman" w:hAnsi="Courier New" w:cs="Courier New"/>
+          <w:sz w:val="20"/>
+          <w:szCs w:val="20"/>
+          <w:lang w:eastAsia="en-IN"/>
+        </w:rPr>
+        <w:t>brg</w:t>
+      </w:r>
+      <w:proofErr w:type="spellEnd"/>
+      <w:r>
+        <w:rPr>
+          <w:rFonts w:ascii="Courier New" w:eastAsia="Times New Roman" w:hAnsi="Courier New" w:cs="Courier New"/>
+          <w:sz w:val="20"/>
+          <w:szCs w:val="20"/>
+          <w:lang w:eastAsia="en-IN"/>
+        </w:rPr>
+        <w:t>, seed = 123, N = 1000,</w:t>
       </w:r>
     </w:p>
     <w:p>
@@ -6474,14 +8467,25 @@
           <w:lang w:eastAsia="en-IN"/>
         </w:rPr>
       </w:pPr>
-      <w:r>
-        <w:rPr>
-          <w:rFonts w:ascii="Courier New" w:eastAsia="Times New Roman" w:hAnsi="Courier New" w:cs="Courier New"/>
-          <w:sz w:val="20"/>
-          <w:szCs w:val="20"/>
-          <w:lang w:eastAsia="en-IN"/>
-        </w:rPr>
-        <w:t>b.mem.test(recessions)</w:t>
+      <w:proofErr w:type="spellStart"/>
+      <w:r>
+        <w:rPr>
+          <w:rFonts w:ascii="Courier New" w:eastAsia="Times New Roman" w:hAnsi="Courier New" w:cs="Courier New"/>
+          <w:sz w:val="20"/>
+          <w:szCs w:val="20"/>
+          <w:lang w:eastAsia="en-IN"/>
+        </w:rPr>
+        <w:t>b.mem.test</w:t>
+      </w:r>
+      <w:proofErr w:type="spellEnd"/>
+      <w:r>
+        <w:rPr>
+          <w:rFonts w:ascii="Courier New" w:eastAsia="Times New Roman" w:hAnsi="Courier New" w:cs="Courier New"/>
+          <w:sz w:val="20"/>
+          <w:szCs w:val="20"/>
+          <w:lang w:eastAsia="en-IN"/>
+        </w:rPr>
+        <w:t>(recessions)</w:t>
       </w:r>
     </w:p>
     <w:p>
@@ -6712,52 +8716,83 @@
           <w:lang w:eastAsia="en-IN"/>
         </w:rPr>
       </w:pPr>
-      <w:r>
-        <w:rPr>
-          <w:rFonts w:ascii="Courier New" w:eastAsia="Times New Roman" w:hAnsi="Courier New" w:cs="Courier New"/>
-          <w:sz w:val="20"/>
-          <w:szCs w:val="20"/>
-          <w:lang w:eastAsia="en-IN"/>
-        </w:rPr>
-        <w:t>mc.mem.test(recessions)</w:t>
-      </w:r>
-    </w:p>
-    <w:p>
-      <w:pPr>
-        <w:tabs>
-          <w:tab w:val="left" w:pos="916"/>
-          <w:tab w:val="left" w:pos="1832"/>
-          <w:tab w:val="left" w:pos="2748"/>
-          <w:tab w:val="left" w:pos="3664"/>
-          <w:tab w:val="left" w:pos="4580"/>
-          <w:tab w:val="left" w:pos="5496"/>
-          <w:tab w:val="left" w:pos="6412"/>
-          <w:tab w:val="left" w:pos="7328"/>
-          <w:tab w:val="left" w:pos="8244"/>
-          <w:tab w:val="left" w:pos="9160"/>
-          <w:tab w:val="left" w:pos="10076"/>
-          <w:tab w:val="left" w:pos="10992"/>
-          <w:tab w:val="left" w:pos="11908"/>
-          <w:tab w:val="left" w:pos="12824"/>
-          <w:tab w:val="left" w:pos="13740"/>
-          <w:tab w:val="left" w:pos="14656"/>
-        </w:tabs>
-        <w:spacing w:after="0" w:line="240" w:lineRule="auto"/>
-        <w:rPr>
-          <w:rFonts w:ascii="Courier New" w:eastAsia="Times New Roman" w:hAnsi="Courier New" w:cs="Courier New"/>
-          <w:sz w:val="20"/>
-          <w:szCs w:val="20"/>
-          <w:lang w:eastAsia="en-IN"/>
-        </w:rPr>
-      </w:pPr>
-      <w:r>
-        <w:rPr>
-          <w:rFonts w:ascii="Courier New" w:eastAsia="Times New Roman" w:hAnsi="Courier New" w:cs="Courier New"/>
-          <w:sz w:val="20"/>
-          <w:szCs w:val="20"/>
-          <w:lang w:eastAsia="en-IN"/>
-        </w:rPr>
-        <w:t>## Warning in mc.mem.test(recessions): Computed p-value is greater than</w:t>
+      <w:proofErr w:type="spellStart"/>
+      <w:r>
+        <w:rPr>
+          <w:rFonts w:ascii="Courier New" w:eastAsia="Times New Roman" w:hAnsi="Courier New" w:cs="Courier New"/>
+          <w:sz w:val="20"/>
+          <w:szCs w:val="20"/>
+          <w:lang w:eastAsia="en-IN"/>
+        </w:rPr>
+        <w:t>mc.mem.test</w:t>
+      </w:r>
+      <w:proofErr w:type="spellEnd"/>
+      <w:r>
+        <w:rPr>
+          <w:rFonts w:ascii="Courier New" w:eastAsia="Times New Roman" w:hAnsi="Courier New" w:cs="Courier New"/>
+          <w:sz w:val="20"/>
+          <w:szCs w:val="20"/>
+          <w:lang w:eastAsia="en-IN"/>
+        </w:rPr>
+        <w:t>(recessions)</w:t>
+      </w:r>
+    </w:p>
+    <w:p>
+      <w:pPr>
+        <w:tabs>
+          <w:tab w:val="left" w:pos="916"/>
+          <w:tab w:val="left" w:pos="1832"/>
+          <w:tab w:val="left" w:pos="2748"/>
+          <w:tab w:val="left" w:pos="3664"/>
+          <w:tab w:val="left" w:pos="4580"/>
+          <w:tab w:val="left" w:pos="5496"/>
+          <w:tab w:val="left" w:pos="6412"/>
+          <w:tab w:val="left" w:pos="7328"/>
+          <w:tab w:val="left" w:pos="8244"/>
+          <w:tab w:val="left" w:pos="9160"/>
+          <w:tab w:val="left" w:pos="10076"/>
+          <w:tab w:val="left" w:pos="10992"/>
+          <w:tab w:val="left" w:pos="11908"/>
+          <w:tab w:val="left" w:pos="12824"/>
+          <w:tab w:val="left" w:pos="13740"/>
+          <w:tab w:val="left" w:pos="14656"/>
+        </w:tabs>
+        <w:spacing w:after="0" w:line="240" w:lineRule="auto"/>
+        <w:rPr>
+          <w:rFonts w:ascii="Courier New" w:eastAsia="Times New Roman" w:hAnsi="Courier New" w:cs="Courier New"/>
+          <w:sz w:val="20"/>
+          <w:szCs w:val="20"/>
+          <w:lang w:eastAsia="en-IN"/>
+        </w:rPr>
+      </w:pPr>
+      <w:r>
+        <w:rPr>
+          <w:rFonts w:ascii="Courier New" w:eastAsia="Times New Roman" w:hAnsi="Courier New" w:cs="Courier New"/>
+          <w:sz w:val="20"/>
+          <w:szCs w:val="20"/>
+          <w:lang w:eastAsia="en-IN"/>
+        </w:rPr>
+        <w:t xml:space="preserve">## Warning in </w:t>
+      </w:r>
+      <w:proofErr w:type="spellStart"/>
+      <w:r>
+        <w:rPr>
+          <w:rFonts w:ascii="Courier New" w:eastAsia="Times New Roman" w:hAnsi="Courier New" w:cs="Courier New"/>
+          <w:sz w:val="20"/>
+          <w:szCs w:val="20"/>
+          <w:lang w:eastAsia="en-IN"/>
+        </w:rPr>
+        <w:t>mc.mem.test</w:t>
+      </w:r>
+      <w:proofErr w:type="spellEnd"/>
+      <w:r>
+        <w:rPr>
+          <w:rFonts w:ascii="Courier New" w:eastAsia="Times New Roman" w:hAnsi="Courier New" w:cs="Courier New"/>
+          <w:sz w:val="20"/>
+          <w:szCs w:val="20"/>
+          <w:lang w:eastAsia="en-IN"/>
+        </w:rPr>
+        <w:t>(recessions): Computed p-value is greater than</w:t>
       </w:r>
     </w:p>
     <w:p>
@@ -7015,7 +9050,27 @@
           <w:szCs w:val="20"/>
           <w:lang w:eastAsia="en-IN"/>
         </w:rPr>
-        <w:t xml:space="preserve">Both tests failed to reject the null hypothesis. Unfortunately that doesn’t seem to say much. First, it doesn’t show the null hypothesis isn’t correct; it’s just not </w:t>
+        <w:t xml:space="preserve">Both tests failed to reject the null hypothesis. </w:t>
+      </w:r>
+      <w:proofErr w:type="gramStart"/>
+      <w:r>
+        <w:rPr>
+          <w:rFonts w:ascii="Times New Roman" w:eastAsia="Times New Roman" w:hAnsi="Times New Roman" w:cs="Times New Roman"/>
+          <w:sz w:val="20"/>
+          <w:szCs w:val="20"/>
+          <w:lang w:eastAsia="en-IN"/>
+        </w:rPr>
+        <w:t>Unfortunately</w:t>
+      </w:r>
+      <w:proofErr w:type="gramEnd"/>
+      <w:r>
+        <w:rPr>
+          <w:rFonts w:ascii="Times New Roman" w:eastAsia="Times New Roman" w:hAnsi="Times New Roman" w:cs="Times New Roman"/>
+          <w:sz w:val="20"/>
+          <w:szCs w:val="20"/>
+          <w:lang w:eastAsia="en-IN"/>
+        </w:rPr>
+        <w:t xml:space="preserve"> that doesn’t seem to say much. First, it doesn’t show the null hypothesis isn’t correct; it’s just not </w:t>
       </w:r>
       <w:r>
         <w:rPr>
@@ -7055,7 +9110,6 @@
           <w:szCs w:val="20"/>
           <w:lang w:eastAsia="en-IN"/>
         </w:rPr>
-        <w:lastRenderedPageBreak/>
         <w:t>The conclusion of the above results isn’t in fact that I’m right. Given the severe lack of power of the test, I would say that the results of the test above are essentially inconclusive.</w:t>
       </w:r>
     </w:p>
@@ -7081,6 +9135,7 @@
           <w:szCs w:val="36"/>
           <w:lang w:eastAsia="en-IN"/>
         </w:rPr>
+        <w:lastRenderedPageBreak/>
         <w:t>Conclusion</w:t>
       </w:r>
     </w:p>
@@ -7121,7 +9176,47 @@
           <w:szCs w:val="20"/>
           <w:lang w:eastAsia="en-IN"/>
         </w:rPr>
-        <w:t>I suppose you got to enjoy some stream-of-consciousness thoughts about a controversial blog post I wrote where I made a defense that may or may not be convincing, then watched as I developed a strange statistical test that probably didn’t even work to settle a debate with some random guy on reddit, saying he claimed something that honestly he would likely deny and end that imaginary argument inconclusively.</w:t>
+        <w:t xml:space="preserve">I suppose you got to enjoy some stream-of-consciousness thoughts about a controversial blog post I wrote where I made a </w:t>
+      </w:r>
+      <w:proofErr w:type="spellStart"/>
+      <w:r>
+        <w:rPr>
+          <w:rFonts w:ascii="Times New Roman" w:eastAsia="Times New Roman" w:hAnsi="Times New Roman" w:cs="Times New Roman"/>
+          <w:sz w:val="20"/>
+          <w:szCs w:val="20"/>
+          <w:lang w:eastAsia="en-IN"/>
+        </w:rPr>
+        <w:t>defense</w:t>
+      </w:r>
+      <w:proofErr w:type="spellEnd"/>
+      <w:r>
+        <w:rPr>
+          <w:rFonts w:ascii="Times New Roman" w:eastAsia="Times New Roman" w:hAnsi="Times New Roman" w:cs="Times New Roman"/>
+          <w:sz w:val="20"/>
+          <w:szCs w:val="20"/>
+          <w:lang w:eastAsia="en-IN"/>
+        </w:rPr>
+        <w:t xml:space="preserve"> that may or may not be convincing, then watched as I developed a strange statistical test that probably didn’t even work to settle a debate with some random guy on reddit, saying he claimed something that </w:t>
+      </w:r>
+      <w:proofErr w:type="gramStart"/>
+      <w:r>
+        <w:rPr>
+          <w:rFonts w:ascii="Times New Roman" w:eastAsia="Times New Roman" w:hAnsi="Times New Roman" w:cs="Times New Roman"/>
+          <w:sz w:val="20"/>
+          <w:szCs w:val="20"/>
+          <w:lang w:eastAsia="en-IN"/>
+        </w:rPr>
+        <w:t>honestly</w:t>
+      </w:r>
+      <w:proofErr w:type="gramEnd"/>
+      <w:r>
+        <w:rPr>
+          <w:rFonts w:ascii="Times New Roman" w:eastAsia="Times New Roman" w:hAnsi="Times New Roman" w:cs="Times New Roman"/>
+          <w:sz w:val="20"/>
+          <w:szCs w:val="20"/>
+          <w:lang w:eastAsia="en-IN"/>
+        </w:rPr>
+        <w:t xml:space="preserve"> he would likely deny and end that imaginary argument inconclusively.</w:t>
       </w:r>
     </w:p>
     <w:p>
@@ -7161,7 +9256,27 @@
           <w:szCs w:val="20"/>
           <w:lang w:eastAsia="en-IN"/>
         </w:rPr>
-        <w:t>, which I created to help me write this blog post. Maybe if I hadn’t spent three straight days writing nothing but blog posts, this one would have been better, but the others seemed pretty good. So something good came out of this trip… right?</w:t>
+        <w:t xml:space="preserve">, which I created to help me write this blog post. Maybe if I hadn’t spent three straight days writing nothing but blog posts, this one would have been better, but the others seemed pretty good. </w:t>
+      </w:r>
+      <w:proofErr w:type="gramStart"/>
+      <w:r>
+        <w:rPr>
+          <w:rFonts w:ascii="Times New Roman" w:eastAsia="Times New Roman" w:hAnsi="Times New Roman" w:cs="Times New Roman"/>
+          <w:sz w:val="20"/>
+          <w:szCs w:val="20"/>
+          <w:lang w:eastAsia="en-IN"/>
+        </w:rPr>
+        <w:t>So</w:t>
+      </w:r>
+      <w:proofErr w:type="gramEnd"/>
+      <w:r>
+        <w:rPr>
+          <w:rFonts w:ascii="Times New Roman" w:eastAsia="Times New Roman" w:hAnsi="Times New Roman" w:cs="Times New Roman"/>
+          <w:sz w:val="20"/>
+          <w:szCs w:val="20"/>
+          <w:lang w:eastAsia="en-IN"/>
+        </w:rPr>
+        <w:t xml:space="preserve"> something good came out of this trip… right?</w:t>
       </w:r>
     </w:p>
     <w:p>
@@ -7202,207 +9317,6 @@
           <w:lang w:eastAsia="en-IN"/>
         </w:rPr>
         <w:t>Now that I’ve written this post, we will return to our regular scheduled programming. Thanks for reading! (Please don’t judge me.)</w:t>
-      </w:r>
-    </w:p>
-    <w:p>
-      <w:pPr>
-        <w:spacing w:before="100" w:beforeAutospacing="1" w:after="100" w:afterAutospacing="1" w:line="240" w:lineRule="auto"/>
-        <w:outlineLvl w:val="1"/>
-        <w:rPr>
-          <w:rFonts w:ascii="Times New Roman" w:eastAsia="Times New Roman" w:hAnsi="Times New Roman" w:cs="Times New Roman"/>
-          <w:b/>
-          <w:bCs/>
-          <w:sz w:val="36"/>
-          <w:szCs w:val="36"/>
-          <w:lang w:eastAsia="en-IN"/>
-        </w:rPr>
-      </w:pPr>
-      <w:r>
-        <w:rPr>
-          <w:rFonts w:ascii="Times New Roman" w:eastAsia="Times New Roman" w:hAnsi="Times New Roman" w:cs="Times New Roman"/>
-          <w:b/>
-          <w:bCs/>
-          <w:sz w:val="36"/>
-          <w:szCs w:val="36"/>
-          <w:lang w:eastAsia="en-IN"/>
-        </w:rPr>
-        <w:t>References</w:t>
-      </w:r>
-    </w:p>
-    <w:p>
-      <w:pPr>
-        <w:numPr>
-          <w:ilvl w:val="0"/>
-          <w:numId w:val="3"/>
-        </w:numPr>
-        <w:spacing w:before="100" w:beforeAutospacing="1" w:after="100" w:afterAutospacing="1" w:line="240" w:lineRule="auto"/>
-        <w:rPr>
-          <w:rFonts w:ascii="Times New Roman" w:eastAsia="Times New Roman" w:hAnsi="Times New Roman" w:cs="Times New Roman"/>
-          <w:sz w:val="20"/>
-          <w:szCs w:val="20"/>
-          <w:lang w:eastAsia="en-IN"/>
-        </w:rPr>
-      </w:pPr>
-      <w:r>
-        <w:rPr>
-          <w:rFonts w:ascii="Times New Roman" w:eastAsia="Times New Roman" w:hAnsi="Times New Roman" w:cs="Times New Roman"/>
-          <w:sz w:val="20"/>
-          <w:szCs w:val="20"/>
-          <w:lang w:eastAsia="en-IN"/>
-        </w:rPr>
-        <w:t xml:space="preserve">C. Calomiris and S. Haber, </w:t>
-      </w:r>
-      <w:r>
-        <w:rPr>
-          <w:rFonts w:ascii="Times New Roman" w:eastAsia="Times New Roman" w:hAnsi="Times New Roman" w:cs="Times New Roman"/>
-          <w:i/>
-          <w:iCs/>
-          <w:sz w:val="20"/>
-          <w:szCs w:val="20"/>
-          <w:lang w:eastAsia="en-IN"/>
-        </w:rPr>
-        <w:t>Fragile by design: the political origins of banking crises and scarce credit</w:t>
-      </w:r>
-      <w:r>
-        <w:rPr>
-          <w:rFonts w:ascii="Times New Roman" w:eastAsia="Times New Roman" w:hAnsi="Times New Roman" w:cs="Times New Roman"/>
-          <w:sz w:val="20"/>
-          <w:szCs w:val="20"/>
-          <w:lang w:eastAsia="en-IN"/>
-        </w:rPr>
-        <w:t xml:space="preserve"> (2014), Princeton University Press, Princeton</w:t>
-      </w:r>
-    </w:p>
-    <w:p>
-      <w:pPr>
-        <w:numPr>
-          <w:ilvl w:val="0"/>
-          <w:numId w:val="3"/>
-        </w:numPr>
-        <w:spacing w:before="100" w:beforeAutospacing="1" w:after="100" w:afterAutospacing="1" w:line="240" w:lineRule="auto"/>
-        <w:rPr>
-          <w:rFonts w:ascii="Times New Roman" w:eastAsia="Times New Roman" w:hAnsi="Times New Roman" w:cs="Times New Roman"/>
-          <w:sz w:val="20"/>
-          <w:szCs w:val="20"/>
-          <w:lang w:eastAsia="en-IN"/>
-        </w:rPr>
-      </w:pPr>
-      <w:r>
-        <w:rPr>
-          <w:rFonts w:ascii="Times New Roman" w:eastAsia="Times New Roman" w:hAnsi="Times New Roman" w:cs="Times New Roman"/>
-          <w:sz w:val="20"/>
-          <w:szCs w:val="20"/>
-          <w:lang w:eastAsia="en-IN"/>
-        </w:rPr>
-        <w:t xml:space="preserve">H. P. Minsky, </w:t>
-      </w:r>
-      <w:r>
-        <w:rPr>
-          <w:rFonts w:ascii="Times New Roman" w:eastAsia="Times New Roman" w:hAnsi="Times New Roman" w:cs="Times New Roman"/>
-          <w:i/>
-          <w:iCs/>
-          <w:sz w:val="20"/>
-          <w:szCs w:val="20"/>
-          <w:lang w:eastAsia="en-IN"/>
-        </w:rPr>
-        <w:t>Stabilizing an unstable economy</w:t>
-      </w:r>
-      <w:r>
-        <w:rPr>
-          <w:rFonts w:ascii="Times New Roman" w:eastAsia="Times New Roman" w:hAnsi="Times New Roman" w:cs="Times New Roman"/>
-          <w:sz w:val="20"/>
-          <w:szCs w:val="20"/>
-          <w:lang w:eastAsia="en-IN"/>
-        </w:rPr>
-        <w:t xml:space="preserve"> (1986), Yale University Press, New Haven</w:t>
-      </w:r>
-    </w:p>
-    <w:p>
-      <w:pPr>
-        <w:numPr>
-          <w:ilvl w:val="0"/>
-          <w:numId w:val="3"/>
-        </w:numPr>
-        <w:spacing w:before="100" w:beforeAutospacing="1" w:after="100" w:afterAutospacing="1" w:line="240" w:lineRule="auto"/>
-        <w:rPr>
-          <w:rFonts w:ascii="Times New Roman" w:eastAsia="Times New Roman" w:hAnsi="Times New Roman" w:cs="Times New Roman"/>
-          <w:sz w:val="20"/>
-          <w:szCs w:val="20"/>
-          <w:lang w:eastAsia="en-IN"/>
-        </w:rPr>
-      </w:pPr>
-      <w:r>
-        <w:rPr>
-          <w:rFonts w:ascii="Times New Roman" w:eastAsia="Times New Roman" w:hAnsi="Times New Roman" w:cs="Times New Roman"/>
-          <w:sz w:val="20"/>
-          <w:szCs w:val="20"/>
-          <w:lang w:eastAsia="en-IN"/>
-        </w:rPr>
-        <w:t xml:space="preserve">D. R. Cox, </w:t>
-      </w:r>
-      <w:r>
-        <w:rPr>
-          <w:rFonts w:ascii="Times New Roman" w:eastAsia="Times New Roman" w:hAnsi="Times New Roman" w:cs="Times New Roman"/>
-          <w:i/>
-          <w:iCs/>
-          <w:sz w:val="20"/>
-          <w:szCs w:val="20"/>
-          <w:lang w:eastAsia="en-IN"/>
-        </w:rPr>
-        <w:t>Tests of separate families of hypotheses</w:t>
-      </w:r>
-      <w:r>
-        <w:rPr>
-          <w:rFonts w:ascii="Times New Roman" w:eastAsia="Times New Roman" w:hAnsi="Times New Roman" w:cs="Times New Roman"/>
-          <w:sz w:val="20"/>
-          <w:szCs w:val="20"/>
-          <w:lang w:eastAsia="en-IN"/>
-        </w:rPr>
-        <w:t>, Proc. Fourth Berkeley Symp. on Math. Stat. and Prob., vol. 1 (1961) pp. 105-123</w:t>
-      </w:r>
-    </w:p>
-    <w:p>
-      <w:pPr>
-        <w:numPr>
-          <w:ilvl w:val="0"/>
-          <w:numId w:val="3"/>
-        </w:numPr>
-        <w:spacing w:before="100" w:beforeAutospacing="1" w:after="100" w:afterAutospacing="1" w:line="240" w:lineRule="auto"/>
-        <w:rPr>
-          <w:rFonts w:ascii="Times New Roman" w:eastAsia="Times New Roman" w:hAnsi="Times New Roman" w:cs="Times New Roman"/>
-          <w:sz w:val="20"/>
-          <w:szCs w:val="20"/>
-          <w:lang w:eastAsia="en-IN"/>
-        </w:rPr>
-      </w:pPr>
-      <w:r>
-        <w:rPr>
-          <w:rFonts w:ascii="Times New Roman" w:eastAsia="Times New Roman" w:hAnsi="Times New Roman" w:cs="Times New Roman"/>
-          <w:sz w:val="20"/>
-          <w:szCs w:val="20"/>
-          <w:lang w:eastAsia="en-IN"/>
-        </w:rPr>
-        <w:t xml:space="preserve">J-M Dufour, </w:t>
-      </w:r>
-      <w:r>
-        <w:rPr>
-          <w:rFonts w:ascii="Times New Roman" w:eastAsia="Times New Roman" w:hAnsi="Times New Roman" w:cs="Times New Roman"/>
-          <w:i/>
-          <w:iCs/>
-          <w:sz w:val="20"/>
-          <w:szCs w:val="20"/>
-          <w:lang w:eastAsia="en-IN"/>
-        </w:rPr>
-        <w:t>Monte Carlo tests with nuisance parameters: A general approach to finite-sample inference and nonstandard asymptotics</w:t>
-      </w:r>
-      <w:r>
-        <w:rPr>
-          <w:rFonts w:ascii="Times New Roman" w:eastAsia="Times New Roman" w:hAnsi="Times New Roman" w:cs="Times New Roman"/>
-          <w:sz w:val="20"/>
-          <w:szCs w:val="20"/>
-          <w:lang w:eastAsia="en-IN"/>
-        </w:rPr>
-        <w:t>, Journal of Econometrics, vol. 133 no. 2 (2006) pp. 443-477</w:t>
       </w:r>
     </w:p>
     <w:p/>
@@ -7417,7 +9331,7 @@
 </file>
 
 <file path=word/numbering.xml><?xml version="1.0" encoding="utf-8"?>
-<w:numbering xmlns:wpc="http://schemas.microsoft.com/office/word/2010/wordprocessingCanvas" xmlns:cx="http://schemas.microsoft.com/office/drawing/2014/chartex" xmlns:cx1="http://schemas.microsoft.com/office/drawing/2015/9/8/chartex" xmlns:cx2="http://schemas.microsoft.com/office/drawing/2015/10/21/chartex" xmlns:cx3="http://schemas.microsoft.com/office/drawing/2016/5/9/chartex" xmlns:cx4="http://schemas.microsoft.com/office/drawing/2016/5/10/chartex" xmlns:cx5="http://schemas.microsoft.com/office/drawing/2016/5/11/chartex" xmlns:cx6="http://schemas.microsoft.com/office/drawing/2016/5/12/chartex" xmlns:cx7="http://schemas.microsoft.com/office/drawing/2016/5/13/chartex" xmlns:cx8="http://schemas.microsoft.com/office/drawing/2016/5/14/chartex" xmlns:mc="http://schemas.openxmlformats.org/markup-compatibility/2006" xmlns:aink="http://schemas.microsoft.com/office/drawing/2016/ink" xmlns:am3d="http://schemas.microsoft.com/office/drawing/2017/model3d" xmlns:o="urn:schemas-microsoft-com:office:office" xmlns:r="http://schemas.openxmlformats.org/officeDocument/2006/relationships" xmlns:m="http://schemas.openxmlformats.org/officeDocument/2006/math" xmlns:v="urn:schemas-microsoft-com:vml" xmlns:wp14="http://schemas.microsoft.com/office/word/2010/wordprocessingDrawing" xmlns:wp="http://schemas.openxmlformats.org/drawingml/2006/wordprocessingDrawing" xmlns:w10="urn:schemas-microsoft-com:office:word" xmlns:w="http://schemas.openxmlformats.org/wordprocessingml/2006/main" xmlns:w14="http://schemas.microsoft.com/office/word/2010/wordml" xmlns:w15="http://schemas.microsoft.com/office/word/2012/wordml" xmlns:w16cex="http://schemas.microsoft.com/office/word/2018/wordml/cex" xmlns:w16cid="http://schemas.microsoft.com/office/word/2016/wordml/cid" xmlns:w16="http://schemas.microsoft.com/office/word/2018/wordml" xmlns:w16sdtdh="http://schemas.microsoft.com/office/word/2020/wordml/sdtdatahash" xmlns:w16se="http://schemas.microsoft.com/office/word/2015/wordml/symex" xmlns:wpg="http://schemas.microsoft.com/office/word/2010/wordprocessingGroup" xmlns:wpi="http://schemas.microsoft.com/office/word/2010/wordprocessingInk" xmlns:wne="http://schemas.microsoft.com/office/word/2006/wordml" xmlns:wps="http://schemas.microsoft.com/office/word/2010/wordprocessingShape" mc:Ignorable="w14 w15 w16se w16cid w16 w16cex w16sdtdh wp14">
+<w:numbering xmlns:wpc="http://schemas.microsoft.com/office/word/2010/wordprocessingCanvas" xmlns:cx="http://schemas.microsoft.com/office/drawing/2014/chartex" xmlns:cx1="http://schemas.microsoft.com/office/drawing/2015/9/8/chartex" xmlns:cx2="http://schemas.microsoft.com/office/drawing/2015/10/21/chartex" xmlns:cx3="http://schemas.microsoft.com/office/drawing/2016/5/9/chartex" xmlns:cx4="http://schemas.microsoft.com/office/drawing/2016/5/10/chartex" xmlns:cx5="http://schemas.microsoft.com/office/drawing/2016/5/11/chartex" xmlns:cx6="http://schemas.microsoft.com/office/drawing/2016/5/12/chartex" xmlns:cx7="http://schemas.microsoft.com/office/drawing/2016/5/13/chartex" xmlns:cx8="http://schemas.microsoft.com/office/drawing/2016/5/14/chartex" xmlns:mc="http://schemas.openxmlformats.org/markup-compatibility/2006" xmlns:aink="http://schemas.microsoft.com/office/drawing/2016/ink" xmlns:am3d="http://schemas.microsoft.com/office/drawing/2017/model3d" xmlns:o="urn:schemas-microsoft-com:office:office" xmlns:oel="http://schemas.microsoft.com/office/2019/extlst" xmlns:r="http://schemas.openxmlformats.org/officeDocument/2006/relationships" xmlns:m="http://schemas.openxmlformats.org/officeDocument/2006/math" xmlns:v="urn:schemas-microsoft-com:vml" xmlns:wp14="http://schemas.microsoft.com/office/word/2010/wordprocessingDrawing" xmlns:wp="http://schemas.openxmlformats.org/drawingml/2006/wordprocessingDrawing" xmlns:w10="urn:schemas-microsoft-com:office:word" xmlns:w="http://schemas.openxmlformats.org/wordprocessingml/2006/main" xmlns:w14="http://schemas.microsoft.com/office/word/2010/wordml" xmlns:w15="http://schemas.microsoft.com/office/word/2012/wordml" xmlns:w16cex="http://schemas.microsoft.com/office/word/2018/wordml/cex" xmlns:w16cid="http://schemas.microsoft.com/office/word/2016/wordml/cid" xmlns:w16="http://schemas.microsoft.com/office/word/2018/wordml" xmlns:w16sdtdh="http://schemas.microsoft.com/office/word/2020/wordml/sdtdatahash" xmlns:w16se="http://schemas.microsoft.com/office/word/2015/wordml/symex" xmlns:wpg="http://schemas.microsoft.com/office/word/2010/wordprocessingGroup" xmlns:wpi="http://schemas.microsoft.com/office/word/2010/wordprocessingInk" xmlns:wne="http://schemas.microsoft.com/office/word/2006/wordml" xmlns:wps="http://schemas.microsoft.com/office/word/2010/wordprocessingShape" mc:Ignorable="w14 w15 w16se w16cid w16 w16cex w16sdtdh wp14">
   <w:abstractNum w:abstractNumId="0" w15:restartNumberingAfterBreak="0">
     <w:nsid w:val="59A0298E"/>
     <w:multiLevelType w:val="multilevel"/>
@@ -7757,13 +9671,13 @@
       </w:pPr>
     </w:lvl>
   </w:abstractNum>
-  <w:num w:numId="1">
+  <w:num w:numId="1" w16cid:durableId="2056810433">
     <w:abstractNumId w:val="2"/>
   </w:num>
-  <w:num w:numId="2">
+  <w:num w:numId="2" w16cid:durableId="1189216737">
     <w:abstractNumId w:val="1"/>
   </w:num>
-  <w:num w:numId="3">
+  <w:num w:numId="3" w16cid:durableId="587466670">
     <w:abstractNumId w:val="0"/>
   </w:num>
 </w:numbering>

--- a/The Distribution of Time Between Recessions Revisited (with MCHT).docx
+++ b/The Distribution of Time Between Recessions Revisited (with MCHT).docx
@@ -44,65 +44,27 @@
           <w:szCs w:val="20"/>
           <w:lang w:eastAsia="en-IN"/>
         </w:rPr>
-        <w:t xml:space="preserve">Now I’m going to use the </w:t>
-      </w:r>
-      <w:r>
-        <w:rPr>
-          <w:rFonts w:ascii="Times New Roman" w:eastAsia="Times New Roman" w:hAnsi="Times New Roman" w:cs="Times New Roman"/>
-          <w:sz w:val="20"/>
-          <w:szCs w:val="20"/>
-          <w:lang w:eastAsia="en-IN"/>
-        </w:rPr>
-        <w:t xml:space="preserve">MCHT </w:t>
-      </w:r>
-      <w:r>
-        <w:rPr>
-          <w:rFonts w:ascii="Times New Roman" w:eastAsia="Times New Roman" w:hAnsi="Times New Roman" w:cs="Times New Roman"/>
-          <w:sz w:val="20"/>
-          <w:szCs w:val="20"/>
-          <w:lang w:eastAsia="en-IN"/>
-        </w:rPr>
-        <w:t>package for purpose I initially had: exploring the distribution of time separating U.S. economic recessions.</w:t>
-      </w:r>
-    </w:p>
-    <w:p>
-      <w:pPr>
-        <w:spacing w:before="100" w:beforeAutospacing="1" w:after="100" w:afterAutospacing="1" w:line="240" w:lineRule="auto"/>
-        <w:rPr>
-          <w:rFonts w:ascii="Times New Roman" w:eastAsia="Times New Roman" w:hAnsi="Times New Roman" w:cs="Times New Roman"/>
-          <w:sz w:val="20"/>
-          <w:szCs w:val="20"/>
-          <w:lang w:eastAsia="en-IN"/>
-        </w:rPr>
-      </w:pPr>
-      <w:r>
-        <w:rPr>
-          <w:rFonts w:ascii="Times New Roman" w:eastAsia="Times New Roman" w:hAnsi="Times New Roman" w:cs="Times New Roman"/>
-          <w:sz w:val="20"/>
-          <w:szCs w:val="20"/>
-          <w:lang w:eastAsia="en-IN"/>
-        </w:rPr>
-        <w:t xml:space="preserve">This claim raised eyebrows, and I want to respond to some of the comments </w:t>
-      </w:r>
-      <w:proofErr w:type="gramStart"/>
-      <w:r>
-        <w:rPr>
-          <w:rFonts w:ascii="Times New Roman" w:eastAsia="Times New Roman" w:hAnsi="Times New Roman" w:cs="Times New Roman"/>
-          <w:sz w:val="20"/>
-          <w:szCs w:val="20"/>
-          <w:lang w:eastAsia="en-IN"/>
-        </w:rPr>
-        <w:t>made..</w:t>
-      </w:r>
-      <w:proofErr w:type="gramEnd"/>
-      <w:r>
-        <w:rPr>
-          <w:rFonts w:ascii="Times New Roman" w:eastAsia="Times New Roman" w:hAnsi="Times New Roman" w:cs="Times New Roman"/>
-          <w:sz w:val="20"/>
-          <w:szCs w:val="20"/>
-          <w:lang w:eastAsia="en-IN"/>
-        </w:rPr>
-        <w:t xml:space="preserve"> I don’t know enough to dogmatically subscribe to the idea but I do want to explore it. Blog posts are not journal articles, and I think this is a good space for me to make arguments that could be wrong and then see how others more intelligent than myself respond. The act of keeping a blog is good for me and my learning (which never ends).</w:t>
+        <w:t xml:space="preserve">This claim raised eyebrows, and I want to respond to some of the comments made. Now, I would not be surprised to find this post the subject of an R1 on </w:t>
+      </w:r>
+      <w:r>
+        <w:rPr>
+          <w:rFonts w:ascii="Times New Roman" w:eastAsia="Times New Roman" w:hAnsi="Times New Roman" w:cs="Times New Roman"/>
+          <w:color w:val="0000FF"/>
+          <w:sz w:val="20"/>
+          <w:szCs w:val="20"/>
+          <w:u w:val="single"/>
+          <w:lang w:eastAsia="en-IN"/>
+        </w:rPr>
+        <w:t>r/badeconomics</w:t>
+      </w:r>
+      <w:r>
+        <w:rPr>
+          <w:rFonts w:ascii="Times New Roman" w:eastAsia="Times New Roman" w:hAnsi="Times New Roman" w:cs="Times New Roman"/>
+          <w:sz w:val="20"/>
+          <w:szCs w:val="20"/>
+          <w:lang w:eastAsia="en-IN"/>
+        </w:rPr>
+        <w:t>, and I hope that no future potential employer finds this (or my previous) post, reads it, and then decides I’m an idiot and denies me a job. I don’t know enough to dogmatically subscribe to the idea but I do want to explore it. Blog posts are not journal articles, and I think this is a good space for me to make arguments that could be wrong and then see how others more intelligent than myself respond. The act of keeping a blog is good for me and my learning (which never ends).</w:t>
       </w:r>
     </w:p>
     <w:p>
@@ -147,7 +109,27 @@
           <w:szCs w:val="20"/>
           <w:lang w:eastAsia="en-IN"/>
         </w:rPr>
-        <w:t>Here is my summarization of some of the responses:</w:t>
+        <w:t xml:space="preserve">My previous post on the distribution of times between recessions was… controversial. Have a look at the comments section of the original article and the comments of </w:t>
+      </w:r>
+      <w:r>
+        <w:rPr>
+          <w:rFonts w:ascii="Times New Roman" w:eastAsia="Times New Roman" w:hAnsi="Times New Roman" w:cs="Times New Roman"/>
+          <w:color w:val="0000FF"/>
+          <w:sz w:val="20"/>
+          <w:szCs w:val="20"/>
+          <w:u w:val="single"/>
+          <w:lang w:eastAsia="en-IN"/>
+        </w:rPr>
+        <w:t>this reddit thread</w:t>
+      </w:r>
+      <w:r>
+        <w:rPr>
+          <w:rFonts w:ascii="Times New Roman" w:eastAsia="Times New Roman" w:hAnsi="Times New Roman" w:cs="Times New Roman"/>
+          <w:sz w:val="20"/>
+          <w:szCs w:val="20"/>
+          <w:lang w:eastAsia="en-IN"/>
+        </w:rPr>
+        <w:t>. Here is my summarization of some of the responses:</w:t>
       </w:r>
     </w:p>
     <w:p>
@@ -263,27 +245,47 @@
           <w:szCs w:val="20"/>
           <w:lang w:eastAsia="en-IN"/>
         </w:rPr>
-        <w:t>MAGA! (</w:t>
-      </w:r>
-      <w:proofErr w:type="gramStart"/>
-      <w:r>
-        <w:rPr>
-          <w:rFonts w:ascii="Times New Roman" w:eastAsia="Times New Roman" w:hAnsi="Times New Roman" w:cs="Times New Roman"/>
-          <w:sz w:val="20"/>
-          <w:szCs w:val="20"/>
-          <w:lang w:eastAsia="en-IN"/>
-        </w:rPr>
-        <w:t>actually</w:t>
-      </w:r>
-      <w:proofErr w:type="gramEnd"/>
-      <w:r>
-        <w:rPr>
-          <w:rFonts w:ascii="Times New Roman" w:eastAsia="Times New Roman" w:hAnsi="Times New Roman" w:cs="Times New Roman"/>
-          <w:sz w:val="20"/>
-          <w:szCs w:val="20"/>
-          <w:lang w:eastAsia="en-IN"/>
-        </w:rPr>
-        <w:t xml:space="preserve"> there were no MAGAs, thankfully)</w:t>
+        <w:t>MAGA! (actually there were no MAGAs, thankfully)</w:t>
+      </w:r>
+    </w:p>
+    <w:p>
+      <w:pPr>
+        <w:spacing w:before="100" w:beforeAutospacing="1" w:after="100" w:afterAutospacing="1" w:line="240" w:lineRule="auto"/>
+        <w:rPr>
+          <w:rFonts w:ascii="Times New Roman" w:eastAsia="Times New Roman" w:hAnsi="Times New Roman" w:cs="Times New Roman"/>
+          <w:sz w:val="20"/>
+          <w:szCs w:val="20"/>
+          <w:lang w:eastAsia="en-IN"/>
+        </w:rPr>
+      </w:pPr>
+      <w:r>
+        <w:rPr>
+          <w:rFonts w:ascii="Times New Roman" w:eastAsia="Times New Roman" w:hAnsi="Times New Roman" w:cs="Times New Roman"/>
+          <w:sz w:val="20"/>
+          <w:szCs w:val="20"/>
+          <w:lang w:eastAsia="en-IN"/>
+        </w:rPr>
+        <w:t xml:space="preserve">Then there was this comment, by far the harshest one, by </w:t>
+      </w:r>
+      <w:r>
+        <w:rPr>
+          <w:rFonts w:ascii="Times New Roman" w:eastAsia="Times New Roman" w:hAnsi="Times New Roman" w:cs="Times New Roman"/>
+          <w:color w:val="0000FF"/>
+          <w:sz w:val="20"/>
+          <w:szCs w:val="20"/>
+          <w:u w:val="single"/>
+          <w:lang w:eastAsia="en-IN"/>
+        </w:rPr>
+        <w:t>u/must_not_forget_pwd</w:t>
+      </w:r>
+      <w:r>
+        <w:rPr>
+          <w:rFonts w:ascii="Times New Roman" w:eastAsia="Times New Roman" w:hAnsi="Times New Roman" w:cs="Times New Roman"/>
+          <w:sz w:val="20"/>
+          <w:szCs w:val="20"/>
+          <w:lang w:eastAsia="en-IN"/>
+        </w:rPr>
+        <w:t>:</w:t>
       </w:r>
     </w:p>
     <w:p>
@@ -343,27 +345,7 @@
           <w:szCs w:val="20"/>
           <w:lang w:eastAsia="en-IN"/>
         </w:rPr>
-        <w:t xml:space="preserve">Also, if investors could correctly predict the state of the </w:t>
-      </w:r>
-      <w:proofErr w:type="gramStart"/>
-      <w:r>
-        <w:rPr>
-          <w:rFonts w:ascii="Times New Roman" w:eastAsia="Times New Roman" w:hAnsi="Times New Roman" w:cs="Times New Roman"/>
-          <w:sz w:val="20"/>
-          <w:szCs w:val="20"/>
-          <w:lang w:eastAsia="en-IN"/>
-        </w:rPr>
-        <w:t>economy</w:t>
-      </w:r>
-      <w:proofErr w:type="gramEnd"/>
-      <w:r>
-        <w:rPr>
-          <w:rFonts w:ascii="Times New Roman" w:eastAsia="Times New Roman" w:hAnsi="Times New Roman" w:cs="Times New Roman"/>
-          <w:sz w:val="20"/>
-          <w:szCs w:val="20"/>
-          <w:lang w:eastAsia="en-IN"/>
-        </w:rPr>
-        <w:t xml:space="preserve"> it would be far easier for them to determine when to invest and to capture the subsequent boom. That is, invest in the recession, when goods and services are cheaper and have the project come on stream during the following boom and make a massive profit. If enough investors acted like this, there would be no recession to begin with due to the increase in investment.</w:t>
+        <w:t>Also, if investors could correctly predict the state of the economy it would be far easier for them to determine when to invest and to capture the subsequent boom. That is, invest in the recession, when goods and services are cheaper and have the project come on stream during the following boom and make a massive profit. If enough investors acted like this, there would be no recession to begin with due to the increase in investment.</w:t>
       </w:r>
     </w:p>
     <w:p>
@@ -383,27 +365,7 @@
           <w:szCs w:val="20"/>
           <w:lang w:eastAsia="en-IN"/>
         </w:rPr>
-        <w:t xml:space="preserve">Finally, have a look at the growth of other countries. Australia hasn’t had two consecutive quarters of negative growth since the 1990-91 recession. </w:t>
-      </w:r>
-      <w:proofErr w:type="gramStart"/>
-      <w:r>
-        <w:rPr>
-          <w:rFonts w:ascii="Times New Roman" w:eastAsia="Times New Roman" w:hAnsi="Times New Roman" w:cs="Times New Roman"/>
-          <w:sz w:val="20"/>
-          <w:szCs w:val="20"/>
-          <w:lang w:eastAsia="en-IN"/>
-        </w:rPr>
-        <w:t>Sure</w:t>
-      </w:r>
-      <w:proofErr w:type="gramEnd"/>
-      <w:r>
-        <w:rPr>
-          <w:rFonts w:ascii="Times New Roman" w:eastAsia="Times New Roman" w:hAnsi="Times New Roman" w:cs="Times New Roman"/>
-          <w:sz w:val="20"/>
-          <w:szCs w:val="20"/>
-          <w:lang w:eastAsia="en-IN"/>
-        </w:rPr>
-        <w:t xml:space="preserve"> there have been hiccups along the way for Australia, such as the Asian Financial Crisis, the introduction of the GST, a US recession in the early 2000s, and more recently the Global Financial Crisis. Yet, Australia has managed to persist without a recession despite the passage of time. No one in Australia would take you seriously if you said that recessions were time dependent.</w:t>
+        <w:t>Finally, have a look at the growth of other countries. Australia hasn’t had two consecutive quarters of negative growth since the 1990-91 recession. Sure there have been hiccups along the way for Australia, such as the Asian Financial Crisis, the introduction of the GST, a US recession in the early 2000s, and more recently the Global Financial Crisis. Yet, Australia has managed to persist without a recession despite the passage of time. No one in Australia would take you seriously if you said that recessions were time dependent.</w:t>
       </w:r>
     </w:p>
     <w:p>
@@ -423,67 +385,7 @@
           <w:szCs w:val="20"/>
           <w:lang w:eastAsia="en-IN"/>
         </w:rPr>
-        <w:t xml:space="preserve">If these “chattering classes” were interested in even half serious analysis of the US economy, while still wanting to paint a bleak picture, they could very easily look at what is going on right now. Most economists have the US economy growing above trend. This can be seen in the low unemployment rate and that inflation is starting to </w:t>
-      </w:r>
-      <w:proofErr w:type="spellStart"/>
-      <w:r>
-        <w:rPr>
-          <w:rFonts w:ascii="Times New Roman" w:eastAsia="Times New Roman" w:hAnsi="Times New Roman" w:cs="Times New Roman"/>
-          <w:sz w:val="20"/>
-          <w:szCs w:val="20"/>
-          <w:lang w:eastAsia="en-IN"/>
-        </w:rPr>
-        <w:t>pickup</w:t>
-      </w:r>
-      <w:proofErr w:type="spellEnd"/>
-      <w:r>
-        <w:rPr>
-          <w:rFonts w:ascii="Times New Roman" w:eastAsia="Times New Roman" w:hAnsi="Times New Roman" w:cs="Times New Roman"/>
-          <w:sz w:val="20"/>
-          <w:szCs w:val="20"/>
-          <w:lang w:eastAsia="en-IN"/>
-        </w:rPr>
-        <w:t xml:space="preserve">. </w:t>
-      </w:r>
-      <w:proofErr w:type="gramStart"/>
-      <w:r>
-        <w:rPr>
-          <w:rFonts w:ascii="Times New Roman" w:eastAsia="Times New Roman" w:hAnsi="Times New Roman" w:cs="Times New Roman"/>
-          <w:sz w:val="20"/>
-          <w:szCs w:val="20"/>
-          <w:lang w:eastAsia="en-IN"/>
-        </w:rPr>
-        <w:t>Sure</w:t>
-      </w:r>
-      <w:proofErr w:type="gramEnd"/>
-      <w:r>
-        <w:rPr>
-          <w:rFonts w:ascii="Times New Roman" w:eastAsia="Times New Roman" w:hAnsi="Times New Roman" w:cs="Times New Roman"/>
-          <w:sz w:val="20"/>
-          <w:szCs w:val="20"/>
-          <w:lang w:eastAsia="en-IN"/>
-        </w:rPr>
-        <w:t xml:space="preserve"> wages growth is subdued, but wages growth should be looking to </w:t>
-      </w:r>
-      <w:proofErr w:type="spellStart"/>
-      <w:r>
-        <w:rPr>
-          <w:rFonts w:ascii="Times New Roman" w:eastAsia="Times New Roman" w:hAnsi="Times New Roman" w:cs="Times New Roman"/>
-          <w:sz w:val="20"/>
-          <w:szCs w:val="20"/>
-          <w:lang w:eastAsia="en-IN"/>
-        </w:rPr>
-        <w:t>pickup</w:t>
-      </w:r>
-      <w:proofErr w:type="spellEnd"/>
-      <w:r>
-        <w:rPr>
-          <w:rFonts w:ascii="Times New Roman" w:eastAsia="Times New Roman" w:hAnsi="Times New Roman" w:cs="Times New Roman"/>
-          <w:sz w:val="20"/>
-          <w:szCs w:val="20"/>
-          <w:lang w:eastAsia="en-IN"/>
-        </w:rPr>
-        <w:t xml:space="preserve"> anytime now.</w:t>
+        <w:t>If these “chattering classes” were interested in even half serious analysis of the US economy, while still wanting to paint a bleak picture, they could very easily look at what is going on right now. Most economists have the US economy growing above trend. This can be seen in the low unemployment rate and that inflation is starting to pickup. Sure wages growth is subdued, but wages growth should be looking to pickup anytime now.</w:t>
       </w:r>
     </w:p>
     <w:p>
@@ -523,6 +425,7 @@
           <w:szCs w:val="20"/>
           <w:lang w:eastAsia="en-IN"/>
         </w:rPr>
+        <w:lastRenderedPageBreak/>
         <w:t>Instead of this very simple and defensible story that requires a little bit of homework, we get subjected to this nonsense that recessions are linked to time. I think it’s time that people call out as nonsense the “analysis” that this blog post has.</w:t>
       </w:r>
     </w:p>
@@ -536,26 +439,14 @@
           <w:lang w:eastAsia="en-IN"/>
         </w:rPr>
       </w:pPr>
-      <w:proofErr w:type="gramStart"/>
-      <w:r>
-        <w:rPr>
-          <w:rFonts w:ascii="Times New Roman" w:eastAsia="Times New Roman" w:hAnsi="Times New Roman" w:cs="Times New Roman"/>
-          <w:sz w:val="20"/>
-          <w:szCs w:val="20"/>
-          <w:lang w:eastAsia="en-IN"/>
-        </w:rPr>
-        <w:lastRenderedPageBreak/>
-        <w:t>TL;DR</w:t>
-      </w:r>
-      <w:proofErr w:type="gramEnd"/>
-      <w:r>
-        <w:rPr>
-          <w:rFonts w:ascii="Times New Roman" w:eastAsia="Times New Roman" w:hAnsi="Times New Roman" w:cs="Times New Roman"/>
-          <w:sz w:val="20"/>
-          <w:szCs w:val="20"/>
-          <w:lang w:eastAsia="en-IN"/>
-        </w:rPr>
-        <w:t xml:space="preserve">: The idea that recessions are dependent on time is dumb, and if recessions were so easy to predict would mean that recessions wouldn’t exist. This doesn’t mean that a US recession couldn’t happen within the next few years, because it is easy to see how one could occur. </w:t>
+      <w:r>
+        <w:rPr>
+          <w:rFonts w:ascii="Times New Roman" w:eastAsia="Times New Roman" w:hAnsi="Times New Roman" w:cs="Times New Roman"/>
+          <w:sz w:val="20"/>
+          <w:szCs w:val="20"/>
+          <w:lang w:eastAsia="en-IN"/>
+        </w:rPr>
+        <w:t xml:space="preserve">TL;DR: The idea that recessions are dependent on time is dumb, and if recessions were so easy to predict would mean that recessions wouldn’t exist. This doesn’t mean that a US recession couldn’t happen within the next few years, because it is easy to see how one could occur. </w:t>
       </w:r>
     </w:p>
     <w:p>
@@ -588,25 +479,14 @@
           <w:lang w:eastAsia="en-IN"/>
         </w:rPr>
       </w:pPr>
-      <w:proofErr w:type="gramStart"/>
-      <w:r>
-        <w:rPr>
-          <w:rFonts w:ascii="Times New Roman" w:eastAsia="Times New Roman" w:hAnsi="Times New Roman" w:cs="Times New Roman"/>
-          <w:sz w:val="20"/>
-          <w:szCs w:val="20"/>
-          <w:lang w:eastAsia="en-IN"/>
-        </w:rPr>
-        <w:t>So</w:t>
-      </w:r>
-      <w:proofErr w:type="gramEnd"/>
-      <w:r>
-        <w:rPr>
-          <w:rFonts w:ascii="Times New Roman" w:eastAsia="Times New Roman" w:hAnsi="Times New Roman" w:cs="Times New Roman"/>
-          <w:sz w:val="20"/>
-          <w:szCs w:val="20"/>
-          <w:lang w:eastAsia="en-IN"/>
-        </w:rPr>
-        <w:t xml:space="preserve"> let’s discuss these comments.</w:t>
+      <w:r>
+        <w:rPr>
+          <w:rFonts w:ascii="Times New Roman" w:eastAsia="Times New Roman" w:hAnsi="Times New Roman" w:cs="Times New Roman"/>
+          <w:sz w:val="20"/>
+          <w:szCs w:val="20"/>
+          <w:lang w:eastAsia="en-IN"/>
+        </w:rPr>
+        <w:t>So let’s discuss these comments.</w:t>
       </w:r>
     </w:p>
     <w:p>
@@ -651,47 +531,38 @@
           <w:szCs w:val="20"/>
           <w:lang w:eastAsia="en-IN"/>
         </w:rPr>
-        <w:t xml:space="preserve">First, a statistical test for the goodness of fit of the Weibull distribution. I personally was satisfied looking at the plots I made, but some people want a statistical test. The test that comes to mind is the R does support the simplest version of this test via </w:t>
-      </w:r>
-      <w:proofErr w:type="spellStart"/>
-      <w:r>
-        <w:rPr>
-          <w:rFonts w:ascii="Courier New" w:eastAsia="Times New Roman" w:hAnsi="Courier New" w:cs="Courier New"/>
-          <w:sz w:val="20"/>
-          <w:szCs w:val="20"/>
-          <w:lang w:eastAsia="en-IN"/>
-        </w:rPr>
-        <w:t>ks.</w:t>
-      </w:r>
-      <w:proofErr w:type="gramStart"/>
-      <w:r>
-        <w:rPr>
-          <w:rFonts w:ascii="Courier New" w:eastAsia="Times New Roman" w:hAnsi="Courier New" w:cs="Courier New"/>
-          <w:sz w:val="20"/>
-          <w:szCs w:val="20"/>
-          <w:lang w:eastAsia="en-IN"/>
-        </w:rPr>
-        <w:t>test</w:t>
-      </w:r>
-      <w:proofErr w:type="spellEnd"/>
-      <w:r>
-        <w:rPr>
-          <w:rFonts w:ascii="Courier New" w:eastAsia="Times New Roman" w:hAnsi="Courier New" w:cs="Courier New"/>
-          <w:sz w:val="20"/>
-          <w:szCs w:val="20"/>
-          <w:lang w:eastAsia="en-IN"/>
-        </w:rPr>
-        <w:t>(</w:t>
-      </w:r>
-      <w:proofErr w:type="gramEnd"/>
-      <w:r>
-        <w:rPr>
-          <w:rFonts w:ascii="Courier New" w:eastAsia="Times New Roman" w:hAnsi="Courier New" w:cs="Courier New"/>
-          <w:sz w:val="20"/>
-          <w:szCs w:val="20"/>
-          <w:lang w:eastAsia="en-IN"/>
-        </w:rPr>
-        <w:t>)</w:t>
+        <w:t xml:space="preserve">First, a statistical test for the goodness of fit of the Weibull distribution. I personally was satisfied looking at the plots I made, but some people want a statistical test. The test that comes to mind is the </w:t>
+      </w:r>
+      <w:hyperlink r:id="rId5" w:tgtFrame="_blank" w:history="1">
+        <w:r>
+          <w:rPr>
+            <w:rFonts w:ascii="Times New Roman" w:eastAsia="Times New Roman" w:hAnsi="Times New Roman" w:cs="Times New Roman"/>
+            <w:color w:val="0000FF"/>
+            <w:sz w:val="20"/>
+            <w:szCs w:val="20"/>
+            <w:u w:val="single"/>
+            <w:lang w:eastAsia="en-IN"/>
+          </w:rPr>
+          <w:t>Kolmogorov-Smirnov test</w:t>
+        </w:r>
+      </w:hyperlink>
+      <w:r>
+        <w:rPr>
+          <w:rFonts w:ascii="Times New Roman" w:eastAsia="Times New Roman" w:hAnsi="Times New Roman" w:cs="Times New Roman"/>
+          <w:sz w:val="20"/>
+          <w:szCs w:val="20"/>
+          <w:lang w:eastAsia="en-IN"/>
+        </w:rPr>
+        <w:t xml:space="preserve">, and R does support the simplest version of this test via </w:t>
+      </w:r>
+      <w:r>
+        <w:rPr>
+          <w:rFonts w:ascii="Courier New" w:eastAsia="Times New Roman" w:hAnsi="Courier New" w:cs="Courier New"/>
+          <w:sz w:val="20"/>
+          <w:szCs w:val="20"/>
+          <w:lang w:eastAsia="en-IN"/>
+        </w:rPr>
+        <w:t>ks.test()</w:t>
       </w:r>
       <w:r>
         <w:rPr>
@@ -702,25 +573,14 @@
         </w:rPr>
         <w:t xml:space="preserve">, but when you don’t know all of the parameters of the distribution assumed under the null hypothesis, then you cannot use </w:t>
       </w:r>
-      <w:proofErr w:type="spellStart"/>
-      <w:r>
-        <w:rPr>
-          <w:rFonts w:ascii="Courier New" w:eastAsia="Times New Roman" w:hAnsi="Courier New" w:cs="Courier New"/>
-          <w:sz w:val="20"/>
-          <w:szCs w:val="20"/>
-          <w:lang w:eastAsia="en-IN"/>
-        </w:rPr>
-        <w:t>ks.test</w:t>
-      </w:r>
-      <w:proofErr w:type="spellEnd"/>
-      <w:r>
-        <w:rPr>
-          <w:rFonts w:ascii="Courier New" w:eastAsia="Times New Roman" w:hAnsi="Courier New" w:cs="Courier New"/>
-          <w:sz w:val="20"/>
-          <w:szCs w:val="20"/>
-          <w:lang w:eastAsia="en-IN"/>
-        </w:rPr>
-        <w:t>()</w:t>
+      <w:r>
+        <w:rPr>
+          <w:rFonts w:ascii="Courier New" w:eastAsia="Times New Roman" w:hAnsi="Courier New" w:cs="Courier New"/>
+          <w:sz w:val="20"/>
+          <w:szCs w:val="20"/>
+          <w:lang w:eastAsia="en-IN"/>
+        </w:rPr>
+        <w:t>ks.test()</w:t>
       </w:r>
       <w:r>
         <w:rPr>
@@ -757,7 +617,7 @@
                     </pic:cNvPicPr>
                   </pic:nvPicPr>
                   <pic:blipFill>
-                    <a:blip r:embed="rId5">
+                    <a:blip r:embed="rId6">
                       <a:extLst>
                         <a:ext uri="{28A0092B-C50C-407E-A947-70E740481C1C}">
                           <a14:useLocalDpi xmlns:a14="http://schemas.microsoft.com/office/drawing/2010/main" val="0"/>
@@ -866,286 +726,195 @@
           <w:lang w:eastAsia="en-IN"/>
         </w:rPr>
       </w:pPr>
-      <w:proofErr w:type="gramStart"/>
-      <w:r>
-        <w:rPr>
-          <w:rFonts w:ascii="Courier New" w:eastAsia="Times New Roman" w:hAnsi="Courier New" w:cs="Courier New"/>
-          <w:sz w:val="20"/>
-          <w:szCs w:val="20"/>
-          <w:lang w:eastAsia="en-IN"/>
-        </w:rPr>
-        <w:t>library(</w:t>
-      </w:r>
-      <w:proofErr w:type="gramEnd"/>
-      <w:r>
-        <w:rPr>
-          <w:rFonts w:ascii="Courier New" w:eastAsia="Times New Roman" w:hAnsi="Courier New" w:cs="Courier New"/>
-          <w:sz w:val="20"/>
-          <w:szCs w:val="20"/>
-          <w:lang w:eastAsia="en-IN"/>
-        </w:rPr>
-        <w:t>MCHT)</w:t>
-      </w:r>
-    </w:p>
-    <w:p>
-      <w:pPr>
-        <w:tabs>
-          <w:tab w:val="left" w:pos="916"/>
-          <w:tab w:val="left" w:pos="1832"/>
-          <w:tab w:val="left" w:pos="2748"/>
-          <w:tab w:val="left" w:pos="3664"/>
-          <w:tab w:val="left" w:pos="4580"/>
-          <w:tab w:val="left" w:pos="5496"/>
-          <w:tab w:val="left" w:pos="6412"/>
-          <w:tab w:val="left" w:pos="7328"/>
-          <w:tab w:val="left" w:pos="8244"/>
-          <w:tab w:val="left" w:pos="9160"/>
-          <w:tab w:val="left" w:pos="10076"/>
-          <w:tab w:val="left" w:pos="10992"/>
-          <w:tab w:val="left" w:pos="11908"/>
-          <w:tab w:val="left" w:pos="12824"/>
-          <w:tab w:val="left" w:pos="13740"/>
-          <w:tab w:val="left" w:pos="14656"/>
-        </w:tabs>
-        <w:spacing w:after="0" w:line="240" w:lineRule="auto"/>
-        <w:rPr>
-          <w:rFonts w:ascii="Courier New" w:eastAsia="Times New Roman" w:hAnsi="Courier New" w:cs="Courier New"/>
-          <w:sz w:val="20"/>
-          <w:szCs w:val="20"/>
-          <w:lang w:eastAsia="en-IN"/>
-        </w:rPr>
-      </w:pPr>
-      <w:r>
-        <w:rPr>
-          <w:rFonts w:ascii="Courier New" w:eastAsia="Times New Roman" w:hAnsi="Courier New" w:cs="Courier New"/>
-          <w:sz w:val="20"/>
-          <w:szCs w:val="20"/>
-          <w:lang w:eastAsia="en-IN"/>
-        </w:rPr>
-        <w:t>library(</w:t>
-      </w:r>
-      <w:proofErr w:type="spellStart"/>
-      <w:r>
-        <w:rPr>
-          <w:rFonts w:ascii="Courier New" w:eastAsia="Times New Roman" w:hAnsi="Courier New" w:cs="Courier New"/>
-          <w:sz w:val="20"/>
-          <w:szCs w:val="20"/>
-          <w:lang w:eastAsia="en-IN"/>
-        </w:rPr>
-        <w:t>doParallel</w:t>
-      </w:r>
-      <w:proofErr w:type="spellEnd"/>
-      <w:r>
-        <w:rPr>
-          <w:rFonts w:ascii="Courier New" w:eastAsia="Times New Roman" w:hAnsi="Courier New" w:cs="Courier New"/>
-          <w:sz w:val="20"/>
-          <w:szCs w:val="20"/>
-          <w:lang w:eastAsia="en-IN"/>
-        </w:rPr>
-        <w:t>)</w:t>
-      </w:r>
-    </w:p>
-    <w:p>
-      <w:pPr>
-        <w:tabs>
-          <w:tab w:val="left" w:pos="916"/>
-          <w:tab w:val="left" w:pos="1832"/>
-          <w:tab w:val="left" w:pos="2748"/>
-          <w:tab w:val="left" w:pos="3664"/>
-          <w:tab w:val="left" w:pos="4580"/>
-          <w:tab w:val="left" w:pos="5496"/>
-          <w:tab w:val="left" w:pos="6412"/>
-          <w:tab w:val="left" w:pos="7328"/>
-          <w:tab w:val="left" w:pos="8244"/>
-          <w:tab w:val="left" w:pos="9160"/>
-          <w:tab w:val="left" w:pos="10076"/>
-          <w:tab w:val="left" w:pos="10992"/>
-          <w:tab w:val="left" w:pos="11908"/>
-          <w:tab w:val="left" w:pos="12824"/>
-          <w:tab w:val="left" w:pos="13740"/>
-          <w:tab w:val="left" w:pos="14656"/>
-        </w:tabs>
-        <w:spacing w:after="0" w:line="240" w:lineRule="auto"/>
-        <w:rPr>
-          <w:rFonts w:ascii="Courier New" w:eastAsia="Times New Roman" w:hAnsi="Courier New" w:cs="Courier New"/>
-          <w:sz w:val="20"/>
-          <w:szCs w:val="20"/>
-          <w:lang w:eastAsia="en-IN"/>
-        </w:rPr>
-      </w:pPr>
-      <w:r>
-        <w:rPr>
-          <w:rFonts w:ascii="Courier New" w:eastAsia="Times New Roman" w:hAnsi="Courier New" w:cs="Courier New"/>
-          <w:sz w:val="20"/>
-          <w:szCs w:val="20"/>
-          <w:lang w:eastAsia="en-IN"/>
-        </w:rPr>
-        <w:t>library(</w:t>
-      </w:r>
-      <w:proofErr w:type="spellStart"/>
-      <w:r>
-        <w:rPr>
-          <w:rFonts w:ascii="Courier New" w:eastAsia="Times New Roman" w:hAnsi="Courier New" w:cs="Courier New"/>
-          <w:sz w:val="20"/>
-          <w:szCs w:val="20"/>
-          <w:lang w:eastAsia="en-IN"/>
-        </w:rPr>
-        <w:t>fitdistrplus</w:t>
-      </w:r>
-      <w:proofErr w:type="spellEnd"/>
-      <w:r>
-        <w:rPr>
-          <w:rFonts w:ascii="Courier New" w:eastAsia="Times New Roman" w:hAnsi="Courier New" w:cs="Courier New"/>
-          <w:sz w:val="20"/>
-          <w:szCs w:val="20"/>
-          <w:lang w:eastAsia="en-IN"/>
-        </w:rPr>
-        <w:t>)</w:t>
-      </w:r>
-    </w:p>
-    <w:p>
-      <w:pPr>
-        <w:tabs>
-          <w:tab w:val="left" w:pos="916"/>
-          <w:tab w:val="left" w:pos="1832"/>
-          <w:tab w:val="left" w:pos="2748"/>
-          <w:tab w:val="left" w:pos="3664"/>
-          <w:tab w:val="left" w:pos="4580"/>
-          <w:tab w:val="left" w:pos="5496"/>
-          <w:tab w:val="left" w:pos="6412"/>
-          <w:tab w:val="left" w:pos="7328"/>
-          <w:tab w:val="left" w:pos="8244"/>
-          <w:tab w:val="left" w:pos="9160"/>
-          <w:tab w:val="left" w:pos="10076"/>
-          <w:tab w:val="left" w:pos="10992"/>
-          <w:tab w:val="left" w:pos="11908"/>
-          <w:tab w:val="left" w:pos="12824"/>
-          <w:tab w:val="left" w:pos="13740"/>
-          <w:tab w:val="left" w:pos="14656"/>
-        </w:tabs>
-        <w:spacing w:after="0" w:line="240" w:lineRule="auto"/>
-        <w:rPr>
-          <w:rFonts w:ascii="Courier New" w:eastAsia="Times New Roman" w:hAnsi="Courier New" w:cs="Courier New"/>
-          <w:sz w:val="20"/>
-          <w:szCs w:val="20"/>
-          <w:lang w:eastAsia="en-IN"/>
-        </w:rPr>
-      </w:pPr>
-    </w:p>
-    <w:p>
-      <w:pPr>
-        <w:tabs>
-          <w:tab w:val="left" w:pos="916"/>
-          <w:tab w:val="left" w:pos="1832"/>
-          <w:tab w:val="left" w:pos="2748"/>
-          <w:tab w:val="left" w:pos="3664"/>
-          <w:tab w:val="left" w:pos="4580"/>
-          <w:tab w:val="left" w:pos="5496"/>
-          <w:tab w:val="left" w:pos="6412"/>
-          <w:tab w:val="left" w:pos="7328"/>
-          <w:tab w:val="left" w:pos="8244"/>
-          <w:tab w:val="left" w:pos="9160"/>
-          <w:tab w:val="left" w:pos="10076"/>
-          <w:tab w:val="left" w:pos="10992"/>
-          <w:tab w:val="left" w:pos="11908"/>
-          <w:tab w:val="left" w:pos="12824"/>
-          <w:tab w:val="left" w:pos="13740"/>
-          <w:tab w:val="left" w:pos="14656"/>
-        </w:tabs>
-        <w:spacing w:after="0" w:line="240" w:lineRule="auto"/>
-        <w:rPr>
-          <w:rFonts w:ascii="Courier New" w:eastAsia="Times New Roman" w:hAnsi="Courier New" w:cs="Courier New"/>
-          <w:sz w:val="20"/>
-          <w:szCs w:val="20"/>
-          <w:lang w:eastAsia="en-IN"/>
-        </w:rPr>
-      </w:pPr>
-      <w:r>
-        <w:rPr>
-          <w:rFonts w:ascii="Courier New" w:eastAsia="Times New Roman" w:hAnsi="Courier New" w:cs="Courier New"/>
-          <w:sz w:val="20"/>
-          <w:szCs w:val="20"/>
-          <w:lang w:eastAsia="en-IN"/>
-        </w:rPr>
-        <w:t xml:space="preserve">recessions &lt;- </w:t>
-      </w:r>
-      <w:proofErr w:type="gramStart"/>
-      <w:r>
-        <w:rPr>
-          <w:rFonts w:ascii="Courier New" w:eastAsia="Times New Roman" w:hAnsi="Courier New" w:cs="Courier New"/>
-          <w:sz w:val="20"/>
-          <w:szCs w:val="20"/>
-          <w:lang w:eastAsia="en-IN"/>
-        </w:rPr>
-        <w:t>c( 4</w:t>
-      </w:r>
-      <w:proofErr w:type="gramEnd"/>
-      <w:r>
-        <w:rPr>
-          <w:rFonts w:ascii="Courier New" w:eastAsia="Times New Roman" w:hAnsi="Courier New" w:cs="Courier New"/>
-          <w:sz w:val="20"/>
-          <w:szCs w:val="20"/>
-          <w:lang w:eastAsia="en-IN"/>
-        </w:rPr>
-        <w:t>+ 2/12,  6+ 8/12,  3+ 1/12,  3+ 9/12,  3+ 3/12,  2+ 0/12,</w:t>
-      </w:r>
-    </w:p>
-    <w:p>
-      <w:pPr>
-        <w:tabs>
-          <w:tab w:val="left" w:pos="916"/>
-          <w:tab w:val="left" w:pos="1832"/>
-          <w:tab w:val="left" w:pos="2748"/>
-          <w:tab w:val="left" w:pos="3664"/>
-          <w:tab w:val="left" w:pos="4580"/>
-          <w:tab w:val="left" w:pos="5496"/>
-          <w:tab w:val="left" w:pos="6412"/>
-          <w:tab w:val="left" w:pos="7328"/>
-          <w:tab w:val="left" w:pos="8244"/>
-          <w:tab w:val="left" w:pos="9160"/>
-          <w:tab w:val="left" w:pos="10076"/>
-          <w:tab w:val="left" w:pos="10992"/>
-          <w:tab w:val="left" w:pos="11908"/>
-          <w:tab w:val="left" w:pos="12824"/>
-          <w:tab w:val="left" w:pos="13740"/>
-          <w:tab w:val="left" w:pos="14656"/>
-        </w:tabs>
-        <w:spacing w:after="0" w:line="240" w:lineRule="auto"/>
-        <w:rPr>
-          <w:rFonts w:ascii="Courier New" w:eastAsia="Times New Roman" w:hAnsi="Courier New" w:cs="Courier New"/>
-          <w:sz w:val="20"/>
-          <w:szCs w:val="20"/>
-          <w:lang w:eastAsia="en-IN"/>
-        </w:rPr>
-      </w:pPr>
-      <w:r>
-        <w:rPr>
-          <w:rFonts w:ascii="Courier New" w:eastAsia="Times New Roman" w:hAnsi="Courier New" w:cs="Courier New"/>
-          <w:sz w:val="20"/>
-          <w:szCs w:val="20"/>
-          <w:lang w:eastAsia="en-IN"/>
-        </w:rPr>
-        <w:t xml:space="preserve">                 8+10/</w:t>
-      </w:r>
-      <w:proofErr w:type="gramStart"/>
-      <w:r>
-        <w:rPr>
-          <w:rFonts w:ascii="Courier New" w:eastAsia="Times New Roman" w:hAnsi="Courier New" w:cs="Courier New"/>
-          <w:sz w:val="20"/>
-          <w:szCs w:val="20"/>
-          <w:lang w:eastAsia="en-IN"/>
-        </w:rPr>
-        <w:t>12,  3</w:t>
-      </w:r>
-      <w:proofErr w:type="gramEnd"/>
-      <w:r>
-        <w:rPr>
-          <w:rFonts w:ascii="Courier New" w:eastAsia="Times New Roman" w:hAnsi="Courier New" w:cs="Courier New"/>
-          <w:sz w:val="20"/>
-          <w:szCs w:val="20"/>
-          <w:lang w:eastAsia="en-IN"/>
-        </w:rPr>
-        <w:t>+ 0/12,  4+10/12,  1+ 0/12,  7+ 8/12, 10+ 0/12,</w:t>
+      <w:r>
+        <w:rPr>
+          <w:rFonts w:ascii="Courier New" w:eastAsia="Times New Roman" w:hAnsi="Courier New" w:cs="Courier New"/>
+          <w:sz w:val="20"/>
+          <w:szCs w:val="20"/>
+          <w:lang w:eastAsia="en-IN"/>
+        </w:rPr>
+        <w:t>library(MCHT)</w:t>
+      </w:r>
+    </w:p>
+    <w:p>
+      <w:pPr>
+        <w:tabs>
+          <w:tab w:val="left" w:pos="916"/>
+          <w:tab w:val="left" w:pos="1832"/>
+          <w:tab w:val="left" w:pos="2748"/>
+          <w:tab w:val="left" w:pos="3664"/>
+          <w:tab w:val="left" w:pos="4580"/>
+          <w:tab w:val="left" w:pos="5496"/>
+          <w:tab w:val="left" w:pos="6412"/>
+          <w:tab w:val="left" w:pos="7328"/>
+          <w:tab w:val="left" w:pos="8244"/>
+          <w:tab w:val="left" w:pos="9160"/>
+          <w:tab w:val="left" w:pos="10076"/>
+          <w:tab w:val="left" w:pos="10992"/>
+          <w:tab w:val="left" w:pos="11908"/>
+          <w:tab w:val="left" w:pos="12824"/>
+          <w:tab w:val="left" w:pos="13740"/>
+          <w:tab w:val="left" w:pos="14656"/>
+        </w:tabs>
+        <w:spacing w:after="0" w:line="240" w:lineRule="auto"/>
+        <w:rPr>
+          <w:rFonts w:ascii="Courier New" w:eastAsia="Times New Roman" w:hAnsi="Courier New" w:cs="Courier New"/>
+          <w:sz w:val="20"/>
+          <w:szCs w:val="20"/>
+          <w:lang w:eastAsia="en-IN"/>
+        </w:rPr>
+      </w:pPr>
+      <w:r>
+        <w:rPr>
+          <w:rFonts w:ascii="Courier New" w:eastAsia="Times New Roman" w:hAnsi="Courier New" w:cs="Courier New"/>
+          <w:sz w:val="20"/>
+          <w:szCs w:val="20"/>
+          <w:lang w:eastAsia="en-IN"/>
+        </w:rPr>
+        <w:t>library(doParallel)</w:t>
+      </w:r>
+    </w:p>
+    <w:p>
+      <w:pPr>
+        <w:tabs>
+          <w:tab w:val="left" w:pos="916"/>
+          <w:tab w:val="left" w:pos="1832"/>
+          <w:tab w:val="left" w:pos="2748"/>
+          <w:tab w:val="left" w:pos="3664"/>
+          <w:tab w:val="left" w:pos="4580"/>
+          <w:tab w:val="left" w:pos="5496"/>
+          <w:tab w:val="left" w:pos="6412"/>
+          <w:tab w:val="left" w:pos="7328"/>
+          <w:tab w:val="left" w:pos="8244"/>
+          <w:tab w:val="left" w:pos="9160"/>
+          <w:tab w:val="left" w:pos="10076"/>
+          <w:tab w:val="left" w:pos="10992"/>
+          <w:tab w:val="left" w:pos="11908"/>
+          <w:tab w:val="left" w:pos="12824"/>
+          <w:tab w:val="left" w:pos="13740"/>
+          <w:tab w:val="left" w:pos="14656"/>
+        </w:tabs>
+        <w:spacing w:after="0" w:line="240" w:lineRule="auto"/>
+        <w:rPr>
+          <w:rFonts w:ascii="Courier New" w:eastAsia="Times New Roman" w:hAnsi="Courier New" w:cs="Courier New"/>
+          <w:sz w:val="20"/>
+          <w:szCs w:val="20"/>
+          <w:lang w:eastAsia="en-IN"/>
+        </w:rPr>
+      </w:pPr>
+      <w:r>
+        <w:rPr>
+          <w:rFonts w:ascii="Courier New" w:eastAsia="Times New Roman" w:hAnsi="Courier New" w:cs="Courier New"/>
+          <w:sz w:val="20"/>
+          <w:szCs w:val="20"/>
+          <w:lang w:eastAsia="en-IN"/>
+        </w:rPr>
+        <w:t>library(fitdistrplus)</w:t>
+      </w:r>
+    </w:p>
+    <w:p>
+      <w:pPr>
+        <w:tabs>
+          <w:tab w:val="left" w:pos="916"/>
+          <w:tab w:val="left" w:pos="1832"/>
+          <w:tab w:val="left" w:pos="2748"/>
+          <w:tab w:val="left" w:pos="3664"/>
+          <w:tab w:val="left" w:pos="4580"/>
+          <w:tab w:val="left" w:pos="5496"/>
+          <w:tab w:val="left" w:pos="6412"/>
+          <w:tab w:val="left" w:pos="7328"/>
+          <w:tab w:val="left" w:pos="8244"/>
+          <w:tab w:val="left" w:pos="9160"/>
+          <w:tab w:val="left" w:pos="10076"/>
+          <w:tab w:val="left" w:pos="10992"/>
+          <w:tab w:val="left" w:pos="11908"/>
+          <w:tab w:val="left" w:pos="12824"/>
+          <w:tab w:val="left" w:pos="13740"/>
+          <w:tab w:val="left" w:pos="14656"/>
+        </w:tabs>
+        <w:spacing w:after="0" w:line="240" w:lineRule="auto"/>
+        <w:rPr>
+          <w:rFonts w:ascii="Courier New" w:eastAsia="Times New Roman" w:hAnsi="Courier New" w:cs="Courier New"/>
+          <w:sz w:val="20"/>
+          <w:szCs w:val="20"/>
+          <w:lang w:eastAsia="en-IN"/>
+        </w:rPr>
+      </w:pPr>
+    </w:p>
+    <w:p>
+      <w:pPr>
+        <w:tabs>
+          <w:tab w:val="left" w:pos="916"/>
+          <w:tab w:val="left" w:pos="1832"/>
+          <w:tab w:val="left" w:pos="2748"/>
+          <w:tab w:val="left" w:pos="3664"/>
+          <w:tab w:val="left" w:pos="4580"/>
+          <w:tab w:val="left" w:pos="5496"/>
+          <w:tab w:val="left" w:pos="6412"/>
+          <w:tab w:val="left" w:pos="7328"/>
+          <w:tab w:val="left" w:pos="8244"/>
+          <w:tab w:val="left" w:pos="9160"/>
+          <w:tab w:val="left" w:pos="10076"/>
+          <w:tab w:val="left" w:pos="10992"/>
+          <w:tab w:val="left" w:pos="11908"/>
+          <w:tab w:val="left" w:pos="12824"/>
+          <w:tab w:val="left" w:pos="13740"/>
+          <w:tab w:val="left" w:pos="14656"/>
+        </w:tabs>
+        <w:spacing w:after="0" w:line="240" w:lineRule="auto"/>
+        <w:rPr>
+          <w:rFonts w:ascii="Courier New" w:eastAsia="Times New Roman" w:hAnsi="Courier New" w:cs="Courier New"/>
+          <w:sz w:val="20"/>
+          <w:szCs w:val="20"/>
+          <w:lang w:eastAsia="en-IN"/>
+        </w:rPr>
+      </w:pPr>
+      <w:r>
+        <w:rPr>
+          <w:rFonts w:ascii="Courier New" w:eastAsia="Times New Roman" w:hAnsi="Courier New" w:cs="Courier New"/>
+          <w:sz w:val="20"/>
+          <w:szCs w:val="20"/>
+          <w:lang w:eastAsia="en-IN"/>
+        </w:rPr>
+        <w:t>recessions &lt;- c( 4+ 2/12,  6+ 8/12,  3+ 1/12,  3+ 9/12,  3+ 3/12,  2+ 0/12,</w:t>
+      </w:r>
+    </w:p>
+    <w:p>
+      <w:pPr>
+        <w:tabs>
+          <w:tab w:val="left" w:pos="916"/>
+          <w:tab w:val="left" w:pos="1832"/>
+          <w:tab w:val="left" w:pos="2748"/>
+          <w:tab w:val="left" w:pos="3664"/>
+          <w:tab w:val="left" w:pos="4580"/>
+          <w:tab w:val="left" w:pos="5496"/>
+          <w:tab w:val="left" w:pos="6412"/>
+          <w:tab w:val="left" w:pos="7328"/>
+          <w:tab w:val="left" w:pos="8244"/>
+          <w:tab w:val="left" w:pos="9160"/>
+          <w:tab w:val="left" w:pos="10076"/>
+          <w:tab w:val="left" w:pos="10992"/>
+          <w:tab w:val="left" w:pos="11908"/>
+          <w:tab w:val="left" w:pos="12824"/>
+          <w:tab w:val="left" w:pos="13740"/>
+          <w:tab w:val="left" w:pos="14656"/>
+        </w:tabs>
+        <w:spacing w:after="0" w:line="240" w:lineRule="auto"/>
+        <w:rPr>
+          <w:rFonts w:ascii="Courier New" w:eastAsia="Times New Roman" w:hAnsi="Courier New" w:cs="Courier New"/>
+          <w:sz w:val="20"/>
+          <w:szCs w:val="20"/>
+          <w:lang w:eastAsia="en-IN"/>
+        </w:rPr>
+      </w:pPr>
+      <w:r>
+        <w:rPr>
+          <w:rFonts w:ascii="Courier New" w:eastAsia="Times New Roman" w:hAnsi="Courier New" w:cs="Courier New"/>
+          <w:sz w:val="20"/>
+          <w:szCs w:val="20"/>
+          <w:lang w:eastAsia="en-IN"/>
+        </w:rPr>
+        <w:t xml:space="preserve">                 8+10/12,  3+ 0/12,  4+10/12,  1+ 0/12,  7+ 8/12, 10+ 0/12,</w:t>
       </w:r>
     </w:p>
     <w:p>
@@ -1243,245 +1012,119 @@
           <w:lang w:eastAsia="en-IN"/>
         </w:rPr>
       </w:pPr>
-      <w:proofErr w:type="spellStart"/>
-      <w:r>
-        <w:rPr>
-          <w:rFonts w:ascii="Courier New" w:eastAsia="Times New Roman" w:hAnsi="Courier New" w:cs="Courier New"/>
-          <w:sz w:val="20"/>
-          <w:szCs w:val="20"/>
-          <w:lang w:eastAsia="en-IN"/>
-        </w:rPr>
-        <w:t>registerDoParallel</w:t>
-      </w:r>
-      <w:proofErr w:type="spellEnd"/>
-      <w:r>
-        <w:rPr>
-          <w:rFonts w:ascii="Courier New" w:eastAsia="Times New Roman" w:hAnsi="Courier New" w:cs="Courier New"/>
-          <w:sz w:val="20"/>
-          <w:szCs w:val="20"/>
-          <w:lang w:eastAsia="en-IN"/>
-        </w:rPr>
-        <w:t>(</w:t>
-      </w:r>
-      <w:proofErr w:type="spellStart"/>
-      <w:proofErr w:type="gramStart"/>
-      <w:r>
-        <w:rPr>
-          <w:rFonts w:ascii="Courier New" w:eastAsia="Times New Roman" w:hAnsi="Courier New" w:cs="Courier New"/>
-          <w:sz w:val="20"/>
-          <w:szCs w:val="20"/>
-          <w:lang w:eastAsia="en-IN"/>
-        </w:rPr>
-        <w:t>detectCores</w:t>
-      </w:r>
-      <w:proofErr w:type="spellEnd"/>
-      <w:r>
-        <w:rPr>
-          <w:rFonts w:ascii="Courier New" w:eastAsia="Times New Roman" w:hAnsi="Courier New" w:cs="Courier New"/>
-          <w:sz w:val="20"/>
-          <w:szCs w:val="20"/>
-          <w:lang w:eastAsia="en-IN"/>
-        </w:rPr>
-        <w:t>(</w:t>
-      </w:r>
-      <w:proofErr w:type="gramEnd"/>
-      <w:r>
-        <w:rPr>
-          <w:rFonts w:ascii="Courier New" w:eastAsia="Times New Roman" w:hAnsi="Courier New" w:cs="Courier New"/>
-          <w:sz w:val="20"/>
-          <w:szCs w:val="20"/>
-          <w:lang w:eastAsia="en-IN"/>
-        </w:rPr>
-        <w:t>))</w:t>
-      </w:r>
-    </w:p>
-    <w:p>
-      <w:pPr>
-        <w:spacing w:before="100" w:beforeAutospacing="1" w:after="100" w:afterAutospacing="1" w:line="240" w:lineRule="auto"/>
-        <w:rPr>
-          <w:rFonts w:ascii="Times New Roman" w:eastAsia="Times New Roman" w:hAnsi="Times New Roman" w:cs="Times New Roman"/>
-          <w:sz w:val="20"/>
-          <w:szCs w:val="20"/>
-          <w:lang w:eastAsia="en-IN"/>
-        </w:rPr>
-      </w:pPr>
-      <w:r>
-        <w:rPr>
-          <w:rFonts w:ascii="Times New Roman" w:eastAsia="Times New Roman" w:hAnsi="Times New Roman" w:cs="Times New Roman"/>
-          <w:sz w:val="20"/>
-          <w:szCs w:val="20"/>
-          <w:lang w:eastAsia="en-IN"/>
-        </w:rPr>
-        <w:t xml:space="preserve">I already demonstrated how to perform a bootstrap version of the Kolmogorov-Smirnov </w:t>
-      </w:r>
-      <w:proofErr w:type="gramStart"/>
-      <w:r>
-        <w:rPr>
-          <w:rFonts w:ascii="Times New Roman" w:eastAsia="Times New Roman" w:hAnsi="Times New Roman" w:cs="Times New Roman"/>
-          <w:sz w:val="20"/>
-          <w:szCs w:val="20"/>
-          <w:lang w:eastAsia="en-IN"/>
-        </w:rPr>
-        <w:t xml:space="preserve">test </w:t>
-      </w:r>
-      <w:r>
-        <w:rPr>
-          <w:rFonts w:ascii="Times New Roman" w:eastAsia="Times New Roman" w:hAnsi="Times New Roman" w:cs="Times New Roman"/>
-          <w:sz w:val="20"/>
-          <w:szCs w:val="20"/>
-          <w:lang w:eastAsia="en-IN"/>
-        </w:rPr>
-        <w:t>:</w:t>
-      </w:r>
-      <w:proofErr w:type="gramEnd"/>
-    </w:p>
-    <w:p>
-      <w:pPr>
-        <w:tabs>
-          <w:tab w:val="left" w:pos="916"/>
-          <w:tab w:val="left" w:pos="1832"/>
-          <w:tab w:val="left" w:pos="2748"/>
-          <w:tab w:val="left" w:pos="3664"/>
-          <w:tab w:val="left" w:pos="4580"/>
-          <w:tab w:val="left" w:pos="5496"/>
-          <w:tab w:val="left" w:pos="6412"/>
-          <w:tab w:val="left" w:pos="7328"/>
-          <w:tab w:val="left" w:pos="8244"/>
-          <w:tab w:val="left" w:pos="9160"/>
-          <w:tab w:val="left" w:pos="10076"/>
-          <w:tab w:val="left" w:pos="10992"/>
-          <w:tab w:val="left" w:pos="11908"/>
-          <w:tab w:val="left" w:pos="12824"/>
-          <w:tab w:val="left" w:pos="13740"/>
-          <w:tab w:val="left" w:pos="14656"/>
-        </w:tabs>
-        <w:spacing w:after="0" w:line="240" w:lineRule="auto"/>
-        <w:rPr>
-          <w:rFonts w:ascii="Courier New" w:eastAsia="Times New Roman" w:hAnsi="Courier New" w:cs="Courier New"/>
-          <w:sz w:val="20"/>
-          <w:szCs w:val="20"/>
-          <w:lang w:eastAsia="en-IN"/>
-        </w:rPr>
-      </w:pPr>
-      <w:proofErr w:type="spellStart"/>
-      <w:r>
-        <w:rPr>
-          <w:rFonts w:ascii="Courier New" w:eastAsia="Times New Roman" w:hAnsi="Courier New" w:cs="Courier New"/>
-          <w:sz w:val="20"/>
-          <w:szCs w:val="20"/>
-          <w:lang w:eastAsia="en-IN"/>
-        </w:rPr>
-        <w:t>ts</w:t>
-      </w:r>
-      <w:proofErr w:type="spellEnd"/>
-      <w:r>
-        <w:rPr>
-          <w:rFonts w:ascii="Courier New" w:eastAsia="Times New Roman" w:hAnsi="Courier New" w:cs="Courier New"/>
-          <w:sz w:val="20"/>
-          <w:szCs w:val="20"/>
-          <w:lang w:eastAsia="en-IN"/>
-        </w:rPr>
-        <w:t xml:space="preserve"> &lt;- function(x) {</w:t>
-      </w:r>
-    </w:p>
-    <w:p>
-      <w:pPr>
-        <w:tabs>
-          <w:tab w:val="left" w:pos="916"/>
-          <w:tab w:val="left" w:pos="1832"/>
-          <w:tab w:val="left" w:pos="2748"/>
-          <w:tab w:val="left" w:pos="3664"/>
-          <w:tab w:val="left" w:pos="4580"/>
-          <w:tab w:val="left" w:pos="5496"/>
-          <w:tab w:val="left" w:pos="6412"/>
-          <w:tab w:val="left" w:pos="7328"/>
-          <w:tab w:val="left" w:pos="8244"/>
-          <w:tab w:val="left" w:pos="9160"/>
-          <w:tab w:val="left" w:pos="10076"/>
-          <w:tab w:val="left" w:pos="10992"/>
-          <w:tab w:val="left" w:pos="11908"/>
-          <w:tab w:val="left" w:pos="12824"/>
-          <w:tab w:val="left" w:pos="13740"/>
-          <w:tab w:val="left" w:pos="14656"/>
-        </w:tabs>
-        <w:spacing w:after="0" w:line="240" w:lineRule="auto"/>
-        <w:rPr>
-          <w:rFonts w:ascii="Courier New" w:eastAsia="Times New Roman" w:hAnsi="Courier New" w:cs="Courier New"/>
-          <w:sz w:val="20"/>
-          <w:szCs w:val="20"/>
-          <w:lang w:eastAsia="en-IN"/>
-        </w:rPr>
-      </w:pPr>
-      <w:r>
-        <w:rPr>
-          <w:rFonts w:ascii="Courier New" w:eastAsia="Times New Roman" w:hAnsi="Courier New" w:cs="Courier New"/>
-          <w:sz w:val="20"/>
-          <w:szCs w:val="20"/>
-          <w:lang w:eastAsia="en-IN"/>
-        </w:rPr>
-        <w:t xml:space="preserve">  param &lt;- </w:t>
-      </w:r>
-      <w:proofErr w:type="spellStart"/>
-      <w:proofErr w:type="gramStart"/>
-      <w:r>
-        <w:rPr>
-          <w:rFonts w:ascii="Courier New" w:eastAsia="Times New Roman" w:hAnsi="Courier New" w:cs="Courier New"/>
-          <w:sz w:val="20"/>
-          <w:szCs w:val="20"/>
-          <w:lang w:eastAsia="en-IN"/>
-        </w:rPr>
-        <w:t>coef</w:t>
-      </w:r>
-      <w:proofErr w:type="spellEnd"/>
-      <w:r>
-        <w:rPr>
-          <w:rFonts w:ascii="Courier New" w:eastAsia="Times New Roman" w:hAnsi="Courier New" w:cs="Courier New"/>
-          <w:sz w:val="20"/>
-          <w:szCs w:val="20"/>
-          <w:lang w:eastAsia="en-IN"/>
-        </w:rPr>
-        <w:t>(</w:t>
-      </w:r>
-      <w:proofErr w:type="spellStart"/>
-      <w:proofErr w:type="gramEnd"/>
-      <w:r>
-        <w:rPr>
-          <w:rFonts w:ascii="Courier New" w:eastAsia="Times New Roman" w:hAnsi="Courier New" w:cs="Courier New"/>
-          <w:sz w:val="20"/>
-          <w:szCs w:val="20"/>
-          <w:lang w:eastAsia="en-IN"/>
-        </w:rPr>
-        <w:t>fitdist</w:t>
-      </w:r>
-      <w:proofErr w:type="spellEnd"/>
-      <w:r>
-        <w:rPr>
-          <w:rFonts w:ascii="Courier New" w:eastAsia="Times New Roman" w:hAnsi="Courier New" w:cs="Courier New"/>
-          <w:sz w:val="20"/>
-          <w:szCs w:val="20"/>
-          <w:lang w:eastAsia="en-IN"/>
-        </w:rPr>
-        <w:t>(x, "</w:t>
-      </w:r>
-      <w:proofErr w:type="spellStart"/>
-      <w:r>
-        <w:rPr>
-          <w:rFonts w:ascii="Courier New" w:eastAsia="Times New Roman" w:hAnsi="Courier New" w:cs="Courier New"/>
-          <w:sz w:val="20"/>
-          <w:szCs w:val="20"/>
-          <w:lang w:eastAsia="en-IN"/>
-        </w:rPr>
-        <w:t>weibull</w:t>
-      </w:r>
-      <w:proofErr w:type="spellEnd"/>
-      <w:r>
-        <w:rPr>
-          <w:rFonts w:ascii="Courier New" w:eastAsia="Times New Roman" w:hAnsi="Courier New" w:cs="Courier New"/>
-          <w:sz w:val="20"/>
-          <w:szCs w:val="20"/>
-          <w:lang w:eastAsia="en-IN"/>
-        </w:rPr>
-        <w:t>"))</w:t>
+      <w:r>
+        <w:rPr>
+          <w:rFonts w:ascii="Courier New" w:eastAsia="Times New Roman" w:hAnsi="Courier New" w:cs="Courier New"/>
+          <w:sz w:val="20"/>
+          <w:szCs w:val="20"/>
+          <w:lang w:eastAsia="en-IN"/>
+        </w:rPr>
+        <w:t>registerDoParallel(detectCores())</w:t>
+      </w:r>
+    </w:p>
+    <w:p>
+      <w:pPr>
+        <w:tabs>
+          <w:tab w:val="left" w:pos="916"/>
+          <w:tab w:val="left" w:pos="1832"/>
+          <w:tab w:val="left" w:pos="2748"/>
+          <w:tab w:val="left" w:pos="3664"/>
+          <w:tab w:val="left" w:pos="4580"/>
+          <w:tab w:val="left" w:pos="5496"/>
+          <w:tab w:val="left" w:pos="6412"/>
+          <w:tab w:val="left" w:pos="7328"/>
+          <w:tab w:val="left" w:pos="8244"/>
+          <w:tab w:val="left" w:pos="9160"/>
+          <w:tab w:val="left" w:pos="10076"/>
+          <w:tab w:val="left" w:pos="10992"/>
+          <w:tab w:val="left" w:pos="11908"/>
+          <w:tab w:val="left" w:pos="12824"/>
+          <w:tab w:val="left" w:pos="13740"/>
+          <w:tab w:val="left" w:pos="14656"/>
+        </w:tabs>
+        <w:spacing w:after="0" w:line="240" w:lineRule="auto"/>
+        <w:rPr>
+          <w:rFonts w:ascii="Courier New" w:eastAsia="Times New Roman" w:hAnsi="Courier New" w:cs="Courier New"/>
+          <w:sz w:val="20"/>
+          <w:szCs w:val="20"/>
+          <w:lang w:eastAsia="en-IN"/>
+        </w:rPr>
+      </w:pPr>
+    </w:p>
+    <w:p>
+      <w:pPr>
+        <w:tabs>
+          <w:tab w:val="left" w:pos="916"/>
+          <w:tab w:val="left" w:pos="1832"/>
+          <w:tab w:val="left" w:pos="2748"/>
+          <w:tab w:val="left" w:pos="3664"/>
+          <w:tab w:val="left" w:pos="4580"/>
+          <w:tab w:val="left" w:pos="5496"/>
+          <w:tab w:val="left" w:pos="6412"/>
+          <w:tab w:val="left" w:pos="7328"/>
+          <w:tab w:val="left" w:pos="8244"/>
+          <w:tab w:val="left" w:pos="9160"/>
+          <w:tab w:val="left" w:pos="10076"/>
+          <w:tab w:val="left" w:pos="10992"/>
+          <w:tab w:val="left" w:pos="11908"/>
+          <w:tab w:val="left" w:pos="12824"/>
+          <w:tab w:val="left" w:pos="13740"/>
+          <w:tab w:val="left" w:pos="14656"/>
+        </w:tabs>
+        <w:spacing w:after="0" w:line="240" w:lineRule="auto"/>
+        <w:rPr>
+          <w:rFonts w:ascii="Courier New" w:eastAsia="Times New Roman" w:hAnsi="Courier New" w:cs="Courier New"/>
+          <w:sz w:val="20"/>
+          <w:szCs w:val="20"/>
+          <w:lang w:eastAsia="en-IN"/>
+        </w:rPr>
+      </w:pPr>
+      <w:r>
+        <w:rPr>
+          <w:rFonts w:ascii="Courier New" w:eastAsia="Times New Roman" w:hAnsi="Courier New" w:cs="Courier New"/>
+          <w:sz w:val="20"/>
+          <w:szCs w:val="20"/>
+          <w:lang w:eastAsia="en-IN"/>
+        </w:rPr>
+        <w:t>ts &lt;- function(x) {</w:t>
+      </w:r>
+    </w:p>
+    <w:p>
+      <w:pPr>
+        <w:tabs>
+          <w:tab w:val="left" w:pos="916"/>
+          <w:tab w:val="left" w:pos="1832"/>
+          <w:tab w:val="left" w:pos="2748"/>
+          <w:tab w:val="left" w:pos="3664"/>
+          <w:tab w:val="left" w:pos="4580"/>
+          <w:tab w:val="left" w:pos="5496"/>
+          <w:tab w:val="left" w:pos="6412"/>
+          <w:tab w:val="left" w:pos="7328"/>
+          <w:tab w:val="left" w:pos="8244"/>
+          <w:tab w:val="left" w:pos="9160"/>
+          <w:tab w:val="left" w:pos="10076"/>
+          <w:tab w:val="left" w:pos="10992"/>
+          <w:tab w:val="left" w:pos="11908"/>
+          <w:tab w:val="left" w:pos="12824"/>
+          <w:tab w:val="left" w:pos="13740"/>
+          <w:tab w:val="left" w:pos="14656"/>
+        </w:tabs>
+        <w:spacing w:after="0" w:line="240" w:lineRule="auto"/>
+        <w:rPr>
+          <w:rFonts w:ascii="Courier New" w:eastAsia="Times New Roman" w:hAnsi="Courier New" w:cs="Courier New"/>
+          <w:sz w:val="20"/>
+          <w:szCs w:val="20"/>
+          <w:lang w:eastAsia="en-IN"/>
+        </w:rPr>
+      </w:pPr>
+      <w:r>
+        <w:rPr>
+          <w:rFonts w:ascii="Courier New" w:eastAsia="Times New Roman" w:hAnsi="Courier New" w:cs="Courier New"/>
+          <w:sz w:val="20"/>
+          <w:szCs w:val="20"/>
+          <w:lang w:eastAsia="en-IN"/>
+        </w:rPr>
+        <w:t xml:space="preserve">  param &lt;- coef(fitdist(x, "weibull"))</w:t>
       </w:r>
     </w:p>
     <w:p>
@@ -1557,127 +1200,45 @@
           <w:szCs w:val="20"/>
           <w:lang w:eastAsia="en-IN"/>
         </w:rPr>
-        <w:t xml:space="preserve">  </w:t>
-      </w:r>
-      <w:proofErr w:type="spellStart"/>
-      <w:r>
-        <w:rPr>
-          <w:rFonts w:ascii="Courier New" w:eastAsia="Times New Roman" w:hAnsi="Courier New" w:cs="Courier New"/>
-          <w:sz w:val="20"/>
-          <w:szCs w:val="20"/>
-          <w:lang w:eastAsia="en-IN"/>
-        </w:rPr>
-        <w:t>ks.</w:t>
-      </w:r>
-      <w:proofErr w:type="gramStart"/>
-      <w:r>
-        <w:rPr>
-          <w:rFonts w:ascii="Courier New" w:eastAsia="Times New Roman" w:hAnsi="Courier New" w:cs="Courier New"/>
-          <w:sz w:val="20"/>
-          <w:szCs w:val="20"/>
-          <w:lang w:eastAsia="en-IN"/>
-        </w:rPr>
-        <w:t>test</w:t>
-      </w:r>
-      <w:proofErr w:type="spellEnd"/>
-      <w:r>
-        <w:rPr>
-          <w:rFonts w:ascii="Courier New" w:eastAsia="Times New Roman" w:hAnsi="Courier New" w:cs="Courier New"/>
-          <w:sz w:val="20"/>
-          <w:szCs w:val="20"/>
-          <w:lang w:eastAsia="en-IN"/>
-        </w:rPr>
-        <w:t>(</w:t>
-      </w:r>
-      <w:proofErr w:type="gramEnd"/>
-      <w:r>
-        <w:rPr>
-          <w:rFonts w:ascii="Courier New" w:eastAsia="Times New Roman" w:hAnsi="Courier New" w:cs="Courier New"/>
-          <w:sz w:val="20"/>
-          <w:szCs w:val="20"/>
-          <w:lang w:eastAsia="en-IN"/>
-        </w:rPr>
-        <w:t xml:space="preserve">x, </w:t>
-      </w:r>
-      <w:proofErr w:type="spellStart"/>
-      <w:r>
-        <w:rPr>
-          <w:rFonts w:ascii="Courier New" w:eastAsia="Times New Roman" w:hAnsi="Courier New" w:cs="Courier New"/>
-          <w:sz w:val="20"/>
-          <w:szCs w:val="20"/>
-          <w:lang w:eastAsia="en-IN"/>
-        </w:rPr>
-        <w:t>pweibull</w:t>
-      </w:r>
-      <w:proofErr w:type="spellEnd"/>
-      <w:r>
-        <w:rPr>
-          <w:rFonts w:ascii="Courier New" w:eastAsia="Times New Roman" w:hAnsi="Courier New" w:cs="Courier New"/>
-          <w:sz w:val="20"/>
-          <w:szCs w:val="20"/>
-          <w:lang w:eastAsia="en-IN"/>
-        </w:rPr>
-        <w:t>, shape = shape, scale = scale,</w:t>
-      </w:r>
-    </w:p>
-    <w:p>
-      <w:pPr>
-        <w:tabs>
-          <w:tab w:val="left" w:pos="916"/>
-          <w:tab w:val="left" w:pos="1832"/>
-          <w:tab w:val="left" w:pos="2748"/>
-          <w:tab w:val="left" w:pos="3664"/>
-          <w:tab w:val="left" w:pos="4580"/>
-          <w:tab w:val="left" w:pos="5496"/>
-          <w:tab w:val="left" w:pos="6412"/>
-          <w:tab w:val="left" w:pos="7328"/>
-          <w:tab w:val="left" w:pos="8244"/>
-          <w:tab w:val="left" w:pos="9160"/>
-          <w:tab w:val="left" w:pos="10076"/>
-          <w:tab w:val="left" w:pos="10992"/>
-          <w:tab w:val="left" w:pos="11908"/>
-          <w:tab w:val="left" w:pos="12824"/>
-          <w:tab w:val="left" w:pos="13740"/>
-          <w:tab w:val="left" w:pos="14656"/>
-        </w:tabs>
-        <w:spacing w:after="0" w:line="240" w:lineRule="auto"/>
-        <w:rPr>
-          <w:rFonts w:ascii="Courier New" w:eastAsia="Times New Roman" w:hAnsi="Courier New" w:cs="Courier New"/>
-          <w:sz w:val="20"/>
-          <w:szCs w:val="20"/>
-          <w:lang w:eastAsia="en-IN"/>
-        </w:rPr>
-      </w:pPr>
-      <w:r>
-        <w:rPr>
-          <w:rFonts w:ascii="Courier New" w:eastAsia="Times New Roman" w:hAnsi="Courier New" w:cs="Courier New"/>
-          <w:sz w:val="20"/>
-          <w:szCs w:val="20"/>
-          <w:lang w:eastAsia="en-IN"/>
-        </w:rPr>
-        <w:t xml:space="preserve">          alternative = "</w:t>
-      </w:r>
-      <w:proofErr w:type="spellStart"/>
-      <w:proofErr w:type="gramStart"/>
-      <w:r>
-        <w:rPr>
-          <w:rFonts w:ascii="Courier New" w:eastAsia="Times New Roman" w:hAnsi="Courier New" w:cs="Courier New"/>
-          <w:sz w:val="20"/>
-          <w:szCs w:val="20"/>
-          <w:lang w:eastAsia="en-IN"/>
-        </w:rPr>
-        <w:t>two.sided</w:t>
-      </w:r>
-      <w:proofErr w:type="spellEnd"/>
-      <w:proofErr w:type="gramEnd"/>
-      <w:r>
-        <w:rPr>
-          <w:rFonts w:ascii="Courier New" w:eastAsia="Times New Roman" w:hAnsi="Courier New" w:cs="Courier New"/>
-          <w:sz w:val="20"/>
-          <w:szCs w:val="20"/>
-          <w:lang w:eastAsia="en-IN"/>
-        </w:rPr>
-        <w:t>")$statistic[[1]]</w:t>
+        <w:t xml:space="preserve">  ks.test(x, pweibull, shape = shape, scale = scale,</w:t>
+      </w:r>
+    </w:p>
+    <w:p>
+      <w:pPr>
+        <w:tabs>
+          <w:tab w:val="left" w:pos="916"/>
+          <w:tab w:val="left" w:pos="1832"/>
+          <w:tab w:val="left" w:pos="2748"/>
+          <w:tab w:val="left" w:pos="3664"/>
+          <w:tab w:val="left" w:pos="4580"/>
+          <w:tab w:val="left" w:pos="5496"/>
+          <w:tab w:val="left" w:pos="6412"/>
+          <w:tab w:val="left" w:pos="7328"/>
+          <w:tab w:val="left" w:pos="8244"/>
+          <w:tab w:val="left" w:pos="9160"/>
+          <w:tab w:val="left" w:pos="10076"/>
+          <w:tab w:val="left" w:pos="10992"/>
+          <w:tab w:val="left" w:pos="11908"/>
+          <w:tab w:val="left" w:pos="12824"/>
+          <w:tab w:val="left" w:pos="13740"/>
+          <w:tab w:val="left" w:pos="14656"/>
+        </w:tabs>
+        <w:spacing w:after="0" w:line="240" w:lineRule="auto"/>
+        <w:rPr>
+          <w:rFonts w:ascii="Courier New" w:eastAsia="Times New Roman" w:hAnsi="Courier New" w:cs="Courier New"/>
+          <w:sz w:val="20"/>
+          <w:szCs w:val="20"/>
+          <w:lang w:eastAsia="en-IN"/>
+        </w:rPr>
+      </w:pPr>
+      <w:r>
+        <w:rPr>
+          <w:rFonts w:ascii="Courier New" w:eastAsia="Times New Roman" w:hAnsi="Courier New" w:cs="Courier New"/>
+          <w:sz w:val="20"/>
+          <w:szCs w:val="20"/>
+          <w:lang w:eastAsia="en-IN"/>
+        </w:rPr>
+        <w:t xml:space="preserve">          alternative = "two.sided")$statistic[[1]]</w:t>
       </w:r>
     </w:p>
     <w:p>
@@ -1775,25 +1336,14 @@
           <w:lang w:eastAsia="en-IN"/>
         </w:rPr>
       </w:pPr>
-      <w:proofErr w:type="spellStart"/>
-      <w:r>
-        <w:rPr>
-          <w:rFonts w:ascii="Courier New" w:eastAsia="Times New Roman" w:hAnsi="Courier New" w:cs="Courier New"/>
-          <w:sz w:val="20"/>
-          <w:szCs w:val="20"/>
-          <w:lang w:eastAsia="en-IN"/>
-        </w:rPr>
-        <w:t>rg</w:t>
-      </w:r>
-      <w:proofErr w:type="spellEnd"/>
-      <w:r>
-        <w:rPr>
-          <w:rFonts w:ascii="Courier New" w:eastAsia="Times New Roman" w:hAnsi="Courier New" w:cs="Courier New"/>
-          <w:sz w:val="20"/>
-          <w:szCs w:val="20"/>
-          <w:lang w:eastAsia="en-IN"/>
-        </w:rPr>
-        <w:t xml:space="preserve"> &lt;- function(x) {</w:t>
+      <w:r>
+        <w:rPr>
+          <w:rFonts w:ascii="Courier New" w:eastAsia="Times New Roman" w:hAnsi="Courier New" w:cs="Courier New"/>
+          <w:sz w:val="20"/>
+          <w:szCs w:val="20"/>
+          <w:lang w:eastAsia="en-IN"/>
+        </w:rPr>
+        <w:t>rg &lt;- function(x) {</w:t>
       </w:r>
     </w:p>
     <w:p>
@@ -1869,69 +1419,7 @@
           <w:szCs w:val="20"/>
           <w:lang w:eastAsia="en-IN"/>
         </w:rPr>
-        <w:t xml:space="preserve">  param &lt;- </w:t>
-      </w:r>
-      <w:proofErr w:type="spellStart"/>
-      <w:proofErr w:type="gramStart"/>
-      <w:r>
-        <w:rPr>
-          <w:rFonts w:ascii="Courier New" w:eastAsia="Times New Roman" w:hAnsi="Courier New" w:cs="Courier New"/>
-          <w:sz w:val="20"/>
-          <w:szCs w:val="20"/>
-          <w:lang w:eastAsia="en-IN"/>
-        </w:rPr>
-        <w:t>coef</w:t>
-      </w:r>
-      <w:proofErr w:type="spellEnd"/>
-      <w:r>
-        <w:rPr>
-          <w:rFonts w:ascii="Courier New" w:eastAsia="Times New Roman" w:hAnsi="Courier New" w:cs="Courier New"/>
-          <w:sz w:val="20"/>
-          <w:szCs w:val="20"/>
-          <w:lang w:eastAsia="en-IN"/>
-        </w:rPr>
-        <w:t>(</w:t>
-      </w:r>
-      <w:proofErr w:type="spellStart"/>
-      <w:proofErr w:type="gramEnd"/>
-      <w:r>
-        <w:rPr>
-          <w:rFonts w:ascii="Courier New" w:eastAsia="Times New Roman" w:hAnsi="Courier New" w:cs="Courier New"/>
-          <w:sz w:val="20"/>
-          <w:szCs w:val="20"/>
-          <w:lang w:eastAsia="en-IN"/>
-        </w:rPr>
-        <w:t>fitdist</w:t>
-      </w:r>
-      <w:proofErr w:type="spellEnd"/>
-      <w:r>
-        <w:rPr>
-          <w:rFonts w:ascii="Courier New" w:eastAsia="Times New Roman" w:hAnsi="Courier New" w:cs="Courier New"/>
-          <w:sz w:val="20"/>
-          <w:szCs w:val="20"/>
-          <w:lang w:eastAsia="en-IN"/>
-        </w:rPr>
-        <w:t>(x, "</w:t>
-      </w:r>
-      <w:proofErr w:type="spellStart"/>
-      <w:r>
-        <w:rPr>
-          <w:rFonts w:ascii="Courier New" w:eastAsia="Times New Roman" w:hAnsi="Courier New" w:cs="Courier New"/>
-          <w:sz w:val="20"/>
-          <w:szCs w:val="20"/>
-          <w:lang w:eastAsia="en-IN"/>
-        </w:rPr>
-        <w:t>weibull</w:t>
-      </w:r>
-      <w:proofErr w:type="spellEnd"/>
-      <w:r>
-        <w:rPr>
-          <w:rFonts w:ascii="Courier New" w:eastAsia="Times New Roman" w:hAnsi="Courier New" w:cs="Courier New"/>
-          <w:sz w:val="20"/>
-          <w:szCs w:val="20"/>
-          <w:lang w:eastAsia="en-IN"/>
-        </w:rPr>
-        <w:t>"))</w:t>
+        <w:t xml:space="preserve">  param &lt;- coef(fitdist(x, "weibull"))</w:t>
       </w:r>
     </w:p>
     <w:p>
@@ -2007,38 +1495,7 @@
           <w:szCs w:val="20"/>
           <w:lang w:eastAsia="en-IN"/>
         </w:rPr>
-        <w:t xml:space="preserve">  </w:t>
-      </w:r>
-      <w:proofErr w:type="spellStart"/>
-      <w:proofErr w:type="gramStart"/>
-      <w:r>
-        <w:rPr>
-          <w:rFonts w:ascii="Courier New" w:eastAsia="Times New Roman" w:hAnsi="Courier New" w:cs="Courier New"/>
-          <w:sz w:val="20"/>
-          <w:szCs w:val="20"/>
-          <w:lang w:eastAsia="en-IN"/>
-        </w:rPr>
-        <w:t>rweibull</w:t>
-      </w:r>
-      <w:proofErr w:type="spellEnd"/>
-      <w:r>
-        <w:rPr>
-          <w:rFonts w:ascii="Courier New" w:eastAsia="Times New Roman" w:hAnsi="Courier New" w:cs="Courier New"/>
-          <w:sz w:val="20"/>
-          <w:szCs w:val="20"/>
-          <w:lang w:eastAsia="en-IN"/>
-        </w:rPr>
-        <w:t>(</w:t>
-      </w:r>
-      <w:proofErr w:type="gramEnd"/>
-      <w:r>
-        <w:rPr>
-          <w:rFonts w:ascii="Courier New" w:eastAsia="Times New Roman" w:hAnsi="Courier New" w:cs="Courier New"/>
-          <w:sz w:val="20"/>
-          <w:szCs w:val="20"/>
-          <w:lang w:eastAsia="en-IN"/>
-        </w:rPr>
-        <w:t>n, shape = shape, scale = scale)</w:t>
+        <w:t xml:space="preserve">  rweibull(n, shape = shape, scale = scale)</w:t>
       </w:r>
     </w:p>
     <w:p>
@@ -2136,167 +1593,14 @@
           <w:lang w:eastAsia="en-IN"/>
         </w:rPr>
       </w:pPr>
-      <w:proofErr w:type="spellStart"/>
-      <w:r>
-        <w:rPr>
-          <w:rFonts w:ascii="Courier New" w:eastAsia="Times New Roman" w:hAnsi="Courier New" w:cs="Courier New"/>
-          <w:sz w:val="20"/>
-          <w:szCs w:val="20"/>
-          <w:lang w:eastAsia="en-IN"/>
-        </w:rPr>
-        <w:t>b.wei.ks.test</w:t>
-      </w:r>
-      <w:proofErr w:type="spellEnd"/>
-      <w:r>
-        <w:rPr>
-          <w:rFonts w:ascii="Courier New" w:eastAsia="Times New Roman" w:hAnsi="Courier New" w:cs="Courier New"/>
-          <w:sz w:val="20"/>
-          <w:szCs w:val="20"/>
-          <w:lang w:eastAsia="en-IN"/>
-        </w:rPr>
-        <w:t xml:space="preserve"> &lt;- </w:t>
-      </w:r>
-      <w:proofErr w:type="spellStart"/>
-      <w:proofErr w:type="gramStart"/>
-      <w:r>
-        <w:rPr>
-          <w:rFonts w:ascii="Courier New" w:eastAsia="Times New Roman" w:hAnsi="Courier New" w:cs="Courier New"/>
-          <w:sz w:val="20"/>
-          <w:szCs w:val="20"/>
-          <w:lang w:eastAsia="en-IN"/>
-        </w:rPr>
-        <w:t>MCHTest</w:t>
-      </w:r>
-      <w:proofErr w:type="spellEnd"/>
-      <w:r>
-        <w:rPr>
-          <w:rFonts w:ascii="Courier New" w:eastAsia="Times New Roman" w:hAnsi="Courier New" w:cs="Courier New"/>
-          <w:sz w:val="20"/>
-          <w:szCs w:val="20"/>
-          <w:lang w:eastAsia="en-IN"/>
-        </w:rPr>
-        <w:t>(</w:t>
-      </w:r>
-      <w:proofErr w:type="spellStart"/>
-      <w:proofErr w:type="gramEnd"/>
-      <w:r>
-        <w:rPr>
-          <w:rFonts w:ascii="Courier New" w:eastAsia="Times New Roman" w:hAnsi="Courier New" w:cs="Courier New"/>
-          <w:sz w:val="20"/>
-          <w:szCs w:val="20"/>
-          <w:lang w:eastAsia="en-IN"/>
-        </w:rPr>
-        <w:t>test_stat</w:t>
-      </w:r>
-      <w:proofErr w:type="spellEnd"/>
-      <w:r>
-        <w:rPr>
-          <w:rFonts w:ascii="Courier New" w:eastAsia="Times New Roman" w:hAnsi="Courier New" w:cs="Courier New"/>
-          <w:sz w:val="20"/>
-          <w:szCs w:val="20"/>
-          <w:lang w:eastAsia="en-IN"/>
-        </w:rPr>
-        <w:t xml:space="preserve"> = </w:t>
-      </w:r>
-      <w:proofErr w:type="spellStart"/>
-      <w:r>
-        <w:rPr>
-          <w:rFonts w:ascii="Courier New" w:eastAsia="Times New Roman" w:hAnsi="Courier New" w:cs="Courier New"/>
-          <w:sz w:val="20"/>
-          <w:szCs w:val="20"/>
-          <w:lang w:eastAsia="en-IN"/>
-        </w:rPr>
-        <w:t>ts</w:t>
-      </w:r>
-      <w:proofErr w:type="spellEnd"/>
-      <w:r>
-        <w:rPr>
-          <w:rFonts w:ascii="Courier New" w:eastAsia="Times New Roman" w:hAnsi="Courier New" w:cs="Courier New"/>
-          <w:sz w:val="20"/>
-          <w:szCs w:val="20"/>
-          <w:lang w:eastAsia="en-IN"/>
-        </w:rPr>
-        <w:t xml:space="preserve">, </w:t>
-      </w:r>
-      <w:proofErr w:type="spellStart"/>
-      <w:r>
-        <w:rPr>
-          <w:rFonts w:ascii="Courier New" w:eastAsia="Times New Roman" w:hAnsi="Courier New" w:cs="Courier New"/>
-          <w:sz w:val="20"/>
-          <w:szCs w:val="20"/>
-          <w:lang w:eastAsia="en-IN"/>
-        </w:rPr>
-        <w:t>stat_gen</w:t>
-      </w:r>
-      <w:proofErr w:type="spellEnd"/>
-      <w:r>
-        <w:rPr>
-          <w:rFonts w:ascii="Courier New" w:eastAsia="Times New Roman" w:hAnsi="Courier New" w:cs="Courier New"/>
-          <w:sz w:val="20"/>
-          <w:szCs w:val="20"/>
-          <w:lang w:eastAsia="en-IN"/>
-        </w:rPr>
-        <w:t xml:space="preserve"> = </w:t>
-      </w:r>
-      <w:proofErr w:type="spellStart"/>
-      <w:r>
-        <w:rPr>
-          <w:rFonts w:ascii="Courier New" w:eastAsia="Times New Roman" w:hAnsi="Courier New" w:cs="Courier New"/>
-          <w:sz w:val="20"/>
-          <w:szCs w:val="20"/>
-          <w:lang w:eastAsia="en-IN"/>
-        </w:rPr>
-        <w:t>ts</w:t>
-      </w:r>
-      <w:proofErr w:type="spellEnd"/>
-      <w:r>
-        <w:rPr>
-          <w:rFonts w:ascii="Courier New" w:eastAsia="Times New Roman" w:hAnsi="Courier New" w:cs="Courier New"/>
-          <w:sz w:val="20"/>
-          <w:szCs w:val="20"/>
-          <w:lang w:eastAsia="en-IN"/>
-        </w:rPr>
-        <w:t xml:space="preserve">, </w:t>
-      </w:r>
-      <w:proofErr w:type="spellStart"/>
-      <w:r>
-        <w:rPr>
-          <w:rFonts w:ascii="Courier New" w:eastAsia="Times New Roman" w:hAnsi="Courier New" w:cs="Courier New"/>
-          <w:sz w:val="20"/>
-          <w:szCs w:val="20"/>
-          <w:lang w:eastAsia="en-IN"/>
-        </w:rPr>
-        <w:t>rand_gen</w:t>
-      </w:r>
-      <w:proofErr w:type="spellEnd"/>
-      <w:r>
-        <w:rPr>
-          <w:rFonts w:ascii="Courier New" w:eastAsia="Times New Roman" w:hAnsi="Courier New" w:cs="Courier New"/>
-          <w:sz w:val="20"/>
-          <w:szCs w:val="20"/>
-          <w:lang w:eastAsia="en-IN"/>
-        </w:rPr>
-        <w:t xml:space="preserve"> = </w:t>
-      </w:r>
-      <w:proofErr w:type="spellStart"/>
-      <w:r>
-        <w:rPr>
-          <w:rFonts w:ascii="Courier New" w:eastAsia="Times New Roman" w:hAnsi="Courier New" w:cs="Courier New"/>
-          <w:sz w:val="20"/>
-          <w:szCs w:val="20"/>
-          <w:lang w:eastAsia="en-IN"/>
-        </w:rPr>
-        <w:t>rg</w:t>
-      </w:r>
-      <w:proofErr w:type="spellEnd"/>
-      <w:r>
-        <w:rPr>
-          <w:rFonts w:ascii="Courier New" w:eastAsia="Times New Roman" w:hAnsi="Courier New" w:cs="Courier New"/>
-          <w:sz w:val="20"/>
-          <w:szCs w:val="20"/>
-          <w:lang w:eastAsia="en-IN"/>
-        </w:rPr>
-        <w:t>,</w:t>
+      <w:r>
+        <w:rPr>
+          <w:rFonts w:ascii="Courier New" w:eastAsia="Times New Roman" w:hAnsi="Courier New" w:cs="Courier New"/>
+          <w:sz w:val="20"/>
+          <w:szCs w:val="20"/>
+          <w:lang w:eastAsia="en-IN"/>
+        </w:rPr>
+        <w:t>b.wei.ks.test &lt;- MCHTest(test_stat = ts, stat_gen = ts, rand_gen = rg,</w:t>
       </w:r>
     </w:p>
     <w:p>
@@ -2372,27 +1676,7 @@
           <w:szCs w:val="20"/>
           <w:lang w:eastAsia="en-IN"/>
         </w:rPr>
-        <w:t xml:space="preserve">                         method = </w:t>
-      </w:r>
-      <w:proofErr w:type="gramStart"/>
-      <w:r>
-        <w:rPr>
-          <w:rFonts w:ascii="Courier New" w:eastAsia="Times New Roman" w:hAnsi="Courier New" w:cs="Courier New"/>
-          <w:sz w:val="20"/>
-          <w:szCs w:val="20"/>
-          <w:lang w:eastAsia="en-IN"/>
-        </w:rPr>
-        <w:t>paste(</w:t>
-      </w:r>
-      <w:proofErr w:type="gramEnd"/>
-      <w:r>
-        <w:rPr>
-          <w:rFonts w:ascii="Courier New" w:eastAsia="Times New Roman" w:hAnsi="Courier New" w:cs="Courier New"/>
-          <w:sz w:val="20"/>
-          <w:szCs w:val="20"/>
-          <w:lang w:eastAsia="en-IN"/>
-        </w:rPr>
-        <w:t>"Goodness-of-Fit Test for Weibull",</w:t>
+        <w:t xml:space="preserve">                         method = paste("Goodness-of-Fit Test for Weibull",</w:t>
       </w:r>
     </w:p>
     <w:p>
@@ -2461,25 +1745,14 @@
           <w:lang w:eastAsia="en-IN"/>
         </w:rPr>
       </w:pPr>
-      <w:proofErr w:type="spellStart"/>
-      <w:r>
-        <w:rPr>
-          <w:rFonts w:ascii="Courier New" w:eastAsia="Times New Roman" w:hAnsi="Courier New" w:cs="Courier New"/>
-          <w:sz w:val="20"/>
-          <w:szCs w:val="20"/>
-          <w:lang w:eastAsia="en-IN"/>
-        </w:rPr>
-        <w:t>b.wei.ks.test</w:t>
-      </w:r>
-      <w:proofErr w:type="spellEnd"/>
-      <w:r>
-        <w:rPr>
-          <w:rFonts w:ascii="Courier New" w:eastAsia="Times New Roman" w:hAnsi="Courier New" w:cs="Courier New"/>
-          <w:sz w:val="20"/>
-          <w:szCs w:val="20"/>
-          <w:lang w:eastAsia="en-IN"/>
-        </w:rPr>
-        <w:t>(recessions)</w:t>
+      <w:r>
+        <w:rPr>
+          <w:rFonts w:ascii="Courier New" w:eastAsia="Times New Roman" w:hAnsi="Courier New" w:cs="Courier New"/>
+          <w:sz w:val="20"/>
+          <w:szCs w:val="20"/>
+          <w:lang w:eastAsia="en-IN"/>
+        </w:rPr>
+        <w:t>b.wei.ks.test(recessions)</w:t>
       </w:r>
     </w:p>
     <w:p>
@@ -2751,25 +2024,14 @@
           <w:lang w:eastAsia="en-IN"/>
         </w:rPr>
       </w:pPr>
-      <w:proofErr w:type="spellStart"/>
-      <w:r>
-        <w:rPr>
-          <w:rFonts w:ascii="Courier New" w:eastAsia="Times New Roman" w:hAnsi="Courier New" w:cs="Courier New"/>
-          <w:sz w:val="20"/>
-          <w:szCs w:val="20"/>
-          <w:lang w:eastAsia="en-IN"/>
-        </w:rPr>
-        <w:t>ts</w:t>
-      </w:r>
-      <w:proofErr w:type="spellEnd"/>
-      <w:r>
-        <w:rPr>
-          <w:rFonts w:ascii="Courier New" w:eastAsia="Times New Roman" w:hAnsi="Courier New" w:cs="Courier New"/>
-          <w:sz w:val="20"/>
-          <w:szCs w:val="20"/>
-          <w:lang w:eastAsia="en-IN"/>
-        </w:rPr>
-        <w:t xml:space="preserve"> &lt;- function(x) {</w:t>
+      <w:r>
+        <w:rPr>
+          <w:rFonts w:ascii="Courier New" w:eastAsia="Times New Roman" w:hAnsi="Courier New" w:cs="Courier New"/>
+          <w:sz w:val="20"/>
+          <w:szCs w:val="20"/>
+          <w:lang w:eastAsia="en-IN"/>
+        </w:rPr>
+        <w:t>ts &lt;- function(x) {</w:t>
       </w:r>
     </w:p>
     <w:p>
@@ -2874,87 +2136,7 @@
           <w:szCs w:val="20"/>
           <w:lang w:eastAsia="en-IN"/>
         </w:rPr>
-        <w:t xml:space="preserve">  </w:t>
-      </w:r>
-      <w:proofErr w:type="spellStart"/>
-      <w:r>
-        <w:rPr>
-          <w:rFonts w:ascii="Courier New" w:eastAsia="Times New Roman" w:hAnsi="Courier New" w:cs="Courier New"/>
-          <w:sz w:val="20"/>
-          <w:szCs w:val="20"/>
-          <w:lang w:eastAsia="en-IN"/>
-        </w:rPr>
-        <w:t>ks.</w:t>
-      </w:r>
-      <w:proofErr w:type="gramStart"/>
-      <w:r>
-        <w:rPr>
-          <w:rFonts w:ascii="Courier New" w:eastAsia="Times New Roman" w:hAnsi="Courier New" w:cs="Courier New"/>
-          <w:sz w:val="20"/>
-          <w:szCs w:val="20"/>
-          <w:lang w:eastAsia="en-IN"/>
-        </w:rPr>
-        <w:t>test</w:t>
-      </w:r>
-      <w:proofErr w:type="spellEnd"/>
-      <w:r>
-        <w:rPr>
-          <w:rFonts w:ascii="Courier New" w:eastAsia="Times New Roman" w:hAnsi="Courier New" w:cs="Courier New"/>
-          <w:sz w:val="20"/>
-          <w:szCs w:val="20"/>
-          <w:lang w:eastAsia="en-IN"/>
-        </w:rPr>
-        <w:t>(</w:t>
-      </w:r>
-      <w:proofErr w:type="gramEnd"/>
-      <w:r>
-        <w:rPr>
-          <w:rFonts w:ascii="Courier New" w:eastAsia="Times New Roman" w:hAnsi="Courier New" w:cs="Courier New"/>
-          <w:sz w:val="20"/>
-          <w:szCs w:val="20"/>
-          <w:lang w:eastAsia="en-IN"/>
-        </w:rPr>
-        <w:t xml:space="preserve">x, </w:t>
-      </w:r>
-      <w:proofErr w:type="spellStart"/>
-      <w:r>
-        <w:rPr>
-          <w:rFonts w:ascii="Courier New" w:eastAsia="Times New Roman" w:hAnsi="Courier New" w:cs="Courier New"/>
-          <w:sz w:val="20"/>
-          <w:szCs w:val="20"/>
-          <w:lang w:eastAsia="en-IN"/>
-        </w:rPr>
-        <w:t>pexp</w:t>
-      </w:r>
-      <w:proofErr w:type="spellEnd"/>
-      <w:r>
-        <w:rPr>
-          <w:rFonts w:ascii="Courier New" w:eastAsia="Times New Roman" w:hAnsi="Courier New" w:cs="Courier New"/>
-          <w:sz w:val="20"/>
-          <w:szCs w:val="20"/>
-          <w:lang w:eastAsia="en-IN"/>
-        </w:rPr>
-        <w:t>, rate = 1/mu, alternative = "</w:t>
-      </w:r>
-      <w:proofErr w:type="spellStart"/>
-      <w:r>
-        <w:rPr>
-          <w:rFonts w:ascii="Courier New" w:eastAsia="Times New Roman" w:hAnsi="Courier New" w:cs="Courier New"/>
-          <w:sz w:val="20"/>
-          <w:szCs w:val="20"/>
-          <w:lang w:eastAsia="en-IN"/>
-        </w:rPr>
-        <w:t>two.sided</w:t>
-      </w:r>
-      <w:proofErr w:type="spellEnd"/>
-      <w:r>
-        <w:rPr>
-          <w:rFonts w:ascii="Courier New" w:eastAsia="Times New Roman" w:hAnsi="Courier New" w:cs="Courier New"/>
-          <w:sz w:val="20"/>
-          <w:szCs w:val="20"/>
-          <w:lang w:eastAsia="en-IN"/>
-        </w:rPr>
-        <w:t>")$statistic[[1]]</w:t>
+        <w:t xml:space="preserve">  ks.test(x, pexp, rate = 1/mu, alternative = "two.sided")$statistic[[1]]</w:t>
       </w:r>
     </w:p>
     <w:p>
@@ -3052,25 +2234,14 @@
           <w:lang w:eastAsia="en-IN"/>
         </w:rPr>
       </w:pPr>
-      <w:proofErr w:type="spellStart"/>
-      <w:r>
-        <w:rPr>
-          <w:rFonts w:ascii="Courier New" w:eastAsia="Times New Roman" w:hAnsi="Courier New" w:cs="Courier New"/>
-          <w:sz w:val="20"/>
-          <w:szCs w:val="20"/>
-          <w:lang w:eastAsia="en-IN"/>
-        </w:rPr>
-        <w:t>rg</w:t>
-      </w:r>
-      <w:proofErr w:type="spellEnd"/>
-      <w:r>
-        <w:rPr>
-          <w:rFonts w:ascii="Courier New" w:eastAsia="Times New Roman" w:hAnsi="Courier New" w:cs="Courier New"/>
-          <w:sz w:val="20"/>
-          <w:szCs w:val="20"/>
-          <w:lang w:eastAsia="en-IN"/>
-        </w:rPr>
-        <w:t xml:space="preserve"> &lt;- function(x) {</w:t>
+      <w:r>
+        <w:rPr>
+          <w:rFonts w:ascii="Courier New" w:eastAsia="Times New Roman" w:hAnsi="Courier New" w:cs="Courier New"/>
+          <w:sz w:val="20"/>
+          <w:szCs w:val="20"/>
+          <w:lang w:eastAsia="en-IN"/>
+        </w:rPr>
+        <w:t>rg &lt;- function(x) {</w:t>
       </w:r>
     </w:p>
     <w:p>
@@ -3184,38 +2355,7 @@
           <w:szCs w:val="20"/>
           <w:lang w:eastAsia="en-IN"/>
         </w:rPr>
-        <w:t xml:space="preserve">  </w:t>
-      </w:r>
-      <w:proofErr w:type="spellStart"/>
-      <w:proofErr w:type="gramStart"/>
-      <w:r>
-        <w:rPr>
-          <w:rFonts w:ascii="Courier New" w:eastAsia="Times New Roman" w:hAnsi="Courier New" w:cs="Courier New"/>
-          <w:sz w:val="20"/>
-          <w:szCs w:val="20"/>
-          <w:lang w:eastAsia="en-IN"/>
-        </w:rPr>
-        <w:t>rexp</w:t>
-      </w:r>
-      <w:proofErr w:type="spellEnd"/>
-      <w:r>
-        <w:rPr>
-          <w:rFonts w:ascii="Courier New" w:eastAsia="Times New Roman" w:hAnsi="Courier New" w:cs="Courier New"/>
-          <w:sz w:val="20"/>
-          <w:szCs w:val="20"/>
-          <w:lang w:eastAsia="en-IN"/>
-        </w:rPr>
-        <w:t>(</w:t>
-      </w:r>
-      <w:proofErr w:type="gramEnd"/>
-      <w:r>
-        <w:rPr>
-          <w:rFonts w:ascii="Courier New" w:eastAsia="Times New Roman" w:hAnsi="Courier New" w:cs="Courier New"/>
-          <w:sz w:val="20"/>
-          <w:szCs w:val="20"/>
-          <w:lang w:eastAsia="en-IN"/>
-        </w:rPr>
-        <w:t>n, rate = 1/mu)</w:t>
+        <w:t xml:space="preserve">  rexp(n, rate = 1/mu)</w:t>
       </w:r>
     </w:p>
     <w:p>
@@ -3313,165 +2453,52 @@
           <w:lang w:eastAsia="en-IN"/>
         </w:rPr>
       </w:pPr>
-      <w:proofErr w:type="spellStart"/>
-      <w:r>
-        <w:rPr>
-          <w:rFonts w:ascii="Courier New" w:eastAsia="Times New Roman" w:hAnsi="Courier New" w:cs="Courier New"/>
-          <w:sz w:val="20"/>
-          <w:szCs w:val="20"/>
-          <w:lang w:eastAsia="en-IN"/>
-        </w:rPr>
-        <w:t>b.ks.exp.test</w:t>
-      </w:r>
-      <w:proofErr w:type="spellEnd"/>
-      <w:r>
-        <w:rPr>
-          <w:rFonts w:ascii="Courier New" w:eastAsia="Times New Roman" w:hAnsi="Courier New" w:cs="Courier New"/>
-          <w:sz w:val="20"/>
-          <w:szCs w:val="20"/>
-          <w:lang w:eastAsia="en-IN"/>
-        </w:rPr>
-        <w:t xml:space="preserve"> &lt;- </w:t>
-      </w:r>
-      <w:proofErr w:type="spellStart"/>
-      <w:proofErr w:type="gramStart"/>
-      <w:r>
-        <w:rPr>
-          <w:rFonts w:ascii="Courier New" w:eastAsia="Times New Roman" w:hAnsi="Courier New" w:cs="Courier New"/>
-          <w:sz w:val="20"/>
-          <w:szCs w:val="20"/>
-          <w:lang w:eastAsia="en-IN"/>
-        </w:rPr>
-        <w:t>MCHTest</w:t>
-      </w:r>
-      <w:proofErr w:type="spellEnd"/>
-      <w:r>
-        <w:rPr>
-          <w:rFonts w:ascii="Courier New" w:eastAsia="Times New Roman" w:hAnsi="Courier New" w:cs="Courier New"/>
-          <w:sz w:val="20"/>
-          <w:szCs w:val="20"/>
-          <w:lang w:eastAsia="en-IN"/>
-        </w:rPr>
-        <w:t>(</w:t>
-      </w:r>
-      <w:proofErr w:type="spellStart"/>
-      <w:proofErr w:type="gramEnd"/>
-      <w:r>
-        <w:rPr>
-          <w:rFonts w:ascii="Courier New" w:eastAsia="Times New Roman" w:hAnsi="Courier New" w:cs="Courier New"/>
-          <w:sz w:val="20"/>
-          <w:szCs w:val="20"/>
-          <w:lang w:eastAsia="en-IN"/>
-        </w:rPr>
-        <w:t>ts</w:t>
-      </w:r>
-      <w:proofErr w:type="spellEnd"/>
-      <w:r>
-        <w:rPr>
-          <w:rFonts w:ascii="Courier New" w:eastAsia="Times New Roman" w:hAnsi="Courier New" w:cs="Courier New"/>
-          <w:sz w:val="20"/>
-          <w:szCs w:val="20"/>
-          <w:lang w:eastAsia="en-IN"/>
-        </w:rPr>
-        <w:t xml:space="preserve">, </w:t>
-      </w:r>
-      <w:proofErr w:type="spellStart"/>
-      <w:r>
-        <w:rPr>
-          <w:rFonts w:ascii="Courier New" w:eastAsia="Times New Roman" w:hAnsi="Courier New" w:cs="Courier New"/>
-          <w:sz w:val="20"/>
-          <w:szCs w:val="20"/>
-          <w:lang w:eastAsia="en-IN"/>
-        </w:rPr>
-        <w:t>ts</w:t>
-      </w:r>
-      <w:proofErr w:type="spellEnd"/>
-      <w:r>
-        <w:rPr>
-          <w:rFonts w:ascii="Courier New" w:eastAsia="Times New Roman" w:hAnsi="Courier New" w:cs="Courier New"/>
-          <w:sz w:val="20"/>
-          <w:szCs w:val="20"/>
-          <w:lang w:eastAsia="en-IN"/>
-        </w:rPr>
-        <w:t xml:space="preserve">, </w:t>
-      </w:r>
-      <w:proofErr w:type="spellStart"/>
-      <w:r>
-        <w:rPr>
-          <w:rFonts w:ascii="Courier New" w:eastAsia="Times New Roman" w:hAnsi="Courier New" w:cs="Courier New"/>
-          <w:sz w:val="20"/>
-          <w:szCs w:val="20"/>
-          <w:lang w:eastAsia="en-IN"/>
-        </w:rPr>
-        <w:t>rg</w:t>
-      </w:r>
-      <w:proofErr w:type="spellEnd"/>
-      <w:r>
-        <w:rPr>
-          <w:rFonts w:ascii="Courier New" w:eastAsia="Times New Roman" w:hAnsi="Courier New" w:cs="Courier New"/>
-          <w:sz w:val="20"/>
-          <w:szCs w:val="20"/>
-          <w:lang w:eastAsia="en-IN"/>
-        </w:rPr>
-        <w:t>, seed = 123, N = 1000,</w:t>
-      </w:r>
-    </w:p>
-    <w:p>
-      <w:pPr>
-        <w:tabs>
-          <w:tab w:val="left" w:pos="916"/>
-          <w:tab w:val="left" w:pos="1832"/>
-          <w:tab w:val="left" w:pos="2748"/>
-          <w:tab w:val="left" w:pos="3664"/>
-          <w:tab w:val="left" w:pos="4580"/>
-          <w:tab w:val="left" w:pos="5496"/>
-          <w:tab w:val="left" w:pos="6412"/>
-          <w:tab w:val="left" w:pos="7328"/>
-          <w:tab w:val="left" w:pos="8244"/>
-          <w:tab w:val="left" w:pos="9160"/>
-          <w:tab w:val="left" w:pos="10076"/>
-          <w:tab w:val="left" w:pos="10992"/>
-          <w:tab w:val="left" w:pos="11908"/>
-          <w:tab w:val="left" w:pos="12824"/>
-          <w:tab w:val="left" w:pos="13740"/>
-          <w:tab w:val="left" w:pos="14656"/>
-        </w:tabs>
-        <w:spacing w:after="0" w:line="240" w:lineRule="auto"/>
-        <w:rPr>
-          <w:rFonts w:ascii="Courier New" w:eastAsia="Times New Roman" w:hAnsi="Courier New" w:cs="Courier New"/>
-          <w:sz w:val="20"/>
-          <w:szCs w:val="20"/>
-          <w:lang w:eastAsia="en-IN"/>
-        </w:rPr>
-      </w:pPr>
-      <w:r>
-        <w:rPr>
-          <w:rFonts w:ascii="Courier New" w:eastAsia="Times New Roman" w:hAnsi="Courier New" w:cs="Courier New"/>
-          <w:sz w:val="20"/>
-          <w:szCs w:val="20"/>
-          <w:lang w:eastAsia="en-IN"/>
-        </w:rPr>
-        <w:t xml:space="preserve">                         method = </w:t>
-      </w:r>
-      <w:proofErr w:type="gramStart"/>
-      <w:r>
-        <w:rPr>
-          <w:rFonts w:ascii="Courier New" w:eastAsia="Times New Roman" w:hAnsi="Courier New" w:cs="Courier New"/>
-          <w:sz w:val="20"/>
-          <w:szCs w:val="20"/>
-          <w:lang w:eastAsia="en-IN"/>
-        </w:rPr>
-        <w:t>paste(</w:t>
-      </w:r>
-      <w:proofErr w:type="gramEnd"/>
-      <w:r>
-        <w:rPr>
-          <w:rFonts w:ascii="Courier New" w:eastAsia="Times New Roman" w:hAnsi="Courier New" w:cs="Courier New"/>
-          <w:sz w:val="20"/>
-          <w:szCs w:val="20"/>
-          <w:lang w:eastAsia="en-IN"/>
-        </w:rPr>
-        <w:t>"Goodness-of-Fit Test for Exponential",</w:t>
+      <w:r>
+        <w:rPr>
+          <w:rFonts w:ascii="Courier New" w:eastAsia="Times New Roman" w:hAnsi="Courier New" w:cs="Courier New"/>
+          <w:sz w:val="20"/>
+          <w:szCs w:val="20"/>
+          <w:lang w:eastAsia="en-IN"/>
+        </w:rPr>
+        <w:t>b.ks.exp.test &lt;- MCHTest(ts, ts, rg, seed = 123, N = 1000,</w:t>
+      </w:r>
+    </w:p>
+    <w:p>
+      <w:pPr>
+        <w:tabs>
+          <w:tab w:val="left" w:pos="916"/>
+          <w:tab w:val="left" w:pos="1832"/>
+          <w:tab w:val="left" w:pos="2748"/>
+          <w:tab w:val="left" w:pos="3664"/>
+          <w:tab w:val="left" w:pos="4580"/>
+          <w:tab w:val="left" w:pos="5496"/>
+          <w:tab w:val="left" w:pos="6412"/>
+          <w:tab w:val="left" w:pos="7328"/>
+          <w:tab w:val="left" w:pos="8244"/>
+          <w:tab w:val="left" w:pos="9160"/>
+          <w:tab w:val="left" w:pos="10076"/>
+          <w:tab w:val="left" w:pos="10992"/>
+          <w:tab w:val="left" w:pos="11908"/>
+          <w:tab w:val="left" w:pos="12824"/>
+          <w:tab w:val="left" w:pos="13740"/>
+          <w:tab w:val="left" w:pos="14656"/>
+        </w:tabs>
+        <w:spacing w:after="0" w:line="240" w:lineRule="auto"/>
+        <w:rPr>
+          <w:rFonts w:ascii="Courier New" w:eastAsia="Times New Roman" w:hAnsi="Courier New" w:cs="Courier New"/>
+          <w:sz w:val="20"/>
+          <w:szCs w:val="20"/>
+          <w:lang w:eastAsia="en-IN"/>
+        </w:rPr>
+      </w:pPr>
+      <w:r>
+        <w:rPr>
+          <w:rFonts w:ascii="Courier New" w:eastAsia="Times New Roman" w:hAnsi="Courier New" w:cs="Courier New"/>
+          <w:sz w:val="20"/>
+          <w:szCs w:val="20"/>
+          <w:lang w:eastAsia="en-IN"/>
+        </w:rPr>
+        <w:t xml:space="preserve">                         method = paste("Goodness-of-Fit Test for Exponential",</w:t>
       </w:r>
     </w:p>
     <w:p>
@@ -3540,25 +2567,14 @@
           <w:lang w:eastAsia="en-IN"/>
         </w:rPr>
       </w:pPr>
-      <w:proofErr w:type="spellStart"/>
-      <w:r>
-        <w:rPr>
-          <w:rFonts w:ascii="Courier New" w:eastAsia="Times New Roman" w:hAnsi="Courier New" w:cs="Courier New"/>
-          <w:sz w:val="20"/>
-          <w:szCs w:val="20"/>
-          <w:lang w:eastAsia="en-IN"/>
-        </w:rPr>
-        <w:t>b.ks.exp.test</w:t>
-      </w:r>
-      <w:proofErr w:type="spellEnd"/>
-      <w:r>
-        <w:rPr>
-          <w:rFonts w:ascii="Courier New" w:eastAsia="Times New Roman" w:hAnsi="Courier New" w:cs="Courier New"/>
-          <w:sz w:val="20"/>
-          <w:szCs w:val="20"/>
-          <w:lang w:eastAsia="en-IN"/>
-        </w:rPr>
-        <w:t>(recessions)</w:t>
+      <w:r>
+        <w:rPr>
+          <w:rFonts w:ascii="Courier New" w:eastAsia="Times New Roman" w:hAnsi="Courier New" w:cs="Courier New"/>
+          <w:sz w:val="20"/>
+          <w:szCs w:val="20"/>
+          <w:lang w:eastAsia="en-IN"/>
+        </w:rPr>
+        <w:t>b.ks.exp.test(recessions)</w:t>
       </w:r>
     </w:p>
     <w:p>
@@ -3798,27 +2814,7 @@
           <w:szCs w:val="20"/>
           <w:lang w:eastAsia="en-IN"/>
         </w:rPr>
-        <w:t xml:space="preserve">What do the above two results signify? If we assume that the time between recessions is independent and identically distributed, then there is </w:t>
-      </w:r>
-      <w:proofErr w:type="spellStart"/>
-      <w:r>
-        <w:rPr>
-          <w:rFonts w:ascii="Times New Roman" w:eastAsia="Times New Roman" w:hAnsi="Times New Roman" w:cs="Times New Roman"/>
-          <w:sz w:val="20"/>
-          <w:szCs w:val="20"/>
-          <w:lang w:eastAsia="en-IN"/>
-        </w:rPr>
-        <w:t>not</w:t>
-      </w:r>
-      <w:proofErr w:type="spellEnd"/>
-      <w:r>
-        <w:rPr>
-          <w:rFonts w:ascii="Times New Roman" w:eastAsia="Times New Roman" w:hAnsi="Times New Roman" w:cs="Times New Roman"/>
-          <w:sz w:val="20"/>
-          <w:szCs w:val="20"/>
-          <w:lang w:eastAsia="en-IN"/>
-        </w:rPr>
-        <w:t xml:space="preserve"> evidence against the Weibull distribution, but there is evidence against the exponential distribution. (The exponential distribution is actually a special case of the Weibull distribution, so the second test effectively rules out that special case.) The exponential distribution has the </w:t>
+        <w:t xml:space="preserve">What do the above two results signify? If we assume that the time between recessions is independent and identically distributed, then there is not evidence against the Weibull distribution, but there is evidence against the exponential distribution. (The exponential distribution is actually a special case of the Weibull distribution, so the second test effectively rules out that special case.) The exponential distribution has the </w:t>
       </w:r>
       <w:r>
         <w:rPr>
@@ -3866,7 +2862,7 @@
                     </pic:cNvPicPr>
                   </pic:nvPicPr>
                   <pic:blipFill>
-                    <a:blip r:embed="rId6">
+                    <a:blip r:embed="rId7">
                       <a:extLst>
                         <a:ext uri="{28A0092B-C50C-407E-A947-70E740481C1C}">
                           <a14:useLocalDpi xmlns:a14="http://schemas.microsoft.com/office/drawing/2010/main" val="0"/>
@@ -3944,27 +2940,7 @@
           <w:szCs w:val="20"/>
           <w:lang w:eastAsia="en-IN"/>
         </w:rPr>
-        <w:t xml:space="preserve"> when the shape parameter is not 1. That is, knowing how long it’s been since the last event </w:t>
-      </w:r>
-      <w:proofErr w:type="spellStart"/>
-      <w:r>
-        <w:rPr>
-          <w:rFonts w:ascii="Times New Roman" w:eastAsia="Times New Roman" w:hAnsi="Times New Roman" w:cs="Times New Roman"/>
-          <w:sz w:val="20"/>
-          <w:szCs w:val="20"/>
-          <w:lang w:eastAsia="en-IN"/>
-        </w:rPr>
-        <w:t>occured</w:t>
-      </w:r>
-      <w:proofErr w:type="spellEnd"/>
-      <w:r>
-        <w:rPr>
-          <w:rFonts w:ascii="Times New Roman" w:eastAsia="Times New Roman" w:hAnsi="Times New Roman" w:cs="Times New Roman"/>
-          <w:sz w:val="20"/>
-          <w:szCs w:val="20"/>
-          <w:lang w:eastAsia="en-IN"/>
-        </w:rPr>
-        <w:t xml:space="preserve"> does change how likely the event is to occur in the near future. (For the parameter estimates I found, a recession seems to become more likely the longer it’s been since the last one.)</w:t>
+        <w:t xml:space="preserve"> when the shape parameter is not 1. That is, knowing how long it’s been since the last event occured does change how likely the event is to occur in the near future. (For the parameter estimates I found, a recession seems to become more likely the longer it’s been since the last one.)</w:t>
       </w:r>
     </w:p>
     <w:p>
@@ -4029,27 +3005,7 @@
           <w:szCs w:val="20"/>
           <w:lang w:eastAsia="en-IN"/>
         </w:rPr>
-        <w:t>I do have some personal beliefs about what causes recessions to occur that would lead me to think that the time between recessions does exhibit some form of memory and would also address the point raised by u/</w:t>
-      </w:r>
-      <w:proofErr w:type="spellStart"/>
-      <w:r>
-        <w:rPr>
-          <w:rFonts w:ascii="Times New Roman" w:eastAsia="Times New Roman" w:hAnsi="Times New Roman" w:cs="Times New Roman"/>
-          <w:sz w:val="20"/>
-          <w:szCs w:val="20"/>
-          <w:lang w:eastAsia="en-IN"/>
-        </w:rPr>
-        <w:t>must_not_forget_pwd</w:t>
-      </w:r>
-      <w:proofErr w:type="spellEnd"/>
-      <w:r>
-        <w:rPr>
-          <w:rFonts w:ascii="Times New Roman" w:eastAsia="Times New Roman" w:hAnsi="Times New Roman" w:cs="Times New Roman"/>
-          <w:sz w:val="20"/>
-          <w:szCs w:val="20"/>
-          <w:lang w:eastAsia="en-IN"/>
-        </w:rPr>
-        <w:t xml:space="preserve"> about Australia not having had a recession in decades. This perspective is primarily shaped by two books, [1] and [2].</w:t>
+        <w:t>I do have some personal beliefs about what causes recessions to occur that would lead me to think that the time between recessions does exhibit some form of memory and would also address the point raised by u/must_not_forget_pwd about Australia not having had a recession in decades. This perspective is primarily shaped by two books, [1] and [2].</w:t>
       </w:r>
     </w:p>
     <w:p>
@@ -4089,27 +3045,7 @@
           <w:szCs w:val="20"/>
           <w:lang w:eastAsia="en-IN"/>
         </w:rPr>
-        <w:t xml:space="preserve"> rules that the financial system follows. In some </w:t>
-      </w:r>
-      <w:proofErr w:type="gramStart"/>
-      <w:r>
-        <w:rPr>
-          <w:rFonts w:ascii="Times New Roman" w:eastAsia="Times New Roman" w:hAnsi="Times New Roman" w:cs="Times New Roman"/>
-          <w:sz w:val="20"/>
-          <w:szCs w:val="20"/>
-          <w:lang w:eastAsia="en-IN"/>
-        </w:rPr>
-        <w:t>cases</w:t>
-      </w:r>
-      <w:proofErr w:type="gramEnd"/>
-      <w:r>
-        <w:rPr>
-          <w:rFonts w:ascii="Times New Roman" w:eastAsia="Times New Roman" w:hAnsi="Times New Roman" w:cs="Times New Roman"/>
-          <w:sz w:val="20"/>
-          <w:szCs w:val="20"/>
-          <w:lang w:eastAsia="en-IN"/>
-        </w:rPr>
-        <w:t xml:space="preserve"> the financial sector is politically weak and continuously plundered by the government. Sometimes it’s politically weak and allowed to exist unmolested by the government but is well whipped. Financiers are allowed to make money and the government repays its debts but if the financial sector </w:t>
+        <w:t xml:space="preserve"> rules that the financial system follows. In some cases the financial sector is politically weak and continuously plundered by the government. Sometimes it’s politically weak and allowed to exist unmolested by the government but is well whipped. Financiers are allowed to make money and the government repays its debts but if the financial sector </w:t>
       </w:r>
       <w:r>
         <w:rPr>
@@ -4119,47 +3055,7 @@
           <w:lang w:eastAsia="en-IN"/>
         </w:rPr>
         <w:lastRenderedPageBreak/>
-        <w:t xml:space="preserve">steps out of line and takes on too much risk it will be punished. And then there’s the situation where the financial sector is politically powerful and able to get away with bad </w:t>
-      </w:r>
-      <w:proofErr w:type="spellStart"/>
-      <w:r>
-        <w:rPr>
-          <w:rFonts w:ascii="Times New Roman" w:eastAsia="Times New Roman" w:hAnsi="Times New Roman" w:cs="Times New Roman"/>
-          <w:sz w:val="20"/>
-          <w:szCs w:val="20"/>
-          <w:lang w:eastAsia="en-IN"/>
-        </w:rPr>
-        <w:t>behavior</w:t>
-      </w:r>
-      <w:proofErr w:type="spellEnd"/>
-      <w:r>
-        <w:rPr>
-          <w:rFonts w:ascii="Times New Roman" w:eastAsia="Times New Roman" w:hAnsi="Times New Roman" w:cs="Times New Roman"/>
-          <w:sz w:val="20"/>
-          <w:szCs w:val="20"/>
-          <w:lang w:eastAsia="en-IN"/>
-        </w:rPr>
-        <w:t xml:space="preserve">, perhaps even being rewarded for that </w:t>
-      </w:r>
-      <w:proofErr w:type="spellStart"/>
-      <w:r>
-        <w:rPr>
-          <w:rFonts w:ascii="Times New Roman" w:eastAsia="Times New Roman" w:hAnsi="Times New Roman" w:cs="Times New Roman"/>
-          <w:sz w:val="20"/>
-          <w:szCs w:val="20"/>
-          <w:lang w:eastAsia="en-IN"/>
-        </w:rPr>
-        <w:t>behavior</w:t>
-      </w:r>
-      <w:proofErr w:type="spellEnd"/>
-      <w:r>
-        <w:rPr>
-          <w:rFonts w:ascii="Times New Roman" w:eastAsia="Times New Roman" w:hAnsi="Times New Roman" w:cs="Times New Roman"/>
-          <w:sz w:val="20"/>
-          <w:szCs w:val="20"/>
-          <w:lang w:eastAsia="en-IN"/>
-        </w:rPr>
-        <w:t xml:space="preserve"> by government bailouts. That’s the financial system the United States has.</w:t>
+        <w:t>steps out of line and takes on too much risk it will be punished. And then there’s the situation where the financial sector is politically powerful and able to get away with bad behavior, perhaps even being rewarded for that behavior by government bailouts. That’s the financial system the United States has.</w:t>
       </w:r>
     </w:p>
     <w:p>
@@ -4172,25 +3068,14 @@
           <w:lang w:eastAsia="en-IN"/>
         </w:rPr>
       </w:pPr>
-      <w:proofErr w:type="gramStart"/>
-      <w:r>
-        <w:rPr>
-          <w:rFonts w:ascii="Times New Roman" w:eastAsia="Times New Roman" w:hAnsi="Times New Roman" w:cs="Times New Roman"/>
-          <w:sz w:val="20"/>
-          <w:szCs w:val="20"/>
-          <w:lang w:eastAsia="en-IN"/>
-        </w:rPr>
-        <w:t>So</w:t>
-      </w:r>
-      <w:proofErr w:type="gramEnd"/>
-      <w:r>
-        <w:rPr>
-          <w:rFonts w:ascii="Times New Roman" w:eastAsia="Times New Roman" w:hAnsi="Times New Roman" w:cs="Times New Roman"/>
-          <w:sz w:val="20"/>
-          <w:szCs w:val="20"/>
-          <w:lang w:eastAsia="en-IN"/>
-        </w:rPr>
-        <w:t xml:space="preserve"> let’s consider the latter case, where the financial sector is politically powerful. This is where the Minsky narrative (see [2]) takes hold. He describes a boom-and-bust cycle, but critically, the cause of the bust was built into the boom. After a bust, many in the financial sector “learn their lesson” and become more conservative risk-takers. In this regime the economy recovers and some growth resumes. Over time, the financial sector “forgets” the lessons it learned from the previous bust and begins to take greater risks. Eventually these risks become so great that a greater systematic risk appears and the financial sector, as a whole, stands on shaky ground. Something goes wrong (like the bottom falls out of the housing market or the Russian government defaults), the bets taken by the financial sector go the wrong way, and a crisis ensues. The extra wrinkle in the American financial system is that the financial sector not only isn’t punished for the risks they’ve taken, they get rewarded with a bailout financed by taxpayers and the executives who made those decisions get golden parachutes (although there may be a trivial fine).</w:t>
+      <w:r>
+        <w:rPr>
+          <w:rFonts w:ascii="Times New Roman" w:eastAsia="Times New Roman" w:hAnsi="Times New Roman" w:cs="Times New Roman"/>
+          <w:sz w:val="20"/>
+          <w:szCs w:val="20"/>
+          <w:lang w:eastAsia="en-IN"/>
+        </w:rPr>
+        <w:t>So let’s consider the latter case, where the financial sector is politically powerful. This is where the Minsky narrative (see [2]) takes hold. He describes a boom-and-bust cycle, but critically, the cause of the bust was built into the boom. After a bust, many in the financial sector “learn their lesson” and become more conservative risk-takers. In this regime the economy recovers and some growth resumes. Over time, the financial sector “forgets” the lessons it learned from the previous bust and begins to take greater risks. Eventually these risks become so great that a greater systematic risk appears and the financial sector, as a whole, stands on shaky ground. Something goes wrong (like the bottom falls out of the housing market or the Russian government defaults), the bets taken by the financial sector go the wrong way, and a crisis ensues. The extra wrinkle in the American financial system is that the financial sector not only isn’t punished for the risks they’ve taken, they get rewarded with a bailout financed by taxpayers and the executives who made those decisions get golden parachutes (although there may be a trivial fine).</w:t>
       </w:r>
     </w:p>
     <w:p>
@@ -4210,47 +3095,7 @@
           <w:szCs w:val="20"/>
           <w:lang w:eastAsia="en-IN"/>
         </w:rPr>
-        <w:t xml:space="preserve">If the Minsky narrative is correct, then economic booms do die of “old age”, as eventually the boom is driven by increasingly risky </w:t>
-      </w:r>
-      <w:proofErr w:type="spellStart"/>
-      <w:r>
-        <w:rPr>
-          <w:rFonts w:ascii="Times New Roman" w:eastAsia="Times New Roman" w:hAnsi="Times New Roman" w:cs="Times New Roman"/>
-          <w:sz w:val="20"/>
-          <w:szCs w:val="20"/>
-          <w:lang w:eastAsia="en-IN"/>
-        </w:rPr>
-        <w:t>behavior</w:t>
-      </w:r>
-      <w:proofErr w:type="spellEnd"/>
-      <w:r>
-        <w:rPr>
-          <w:rFonts w:ascii="Times New Roman" w:eastAsia="Times New Roman" w:hAnsi="Times New Roman" w:cs="Times New Roman"/>
-          <w:sz w:val="20"/>
-          <w:szCs w:val="20"/>
-          <w:lang w:eastAsia="en-IN"/>
-        </w:rPr>
-        <w:t xml:space="preserve"> that eventually leads to collapse. When the government is essentially encouraging this </w:t>
-      </w:r>
-      <w:proofErr w:type="spellStart"/>
-      <w:r>
-        <w:rPr>
-          <w:rFonts w:ascii="Times New Roman" w:eastAsia="Times New Roman" w:hAnsi="Times New Roman" w:cs="Times New Roman"/>
-          <w:sz w:val="20"/>
-          <w:szCs w:val="20"/>
-          <w:lang w:eastAsia="en-IN"/>
-        </w:rPr>
-        <w:t>behavior</w:t>
-      </w:r>
-      <w:proofErr w:type="spellEnd"/>
-      <w:r>
-        <w:rPr>
-          <w:rFonts w:ascii="Times New Roman" w:eastAsia="Times New Roman" w:hAnsi="Times New Roman" w:cs="Times New Roman"/>
-          <w:sz w:val="20"/>
-          <w:szCs w:val="20"/>
-          <w:lang w:eastAsia="en-IN"/>
-        </w:rPr>
-        <w:t xml:space="preserve"> with blank-check guarantees, the risks taken grow (risky contracts become lotto tickets paid for by someone else when you lose, but you get all the winnings). Taken together, one can see why there could be some form of memory in the time between recessions. Busts are an essential feature of such an economy.</w:t>
+        <w:t>If the Minsky narrative is correct, then economic booms do die of “old age”, as eventually the boom is driven by increasingly risky behavior that eventually leads to collapse. When the government is essentially encouraging this behavior with blank-check guarantees, the risks taken grow (risky contracts become lotto tickets paid for by someone else when you lose, but you get all the winnings). Taken together, one can see why there could be some form of memory in the time between recessions. Busts are an essential feature of such an economy.</w:t>
       </w:r>
     </w:p>
     <w:p>
@@ -4263,45 +3108,14 @@
           <w:lang w:eastAsia="en-IN"/>
         </w:rPr>
       </w:pPr>
-      <w:proofErr w:type="gramStart"/>
-      <w:r>
-        <w:rPr>
-          <w:rFonts w:ascii="Times New Roman" w:eastAsia="Times New Roman" w:hAnsi="Times New Roman" w:cs="Times New Roman"/>
-          <w:sz w:val="20"/>
-          <w:szCs w:val="20"/>
-          <w:lang w:eastAsia="en-IN"/>
-        </w:rPr>
-        <w:t>So</w:t>
-      </w:r>
-      <w:proofErr w:type="gramEnd"/>
-      <w:r>
-        <w:rPr>
-          <w:rFonts w:ascii="Times New Roman" w:eastAsia="Times New Roman" w:hAnsi="Times New Roman" w:cs="Times New Roman"/>
-          <w:sz w:val="20"/>
-          <w:szCs w:val="20"/>
-          <w:lang w:eastAsia="en-IN"/>
-        </w:rPr>
-        <w:t xml:space="preserve"> what about the Australian economy, as u/</w:t>
-      </w:r>
-      <w:proofErr w:type="spellStart"/>
-      <w:r>
-        <w:rPr>
-          <w:rFonts w:ascii="Times New Roman" w:eastAsia="Times New Roman" w:hAnsi="Times New Roman" w:cs="Times New Roman"/>
-          <w:sz w:val="20"/>
-          <w:szCs w:val="20"/>
-          <w:lang w:eastAsia="en-IN"/>
-        </w:rPr>
-        <w:t>must_not_forget_pwd</w:t>
-      </w:r>
-      <w:proofErr w:type="spellEnd"/>
-      <w:r>
-        <w:rPr>
-          <w:rFonts w:ascii="Times New Roman" w:eastAsia="Times New Roman" w:hAnsi="Times New Roman" w:cs="Times New Roman"/>
-          <w:sz w:val="20"/>
-          <w:szCs w:val="20"/>
-          <w:lang w:eastAsia="en-IN"/>
-        </w:rPr>
-        <w:t xml:space="preserve"> brought up? In short, I think the Australian economy is prototyped by the Canadian economy as described in [1] and thus doesn’t follow the rules driving the boom/bust cycle in America. I think the Australian economy is the Australian economy and the American economy is the American economy. One is stable, the other is not. I’m studying the unstable one, not trying the explain the stability of the other.</w:t>
+      <w:r>
+        <w:rPr>
+          <w:rFonts w:ascii="Times New Roman" w:eastAsia="Times New Roman" w:hAnsi="Times New Roman" w:cs="Times New Roman"/>
+          <w:sz w:val="20"/>
+          <w:szCs w:val="20"/>
+          <w:lang w:eastAsia="en-IN"/>
+        </w:rPr>
+        <w:t>So what about the Australian economy, as u/must_not_forget_pwd brought up? In short, I think the Australian economy is prototyped by the Canadian economy as described in [1] and thus doesn’t follow the rules driving the boom/bust cycle in America. I think the Australian economy is the Australian economy and the American economy is the American economy. One is stable, the other is not. I’m studying the unstable one, not trying the explain the stability of the other.</w:t>
       </w:r>
     </w:p>
     <w:p>
@@ -4445,7 +3259,7 @@
                     </pic:cNvPicPr>
                   </pic:nvPicPr>
                   <pic:blipFill>
-                    <a:blip r:embed="rId7">
+                    <a:blip r:embed="rId8">
                       <a:extLst>
                         <a:ext uri="{28A0092B-C50C-407E-A947-70E740481C1C}">
                           <a14:useLocalDpi xmlns:a14="http://schemas.microsoft.com/office/drawing/2010/main" val="0"/>
@@ -4494,27 +3308,7 @@
           <w:szCs w:val="20"/>
           <w:lang w:eastAsia="en-IN"/>
         </w:rPr>
-        <w:t xml:space="preserve">I think economists are used to thinking about equations like this as essentially causal statements, but that’s not what a regression equation is, and when we estimate a regression </w:t>
-      </w:r>
-      <w:proofErr w:type="gramStart"/>
-      <w:r>
-        <w:rPr>
-          <w:rFonts w:ascii="Times New Roman" w:eastAsia="Times New Roman" w:hAnsi="Times New Roman" w:cs="Times New Roman"/>
-          <w:sz w:val="20"/>
-          <w:szCs w:val="20"/>
-          <w:lang w:eastAsia="en-IN"/>
-        </w:rPr>
-        <w:t>equation</w:t>
-      </w:r>
-      <w:proofErr w:type="gramEnd"/>
-      <w:r>
-        <w:rPr>
-          <w:rFonts w:ascii="Times New Roman" w:eastAsia="Times New Roman" w:hAnsi="Times New Roman" w:cs="Times New Roman"/>
-          <w:sz w:val="20"/>
-          <w:szCs w:val="20"/>
-          <w:lang w:eastAsia="en-IN"/>
-        </w:rPr>
-        <w:t xml:space="preserve"> we are not automatically estimating a function that needs to be interpreted causally. If a regression equation tells us something about causality, that’s great, but that’s not what they do.</w:t>
+        <w:t>I think economists are used to thinking about equations like this as essentially causal statements, but that’s not what a regression equation is, and when we estimate a regression equation we are not automatically estimating a function that needs to be interpreted causally. If a regression equation tells us something about causality, that’s great, but that’s not what they do.</w:t>
       </w:r>
     </w:p>
     <w:p>
@@ -4557,7 +3351,7 @@
         <w:lastRenderedPageBreak/>
         <w:t xml:space="preserve">When we compute a regression function from data, we are computing a function that estimates </w:t>
       </w:r>
-      <w:hyperlink r:id="rId8" w:tgtFrame="_blank" w:history="1">
+      <w:hyperlink r:id="rId9" w:tgtFrame="_blank" w:history="1">
         <w:r>
           <w:rPr>
             <w:rFonts w:ascii="Times New Roman" w:eastAsia="Times New Roman" w:hAnsi="Times New Roman" w:cs="Times New Roman"/>
@@ -4599,27 +3393,7 @@
           <w:szCs w:val="20"/>
           <w:lang w:eastAsia="en-IN"/>
         </w:rPr>
-        <w:t xml:space="preserve">My </w:t>
-      </w:r>
-      <w:proofErr w:type="spellStart"/>
-      <w:r>
-        <w:rPr>
-          <w:rFonts w:ascii="Times New Roman" w:eastAsia="Times New Roman" w:hAnsi="Times New Roman" w:cs="Times New Roman"/>
-          <w:sz w:val="20"/>
-          <w:szCs w:val="20"/>
-          <w:lang w:eastAsia="en-IN"/>
-        </w:rPr>
-        <w:t>favorite</w:t>
-      </w:r>
-      <w:proofErr w:type="spellEnd"/>
-      <w:r>
-        <w:rPr>
-          <w:rFonts w:ascii="Times New Roman" w:eastAsia="Times New Roman" w:hAnsi="Times New Roman" w:cs="Times New Roman"/>
-          <w:sz w:val="20"/>
-          <w:szCs w:val="20"/>
-          <w:lang w:eastAsia="en-IN"/>
-        </w:rPr>
-        <w:t xml:space="preserve"> example in the “correlation is not causation” discussion (probably mentioned first in some econometrics textbook or my econometrics professor) is the relationship between the damage caused by a fire and the number of firefighters at the scene of the fire. Let’s just suppose that we have some data, </w:t>
+        <w:t xml:space="preserve">My favorite example in the “correlation is not causation” discussion (probably mentioned first in some econometrics textbook or my econometrics professor) is the relationship between the damage caused by a fire and the number of firefighters at the scene of the fire. Let’s just suppose that we have some data, </w:t>
       </w:r>
       <w:r>
         <w:rPr>
@@ -4647,7 +3421,7 @@
                     </pic:cNvPicPr>
                   </pic:nvPicPr>
                   <pic:blipFill>
-                    <a:blip r:embed="rId9">
+                    <a:blip r:embed="rId10">
                       <a:extLst>
                         <a:ext uri="{28A0092B-C50C-407E-A947-70E740481C1C}">
                           <a14:useLocalDpi xmlns:a14="http://schemas.microsoft.com/office/drawing/2010/main" val="0"/>
@@ -4713,7 +3487,7 @@
                     </pic:cNvPicPr>
                   </pic:nvPicPr>
                   <pic:blipFill>
-                    <a:blip r:embed="rId10">
+                    <a:blip r:embed="rId11">
                       <a:extLst>
                         <a:ext uri="{28A0092B-C50C-407E-A947-70E740481C1C}">
                           <a14:useLocalDpi xmlns:a14="http://schemas.microsoft.com/office/drawing/2010/main" val="0"/>
@@ -4790,7 +3564,7 @@
                     </pic:cNvPicPr>
                   </pic:nvPicPr>
                   <pic:blipFill>
-                    <a:blip r:embed="rId11">
+                    <a:blip r:embed="rId12">
                       <a:extLst>
                         <a:ext uri="{28A0092B-C50C-407E-A947-70E740481C1C}">
                           <a14:useLocalDpi xmlns:a14="http://schemas.microsoft.com/office/drawing/2010/main" val="0"/>
@@ -4927,7 +3701,7 @@
                     </pic:cNvPicPr>
                   </pic:nvPicPr>
                   <pic:blipFill>
-                    <a:blip r:embed="rId12">
+                    <a:blip r:embed="rId13">
                       <a:extLst>
                         <a:ext uri="{28A0092B-C50C-407E-A947-70E740481C1C}">
                           <a14:useLocalDpi xmlns:a14="http://schemas.microsoft.com/office/drawing/2010/main" val="0"/>
@@ -5005,27 +3779,7 @@
           <w:szCs w:val="20"/>
           <w:lang w:eastAsia="en-IN"/>
         </w:rPr>
-        <w:t xml:space="preserve">The reddit user had a long discussion about how well the economy would function if predicting the time between recessions only depended on time, that the Federal Reserve would head off every recession and investors would be adjusting their </w:t>
-      </w:r>
-      <w:proofErr w:type="spellStart"/>
-      <w:r>
-        <w:rPr>
-          <w:rFonts w:ascii="Times New Roman" w:eastAsia="Times New Roman" w:hAnsi="Times New Roman" w:cs="Times New Roman"/>
-          <w:sz w:val="20"/>
-          <w:szCs w:val="20"/>
-          <w:lang w:eastAsia="en-IN"/>
-        </w:rPr>
-        <w:t>behavior</w:t>
-      </w:r>
-      <w:proofErr w:type="spellEnd"/>
-      <w:r>
-        <w:rPr>
-          <w:rFonts w:ascii="Times New Roman" w:eastAsia="Times New Roman" w:hAnsi="Times New Roman" w:cs="Times New Roman"/>
-          <w:sz w:val="20"/>
-          <w:szCs w:val="20"/>
-          <w:lang w:eastAsia="en-IN"/>
-        </w:rPr>
-        <w:t xml:space="preserve"> in ways that render the calculation useless. My response is this: I’m not a member of the Fed. I have no investments. My opinion doesn’t matter to the economy. Thus, it’s okay for me to treat the decisions of the Fed, politicians, bank presidents, other investors, and so forth, as part of that random soup producing the economy I’m experiencing, because my opinions do not invalidate the assumptions of the calculation.</w:t>
+        <w:t>The reddit user had a long discussion about how well the economy would function if predicting the time between recessions only depended on time, that the Federal Reserve would head off every recession and investors would be adjusting their behavior in ways that render the calculation useless. My response is this: I’m not a member of the Fed. I have no investments. My opinion doesn’t matter to the economy. Thus, it’s okay for me to treat the decisions of the Fed, politicians, bank presidents, other investors, and so forth, as part of that random soup producing the economy I’m experiencing, because my opinions do not invalidate the assumptions of the calculation.</w:t>
       </w:r>
     </w:p>
     <w:p>
@@ -5045,27 +3799,7 @@
           <w:szCs w:val="20"/>
           <w:lang w:eastAsia="en-IN"/>
         </w:rPr>
-        <w:t xml:space="preserve">There is a sense in which statistics are produced with an audience in mind. I remember Nate Silver making this point in a podcast (don’t ask me which) when discussing former FBI director James Comey’s decision almost days before the 2016 presidential election to announce a reopening of an investigation into Hillary Clinton’s e-mails, which was apparently at least partially driven by the belief that Clinton was very likely to win. Silver said that Comey did not account for the fact that he was a key </w:t>
-      </w:r>
-      <w:proofErr w:type="spellStart"/>
-      <w:r>
-        <w:rPr>
-          <w:rFonts w:ascii="Times New Roman" w:eastAsia="Times New Roman" w:hAnsi="Times New Roman" w:cs="Times New Roman"/>
-          <w:sz w:val="20"/>
-          <w:szCs w:val="20"/>
-          <w:lang w:eastAsia="en-IN"/>
-        </w:rPr>
-        <w:t>actor</w:t>
-      </w:r>
-      <w:proofErr w:type="spellEnd"/>
-      <w:r>
-        <w:rPr>
-          <w:rFonts w:ascii="Times New Roman" w:eastAsia="Times New Roman" w:hAnsi="Times New Roman" w:cs="Times New Roman"/>
-          <w:sz w:val="20"/>
-          <w:szCs w:val="20"/>
-          <w:lang w:eastAsia="en-IN"/>
-        </w:rPr>
-        <w:t xml:space="preserve"> in the process he was trying to predict and that his decisions could change the likelihood of Clinton winning. He invalidated the numbers with his decision based on them. He was not the target audience of the numbers Nate Silver was producing.</w:t>
+        <w:t>There is a sense in which statistics are produced with an audience in mind. I remember Nate Silver making this point in a podcast (don’t ask me which) when discussing former FBI director James Comey’s decision almost days before the 2016 presidential election to announce a reopening of an investigation into Hillary Clinton’s e-mails, which was apparently at least partially driven by the belief that Clinton was very likely to win. Silver said that Comey did not account for the fact that he was a key actor in the process he was trying to predict and that his decisions could change the likelihood of Clinton winning. He invalidated the numbers with his decision based on them. He was not the target audience of the numbers Nate Silver was producing.</w:t>
       </w:r>
     </w:p>
     <w:p>
@@ -5131,27 +3865,7 @@
           <w:szCs w:val="20"/>
           <w:lang w:eastAsia="en-IN"/>
         </w:rPr>
-        <w:t xml:space="preserve">I’m a statistician. Statistics </w:t>
-      </w:r>
-      <w:proofErr w:type="gramStart"/>
-      <w:r>
-        <w:rPr>
-          <w:rFonts w:ascii="Times New Roman" w:eastAsia="Times New Roman" w:hAnsi="Times New Roman" w:cs="Times New Roman"/>
-          <w:sz w:val="20"/>
-          <w:szCs w:val="20"/>
-          <w:lang w:eastAsia="en-IN"/>
-        </w:rPr>
-        <w:t>is</w:t>
-      </w:r>
-      <w:proofErr w:type="gramEnd"/>
-      <w:r>
-        <w:rPr>
-          <w:rFonts w:ascii="Times New Roman" w:eastAsia="Times New Roman" w:hAnsi="Times New Roman" w:cs="Times New Roman"/>
-          <w:sz w:val="20"/>
-          <w:szCs w:val="20"/>
-          <w:lang w:eastAsia="en-IN"/>
-        </w:rPr>
-        <w:t xml:space="preserve"> my hammer. Everything looks like a nail to me. You know why? Because hammering nails is fun.</w:t>
+        <w:t>I’m a statistician. Statistics is my hammer. Everything looks like a nail to me. You know why? Because hammering nails is fun.</w:t>
       </w:r>
     </w:p>
     <w:p>
@@ -5171,27 +3885,7 @@
           <w:szCs w:val="20"/>
           <w:lang w:eastAsia="en-IN"/>
         </w:rPr>
-        <w:t>When I read u/</w:t>
-      </w:r>
-      <w:proofErr w:type="spellStart"/>
-      <w:r>
-        <w:rPr>
-          <w:rFonts w:ascii="Times New Roman" w:eastAsia="Times New Roman" w:hAnsi="Times New Roman" w:cs="Times New Roman"/>
-          <w:sz w:val="20"/>
-          <w:szCs w:val="20"/>
-          <w:lang w:eastAsia="en-IN"/>
-        </w:rPr>
-        <w:t>must_not_forget_pwd’s</w:t>
-      </w:r>
-      <w:proofErr w:type="spellEnd"/>
-      <w:r>
-        <w:rPr>
-          <w:rFonts w:ascii="Times New Roman" w:eastAsia="Times New Roman" w:hAnsi="Times New Roman" w:cs="Times New Roman"/>
-          <w:sz w:val="20"/>
-          <w:szCs w:val="20"/>
-          <w:lang w:eastAsia="en-IN"/>
-        </w:rPr>
-        <w:t xml:space="preserve"> critique, I tried to formulate it in a mathematical way, because that’s what I do. Here’s my best way to describe it in mathematical terms:</w:t>
+        <w:t>When I read u/must_not_forget_pwd’s critique, I tried to formulate it in a mathematical way, because that’s what I do. Here’s my best way to describe it in mathematical terms:</w:t>
       </w:r>
     </w:p>
     <w:p>
@@ -5215,27 +3909,7 @@
           <w:szCs w:val="20"/>
           <w:lang w:eastAsia="en-IN"/>
         </w:rPr>
-        <w:t xml:space="preserve">The time between recessions </w:t>
-      </w:r>
-      <w:proofErr w:type="gramStart"/>
-      <w:r>
-        <w:rPr>
-          <w:rFonts w:ascii="Times New Roman" w:eastAsia="Times New Roman" w:hAnsi="Times New Roman" w:cs="Times New Roman"/>
-          <w:sz w:val="20"/>
-          <w:szCs w:val="20"/>
-          <w:lang w:eastAsia="en-IN"/>
-        </w:rPr>
-        <w:t>are</w:t>
-      </w:r>
-      <w:proofErr w:type="gramEnd"/>
-      <w:r>
-        <w:rPr>
-          <w:rFonts w:ascii="Times New Roman" w:eastAsia="Times New Roman" w:hAnsi="Times New Roman" w:cs="Times New Roman"/>
-          <w:sz w:val="20"/>
-          <w:szCs w:val="20"/>
-          <w:lang w:eastAsia="en-IN"/>
-        </w:rPr>
-        <w:t xml:space="preserve"> all independent of one another.</w:t>
+        <w:t>The time between recessions are all independent of one another.</w:t>
       </w:r>
     </w:p>
     <w:p>
@@ -5303,27 +3977,7 @@
           <w:szCs w:val="20"/>
           <w:lang w:eastAsia="en-IN"/>
         </w:rPr>
-        <w:t xml:space="preserve">I wanted a model that one might call “maximum unpredictability”. </w:t>
-      </w:r>
-      <w:proofErr w:type="gramStart"/>
-      <w:r>
-        <w:rPr>
-          <w:rFonts w:ascii="Times New Roman" w:eastAsia="Times New Roman" w:hAnsi="Times New Roman" w:cs="Times New Roman"/>
-          <w:sz w:val="20"/>
-          <w:szCs w:val="20"/>
-          <w:lang w:eastAsia="en-IN"/>
-        </w:rPr>
-        <w:t>So</w:t>
-      </w:r>
-      <w:proofErr w:type="gramEnd"/>
-      <w:r>
-        <w:rPr>
-          <w:rFonts w:ascii="Times New Roman" w:eastAsia="Times New Roman" w:hAnsi="Times New Roman" w:cs="Times New Roman"/>
-          <w:sz w:val="20"/>
-          <w:szCs w:val="20"/>
-          <w:lang w:eastAsia="en-IN"/>
-        </w:rPr>
-        <w:t xml:space="preserve"> if </w:t>
+        <w:t xml:space="preserve">I wanted a model that one might call “maximum unpredictability”. So if </w:t>
       </w:r>
       <w:r>
         <w:rPr>
@@ -5351,7 +4005,7 @@
                     </pic:cNvPicPr>
                   </pic:nvPicPr>
                   <pic:blipFill>
-                    <a:blip r:embed="rId13">
+                    <a:blip r:embed="rId14">
                       <a:extLst>
                         <a:ext uri="{28A0092B-C50C-407E-A947-70E740481C1C}">
                           <a14:useLocalDpi xmlns:a14="http://schemas.microsoft.com/office/drawing/2010/main" val="0"/>
@@ -5417,7 +4071,7 @@
                     </pic:cNvPicPr>
                   </pic:nvPicPr>
                   <pic:blipFill>
-                    <a:blip r:embed="rId13">
+                    <a:blip r:embed="rId14">
                       <a:extLst>
                         <a:ext uri="{28A0092B-C50C-407E-A947-70E740481C1C}">
                           <a14:useLocalDpi xmlns:a14="http://schemas.microsoft.com/office/drawing/2010/main" val="0"/>
@@ -5483,7 +4137,7 @@
                     </pic:cNvPicPr>
                   </pic:nvPicPr>
                   <pic:blipFill>
-                    <a:blip r:embed="rId14">
+                    <a:blip r:embed="rId15">
                       <a:extLst>
                         <a:ext uri="{28A0092B-C50C-407E-A947-70E740481C1C}">
                           <a14:useLocalDpi xmlns:a14="http://schemas.microsoft.com/office/drawing/2010/main" val="0"/>
@@ -5549,7 +4203,7 @@
                     </pic:cNvPicPr>
                   </pic:nvPicPr>
                   <pic:blipFill>
-                    <a:blip r:embed="rId15">
+                    <a:blip r:embed="rId16">
                       <a:extLst>
                         <a:ext uri="{28A0092B-C50C-407E-A947-70E740481C1C}">
                           <a14:useLocalDpi xmlns:a14="http://schemas.microsoft.com/office/drawing/2010/main" val="0"/>
@@ -5635,7 +4289,7 @@
                     </pic:cNvPicPr>
                   </pic:nvPicPr>
                   <pic:blipFill>
-                    <a:blip r:embed="rId16">
+                    <a:blip r:embed="rId17">
                       <a:extLst>
                         <a:ext uri="{28A0092B-C50C-407E-A947-70E740481C1C}">
                           <a14:useLocalDpi xmlns:a14="http://schemas.microsoft.com/office/drawing/2010/main" val="0"/>
@@ -5701,7 +4355,7 @@
                     </pic:cNvPicPr>
                   </pic:nvPicPr>
                   <pic:blipFill>
-                    <a:blip r:embed="rId17">
+                    <a:blip r:embed="rId18">
                       <a:extLst>
                         <a:ext uri="{28A0092B-C50C-407E-A947-70E740481C1C}">
                           <a14:useLocalDpi xmlns:a14="http://schemas.microsoft.com/office/drawing/2010/main" val="0"/>
@@ -5767,7 +4421,7 @@
                     </pic:cNvPicPr>
                   </pic:nvPicPr>
                   <pic:blipFill>
-                    <a:blip r:embed="rId18">
+                    <a:blip r:embed="rId19">
                       <a:extLst>
                         <a:ext uri="{28A0092B-C50C-407E-A947-70E740481C1C}">
                           <a14:useLocalDpi xmlns:a14="http://schemas.microsoft.com/office/drawing/2010/main" val="0"/>
@@ -5844,7 +4498,7 @@
                     </pic:cNvPicPr>
                   </pic:nvPicPr>
                   <pic:blipFill>
-                    <a:blip r:embed="rId19">
+                    <a:blip r:embed="rId20">
                       <a:extLst>
                         <a:ext uri="{28A0092B-C50C-407E-A947-70E740481C1C}">
                           <a14:useLocalDpi xmlns:a14="http://schemas.microsoft.com/office/drawing/2010/main" val="0"/>
@@ -5912,7 +4566,7 @@
                     </pic:cNvPicPr>
                   </pic:nvPicPr>
                   <pic:blipFill>
-                    <a:blip r:embed="rId20">
+                    <a:blip r:embed="rId21">
                       <a:extLst>
                         <a:ext uri="{28A0092B-C50C-407E-A947-70E740481C1C}">
                           <a14:useLocalDpi xmlns:a14="http://schemas.microsoft.com/office/drawing/2010/main" val="0"/>
@@ -5989,7 +4643,7 @@
                     </pic:cNvPicPr>
                   </pic:nvPicPr>
                   <pic:blipFill>
-                    <a:blip r:embed="rId21">
+                    <a:blip r:embed="rId22">
                       <a:extLst>
                         <a:ext uri="{28A0092B-C50C-407E-A947-70E740481C1C}">
                           <a14:useLocalDpi xmlns:a14="http://schemas.microsoft.com/office/drawing/2010/main" val="0"/>
@@ -6055,7 +4709,7 @@
                     </pic:cNvPicPr>
                   </pic:nvPicPr>
                   <pic:blipFill>
-                    <a:blip r:embed="rId22">
+                    <a:blip r:embed="rId23">
                       <a:extLst>
                         <a:ext uri="{28A0092B-C50C-407E-A947-70E740481C1C}">
                           <a14:useLocalDpi xmlns:a14="http://schemas.microsoft.com/office/drawing/2010/main" val="0"/>
@@ -6121,7 +4775,7 @@
                     </pic:cNvPicPr>
                   </pic:nvPicPr>
                   <pic:blipFill>
-                    <a:blip r:embed="rId23">
+                    <a:blip r:embed="rId24">
                       <a:extLst>
                         <a:ext uri="{28A0092B-C50C-407E-A947-70E740481C1C}">
                           <a14:useLocalDpi xmlns:a14="http://schemas.microsoft.com/office/drawing/2010/main" val="0"/>
@@ -6187,7 +4841,7 @@
                     </pic:cNvPicPr>
                   </pic:nvPicPr>
                   <pic:blipFill>
-                    <a:blip r:embed="rId24">
+                    <a:blip r:embed="rId25">
                       <a:extLst>
                         <a:ext uri="{28A0092B-C50C-407E-A947-70E740481C1C}">
                           <a14:useLocalDpi xmlns:a14="http://schemas.microsoft.com/office/drawing/2010/main" val="0"/>
@@ -6227,36 +4881,14 @@
         </w:rPr>
         <w:t xml:space="preserve">data points). That said, they both suggest likelihood functions that, individually, can be maximized, and you might consider using the ratio between these two maximized functions as a test statistic. (Well, actually, the negative log likelihood ratio, which I won’t write down in math or try to explain unless asked, but you can see the end result in the code below in the definition of </w:t>
       </w:r>
-      <w:proofErr w:type="spellStart"/>
-      <w:proofErr w:type="gramStart"/>
-      <w:r>
-        <w:rPr>
-          <w:rFonts w:ascii="Courier New" w:eastAsia="Times New Roman" w:hAnsi="Courier New" w:cs="Courier New"/>
-          <w:sz w:val="20"/>
-          <w:szCs w:val="20"/>
-          <w:lang w:eastAsia="en-IN"/>
-        </w:rPr>
-        <w:t>ts</w:t>
-      </w:r>
-      <w:proofErr w:type="spellEnd"/>
-      <w:r>
-        <w:rPr>
-          <w:rFonts w:ascii="Courier New" w:eastAsia="Times New Roman" w:hAnsi="Courier New" w:cs="Courier New"/>
-          <w:sz w:val="20"/>
-          <w:szCs w:val="20"/>
-          <w:lang w:eastAsia="en-IN"/>
-        </w:rPr>
-        <w:t>(</w:t>
-      </w:r>
-      <w:proofErr w:type="gramEnd"/>
-      <w:r>
-        <w:rPr>
-          <w:rFonts w:ascii="Courier New" w:eastAsia="Times New Roman" w:hAnsi="Courier New" w:cs="Courier New"/>
-          <w:sz w:val="20"/>
-          <w:szCs w:val="20"/>
-          <w:lang w:eastAsia="en-IN"/>
-        </w:rPr>
-        <w:t>)</w:t>
+      <w:r>
+        <w:rPr>
+          <w:rFonts w:ascii="Courier New" w:eastAsia="Times New Roman" w:hAnsi="Courier New" w:cs="Courier New"/>
+          <w:sz w:val="20"/>
+          <w:szCs w:val="20"/>
+          <w:lang w:eastAsia="en-IN"/>
+        </w:rPr>
+        <w:t>ts()</w:t>
       </w:r>
       <w:r>
         <w:rPr>
@@ -6407,76 +5039,65 @@
         </w:rPr>
         <w:t xml:space="preserve"> to implement it. </w:t>
       </w:r>
-    </w:p>
-    <w:p>
-      <w:pPr>
-        <w:spacing w:before="100" w:beforeAutospacing="1" w:after="100" w:afterAutospacing="1" w:line="240" w:lineRule="auto"/>
-        <w:rPr>
-          <w:rFonts w:ascii="Times New Roman" w:eastAsia="Times New Roman" w:hAnsi="Times New Roman" w:cs="Times New Roman"/>
-          <w:sz w:val="20"/>
-          <w:szCs w:val="20"/>
-          <w:lang w:eastAsia="en-IN"/>
-        </w:rPr>
-      </w:pPr>
-    </w:p>
-    <w:p>
-      <w:pPr>
-        <w:spacing w:before="100" w:beforeAutospacing="1" w:after="100" w:afterAutospacing="1" w:line="240" w:lineRule="auto"/>
-        <w:rPr>
-          <w:rFonts w:ascii="Times New Roman" w:eastAsia="Times New Roman" w:hAnsi="Times New Roman" w:cs="Times New Roman"/>
-          <w:sz w:val="20"/>
-          <w:szCs w:val="20"/>
-          <w:lang w:eastAsia="en-IN"/>
-        </w:rPr>
-      </w:pPr>
-    </w:p>
-    <w:p>
-      <w:pPr>
-        <w:tabs>
-          <w:tab w:val="left" w:pos="916"/>
-          <w:tab w:val="left" w:pos="1832"/>
-          <w:tab w:val="left" w:pos="2748"/>
-          <w:tab w:val="left" w:pos="3664"/>
-          <w:tab w:val="left" w:pos="4580"/>
-          <w:tab w:val="left" w:pos="5496"/>
-          <w:tab w:val="left" w:pos="6412"/>
-          <w:tab w:val="left" w:pos="7328"/>
-          <w:tab w:val="left" w:pos="8244"/>
-          <w:tab w:val="left" w:pos="9160"/>
-          <w:tab w:val="left" w:pos="10076"/>
-          <w:tab w:val="left" w:pos="10992"/>
-          <w:tab w:val="left" w:pos="11908"/>
-          <w:tab w:val="left" w:pos="12824"/>
-          <w:tab w:val="left" w:pos="13740"/>
-          <w:tab w:val="left" w:pos="14656"/>
-        </w:tabs>
-        <w:spacing w:after="0" w:line="240" w:lineRule="auto"/>
-        <w:rPr>
-          <w:rFonts w:ascii="Courier New" w:eastAsia="Times New Roman" w:hAnsi="Courier New" w:cs="Courier New"/>
-          <w:sz w:val="20"/>
-          <w:szCs w:val="20"/>
-          <w:lang w:eastAsia="en-IN"/>
-        </w:rPr>
-      </w:pPr>
-      <w:proofErr w:type="spellStart"/>
-      <w:r>
-        <w:rPr>
-          <w:rFonts w:ascii="Courier New" w:eastAsia="Times New Roman" w:hAnsi="Courier New" w:cs="Courier New"/>
-          <w:sz w:val="20"/>
-          <w:szCs w:val="20"/>
-          <w:lang w:eastAsia="en-IN"/>
-        </w:rPr>
-        <w:t>ts</w:t>
-      </w:r>
-      <w:proofErr w:type="spellEnd"/>
-      <w:r>
-        <w:rPr>
-          <w:rFonts w:ascii="Courier New" w:eastAsia="Times New Roman" w:hAnsi="Courier New" w:cs="Courier New"/>
-          <w:sz w:val="20"/>
-          <w:szCs w:val="20"/>
-          <w:lang w:eastAsia="en-IN"/>
-        </w:rPr>
-        <w:t xml:space="preserve"> &lt;- function(x) {</w:t>
+      <w:hyperlink r:id="rId26" w:tgtFrame="_blank" w:history="1">
+        <w:r>
+          <w:rPr>
+            <w:rFonts w:ascii="Times New Roman" w:eastAsia="Times New Roman" w:hAnsi="Times New Roman" w:cs="Times New Roman"/>
+            <w:color w:val="0000FF"/>
+            <w:sz w:val="20"/>
+            <w:szCs w:val="20"/>
+            <w:u w:val="single"/>
+            <w:lang w:eastAsia="en-IN"/>
+          </w:rPr>
+          <w:t>I’ll try anyting once</w:t>
+        </w:r>
+      </w:hyperlink>
+      <w:r>
+        <w:rPr>
+          <w:rFonts w:ascii="Times New Roman" w:eastAsia="Times New Roman" w:hAnsi="Times New Roman" w:cs="Times New Roman"/>
+          <w:sz w:val="20"/>
+          <w:szCs w:val="20"/>
+          <w:lang w:eastAsia="en-IN"/>
+        </w:rPr>
+        <w:t>, so the product of all that sweat and labor is below.</w:t>
+      </w:r>
+    </w:p>
+    <w:p>
+      <w:pPr>
+        <w:tabs>
+          <w:tab w:val="left" w:pos="916"/>
+          <w:tab w:val="left" w:pos="1832"/>
+          <w:tab w:val="left" w:pos="2748"/>
+          <w:tab w:val="left" w:pos="3664"/>
+          <w:tab w:val="left" w:pos="4580"/>
+          <w:tab w:val="left" w:pos="5496"/>
+          <w:tab w:val="left" w:pos="6412"/>
+          <w:tab w:val="left" w:pos="7328"/>
+          <w:tab w:val="left" w:pos="8244"/>
+          <w:tab w:val="left" w:pos="9160"/>
+          <w:tab w:val="left" w:pos="10076"/>
+          <w:tab w:val="left" w:pos="10992"/>
+          <w:tab w:val="left" w:pos="11908"/>
+          <w:tab w:val="left" w:pos="12824"/>
+          <w:tab w:val="left" w:pos="13740"/>
+          <w:tab w:val="left" w:pos="14656"/>
+        </w:tabs>
+        <w:spacing w:after="0" w:line="240" w:lineRule="auto"/>
+        <w:rPr>
+          <w:rFonts w:ascii="Courier New" w:eastAsia="Times New Roman" w:hAnsi="Courier New" w:cs="Courier New"/>
+          <w:sz w:val="20"/>
+          <w:szCs w:val="20"/>
+          <w:lang w:eastAsia="en-IN"/>
+        </w:rPr>
+      </w:pPr>
+      <w:r>
+        <w:rPr>
+          <w:rFonts w:ascii="Courier New" w:eastAsia="Times New Roman" w:hAnsi="Courier New" w:cs="Courier New"/>
+          <w:sz w:val="20"/>
+          <w:szCs w:val="20"/>
+          <w:lang w:eastAsia="en-IN"/>
+        </w:rPr>
+        <w:t>ts &lt;- function(x) {</w:t>
       </w:r>
     </w:p>
     <w:p>
@@ -6552,69 +5173,112 @@
           <w:szCs w:val="20"/>
           <w:lang w:eastAsia="en-IN"/>
         </w:rPr>
-        <w:t xml:space="preserve">  params &lt;- </w:t>
-      </w:r>
-      <w:proofErr w:type="spellStart"/>
-      <w:proofErr w:type="gramStart"/>
-      <w:r>
-        <w:rPr>
-          <w:rFonts w:ascii="Courier New" w:eastAsia="Times New Roman" w:hAnsi="Courier New" w:cs="Courier New"/>
-          <w:sz w:val="20"/>
-          <w:szCs w:val="20"/>
-          <w:lang w:eastAsia="en-IN"/>
-        </w:rPr>
-        <w:t>coef</w:t>
-      </w:r>
-      <w:proofErr w:type="spellEnd"/>
-      <w:r>
-        <w:rPr>
-          <w:rFonts w:ascii="Courier New" w:eastAsia="Times New Roman" w:hAnsi="Courier New" w:cs="Courier New"/>
-          <w:sz w:val="20"/>
-          <w:szCs w:val="20"/>
-          <w:lang w:eastAsia="en-IN"/>
-        </w:rPr>
-        <w:t>(</w:t>
-      </w:r>
-      <w:proofErr w:type="spellStart"/>
-      <w:proofErr w:type="gramEnd"/>
-      <w:r>
-        <w:rPr>
-          <w:rFonts w:ascii="Courier New" w:eastAsia="Times New Roman" w:hAnsi="Courier New" w:cs="Courier New"/>
-          <w:sz w:val="20"/>
-          <w:szCs w:val="20"/>
-          <w:lang w:eastAsia="en-IN"/>
-        </w:rPr>
-        <w:t>fitdist</w:t>
-      </w:r>
-      <w:proofErr w:type="spellEnd"/>
-      <w:r>
-        <w:rPr>
-          <w:rFonts w:ascii="Courier New" w:eastAsia="Times New Roman" w:hAnsi="Courier New" w:cs="Courier New"/>
-          <w:sz w:val="20"/>
-          <w:szCs w:val="20"/>
-          <w:lang w:eastAsia="en-IN"/>
-        </w:rPr>
-        <w:t>(x, "</w:t>
-      </w:r>
-      <w:proofErr w:type="spellStart"/>
-      <w:r>
-        <w:rPr>
-          <w:rFonts w:ascii="Courier New" w:eastAsia="Times New Roman" w:hAnsi="Courier New" w:cs="Courier New"/>
-          <w:sz w:val="20"/>
-          <w:szCs w:val="20"/>
-          <w:lang w:eastAsia="en-IN"/>
-        </w:rPr>
-        <w:t>weibull</w:t>
-      </w:r>
-      <w:proofErr w:type="spellEnd"/>
-      <w:r>
-        <w:rPr>
-          <w:rFonts w:ascii="Courier New" w:eastAsia="Times New Roman" w:hAnsi="Courier New" w:cs="Courier New"/>
-          <w:sz w:val="20"/>
-          <w:szCs w:val="20"/>
-          <w:lang w:eastAsia="en-IN"/>
-        </w:rPr>
-        <w:t>"))</w:t>
+        <w:t xml:space="preserve">  params &lt;- coef(fitdist(x, "weibull"))</w:t>
+      </w:r>
+    </w:p>
+    <w:p>
+      <w:pPr>
+        <w:tabs>
+          <w:tab w:val="left" w:pos="916"/>
+          <w:tab w:val="left" w:pos="1832"/>
+          <w:tab w:val="left" w:pos="2748"/>
+          <w:tab w:val="left" w:pos="3664"/>
+          <w:tab w:val="left" w:pos="4580"/>
+          <w:tab w:val="left" w:pos="5496"/>
+          <w:tab w:val="left" w:pos="6412"/>
+          <w:tab w:val="left" w:pos="7328"/>
+          <w:tab w:val="left" w:pos="8244"/>
+          <w:tab w:val="left" w:pos="9160"/>
+          <w:tab w:val="left" w:pos="10076"/>
+          <w:tab w:val="left" w:pos="10992"/>
+          <w:tab w:val="left" w:pos="11908"/>
+          <w:tab w:val="left" w:pos="12824"/>
+          <w:tab w:val="left" w:pos="13740"/>
+          <w:tab w:val="left" w:pos="14656"/>
+        </w:tabs>
+        <w:spacing w:after="0" w:line="240" w:lineRule="auto"/>
+        <w:rPr>
+          <w:rFonts w:ascii="Courier New" w:eastAsia="Times New Roman" w:hAnsi="Courier New" w:cs="Courier New"/>
+          <w:sz w:val="20"/>
+          <w:szCs w:val="20"/>
+          <w:lang w:eastAsia="en-IN"/>
+        </w:rPr>
+      </w:pPr>
+    </w:p>
+    <w:p>
+      <w:pPr>
+        <w:tabs>
+          <w:tab w:val="left" w:pos="916"/>
+          <w:tab w:val="left" w:pos="1832"/>
+          <w:tab w:val="left" w:pos="2748"/>
+          <w:tab w:val="left" w:pos="3664"/>
+          <w:tab w:val="left" w:pos="4580"/>
+          <w:tab w:val="left" w:pos="5496"/>
+          <w:tab w:val="left" w:pos="6412"/>
+          <w:tab w:val="left" w:pos="7328"/>
+          <w:tab w:val="left" w:pos="8244"/>
+          <w:tab w:val="left" w:pos="9160"/>
+          <w:tab w:val="left" w:pos="10076"/>
+          <w:tab w:val="left" w:pos="10992"/>
+          <w:tab w:val="left" w:pos="11908"/>
+          <w:tab w:val="left" w:pos="12824"/>
+          <w:tab w:val="left" w:pos="13740"/>
+          <w:tab w:val="left" w:pos="14656"/>
+        </w:tabs>
+        <w:spacing w:after="0" w:line="240" w:lineRule="auto"/>
+        <w:rPr>
+          <w:rFonts w:ascii="Courier New" w:eastAsia="Times New Roman" w:hAnsi="Courier New" w:cs="Courier New"/>
+          <w:sz w:val="20"/>
+          <w:szCs w:val="20"/>
+          <w:lang w:eastAsia="en-IN"/>
+        </w:rPr>
+      </w:pPr>
+      <w:r>
+        <w:rPr>
+          <w:rFonts w:ascii="Courier New" w:eastAsia="Times New Roman" w:hAnsi="Courier New" w:cs="Courier New"/>
+          <w:sz w:val="20"/>
+          <w:szCs w:val="20"/>
+          <w:lang w:eastAsia="en-IN"/>
+        </w:rPr>
+        <w:t xml:space="preserve">  k &lt;- params[["shape"]]</w:t>
+      </w:r>
+    </w:p>
+    <w:p>
+      <w:pPr>
+        <w:tabs>
+          <w:tab w:val="left" w:pos="916"/>
+          <w:tab w:val="left" w:pos="1832"/>
+          <w:tab w:val="left" w:pos="2748"/>
+          <w:tab w:val="left" w:pos="3664"/>
+          <w:tab w:val="left" w:pos="4580"/>
+          <w:tab w:val="left" w:pos="5496"/>
+          <w:tab w:val="left" w:pos="6412"/>
+          <w:tab w:val="left" w:pos="7328"/>
+          <w:tab w:val="left" w:pos="8244"/>
+          <w:tab w:val="left" w:pos="9160"/>
+          <w:tab w:val="left" w:pos="10076"/>
+          <w:tab w:val="left" w:pos="10992"/>
+          <w:tab w:val="left" w:pos="11908"/>
+          <w:tab w:val="left" w:pos="12824"/>
+          <w:tab w:val="left" w:pos="13740"/>
+          <w:tab w:val="left" w:pos="14656"/>
+        </w:tabs>
+        <w:spacing w:after="0" w:line="240" w:lineRule="auto"/>
+        <w:rPr>
+          <w:rFonts w:ascii="Courier New" w:eastAsia="Times New Roman" w:hAnsi="Courier New" w:cs="Courier New"/>
+          <w:sz w:val="20"/>
+          <w:szCs w:val="20"/>
+          <w:lang w:eastAsia="en-IN"/>
+        </w:rPr>
+      </w:pPr>
+      <w:r>
+        <w:rPr>
+          <w:rFonts w:ascii="Courier New" w:eastAsia="Times New Roman" w:hAnsi="Courier New" w:cs="Courier New"/>
+          <w:sz w:val="20"/>
+          <w:szCs w:val="20"/>
+          <w:lang w:eastAsia="en-IN"/>
+        </w:rPr>
+        <w:t xml:space="preserve">  l &lt;- params[["scale"]]</w:t>
       </w:r>
     </w:p>
     <w:p>
@@ -6682,6 +5346,435 @@
           <w:lang w:eastAsia="en-IN"/>
         </w:rPr>
         <w:lastRenderedPageBreak/>
+        <w:t xml:space="preserve">  (n * k - n + 1) * log(l) - log(k) + sum(l * (-k) * x^k - k * log(x)) - n</w:t>
+      </w:r>
+    </w:p>
+    <w:p>
+      <w:pPr>
+        <w:tabs>
+          <w:tab w:val="left" w:pos="916"/>
+          <w:tab w:val="left" w:pos="1832"/>
+          <w:tab w:val="left" w:pos="2748"/>
+          <w:tab w:val="left" w:pos="3664"/>
+          <w:tab w:val="left" w:pos="4580"/>
+          <w:tab w:val="left" w:pos="5496"/>
+          <w:tab w:val="left" w:pos="6412"/>
+          <w:tab w:val="left" w:pos="7328"/>
+          <w:tab w:val="left" w:pos="8244"/>
+          <w:tab w:val="left" w:pos="9160"/>
+          <w:tab w:val="left" w:pos="10076"/>
+          <w:tab w:val="left" w:pos="10992"/>
+          <w:tab w:val="left" w:pos="11908"/>
+          <w:tab w:val="left" w:pos="12824"/>
+          <w:tab w:val="left" w:pos="13740"/>
+          <w:tab w:val="left" w:pos="14656"/>
+        </w:tabs>
+        <w:spacing w:after="0" w:line="240" w:lineRule="auto"/>
+        <w:rPr>
+          <w:rFonts w:ascii="Courier New" w:eastAsia="Times New Roman" w:hAnsi="Courier New" w:cs="Courier New"/>
+          <w:sz w:val="20"/>
+          <w:szCs w:val="20"/>
+          <w:lang w:eastAsia="en-IN"/>
+        </w:rPr>
+      </w:pPr>
+      <w:r>
+        <w:rPr>
+          <w:rFonts w:ascii="Courier New" w:eastAsia="Times New Roman" w:hAnsi="Courier New" w:cs="Courier New"/>
+          <w:sz w:val="20"/>
+          <w:szCs w:val="20"/>
+          <w:lang w:eastAsia="en-IN"/>
+        </w:rPr>
+        <w:t>}</w:t>
+      </w:r>
+    </w:p>
+    <w:p>
+      <w:pPr>
+        <w:tabs>
+          <w:tab w:val="left" w:pos="916"/>
+          <w:tab w:val="left" w:pos="1832"/>
+          <w:tab w:val="left" w:pos="2748"/>
+          <w:tab w:val="left" w:pos="3664"/>
+          <w:tab w:val="left" w:pos="4580"/>
+          <w:tab w:val="left" w:pos="5496"/>
+          <w:tab w:val="left" w:pos="6412"/>
+          <w:tab w:val="left" w:pos="7328"/>
+          <w:tab w:val="left" w:pos="8244"/>
+          <w:tab w:val="left" w:pos="9160"/>
+          <w:tab w:val="left" w:pos="10076"/>
+          <w:tab w:val="left" w:pos="10992"/>
+          <w:tab w:val="left" w:pos="11908"/>
+          <w:tab w:val="left" w:pos="12824"/>
+          <w:tab w:val="left" w:pos="13740"/>
+          <w:tab w:val="left" w:pos="14656"/>
+        </w:tabs>
+        <w:spacing w:after="0" w:line="240" w:lineRule="auto"/>
+        <w:rPr>
+          <w:rFonts w:ascii="Courier New" w:eastAsia="Times New Roman" w:hAnsi="Courier New" w:cs="Courier New"/>
+          <w:sz w:val="20"/>
+          <w:szCs w:val="20"/>
+          <w:lang w:eastAsia="en-IN"/>
+        </w:rPr>
+      </w:pPr>
+    </w:p>
+    <w:p>
+      <w:pPr>
+        <w:tabs>
+          <w:tab w:val="left" w:pos="916"/>
+          <w:tab w:val="left" w:pos="1832"/>
+          <w:tab w:val="left" w:pos="2748"/>
+          <w:tab w:val="left" w:pos="3664"/>
+          <w:tab w:val="left" w:pos="4580"/>
+          <w:tab w:val="left" w:pos="5496"/>
+          <w:tab w:val="left" w:pos="6412"/>
+          <w:tab w:val="left" w:pos="7328"/>
+          <w:tab w:val="left" w:pos="8244"/>
+          <w:tab w:val="left" w:pos="9160"/>
+          <w:tab w:val="left" w:pos="10076"/>
+          <w:tab w:val="left" w:pos="10992"/>
+          <w:tab w:val="left" w:pos="11908"/>
+          <w:tab w:val="left" w:pos="12824"/>
+          <w:tab w:val="left" w:pos="13740"/>
+          <w:tab w:val="left" w:pos="14656"/>
+        </w:tabs>
+        <w:spacing w:after="0" w:line="240" w:lineRule="auto"/>
+        <w:rPr>
+          <w:rFonts w:ascii="Courier New" w:eastAsia="Times New Roman" w:hAnsi="Courier New" w:cs="Courier New"/>
+          <w:sz w:val="20"/>
+          <w:szCs w:val="20"/>
+          <w:lang w:eastAsia="en-IN"/>
+        </w:rPr>
+      </w:pPr>
+      <w:r>
+        <w:rPr>
+          <w:rFonts w:ascii="Courier New" w:eastAsia="Times New Roman" w:hAnsi="Courier New" w:cs="Courier New"/>
+          <w:sz w:val="20"/>
+          <w:szCs w:val="20"/>
+          <w:lang w:eastAsia="en-IN"/>
+        </w:rPr>
+        <w:t>mcsg &lt;- function(x, shape = 2, scale = 1) {</w:t>
+      </w:r>
+    </w:p>
+    <w:p>
+      <w:pPr>
+        <w:tabs>
+          <w:tab w:val="left" w:pos="916"/>
+          <w:tab w:val="left" w:pos="1832"/>
+          <w:tab w:val="left" w:pos="2748"/>
+          <w:tab w:val="left" w:pos="3664"/>
+          <w:tab w:val="left" w:pos="4580"/>
+          <w:tab w:val="left" w:pos="5496"/>
+          <w:tab w:val="left" w:pos="6412"/>
+          <w:tab w:val="left" w:pos="7328"/>
+          <w:tab w:val="left" w:pos="8244"/>
+          <w:tab w:val="left" w:pos="9160"/>
+          <w:tab w:val="left" w:pos="10076"/>
+          <w:tab w:val="left" w:pos="10992"/>
+          <w:tab w:val="left" w:pos="11908"/>
+          <w:tab w:val="left" w:pos="12824"/>
+          <w:tab w:val="left" w:pos="13740"/>
+          <w:tab w:val="left" w:pos="14656"/>
+        </w:tabs>
+        <w:spacing w:after="0" w:line="240" w:lineRule="auto"/>
+        <w:rPr>
+          <w:rFonts w:ascii="Courier New" w:eastAsia="Times New Roman" w:hAnsi="Courier New" w:cs="Courier New"/>
+          <w:sz w:val="20"/>
+          <w:szCs w:val="20"/>
+          <w:lang w:eastAsia="en-IN"/>
+        </w:rPr>
+      </w:pPr>
+      <w:r>
+        <w:rPr>
+          <w:rFonts w:ascii="Courier New" w:eastAsia="Times New Roman" w:hAnsi="Courier New" w:cs="Courier New"/>
+          <w:sz w:val="20"/>
+          <w:szCs w:val="20"/>
+          <w:lang w:eastAsia="en-IN"/>
+        </w:rPr>
+        <w:t xml:space="preserve">  x &lt;- qweibull(x, shape = shape, scale = scale)</w:t>
+      </w:r>
+    </w:p>
+    <w:p>
+      <w:pPr>
+        <w:tabs>
+          <w:tab w:val="left" w:pos="916"/>
+          <w:tab w:val="left" w:pos="1832"/>
+          <w:tab w:val="left" w:pos="2748"/>
+          <w:tab w:val="left" w:pos="3664"/>
+          <w:tab w:val="left" w:pos="4580"/>
+          <w:tab w:val="left" w:pos="5496"/>
+          <w:tab w:val="left" w:pos="6412"/>
+          <w:tab w:val="left" w:pos="7328"/>
+          <w:tab w:val="left" w:pos="8244"/>
+          <w:tab w:val="left" w:pos="9160"/>
+          <w:tab w:val="left" w:pos="10076"/>
+          <w:tab w:val="left" w:pos="10992"/>
+          <w:tab w:val="left" w:pos="11908"/>
+          <w:tab w:val="left" w:pos="12824"/>
+          <w:tab w:val="left" w:pos="13740"/>
+          <w:tab w:val="left" w:pos="14656"/>
+        </w:tabs>
+        <w:spacing w:after="0" w:line="240" w:lineRule="auto"/>
+        <w:rPr>
+          <w:rFonts w:ascii="Courier New" w:eastAsia="Times New Roman" w:hAnsi="Courier New" w:cs="Courier New"/>
+          <w:sz w:val="20"/>
+          <w:szCs w:val="20"/>
+          <w:lang w:eastAsia="en-IN"/>
+        </w:rPr>
+      </w:pPr>
+      <w:r>
+        <w:rPr>
+          <w:rFonts w:ascii="Courier New" w:eastAsia="Times New Roman" w:hAnsi="Courier New" w:cs="Courier New"/>
+          <w:sz w:val="20"/>
+          <w:szCs w:val="20"/>
+          <w:lang w:eastAsia="en-IN"/>
+        </w:rPr>
+        <w:t xml:space="preserve">  test_stat(x)</w:t>
+      </w:r>
+    </w:p>
+    <w:p>
+      <w:pPr>
+        <w:tabs>
+          <w:tab w:val="left" w:pos="916"/>
+          <w:tab w:val="left" w:pos="1832"/>
+          <w:tab w:val="left" w:pos="2748"/>
+          <w:tab w:val="left" w:pos="3664"/>
+          <w:tab w:val="left" w:pos="4580"/>
+          <w:tab w:val="left" w:pos="5496"/>
+          <w:tab w:val="left" w:pos="6412"/>
+          <w:tab w:val="left" w:pos="7328"/>
+          <w:tab w:val="left" w:pos="8244"/>
+          <w:tab w:val="left" w:pos="9160"/>
+          <w:tab w:val="left" w:pos="10076"/>
+          <w:tab w:val="left" w:pos="10992"/>
+          <w:tab w:val="left" w:pos="11908"/>
+          <w:tab w:val="left" w:pos="12824"/>
+          <w:tab w:val="left" w:pos="13740"/>
+          <w:tab w:val="left" w:pos="14656"/>
+        </w:tabs>
+        <w:spacing w:after="0" w:line="240" w:lineRule="auto"/>
+        <w:rPr>
+          <w:rFonts w:ascii="Courier New" w:eastAsia="Times New Roman" w:hAnsi="Courier New" w:cs="Courier New"/>
+          <w:sz w:val="20"/>
+          <w:szCs w:val="20"/>
+          <w:lang w:eastAsia="en-IN"/>
+        </w:rPr>
+      </w:pPr>
+      <w:r>
+        <w:rPr>
+          <w:rFonts w:ascii="Courier New" w:eastAsia="Times New Roman" w:hAnsi="Courier New" w:cs="Courier New"/>
+          <w:sz w:val="20"/>
+          <w:szCs w:val="20"/>
+          <w:lang w:eastAsia="en-IN"/>
+        </w:rPr>
+        <w:t>}</w:t>
+      </w:r>
+    </w:p>
+    <w:p>
+      <w:pPr>
+        <w:tabs>
+          <w:tab w:val="left" w:pos="916"/>
+          <w:tab w:val="left" w:pos="1832"/>
+          <w:tab w:val="left" w:pos="2748"/>
+          <w:tab w:val="left" w:pos="3664"/>
+          <w:tab w:val="left" w:pos="4580"/>
+          <w:tab w:val="left" w:pos="5496"/>
+          <w:tab w:val="left" w:pos="6412"/>
+          <w:tab w:val="left" w:pos="7328"/>
+          <w:tab w:val="left" w:pos="8244"/>
+          <w:tab w:val="left" w:pos="9160"/>
+          <w:tab w:val="left" w:pos="10076"/>
+          <w:tab w:val="left" w:pos="10992"/>
+          <w:tab w:val="left" w:pos="11908"/>
+          <w:tab w:val="left" w:pos="12824"/>
+          <w:tab w:val="left" w:pos="13740"/>
+          <w:tab w:val="left" w:pos="14656"/>
+        </w:tabs>
+        <w:spacing w:after="0" w:line="240" w:lineRule="auto"/>
+        <w:rPr>
+          <w:rFonts w:ascii="Courier New" w:eastAsia="Times New Roman" w:hAnsi="Courier New" w:cs="Courier New"/>
+          <w:sz w:val="20"/>
+          <w:szCs w:val="20"/>
+          <w:lang w:eastAsia="en-IN"/>
+        </w:rPr>
+      </w:pPr>
+    </w:p>
+    <w:p>
+      <w:pPr>
+        <w:tabs>
+          <w:tab w:val="left" w:pos="916"/>
+          <w:tab w:val="left" w:pos="1832"/>
+          <w:tab w:val="left" w:pos="2748"/>
+          <w:tab w:val="left" w:pos="3664"/>
+          <w:tab w:val="left" w:pos="4580"/>
+          <w:tab w:val="left" w:pos="5496"/>
+          <w:tab w:val="left" w:pos="6412"/>
+          <w:tab w:val="left" w:pos="7328"/>
+          <w:tab w:val="left" w:pos="8244"/>
+          <w:tab w:val="left" w:pos="9160"/>
+          <w:tab w:val="left" w:pos="10076"/>
+          <w:tab w:val="left" w:pos="10992"/>
+          <w:tab w:val="left" w:pos="11908"/>
+          <w:tab w:val="left" w:pos="12824"/>
+          <w:tab w:val="left" w:pos="13740"/>
+          <w:tab w:val="left" w:pos="14656"/>
+        </w:tabs>
+        <w:spacing w:after="0" w:line="240" w:lineRule="auto"/>
+        <w:rPr>
+          <w:rFonts w:ascii="Courier New" w:eastAsia="Times New Roman" w:hAnsi="Courier New" w:cs="Courier New"/>
+          <w:sz w:val="20"/>
+          <w:szCs w:val="20"/>
+          <w:lang w:eastAsia="en-IN"/>
+        </w:rPr>
+      </w:pPr>
+      <w:r>
+        <w:rPr>
+          <w:rFonts w:ascii="Courier New" w:eastAsia="Times New Roman" w:hAnsi="Courier New" w:cs="Courier New"/>
+          <w:sz w:val="20"/>
+          <w:szCs w:val="20"/>
+          <w:lang w:eastAsia="en-IN"/>
+        </w:rPr>
+        <w:t>brg &lt;- function(x) {</w:t>
+      </w:r>
+    </w:p>
+    <w:p>
+      <w:pPr>
+        <w:tabs>
+          <w:tab w:val="left" w:pos="916"/>
+          <w:tab w:val="left" w:pos="1832"/>
+          <w:tab w:val="left" w:pos="2748"/>
+          <w:tab w:val="left" w:pos="3664"/>
+          <w:tab w:val="left" w:pos="4580"/>
+          <w:tab w:val="left" w:pos="5496"/>
+          <w:tab w:val="left" w:pos="6412"/>
+          <w:tab w:val="left" w:pos="7328"/>
+          <w:tab w:val="left" w:pos="8244"/>
+          <w:tab w:val="left" w:pos="9160"/>
+          <w:tab w:val="left" w:pos="10076"/>
+          <w:tab w:val="left" w:pos="10992"/>
+          <w:tab w:val="left" w:pos="11908"/>
+          <w:tab w:val="left" w:pos="12824"/>
+          <w:tab w:val="left" w:pos="13740"/>
+          <w:tab w:val="left" w:pos="14656"/>
+        </w:tabs>
+        <w:spacing w:after="0" w:line="240" w:lineRule="auto"/>
+        <w:rPr>
+          <w:rFonts w:ascii="Courier New" w:eastAsia="Times New Roman" w:hAnsi="Courier New" w:cs="Courier New"/>
+          <w:sz w:val="20"/>
+          <w:szCs w:val="20"/>
+          <w:lang w:eastAsia="en-IN"/>
+        </w:rPr>
+      </w:pPr>
+      <w:r>
+        <w:rPr>
+          <w:rFonts w:ascii="Courier New" w:eastAsia="Times New Roman" w:hAnsi="Courier New" w:cs="Courier New"/>
+          <w:sz w:val="20"/>
+          <w:szCs w:val="20"/>
+          <w:lang w:eastAsia="en-IN"/>
+        </w:rPr>
+        <w:t xml:space="preserve">  n &lt;- length(x)</w:t>
+      </w:r>
+    </w:p>
+    <w:p>
+      <w:pPr>
+        <w:tabs>
+          <w:tab w:val="left" w:pos="916"/>
+          <w:tab w:val="left" w:pos="1832"/>
+          <w:tab w:val="left" w:pos="2748"/>
+          <w:tab w:val="left" w:pos="3664"/>
+          <w:tab w:val="left" w:pos="4580"/>
+          <w:tab w:val="left" w:pos="5496"/>
+          <w:tab w:val="left" w:pos="6412"/>
+          <w:tab w:val="left" w:pos="7328"/>
+          <w:tab w:val="left" w:pos="8244"/>
+          <w:tab w:val="left" w:pos="9160"/>
+          <w:tab w:val="left" w:pos="10076"/>
+          <w:tab w:val="left" w:pos="10992"/>
+          <w:tab w:val="left" w:pos="11908"/>
+          <w:tab w:val="left" w:pos="12824"/>
+          <w:tab w:val="left" w:pos="13740"/>
+          <w:tab w:val="left" w:pos="14656"/>
+        </w:tabs>
+        <w:spacing w:after="0" w:line="240" w:lineRule="auto"/>
+        <w:rPr>
+          <w:rFonts w:ascii="Courier New" w:eastAsia="Times New Roman" w:hAnsi="Courier New" w:cs="Courier New"/>
+          <w:sz w:val="20"/>
+          <w:szCs w:val="20"/>
+          <w:lang w:eastAsia="en-IN"/>
+        </w:rPr>
+      </w:pPr>
+      <w:r>
+        <w:rPr>
+          <w:rFonts w:ascii="Courier New" w:eastAsia="Times New Roman" w:hAnsi="Courier New" w:cs="Courier New"/>
+          <w:sz w:val="20"/>
+          <w:szCs w:val="20"/>
+          <w:lang w:eastAsia="en-IN"/>
+        </w:rPr>
+        <w:t xml:space="preserve">  params &lt;- coef(fitdist(x, "weibull"))</w:t>
+      </w:r>
+    </w:p>
+    <w:p>
+      <w:pPr>
+        <w:tabs>
+          <w:tab w:val="left" w:pos="916"/>
+          <w:tab w:val="left" w:pos="1832"/>
+          <w:tab w:val="left" w:pos="2748"/>
+          <w:tab w:val="left" w:pos="3664"/>
+          <w:tab w:val="left" w:pos="4580"/>
+          <w:tab w:val="left" w:pos="5496"/>
+          <w:tab w:val="left" w:pos="6412"/>
+          <w:tab w:val="left" w:pos="7328"/>
+          <w:tab w:val="left" w:pos="8244"/>
+          <w:tab w:val="left" w:pos="9160"/>
+          <w:tab w:val="left" w:pos="10076"/>
+          <w:tab w:val="left" w:pos="10992"/>
+          <w:tab w:val="left" w:pos="11908"/>
+          <w:tab w:val="left" w:pos="12824"/>
+          <w:tab w:val="left" w:pos="13740"/>
+          <w:tab w:val="left" w:pos="14656"/>
+        </w:tabs>
+        <w:spacing w:after="0" w:line="240" w:lineRule="auto"/>
+        <w:rPr>
+          <w:rFonts w:ascii="Courier New" w:eastAsia="Times New Roman" w:hAnsi="Courier New" w:cs="Courier New"/>
+          <w:sz w:val="20"/>
+          <w:szCs w:val="20"/>
+          <w:lang w:eastAsia="en-IN"/>
+        </w:rPr>
+      </w:pPr>
+    </w:p>
+    <w:p>
+      <w:pPr>
+        <w:tabs>
+          <w:tab w:val="left" w:pos="916"/>
+          <w:tab w:val="left" w:pos="1832"/>
+          <w:tab w:val="left" w:pos="2748"/>
+          <w:tab w:val="left" w:pos="3664"/>
+          <w:tab w:val="left" w:pos="4580"/>
+          <w:tab w:val="left" w:pos="5496"/>
+          <w:tab w:val="left" w:pos="6412"/>
+          <w:tab w:val="left" w:pos="7328"/>
+          <w:tab w:val="left" w:pos="8244"/>
+          <w:tab w:val="left" w:pos="9160"/>
+          <w:tab w:val="left" w:pos="10076"/>
+          <w:tab w:val="left" w:pos="10992"/>
+          <w:tab w:val="left" w:pos="11908"/>
+          <w:tab w:val="left" w:pos="12824"/>
+          <w:tab w:val="left" w:pos="13740"/>
+          <w:tab w:val="left" w:pos="14656"/>
+        </w:tabs>
+        <w:spacing w:after="0" w:line="240" w:lineRule="auto"/>
+        <w:rPr>
+          <w:rFonts w:ascii="Courier New" w:eastAsia="Times New Roman" w:hAnsi="Courier New" w:cs="Courier New"/>
+          <w:sz w:val="20"/>
+          <w:szCs w:val="20"/>
+          <w:lang w:eastAsia="en-IN"/>
+        </w:rPr>
+      </w:pPr>
+      <w:r>
+        <w:rPr>
+          <w:rFonts w:ascii="Courier New" w:eastAsia="Times New Roman" w:hAnsi="Courier New" w:cs="Courier New"/>
+          <w:sz w:val="20"/>
+          <w:szCs w:val="20"/>
+          <w:lang w:eastAsia="en-IN"/>
+        </w:rPr>
         <w:t xml:space="preserve">  k &lt;- params[["shape"]]</w:t>
       </w:r>
     </w:p>
@@ -6787,47 +5880,7 @@
           <w:szCs w:val="20"/>
           <w:lang w:eastAsia="en-IN"/>
         </w:rPr>
-        <w:t xml:space="preserve">  (n * k - n + 1) * log(l) - log(k) + </w:t>
-      </w:r>
-      <w:proofErr w:type="gramStart"/>
-      <w:r>
-        <w:rPr>
-          <w:rFonts w:ascii="Courier New" w:eastAsia="Times New Roman" w:hAnsi="Courier New" w:cs="Courier New"/>
-          <w:sz w:val="20"/>
-          <w:szCs w:val="20"/>
-          <w:lang w:eastAsia="en-IN"/>
-        </w:rPr>
-        <w:t>sum(</w:t>
-      </w:r>
-      <w:proofErr w:type="gramEnd"/>
-      <w:r>
-        <w:rPr>
-          <w:rFonts w:ascii="Courier New" w:eastAsia="Times New Roman" w:hAnsi="Courier New" w:cs="Courier New"/>
-          <w:sz w:val="20"/>
-          <w:szCs w:val="20"/>
-          <w:lang w:eastAsia="en-IN"/>
-        </w:rPr>
-        <w:t xml:space="preserve">l * (-k) * </w:t>
-      </w:r>
-      <w:proofErr w:type="spellStart"/>
-      <w:r>
-        <w:rPr>
-          <w:rFonts w:ascii="Courier New" w:eastAsia="Times New Roman" w:hAnsi="Courier New" w:cs="Courier New"/>
-          <w:sz w:val="20"/>
-          <w:szCs w:val="20"/>
-          <w:lang w:eastAsia="en-IN"/>
-        </w:rPr>
-        <w:t>x^k</w:t>
-      </w:r>
-      <w:proofErr w:type="spellEnd"/>
-      <w:r>
-        <w:rPr>
-          <w:rFonts w:ascii="Courier New" w:eastAsia="Times New Roman" w:hAnsi="Courier New" w:cs="Courier New"/>
-          <w:sz w:val="20"/>
-          <w:szCs w:val="20"/>
-          <w:lang w:eastAsia="en-IN"/>
-        </w:rPr>
-        <w:t xml:space="preserve"> - k * log(x)) - n</w:t>
+        <w:t xml:space="preserve">  rweibull(n, shape = k, scale = l)</w:t>
       </w:r>
     </w:p>
     <w:p>
@@ -6925,963 +5978,90 @@
           <w:lang w:eastAsia="en-IN"/>
         </w:rPr>
       </w:pPr>
-      <w:proofErr w:type="spellStart"/>
-      <w:r>
-        <w:rPr>
-          <w:rFonts w:ascii="Courier New" w:eastAsia="Times New Roman" w:hAnsi="Courier New" w:cs="Courier New"/>
-          <w:sz w:val="20"/>
-          <w:szCs w:val="20"/>
-          <w:lang w:eastAsia="en-IN"/>
-        </w:rPr>
-        <w:t>mcsg</w:t>
-      </w:r>
-      <w:proofErr w:type="spellEnd"/>
-      <w:r>
-        <w:rPr>
-          <w:rFonts w:ascii="Courier New" w:eastAsia="Times New Roman" w:hAnsi="Courier New" w:cs="Courier New"/>
-          <w:sz w:val="20"/>
-          <w:szCs w:val="20"/>
-          <w:lang w:eastAsia="en-IN"/>
-        </w:rPr>
-        <w:t xml:space="preserve"> &lt;- </w:t>
-      </w:r>
-      <w:proofErr w:type="gramStart"/>
-      <w:r>
-        <w:rPr>
-          <w:rFonts w:ascii="Courier New" w:eastAsia="Times New Roman" w:hAnsi="Courier New" w:cs="Courier New"/>
-          <w:sz w:val="20"/>
-          <w:szCs w:val="20"/>
-          <w:lang w:eastAsia="en-IN"/>
-        </w:rPr>
-        <w:t>function(</w:t>
-      </w:r>
-      <w:proofErr w:type="gramEnd"/>
-      <w:r>
-        <w:rPr>
-          <w:rFonts w:ascii="Courier New" w:eastAsia="Times New Roman" w:hAnsi="Courier New" w:cs="Courier New"/>
-          <w:sz w:val="20"/>
-          <w:szCs w:val="20"/>
-          <w:lang w:eastAsia="en-IN"/>
-        </w:rPr>
-        <w:t>x, shape = 2, scale = 1) {</w:t>
-      </w:r>
-    </w:p>
-    <w:p>
-      <w:pPr>
-        <w:tabs>
-          <w:tab w:val="left" w:pos="916"/>
-          <w:tab w:val="left" w:pos="1832"/>
-          <w:tab w:val="left" w:pos="2748"/>
-          <w:tab w:val="left" w:pos="3664"/>
-          <w:tab w:val="left" w:pos="4580"/>
-          <w:tab w:val="left" w:pos="5496"/>
-          <w:tab w:val="left" w:pos="6412"/>
-          <w:tab w:val="left" w:pos="7328"/>
-          <w:tab w:val="left" w:pos="8244"/>
-          <w:tab w:val="left" w:pos="9160"/>
-          <w:tab w:val="left" w:pos="10076"/>
-          <w:tab w:val="left" w:pos="10992"/>
-          <w:tab w:val="left" w:pos="11908"/>
-          <w:tab w:val="left" w:pos="12824"/>
-          <w:tab w:val="left" w:pos="13740"/>
-          <w:tab w:val="left" w:pos="14656"/>
-        </w:tabs>
-        <w:spacing w:after="0" w:line="240" w:lineRule="auto"/>
-        <w:rPr>
-          <w:rFonts w:ascii="Courier New" w:eastAsia="Times New Roman" w:hAnsi="Courier New" w:cs="Courier New"/>
-          <w:sz w:val="20"/>
-          <w:szCs w:val="20"/>
-          <w:lang w:eastAsia="en-IN"/>
-        </w:rPr>
-      </w:pPr>
-      <w:r>
-        <w:rPr>
-          <w:rFonts w:ascii="Courier New" w:eastAsia="Times New Roman" w:hAnsi="Courier New" w:cs="Courier New"/>
-          <w:sz w:val="20"/>
-          <w:szCs w:val="20"/>
-          <w:lang w:eastAsia="en-IN"/>
-        </w:rPr>
-        <w:t xml:space="preserve">  x &lt;- </w:t>
-      </w:r>
-      <w:proofErr w:type="spellStart"/>
-      <w:proofErr w:type="gramStart"/>
-      <w:r>
-        <w:rPr>
-          <w:rFonts w:ascii="Courier New" w:eastAsia="Times New Roman" w:hAnsi="Courier New" w:cs="Courier New"/>
-          <w:sz w:val="20"/>
-          <w:szCs w:val="20"/>
-          <w:lang w:eastAsia="en-IN"/>
-        </w:rPr>
-        <w:t>qweibull</w:t>
-      </w:r>
-      <w:proofErr w:type="spellEnd"/>
-      <w:r>
-        <w:rPr>
-          <w:rFonts w:ascii="Courier New" w:eastAsia="Times New Roman" w:hAnsi="Courier New" w:cs="Courier New"/>
-          <w:sz w:val="20"/>
-          <w:szCs w:val="20"/>
-          <w:lang w:eastAsia="en-IN"/>
-        </w:rPr>
-        <w:t>(</w:t>
-      </w:r>
-      <w:proofErr w:type="gramEnd"/>
-      <w:r>
-        <w:rPr>
-          <w:rFonts w:ascii="Courier New" w:eastAsia="Times New Roman" w:hAnsi="Courier New" w:cs="Courier New"/>
-          <w:sz w:val="20"/>
-          <w:szCs w:val="20"/>
-          <w:lang w:eastAsia="en-IN"/>
-        </w:rPr>
-        <w:t>x, shape = shape, scale = scale)</w:t>
-      </w:r>
-    </w:p>
-    <w:p>
-      <w:pPr>
-        <w:tabs>
-          <w:tab w:val="left" w:pos="916"/>
-          <w:tab w:val="left" w:pos="1832"/>
-          <w:tab w:val="left" w:pos="2748"/>
-          <w:tab w:val="left" w:pos="3664"/>
-          <w:tab w:val="left" w:pos="4580"/>
-          <w:tab w:val="left" w:pos="5496"/>
-          <w:tab w:val="left" w:pos="6412"/>
-          <w:tab w:val="left" w:pos="7328"/>
-          <w:tab w:val="left" w:pos="8244"/>
-          <w:tab w:val="left" w:pos="9160"/>
-          <w:tab w:val="left" w:pos="10076"/>
-          <w:tab w:val="left" w:pos="10992"/>
-          <w:tab w:val="left" w:pos="11908"/>
-          <w:tab w:val="left" w:pos="12824"/>
-          <w:tab w:val="left" w:pos="13740"/>
-          <w:tab w:val="left" w:pos="14656"/>
-        </w:tabs>
-        <w:spacing w:after="0" w:line="240" w:lineRule="auto"/>
-        <w:rPr>
-          <w:rFonts w:ascii="Courier New" w:eastAsia="Times New Roman" w:hAnsi="Courier New" w:cs="Courier New"/>
-          <w:sz w:val="20"/>
-          <w:szCs w:val="20"/>
-          <w:lang w:eastAsia="en-IN"/>
-        </w:rPr>
-      </w:pPr>
-      <w:r>
-        <w:rPr>
-          <w:rFonts w:ascii="Courier New" w:eastAsia="Times New Roman" w:hAnsi="Courier New" w:cs="Courier New"/>
-          <w:sz w:val="20"/>
-          <w:szCs w:val="20"/>
-          <w:lang w:eastAsia="en-IN"/>
-        </w:rPr>
-        <w:t xml:space="preserve">  </w:t>
-      </w:r>
-      <w:proofErr w:type="spellStart"/>
-      <w:r>
-        <w:rPr>
-          <w:rFonts w:ascii="Courier New" w:eastAsia="Times New Roman" w:hAnsi="Courier New" w:cs="Courier New"/>
-          <w:sz w:val="20"/>
-          <w:szCs w:val="20"/>
-          <w:lang w:eastAsia="en-IN"/>
-        </w:rPr>
-        <w:t>test_stat</w:t>
-      </w:r>
-      <w:proofErr w:type="spellEnd"/>
-      <w:r>
-        <w:rPr>
-          <w:rFonts w:ascii="Courier New" w:eastAsia="Times New Roman" w:hAnsi="Courier New" w:cs="Courier New"/>
-          <w:sz w:val="20"/>
-          <w:szCs w:val="20"/>
-          <w:lang w:eastAsia="en-IN"/>
-        </w:rPr>
-        <w:t>(x)</w:t>
-      </w:r>
-    </w:p>
-    <w:p>
-      <w:pPr>
-        <w:tabs>
-          <w:tab w:val="left" w:pos="916"/>
-          <w:tab w:val="left" w:pos="1832"/>
-          <w:tab w:val="left" w:pos="2748"/>
-          <w:tab w:val="left" w:pos="3664"/>
-          <w:tab w:val="left" w:pos="4580"/>
-          <w:tab w:val="left" w:pos="5496"/>
-          <w:tab w:val="left" w:pos="6412"/>
-          <w:tab w:val="left" w:pos="7328"/>
-          <w:tab w:val="left" w:pos="8244"/>
-          <w:tab w:val="left" w:pos="9160"/>
-          <w:tab w:val="left" w:pos="10076"/>
-          <w:tab w:val="left" w:pos="10992"/>
-          <w:tab w:val="left" w:pos="11908"/>
-          <w:tab w:val="left" w:pos="12824"/>
-          <w:tab w:val="left" w:pos="13740"/>
-          <w:tab w:val="left" w:pos="14656"/>
-        </w:tabs>
-        <w:spacing w:after="0" w:line="240" w:lineRule="auto"/>
-        <w:rPr>
-          <w:rFonts w:ascii="Courier New" w:eastAsia="Times New Roman" w:hAnsi="Courier New" w:cs="Courier New"/>
-          <w:sz w:val="20"/>
-          <w:szCs w:val="20"/>
-          <w:lang w:eastAsia="en-IN"/>
-        </w:rPr>
-      </w:pPr>
-      <w:r>
-        <w:rPr>
-          <w:rFonts w:ascii="Courier New" w:eastAsia="Times New Roman" w:hAnsi="Courier New" w:cs="Courier New"/>
-          <w:sz w:val="20"/>
-          <w:szCs w:val="20"/>
-          <w:lang w:eastAsia="en-IN"/>
-        </w:rPr>
-        <w:t>}</w:t>
-      </w:r>
-    </w:p>
-    <w:p>
-      <w:pPr>
-        <w:tabs>
-          <w:tab w:val="left" w:pos="916"/>
-          <w:tab w:val="left" w:pos="1832"/>
-          <w:tab w:val="left" w:pos="2748"/>
-          <w:tab w:val="left" w:pos="3664"/>
-          <w:tab w:val="left" w:pos="4580"/>
-          <w:tab w:val="left" w:pos="5496"/>
-          <w:tab w:val="left" w:pos="6412"/>
-          <w:tab w:val="left" w:pos="7328"/>
-          <w:tab w:val="left" w:pos="8244"/>
-          <w:tab w:val="left" w:pos="9160"/>
-          <w:tab w:val="left" w:pos="10076"/>
-          <w:tab w:val="left" w:pos="10992"/>
-          <w:tab w:val="left" w:pos="11908"/>
-          <w:tab w:val="left" w:pos="12824"/>
-          <w:tab w:val="left" w:pos="13740"/>
-          <w:tab w:val="left" w:pos="14656"/>
-        </w:tabs>
-        <w:spacing w:after="0" w:line="240" w:lineRule="auto"/>
-        <w:rPr>
-          <w:rFonts w:ascii="Courier New" w:eastAsia="Times New Roman" w:hAnsi="Courier New" w:cs="Courier New"/>
-          <w:sz w:val="20"/>
-          <w:szCs w:val="20"/>
-          <w:lang w:eastAsia="en-IN"/>
-        </w:rPr>
-      </w:pPr>
-    </w:p>
-    <w:p>
-      <w:pPr>
-        <w:tabs>
-          <w:tab w:val="left" w:pos="916"/>
-          <w:tab w:val="left" w:pos="1832"/>
-          <w:tab w:val="left" w:pos="2748"/>
-          <w:tab w:val="left" w:pos="3664"/>
-          <w:tab w:val="left" w:pos="4580"/>
-          <w:tab w:val="left" w:pos="5496"/>
-          <w:tab w:val="left" w:pos="6412"/>
-          <w:tab w:val="left" w:pos="7328"/>
-          <w:tab w:val="left" w:pos="8244"/>
-          <w:tab w:val="left" w:pos="9160"/>
-          <w:tab w:val="left" w:pos="10076"/>
-          <w:tab w:val="left" w:pos="10992"/>
-          <w:tab w:val="left" w:pos="11908"/>
-          <w:tab w:val="left" w:pos="12824"/>
-          <w:tab w:val="left" w:pos="13740"/>
-          <w:tab w:val="left" w:pos="14656"/>
-        </w:tabs>
-        <w:spacing w:after="0" w:line="240" w:lineRule="auto"/>
-        <w:rPr>
-          <w:rFonts w:ascii="Courier New" w:eastAsia="Times New Roman" w:hAnsi="Courier New" w:cs="Courier New"/>
-          <w:sz w:val="20"/>
-          <w:szCs w:val="20"/>
-          <w:lang w:eastAsia="en-IN"/>
-        </w:rPr>
-      </w:pPr>
-      <w:proofErr w:type="spellStart"/>
-      <w:r>
-        <w:rPr>
-          <w:rFonts w:ascii="Courier New" w:eastAsia="Times New Roman" w:hAnsi="Courier New" w:cs="Courier New"/>
-          <w:sz w:val="20"/>
-          <w:szCs w:val="20"/>
-          <w:lang w:eastAsia="en-IN"/>
-        </w:rPr>
-        <w:t>brg</w:t>
-      </w:r>
-      <w:proofErr w:type="spellEnd"/>
-      <w:r>
-        <w:rPr>
-          <w:rFonts w:ascii="Courier New" w:eastAsia="Times New Roman" w:hAnsi="Courier New" w:cs="Courier New"/>
-          <w:sz w:val="20"/>
-          <w:szCs w:val="20"/>
-          <w:lang w:eastAsia="en-IN"/>
-        </w:rPr>
-        <w:t xml:space="preserve"> &lt;- function(x) {</w:t>
-      </w:r>
-    </w:p>
-    <w:p>
-      <w:pPr>
-        <w:tabs>
-          <w:tab w:val="left" w:pos="916"/>
-          <w:tab w:val="left" w:pos="1832"/>
-          <w:tab w:val="left" w:pos="2748"/>
-          <w:tab w:val="left" w:pos="3664"/>
-          <w:tab w:val="left" w:pos="4580"/>
-          <w:tab w:val="left" w:pos="5496"/>
-          <w:tab w:val="left" w:pos="6412"/>
-          <w:tab w:val="left" w:pos="7328"/>
-          <w:tab w:val="left" w:pos="8244"/>
-          <w:tab w:val="left" w:pos="9160"/>
-          <w:tab w:val="left" w:pos="10076"/>
-          <w:tab w:val="left" w:pos="10992"/>
-          <w:tab w:val="left" w:pos="11908"/>
-          <w:tab w:val="left" w:pos="12824"/>
-          <w:tab w:val="left" w:pos="13740"/>
-          <w:tab w:val="left" w:pos="14656"/>
-        </w:tabs>
-        <w:spacing w:after="0" w:line="240" w:lineRule="auto"/>
-        <w:rPr>
-          <w:rFonts w:ascii="Courier New" w:eastAsia="Times New Roman" w:hAnsi="Courier New" w:cs="Courier New"/>
-          <w:sz w:val="20"/>
-          <w:szCs w:val="20"/>
-          <w:lang w:eastAsia="en-IN"/>
-        </w:rPr>
-      </w:pPr>
-      <w:r>
-        <w:rPr>
-          <w:rFonts w:ascii="Courier New" w:eastAsia="Times New Roman" w:hAnsi="Courier New" w:cs="Courier New"/>
-          <w:sz w:val="20"/>
-          <w:szCs w:val="20"/>
-          <w:lang w:eastAsia="en-IN"/>
-        </w:rPr>
-        <w:t xml:space="preserve">  n &lt;- length(x)</w:t>
-      </w:r>
-    </w:p>
-    <w:p>
-      <w:pPr>
-        <w:tabs>
-          <w:tab w:val="left" w:pos="916"/>
-          <w:tab w:val="left" w:pos="1832"/>
-          <w:tab w:val="left" w:pos="2748"/>
-          <w:tab w:val="left" w:pos="3664"/>
-          <w:tab w:val="left" w:pos="4580"/>
-          <w:tab w:val="left" w:pos="5496"/>
-          <w:tab w:val="left" w:pos="6412"/>
-          <w:tab w:val="left" w:pos="7328"/>
-          <w:tab w:val="left" w:pos="8244"/>
-          <w:tab w:val="left" w:pos="9160"/>
-          <w:tab w:val="left" w:pos="10076"/>
-          <w:tab w:val="left" w:pos="10992"/>
-          <w:tab w:val="left" w:pos="11908"/>
-          <w:tab w:val="left" w:pos="12824"/>
-          <w:tab w:val="left" w:pos="13740"/>
-          <w:tab w:val="left" w:pos="14656"/>
-        </w:tabs>
-        <w:spacing w:after="0" w:line="240" w:lineRule="auto"/>
-        <w:rPr>
-          <w:rFonts w:ascii="Courier New" w:eastAsia="Times New Roman" w:hAnsi="Courier New" w:cs="Courier New"/>
-          <w:sz w:val="20"/>
-          <w:szCs w:val="20"/>
-          <w:lang w:eastAsia="en-IN"/>
-        </w:rPr>
-      </w:pPr>
-      <w:r>
-        <w:rPr>
-          <w:rFonts w:ascii="Courier New" w:eastAsia="Times New Roman" w:hAnsi="Courier New" w:cs="Courier New"/>
-          <w:sz w:val="20"/>
-          <w:szCs w:val="20"/>
-          <w:lang w:eastAsia="en-IN"/>
-        </w:rPr>
-        <w:t xml:space="preserve">  params &lt;- </w:t>
-      </w:r>
-      <w:proofErr w:type="spellStart"/>
-      <w:proofErr w:type="gramStart"/>
-      <w:r>
-        <w:rPr>
-          <w:rFonts w:ascii="Courier New" w:eastAsia="Times New Roman" w:hAnsi="Courier New" w:cs="Courier New"/>
-          <w:sz w:val="20"/>
-          <w:szCs w:val="20"/>
-          <w:lang w:eastAsia="en-IN"/>
-        </w:rPr>
-        <w:t>coef</w:t>
-      </w:r>
-      <w:proofErr w:type="spellEnd"/>
-      <w:r>
-        <w:rPr>
-          <w:rFonts w:ascii="Courier New" w:eastAsia="Times New Roman" w:hAnsi="Courier New" w:cs="Courier New"/>
-          <w:sz w:val="20"/>
-          <w:szCs w:val="20"/>
-          <w:lang w:eastAsia="en-IN"/>
-        </w:rPr>
-        <w:t>(</w:t>
-      </w:r>
-      <w:proofErr w:type="spellStart"/>
-      <w:proofErr w:type="gramEnd"/>
-      <w:r>
-        <w:rPr>
-          <w:rFonts w:ascii="Courier New" w:eastAsia="Times New Roman" w:hAnsi="Courier New" w:cs="Courier New"/>
-          <w:sz w:val="20"/>
-          <w:szCs w:val="20"/>
-          <w:lang w:eastAsia="en-IN"/>
-        </w:rPr>
-        <w:t>fitdist</w:t>
-      </w:r>
-      <w:proofErr w:type="spellEnd"/>
-      <w:r>
-        <w:rPr>
-          <w:rFonts w:ascii="Courier New" w:eastAsia="Times New Roman" w:hAnsi="Courier New" w:cs="Courier New"/>
-          <w:sz w:val="20"/>
-          <w:szCs w:val="20"/>
-          <w:lang w:eastAsia="en-IN"/>
-        </w:rPr>
-        <w:t>(x, "</w:t>
-      </w:r>
-      <w:proofErr w:type="spellStart"/>
-      <w:r>
-        <w:rPr>
-          <w:rFonts w:ascii="Courier New" w:eastAsia="Times New Roman" w:hAnsi="Courier New" w:cs="Courier New"/>
-          <w:sz w:val="20"/>
-          <w:szCs w:val="20"/>
-          <w:lang w:eastAsia="en-IN"/>
-        </w:rPr>
-        <w:t>weibull</w:t>
-      </w:r>
-      <w:proofErr w:type="spellEnd"/>
-      <w:r>
-        <w:rPr>
-          <w:rFonts w:ascii="Courier New" w:eastAsia="Times New Roman" w:hAnsi="Courier New" w:cs="Courier New"/>
-          <w:sz w:val="20"/>
-          <w:szCs w:val="20"/>
-          <w:lang w:eastAsia="en-IN"/>
-        </w:rPr>
-        <w:t>"))</w:t>
-      </w:r>
-    </w:p>
-    <w:p>
-      <w:pPr>
-        <w:tabs>
-          <w:tab w:val="left" w:pos="916"/>
-          <w:tab w:val="left" w:pos="1832"/>
-          <w:tab w:val="left" w:pos="2748"/>
-          <w:tab w:val="left" w:pos="3664"/>
-          <w:tab w:val="left" w:pos="4580"/>
-          <w:tab w:val="left" w:pos="5496"/>
-          <w:tab w:val="left" w:pos="6412"/>
-          <w:tab w:val="left" w:pos="7328"/>
-          <w:tab w:val="left" w:pos="8244"/>
-          <w:tab w:val="left" w:pos="9160"/>
-          <w:tab w:val="left" w:pos="10076"/>
-          <w:tab w:val="left" w:pos="10992"/>
-          <w:tab w:val="left" w:pos="11908"/>
-          <w:tab w:val="left" w:pos="12824"/>
-          <w:tab w:val="left" w:pos="13740"/>
-          <w:tab w:val="left" w:pos="14656"/>
-        </w:tabs>
-        <w:spacing w:after="0" w:line="240" w:lineRule="auto"/>
-        <w:rPr>
-          <w:rFonts w:ascii="Courier New" w:eastAsia="Times New Roman" w:hAnsi="Courier New" w:cs="Courier New"/>
-          <w:sz w:val="20"/>
-          <w:szCs w:val="20"/>
-          <w:lang w:eastAsia="en-IN"/>
-        </w:rPr>
-      </w:pPr>
-    </w:p>
-    <w:p>
-      <w:pPr>
-        <w:tabs>
-          <w:tab w:val="left" w:pos="916"/>
-          <w:tab w:val="left" w:pos="1832"/>
-          <w:tab w:val="left" w:pos="2748"/>
-          <w:tab w:val="left" w:pos="3664"/>
-          <w:tab w:val="left" w:pos="4580"/>
-          <w:tab w:val="left" w:pos="5496"/>
-          <w:tab w:val="left" w:pos="6412"/>
-          <w:tab w:val="left" w:pos="7328"/>
-          <w:tab w:val="left" w:pos="8244"/>
-          <w:tab w:val="left" w:pos="9160"/>
-          <w:tab w:val="left" w:pos="10076"/>
-          <w:tab w:val="left" w:pos="10992"/>
-          <w:tab w:val="left" w:pos="11908"/>
-          <w:tab w:val="left" w:pos="12824"/>
-          <w:tab w:val="left" w:pos="13740"/>
-          <w:tab w:val="left" w:pos="14656"/>
-        </w:tabs>
-        <w:spacing w:after="0" w:line="240" w:lineRule="auto"/>
-        <w:rPr>
-          <w:rFonts w:ascii="Courier New" w:eastAsia="Times New Roman" w:hAnsi="Courier New" w:cs="Courier New"/>
-          <w:sz w:val="20"/>
-          <w:szCs w:val="20"/>
-          <w:lang w:eastAsia="en-IN"/>
-        </w:rPr>
-      </w:pPr>
-      <w:r>
-        <w:rPr>
-          <w:rFonts w:ascii="Courier New" w:eastAsia="Times New Roman" w:hAnsi="Courier New" w:cs="Courier New"/>
-          <w:sz w:val="20"/>
-          <w:szCs w:val="20"/>
-          <w:lang w:eastAsia="en-IN"/>
-        </w:rPr>
-        <w:t xml:space="preserve">  k &lt;- params[["shape"]]</w:t>
-      </w:r>
-    </w:p>
-    <w:p>
-      <w:pPr>
-        <w:tabs>
-          <w:tab w:val="left" w:pos="916"/>
-          <w:tab w:val="left" w:pos="1832"/>
-          <w:tab w:val="left" w:pos="2748"/>
-          <w:tab w:val="left" w:pos="3664"/>
-          <w:tab w:val="left" w:pos="4580"/>
-          <w:tab w:val="left" w:pos="5496"/>
-          <w:tab w:val="left" w:pos="6412"/>
-          <w:tab w:val="left" w:pos="7328"/>
-          <w:tab w:val="left" w:pos="8244"/>
-          <w:tab w:val="left" w:pos="9160"/>
-          <w:tab w:val="left" w:pos="10076"/>
-          <w:tab w:val="left" w:pos="10992"/>
-          <w:tab w:val="left" w:pos="11908"/>
-          <w:tab w:val="left" w:pos="12824"/>
-          <w:tab w:val="left" w:pos="13740"/>
-          <w:tab w:val="left" w:pos="14656"/>
-        </w:tabs>
-        <w:spacing w:after="0" w:line="240" w:lineRule="auto"/>
-        <w:rPr>
-          <w:rFonts w:ascii="Courier New" w:eastAsia="Times New Roman" w:hAnsi="Courier New" w:cs="Courier New"/>
-          <w:sz w:val="20"/>
-          <w:szCs w:val="20"/>
-          <w:lang w:eastAsia="en-IN"/>
-        </w:rPr>
-      </w:pPr>
-      <w:r>
-        <w:rPr>
-          <w:rFonts w:ascii="Courier New" w:eastAsia="Times New Roman" w:hAnsi="Courier New" w:cs="Courier New"/>
-          <w:sz w:val="20"/>
-          <w:szCs w:val="20"/>
-          <w:lang w:eastAsia="en-IN"/>
-        </w:rPr>
-        <w:t xml:space="preserve">  l &lt;- params[["scale"]]</w:t>
-      </w:r>
-    </w:p>
-    <w:p>
-      <w:pPr>
-        <w:tabs>
-          <w:tab w:val="left" w:pos="916"/>
-          <w:tab w:val="left" w:pos="1832"/>
-          <w:tab w:val="left" w:pos="2748"/>
-          <w:tab w:val="left" w:pos="3664"/>
-          <w:tab w:val="left" w:pos="4580"/>
-          <w:tab w:val="left" w:pos="5496"/>
-          <w:tab w:val="left" w:pos="6412"/>
-          <w:tab w:val="left" w:pos="7328"/>
-          <w:tab w:val="left" w:pos="8244"/>
-          <w:tab w:val="left" w:pos="9160"/>
-          <w:tab w:val="left" w:pos="10076"/>
-          <w:tab w:val="left" w:pos="10992"/>
-          <w:tab w:val="left" w:pos="11908"/>
-          <w:tab w:val="left" w:pos="12824"/>
-          <w:tab w:val="left" w:pos="13740"/>
-          <w:tab w:val="left" w:pos="14656"/>
-        </w:tabs>
-        <w:spacing w:after="0" w:line="240" w:lineRule="auto"/>
-        <w:rPr>
-          <w:rFonts w:ascii="Courier New" w:eastAsia="Times New Roman" w:hAnsi="Courier New" w:cs="Courier New"/>
-          <w:sz w:val="20"/>
-          <w:szCs w:val="20"/>
-          <w:lang w:eastAsia="en-IN"/>
-        </w:rPr>
-      </w:pPr>
-    </w:p>
-    <w:p>
-      <w:pPr>
-        <w:tabs>
-          <w:tab w:val="left" w:pos="916"/>
-          <w:tab w:val="left" w:pos="1832"/>
-          <w:tab w:val="left" w:pos="2748"/>
-          <w:tab w:val="left" w:pos="3664"/>
-          <w:tab w:val="left" w:pos="4580"/>
-          <w:tab w:val="left" w:pos="5496"/>
-          <w:tab w:val="left" w:pos="6412"/>
-          <w:tab w:val="left" w:pos="7328"/>
-          <w:tab w:val="left" w:pos="8244"/>
-          <w:tab w:val="left" w:pos="9160"/>
-          <w:tab w:val="left" w:pos="10076"/>
-          <w:tab w:val="left" w:pos="10992"/>
-          <w:tab w:val="left" w:pos="11908"/>
-          <w:tab w:val="left" w:pos="12824"/>
-          <w:tab w:val="left" w:pos="13740"/>
-          <w:tab w:val="left" w:pos="14656"/>
-        </w:tabs>
-        <w:spacing w:after="0" w:line="240" w:lineRule="auto"/>
-        <w:rPr>
-          <w:rFonts w:ascii="Courier New" w:eastAsia="Times New Roman" w:hAnsi="Courier New" w:cs="Courier New"/>
-          <w:sz w:val="20"/>
-          <w:szCs w:val="20"/>
-          <w:lang w:eastAsia="en-IN"/>
-        </w:rPr>
-      </w:pPr>
-      <w:r>
-        <w:rPr>
-          <w:rFonts w:ascii="Courier New" w:eastAsia="Times New Roman" w:hAnsi="Courier New" w:cs="Courier New"/>
-          <w:sz w:val="20"/>
-          <w:szCs w:val="20"/>
-          <w:lang w:eastAsia="en-IN"/>
-        </w:rPr>
-        <w:t xml:space="preserve">  </w:t>
-      </w:r>
-      <w:proofErr w:type="spellStart"/>
-      <w:proofErr w:type="gramStart"/>
-      <w:r>
-        <w:rPr>
-          <w:rFonts w:ascii="Courier New" w:eastAsia="Times New Roman" w:hAnsi="Courier New" w:cs="Courier New"/>
-          <w:sz w:val="20"/>
-          <w:szCs w:val="20"/>
-          <w:lang w:eastAsia="en-IN"/>
-        </w:rPr>
-        <w:t>rweibull</w:t>
-      </w:r>
-      <w:proofErr w:type="spellEnd"/>
-      <w:r>
-        <w:rPr>
-          <w:rFonts w:ascii="Courier New" w:eastAsia="Times New Roman" w:hAnsi="Courier New" w:cs="Courier New"/>
-          <w:sz w:val="20"/>
-          <w:szCs w:val="20"/>
-          <w:lang w:eastAsia="en-IN"/>
-        </w:rPr>
-        <w:t>(</w:t>
-      </w:r>
-      <w:proofErr w:type="gramEnd"/>
-      <w:r>
-        <w:rPr>
-          <w:rFonts w:ascii="Courier New" w:eastAsia="Times New Roman" w:hAnsi="Courier New" w:cs="Courier New"/>
-          <w:sz w:val="20"/>
-          <w:szCs w:val="20"/>
-          <w:lang w:eastAsia="en-IN"/>
-        </w:rPr>
-        <w:t>n, shape = k, scale = l)</w:t>
-      </w:r>
-    </w:p>
-    <w:p>
-      <w:pPr>
-        <w:tabs>
-          <w:tab w:val="left" w:pos="916"/>
-          <w:tab w:val="left" w:pos="1832"/>
-          <w:tab w:val="left" w:pos="2748"/>
-          <w:tab w:val="left" w:pos="3664"/>
-          <w:tab w:val="left" w:pos="4580"/>
-          <w:tab w:val="left" w:pos="5496"/>
-          <w:tab w:val="left" w:pos="6412"/>
-          <w:tab w:val="left" w:pos="7328"/>
-          <w:tab w:val="left" w:pos="8244"/>
-          <w:tab w:val="left" w:pos="9160"/>
-          <w:tab w:val="left" w:pos="10076"/>
-          <w:tab w:val="left" w:pos="10992"/>
-          <w:tab w:val="left" w:pos="11908"/>
-          <w:tab w:val="left" w:pos="12824"/>
-          <w:tab w:val="left" w:pos="13740"/>
-          <w:tab w:val="left" w:pos="14656"/>
-        </w:tabs>
-        <w:spacing w:after="0" w:line="240" w:lineRule="auto"/>
-        <w:rPr>
-          <w:rFonts w:ascii="Courier New" w:eastAsia="Times New Roman" w:hAnsi="Courier New" w:cs="Courier New"/>
-          <w:sz w:val="20"/>
-          <w:szCs w:val="20"/>
-          <w:lang w:eastAsia="en-IN"/>
-        </w:rPr>
-      </w:pPr>
-      <w:r>
-        <w:rPr>
-          <w:rFonts w:ascii="Courier New" w:eastAsia="Times New Roman" w:hAnsi="Courier New" w:cs="Courier New"/>
-          <w:sz w:val="20"/>
-          <w:szCs w:val="20"/>
-          <w:lang w:eastAsia="en-IN"/>
-        </w:rPr>
-        <w:t>}</w:t>
-      </w:r>
-    </w:p>
-    <w:p>
-      <w:pPr>
-        <w:tabs>
-          <w:tab w:val="left" w:pos="916"/>
-          <w:tab w:val="left" w:pos="1832"/>
-          <w:tab w:val="left" w:pos="2748"/>
-          <w:tab w:val="left" w:pos="3664"/>
-          <w:tab w:val="left" w:pos="4580"/>
-          <w:tab w:val="left" w:pos="5496"/>
-          <w:tab w:val="left" w:pos="6412"/>
-          <w:tab w:val="left" w:pos="7328"/>
-          <w:tab w:val="left" w:pos="8244"/>
-          <w:tab w:val="left" w:pos="9160"/>
-          <w:tab w:val="left" w:pos="10076"/>
-          <w:tab w:val="left" w:pos="10992"/>
-          <w:tab w:val="left" w:pos="11908"/>
-          <w:tab w:val="left" w:pos="12824"/>
-          <w:tab w:val="left" w:pos="13740"/>
-          <w:tab w:val="left" w:pos="14656"/>
-        </w:tabs>
-        <w:spacing w:after="0" w:line="240" w:lineRule="auto"/>
-        <w:rPr>
-          <w:rFonts w:ascii="Courier New" w:eastAsia="Times New Roman" w:hAnsi="Courier New" w:cs="Courier New"/>
-          <w:sz w:val="20"/>
-          <w:szCs w:val="20"/>
-          <w:lang w:eastAsia="en-IN"/>
-        </w:rPr>
-      </w:pPr>
-    </w:p>
-    <w:p>
-      <w:pPr>
-        <w:tabs>
-          <w:tab w:val="left" w:pos="916"/>
-          <w:tab w:val="left" w:pos="1832"/>
-          <w:tab w:val="left" w:pos="2748"/>
-          <w:tab w:val="left" w:pos="3664"/>
-          <w:tab w:val="left" w:pos="4580"/>
-          <w:tab w:val="left" w:pos="5496"/>
-          <w:tab w:val="left" w:pos="6412"/>
-          <w:tab w:val="left" w:pos="7328"/>
-          <w:tab w:val="left" w:pos="8244"/>
-          <w:tab w:val="left" w:pos="9160"/>
-          <w:tab w:val="left" w:pos="10076"/>
-          <w:tab w:val="left" w:pos="10992"/>
-          <w:tab w:val="left" w:pos="11908"/>
-          <w:tab w:val="left" w:pos="12824"/>
-          <w:tab w:val="left" w:pos="13740"/>
-          <w:tab w:val="left" w:pos="14656"/>
-        </w:tabs>
-        <w:spacing w:after="0" w:line="240" w:lineRule="auto"/>
-        <w:rPr>
-          <w:rFonts w:ascii="Courier New" w:eastAsia="Times New Roman" w:hAnsi="Courier New" w:cs="Courier New"/>
-          <w:sz w:val="20"/>
-          <w:szCs w:val="20"/>
-          <w:lang w:eastAsia="en-IN"/>
-        </w:rPr>
-      </w:pPr>
-      <w:proofErr w:type="spellStart"/>
-      <w:r>
-        <w:rPr>
-          <w:rFonts w:ascii="Courier New" w:eastAsia="Times New Roman" w:hAnsi="Courier New" w:cs="Courier New"/>
-          <w:sz w:val="20"/>
-          <w:szCs w:val="20"/>
-          <w:lang w:eastAsia="en-IN"/>
-        </w:rPr>
-        <w:t>mc.mem.test</w:t>
-      </w:r>
-      <w:proofErr w:type="spellEnd"/>
-      <w:r>
-        <w:rPr>
-          <w:rFonts w:ascii="Courier New" w:eastAsia="Times New Roman" w:hAnsi="Courier New" w:cs="Courier New"/>
-          <w:sz w:val="20"/>
-          <w:szCs w:val="20"/>
-          <w:lang w:eastAsia="en-IN"/>
-        </w:rPr>
-        <w:t xml:space="preserve"> &lt;- </w:t>
-      </w:r>
-      <w:proofErr w:type="spellStart"/>
-      <w:proofErr w:type="gramStart"/>
-      <w:r>
-        <w:rPr>
-          <w:rFonts w:ascii="Courier New" w:eastAsia="Times New Roman" w:hAnsi="Courier New" w:cs="Courier New"/>
-          <w:sz w:val="20"/>
-          <w:szCs w:val="20"/>
-          <w:lang w:eastAsia="en-IN"/>
-        </w:rPr>
-        <w:t>MCHTest</w:t>
-      </w:r>
-      <w:proofErr w:type="spellEnd"/>
-      <w:r>
-        <w:rPr>
-          <w:rFonts w:ascii="Courier New" w:eastAsia="Times New Roman" w:hAnsi="Courier New" w:cs="Courier New"/>
-          <w:sz w:val="20"/>
-          <w:szCs w:val="20"/>
-          <w:lang w:eastAsia="en-IN"/>
-        </w:rPr>
-        <w:t>(</w:t>
-      </w:r>
-      <w:proofErr w:type="spellStart"/>
-      <w:proofErr w:type="gramEnd"/>
-      <w:r>
-        <w:rPr>
-          <w:rFonts w:ascii="Courier New" w:eastAsia="Times New Roman" w:hAnsi="Courier New" w:cs="Courier New"/>
-          <w:sz w:val="20"/>
-          <w:szCs w:val="20"/>
-          <w:lang w:eastAsia="en-IN"/>
-        </w:rPr>
-        <w:t>ts</w:t>
-      </w:r>
-      <w:proofErr w:type="spellEnd"/>
-      <w:r>
-        <w:rPr>
-          <w:rFonts w:ascii="Courier New" w:eastAsia="Times New Roman" w:hAnsi="Courier New" w:cs="Courier New"/>
-          <w:sz w:val="20"/>
-          <w:szCs w:val="20"/>
-          <w:lang w:eastAsia="en-IN"/>
-        </w:rPr>
-        <w:t xml:space="preserve">, </w:t>
-      </w:r>
-      <w:proofErr w:type="spellStart"/>
-      <w:r>
-        <w:rPr>
-          <w:rFonts w:ascii="Courier New" w:eastAsia="Times New Roman" w:hAnsi="Courier New" w:cs="Courier New"/>
-          <w:sz w:val="20"/>
-          <w:szCs w:val="20"/>
-          <w:lang w:eastAsia="en-IN"/>
-        </w:rPr>
-        <w:t>mcsg</w:t>
-      </w:r>
-      <w:proofErr w:type="spellEnd"/>
-      <w:r>
-        <w:rPr>
-          <w:rFonts w:ascii="Courier New" w:eastAsia="Times New Roman" w:hAnsi="Courier New" w:cs="Courier New"/>
-          <w:sz w:val="20"/>
-          <w:szCs w:val="20"/>
-          <w:lang w:eastAsia="en-IN"/>
-        </w:rPr>
-        <w:t>, seed = 123,</w:t>
-      </w:r>
-    </w:p>
-    <w:p>
-      <w:pPr>
-        <w:tabs>
-          <w:tab w:val="left" w:pos="916"/>
-          <w:tab w:val="left" w:pos="1832"/>
-          <w:tab w:val="left" w:pos="2748"/>
-          <w:tab w:val="left" w:pos="3664"/>
-          <w:tab w:val="left" w:pos="4580"/>
-          <w:tab w:val="left" w:pos="5496"/>
-          <w:tab w:val="left" w:pos="6412"/>
-          <w:tab w:val="left" w:pos="7328"/>
-          <w:tab w:val="left" w:pos="8244"/>
-          <w:tab w:val="left" w:pos="9160"/>
-          <w:tab w:val="left" w:pos="10076"/>
-          <w:tab w:val="left" w:pos="10992"/>
-          <w:tab w:val="left" w:pos="11908"/>
-          <w:tab w:val="left" w:pos="12824"/>
-          <w:tab w:val="left" w:pos="13740"/>
-          <w:tab w:val="left" w:pos="14656"/>
-        </w:tabs>
-        <w:spacing w:after="0" w:line="240" w:lineRule="auto"/>
-        <w:rPr>
-          <w:rFonts w:ascii="Courier New" w:eastAsia="Times New Roman" w:hAnsi="Courier New" w:cs="Courier New"/>
-          <w:sz w:val="20"/>
-          <w:szCs w:val="20"/>
-          <w:lang w:eastAsia="en-IN"/>
-        </w:rPr>
-      </w:pPr>
-      <w:r>
-        <w:rPr>
-          <w:rFonts w:ascii="Courier New" w:eastAsia="Times New Roman" w:hAnsi="Courier New" w:cs="Courier New"/>
-          <w:sz w:val="20"/>
-          <w:szCs w:val="20"/>
-          <w:lang w:eastAsia="en-IN"/>
-        </w:rPr>
-        <w:t xml:space="preserve">                       </w:t>
-      </w:r>
-      <w:proofErr w:type="spellStart"/>
-      <w:r>
-        <w:rPr>
-          <w:rFonts w:ascii="Courier New" w:eastAsia="Times New Roman" w:hAnsi="Courier New" w:cs="Courier New"/>
-          <w:sz w:val="20"/>
-          <w:szCs w:val="20"/>
-          <w:lang w:eastAsia="en-IN"/>
-        </w:rPr>
-        <w:t>nuisance_params</w:t>
-      </w:r>
-      <w:proofErr w:type="spellEnd"/>
-      <w:r>
-        <w:rPr>
-          <w:rFonts w:ascii="Courier New" w:eastAsia="Times New Roman" w:hAnsi="Courier New" w:cs="Courier New"/>
-          <w:sz w:val="20"/>
-          <w:szCs w:val="20"/>
-          <w:lang w:eastAsia="en-IN"/>
-        </w:rPr>
-        <w:t xml:space="preserve"> = </w:t>
-      </w:r>
-      <w:proofErr w:type="gramStart"/>
-      <w:r>
-        <w:rPr>
-          <w:rFonts w:ascii="Courier New" w:eastAsia="Times New Roman" w:hAnsi="Courier New" w:cs="Courier New"/>
-          <w:sz w:val="20"/>
-          <w:szCs w:val="20"/>
-          <w:lang w:eastAsia="en-IN"/>
-        </w:rPr>
-        <w:t>c(</w:t>
-      </w:r>
-      <w:proofErr w:type="gramEnd"/>
-      <w:r>
-        <w:rPr>
-          <w:rFonts w:ascii="Courier New" w:eastAsia="Times New Roman" w:hAnsi="Courier New" w:cs="Courier New"/>
-          <w:sz w:val="20"/>
-          <w:szCs w:val="20"/>
-          <w:lang w:eastAsia="en-IN"/>
-        </w:rPr>
-        <w:t>"shape", "scale"), N = 1000,</w:t>
-      </w:r>
-    </w:p>
-    <w:p>
-      <w:pPr>
-        <w:tabs>
-          <w:tab w:val="left" w:pos="916"/>
-          <w:tab w:val="left" w:pos="1832"/>
-          <w:tab w:val="left" w:pos="2748"/>
-          <w:tab w:val="left" w:pos="3664"/>
-          <w:tab w:val="left" w:pos="4580"/>
-          <w:tab w:val="left" w:pos="5496"/>
-          <w:tab w:val="left" w:pos="6412"/>
-          <w:tab w:val="left" w:pos="7328"/>
-          <w:tab w:val="left" w:pos="8244"/>
-          <w:tab w:val="left" w:pos="9160"/>
-          <w:tab w:val="left" w:pos="10076"/>
-          <w:tab w:val="left" w:pos="10992"/>
-          <w:tab w:val="left" w:pos="11908"/>
-          <w:tab w:val="left" w:pos="12824"/>
-          <w:tab w:val="left" w:pos="13740"/>
-          <w:tab w:val="left" w:pos="14656"/>
-        </w:tabs>
-        <w:spacing w:after="0" w:line="240" w:lineRule="auto"/>
-        <w:rPr>
-          <w:rFonts w:ascii="Courier New" w:eastAsia="Times New Roman" w:hAnsi="Courier New" w:cs="Courier New"/>
-          <w:sz w:val="20"/>
-          <w:szCs w:val="20"/>
-          <w:lang w:eastAsia="en-IN"/>
-        </w:rPr>
-      </w:pPr>
-      <w:r>
-        <w:rPr>
-          <w:rFonts w:ascii="Courier New" w:eastAsia="Times New Roman" w:hAnsi="Courier New" w:cs="Courier New"/>
-          <w:sz w:val="20"/>
-          <w:szCs w:val="20"/>
-          <w:lang w:eastAsia="en-IN"/>
-        </w:rPr>
-        <w:t xml:space="preserve">                       </w:t>
-      </w:r>
-      <w:proofErr w:type="spellStart"/>
-      <w:r>
-        <w:rPr>
-          <w:rFonts w:ascii="Courier New" w:eastAsia="Times New Roman" w:hAnsi="Courier New" w:cs="Courier New"/>
-          <w:sz w:val="20"/>
-          <w:szCs w:val="20"/>
-          <w:lang w:eastAsia="en-IN"/>
-        </w:rPr>
-        <w:t>optim_control</w:t>
-      </w:r>
-      <w:proofErr w:type="spellEnd"/>
-      <w:r>
-        <w:rPr>
-          <w:rFonts w:ascii="Courier New" w:eastAsia="Times New Roman" w:hAnsi="Courier New" w:cs="Courier New"/>
-          <w:sz w:val="20"/>
-          <w:szCs w:val="20"/>
-          <w:lang w:eastAsia="en-IN"/>
-        </w:rPr>
-        <w:t xml:space="preserve"> = </w:t>
-      </w:r>
-      <w:proofErr w:type="gramStart"/>
-      <w:r>
-        <w:rPr>
-          <w:rFonts w:ascii="Courier New" w:eastAsia="Times New Roman" w:hAnsi="Courier New" w:cs="Courier New"/>
-          <w:sz w:val="20"/>
-          <w:szCs w:val="20"/>
-          <w:lang w:eastAsia="en-IN"/>
-        </w:rPr>
-        <w:t>list(</w:t>
-      </w:r>
-      <w:proofErr w:type="gramEnd"/>
-      <w:r>
-        <w:rPr>
-          <w:rFonts w:ascii="Courier New" w:eastAsia="Times New Roman" w:hAnsi="Courier New" w:cs="Courier New"/>
-          <w:sz w:val="20"/>
-          <w:szCs w:val="20"/>
-          <w:lang w:eastAsia="en-IN"/>
-        </w:rPr>
-        <w:t>"lower" = c("shape" = 0,</w:t>
+      <w:r>
+        <w:rPr>
+          <w:rFonts w:ascii="Courier New" w:eastAsia="Times New Roman" w:hAnsi="Courier New" w:cs="Courier New"/>
+          <w:sz w:val="20"/>
+          <w:szCs w:val="20"/>
+          <w:lang w:eastAsia="en-IN"/>
+        </w:rPr>
+        <w:t>mc.mem.test &lt;- MCHTest(ts, mcsg, seed = 123,</w:t>
+      </w:r>
+    </w:p>
+    <w:p>
+      <w:pPr>
+        <w:tabs>
+          <w:tab w:val="left" w:pos="916"/>
+          <w:tab w:val="left" w:pos="1832"/>
+          <w:tab w:val="left" w:pos="2748"/>
+          <w:tab w:val="left" w:pos="3664"/>
+          <w:tab w:val="left" w:pos="4580"/>
+          <w:tab w:val="left" w:pos="5496"/>
+          <w:tab w:val="left" w:pos="6412"/>
+          <w:tab w:val="left" w:pos="7328"/>
+          <w:tab w:val="left" w:pos="8244"/>
+          <w:tab w:val="left" w:pos="9160"/>
+          <w:tab w:val="left" w:pos="10076"/>
+          <w:tab w:val="left" w:pos="10992"/>
+          <w:tab w:val="left" w:pos="11908"/>
+          <w:tab w:val="left" w:pos="12824"/>
+          <w:tab w:val="left" w:pos="13740"/>
+          <w:tab w:val="left" w:pos="14656"/>
+        </w:tabs>
+        <w:spacing w:after="0" w:line="240" w:lineRule="auto"/>
+        <w:rPr>
+          <w:rFonts w:ascii="Courier New" w:eastAsia="Times New Roman" w:hAnsi="Courier New" w:cs="Courier New"/>
+          <w:sz w:val="20"/>
+          <w:szCs w:val="20"/>
+          <w:lang w:eastAsia="en-IN"/>
+        </w:rPr>
+      </w:pPr>
+      <w:r>
+        <w:rPr>
+          <w:rFonts w:ascii="Courier New" w:eastAsia="Times New Roman" w:hAnsi="Courier New" w:cs="Courier New"/>
+          <w:sz w:val="20"/>
+          <w:szCs w:val="20"/>
+          <w:lang w:eastAsia="en-IN"/>
+        </w:rPr>
+        <w:t xml:space="preserve">                       nuisance_params = c("shape", "scale"), N = 1000,</w:t>
+      </w:r>
+    </w:p>
+    <w:p>
+      <w:pPr>
+        <w:tabs>
+          <w:tab w:val="left" w:pos="916"/>
+          <w:tab w:val="left" w:pos="1832"/>
+          <w:tab w:val="left" w:pos="2748"/>
+          <w:tab w:val="left" w:pos="3664"/>
+          <w:tab w:val="left" w:pos="4580"/>
+          <w:tab w:val="left" w:pos="5496"/>
+          <w:tab w:val="left" w:pos="6412"/>
+          <w:tab w:val="left" w:pos="7328"/>
+          <w:tab w:val="left" w:pos="8244"/>
+          <w:tab w:val="left" w:pos="9160"/>
+          <w:tab w:val="left" w:pos="10076"/>
+          <w:tab w:val="left" w:pos="10992"/>
+          <w:tab w:val="left" w:pos="11908"/>
+          <w:tab w:val="left" w:pos="12824"/>
+          <w:tab w:val="left" w:pos="13740"/>
+          <w:tab w:val="left" w:pos="14656"/>
+        </w:tabs>
+        <w:spacing w:after="0" w:line="240" w:lineRule="auto"/>
+        <w:rPr>
+          <w:rFonts w:ascii="Courier New" w:eastAsia="Times New Roman" w:hAnsi="Courier New" w:cs="Courier New"/>
+          <w:sz w:val="20"/>
+          <w:szCs w:val="20"/>
+          <w:lang w:eastAsia="en-IN"/>
+        </w:rPr>
+      </w:pPr>
+      <w:r>
+        <w:rPr>
+          <w:rFonts w:ascii="Courier New" w:eastAsia="Times New Roman" w:hAnsi="Courier New" w:cs="Courier New"/>
+          <w:sz w:val="20"/>
+          <w:szCs w:val="20"/>
+          <w:lang w:eastAsia="en-IN"/>
+        </w:rPr>
+        <w:t xml:space="preserve">                       optim_control = list("lower" = c("shape" = 0,</w:t>
       </w:r>
     </w:p>
     <w:p>
@@ -7957,27 +6137,7 @@
           <w:szCs w:val="20"/>
           <w:lang w:eastAsia="en-IN"/>
         </w:rPr>
-        <w:t xml:space="preserve">                                            "upper" = </w:t>
-      </w:r>
-      <w:proofErr w:type="gramStart"/>
-      <w:r>
-        <w:rPr>
-          <w:rFonts w:ascii="Courier New" w:eastAsia="Times New Roman" w:hAnsi="Courier New" w:cs="Courier New"/>
-          <w:sz w:val="20"/>
-          <w:szCs w:val="20"/>
-          <w:lang w:eastAsia="en-IN"/>
-        </w:rPr>
-        <w:t>c(</w:t>
-      </w:r>
-      <w:proofErr w:type="gramEnd"/>
-      <w:r>
-        <w:rPr>
-          <w:rFonts w:ascii="Courier New" w:eastAsia="Times New Roman" w:hAnsi="Courier New" w:cs="Courier New"/>
-          <w:sz w:val="20"/>
-          <w:szCs w:val="20"/>
-          <w:lang w:eastAsia="en-IN"/>
-        </w:rPr>
-        <w:t>"shape" = 100,</w:t>
+        <w:t xml:space="preserve">                                            "upper" = c("shape" = 100,</w:t>
       </w:r>
     </w:p>
     <w:p>
@@ -8053,125 +6213,45 @@
           <w:szCs w:val="20"/>
           <w:lang w:eastAsia="en-IN"/>
         </w:rPr>
-        <w:t xml:space="preserve">                                            "control" = </w:t>
-      </w:r>
-      <w:proofErr w:type="gramStart"/>
-      <w:r>
-        <w:rPr>
-          <w:rFonts w:ascii="Courier New" w:eastAsia="Times New Roman" w:hAnsi="Courier New" w:cs="Courier New"/>
-          <w:sz w:val="20"/>
-          <w:szCs w:val="20"/>
-          <w:lang w:eastAsia="en-IN"/>
-        </w:rPr>
-        <w:t>list(</w:t>
-      </w:r>
-      <w:proofErr w:type="gramEnd"/>
-      <w:r>
-        <w:rPr>
-          <w:rFonts w:ascii="Courier New" w:eastAsia="Times New Roman" w:hAnsi="Courier New" w:cs="Courier New"/>
-          <w:sz w:val="20"/>
-          <w:szCs w:val="20"/>
-          <w:lang w:eastAsia="en-IN"/>
-        </w:rPr>
-        <w:t>"</w:t>
-      </w:r>
-      <w:proofErr w:type="spellStart"/>
-      <w:r>
-        <w:rPr>
-          <w:rFonts w:ascii="Courier New" w:eastAsia="Times New Roman" w:hAnsi="Courier New" w:cs="Courier New"/>
-          <w:sz w:val="20"/>
-          <w:szCs w:val="20"/>
-          <w:lang w:eastAsia="en-IN"/>
-        </w:rPr>
-        <w:t>max.time</w:t>
-      </w:r>
-      <w:proofErr w:type="spellEnd"/>
-      <w:r>
-        <w:rPr>
-          <w:rFonts w:ascii="Courier New" w:eastAsia="Times New Roman" w:hAnsi="Courier New" w:cs="Courier New"/>
-          <w:sz w:val="20"/>
-          <w:szCs w:val="20"/>
-          <w:lang w:eastAsia="en-IN"/>
-        </w:rPr>
-        <w:t>" = 60)),</w:t>
-      </w:r>
-    </w:p>
-    <w:p>
-      <w:pPr>
-        <w:tabs>
-          <w:tab w:val="left" w:pos="916"/>
-          <w:tab w:val="left" w:pos="1832"/>
-          <w:tab w:val="left" w:pos="2748"/>
-          <w:tab w:val="left" w:pos="3664"/>
-          <w:tab w:val="left" w:pos="4580"/>
-          <w:tab w:val="left" w:pos="5496"/>
-          <w:tab w:val="left" w:pos="6412"/>
-          <w:tab w:val="left" w:pos="7328"/>
-          <w:tab w:val="left" w:pos="8244"/>
-          <w:tab w:val="left" w:pos="9160"/>
-          <w:tab w:val="left" w:pos="10076"/>
-          <w:tab w:val="left" w:pos="10992"/>
-          <w:tab w:val="left" w:pos="11908"/>
-          <w:tab w:val="left" w:pos="12824"/>
-          <w:tab w:val="left" w:pos="13740"/>
-          <w:tab w:val="left" w:pos="14656"/>
-        </w:tabs>
-        <w:spacing w:after="0" w:line="240" w:lineRule="auto"/>
-        <w:rPr>
-          <w:rFonts w:ascii="Courier New" w:eastAsia="Times New Roman" w:hAnsi="Courier New" w:cs="Courier New"/>
-          <w:sz w:val="20"/>
-          <w:szCs w:val="20"/>
-          <w:lang w:eastAsia="en-IN"/>
-        </w:rPr>
-      </w:pPr>
-      <w:r>
-        <w:rPr>
-          <w:rFonts w:ascii="Courier New" w:eastAsia="Times New Roman" w:hAnsi="Courier New" w:cs="Courier New"/>
-          <w:sz w:val="20"/>
-          <w:szCs w:val="20"/>
-          <w:lang w:eastAsia="en-IN"/>
-        </w:rPr>
-        <w:t xml:space="preserve">                       </w:t>
-      </w:r>
-      <w:proofErr w:type="spellStart"/>
-      <w:r>
-        <w:rPr>
-          <w:rFonts w:ascii="Courier New" w:eastAsia="Times New Roman" w:hAnsi="Courier New" w:cs="Courier New"/>
-          <w:sz w:val="20"/>
-          <w:szCs w:val="20"/>
-          <w:lang w:eastAsia="en-IN"/>
-        </w:rPr>
-        <w:t>threshold_pval</w:t>
-      </w:r>
-      <w:proofErr w:type="spellEnd"/>
-      <w:r>
-        <w:rPr>
-          <w:rFonts w:ascii="Courier New" w:eastAsia="Times New Roman" w:hAnsi="Courier New" w:cs="Courier New"/>
-          <w:sz w:val="20"/>
-          <w:szCs w:val="20"/>
-          <w:lang w:eastAsia="en-IN"/>
-        </w:rPr>
-        <w:t xml:space="preserve"> = 0.2, </w:t>
-      </w:r>
-      <w:proofErr w:type="spellStart"/>
-      <w:r>
-        <w:rPr>
-          <w:rFonts w:ascii="Courier New" w:eastAsia="Times New Roman" w:hAnsi="Courier New" w:cs="Courier New"/>
-          <w:sz w:val="20"/>
-          <w:szCs w:val="20"/>
-          <w:lang w:eastAsia="en-IN"/>
-        </w:rPr>
-        <w:t>localize_functions</w:t>
-      </w:r>
-      <w:proofErr w:type="spellEnd"/>
-      <w:r>
-        <w:rPr>
-          <w:rFonts w:ascii="Courier New" w:eastAsia="Times New Roman" w:hAnsi="Courier New" w:cs="Courier New"/>
-          <w:sz w:val="20"/>
-          <w:szCs w:val="20"/>
-          <w:lang w:eastAsia="en-IN"/>
-        </w:rPr>
-        <w:t xml:space="preserve"> = TRUE,</w:t>
+        <w:t xml:space="preserve">                                            "control" = list("max.time" = 60)),</w:t>
+      </w:r>
+    </w:p>
+    <w:p>
+      <w:pPr>
+        <w:tabs>
+          <w:tab w:val="left" w:pos="916"/>
+          <w:tab w:val="left" w:pos="1832"/>
+          <w:tab w:val="left" w:pos="2748"/>
+          <w:tab w:val="left" w:pos="3664"/>
+          <w:tab w:val="left" w:pos="4580"/>
+          <w:tab w:val="left" w:pos="5496"/>
+          <w:tab w:val="left" w:pos="6412"/>
+          <w:tab w:val="left" w:pos="7328"/>
+          <w:tab w:val="left" w:pos="8244"/>
+          <w:tab w:val="left" w:pos="9160"/>
+          <w:tab w:val="left" w:pos="10076"/>
+          <w:tab w:val="left" w:pos="10992"/>
+          <w:tab w:val="left" w:pos="11908"/>
+          <w:tab w:val="left" w:pos="12824"/>
+          <w:tab w:val="left" w:pos="13740"/>
+          <w:tab w:val="left" w:pos="14656"/>
+        </w:tabs>
+        <w:spacing w:after="0" w:line="240" w:lineRule="auto"/>
+        <w:rPr>
+          <w:rFonts w:ascii="Courier New" w:eastAsia="Times New Roman" w:hAnsi="Courier New" w:cs="Courier New"/>
+          <w:sz w:val="20"/>
+          <w:szCs w:val="20"/>
+          <w:lang w:eastAsia="en-IN"/>
+        </w:rPr>
+      </w:pPr>
+      <w:r>
+        <w:rPr>
+          <w:rFonts w:ascii="Courier New" w:eastAsia="Times New Roman" w:hAnsi="Courier New" w:cs="Courier New"/>
+          <w:sz w:val="20"/>
+          <w:szCs w:val="20"/>
+          <w:lang w:eastAsia="en-IN"/>
+        </w:rPr>
+        <w:t xml:space="preserve">                       threshold_pval = 0.2, localize_functions = TRUE,</w:t>
       </w:r>
     </w:p>
     <w:p>
@@ -8269,107 +6349,14 @@
           <w:lang w:eastAsia="en-IN"/>
         </w:rPr>
       </w:pPr>
-      <w:proofErr w:type="spellStart"/>
-      <w:r>
-        <w:rPr>
-          <w:rFonts w:ascii="Courier New" w:eastAsia="Times New Roman" w:hAnsi="Courier New" w:cs="Courier New"/>
-          <w:sz w:val="20"/>
-          <w:szCs w:val="20"/>
-          <w:lang w:eastAsia="en-IN"/>
-        </w:rPr>
-        <w:t>b.mem.test</w:t>
-      </w:r>
-      <w:proofErr w:type="spellEnd"/>
-      <w:r>
-        <w:rPr>
-          <w:rFonts w:ascii="Courier New" w:eastAsia="Times New Roman" w:hAnsi="Courier New" w:cs="Courier New"/>
-          <w:sz w:val="20"/>
-          <w:szCs w:val="20"/>
-          <w:lang w:eastAsia="en-IN"/>
-        </w:rPr>
-        <w:t xml:space="preserve"> &lt;- </w:t>
-      </w:r>
-      <w:proofErr w:type="spellStart"/>
-      <w:proofErr w:type="gramStart"/>
-      <w:r>
-        <w:rPr>
-          <w:rFonts w:ascii="Courier New" w:eastAsia="Times New Roman" w:hAnsi="Courier New" w:cs="Courier New"/>
-          <w:sz w:val="20"/>
-          <w:szCs w:val="20"/>
-          <w:lang w:eastAsia="en-IN"/>
-        </w:rPr>
-        <w:t>MCHTest</w:t>
-      </w:r>
-      <w:proofErr w:type="spellEnd"/>
-      <w:r>
-        <w:rPr>
-          <w:rFonts w:ascii="Courier New" w:eastAsia="Times New Roman" w:hAnsi="Courier New" w:cs="Courier New"/>
-          <w:sz w:val="20"/>
-          <w:szCs w:val="20"/>
-          <w:lang w:eastAsia="en-IN"/>
-        </w:rPr>
-        <w:t>(</w:t>
-      </w:r>
-      <w:proofErr w:type="spellStart"/>
-      <w:proofErr w:type="gramEnd"/>
-      <w:r>
-        <w:rPr>
-          <w:rFonts w:ascii="Courier New" w:eastAsia="Times New Roman" w:hAnsi="Courier New" w:cs="Courier New"/>
-          <w:sz w:val="20"/>
-          <w:szCs w:val="20"/>
-          <w:lang w:eastAsia="en-IN"/>
-        </w:rPr>
-        <w:t>ts</w:t>
-      </w:r>
-      <w:proofErr w:type="spellEnd"/>
-      <w:r>
-        <w:rPr>
-          <w:rFonts w:ascii="Courier New" w:eastAsia="Times New Roman" w:hAnsi="Courier New" w:cs="Courier New"/>
-          <w:sz w:val="20"/>
-          <w:szCs w:val="20"/>
-          <w:lang w:eastAsia="en-IN"/>
-        </w:rPr>
-        <w:t xml:space="preserve">, </w:t>
-      </w:r>
-      <w:proofErr w:type="spellStart"/>
-      <w:r>
-        <w:rPr>
-          <w:rFonts w:ascii="Courier New" w:eastAsia="Times New Roman" w:hAnsi="Courier New" w:cs="Courier New"/>
-          <w:sz w:val="20"/>
-          <w:szCs w:val="20"/>
-          <w:lang w:eastAsia="en-IN"/>
-        </w:rPr>
-        <w:t>ts</w:t>
-      </w:r>
-      <w:proofErr w:type="spellEnd"/>
-      <w:r>
-        <w:rPr>
-          <w:rFonts w:ascii="Courier New" w:eastAsia="Times New Roman" w:hAnsi="Courier New" w:cs="Courier New"/>
-          <w:sz w:val="20"/>
-          <w:szCs w:val="20"/>
-          <w:lang w:eastAsia="en-IN"/>
-        </w:rPr>
-        <w:t xml:space="preserve">, </w:t>
-      </w:r>
-      <w:proofErr w:type="spellStart"/>
-      <w:r>
-        <w:rPr>
-          <w:rFonts w:ascii="Courier New" w:eastAsia="Times New Roman" w:hAnsi="Courier New" w:cs="Courier New"/>
-          <w:sz w:val="20"/>
-          <w:szCs w:val="20"/>
-          <w:lang w:eastAsia="en-IN"/>
-        </w:rPr>
-        <w:t>brg</w:t>
-      </w:r>
-      <w:proofErr w:type="spellEnd"/>
-      <w:r>
-        <w:rPr>
-          <w:rFonts w:ascii="Courier New" w:eastAsia="Times New Roman" w:hAnsi="Courier New" w:cs="Courier New"/>
-          <w:sz w:val="20"/>
-          <w:szCs w:val="20"/>
-          <w:lang w:eastAsia="en-IN"/>
-        </w:rPr>
-        <w:t>, seed = 123, N = 1000,</w:t>
+      <w:r>
+        <w:rPr>
+          <w:rFonts w:ascii="Courier New" w:eastAsia="Times New Roman" w:hAnsi="Courier New" w:cs="Courier New"/>
+          <w:sz w:val="20"/>
+          <w:szCs w:val="20"/>
+          <w:lang w:eastAsia="en-IN"/>
+        </w:rPr>
+        <w:t>b.mem.test &lt;- MCHTest(ts, ts, brg, seed = 123, N = 1000,</w:t>
       </w:r>
     </w:p>
     <w:p>
@@ -8467,25 +6454,14 @@
           <w:lang w:eastAsia="en-IN"/>
         </w:rPr>
       </w:pPr>
-      <w:proofErr w:type="spellStart"/>
-      <w:r>
-        <w:rPr>
-          <w:rFonts w:ascii="Courier New" w:eastAsia="Times New Roman" w:hAnsi="Courier New" w:cs="Courier New"/>
-          <w:sz w:val="20"/>
-          <w:szCs w:val="20"/>
-          <w:lang w:eastAsia="en-IN"/>
-        </w:rPr>
-        <w:t>b.mem.test</w:t>
-      </w:r>
-      <w:proofErr w:type="spellEnd"/>
-      <w:r>
-        <w:rPr>
-          <w:rFonts w:ascii="Courier New" w:eastAsia="Times New Roman" w:hAnsi="Courier New" w:cs="Courier New"/>
-          <w:sz w:val="20"/>
-          <w:szCs w:val="20"/>
-          <w:lang w:eastAsia="en-IN"/>
-        </w:rPr>
-        <w:t>(recessions)</w:t>
+      <w:r>
+        <w:rPr>
+          <w:rFonts w:ascii="Courier New" w:eastAsia="Times New Roman" w:hAnsi="Courier New" w:cs="Courier New"/>
+          <w:sz w:val="20"/>
+          <w:szCs w:val="20"/>
+          <w:lang w:eastAsia="en-IN"/>
+        </w:rPr>
+        <w:t>b.mem.test(recessions)</w:t>
       </w:r>
     </w:p>
     <w:p>
@@ -8716,83 +6692,52 @@
           <w:lang w:eastAsia="en-IN"/>
         </w:rPr>
       </w:pPr>
-      <w:proofErr w:type="spellStart"/>
-      <w:r>
-        <w:rPr>
-          <w:rFonts w:ascii="Courier New" w:eastAsia="Times New Roman" w:hAnsi="Courier New" w:cs="Courier New"/>
-          <w:sz w:val="20"/>
-          <w:szCs w:val="20"/>
-          <w:lang w:eastAsia="en-IN"/>
-        </w:rPr>
-        <w:t>mc.mem.test</w:t>
-      </w:r>
-      <w:proofErr w:type="spellEnd"/>
-      <w:r>
-        <w:rPr>
-          <w:rFonts w:ascii="Courier New" w:eastAsia="Times New Roman" w:hAnsi="Courier New" w:cs="Courier New"/>
-          <w:sz w:val="20"/>
-          <w:szCs w:val="20"/>
-          <w:lang w:eastAsia="en-IN"/>
-        </w:rPr>
-        <w:t>(recessions)</w:t>
-      </w:r>
-    </w:p>
-    <w:p>
-      <w:pPr>
-        <w:tabs>
-          <w:tab w:val="left" w:pos="916"/>
-          <w:tab w:val="left" w:pos="1832"/>
-          <w:tab w:val="left" w:pos="2748"/>
-          <w:tab w:val="left" w:pos="3664"/>
-          <w:tab w:val="left" w:pos="4580"/>
-          <w:tab w:val="left" w:pos="5496"/>
-          <w:tab w:val="left" w:pos="6412"/>
-          <w:tab w:val="left" w:pos="7328"/>
-          <w:tab w:val="left" w:pos="8244"/>
-          <w:tab w:val="left" w:pos="9160"/>
-          <w:tab w:val="left" w:pos="10076"/>
-          <w:tab w:val="left" w:pos="10992"/>
-          <w:tab w:val="left" w:pos="11908"/>
-          <w:tab w:val="left" w:pos="12824"/>
-          <w:tab w:val="left" w:pos="13740"/>
-          <w:tab w:val="left" w:pos="14656"/>
-        </w:tabs>
-        <w:spacing w:after="0" w:line="240" w:lineRule="auto"/>
-        <w:rPr>
-          <w:rFonts w:ascii="Courier New" w:eastAsia="Times New Roman" w:hAnsi="Courier New" w:cs="Courier New"/>
-          <w:sz w:val="20"/>
-          <w:szCs w:val="20"/>
-          <w:lang w:eastAsia="en-IN"/>
-        </w:rPr>
-      </w:pPr>
-      <w:r>
-        <w:rPr>
-          <w:rFonts w:ascii="Courier New" w:eastAsia="Times New Roman" w:hAnsi="Courier New" w:cs="Courier New"/>
-          <w:sz w:val="20"/>
-          <w:szCs w:val="20"/>
-          <w:lang w:eastAsia="en-IN"/>
-        </w:rPr>
-        <w:t xml:space="preserve">## Warning in </w:t>
-      </w:r>
-      <w:proofErr w:type="spellStart"/>
-      <w:r>
-        <w:rPr>
-          <w:rFonts w:ascii="Courier New" w:eastAsia="Times New Roman" w:hAnsi="Courier New" w:cs="Courier New"/>
-          <w:sz w:val="20"/>
-          <w:szCs w:val="20"/>
-          <w:lang w:eastAsia="en-IN"/>
-        </w:rPr>
-        <w:t>mc.mem.test</w:t>
-      </w:r>
-      <w:proofErr w:type="spellEnd"/>
-      <w:r>
-        <w:rPr>
-          <w:rFonts w:ascii="Courier New" w:eastAsia="Times New Roman" w:hAnsi="Courier New" w:cs="Courier New"/>
-          <w:sz w:val="20"/>
-          <w:szCs w:val="20"/>
-          <w:lang w:eastAsia="en-IN"/>
-        </w:rPr>
-        <w:t>(recessions): Computed p-value is greater than</w:t>
+      <w:r>
+        <w:rPr>
+          <w:rFonts w:ascii="Courier New" w:eastAsia="Times New Roman" w:hAnsi="Courier New" w:cs="Courier New"/>
+          <w:sz w:val="20"/>
+          <w:szCs w:val="20"/>
+          <w:lang w:eastAsia="en-IN"/>
+        </w:rPr>
+        <w:t>mc.mem.test(recessions)</w:t>
+      </w:r>
+    </w:p>
+    <w:p>
+      <w:pPr>
+        <w:tabs>
+          <w:tab w:val="left" w:pos="916"/>
+          <w:tab w:val="left" w:pos="1832"/>
+          <w:tab w:val="left" w:pos="2748"/>
+          <w:tab w:val="left" w:pos="3664"/>
+          <w:tab w:val="left" w:pos="4580"/>
+          <w:tab w:val="left" w:pos="5496"/>
+          <w:tab w:val="left" w:pos="6412"/>
+          <w:tab w:val="left" w:pos="7328"/>
+          <w:tab w:val="left" w:pos="8244"/>
+          <w:tab w:val="left" w:pos="9160"/>
+          <w:tab w:val="left" w:pos="10076"/>
+          <w:tab w:val="left" w:pos="10992"/>
+          <w:tab w:val="left" w:pos="11908"/>
+          <w:tab w:val="left" w:pos="12824"/>
+          <w:tab w:val="left" w:pos="13740"/>
+          <w:tab w:val="left" w:pos="14656"/>
+        </w:tabs>
+        <w:spacing w:after="0" w:line="240" w:lineRule="auto"/>
+        <w:rPr>
+          <w:rFonts w:ascii="Courier New" w:eastAsia="Times New Roman" w:hAnsi="Courier New" w:cs="Courier New"/>
+          <w:sz w:val="20"/>
+          <w:szCs w:val="20"/>
+          <w:lang w:eastAsia="en-IN"/>
+        </w:rPr>
+      </w:pPr>
+      <w:r>
+        <w:rPr>
+          <w:rFonts w:ascii="Courier New" w:eastAsia="Times New Roman" w:hAnsi="Courier New" w:cs="Courier New"/>
+          <w:sz w:val="20"/>
+          <w:szCs w:val="20"/>
+          <w:lang w:eastAsia="en-IN"/>
+        </w:rPr>
+        <w:t>## Warning in mc.mem.test(recessions): Computed p-value is greater than</w:t>
       </w:r>
     </w:p>
     <w:p>
@@ -9050,27 +6995,7 @@
           <w:szCs w:val="20"/>
           <w:lang w:eastAsia="en-IN"/>
         </w:rPr>
-        <w:t xml:space="preserve">Both tests failed to reject the null hypothesis. </w:t>
-      </w:r>
-      <w:proofErr w:type="gramStart"/>
-      <w:r>
-        <w:rPr>
-          <w:rFonts w:ascii="Times New Roman" w:eastAsia="Times New Roman" w:hAnsi="Times New Roman" w:cs="Times New Roman"/>
-          <w:sz w:val="20"/>
-          <w:szCs w:val="20"/>
-          <w:lang w:eastAsia="en-IN"/>
-        </w:rPr>
-        <w:t>Unfortunately</w:t>
-      </w:r>
-      <w:proofErr w:type="gramEnd"/>
-      <w:r>
-        <w:rPr>
-          <w:rFonts w:ascii="Times New Roman" w:eastAsia="Times New Roman" w:hAnsi="Times New Roman" w:cs="Times New Roman"/>
-          <w:sz w:val="20"/>
-          <w:szCs w:val="20"/>
-          <w:lang w:eastAsia="en-IN"/>
-        </w:rPr>
-        <w:t xml:space="preserve"> that doesn’t seem to say much. First, it doesn’t show the null hypothesis isn’t correct; it’s just not </w:t>
+        <w:t xml:space="preserve">Both tests failed to reject the null hypothesis. Unfortunately that doesn’t seem to say much. First, it doesn’t show the null hypothesis isn’t correct; it’s just not </w:t>
       </w:r>
       <w:r>
         <w:rPr>
@@ -9135,8 +7060,28 @@
           <w:szCs w:val="36"/>
           <w:lang w:eastAsia="en-IN"/>
         </w:rPr>
+        <w:t>Conclusion</w:t>
+      </w:r>
+    </w:p>
+    <w:p>
+      <w:pPr>
+        <w:spacing w:before="100" w:beforeAutospacing="1" w:after="100" w:afterAutospacing="1" w:line="240" w:lineRule="auto"/>
+        <w:rPr>
+          <w:rFonts w:ascii="Times New Roman" w:eastAsia="Times New Roman" w:hAnsi="Times New Roman" w:cs="Times New Roman"/>
+          <w:sz w:val="20"/>
+          <w:szCs w:val="20"/>
+          <w:lang w:eastAsia="en-IN"/>
+        </w:rPr>
+      </w:pPr>
+      <w:r>
+        <w:rPr>
+          <w:rFonts w:ascii="Times New Roman" w:eastAsia="Times New Roman" w:hAnsi="Times New Roman" w:cs="Times New Roman"/>
+          <w:sz w:val="20"/>
+          <w:szCs w:val="20"/>
+          <w:lang w:eastAsia="en-IN"/>
+        </w:rPr>
         <w:lastRenderedPageBreak/>
-        <w:t>Conclusion</w:t>
+        <w:t>I’m going to be straight with you: if you read this whole article, I probably wasted your time, and for that I am truly sorry.</w:t>
       </w:r>
     </w:p>
     <w:p>
@@ -9156,67 +7101,7 @@
           <w:szCs w:val="20"/>
           <w:lang w:eastAsia="en-IN"/>
         </w:rPr>
-        <w:t>I’m going to be straight with you: if you read this whole article, I probably wasted your time, and for that I am truly sorry.</w:t>
-      </w:r>
-    </w:p>
-    <w:p>
-      <w:pPr>
-        <w:spacing w:before="100" w:beforeAutospacing="1" w:after="100" w:afterAutospacing="1" w:line="240" w:lineRule="auto"/>
-        <w:rPr>
-          <w:rFonts w:ascii="Times New Roman" w:eastAsia="Times New Roman" w:hAnsi="Times New Roman" w:cs="Times New Roman"/>
-          <w:sz w:val="20"/>
-          <w:szCs w:val="20"/>
-          <w:lang w:eastAsia="en-IN"/>
-        </w:rPr>
-      </w:pPr>
-      <w:r>
-        <w:rPr>
-          <w:rFonts w:ascii="Times New Roman" w:eastAsia="Times New Roman" w:hAnsi="Times New Roman" w:cs="Times New Roman"/>
-          <w:sz w:val="20"/>
-          <w:szCs w:val="20"/>
-          <w:lang w:eastAsia="en-IN"/>
-        </w:rPr>
-        <w:t xml:space="preserve">I suppose you got to enjoy some stream-of-consciousness thoughts about a controversial blog post I wrote where I made a </w:t>
-      </w:r>
-      <w:proofErr w:type="spellStart"/>
-      <w:r>
-        <w:rPr>
-          <w:rFonts w:ascii="Times New Roman" w:eastAsia="Times New Roman" w:hAnsi="Times New Roman" w:cs="Times New Roman"/>
-          <w:sz w:val="20"/>
-          <w:szCs w:val="20"/>
-          <w:lang w:eastAsia="en-IN"/>
-        </w:rPr>
-        <w:t>defense</w:t>
-      </w:r>
-      <w:proofErr w:type="spellEnd"/>
-      <w:r>
-        <w:rPr>
-          <w:rFonts w:ascii="Times New Roman" w:eastAsia="Times New Roman" w:hAnsi="Times New Roman" w:cs="Times New Roman"/>
-          <w:sz w:val="20"/>
-          <w:szCs w:val="20"/>
-          <w:lang w:eastAsia="en-IN"/>
-        </w:rPr>
-        <w:t xml:space="preserve"> that may or may not be convincing, then watched as I developed a strange statistical test that probably didn’t even work to settle a debate with some random guy on reddit, saying he claimed something that </w:t>
-      </w:r>
-      <w:proofErr w:type="gramStart"/>
-      <w:r>
-        <w:rPr>
-          <w:rFonts w:ascii="Times New Roman" w:eastAsia="Times New Roman" w:hAnsi="Times New Roman" w:cs="Times New Roman"/>
-          <w:sz w:val="20"/>
-          <w:szCs w:val="20"/>
-          <w:lang w:eastAsia="en-IN"/>
-        </w:rPr>
-        <w:t>honestly</w:t>
-      </w:r>
-      <w:proofErr w:type="gramEnd"/>
-      <w:r>
-        <w:rPr>
-          <w:rFonts w:ascii="Times New Roman" w:eastAsia="Times New Roman" w:hAnsi="Times New Roman" w:cs="Times New Roman"/>
-          <w:sz w:val="20"/>
-          <w:szCs w:val="20"/>
-          <w:lang w:eastAsia="en-IN"/>
-        </w:rPr>
-        <w:t xml:space="preserve"> he would likely deny and end that imaginary argument inconclusively.</w:t>
+        <w:t>I suppose you got to enjoy some stream-of-consciousness thoughts about a controversial blog post I wrote where I made a defense that may or may not be convincing, then watched as I developed a strange statistical test that probably didn’t even work to settle a debate with some random guy on reddit, saying he claimed something that honestly he would likely deny and end that imaginary argument inconclusively.</w:t>
       </w:r>
     </w:p>
     <w:p>
@@ -9256,27 +7141,7 @@
           <w:szCs w:val="20"/>
           <w:lang w:eastAsia="en-IN"/>
         </w:rPr>
-        <w:t xml:space="preserve">, which I created to help me write this blog post. Maybe if I hadn’t spent three straight days writing nothing but blog posts, this one would have been better, but the others seemed pretty good. </w:t>
-      </w:r>
-      <w:proofErr w:type="gramStart"/>
-      <w:r>
-        <w:rPr>
-          <w:rFonts w:ascii="Times New Roman" w:eastAsia="Times New Roman" w:hAnsi="Times New Roman" w:cs="Times New Roman"/>
-          <w:sz w:val="20"/>
-          <w:szCs w:val="20"/>
-          <w:lang w:eastAsia="en-IN"/>
-        </w:rPr>
-        <w:t>So</w:t>
-      </w:r>
-      <w:proofErr w:type="gramEnd"/>
-      <w:r>
-        <w:rPr>
-          <w:rFonts w:ascii="Times New Roman" w:eastAsia="Times New Roman" w:hAnsi="Times New Roman" w:cs="Times New Roman"/>
-          <w:sz w:val="20"/>
-          <w:szCs w:val="20"/>
-          <w:lang w:eastAsia="en-IN"/>
-        </w:rPr>
-        <w:t xml:space="preserve"> something good came out of this trip… right?</w:t>
+        <w:t>, which I created to help me write this blog post. Maybe if I hadn’t spent three straight days writing nothing but blog posts, this one would have been better, but the others seemed pretty good. So something good came out of this trip… right?</w:t>
       </w:r>
     </w:p>
     <w:p>
@@ -9317,6 +7182,207 @@
           <w:lang w:eastAsia="en-IN"/>
         </w:rPr>
         <w:t>Now that I’ve written this post, we will return to our regular scheduled programming. Thanks for reading! (Please don’t judge me.)</w:t>
+      </w:r>
+    </w:p>
+    <w:p>
+      <w:pPr>
+        <w:spacing w:before="100" w:beforeAutospacing="1" w:after="100" w:afterAutospacing="1" w:line="240" w:lineRule="auto"/>
+        <w:outlineLvl w:val="1"/>
+        <w:rPr>
+          <w:rFonts w:ascii="Times New Roman" w:eastAsia="Times New Roman" w:hAnsi="Times New Roman" w:cs="Times New Roman"/>
+          <w:b/>
+          <w:bCs/>
+          <w:sz w:val="36"/>
+          <w:szCs w:val="36"/>
+          <w:lang w:eastAsia="en-IN"/>
+        </w:rPr>
+      </w:pPr>
+      <w:r>
+        <w:rPr>
+          <w:rFonts w:ascii="Times New Roman" w:eastAsia="Times New Roman" w:hAnsi="Times New Roman" w:cs="Times New Roman"/>
+          <w:b/>
+          <w:bCs/>
+          <w:sz w:val="36"/>
+          <w:szCs w:val="36"/>
+          <w:lang w:eastAsia="en-IN"/>
+        </w:rPr>
+        <w:t>References</w:t>
+      </w:r>
+    </w:p>
+    <w:p>
+      <w:pPr>
+        <w:numPr>
+          <w:ilvl w:val="0"/>
+          <w:numId w:val="3"/>
+        </w:numPr>
+        <w:spacing w:before="100" w:beforeAutospacing="1" w:after="100" w:afterAutospacing="1" w:line="240" w:lineRule="auto"/>
+        <w:rPr>
+          <w:rFonts w:ascii="Times New Roman" w:eastAsia="Times New Roman" w:hAnsi="Times New Roman" w:cs="Times New Roman"/>
+          <w:sz w:val="20"/>
+          <w:szCs w:val="20"/>
+          <w:lang w:eastAsia="en-IN"/>
+        </w:rPr>
+      </w:pPr>
+      <w:r>
+        <w:rPr>
+          <w:rFonts w:ascii="Times New Roman" w:eastAsia="Times New Roman" w:hAnsi="Times New Roman" w:cs="Times New Roman"/>
+          <w:sz w:val="20"/>
+          <w:szCs w:val="20"/>
+          <w:lang w:eastAsia="en-IN"/>
+        </w:rPr>
+        <w:t xml:space="preserve">C. Calomiris and S. Haber, </w:t>
+      </w:r>
+      <w:r>
+        <w:rPr>
+          <w:rFonts w:ascii="Times New Roman" w:eastAsia="Times New Roman" w:hAnsi="Times New Roman" w:cs="Times New Roman"/>
+          <w:i/>
+          <w:iCs/>
+          <w:sz w:val="20"/>
+          <w:szCs w:val="20"/>
+          <w:lang w:eastAsia="en-IN"/>
+        </w:rPr>
+        <w:t>Fragile by design: the political origins of banking crises and scarce credit</w:t>
+      </w:r>
+      <w:r>
+        <w:rPr>
+          <w:rFonts w:ascii="Times New Roman" w:eastAsia="Times New Roman" w:hAnsi="Times New Roman" w:cs="Times New Roman"/>
+          <w:sz w:val="20"/>
+          <w:szCs w:val="20"/>
+          <w:lang w:eastAsia="en-IN"/>
+        </w:rPr>
+        <w:t xml:space="preserve"> (2014), Princeton University Press, Princeton</w:t>
+      </w:r>
+    </w:p>
+    <w:p>
+      <w:pPr>
+        <w:numPr>
+          <w:ilvl w:val="0"/>
+          <w:numId w:val="3"/>
+        </w:numPr>
+        <w:spacing w:before="100" w:beforeAutospacing="1" w:after="100" w:afterAutospacing="1" w:line="240" w:lineRule="auto"/>
+        <w:rPr>
+          <w:rFonts w:ascii="Times New Roman" w:eastAsia="Times New Roman" w:hAnsi="Times New Roman" w:cs="Times New Roman"/>
+          <w:sz w:val="20"/>
+          <w:szCs w:val="20"/>
+          <w:lang w:eastAsia="en-IN"/>
+        </w:rPr>
+      </w:pPr>
+      <w:r>
+        <w:rPr>
+          <w:rFonts w:ascii="Times New Roman" w:eastAsia="Times New Roman" w:hAnsi="Times New Roman" w:cs="Times New Roman"/>
+          <w:sz w:val="20"/>
+          <w:szCs w:val="20"/>
+          <w:lang w:eastAsia="en-IN"/>
+        </w:rPr>
+        <w:t xml:space="preserve">H. P. Minsky, </w:t>
+      </w:r>
+      <w:r>
+        <w:rPr>
+          <w:rFonts w:ascii="Times New Roman" w:eastAsia="Times New Roman" w:hAnsi="Times New Roman" w:cs="Times New Roman"/>
+          <w:i/>
+          <w:iCs/>
+          <w:sz w:val="20"/>
+          <w:szCs w:val="20"/>
+          <w:lang w:eastAsia="en-IN"/>
+        </w:rPr>
+        <w:t>Stabilizing an unstable economy</w:t>
+      </w:r>
+      <w:r>
+        <w:rPr>
+          <w:rFonts w:ascii="Times New Roman" w:eastAsia="Times New Roman" w:hAnsi="Times New Roman" w:cs="Times New Roman"/>
+          <w:sz w:val="20"/>
+          <w:szCs w:val="20"/>
+          <w:lang w:eastAsia="en-IN"/>
+        </w:rPr>
+        <w:t xml:space="preserve"> (1986), Yale University Press, New Haven</w:t>
+      </w:r>
+    </w:p>
+    <w:p>
+      <w:pPr>
+        <w:numPr>
+          <w:ilvl w:val="0"/>
+          <w:numId w:val="3"/>
+        </w:numPr>
+        <w:spacing w:before="100" w:beforeAutospacing="1" w:after="100" w:afterAutospacing="1" w:line="240" w:lineRule="auto"/>
+        <w:rPr>
+          <w:rFonts w:ascii="Times New Roman" w:eastAsia="Times New Roman" w:hAnsi="Times New Roman" w:cs="Times New Roman"/>
+          <w:sz w:val="20"/>
+          <w:szCs w:val="20"/>
+          <w:lang w:eastAsia="en-IN"/>
+        </w:rPr>
+      </w:pPr>
+      <w:r>
+        <w:rPr>
+          <w:rFonts w:ascii="Times New Roman" w:eastAsia="Times New Roman" w:hAnsi="Times New Roman" w:cs="Times New Roman"/>
+          <w:sz w:val="20"/>
+          <w:szCs w:val="20"/>
+          <w:lang w:eastAsia="en-IN"/>
+        </w:rPr>
+        <w:t xml:space="preserve">D. R. Cox, </w:t>
+      </w:r>
+      <w:r>
+        <w:rPr>
+          <w:rFonts w:ascii="Times New Roman" w:eastAsia="Times New Roman" w:hAnsi="Times New Roman" w:cs="Times New Roman"/>
+          <w:i/>
+          <w:iCs/>
+          <w:sz w:val="20"/>
+          <w:szCs w:val="20"/>
+          <w:lang w:eastAsia="en-IN"/>
+        </w:rPr>
+        <w:t>Tests of separate families of hypotheses</w:t>
+      </w:r>
+      <w:r>
+        <w:rPr>
+          <w:rFonts w:ascii="Times New Roman" w:eastAsia="Times New Roman" w:hAnsi="Times New Roman" w:cs="Times New Roman"/>
+          <w:sz w:val="20"/>
+          <w:szCs w:val="20"/>
+          <w:lang w:eastAsia="en-IN"/>
+        </w:rPr>
+        <w:t>, Proc. Fourth Berkeley Symp. on Math. Stat. and Prob., vol. 1 (1961) pp. 105-123</w:t>
+      </w:r>
+    </w:p>
+    <w:p>
+      <w:pPr>
+        <w:numPr>
+          <w:ilvl w:val="0"/>
+          <w:numId w:val="3"/>
+        </w:numPr>
+        <w:spacing w:before="100" w:beforeAutospacing="1" w:after="100" w:afterAutospacing="1" w:line="240" w:lineRule="auto"/>
+        <w:rPr>
+          <w:rFonts w:ascii="Times New Roman" w:eastAsia="Times New Roman" w:hAnsi="Times New Roman" w:cs="Times New Roman"/>
+          <w:sz w:val="20"/>
+          <w:szCs w:val="20"/>
+          <w:lang w:eastAsia="en-IN"/>
+        </w:rPr>
+      </w:pPr>
+      <w:r>
+        <w:rPr>
+          <w:rFonts w:ascii="Times New Roman" w:eastAsia="Times New Roman" w:hAnsi="Times New Roman" w:cs="Times New Roman"/>
+          <w:sz w:val="20"/>
+          <w:szCs w:val="20"/>
+          <w:lang w:eastAsia="en-IN"/>
+        </w:rPr>
+        <w:t xml:space="preserve">J-M Dufour, </w:t>
+      </w:r>
+      <w:r>
+        <w:rPr>
+          <w:rFonts w:ascii="Times New Roman" w:eastAsia="Times New Roman" w:hAnsi="Times New Roman" w:cs="Times New Roman"/>
+          <w:i/>
+          <w:iCs/>
+          <w:sz w:val="20"/>
+          <w:szCs w:val="20"/>
+          <w:lang w:eastAsia="en-IN"/>
+        </w:rPr>
+        <w:t>Monte Carlo tests with nuisance parameters: A general approach to finite-sample inference and nonstandard asymptotics</w:t>
+      </w:r>
+      <w:r>
+        <w:rPr>
+          <w:rFonts w:ascii="Times New Roman" w:eastAsia="Times New Roman" w:hAnsi="Times New Roman" w:cs="Times New Roman"/>
+          <w:sz w:val="20"/>
+          <w:szCs w:val="20"/>
+          <w:lang w:eastAsia="en-IN"/>
+        </w:rPr>
+        <w:t>, Journal of Econometrics, vol. 133 no. 2 (2006) pp. 443-477</w:t>
       </w:r>
     </w:p>
     <w:p/>
@@ -9671,13 +7737,13 @@
       </w:pPr>
     </w:lvl>
   </w:abstractNum>
-  <w:num w:numId="1" w16cid:durableId="2056810433">
+  <w:num w:numId="1" w16cid:durableId="1506087518">
     <w:abstractNumId w:val="2"/>
   </w:num>
-  <w:num w:numId="2" w16cid:durableId="1189216737">
+  <w:num w:numId="2" w16cid:durableId="282424852">
     <w:abstractNumId w:val="1"/>
   </w:num>
-  <w:num w:numId="3" w16cid:durableId="587466670">
+  <w:num w:numId="3" w16cid:durableId="759452642">
     <w:abstractNumId w:val="0"/>
   </w:num>
 </w:numbering>
